--- a/Documentatie/Sjabloon Acceptatietest.docx
+++ b/Documentatie/Sjabloon Acceptatietest.docx
@@ -210,7 +210,7 @@
                     <pic:cNvPicPr/>
                   </pic:nvPicPr>
                   <pic:blipFill>
-                    <a:blip r:embed="rId8">
+                    <a:blip r:embed="rId11">
                       <a:extLst>
                         <a:ext uri="{28A0092B-C50C-407E-A947-70E740481C1C}">
                           <a14:useLocalDpi xmlns:a14="http://schemas.microsoft.com/office/drawing/2010/main" val="0"/>
@@ -316,7 +316,28 @@
                 <w:b/>
                 <w:sz w:val="24"/>
               </w:rPr>
-              <w:t>registeren</w:t>
+              <w:t>R</w:t>
+            </w:r>
+            <w:r>
+              <w:rPr>
+                <w:b/>
+                <w:sz w:val="24"/>
+              </w:rPr>
+              <w:t>egisteren</w:t>
+            </w:r>
+            <w:r>
+              <w:rPr>
+                <w:b/>
+                <w:sz w:val="24"/>
+              </w:rPr>
+              <w:t>/inlo</w:t>
+            </w:r>
+            <w:r>
+              <w:rPr>
+                <w:b/>
+                <w:sz w:val="24"/>
+              </w:rPr>
+              <w:t>g</w:t>
             </w:r>
           </w:p>
         </w:tc>
@@ -330,8 +351,8 @@
           <w:b/>
         </w:rPr>
         <w:sectPr>
-          <w:headerReference w:type="default" r:id="rId9"/>
-          <w:footerReference w:type="default" r:id="rId10"/>
+          <w:headerReference w:type="default" r:id="rId12"/>
+          <w:footerReference w:type="default" r:id="rId13"/>
           <w:pgSz w:w="11906" w:h="16838"/>
           <w:pgMar w:top="1417" w:right="1417" w:bottom="1417" w:left="1417" w:header="708" w:footer="708" w:gutter="0"/>
           <w:cols w:space="708"/>
@@ -543,7 +564,7 @@
               </w:rPr>
               <w:t xml:space="preserve">Vul in het formulier bij email: </w:t>
             </w:r>
-            <w:hyperlink r:id="rId11" w:history="1">
+            <w:hyperlink r:id="rId14" w:history="1">
               <w:r>
                 <w:rPr>
                   <w:rStyle w:val="Hyperlink"/>
@@ -959,15 +980,13 @@
                 <w:b/>
               </w:rPr>
             </w:pPr>
-            <w:proofErr w:type="spellStart"/>
-            <w:r>
-              <w:rPr>
-                <w:rFonts w:ascii="Calibri" w:hAnsi="Calibri"/>
-                <w:b/>
-              </w:rPr>
-              <w:t>Inloggenformulier</w:t>
-            </w:r>
-            <w:proofErr w:type="spellEnd"/>
+            <w:r>
+              <w:rPr>
+                <w:rFonts w:ascii="Calibri" w:hAnsi="Calibri"/>
+                <w:b/>
+              </w:rPr>
+              <w:t>registeren formulier</w:t>
+            </w:r>
             <w:r>
               <w:rPr>
                 <w:rFonts w:ascii="Calibri" w:hAnsi="Calibri"/>
@@ -1050,7 +1069,14 @@
                 <w:rFonts w:ascii="Calibri" w:hAnsi="Calibri"/>
                 <w:b/>
               </w:rPr>
-              <w:t>Klik in het menu bovenin op inloggen</w:t>
+              <w:t xml:space="preserve">Klik in het menu bovenin op </w:t>
+            </w:r>
+            <w:r>
+              <w:rPr>
+                <w:rFonts w:ascii="Calibri" w:hAnsi="Calibri"/>
+                <w:b/>
+              </w:rPr>
+              <w:t>registeren</w:t>
             </w:r>
           </w:p>
           <w:p>
@@ -1110,16 +1136,9 @@
                 <w:rFonts w:ascii="Calibri" w:hAnsi="Calibri"/>
                 <w:b/>
               </w:rPr>
-              <w:t>Vul in het formulier bij email:</w:t>
-            </w:r>
-            <w:r>
-              <w:rPr>
-                <w:rFonts w:ascii="Calibri" w:hAnsi="Calibri"/>
-                <w:b/>
-              </w:rPr>
-              <w:t xml:space="preserve"> </w:t>
-            </w:r>
-            <w:hyperlink r:id="rId12" w:history="1">
+              <w:t xml:space="preserve">Vul in het formulier bij email: </w:t>
+            </w:r>
+            <w:hyperlink r:id="rId15" w:history="1">
               <w:r>
                 <w:rPr>
                   <w:rStyle w:val="Hyperlink"/>
@@ -1533,6 +1552,20 @@
                 <w:b/>
               </w:rPr>
             </w:pPr>
+            <w:r>
+              <w:rPr>
+                <w:rFonts w:ascii="Calibri" w:hAnsi="Calibri"/>
+                <w:b/>
+              </w:rPr>
+              <w:t xml:space="preserve">Inlog formulier </w:t>
+            </w:r>
+            <w:r>
+              <w:rPr>
+                <w:rFonts w:ascii="Calibri" w:hAnsi="Calibri"/>
+                <w:b/>
+              </w:rPr>
+              <w:t>email leeg laten.</w:t>
+            </w:r>
           </w:p>
         </w:tc>
       </w:tr>
@@ -1576,6 +1609,114 @@
                 <w:b/>
               </w:rPr>
             </w:pPr>
+            <w:r>
+              <w:rPr>
+                <w:rFonts w:ascii="Calibri" w:hAnsi="Calibri"/>
+                <w:b/>
+              </w:rPr>
+              <w:t>Ga naar de begin pagina van de site</w:t>
+            </w:r>
+          </w:p>
+          <w:p>
+            <w:pPr>
+              <w:pStyle w:val="Lijstalinea"/>
+              <w:numPr>
+                <w:ilvl w:val="0"/>
+                <w:numId w:val="12"/>
+              </w:numPr>
+              <w:rPr>
+                <w:rFonts w:ascii="Calibri" w:hAnsi="Calibri"/>
+                <w:b/>
+              </w:rPr>
+            </w:pPr>
+            <w:r>
+              <w:rPr>
+                <w:rFonts w:ascii="Calibri" w:hAnsi="Calibri"/>
+                <w:b/>
+              </w:rPr>
+              <w:t xml:space="preserve">Klik in het menu bovenin op </w:t>
+            </w:r>
+            <w:r>
+              <w:rPr>
+                <w:rFonts w:ascii="Calibri" w:hAnsi="Calibri"/>
+                <w:b/>
+              </w:rPr>
+              <w:t>inloggen</w:t>
+            </w:r>
+          </w:p>
+          <w:p>
+            <w:pPr>
+              <w:pStyle w:val="Lijstalinea"/>
+              <w:numPr>
+                <w:ilvl w:val="0"/>
+                <w:numId w:val="12"/>
+              </w:numPr>
+              <w:rPr>
+                <w:rFonts w:ascii="Calibri" w:hAnsi="Calibri"/>
+                <w:b/>
+              </w:rPr>
+            </w:pPr>
+            <w:r>
+              <w:rPr>
+                <w:rFonts w:ascii="Calibri" w:hAnsi="Calibri"/>
+                <w:b/>
+              </w:rPr>
+              <w:t xml:space="preserve">Laat in het formulier </w:t>
+            </w:r>
+            <w:r>
+              <w:rPr>
+                <w:rFonts w:ascii="Calibri" w:hAnsi="Calibri"/>
+                <w:b/>
+              </w:rPr>
+              <w:t>het veld email leeg</w:t>
+            </w:r>
+          </w:p>
+          <w:p>
+            <w:pPr>
+              <w:pStyle w:val="Lijstalinea"/>
+              <w:numPr>
+                <w:ilvl w:val="0"/>
+                <w:numId w:val="12"/>
+              </w:numPr>
+              <w:rPr>
+                <w:rFonts w:ascii="Calibri" w:hAnsi="Calibri"/>
+                <w:b/>
+              </w:rPr>
+            </w:pPr>
+            <w:r>
+              <w:rPr>
+                <w:rFonts w:ascii="Calibri" w:hAnsi="Calibri"/>
+                <w:b/>
+              </w:rPr>
+              <w:t xml:space="preserve">Vul in het formulier bij wachtwoord: </w:t>
+            </w:r>
+            <w:r>
+              <w:rPr>
+                <w:rFonts w:ascii="Calibri" w:hAnsi="Calibri"/>
+                <w:b/>
+              </w:rPr>
+              <w:t>1234</w:t>
+            </w:r>
+          </w:p>
+          <w:p>
+            <w:pPr>
+              <w:pStyle w:val="Lijstalinea"/>
+              <w:numPr>
+                <w:ilvl w:val="0"/>
+                <w:numId w:val="12"/>
+              </w:numPr>
+              <w:rPr>
+                <w:rFonts w:ascii="Calibri" w:hAnsi="Calibri"/>
+                <w:b/>
+              </w:rPr>
+            </w:pPr>
+            <w:r>
+              <w:rPr>
+                <w:rFonts w:ascii="Calibri" w:hAnsi="Calibri"/>
+                <w:b/>
+              </w:rPr>
+              <w:t>Klik op login onder aan het formulier</w:t>
+            </w:r>
           </w:p>
         </w:tc>
       </w:tr>
@@ -1614,6 +1755,18 @@
                 <w:rFonts w:ascii="Calibri" w:hAnsi="Calibri"/>
               </w:rPr>
             </w:pPr>
+            <w:r>
+              <w:rPr>
+                <w:rFonts w:ascii="Calibri" w:hAnsi="Calibri"/>
+              </w:rPr>
+              <w:t xml:space="preserve">Een fout melding komt op het scherm </w:t>
+            </w:r>
+            <w:r>
+              <w:rPr>
+                <w:rFonts w:ascii="Calibri" w:hAnsi="Calibri"/>
+              </w:rPr>
+              <w:t>vul dit veld in.</w:t>
+            </w:r>
           </w:p>
         </w:tc>
       </w:tr>
@@ -1899,6 +2052,546 @@
     </w:p>
   </w:endnote>
   <w:endnote w:id="1">
+    <w:tbl>
+      <w:tblPr>
+        <w:tblW w:w="4980" w:type="pct"/>
+        <w:tblInd w:w="108" w:type="dxa"/>
+        <w:tblBorders>
+          <w:top w:val="single" w:sz="4" w:space="0" w:color="auto"/>
+          <w:left w:val="single" w:sz="4" w:space="0" w:color="auto"/>
+          <w:bottom w:val="single" w:sz="4" w:space="0" w:color="auto"/>
+          <w:right w:val="single" w:sz="4" w:space="0" w:color="auto"/>
+          <w:insideH w:val="single" w:sz="4" w:space="0" w:color="auto"/>
+          <w:insideV w:val="single" w:sz="4" w:space="0" w:color="auto"/>
+        </w:tblBorders>
+        <w:tblLook w:val="01E0" w:firstRow="1" w:lastRow="1" w:firstColumn="1" w:lastColumn="1" w:noHBand="0" w:noVBand="0"/>
+      </w:tblPr>
+      <w:tblGrid>
+        <w:gridCol w:w="1946"/>
+        <w:gridCol w:w="667"/>
+        <w:gridCol w:w="1416"/>
+        <w:gridCol w:w="1103"/>
+        <w:gridCol w:w="1601"/>
+        <w:gridCol w:w="670"/>
+        <w:gridCol w:w="1623"/>
+      </w:tblGrid>
+      <w:tr>
+        <w:tc>
+          <w:tcPr>
+            <w:tcW w:w="1096" w:type="pct"/>
+            <w:shd w:val="clear" w:color="auto" w:fill="006600"/>
+          </w:tcPr>
+          <w:p>
+            <w:pPr>
+              <w:rPr>
+                <w:rFonts w:ascii="Calibri" w:hAnsi="Calibri"/>
+                <w:b/>
+                <w:color w:val="FFFFFF" w:themeColor="background1"/>
+              </w:rPr>
+            </w:pPr>
+            <w:r>
+              <w:rPr>
+                <w:rFonts w:ascii="Calibri" w:hAnsi="Calibri"/>
+                <w:b/>
+                <w:color w:val="FFFFFF" w:themeColor="background1"/>
+              </w:rPr>
+              <w:t>Actie</w:t>
+            </w:r>
+          </w:p>
+        </w:tc>
+        <w:tc>
+          <w:tcPr>
+            <w:tcW w:w="3902" w:type="pct"/>
+            <w:gridSpan w:val="6"/>
+            <w:shd w:val="clear" w:color="auto" w:fill="auto"/>
+          </w:tcPr>
+          <w:p>
+            <w:pPr>
+              <w:rPr>
+                <w:rFonts w:ascii="Calibri" w:hAnsi="Calibri"/>
+                <w:b/>
+              </w:rPr>
+            </w:pPr>
+            <w:r>
+              <w:rPr>
+                <w:rFonts w:ascii="Calibri" w:hAnsi="Calibri"/>
+                <w:b/>
+              </w:rPr>
+              <w:t xml:space="preserve">Inlog formulier </w:t>
+            </w:r>
+            <w:r>
+              <w:rPr>
+                <w:rFonts w:ascii="Calibri" w:hAnsi="Calibri"/>
+                <w:b/>
+              </w:rPr>
+              <w:t>verkeerd wachtwoord invullen</w:t>
+            </w:r>
+          </w:p>
+        </w:tc>
+      </w:tr>
+      <w:tr>
+        <w:tc>
+          <w:tcPr>
+            <w:tcW w:w="1096" w:type="pct"/>
+            <w:shd w:val="clear" w:color="auto" w:fill="006600"/>
+          </w:tcPr>
+          <w:p>
+            <w:pPr>
+              <w:rPr>
+                <w:rFonts w:ascii="Calibri" w:hAnsi="Calibri"/>
+                <w:color w:val="FFFFFF" w:themeColor="background1"/>
+              </w:rPr>
+            </w:pPr>
+            <w:r>
+              <w:rPr>
+                <w:rFonts w:ascii="Calibri" w:hAnsi="Calibri"/>
+                <w:b/>
+                <w:color w:val="FFFFFF" w:themeColor="background1"/>
+              </w:rPr>
+              <w:t>Scenario</w:t>
+            </w:r>
+          </w:p>
+        </w:tc>
+        <w:tc>
+          <w:tcPr>
+            <w:tcW w:w="3902" w:type="pct"/>
+            <w:gridSpan w:val="6"/>
+          </w:tcPr>
+          <w:p>
+            <w:pPr>
+              <w:pStyle w:val="Lijstalinea"/>
+              <w:numPr>
+                <w:ilvl w:val="0"/>
+                <w:numId w:val="12"/>
+              </w:numPr>
+              <w:rPr>
+                <w:rFonts w:ascii="Calibri" w:hAnsi="Calibri"/>
+                <w:b/>
+              </w:rPr>
+            </w:pPr>
+            <w:r>
+              <w:rPr>
+                <w:rFonts w:ascii="Calibri" w:hAnsi="Calibri"/>
+                <w:b/>
+              </w:rPr>
+              <w:t>Ga naar de begin pagina van de site</w:t>
+            </w:r>
+          </w:p>
+          <w:p>
+            <w:pPr>
+              <w:pStyle w:val="Lijstalinea"/>
+              <w:numPr>
+                <w:ilvl w:val="0"/>
+                <w:numId w:val="12"/>
+              </w:numPr>
+              <w:rPr>
+                <w:rFonts w:ascii="Calibri" w:hAnsi="Calibri"/>
+                <w:b/>
+              </w:rPr>
+            </w:pPr>
+            <w:r>
+              <w:rPr>
+                <w:rFonts w:ascii="Calibri" w:hAnsi="Calibri"/>
+                <w:b/>
+              </w:rPr>
+              <w:t>Klik in het menu bovenin op inloggen</w:t>
+            </w:r>
+          </w:p>
+          <w:p>
+            <w:pPr>
+              <w:pStyle w:val="Lijstalinea"/>
+              <w:numPr>
+                <w:ilvl w:val="0"/>
+                <w:numId w:val="12"/>
+              </w:numPr>
+              <w:rPr>
+                <w:rFonts w:ascii="Calibri" w:hAnsi="Calibri"/>
+                <w:b/>
+              </w:rPr>
+            </w:pPr>
+            <w:r>
+              <w:rPr>
+                <w:rFonts w:ascii="Calibri" w:hAnsi="Calibri"/>
+                <w:b/>
+              </w:rPr>
+              <w:t xml:space="preserve">Vul in het formulier bij email: </w:t>
+            </w:r>
+            <w:hyperlink r:id="rId1" w:history="1">
+              <w:r>
+                <w:rPr>
+                  <w:rStyle w:val="Hyperlink"/>
+                  <w:rFonts w:ascii="Calibri" w:hAnsi="Calibri"/>
+                  <w:b/>
+                </w:rPr>
+                <w:t>admin@tcrmbo.nl</w:t>
+              </w:r>
+            </w:hyperlink>
+          </w:p>
+          <w:p>
+            <w:pPr>
+              <w:pStyle w:val="Lijstalinea"/>
+              <w:numPr>
+                <w:ilvl w:val="0"/>
+                <w:numId w:val="12"/>
+              </w:numPr>
+              <w:rPr>
+                <w:rFonts w:ascii="Calibri" w:hAnsi="Calibri"/>
+                <w:b/>
+              </w:rPr>
+            </w:pPr>
+            <w:r>
+              <w:rPr>
+                <w:rFonts w:ascii="Calibri" w:hAnsi="Calibri"/>
+                <w:b/>
+              </w:rPr>
+              <w:t>Vul b</w:t>
+            </w:r>
+            <w:r>
+              <w:rPr>
+                <w:rFonts w:ascii="Calibri" w:hAnsi="Calibri"/>
+                <w:b/>
+              </w:rPr>
+              <w:t>ij het formulier bij wachtwoord het verkeerde wachtwoord in.</w:t>
+            </w:r>
+          </w:p>
+          <w:p>
+            <w:pPr>
+              <w:pStyle w:val="Lijstalinea"/>
+              <w:numPr>
+                <w:ilvl w:val="0"/>
+                <w:numId w:val="12"/>
+              </w:numPr>
+              <w:rPr>
+                <w:rFonts w:ascii="Calibri" w:hAnsi="Calibri"/>
+                <w:b/>
+              </w:rPr>
+            </w:pPr>
+            <w:r>
+              <w:rPr>
+                <w:rFonts w:ascii="Calibri" w:hAnsi="Calibri"/>
+                <w:b/>
+              </w:rPr>
+              <w:t>Klik op login onder aan het formulier</w:t>
+            </w:r>
+          </w:p>
+        </w:tc>
+      </w:tr>
+      <w:tr>
+        <w:tc>
+          <w:tcPr>
+            <w:tcW w:w="1096" w:type="pct"/>
+            <w:shd w:val="clear" w:color="auto" w:fill="006600"/>
+          </w:tcPr>
+          <w:p>
+            <w:pPr>
+              <w:rPr>
+                <w:rFonts w:ascii="Calibri" w:hAnsi="Calibri"/>
+                <w:b/>
+                <w:color w:val="FFFFFF" w:themeColor="background1"/>
+              </w:rPr>
+            </w:pPr>
+            <w:r>
+              <w:rPr>
+                <w:rFonts w:ascii="Calibri" w:hAnsi="Calibri"/>
+                <w:b/>
+                <w:color w:val="FFFFFF" w:themeColor="background1"/>
+              </w:rPr>
+              <w:t>Verwacht resultaat</w:t>
+            </w:r>
+          </w:p>
+        </w:tc>
+        <w:tc>
+          <w:tcPr>
+            <w:tcW w:w="3902" w:type="pct"/>
+            <w:gridSpan w:val="6"/>
+          </w:tcPr>
+          <w:p>
+            <w:pPr>
+              <w:rPr>
+                <w:rFonts w:ascii="Calibri" w:hAnsi="Calibri"/>
+              </w:rPr>
+            </w:pPr>
+            <w:r>
+              <w:rPr>
+                <w:rFonts w:ascii="Calibri" w:hAnsi="Calibri"/>
+              </w:rPr>
+              <w:t>Een foutmelding</w:t>
+            </w:r>
+            <w:r>
+              <w:rPr>
+                <w:rFonts w:ascii="Calibri" w:hAnsi="Calibri"/>
+              </w:rPr>
+              <w:t xml:space="preserve"> komt op het scherm:</w:t>
+            </w:r>
+            <w:r>
+              <w:rPr>
+                <w:rFonts w:ascii="Calibri" w:hAnsi="Calibri"/>
+              </w:rPr>
+              <w:t xml:space="preserve"> </w:t>
+            </w:r>
+            <w:r>
+              <w:rPr>
+                <w:rFonts w:ascii="Calibri" w:hAnsi="Calibri"/>
+              </w:rPr>
+              <w:t>Wachtwoord</w:t>
+            </w:r>
+            <w:r>
+              <w:rPr>
+                <w:rFonts w:ascii="Calibri" w:hAnsi="Calibri"/>
+              </w:rPr>
+              <w:t xml:space="preserve"> of email</w:t>
+            </w:r>
+            <w:r>
+              <w:rPr>
+                <w:rFonts w:ascii="Calibri" w:hAnsi="Calibri"/>
+              </w:rPr>
+              <w:t xml:space="preserve"> is onjuist</w:t>
+            </w:r>
+          </w:p>
+        </w:tc>
+      </w:tr>
+      <w:tr>
+        <w:tc>
+          <w:tcPr>
+            <w:tcW w:w="1096" w:type="pct"/>
+            <w:shd w:val="clear" w:color="auto" w:fill="006600"/>
+          </w:tcPr>
+          <w:p>
+            <w:pPr>
+              <w:rPr>
+                <w:rFonts w:ascii="Calibri" w:hAnsi="Calibri"/>
+                <w:color w:val="FFFFFF" w:themeColor="background1"/>
+              </w:rPr>
+            </w:pPr>
+            <w:r>
+              <w:rPr>
+                <w:rFonts w:ascii="Calibri" w:hAnsi="Calibri"/>
+                <w:b/>
+                <w:color w:val="FFFFFF" w:themeColor="background1"/>
+              </w:rPr>
+              <w:t>Werkelijk</w:t>
+            </w:r>
+            <w:r>
+              <w:rPr>
+                <w:rFonts w:ascii="Calibri" w:hAnsi="Calibri"/>
+                <w:color w:val="FFFFFF" w:themeColor="background1"/>
+              </w:rPr>
+              <w:t xml:space="preserve"> </w:t>
+            </w:r>
+            <w:r>
+              <w:rPr>
+                <w:rFonts w:ascii="Calibri" w:hAnsi="Calibri"/>
+                <w:b/>
+                <w:color w:val="FFFFFF" w:themeColor="background1"/>
+              </w:rPr>
+              <w:t>resultaat</w:t>
+            </w:r>
+          </w:p>
+        </w:tc>
+        <w:tc>
+          <w:tcPr>
+            <w:tcW w:w="3902" w:type="pct"/>
+            <w:gridSpan w:val="6"/>
+          </w:tcPr>
+          <w:p>
+            <w:pPr>
+              <w:spacing w:line="240" w:lineRule="auto"/>
+              <w:rPr>
+                <w:rFonts w:ascii="Calibri" w:hAnsi="Calibri"/>
+              </w:rPr>
+            </w:pPr>
+          </w:p>
+        </w:tc>
+      </w:tr>
+      <w:tr>
+        <w:tc>
+          <w:tcPr>
+            <w:tcW w:w="1096" w:type="pct"/>
+            <w:shd w:val="clear" w:color="auto" w:fill="006600"/>
+            <w:tcMar>
+              <w:right w:w="0" w:type="dxa"/>
+            </w:tcMar>
+          </w:tcPr>
+          <w:p>
+            <w:pPr>
+              <w:rPr>
+                <w:rFonts w:ascii="Calibri" w:hAnsi="Calibri"/>
+                <w:color w:val="FFFFFF" w:themeColor="background1"/>
+              </w:rPr>
+            </w:pPr>
+            <w:r>
+              <w:rPr>
+                <w:rFonts w:ascii="Calibri" w:hAnsi="Calibri"/>
+                <w:b/>
+                <w:color w:val="FFFFFF" w:themeColor="background1"/>
+              </w:rPr>
+              <w:t>Aanpassingen</w:t>
+            </w:r>
+          </w:p>
+        </w:tc>
+        <w:tc>
+          <w:tcPr>
+            <w:tcW w:w="3902" w:type="pct"/>
+            <w:gridSpan w:val="6"/>
+          </w:tcPr>
+          <w:p>
+            <w:pPr>
+              <w:spacing w:line="240" w:lineRule="auto"/>
+              <w:rPr>
+                <w:rFonts w:ascii="Calibri" w:hAnsi="Calibri"/>
+              </w:rPr>
+            </w:pPr>
+          </w:p>
+        </w:tc>
+      </w:tr>
+      <w:tr>
+        <w:tc>
+          <w:tcPr>
+            <w:tcW w:w="1096" w:type="pct"/>
+            <w:shd w:val="clear" w:color="auto" w:fill="006600"/>
+          </w:tcPr>
+          <w:p>
+            <w:pPr>
+              <w:rPr>
+                <w:rFonts w:ascii="Calibri" w:hAnsi="Calibri"/>
+                <w:color w:val="FFFFFF" w:themeColor="background1"/>
+              </w:rPr>
+            </w:pPr>
+            <w:r>
+              <w:rPr>
+                <w:rFonts w:ascii="Calibri" w:hAnsi="Calibri"/>
+                <w:b/>
+                <w:color w:val="FFFFFF" w:themeColor="background1"/>
+              </w:rPr>
+              <w:t>Uitvoering</w:t>
+            </w:r>
+          </w:p>
+        </w:tc>
+        <w:tc>
+          <w:tcPr>
+            <w:tcW w:w="361" w:type="pct"/>
+            <w:shd w:val="clear" w:color="auto" w:fill="006600"/>
+          </w:tcPr>
+          <w:p>
+            <w:pPr>
+              <w:spacing w:line="256" w:lineRule="auto"/>
+              <w:rPr>
+                <w:rFonts w:ascii="Calibri" w:hAnsi="Calibri"/>
+              </w:rPr>
+            </w:pPr>
+            <w:r>
+              <w:rPr>
+                <w:rFonts w:ascii="Calibri" w:hAnsi="Calibri"/>
+                <w:b/>
+                <w:color w:val="FFFFFF" w:themeColor="background1"/>
+              </w:rPr>
+              <w:t>Uren</w:t>
+            </w:r>
+          </w:p>
+        </w:tc>
+        <w:tc>
+          <w:tcPr>
+            <w:tcW w:w="802" w:type="pct"/>
+          </w:tcPr>
+          <w:p>
+            <w:pPr>
+              <w:spacing w:line="256" w:lineRule="auto"/>
+              <w:rPr>
+                <w:rFonts w:ascii="Calibri" w:hAnsi="Calibri"/>
+              </w:rPr>
+            </w:pPr>
+          </w:p>
+        </w:tc>
+        <w:tc>
+          <w:tcPr>
+            <w:tcW w:w="559" w:type="pct"/>
+            <w:shd w:val="clear" w:color="auto" w:fill="006600"/>
+          </w:tcPr>
+          <w:p>
+            <w:pPr>
+              <w:rPr>
+                <w:rFonts w:ascii="Calibri" w:hAnsi="Calibri"/>
+              </w:rPr>
+            </w:pPr>
+            <w:r>
+              <w:rPr>
+                <w:rFonts w:ascii="Calibri" w:hAnsi="Calibri"/>
+                <w:b/>
+                <w:color w:val="FFFFFF" w:themeColor="background1"/>
+              </w:rPr>
+              <w:t>Prioriteit</w:t>
+            </w:r>
+            <w:r>
+              <w:rPr>
+                <w:rStyle w:val="Voetnootmarkering"/>
+                <w:rFonts w:ascii="Calibri" w:hAnsi="Calibri"/>
+                <w:b/>
+                <w:color w:val="FFFFFF" w:themeColor="background1"/>
+              </w:rPr>
+              <w:t>*</w:t>
+            </w:r>
+          </w:p>
+        </w:tc>
+        <w:tc>
+          <w:tcPr>
+            <w:tcW w:w="904" w:type="pct"/>
+          </w:tcPr>
+          <w:p>
+            <w:pPr>
+              <w:rPr>
+                <w:rFonts w:ascii="Calibri" w:hAnsi="Calibri"/>
+              </w:rPr>
+            </w:pPr>
+          </w:p>
+        </w:tc>
+        <w:tc>
+          <w:tcPr>
+            <w:tcW w:w="362" w:type="pct"/>
+            <w:shd w:val="clear" w:color="auto" w:fill="006600"/>
+          </w:tcPr>
+          <w:p>
+            <w:pPr>
+              <w:rPr>
+                <w:rFonts w:ascii="Calibri" w:hAnsi="Calibri"/>
+                <w:b/>
+              </w:rPr>
+            </w:pPr>
+            <w:r>
+              <w:rPr>
+                <w:rFonts w:ascii="Calibri" w:hAnsi="Calibri"/>
+                <w:b/>
+                <w:color w:val="FFFFFF" w:themeColor="background1"/>
+              </w:rPr>
+              <w:t>Door</w:t>
+            </w:r>
+          </w:p>
+        </w:tc>
+        <w:tc>
+          <w:tcPr>
+            <w:tcW w:w="918" w:type="pct"/>
+          </w:tcPr>
+          <w:p>
+            <w:pPr>
+              <w:rPr>
+                <w:rFonts w:ascii="Calibri" w:hAnsi="Calibri"/>
+                <w:b/>
+              </w:rPr>
+            </w:pPr>
+          </w:p>
+        </w:tc>
+      </w:tr>
+    </w:tbl>
+    <w:p>
+      <w:pPr>
+        <w:spacing w:after="160" w:line="259" w:lineRule="auto"/>
+        <w:rPr>
+          <w:rFonts w:eastAsiaTheme="majorEastAsia" w:cstheme="majorBidi"/>
+          <w:color w:val="000000" w:themeColor="text1"/>
+          <w:sz w:val="28"/>
+          <w:szCs w:val="32"/>
+        </w:rPr>
+      </w:pPr>
+    </w:p>
     <w:p>
       <w:pPr>
         <w:pStyle w:val="Eindnoottekst"/>
@@ -4609,10 +5302,291 @@
 <b:Sources xmlns:b="http://schemas.openxmlformats.org/officeDocument/2006/bibliography" xmlns="http://schemas.openxmlformats.org/officeDocument/2006/bibliography" SelectedStyle="\APA.XSL" StyleName="APA"/>
 </file>
 
+<file path=customXml/item2.xml><?xml version="1.0" encoding="utf-8"?>
+<ct:contentTypeSchema xmlns:ct="http://schemas.microsoft.com/office/2006/metadata/contentType" xmlns:ma="http://schemas.microsoft.com/office/2006/metadata/properties/metaAttributes" ct:_="" ma:_="" ma:contentTypeName="Document" ma:contentTypeID="0x010100EE13412984E52347AF8C2F972E4F1DF1" ma:contentTypeVersion="14" ma:contentTypeDescription="Een nieuw document maken." ma:contentTypeScope="" ma:versionID="77dac2c45fe04749919ada8ef28f2fa6">
+  <xsd:schema xmlns:xsd="http://www.w3.org/2001/XMLSchema" xmlns:xs="http://www.w3.org/2001/XMLSchema" xmlns:p="http://schemas.microsoft.com/office/2006/metadata/properties" xmlns:ns3="fecb89af-7300-430a-9cbd-f7b303262664" xmlns:ns4="5e5afdb7-b2bc-4507-b3f7-6537fea7ec46" targetNamespace="http://schemas.microsoft.com/office/2006/metadata/properties" ma:root="true" ma:fieldsID="34fcd9b80f99a8803afc77f6f1c15a33" ns3:_="" ns4:_="">
+    <xsd:import namespace="fecb89af-7300-430a-9cbd-f7b303262664"/>
+    <xsd:import namespace="5e5afdb7-b2bc-4507-b3f7-6537fea7ec46"/>
+    <xsd:element name="properties">
+      <xsd:complexType>
+        <xsd:sequence>
+          <xsd:element name="documentManagement">
+            <xsd:complexType>
+              <xsd:all>
+                <xsd:element ref="ns3:MediaServiceMetadata" minOccurs="0"/>
+                <xsd:element ref="ns3:MediaServiceFastMetadata" minOccurs="0"/>
+                <xsd:element ref="ns4:SharedWithUsers" minOccurs="0"/>
+                <xsd:element ref="ns4:SharedWithDetails" minOccurs="0"/>
+                <xsd:element ref="ns4:SharingHintHash" minOccurs="0"/>
+                <xsd:element ref="ns3:MediaServiceDateTaken" minOccurs="0"/>
+                <xsd:element ref="ns3:MediaServiceAutoTags" minOccurs="0"/>
+                <xsd:element ref="ns3:MediaServiceOCR" minOccurs="0"/>
+                <xsd:element ref="ns3:MediaServiceGenerationTime" minOccurs="0"/>
+                <xsd:element ref="ns3:MediaServiceEventHashCode" minOccurs="0"/>
+                <xsd:element ref="ns3:_activity" minOccurs="0"/>
+                <xsd:element ref="ns3:MediaServiceObjectDetectorVersions" minOccurs="0"/>
+                <xsd:element ref="ns3:MediaServiceSystemTags" minOccurs="0"/>
+                <xsd:element ref="ns3:MediaServiceSearchProperties" minOccurs="0"/>
+              </xsd:all>
+            </xsd:complexType>
+          </xsd:element>
+        </xsd:sequence>
+      </xsd:complexType>
+    </xsd:element>
+  </xsd:schema>
+  <xsd:schema xmlns:xsd="http://www.w3.org/2001/XMLSchema" xmlns:xs="http://www.w3.org/2001/XMLSchema" xmlns:dms="http://schemas.microsoft.com/office/2006/documentManagement/types" xmlns:pc="http://schemas.microsoft.com/office/infopath/2007/PartnerControls" targetNamespace="fecb89af-7300-430a-9cbd-f7b303262664" elementFormDefault="qualified">
+    <xsd:import namespace="http://schemas.microsoft.com/office/2006/documentManagement/types"/>
+    <xsd:import namespace="http://schemas.microsoft.com/office/infopath/2007/PartnerControls"/>
+    <xsd:element name="MediaServiceMetadata" ma:index="8" nillable="true" ma:displayName="MediaServiceMetadata" ma:hidden="true" ma:internalName="MediaServiceMetadata" ma:readOnly="true">
+      <xsd:simpleType>
+        <xsd:restriction base="dms:Note"/>
+      </xsd:simpleType>
+    </xsd:element>
+    <xsd:element name="MediaServiceFastMetadata" ma:index="9" nillable="true" ma:displayName="MediaServiceFastMetadata" ma:hidden="true" ma:internalName="MediaServiceFastMetadata" ma:readOnly="true">
+      <xsd:simpleType>
+        <xsd:restriction base="dms:Note"/>
+      </xsd:simpleType>
+    </xsd:element>
+    <xsd:element name="MediaServiceDateTaken" ma:index="13" nillable="true" ma:displayName="MediaServiceDateTaken" ma:hidden="true" ma:indexed="true" ma:internalName="MediaServiceDateTaken" ma:readOnly="true">
+      <xsd:simpleType>
+        <xsd:restriction base="dms:Text"/>
+      </xsd:simpleType>
+    </xsd:element>
+    <xsd:element name="MediaServiceAutoTags" ma:index="14" nillable="true" ma:displayName="Tags" ma:internalName="MediaServiceAutoTags" ma:readOnly="true">
+      <xsd:simpleType>
+        <xsd:restriction base="dms:Text"/>
+      </xsd:simpleType>
+    </xsd:element>
+    <xsd:element name="MediaServiceOCR" ma:index="15" nillable="true" ma:displayName="Extracted Text" ma:internalName="MediaServiceOCR" ma:readOnly="true">
+      <xsd:simpleType>
+        <xsd:restriction base="dms:Note">
+          <xsd:maxLength value="255"/>
+        </xsd:restriction>
+      </xsd:simpleType>
+    </xsd:element>
+    <xsd:element name="MediaServiceGenerationTime" ma:index="16" nillable="true" ma:displayName="MediaServiceGenerationTime" ma:hidden="true" ma:internalName="MediaServiceGenerationTime" ma:readOnly="true">
+      <xsd:simpleType>
+        <xsd:restriction base="dms:Text"/>
+      </xsd:simpleType>
+    </xsd:element>
+    <xsd:element name="MediaServiceEventHashCode" ma:index="17" nillable="true" ma:displayName="MediaServiceEventHashCode" ma:hidden="true" ma:internalName="MediaServiceEventHashCode" ma:readOnly="true">
+      <xsd:simpleType>
+        <xsd:restriction base="dms:Text"/>
+      </xsd:simpleType>
+    </xsd:element>
+    <xsd:element name="_activity" ma:index="18" nillable="true" ma:displayName="_activity" ma:hidden="true" ma:internalName="_activity">
+      <xsd:simpleType>
+        <xsd:restriction base="dms:Note"/>
+      </xsd:simpleType>
+    </xsd:element>
+    <xsd:element name="MediaServiceObjectDetectorVersions" ma:index="19" nillable="true" ma:displayName="MediaServiceObjectDetectorVersions" ma:hidden="true" ma:indexed="true" ma:internalName="MediaServiceObjectDetectorVersions" ma:readOnly="true">
+      <xsd:simpleType>
+        <xsd:restriction base="dms:Text"/>
+      </xsd:simpleType>
+    </xsd:element>
+    <xsd:element name="MediaServiceSystemTags" ma:index="20" nillable="true" ma:displayName="MediaServiceSystemTags" ma:hidden="true" ma:internalName="MediaServiceSystemTags" ma:readOnly="true">
+      <xsd:simpleType>
+        <xsd:restriction base="dms:Note"/>
+      </xsd:simpleType>
+    </xsd:element>
+    <xsd:element name="MediaServiceSearchProperties" ma:index="21" nillable="true" ma:displayName="MediaServiceSearchProperties" ma:hidden="true" ma:internalName="MediaServiceSearchProperties" ma:readOnly="true">
+      <xsd:simpleType>
+        <xsd:restriction base="dms:Note"/>
+      </xsd:simpleType>
+    </xsd:element>
+  </xsd:schema>
+  <xsd:schema xmlns:xsd="http://www.w3.org/2001/XMLSchema" xmlns:xs="http://www.w3.org/2001/XMLSchema" xmlns:dms="http://schemas.microsoft.com/office/2006/documentManagement/types" xmlns:pc="http://schemas.microsoft.com/office/infopath/2007/PartnerControls" targetNamespace="5e5afdb7-b2bc-4507-b3f7-6537fea7ec46" elementFormDefault="qualified">
+    <xsd:import namespace="http://schemas.microsoft.com/office/2006/documentManagement/types"/>
+    <xsd:import namespace="http://schemas.microsoft.com/office/infopath/2007/PartnerControls"/>
+    <xsd:element name="SharedWithUsers" ma:index="10" nillable="true" ma:displayName="Gedeeld met" ma:internalName="SharedWithUsers" ma:readOnly="true">
+      <xsd:complexType>
+        <xsd:complexContent>
+          <xsd:extension base="dms:UserMulti">
+            <xsd:sequence>
+              <xsd:element name="UserInfo" minOccurs="0" maxOccurs="unbounded">
+                <xsd:complexType>
+                  <xsd:sequence>
+                    <xsd:element name="DisplayName" type="xsd:string" minOccurs="0"/>
+                    <xsd:element name="AccountId" type="dms:UserId" minOccurs="0" nillable="true"/>
+                    <xsd:element name="AccountType" type="xsd:string" minOccurs="0"/>
+                  </xsd:sequence>
+                </xsd:complexType>
+              </xsd:element>
+            </xsd:sequence>
+          </xsd:extension>
+        </xsd:complexContent>
+      </xsd:complexType>
+    </xsd:element>
+    <xsd:element name="SharedWithDetails" ma:index="11" nillable="true" ma:displayName="Gedeeld met details" ma:internalName="SharedWithDetails" ma:readOnly="true">
+      <xsd:simpleType>
+        <xsd:restriction base="dms:Note">
+          <xsd:maxLength value="255"/>
+        </xsd:restriction>
+      </xsd:simpleType>
+    </xsd:element>
+    <xsd:element name="SharingHintHash" ma:index="12" nillable="true" ma:displayName="Hint-hash delen" ma:hidden="true" ma:internalName="SharingHintHash" ma:readOnly="true">
+      <xsd:simpleType>
+        <xsd:restriction base="dms:Text"/>
+      </xsd:simpleType>
+    </xsd:element>
+  </xsd:schema>
+  <xsd:schema xmlns="http://schemas.openxmlformats.org/package/2006/metadata/core-properties" xmlns:xsd="http://www.w3.org/2001/XMLSchema" xmlns:xsi="http://www.w3.org/2001/XMLSchema-instance" xmlns:dc="http://purl.org/dc/elements/1.1/" xmlns:dcterms="http://purl.org/dc/terms/" xmlns:odoc="http://schemas.microsoft.com/internal/obd" targetNamespace="http://schemas.openxmlformats.org/package/2006/metadata/core-properties" elementFormDefault="qualified" attributeFormDefault="unqualified" blockDefault="#all">
+    <xsd:import namespace="http://purl.org/dc/elements/1.1/" schemaLocation="http://dublincore.org/schemas/xmls/qdc/2003/04/02/dc.xsd"/>
+    <xsd:import namespace="http://purl.org/dc/terms/" schemaLocation="http://dublincore.org/schemas/xmls/qdc/2003/04/02/dcterms.xsd"/>
+    <xsd:element name="coreProperties" type="CT_coreProperties"/>
+    <xsd:complexType name="CT_coreProperties">
+      <xsd:all>
+        <xsd:element ref="dc:creator" minOccurs="0" maxOccurs="1"/>
+        <xsd:element ref="dcterms:created" minOccurs="0" maxOccurs="1"/>
+        <xsd:element ref="dc:identifier" minOccurs="0" maxOccurs="1"/>
+        <xsd:element name="contentType" minOccurs="0" maxOccurs="1" type="xsd:string" ma:index="0" ma:displayName="Inhoudstype"/>
+        <xsd:element ref="dc:title" minOccurs="0" maxOccurs="1" ma:index="4" ma:displayName="Titel"/>
+        <xsd:element ref="dc:subject" minOccurs="0" maxOccurs="1"/>
+        <xsd:element ref="dc:description" minOccurs="0" maxOccurs="1"/>
+        <xsd:element name="keywords" minOccurs="0" maxOccurs="1" type="xsd:string"/>
+        <xsd:element ref="dc:language" minOccurs="0" maxOccurs="1"/>
+        <xsd:element name="category" minOccurs="0" maxOccurs="1" type="xsd:string"/>
+        <xsd:element name="version" minOccurs="0" maxOccurs="1" type="xsd:string"/>
+        <xsd:element name="revision" minOccurs="0" maxOccurs="1" type="xsd:string">
+          <xsd:annotation>
+            <xsd:documentation>
+                        This value indicates the number of saves or revisions. The application is responsible for updating this value after each revision.
+                    </xsd:documentation>
+          </xsd:annotation>
+        </xsd:element>
+        <xsd:element name="lastModifiedBy" minOccurs="0" maxOccurs="1" type="xsd:string"/>
+        <xsd:element ref="dcterms:modified" minOccurs="0" maxOccurs="1"/>
+        <xsd:element name="contentStatus" minOccurs="0" maxOccurs="1" type="xsd:string"/>
+      </xsd:all>
+    </xsd:complexType>
+  </xsd:schema>
+  <xs:schema xmlns:pc="http://schemas.microsoft.com/office/infopath/2007/PartnerControls" xmlns:xs="http://www.w3.org/2001/XMLSchema" targetNamespace="http://schemas.microsoft.com/office/infopath/2007/PartnerControls" elementFormDefault="qualified" attributeFormDefault="unqualified">
+    <xs:element name="Person">
+      <xs:complexType>
+        <xs:sequence>
+          <xs:element ref="pc:DisplayName" minOccurs="0"/>
+          <xs:element ref="pc:AccountId" minOccurs="0"/>
+          <xs:element ref="pc:AccountType" minOccurs="0"/>
+        </xs:sequence>
+      </xs:complexType>
+    </xs:element>
+    <xs:element name="DisplayName" type="xs:string"/>
+    <xs:element name="AccountId" type="xs:string"/>
+    <xs:element name="AccountType" type="xs:string"/>
+    <xs:element name="BDCAssociatedEntity">
+      <xs:complexType>
+        <xs:sequence>
+          <xs:element ref="pc:BDCEntity" minOccurs="0" maxOccurs="unbounded"/>
+        </xs:sequence>
+        <xs:attribute ref="pc:EntityNamespace"/>
+        <xs:attribute ref="pc:EntityName"/>
+        <xs:attribute ref="pc:SystemInstanceName"/>
+        <xs:attribute ref="pc:AssociationName"/>
+      </xs:complexType>
+    </xs:element>
+    <xs:attribute name="EntityNamespace" type="xs:string"/>
+    <xs:attribute name="EntityName" type="xs:string"/>
+    <xs:attribute name="SystemInstanceName" type="xs:string"/>
+    <xs:attribute name="AssociationName" type="xs:string"/>
+    <xs:element name="BDCEntity">
+      <xs:complexType>
+        <xs:sequence>
+          <xs:element ref="pc:EntityDisplayName" minOccurs="0"/>
+          <xs:element ref="pc:EntityInstanceReference" minOccurs="0"/>
+          <xs:element ref="pc:EntityId1" minOccurs="0"/>
+          <xs:element ref="pc:EntityId2" minOccurs="0"/>
+          <xs:element ref="pc:EntityId3" minOccurs="0"/>
+          <xs:element ref="pc:EntityId4" minOccurs="0"/>
+          <xs:element ref="pc:EntityId5" minOccurs="0"/>
+        </xs:sequence>
+      </xs:complexType>
+    </xs:element>
+    <xs:element name="EntityDisplayName" type="xs:string"/>
+    <xs:element name="EntityInstanceReference" type="xs:string"/>
+    <xs:element name="EntityId1" type="xs:string"/>
+    <xs:element name="EntityId2" type="xs:string"/>
+    <xs:element name="EntityId3" type="xs:string"/>
+    <xs:element name="EntityId4" type="xs:string"/>
+    <xs:element name="EntityId5" type="xs:string"/>
+    <xs:element name="Terms">
+      <xs:complexType>
+        <xs:sequence>
+          <xs:element ref="pc:TermInfo" minOccurs="0" maxOccurs="unbounded"/>
+        </xs:sequence>
+      </xs:complexType>
+    </xs:element>
+    <xs:element name="TermInfo">
+      <xs:complexType>
+        <xs:sequence>
+          <xs:element ref="pc:TermName" minOccurs="0"/>
+          <xs:element ref="pc:TermId" minOccurs="0"/>
+        </xs:sequence>
+      </xs:complexType>
+    </xs:element>
+    <xs:element name="TermName" type="xs:string"/>
+    <xs:element name="TermId" type="xs:string"/>
+  </xs:schema>
+</ct:contentTypeSchema>
+</file>
+
+<file path=customXml/item3.xml><?xml version="1.0" encoding="utf-8"?>
+<?mso-contentType ?>
+<FormTemplates xmlns="http://schemas.microsoft.com/sharepoint/v3/contenttype/forms">
+  <Display>DocumentLibraryForm</Display>
+  <Edit>DocumentLibraryForm</Edit>
+  <New>DocumentLibraryForm</New>
+</FormTemplates>
+</file>
+
+<file path=customXml/item4.xml><?xml version="1.0" encoding="utf-8"?>
+<p:properties xmlns:p="http://schemas.microsoft.com/office/2006/metadata/properties" xmlns:xsi="http://www.w3.org/2001/XMLSchema-instance" xmlns:pc="http://schemas.microsoft.com/office/infopath/2007/PartnerControls">
+  <documentManagement>
+    <_activity xmlns="fecb89af-7300-430a-9cbd-f7b303262664" xsi:nil="true"/>
+  </documentManagement>
+</p:properties>
+</file>
+
 <file path=customXml/itemProps1.xml><?xml version="1.0" encoding="utf-8"?>
 <ds:datastoreItem xmlns:ds="http://schemas.openxmlformats.org/officeDocument/2006/customXml" ds:itemID="{DA4CB1A0-097E-4023-8610-4DDEBF8B1FE8}">
   <ds:schemaRefs>
     <ds:schemaRef ds:uri="http://schemas.openxmlformats.org/officeDocument/2006/bibliography"/>
   </ds:schemaRefs>
 </ds:datastoreItem>
+</file>
+
+<file path=customXml/itemProps2.xml><?xml version="1.0" encoding="utf-8"?>
+<ds:datastoreItem xmlns:ds="http://schemas.openxmlformats.org/officeDocument/2006/customXml" ds:itemID="{6236DC06-E099-446F-81BD-3409E03C7F03}">
+  <ds:schemaRefs>
+    <ds:schemaRef ds:uri="http://schemas.microsoft.com/office/2006/metadata/contentType"/>
+    <ds:schemaRef ds:uri="http://schemas.microsoft.com/office/2006/metadata/properties/metaAttributes"/>
+    <ds:schemaRef ds:uri="http://www.w3.org/2001/XMLSchema"/>
+    <ds:schemaRef ds:uri="http://schemas.microsoft.com/office/2006/metadata/properties"/>
+    <ds:schemaRef ds:uri="fecb89af-7300-430a-9cbd-f7b303262664"/>
+    <ds:schemaRef ds:uri="5e5afdb7-b2bc-4507-b3f7-6537fea7ec46"/>
+    <ds:schemaRef ds:uri="http://schemas.microsoft.com/office/2006/documentManagement/types"/>
+    <ds:schemaRef ds:uri="http://schemas.microsoft.com/office/infopath/2007/PartnerControls"/>
+    <ds:schemaRef ds:uri="http://schemas.openxmlformats.org/package/2006/metadata/core-properties"/>
+    <ds:schemaRef ds:uri="http://purl.org/dc/elements/1.1/"/>
+    <ds:schemaRef ds:uri="http://purl.org/dc/terms/"/>
+    <ds:schemaRef ds:uri="http://schemas.microsoft.com/internal/obd"/>
+  </ds:schemaRefs>
+</ds:datastoreItem>
+</file>
+
+<file path=customXml/itemProps3.xml><?xml version="1.0" encoding="utf-8"?>
+<ds:datastoreItem xmlns:ds="http://schemas.openxmlformats.org/officeDocument/2006/customXml" ds:itemID="{1E216C86-2490-43B1-93D3-D4B52A2B36BA}">
+  <ds:schemaRefs>
+    <ds:schemaRef ds:uri="http://schemas.microsoft.com/sharepoint/v3/contenttype/forms"/>
+  </ds:schemaRefs>
+</ds:datastoreItem>
+</file>
+
+<file path=customXml/itemProps4.xml><?xml version="1.0" encoding="utf-8"?>
+<ds:datastoreItem xmlns:ds="http://schemas.openxmlformats.org/officeDocument/2006/customXml" ds:itemID="{85E7D57F-50BA-42D7-B356-140D7604077F}">
+  <ds:schemaRefs>
+    <ds:schemaRef ds:uri="http://schemas.microsoft.com/office/2006/metadata/properties"/>
+    <ds:schemaRef ds:uri="http://schemas.microsoft.com/office/infopath/2007/PartnerControls"/>
+    <ds:schemaRef ds:uri="fecb89af-7300-430a-9cbd-f7b303262664"/>
+  </ds:schemaRefs>
+</ds:datastoreItem>
 </file>
--- a/Documentatie/Sjabloon Acceptatietest.docx
+++ b/Documentatie/Sjabloon Acceptatietest.docx
@@ -420,6 +420,7 @@
                 <w:b/>
               </w:rPr>
             </w:pPr>
+            <w:proofErr w:type="spellStart"/>
             <w:r>
               <w:rPr>
                 <w:rFonts w:ascii="Calibri" w:hAnsi="Calibri"/>
@@ -432,7 +433,15 @@
                 <w:rFonts w:ascii="Calibri" w:hAnsi="Calibri"/>
                 <w:b/>
               </w:rPr>
-              <w:t>formulier invullen zonder wachtwoord</w:t>
+              <w:t>formulier</w:t>
+            </w:r>
+            <w:proofErr w:type="spellEnd"/>
+            <w:r>
+              <w:rPr>
+                <w:rFonts w:ascii="Calibri" w:hAnsi="Calibri"/>
+                <w:b/>
+              </w:rPr>
+              <w:t xml:space="preserve"> invullen zonder wachtwoord</w:t>
             </w:r>
           </w:p>
         </w:tc>
@@ -1481,6 +1490,623 @@
         </w:tc>
       </w:tr>
     </w:tbl>
+    <w:p>
+      <w:pPr>
+        <w:spacing w:after="160" w:line="259" w:lineRule="auto"/>
+        <w:rPr>
+          <w:rFonts w:eastAsiaTheme="majorEastAsia" w:cstheme="majorBidi"/>
+          <w:color w:val="000000" w:themeColor="text1"/>
+          <w:sz w:val="28"/>
+          <w:szCs w:val="32"/>
+        </w:rPr>
+      </w:pPr>
+    </w:p>
+    <w:p>
+      <w:pPr>
+        <w:spacing w:after="160" w:line="259" w:lineRule="auto"/>
+        <w:rPr>
+          <w:rFonts w:eastAsiaTheme="majorEastAsia" w:cstheme="majorBidi"/>
+          <w:color w:val="000000" w:themeColor="text1"/>
+          <w:sz w:val="28"/>
+          <w:szCs w:val="32"/>
+        </w:rPr>
+      </w:pPr>
+    </w:p>
+    <w:p>
+      <w:pPr>
+        <w:spacing w:after="160" w:line="259" w:lineRule="auto"/>
+        <w:rPr>
+          <w:rFonts w:eastAsiaTheme="majorEastAsia" w:cstheme="majorBidi"/>
+          <w:color w:val="000000" w:themeColor="text1"/>
+          <w:sz w:val="28"/>
+          <w:szCs w:val="32"/>
+        </w:rPr>
+      </w:pPr>
+      <w:r>
+        <w:rPr>
+          <w:rFonts w:eastAsiaTheme="majorEastAsia" w:cstheme="majorBidi"/>
+          <w:color w:val="000000" w:themeColor="text1"/>
+          <w:sz w:val="28"/>
+          <w:szCs w:val="32"/>
+        </w:rPr>
+        <w:t xml:space="preserve"> </w:t>
+      </w:r>
+    </w:p>
+    <w:tbl>
+      <w:tblPr>
+        <w:tblW w:w="4980" w:type="pct"/>
+        <w:tblInd w:w="108" w:type="dxa"/>
+        <w:tblBorders>
+          <w:top w:val="single" w:sz="4" w:space="0" w:color="auto"/>
+          <w:left w:val="single" w:sz="4" w:space="0" w:color="auto"/>
+          <w:bottom w:val="single" w:sz="4" w:space="0" w:color="auto"/>
+          <w:right w:val="single" w:sz="4" w:space="0" w:color="auto"/>
+          <w:insideH w:val="single" w:sz="4" w:space="0" w:color="auto"/>
+          <w:insideV w:val="single" w:sz="4" w:space="0" w:color="auto"/>
+        </w:tblBorders>
+        <w:tblLook w:val="01E0" w:firstRow="1" w:lastRow="1" w:firstColumn="1" w:lastColumn="1" w:noHBand="0" w:noVBand="0"/>
+      </w:tblPr>
+      <w:tblGrid>
+        <w:gridCol w:w="1946"/>
+        <w:gridCol w:w="668"/>
+        <w:gridCol w:w="1416"/>
+        <w:gridCol w:w="1104"/>
+        <w:gridCol w:w="1600"/>
+        <w:gridCol w:w="670"/>
+        <w:gridCol w:w="1622"/>
+      </w:tblGrid>
+      <w:tr>
+        <w:tc>
+          <w:tcPr>
+            <w:tcW w:w="1096" w:type="pct"/>
+            <w:shd w:val="clear" w:color="auto" w:fill="006600"/>
+          </w:tcPr>
+          <w:p>
+            <w:pPr>
+              <w:rPr>
+                <w:rFonts w:ascii="Calibri" w:hAnsi="Calibri"/>
+                <w:b/>
+                <w:color w:val="FFFFFF" w:themeColor="background1"/>
+              </w:rPr>
+            </w:pPr>
+            <w:r>
+              <w:rPr>
+                <w:rFonts w:ascii="Calibri" w:hAnsi="Calibri"/>
+                <w:b/>
+                <w:color w:val="FFFFFF" w:themeColor="background1"/>
+              </w:rPr>
+              <w:t>Actie</w:t>
+            </w:r>
+          </w:p>
+        </w:tc>
+        <w:tc>
+          <w:tcPr>
+            <w:tcW w:w="3902" w:type="pct"/>
+            <w:gridSpan w:val="6"/>
+            <w:shd w:val="clear" w:color="auto" w:fill="auto"/>
+          </w:tcPr>
+          <w:p>
+            <w:pPr>
+              <w:rPr>
+                <w:rFonts w:ascii="Calibri" w:hAnsi="Calibri"/>
+                <w:b/>
+              </w:rPr>
+            </w:pPr>
+            <w:r>
+              <w:rPr>
+                <w:rFonts w:ascii="Calibri" w:hAnsi="Calibri"/>
+                <w:b/>
+              </w:rPr>
+              <w:t xml:space="preserve">Registeren formulier </w:t>
+            </w:r>
+            <w:r>
+              <w:rPr>
+                <w:rFonts w:ascii="Calibri" w:hAnsi="Calibri"/>
+                <w:b/>
+              </w:rPr>
+              <w:t>invullen</w:t>
+            </w:r>
+          </w:p>
+        </w:tc>
+      </w:tr>
+      <w:tr>
+        <w:tc>
+          <w:tcPr>
+            <w:tcW w:w="1096" w:type="pct"/>
+            <w:shd w:val="clear" w:color="auto" w:fill="006600"/>
+          </w:tcPr>
+          <w:p>
+            <w:pPr>
+              <w:rPr>
+                <w:rFonts w:ascii="Calibri" w:hAnsi="Calibri"/>
+                <w:color w:val="FFFFFF" w:themeColor="background1"/>
+              </w:rPr>
+            </w:pPr>
+            <w:r>
+              <w:rPr>
+                <w:rFonts w:ascii="Calibri" w:hAnsi="Calibri"/>
+                <w:b/>
+                <w:color w:val="FFFFFF" w:themeColor="background1"/>
+              </w:rPr>
+              <w:t>Scenario</w:t>
+            </w:r>
+          </w:p>
+        </w:tc>
+        <w:tc>
+          <w:tcPr>
+            <w:tcW w:w="3902" w:type="pct"/>
+            <w:gridSpan w:val="6"/>
+          </w:tcPr>
+          <w:p>
+            <w:pPr>
+              <w:pStyle w:val="Lijstalinea"/>
+              <w:numPr>
+                <w:ilvl w:val="0"/>
+                <w:numId w:val="12"/>
+              </w:numPr>
+              <w:rPr>
+                <w:rFonts w:ascii="Calibri" w:hAnsi="Calibri"/>
+                <w:b/>
+              </w:rPr>
+            </w:pPr>
+            <w:r>
+              <w:rPr>
+                <w:rFonts w:ascii="Calibri" w:hAnsi="Calibri"/>
+                <w:b/>
+              </w:rPr>
+              <w:t>Ga naar de begin pagina van de site</w:t>
+            </w:r>
+          </w:p>
+          <w:p>
+            <w:pPr>
+              <w:pStyle w:val="Lijstalinea"/>
+              <w:numPr>
+                <w:ilvl w:val="0"/>
+                <w:numId w:val="12"/>
+              </w:numPr>
+              <w:rPr>
+                <w:rFonts w:ascii="Calibri" w:hAnsi="Calibri"/>
+                <w:b/>
+              </w:rPr>
+            </w:pPr>
+            <w:r>
+              <w:rPr>
+                <w:rFonts w:ascii="Calibri" w:hAnsi="Calibri"/>
+                <w:b/>
+              </w:rPr>
+              <w:t>Klik in het menu bovenin op reg</w:t>
+            </w:r>
+            <w:r>
+              <w:rPr>
+                <w:rFonts w:ascii="Calibri" w:hAnsi="Calibri"/>
+                <w:b/>
+              </w:rPr>
+              <w:t>isteren</w:t>
+            </w:r>
+          </w:p>
+          <w:p>
+            <w:pPr>
+              <w:pStyle w:val="Lijstalinea"/>
+              <w:numPr>
+                <w:ilvl w:val="0"/>
+                <w:numId w:val="12"/>
+              </w:numPr>
+              <w:rPr>
+                <w:rFonts w:ascii="Calibri" w:hAnsi="Calibri"/>
+                <w:b/>
+              </w:rPr>
+            </w:pPr>
+            <w:r>
+              <w:rPr>
+                <w:rFonts w:ascii="Calibri" w:hAnsi="Calibri"/>
+                <w:b/>
+              </w:rPr>
+              <w:t>Vul in het formulier bij voornaam: Hans</w:t>
+            </w:r>
+          </w:p>
+          <w:p>
+            <w:pPr>
+              <w:pStyle w:val="Lijstalinea"/>
+              <w:numPr>
+                <w:ilvl w:val="0"/>
+                <w:numId w:val="12"/>
+              </w:numPr>
+              <w:rPr>
+                <w:rFonts w:ascii="Calibri" w:hAnsi="Calibri"/>
+                <w:b/>
+              </w:rPr>
+            </w:pPr>
+            <w:r>
+              <w:rPr>
+                <w:rFonts w:ascii="Calibri" w:hAnsi="Calibri"/>
+                <w:b/>
+              </w:rPr>
+              <w:t>Vul in het formulier bij achternaam: Vrca</w:t>
+            </w:r>
+          </w:p>
+          <w:p>
+            <w:pPr>
+              <w:pStyle w:val="Lijstalinea"/>
+              <w:numPr>
+                <w:ilvl w:val="0"/>
+                <w:numId w:val="12"/>
+              </w:numPr>
+              <w:rPr>
+                <w:rFonts w:ascii="Calibri" w:hAnsi="Calibri"/>
+                <w:b/>
+              </w:rPr>
+            </w:pPr>
+            <w:r>
+              <w:rPr>
+                <w:rFonts w:ascii="Calibri" w:hAnsi="Calibri"/>
+                <w:b/>
+              </w:rPr>
+              <w:t>Vul in het formulier bij email: admin@</w:t>
+            </w:r>
+            <w:r>
+              <w:rPr>
+                <w:rFonts w:ascii="Calibri" w:hAnsi="Calibri"/>
+                <w:b/>
+              </w:rPr>
+              <w:t>student.zadkine.nl</w:t>
+            </w:r>
+          </w:p>
+          <w:p>
+            <w:pPr>
+              <w:pStyle w:val="Lijstalinea"/>
+              <w:numPr>
+                <w:ilvl w:val="0"/>
+                <w:numId w:val="12"/>
+              </w:numPr>
+              <w:rPr>
+                <w:rFonts w:ascii="Calibri" w:hAnsi="Calibri"/>
+                <w:b/>
+              </w:rPr>
+            </w:pPr>
+            <w:r>
+              <w:rPr>
+                <w:rFonts w:ascii="Calibri" w:hAnsi="Calibri"/>
+                <w:b/>
+              </w:rPr>
+              <w:t>Vul in het formulier bij wachtwoord: 1234</w:t>
+            </w:r>
+          </w:p>
+          <w:p>
+            <w:pPr>
+              <w:pStyle w:val="Lijstalinea"/>
+              <w:numPr>
+                <w:ilvl w:val="0"/>
+                <w:numId w:val="12"/>
+              </w:numPr>
+              <w:rPr>
+                <w:rFonts w:ascii="Calibri" w:hAnsi="Calibri"/>
+                <w:b/>
+              </w:rPr>
+            </w:pPr>
+            <w:r>
+              <w:rPr>
+                <w:rFonts w:ascii="Calibri" w:hAnsi="Calibri"/>
+                <w:b/>
+              </w:rPr>
+              <w:t xml:space="preserve">Klik op </w:t>
+            </w:r>
+            <w:r>
+              <w:rPr>
+                <w:rFonts w:ascii="Calibri" w:hAnsi="Calibri"/>
+                <w:b/>
+              </w:rPr>
+              <w:t>de button account aanmaken</w:t>
+            </w:r>
+            <w:r>
+              <w:rPr>
+                <w:rFonts w:ascii="Calibri" w:hAnsi="Calibri"/>
+                <w:b/>
+              </w:rPr>
+              <w:t xml:space="preserve"> onder aan het formulier</w:t>
+            </w:r>
+          </w:p>
+        </w:tc>
+      </w:tr>
+      <w:tr>
+        <w:tc>
+          <w:tcPr>
+            <w:tcW w:w="1096" w:type="pct"/>
+            <w:shd w:val="clear" w:color="auto" w:fill="006600"/>
+          </w:tcPr>
+          <w:p>
+            <w:pPr>
+              <w:rPr>
+                <w:rFonts w:ascii="Calibri" w:hAnsi="Calibri"/>
+                <w:b/>
+                <w:color w:val="FFFFFF" w:themeColor="background1"/>
+              </w:rPr>
+            </w:pPr>
+            <w:r>
+              <w:rPr>
+                <w:rFonts w:ascii="Calibri" w:hAnsi="Calibri"/>
+                <w:b/>
+                <w:color w:val="FFFFFF" w:themeColor="background1"/>
+              </w:rPr>
+              <w:t>Verwacht resultaat</w:t>
+            </w:r>
+          </w:p>
+        </w:tc>
+        <w:tc>
+          <w:tcPr>
+            <w:tcW w:w="3902" w:type="pct"/>
+            <w:gridSpan w:val="6"/>
+          </w:tcPr>
+          <w:p>
+            <w:pPr>
+              <w:rPr>
+                <w:rFonts w:ascii="Calibri" w:hAnsi="Calibri"/>
+              </w:rPr>
+            </w:pPr>
+            <w:r>
+              <w:rPr>
+                <w:rFonts w:ascii="Calibri" w:hAnsi="Calibri"/>
+              </w:rPr>
+              <w:t xml:space="preserve">Als je op de button hebt gedrukt ga je naar </w:t>
+            </w:r>
+            <w:proofErr w:type="spellStart"/>
+            <w:r>
+              <w:rPr>
+                <w:rFonts w:ascii="Calibri" w:hAnsi="Calibri"/>
+              </w:rPr>
+              <w:t>login.php</w:t>
+            </w:r>
+            <w:proofErr w:type="spellEnd"/>
+            <w:r>
+              <w:rPr>
+                <w:rFonts w:ascii="Calibri" w:hAnsi="Calibri"/>
+              </w:rPr>
+              <w:t xml:space="preserve"> en is het account aan gemaakt.</w:t>
+            </w:r>
+          </w:p>
+        </w:tc>
+      </w:tr>
+      <w:tr>
+        <w:tc>
+          <w:tcPr>
+            <w:tcW w:w="1096" w:type="pct"/>
+            <w:shd w:val="clear" w:color="auto" w:fill="006600"/>
+          </w:tcPr>
+          <w:p>
+            <w:pPr>
+              <w:rPr>
+                <w:rFonts w:ascii="Calibri" w:hAnsi="Calibri"/>
+                <w:color w:val="FFFFFF" w:themeColor="background1"/>
+              </w:rPr>
+            </w:pPr>
+            <w:r>
+              <w:rPr>
+                <w:rFonts w:ascii="Calibri" w:hAnsi="Calibri"/>
+                <w:b/>
+                <w:color w:val="FFFFFF" w:themeColor="background1"/>
+              </w:rPr>
+              <w:t>Werkelijk</w:t>
+            </w:r>
+            <w:r>
+              <w:rPr>
+                <w:rFonts w:ascii="Calibri" w:hAnsi="Calibri"/>
+                <w:color w:val="FFFFFF" w:themeColor="background1"/>
+              </w:rPr>
+              <w:t xml:space="preserve"> </w:t>
+            </w:r>
+            <w:r>
+              <w:rPr>
+                <w:rFonts w:ascii="Calibri" w:hAnsi="Calibri"/>
+                <w:b/>
+                <w:color w:val="FFFFFF" w:themeColor="background1"/>
+              </w:rPr>
+              <w:t>resultaat</w:t>
+            </w:r>
+          </w:p>
+        </w:tc>
+        <w:tc>
+          <w:tcPr>
+            <w:tcW w:w="3902" w:type="pct"/>
+            <w:gridSpan w:val="6"/>
+          </w:tcPr>
+          <w:p>
+            <w:pPr>
+              <w:spacing w:line="240" w:lineRule="auto"/>
+              <w:rPr>
+                <w:rFonts w:ascii="Calibri" w:hAnsi="Calibri"/>
+              </w:rPr>
+            </w:pPr>
+          </w:p>
+        </w:tc>
+      </w:tr>
+      <w:tr>
+        <w:tc>
+          <w:tcPr>
+            <w:tcW w:w="1096" w:type="pct"/>
+            <w:shd w:val="clear" w:color="auto" w:fill="006600"/>
+            <w:tcMar>
+              <w:right w:w="0" w:type="dxa"/>
+            </w:tcMar>
+          </w:tcPr>
+          <w:p>
+            <w:pPr>
+              <w:rPr>
+                <w:rFonts w:ascii="Calibri" w:hAnsi="Calibri"/>
+                <w:color w:val="FFFFFF" w:themeColor="background1"/>
+              </w:rPr>
+            </w:pPr>
+            <w:r>
+              <w:rPr>
+                <w:rFonts w:ascii="Calibri" w:hAnsi="Calibri"/>
+                <w:b/>
+                <w:color w:val="FFFFFF" w:themeColor="background1"/>
+              </w:rPr>
+              <w:t>Aanpassingen</w:t>
+            </w:r>
+          </w:p>
+        </w:tc>
+        <w:tc>
+          <w:tcPr>
+            <w:tcW w:w="3902" w:type="pct"/>
+            <w:gridSpan w:val="6"/>
+          </w:tcPr>
+          <w:p>
+            <w:pPr>
+              <w:spacing w:line="240" w:lineRule="auto"/>
+              <w:rPr>
+                <w:rFonts w:ascii="Calibri" w:hAnsi="Calibri"/>
+              </w:rPr>
+            </w:pPr>
+          </w:p>
+        </w:tc>
+      </w:tr>
+      <w:tr>
+        <w:tc>
+          <w:tcPr>
+            <w:tcW w:w="1096" w:type="pct"/>
+            <w:shd w:val="clear" w:color="auto" w:fill="006600"/>
+          </w:tcPr>
+          <w:p>
+            <w:pPr>
+              <w:rPr>
+                <w:rFonts w:ascii="Calibri" w:hAnsi="Calibri"/>
+                <w:color w:val="FFFFFF" w:themeColor="background1"/>
+              </w:rPr>
+            </w:pPr>
+            <w:r>
+              <w:rPr>
+                <w:rFonts w:ascii="Calibri" w:hAnsi="Calibri"/>
+                <w:b/>
+                <w:color w:val="FFFFFF" w:themeColor="background1"/>
+              </w:rPr>
+              <w:t>Uitvoering</w:t>
+            </w:r>
+          </w:p>
+        </w:tc>
+        <w:tc>
+          <w:tcPr>
+            <w:tcW w:w="361" w:type="pct"/>
+            <w:shd w:val="clear" w:color="auto" w:fill="006600"/>
+          </w:tcPr>
+          <w:p>
+            <w:pPr>
+              <w:spacing w:line="256" w:lineRule="auto"/>
+              <w:rPr>
+                <w:rFonts w:ascii="Calibri" w:hAnsi="Calibri"/>
+              </w:rPr>
+            </w:pPr>
+            <w:r>
+              <w:rPr>
+                <w:rFonts w:ascii="Calibri" w:hAnsi="Calibri"/>
+                <w:b/>
+                <w:color w:val="FFFFFF" w:themeColor="background1"/>
+              </w:rPr>
+              <w:t>Uren</w:t>
+            </w:r>
+          </w:p>
+        </w:tc>
+        <w:tc>
+          <w:tcPr>
+            <w:tcW w:w="802" w:type="pct"/>
+          </w:tcPr>
+          <w:p>
+            <w:pPr>
+              <w:spacing w:line="256" w:lineRule="auto"/>
+              <w:rPr>
+                <w:rFonts w:ascii="Calibri" w:hAnsi="Calibri"/>
+              </w:rPr>
+            </w:pPr>
+          </w:p>
+        </w:tc>
+        <w:tc>
+          <w:tcPr>
+            <w:tcW w:w="559" w:type="pct"/>
+            <w:shd w:val="clear" w:color="auto" w:fill="006600"/>
+          </w:tcPr>
+          <w:p>
+            <w:pPr>
+              <w:rPr>
+                <w:rFonts w:ascii="Calibri" w:hAnsi="Calibri"/>
+              </w:rPr>
+            </w:pPr>
+            <w:r>
+              <w:rPr>
+                <w:rFonts w:ascii="Calibri" w:hAnsi="Calibri"/>
+                <w:b/>
+                <w:color w:val="FFFFFF" w:themeColor="background1"/>
+              </w:rPr>
+              <w:t>Prioriteit</w:t>
+            </w:r>
+            <w:r>
+              <w:rPr>
+                <w:rStyle w:val="Voetnootmarkering"/>
+                <w:rFonts w:ascii="Calibri" w:hAnsi="Calibri"/>
+                <w:b/>
+                <w:color w:val="FFFFFF" w:themeColor="background1"/>
+              </w:rPr>
+              <w:t>*</w:t>
+            </w:r>
+          </w:p>
+        </w:tc>
+        <w:tc>
+          <w:tcPr>
+            <w:tcW w:w="904" w:type="pct"/>
+          </w:tcPr>
+          <w:p>
+            <w:pPr>
+              <w:rPr>
+                <w:rFonts w:ascii="Calibri" w:hAnsi="Calibri"/>
+              </w:rPr>
+            </w:pPr>
+          </w:p>
+        </w:tc>
+        <w:tc>
+          <w:tcPr>
+            <w:tcW w:w="362" w:type="pct"/>
+            <w:shd w:val="clear" w:color="auto" w:fill="006600"/>
+          </w:tcPr>
+          <w:p>
+            <w:pPr>
+              <w:rPr>
+                <w:rFonts w:ascii="Calibri" w:hAnsi="Calibri"/>
+                <w:b/>
+              </w:rPr>
+            </w:pPr>
+            <w:r>
+              <w:rPr>
+                <w:rFonts w:ascii="Calibri" w:hAnsi="Calibri"/>
+                <w:b/>
+                <w:color w:val="FFFFFF" w:themeColor="background1"/>
+              </w:rPr>
+              <w:t>Door</w:t>
+            </w:r>
+          </w:p>
+        </w:tc>
+        <w:tc>
+          <w:tcPr>
+            <w:tcW w:w="918" w:type="pct"/>
+          </w:tcPr>
+          <w:p>
+            <w:pPr>
+              <w:rPr>
+                <w:rFonts w:ascii="Calibri" w:hAnsi="Calibri"/>
+                <w:b/>
+              </w:rPr>
+            </w:pPr>
+          </w:p>
+        </w:tc>
+      </w:tr>
+    </w:tbl>
+    <w:p>
+      <w:pPr>
+        <w:spacing w:after="160" w:line="259" w:lineRule="auto"/>
+        <w:rPr>
+          <w:rFonts w:eastAsiaTheme="majorEastAsia" w:cstheme="majorBidi"/>
+          <w:color w:val="000000" w:themeColor="text1"/>
+          <w:sz w:val="28"/>
+          <w:szCs w:val="32"/>
+        </w:rPr>
+      </w:pPr>
+    </w:p>
     <w:p>
       <w:pPr>
         <w:spacing w:after="160" w:line="259" w:lineRule="auto"/>
@@ -2321,31 +2947,25 @@
               <w:rPr>
                 <w:rFonts w:ascii="Calibri" w:hAnsi="Calibri"/>
               </w:rPr>
-              <w:t xml:space="preserve"> komt op het scherm:</w:t>
-            </w:r>
-            <w:r>
-              <w:rPr>
-                <w:rFonts w:ascii="Calibri" w:hAnsi="Calibri"/>
-              </w:rPr>
-              <w:t xml:space="preserve"> </w:t>
-            </w:r>
-            <w:r>
-              <w:rPr>
-                <w:rFonts w:ascii="Calibri" w:hAnsi="Calibri"/>
-              </w:rPr>
-              <w:t>Wachtwoord</w:t>
-            </w:r>
-            <w:r>
-              <w:rPr>
-                <w:rFonts w:ascii="Calibri" w:hAnsi="Calibri"/>
-              </w:rPr>
-              <w:t xml:space="preserve"> of email</w:t>
-            </w:r>
-            <w:r>
-              <w:rPr>
-                <w:rFonts w:ascii="Calibri" w:hAnsi="Calibri"/>
-              </w:rPr>
-              <w:t xml:space="preserve"> is onjuist</w:t>
+              <w:t xml:space="preserve"> komt op het scherm</w:t>
+            </w:r>
+            <w:r>
+              <w:rPr>
+                <w:rFonts w:ascii="Calibri" w:hAnsi="Calibri"/>
+              </w:rPr>
+              <w:t xml:space="preserve">: </w:t>
+            </w:r>
+            <w:r>
+              <w:rPr>
+                <w:rFonts w:ascii="Calibri" w:hAnsi="Calibri"/>
+              </w:rPr>
+              <w:t xml:space="preserve"> w</w:t>
+            </w:r>
+            <w:r>
+              <w:rPr>
+                <w:rFonts w:ascii="Calibri" w:hAnsi="Calibri"/>
+              </w:rPr>
+              <w:t>achtwoord of email is onjuist</w:t>
             </w:r>
           </w:p>
         </w:tc>
@@ -2592,6 +3212,1112 @@
         </w:rPr>
       </w:pPr>
     </w:p>
+    <w:tbl>
+      <w:tblPr>
+        <w:tblW w:w="4980" w:type="pct"/>
+        <w:tblInd w:w="108" w:type="dxa"/>
+        <w:tblBorders>
+          <w:top w:val="single" w:sz="4" w:space="0" w:color="auto"/>
+          <w:left w:val="single" w:sz="4" w:space="0" w:color="auto"/>
+          <w:bottom w:val="single" w:sz="4" w:space="0" w:color="auto"/>
+          <w:right w:val="single" w:sz="4" w:space="0" w:color="auto"/>
+          <w:insideH w:val="single" w:sz="4" w:space="0" w:color="auto"/>
+          <w:insideV w:val="single" w:sz="4" w:space="0" w:color="auto"/>
+        </w:tblBorders>
+        <w:tblLook w:val="01E0" w:firstRow="1" w:lastRow="1" w:firstColumn="1" w:lastColumn="1" w:noHBand="0" w:noVBand="0"/>
+      </w:tblPr>
+      <w:tblGrid>
+        <w:gridCol w:w="1946"/>
+        <w:gridCol w:w="668"/>
+        <w:gridCol w:w="1416"/>
+        <w:gridCol w:w="1104"/>
+        <w:gridCol w:w="1600"/>
+        <w:gridCol w:w="670"/>
+        <w:gridCol w:w="1622"/>
+      </w:tblGrid>
+      <w:tr>
+        <w:tc>
+          <w:tcPr>
+            <w:tcW w:w="1096" w:type="pct"/>
+            <w:shd w:val="clear" w:color="auto" w:fill="006600"/>
+          </w:tcPr>
+          <w:p>
+            <w:pPr>
+              <w:rPr>
+                <w:rFonts w:ascii="Calibri" w:hAnsi="Calibri"/>
+                <w:b/>
+                <w:color w:val="FFFFFF" w:themeColor="background1"/>
+              </w:rPr>
+            </w:pPr>
+            <w:r>
+              <w:rPr>
+                <w:rFonts w:ascii="Calibri" w:hAnsi="Calibri"/>
+                <w:b/>
+                <w:color w:val="FFFFFF" w:themeColor="background1"/>
+              </w:rPr>
+              <w:t>Actie</w:t>
+            </w:r>
+          </w:p>
+        </w:tc>
+        <w:tc>
+          <w:tcPr>
+            <w:tcW w:w="3902" w:type="pct"/>
+            <w:gridSpan w:val="6"/>
+            <w:shd w:val="clear" w:color="auto" w:fill="auto"/>
+          </w:tcPr>
+          <w:p>
+            <w:pPr>
+              <w:rPr>
+                <w:rFonts w:ascii="Calibri" w:hAnsi="Calibri"/>
+                <w:b/>
+              </w:rPr>
+            </w:pPr>
+            <w:r>
+              <w:rPr>
+                <w:rFonts w:ascii="Calibri" w:hAnsi="Calibri"/>
+                <w:b/>
+              </w:rPr>
+              <w:t xml:space="preserve">Inlog formulier </w:t>
+            </w:r>
+            <w:r>
+              <w:rPr>
+                <w:rFonts w:ascii="Calibri" w:hAnsi="Calibri"/>
+                <w:b/>
+              </w:rPr>
+              <w:t>goed invullen</w:t>
+            </w:r>
+          </w:p>
+        </w:tc>
+      </w:tr>
+      <w:tr>
+        <w:tc>
+          <w:tcPr>
+            <w:tcW w:w="1096" w:type="pct"/>
+            <w:shd w:val="clear" w:color="auto" w:fill="006600"/>
+          </w:tcPr>
+          <w:p>
+            <w:pPr>
+              <w:rPr>
+                <w:rFonts w:ascii="Calibri" w:hAnsi="Calibri"/>
+                <w:color w:val="FFFFFF" w:themeColor="background1"/>
+              </w:rPr>
+            </w:pPr>
+            <w:r>
+              <w:rPr>
+                <w:rFonts w:ascii="Calibri" w:hAnsi="Calibri"/>
+                <w:b/>
+                <w:color w:val="FFFFFF" w:themeColor="background1"/>
+              </w:rPr>
+              <w:t>Scenario</w:t>
+            </w:r>
+          </w:p>
+        </w:tc>
+        <w:tc>
+          <w:tcPr>
+            <w:tcW w:w="3902" w:type="pct"/>
+            <w:gridSpan w:val="6"/>
+          </w:tcPr>
+          <w:p>
+            <w:pPr>
+              <w:pStyle w:val="Lijstalinea"/>
+              <w:numPr>
+                <w:ilvl w:val="0"/>
+                <w:numId w:val="12"/>
+              </w:numPr>
+              <w:rPr>
+                <w:rFonts w:ascii="Calibri" w:hAnsi="Calibri"/>
+                <w:b/>
+              </w:rPr>
+            </w:pPr>
+            <w:r>
+              <w:rPr>
+                <w:rFonts w:ascii="Calibri" w:hAnsi="Calibri"/>
+                <w:b/>
+              </w:rPr>
+              <w:t>Ga naar de begin pagina van de site</w:t>
+            </w:r>
+          </w:p>
+          <w:p>
+            <w:pPr>
+              <w:pStyle w:val="Lijstalinea"/>
+              <w:numPr>
+                <w:ilvl w:val="0"/>
+                <w:numId w:val="12"/>
+              </w:numPr>
+              <w:rPr>
+                <w:rFonts w:ascii="Calibri" w:hAnsi="Calibri"/>
+                <w:b/>
+              </w:rPr>
+            </w:pPr>
+            <w:r>
+              <w:rPr>
+                <w:rFonts w:ascii="Calibri" w:hAnsi="Calibri"/>
+                <w:b/>
+              </w:rPr>
+              <w:t>Klik in het menu bovenin op inloggen</w:t>
+            </w:r>
+          </w:p>
+          <w:p>
+            <w:pPr>
+              <w:pStyle w:val="Lijstalinea"/>
+              <w:numPr>
+                <w:ilvl w:val="0"/>
+                <w:numId w:val="12"/>
+              </w:numPr>
+              <w:rPr>
+                <w:rFonts w:ascii="Calibri" w:hAnsi="Calibri"/>
+                <w:b/>
+              </w:rPr>
+            </w:pPr>
+            <w:r>
+              <w:rPr>
+                <w:rFonts w:ascii="Calibri" w:hAnsi="Calibri"/>
+                <w:b/>
+              </w:rPr>
+              <w:t>Vul in het formulier bij email:</w:t>
+            </w:r>
+            <w:r>
+              <w:rPr>
+                <w:rFonts w:ascii="Calibri" w:hAnsi="Calibri"/>
+                <w:b/>
+              </w:rPr>
+              <w:t xml:space="preserve"> admin@student.zadkine.nl</w:t>
+            </w:r>
+          </w:p>
+          <w:p>
+            <w:pPr>
+              <w:pStyle w:val="Lijstalinea"/>
+              <w:numPr>
+                <w:ilvl w:val="0"/>
+                <w:numId w:val="12"/>
+              </w:numPr>
+              <w:rPr>
+                <w:rFonts w:ascii="Calibri" w:hAnsi="Calibri"/>
+                <w:b/>
+              </w:rPr>
+            </w:pPr>
+            <w:r>
+              <w:rPr>
+                <w:rFonts w:ascii="Calibri" w:hAnsi="Calibri"/>
+                <w:b/>
+              </w:rPr>
+              <w:t>Vul bij het formulier</w:t>
+            </w:r>
+            <w:r>
+              <w:rPr>
+                <w:rFonts w:ascii="Calibri" w:hAnsi="Calibri"/>
+                <w:b/>
+              </w:rPr>
+              <w:t xml:space="preserve"> bij wachtwoord: 1234</w:t>
+            </w:r>
+          </w:p>
+          <w:p>
+            <w:pPr>
+              <w:pStyle w:val="Lijstalinea"/>
+              <w:numPr>
+                <w:ilvl w:val="0"/>
+                <w:numId w:val="12"/>
+              </w:numPr>
+              <w:rPr>
+                <w:rFonts w:ascii="Calibri" w:hAnsi="Calibri"/>
+                <w:b/>
+              </w:rPr>
+            </w:pPr>
+            <w:r>
+              <w:rPr>
+                <w:rFonts w:ascii="Calibri" w:hAnsi="Calibri"/>
+                <w:b/>
+              </w:rPr>
+              <w:t>Klik op login onder aan het formulier</w:t>
+            </w:r>
+          </w:p>
+        </w:tc>
+      </w:tr>
+      <w:tr>
+        <w:tc>
+          <w:tcPr>
+            <w:tcW w:w="1096" w:type="pct"/>
+            <w:shd w:val="clear" w:color="auto" w:fill="006600"/>
+          </w:tcPr>
+          <w:p>
+            <w:pPr>
+              <w:rPr>
+                <w:rFonts w:ascii="Calibri" w:hAnsi="Calibri"/>
+                <w:b/>
+                <w:color w:val="FFFFFF" w:themeColor="background1"/>
+              </w:rPr>
+            </w:pPr>
+            <w:r>
+              <w:rPr>
+                <w:rFonts w:ascii="Calibri" w:hAnsi="Calibri"/>
+                <w:b/>
+                <w:color w:val="FFFFFF" w:themeColor="background1"/>
+              </w:rPr>
+              <w:t>Verwacht resultaat</w:t>
+            </w:r>
+          </w:p>
+        </w:tc>
+        <w:tc>
+          <w:tcPr>
+            <w:tcW w:w="3902" w:type="pct"/>
+            <w:gridSpan w:val="6"/>
+          </w:tcPr>
+          <w:p>
+            <w:pPr>
+              <w:rPr>
+                <w:rFonts w:ascii="Calibri" w:hAnsi="Calibri"/>
+              </w:rPr>
+            </w:pPr>
+            <w:r>
+              <w:rPr>
+                <w:rFonts w:ascii="Calibri" w:hAnsi="Calibri"/>
+              </w:rPr>
+              <w:t>Je word ingelogd en je komt terecht op books.php</w:t>
+            </w:r>
+          </w:p>
+        </w:tc>
+      </w:tr>
+      <w:tr>
+        <w:tc>
+          <w:tcPr>
+            <w:tcW w:w="1096" w:type="pct"/>
+            <w:shd w:val="clear" w:color="auto" w:fill="006600"/>
+          </w:tcPr>
+          <w:p>
+            <w:pPr>
+              <w:rPr>
+                <w:rFonts w:ascii="Calibri" w:hAnsi="Calibri"/>
+                <w:color w:val="FFFFFF" w:themeColor="background1"/>
+              </w:rPr>
+            </w:pPr>
+            <w:r>
+              <w:rPr>
+                <w:rFonts w:ascii="Calibri" w:hAnsi="Calibri"/>
+                <w:b/>
+                <w:color w:val="FFFFFF" w:themeColor="background1"/>
+              </w:rPr>
+              <w:t>Werkelijk</w:t>
+            </w:r>
+            <w:r>
+              <w:rPr>
+                <w:rFonts w:ascii="Calibri" w:hAnsi="Calibri"/>
+                <w:color w:val="FFFFFF" w:themeColor="background1"/>
+              </w:rPr>
+              <w:t xml:space="preserve"> </w:t>
+            </w:r>
+            <w:r>
+              <w:rPr>
+                <w:rFonts w:ascii="Calibri" w:hAnsi="Calibri"/>
+                <w:b/>
+                <w:color w:val="FFFFFF" w:themeColor="background1"/>
+              </w:rPr>
+              <w:t>resultaat</w:t>
+            </w:r>
+          </w:p>
+        </w:tc>
+        <w:tc>
+          <w:tcPr>
+            <w:tcW w:w="3902" w:type="pct"/>
+            <w:gridSpan w:val="6"/>
+          </w:tcPr>
+          <w:p>
+            <w:pPr>
+              <w:spacing w:line="240" w:lineRule="auto"/>
+              <w:rPr>
+                <w:rFonts w:ascii="Calibri" w:hAnsi="Calibri"/>
+              </w:rPr>
+            </w:pPr>
+          </w:p>
+        </w:tc>
+      </w:tr>
+      <w:tr>
+        <w:tc>
+          <w:tcPr>
+            <w:tcW w:w="1096" w:type="pct"/>
+            <w:shd w:val="clear" w:color="auto" w:fill="006600"/>
+            <w:tcMar>
+              <w:right w:w="0" w:type="dxa"/>
+            </w:tcMar>
+          </w:tcPr>
+          <w:p>
+            <w:pPr>
+              <w:rPr>
+                <w:rFonts w:ascii="Calibri" w:hAnsi="Calibri"/>
+                <w:color w:val="FFFFFF" w:themeColor="background1"/>
+              </w:rPr>
+            </w:pPr>
+            <w:r>
+              <w:rPr>
+                <w:rFonts w:ascii="Calibri" w:hAnsi="Calibri"/>
+                <w:b/>
+                <w:color w:val="FFFFFF" w:themeColor="background1"/>
+              </w:rPr>
+              <w:t>Aanpassingen</w:t>
+            </w:r>
+          </w:p>
+        </w:tc>
+        <w:tc>
+          <w:tcPr>
+            <w:tcW w:w="3902" w:type="pct"/>
+            <w:gridSpan w:val="6"/>
+          </w:tcPr>
+          <w:p>
+            <w:pPr>
+              <w:spacing w:line="240" w:lineRule="auto"/>
+              <w:rPr>
+                <w:rFonts w:ascii="Calibri" w:hAnsi="Calibri"/>
+              </w:rPr>
+            </w:pPr>
+          </w:p>
+        </w:tc>
+      </w:tr>
+      <w:tr>
+        <w:tc>
+          <w:tcPr>
+            <w:tcW w:w="1096" w:type="pct"/>
+            <w:shd w:val="clear" w:color="auto" w:fill="006600"/>
+          </w:tcPr>
+          <w:p>
+            <w:pPr>
+              <w:rPr>
+                <w:rFonts w:ascii="Calibri" w:hAnsi="Calibri"/>
+                <w:color w:val="FFFFFF" w:themeColor="background1"/>
+              </w:rPr>
+            </w:pPr>
+            <w:r>
+              <w:rPr>
+                <w:rFonts w:ascii="Calibri" w:hAnsi="Calibri"/>
+                <w:b/>
+                <w:color w:val="FFFFFF" w:themeColor="background1"/>
+              </w:rPr>
+              <w:t>Uitvoering</w:t>
+            </w:r>
+          </w:p>
+        </w:tc>
+        <w:tc>
+          <w:tcPr>
+            <w:tcW w:w="361" w:type="pct"/>
+            <w:shd w:val="clear" w:color="auto" w:fill="006600"/>
+          </w:tcPr>
+          <w:p>
+            <w:pPr>
+              <w:spacing w:line="256" w:lineRule="auto"/>
+              <w:rPr>
+                <w:rFonts w:ascii="Calibri" w:hAnsi="Calibri"/>
+              </w:rPr>
+            </w:pPr>
+            <w:r>
+              <w:rPr>
+                <w:rFonts w:ascii="Calibri" w:hAnsi="Calibri"/>
+                <w:b/>
+                <w:color w:val="FFFFFF" w:themeColor="background1"/>
+              </w:rPr>
+              <w:t>Uren</w:t>
+            </w:r>
+          </w:p>
+        </w:tc>
+        <w:tc>
+          <w:tcPr>
+            <w:tcW w:w="802" w:type="pct"/>
+          </w:tcPr>
+          <w:p>
+            <w:pPr>
+              <w:spacing w:line="256" w:lineRule="auto"/>
+              <w:rPr>
+                <w:rFonts w:ascii="Calibri" w:hAnsi="Calibri"/>
+              </w:rPr>
+            </w:pPr>
+          </w:p>
+        </w:tc>
+        <w:tc>
+          <w:tcPr>
+            <w:tcW w:w="559" w:type="pct"/>
+            <w:shd w:val="clear" w:color="auto" w:fill="006600"/>
+          </w:tcPr>
+          <w:p>
+            <w:pPr>
+              <w:rPr>
+                <w:rFonts w:ascii="Calibri" w:hAnsi="Calibri"/>
+              </w:rPr>
+            </w:pPr>
+            <w:r>
+              <w:rPr>
+                <w:rFonts w:ascii="Calibri" w:hAnsi="Calibri"/>
+                <w:b/>
+                <w:color w:val="FFFFFF" w:themeColor="background1"/>
+              </w:rPr>
+              <w:t>Prioriteit</w:t>
+            </w:r>
+            <w:r>
+              <w:rPr>
+                <w:rStyle w:val="Voetnootmarkering"/>
+                <w:rFonts w:ascii="Calibri" w:hAnsi="Calibri"/>
+                <w:b/>
+                <w:color w:val="FFFFFF" w:themeColor="background1"/>
+              </w:rPr>
+              <w:t>*</w:t>
+            </w:r>
+          </w:p>
+        </w:tc>
+        <w:tc>
+          <w:tcPr>
+            <w:tcW w:w="904" w:type="pct"/>
+          </w:tcPr>
+          <w:p>
+            <w:pPr>
+              <w:rPr>
+                <w:rFonts w:ascii="Calibri" w:hAnsi="Calibri"/>
+              </w:rPr>
+            </w:pPr>
+          </w:p>
+        </w:tc>
+        <w:tc>
+          <w:tcPr>
+            <w:tcW w:w="362" w:type="pct"/>
+            <w:shd w:val="clear" w:color="auto" w:fill="006600"/>
+          </w:tcPr>
+          <w:p>
+            <w:pPr>
+              <w:rPr>
+                <w:rFonts w:ascii="Calibri" w:hAnsi="Calibri"/>
+                <w:b/>
+              </w:rPr>
+            </w:pPr>
+            <w:r>
+              <w:rPr>
+                <w:rFonts w:ascii="Calibri" w:hAnsi="Calibri"/>
+                <w:b/>
+                <w:color w:val="FFFFFF" w:themeColor="background1"/>
+              </w:rPr>
+              <w:t>Door</w:t>
+            </w:r>
+          </w:p>
+        </w:tc>
+        <w:tc>
+          <w:tcPr>
+            <w:tcW w:w="918" w:type="pct"/>
+          </w:tcPr>
+          <w:p>
+            <w:pPr>
+              <w:rPr>
+                <w:rFonts w:ascii="Calibri" w:hAnsi="Calibri"/>
+                <w:b/>
+              </w:rPr>
+            </w:pPr>
+          </w:p>
+        </w:tc>
+      </w:tr>
+    </w:tbl>
+    <w:p>
+      <w:pPr>
+        <w:pStyle w:val="Eindnoottekst"/>
+      </w:pPr>
+    </w:p>
+    <w:p>
+      <w:pPr>
+        <w:pStyle w:val="Eindnoottekst"/>
+      </w:pPr>
+    </w:p>
+    <w:p>
+      <w:pPr>
+        <w:pStyle w:val="Eindnoottekst"/>
+      </w:pPr>
+    </w:p>
+    <w:p>
+      <w:pPr>
+        <w:pStyle w:val="Eindnoottekst"/>
+      </w:pPr>
+    </w:p>
+    <w:p>
+      <w:pPr>
+        <w:pStyle w:val="Eindnoottekst"/>
+      </w:pPr>
+    </w:p>
+    <w:p>
+      <w:pPr>
+        <w:pStyle w:val="Eindnoottekst"/>
+      </w:pPr>
+    </w:p>
+    <w:p>
+      <w:pPr>
+        <w:pStyle w:val="Eindnoottekst"/>
+      </w:pPr>
+    </w:p>
+    <w:p>
+      <w:pPr>
+        <w:pStyle w:val="Eindnoottekst"/>
+      </w:pPr>
+    </w:p>
+    <w:p>
+      <w:pPr>
+        <w:pStyle w:val="Eindnoottekst"/>
+      </w:pPr>
+    </w:p>
+    <w:p>
+      <w:pPr>
+        <w:pStyle w:val="Eindnoottekst"/>
+      </w:pPr>
+    </w:p>
+    <w:p>
+      <w:pPr>
+        <w:pStyle w:val="Eindnoottekst"/>
+      </w:pPr>
+    </w:p>
+    <w:p>
+      <w:pPr>
+        <w:pStyle w:val="Eindnoottekst"/>
+      </w:pPr>
+    </w:p>
+    <w:tbl>
+      <w:tblPr>
+        <w:tblW w:w="4963" w:type="pct"/>
+        <w:tblInd w:w="108" w:type="dxa"/>
+        <w:tblBorders>
+          <w:top w:val="single" w:sz="4" w:space="0" w:color="auto"/>
+          <w:left w:val="single" w:sz="4" w:space="0" w:color="auto"/>
+          <w:bottom w:val="single" w:sz="4" w:space="0" w:color="auto"/>
+          <w:right w:val="single" w:sz="4" w:space="0" w:color="auto"/>
+          <w:insideH w:val="single" w:sz="4" w:space="0" w:color="auto"/>
+          <w:insideV w:val="single" w:sz="4" w:space="0" w:color="auto"/>
+        </w:tblBorders>
+        <w:tblLook w:val="01E0" w:firstRow="1" w:lastRow="1" w:firstColumn="1" w:lastColumn="1" w:noHBand="0" w:noVBand="0"/>
+      </w:tblPr>
+      <w:tblGrid>
+        <w:gridCol w:w="1909"/>
+        <w:gridCol w:w="7086"/>
+      </w:tblGrid>
+      <w:tr>
+        <w:tc>
+          <w:tcPr>
+            <w:tcW w:w="1018" w:type="pct"/>
+            <w:shd w:val="clear" w:color="auto" w:fill="006600"/>
+          </w:tcPr>
+          <w:p>
+            <w:pPr>
+              <w:rPr>
+                <w:rFonts w:ascii="Calibri" w:hAnsi="Calibri"/>
+                <w:b/>
+              </w:rPr>
+            </w:pPr>
+            <w:r>
+              <w:rPr>
+                <w:rFonts w:ascii="Calibri" w:hAnsi="Calibri"/>
+                <w:b/>
+                <w:color w:val="FFFFFF" w:themeColor="background1"/>
+                <w:sz w:val="28"/>
+              </w:rPr>
+              <w:t>Functionaliteit</w:t>
+            </w:r>
+          </w:p>
+        </w:tc>
+        <w:tc>
+          <w:tcPr>
+            <w:tcW w:w="3982" w:type="pct"/>
+            <w:shd w:val="clear" w:color="auto" w:fill="auto"/>
+          </w:tcPr>
+          <w:p>
+            <w:pPr>
+              <w:rPr>
+                <w:b/>
+                <w:sz w:val="24"/>
+              </w:rPr>
+            </w:pPr>
+            <w:r>
+              <w:rPr>
+                <w:b/>
+                <w:sz w:val="24"/>
+              </w:rPr>
+              <w:t>Boek aanmaken</w:t>
+            </w:r>
+          </w:p>
+        </w:tc>
+      </w:tr>
+    </w:tbl>
+    <w:p>
+      <w:pPr>
+        <w:pStyle w:val="Eindnoottekst"/>
+      </w:pPr>
+    </w:p>
+    <w:p>
+      <w:pPr>
+        <w:pStyle w:val="Eindnoottekst"/>
+      </w:pPr>
+    </w:p>
+    <w:tbl>
+      <w:tblPr>
+        <w:tblW w:w="4980" w:type="pct"/>
+        <w:tblInd w:w="108" w:type="dxa"/>
+        <w:tblBorders>
+          <w:top w:val="single" w:sz="4" w:space="0" w:color="auto"/>
+          <w:left w:val="single" w:sz="4" w:space="0" w:color="auto"/>
+          <w:bottom w:val="single" w:sz="4" w:space="0" w:color="auto"/>
+          <w:right w:val="single" w:sz="4" w:space="0" w:color="auto"/>
+          <w:insideH w:val="single" w:sz="4" w:space="0" w:color="auto"/>
+          <w:insideV w:val="single" w:sz="4" w:space="0" w:color="auto"/>
+        </w:tblBorders>
+        <w:tblLook w:val="01E0" w:firstRow="1" w:lastRow="1" w:firstColumn="1" w:lastColumn="1" w:noHBand="0" w:noVBand="0"/>
+      </w:tblPr>
+      <w:tblGrid>
+        <w:gridCol w:w="1946"/>
+        <w:gridCol w:w="668"/>
+        <w:gridCol w:w="1416"/>
+        <w:gridCol w:w="1104"/>
+        <w:gridCol w:w="1600"/>
+        <w:gridCol w:w="670"/>
+        <w:gridCol w:w="1622"/>
+      </w:tblGrid>
+      <w:tr>
+        <w:tc>
+          <w:tcPr>
+            <w:tcW w:w="1096" w:type="pct"/>
+            <w:shd w:val="clear" w:color="auto" w:fill="006600"/>
+          </w:tcPr>
+          <w:p>
+            <w:pPr>
+              <w:rPr>
+                <w:rFonts w:ascii="Calibri" w:hAnsi="Calibri"/>
+                <w:b/>
+                <w:color w:val="FFFFFF" w:themeColor="background1"/>
+              </w:rPr>
+            </w:pPr>
+            <w:r>
+              <w:rPr>
+                <w:rFonts w:ascii="Calibri" w:hAnsi="Calibri"/>
+                <w:b/>
+                <w:color w:val="FFFFFF" w:themeColor="background1"/>
+              </w:rPr>
+              <w:t>Actie</w:t>
+            </w:r>
+          </w:p>
+        </w:tc>
+        <w:tc>
+          <w:tcPr>
+            <w:tcW w:w="3902" w:type="pct"/>
+            <w:gridSpan w:val="6"/>
+            <w:shd w:val="clear" w:color="auto" w:fill="auto"/>
+          </w:tcPr>
+          <w:p>
+            <w:pPr>
+              <w:rPr>
+                <w:rFonts w:ascii="Calibri" w:hAnsi="Calibri"/>
+                <w:b/>
+              </w:rPr>
+            </w:pPr>
+            <w:r>
+              <w:rPr>
+                <w:rFonts w:ascii="Calibri" w:hAnsi="Calibri"/>
+                <w:b/>
+              </w:rPr>
+              <w:t>Inlog formulier goed invullen</w:t>
+            </w:r>
+          </w:p>
+        </w:tc>
+      </w:tr>
+      <w:tr>
+        <w:tc>
+          <w:tcPr>
+            <w:tcW w:w="1096" w:type="pct"/>
+            <w:shd w:val="clear" w:color="auto" w:fill="006600"/>
+          </w:tcPr>
+          <w:p>
+            <w:pPr>
+              <w:rPr>
+                <w:rFonts w:ascii="Calibri" w:hAnsi="Calibri"/>
+                <w:color w:val="FFFFFF" w:themeColor="background1"/>
+              </w:rPr>
+            </w:pPr>
+            <w:r>
+              <w:rPr>
+                <w:rFonts w:ascii="Calibri" w:hAnsi="Calibri"/>
+                <w:b/>
+                <w:color w:val="FFFFFF" w:themeColor="background1"/>
+              </w:rPr>
+              <w:t>Scenario</w:t>
+            </w:r>
+          </w:p>
+        </w:tc>
+        <w:tc>
+          <w:tcPr>
+            <w:tcW w:w="3902" w:type="pct"/>
+            <w:gridSpan w:val="6"/>
+          </w:tcPr>
+          <w:p>
+            <w:pPr>
+              <w:pStyle w:val="Lijstalinea"/>
+              <w:numPr>
+                <w:ilvl w:val="0"/>
+                <w:numId w:val="12"/>
+              </w:numPr>
+              <w:rPr>
+                <w:rFonts w:ascii="Calibri" w:hAnsi="Calibri"/>
+                <w:b/>
+              </w:rPr>
+            </w:pPr>
+            <w:r>
+              <w:rPr>
+                <w:rFonts w:ascii="Calibri" w:hAnsi="Calibri"/>
+                <w:b/>
+              </w:rPr>
+              <w:t>Ga naar de begin pagina van de site</w:t>
+            </w:r>
+          </w:p>
+          <w:p>
+            <w:pPr>
+              <w:pStyle w:val="Lijstalinea"/>
+              <w:numPr>
+                <w:ilvl w:val="0"/>
+                <w:numId w:val="12"/>
+              </w:numPr>
+              <w:rPr>
+                <w:rFonts w:ascii="Calibri" w:hAnsi="Calibri"/>
+                <w:b/>
+              </w:rPr>
+            </w:pPr>
+            <w:r>
+              <w:rPr>
+                <w:rFonts w:ascii="Calibri" w:hAnsi="Calibri"/>
+                <w:b/>
+              </w:rPr>
+              <w:t>Klik in het menu bovenin op inloggen</w:t>
+            </w:r>
+          </w:p>
+          <w:p>
+            <w:pPr>
+              <w:pStyle w:val="Lijstalinea"/>
+              <w:numPr>
+                <w:ilvl w:val="0"/>
+                <w:numId w:val="12"/>
+              </w:numPr>
+              <w:rPr>
+                <w:rFonts w:ascii="Calibri" w:hAnsi="Calibri"/>
+                <w:b/>
+              </w:rPr>
+            </w:pPr>
+            <w:r>
+              <w:rPr>
+                <w:rFonts w:ascii="Calibri" w:hAnsi="Calibri"/>
+                <w:b/>
+              </w:rPr>
+              <w:t>Vul in het formulier bij email: admin@student.zadkine.nl</w:t>
+            </w:r>
+          </w:p>
+          <w:p>
+            <w:pPr>
+              <w:pStyle w:val="Lijstalinea"/>
+              <w:numPr>
+                <w:ilvl w:val="0"/>
+                <w:numId w:val="12"/>
+              </w:numPr>
+              <w:rPr>
+                <w:rFonts w:ascii="Calibri" w:hAnsi="Calibri"/>
+                <w:b/>
+              </w:rPr>
+            </w:pPr>
+            <w:r>
+              <w:rPr>
+                <w:rFonts w:ascii="Calibri" w:hAnsi="Calibri"/>
+                <w:b/>
+              </w:rPr>
+              <w:t>Vul bij het formulier bij wachtwoord: 1234</w:t>
+            </w:r>
+          </w:p>
+          <w:p>
+            <w:pPr>
+              <w:pStyle w:val="Lijstalinea"/>
+              <w:numPr>
+                <w:ilvl w:val="0"/>
+                <w:numId w:val="12"/>
+              </w:numPr>
+              <w:rPr>
+                <w:rFonts w:ascii="Calibri" w:hAnsi="Calibri"/>
+                <w:b/>
+              </w:rPr>
+            </w:pPr>
+            <w:r>
+              <w:rPr>
+                <w:rFonts w:ascii="Calibri" w:hAnsi="Calibri"/>
+                <w:b/>
+              </w:rPr>
+              <w:t>Klik op login onder aan het formulier</w:t>
+            </w:r>
+          </w:p>
+        </w:tc>
+      </w:tr>
+      <w:tr>
+        <w:tc>
+          <w:tcPr>
+            <w:tcW w:w="1096" w:type="pct"/>
+            <w:shd w:val="clear" w:color="auto" w:fill="006600"/>
+          </w:tcPr>
+          <w:p>
+            <w:pPr>
+              <w:rPr>
+                <w:rFonts w:ascii="Calibri" w:hAnsi="Calibri"/>
+                <w:b/>
+                <w:color w:val="FFFFFF" w:themeColor="background1"/>
+              </w:rPr>
+            </w:pPr>
+            <w:r>
+              <w:rPr>
+                <w:rFonts w:ascii="Calibri" w:hAnsi="Calibri"/>
+                <w:b/>
+                <w:color w:val="FFFFFF" w:themeColor="background1"/>
+              </w:rPr>
+              <w:t>Verwacht resultaat</w:t>
+            </w:r>
+          </w:p>
+        </w:tc>
+        <w:tc>
+          <w:tcPr>
+            <w:tcW w:w="3902" w:type="pct"/>
+            <w:gridSpan w:val="6"/>
+          </w:tcPr>
+          <w:p>
+            <w:pPr>
+              <w:rPr>
+                <w:rFonts w:ascii="Calibri" w:hAnsi="Calibri"/>
+              </w:rPr>
+            </w:pPr>
+            <w:r>
+              <w:rPr>
+                <w:rFonts w:ascii="Calibri" w:hAnsi="Calibri"/>
+              </w:rPr>
+              <w:t>Je word ingelogd en je komt terecht op books.php</w:t>
+            </w:r>
+          </w:p>
+        </w:tc>
+      </w:tr>
+      <w:tr>
+        <w:tc>
+          <w:tcPr>
+            <w:tcW w:w="1096" w:type="pct"/>
+            <w:shd w:val="clear" w:color="auto" w:fill="006600"/>
+          </w:tcPr>
+          <w:p>
+            <w:pPr>
+              <w:rPr>
+                <w:rFonts w:ascii="Calibri" w:hAnsi="Calibri"/>
+                <w:color w:val="FFFFFF" w:themeColor="background1"/>
+              </w:rPr>
+            </w:pPr>
+            <w:r>
+              <w:rPr>
+                <w:rFonts w:ascii="Calibri" w:hAnsi="Calibri"/>
+                <w:b/>
+                <w:color w:val="FFFFFF" w:themeColor="background1"/>
+              </w:rPr>
+              <w:t>Werkelijk</w:t>
+            </w:r>
+            <w:r>
+              <w:rPr>
+                <w:rFonts w:ascii="Calibri" w:hAnsi="Calibri"/>
+                <w:color w:val="FFFFFF" w:themeColor="background1"/>
+              </w:rPr>
+              <w:t xml:space="preserve"> </w:t>
+            </w:r>
+            <w:r>
+              <w:rPr>
+                <w:rFonts w:ascii="Calibri" w:hAnsi="Calibri"/>
+                <w:b/>
+                <w:color w:val="FFFFFF" w:themeColor="background1"/>
+              </w:rPr>
+              <w:t>resultaat</w:t>
+            </w:r>
+          </w:p>
+        </w:tc>
+        <w:tc>
+          <w:tcPr>
+            <w:tcW w:w="3902" w:type="pct"/>
+            <w:gridSpan w:val="6"/>
+          </w:tcPr>
+          <w:p>
+            <w:pPr>
+              <w:spacing w:line="240" w:lineRule="auto"/>
+              <w:rPr>
+                <w:rFonts w:ascii="Calibri" w:hAnsi="Calibri"/>
+              </w:rPr>
+            </w:pPr>
+          </w:p>
+        </w:tc>
+      </w:tr>
+      <w:tr>
+        <w:tc>
+          <w:tcPr>
+            <w:tcW w:w="1096" w:type="pct"/>
+            <w:shd w:val="clear" w:color="auto" w:fill="006600"/>
+            <w:tcMar>
+              <w:right w:w="0" w:type="dxa"/>
+            </w:tcMar>
+          </w:tcPr>
+          <w:p>
+            <w:pPr>
+              <w:rPr>
+                <w:rFonts w:ascii="Calibri" w:hAnsi="Calibri"/>
+                <w:color w:val="FFFFFF" w:themeColor="background1"/>
+              </w:rPr>
+            </w:pPr>
+            <w:r>
+              <w:rPr>
+                <w:rFonts w:ascii="Calibri" w:hAnsi="Calibri"/>
+                <w:b/>
+                <w:color w:val="FFFFFF" w:themeColor="background1"/>
+              </w:rPr>
+              <w:t>Aanpassingen</w:t>
+            </w:r>
+          </w:p>
+        </w:tc>
+        <w:tc>
+          <w:tcPr>
+            <w:tcW w:w="3902" w:type="pct"/>
+            <w:gridSpan w:val="6"/>
+          </w:tcPr>
+          <w:p>
+            <w:pPr>
+              <w:spacing w:line="240" w:lineRule="auto"/>
+              <w:rPr>
+                <w:rFonts w:ascii="Calibri" w:hAnsi="Calibri"/>
+              </w:rPr>
+            </w:pPr>
+          </w:p>
+        </w:tc>
+      </w:tr>
+      <w:tr>
+        <w:tc>
+          <w:tcPr>
+            <w:tcW w:w="1096" w:type="pct"/>
+            <w:shd w:val="clear" w:color="auto" w:fill="006600"/>
+          </w:tcPr>
+          <w:p>
+            <w:pPr>
+              <w:rPr>
+                <w:rFonts w:ascii="Calibri" w:hAnsi="Calibri"/>
+                <w:color w:val="FFFFFF" w:themeColor="background1"/>
+              </w:rPr>
+            </w:pPr>
+            <w:r>
+              <w:rPr>
+                <w:rFonts w:ascii="Calibri" w:hAnsi="Calibri"/>
+                <w:b/>
+                <w:color w:val="FFFFFF" w:themeColor="background1"/>
+              </w:rPr>
+              <w:t>Uitvoering</w:t>
+            </w:r>
+          </w:p>
+        </w:tc>
+        <w:tc>
+          <w:tcPr>
+            <w:tcW w:w="361" w:type="pct"/>
+            <w:shd w:val="clear" w:color="auto" w:fill="006600"/>
+          </w:tcPr>
+          <w:p>
+            <w:pPr>
+              <w:spacing w:line="256" w:lineRule="auto"/>
+              <w:rPr>
+                <w:rFonts w:ascii="Calibri" w:hAnsi="Calibri"/>
+              </w:rPr>
+            </w:pPr>
+            <w:r>
+              <w:rPr>
+                <w:rFonts w:ascii="Calibri" w:hAnsi="Calibri"/>
+                <w:b/>
+                <w:color w:val="FFFFFF" w:themeColor="background1"/>
+              </w:rPr>
+              <w:t>Uren</w:t>
+            </w:r>
+          </w:p>
+        </w:tc>
+        <w:tc>
+          <w:tcPr>
+            <w:tcW w:w="802" w:type="pct"/>
+          </w:tcPr>
+          <w:p>
+            <w:pPr>
+              <w:spacing w:line="256" w:lineRule="auto"/>
+              <w:rPr>
+                <w:rFonts w:ascii="Calibri" w:hAnsi="Calibri"/>
+              </w:rPr>
+            </w:pPr>
+          </w:p>
+        </w:tc>
+        <w:tc>
+          <w:tcPr>
+            <w:tcW w:w="559" w:type="pct"/>
+            <w:shd w:val="clear" w:color="auto" w:fill="006600"/>
+          </w:tcPr>
+          <w:p>
+            <w:pPr>
+              <w:rPr>
+                <w:rFonts w:ascii="Calibri" w:hAnsi="Calibri"/>
+              </w:rPr>
+            </w:pPr>
+            <w:r>
+              <w:rPr>
+                <w:rFonts w:ascii="Calibri" w:hAnsi="Calibri"/>
+                <w:b/>
+                <w:color w:val="FFFFFF" w:themeColor="background1"/>
+              </w:rPr>
+              <w:t>Prioriteit</w:t>
+            </w:r>
+            <w:r>
+              <w:rPr>
+                <w:rStyle w:val="Voetnootmarkering"/>
+                <w:rFonts w:ascii="Calibri" w:hAnsi="Calibri"/>
+                <w:b/>
+                <w:color w:val="FFFFFF" w:themeColor="background1"/>
+              </w:rPr>
+              <w:t>*</w:t>
+            </w:r>
+          </w:p>
+        </w:tc>
+        <w:tc>
+          <w:tcPr>
+            <w:tcW w:w="904" w:type="pct"/>
+          </w:tcPr>
+          <w:p>
+            <w:pPr>
+              <w:rPr>
+                <w:rFonts w:ascii="Calibri" w:hAnsi="Calibri"/>
+              </w:rPr>
+            </w:pPr>
+          </w:p>
+        </w:tc>
+        <w:tc>
+          <w:tcPr>
+            <w:tcW w:w="362" w:type="pct"/>
+            <w:shd w:val="clear" w:color="auto" w:fill="006600"/>
+          </w:tcPr>
+          <w:p>
+            <w:pPr>
+              <w:rPr>
+                <w:rFonts w:ascii="Calibri" w:hAnsi="Calibri"/>
+                <w:b/>
+              </w:rPr>
+            </w:pPr>
+            <w:r>
+              <w:rPr>
+                <w:rFonts w:ascii="Calibri" w:hAnsi="Calibri"/>
+                <w:b/>
+                <w:color w:val="FFFFFF" w:themeColor="background1"/>
+              </w:rPr>
+              <w:t>Door</w:t>
+            </w:r>
+          </w:p>
+        </w:tc>
+        <w:tc>
+          <w:tcPr>
+            <w:tcW w:w="918" w:type="pct"/>
+          </w:tcPr>
+          <w:p>
+            <w:pPr>
+              <w:rPr>
+                <w:rFonts w:ascii="Calibri" w:hAnsi="Calibri"/>
+                <w:b/>
+              </w:rPr>
+            </w:pPr>
+          </w:p>
+        </w:tc>
+      </w:tr>
+    </w:tbl>
     <w:p>
       <w:pPr>
         <w:pStyle w:val="Eindnoottekst"/>
@@ -2611,6 +4337,7 @@
         <w:docPartUnique/>
       </w:docPartObj>
     </w:sdtPr>
+    <w:sdtEndPr/>
     <w:sdtContent>
       <w:sdt>
         <w:sdtPr>
@@ -2620,6 +4347,7 @@
             <w:docPartUnique/>
           </w:docPartObj>
         </w:sdtPr>
+        <w:sdtEndPr/>
         <w:sdtContent>
           <w:p>
             <w:pPr>
@@ -5584,9 +7312,16 @@
 <file path=customXml/itemProps4.xml><?xml version="1.0" encoding="utf-8"?>
 <ds:datastoreItem xmlns:ds="http://schemas.openxmlformats.org/officeDocument/2006/customXml" ds:itemID="{85E7D57F-50BA-42D7-B356-140D7604077F}">
   <ds:schemaRefs>
+    <ds:schemaRef ds:uri="fecb89af-7300-430a-9cbd-f7b303262664"/>
+    <ds:schemaRef ds:uri="http://purl.org/dc/terms/"/>
     <ds:schemaRef ds:uri="http://schemas.microsoft.com/office/2006/metadata/properties"/>
+    <ds:schemaRef ds:uri="http://purl.org/dc/elements/1.1/"/>
+    <ds:schemaRef ds:uri="http://schemas.microsoft.com/office/2006/documentManagement/types"/>
+    <ds:schemaRef ds:uri="http://purl.org/dc/dcmitype/"/>
+    <ds:schemaRef ds:uri="http://www.w3.org/XML/1998/namespace"/>
     <ds:schemaRef ds:uri="http://schemas.microsoft.com/office/infopath/2007/PartnerControls"/>
-    <ds:schemaRef ds:uri="fecb89af-7300-430a-9cbd-f7b303262664"/>
+    <ds:schemaRef ds:uri="http://schemas.openxmlformats.org/package/2006/metadata/core-properties"/>
+    <ds:schemaRef ds:uri="5e5afdb7-b2bc-4507-b3f7-6537fea7ec46"/>
   </ds:schemaRefs>
 </ds:datastoreItem>
 </file>
--- a/Documentatie/Sjabloon Acceptatietest.docx
+++ b/Documentatie/Sjabloon Acceptatietest.docx
@@ -4,7 +4,6 @@
   <w:body>
     <w:p>
       <w:pPr>
-        <w:jc w:val="center"/>
         <w:rPr>
           <w:lang w:eastAsia="nl-NL"/>
         </w:rPr>
@@ -2877,7 +2876,7 @@
                 <w:rFonts w:ascii="Calibri" w:hAnsi="Calibri"/>
                 <w:b/>
               </w:rPr>
-              <w:t>ij het formulier bij wachtwoord het verkeerde wachtwoord in.</w:t>
+              <w:t>ij het formulier bij wachtwoord het verkeerde wachtwoord in</w:t>
             </w:r>
           </w:p>
           <w:p>
@@ -3472,8 +3471,16 @@
               <w:rPr>
                 <w:rFonts w:ascii="Calibri" w:hAnsi="Calibri"/>
               </w:rPr>
-              <w:t>Je word ingelogd en je komt terecht op books.php</w:t>
-            </w:r>
+              <w:t xml:space="preserve">Je word ingelogd en je komt terecht op </w:t>
+            </w:r>
+            <w:proofErr w:type="spellStart"/>
+            <w:r>
+              <w:rPr>
+                <w:rFonts w:ascii="Calibri" w:hAnsi="Calibri"/>
+              </w:rPr>
+              <w:t>books.php</w:t>
+            </w:r>
+            <w:proofErr w:type="spellEnd"/>
           </w:p>
         </w:tc>
       </w:tr>
@@ -3838,6 +3845,3080 @@
         <w:pStyle w:val="Eindnoottekst"/>
       </w:pPr>
     </w:p>
+    <w:p>
+      <w:pPr>
+        <w:pStyle w:val="Eindnoottekst"/>
+      </w:pPr>
+    </w:p>
+    <w:tbl>
+      <w:tblPr>
+        <w:tblW w:w="4980" w:type="pct"/>
+        <w:tblInd w:w="108" w:type="dxa"/>
+        <w:tblBorders>
+          <w:top w:val="single" w:sz="4" w:space="0" w:color="auto"/>
+          <w:left w:val="single" w:sz="4" w:space="0" w:color="auto"/>
+          <w:bottom w:val="single" w:sz="4" w:space="0" w:color="auto"/>
+          <w:right w:val="single" w:sz="4" w:space="0" w:color="auto"/>
+          <w:insideH w:val="single" w:sz="4" w:space="0" w:color="auto"/>
+          <w:insideV w:val="single" w:sz="4" w:space="0" w:color="auto"/>
+        </w:tblBorders>
+        <w:tblLook w:val="01E0" w:firstRow="1" w:lastRow="1" w:firstColumn="1" w:lastColumn="1" w:noHBand="0" w:noVBand="0"/>
+      </w:tblPr>
+      <w:tblGrid>
+        <w:gridCol w:w="1946"/>
+        <w:gridCol w:w="667"/>
+        <w:gridCol w:w="1416"/>
+        <w:gridCol w:w="1103"/>
+        <w:gridCol w:w="1601"/>
+        <w:gridCol w:w="670"/>
+        <w:gridCol w:w="1623"/>
+      </w:tblGrid>
+      <w:tr>
+        <w:tc>
+          <w:tcPr>
+            <w:tcW w:w="1096" w:type="pct"/>
+            <w:shd w:val="clear" w:color="auto" w:fill="006600"/>
+          </w:tcPr>
+          <w:p>
+            <w:pPr>
+              <w:rPr>
+                <w:rFonts w:ascii="Calibri" w:hAnsi="Calibri"/>
+                <w:b/>
+                <w:color w:val="FFFFFF" w:themeColor="background1"/>
+              </w:rPr>
+            </w:pPr>
+            <w:r>
+              <w:rPr>
+                <w:rFonts w:ascii="Calibri" w:hAnsi="Calibri"/>
+                <w:b/>
+                <w:color w:val="FFFFFF" w:themeColor="background1"/>
+              </w:rPr>
+              <w:t>Actie</w:t>
+            </w:r>
+          </w:p>
+        </w:tc>
+        <w:tc>
+          <w:tcPr>
+            <w:tcW w:w="3902" w:type="pct"/>
+            <w:gridSpan w:val="6"/>
+            <w:shd w:val="clear" w:color="auto" w:fill="auto"/>
+          </w:tcPr>
+          <w:p>
+            <w:pPr>
+              <w:rPr>
+                <w:rFonts w:ascii="Calibri" w:hAnsi="Calibri"/>
+                <w:b/>
+              </w:rPr>
+            </w:pPr>
+            <w:r>
+              <w:rPr>
+                <w:rFonts w:ascii="Calibri" w:hAnsi="Calibri"/>
+                <w:b/>
+              </w:rPr>
+              <w:t xml:space="preserve">Een boek aanmaken </w:t>
+            </w:r>
+            <w:r>
+              <w:rPr>
+                <w:rFonts w:ascii="Calibri" w:hAnsi="Calibri"/>
+                <w:b/>
+              </w:rPr>
+              <w:t>zonder voorraad in te vullen</w:t>
+            </w:r>
+          </w:p>
+        </w:tc>
+      </w:tr>
+      <w:tr>
+        <w:tc>
+          <w:tcPr>
+            <w:tcW w:w="1096" w:type="pct"/>
+            <w:shd w:val="clear" w:color="auto" w:fill="006600"/>
+          </w:tcPr>
+          <w:p>
+            <w:pPr>
+              <w:rPr>
+                <w:rFonts w:ascii="Calibri" w:hAnsi="Calibri"/>
+                <w:color w:val="FFFFFF" w:themeColor="background1"/>
+              </w:rPr>
+            </w:pPr>
+            <w:r>
+              <w:rPr>
+                <w:rFonts w:ascii="Calibri" w:hAnsi="Calibri"/>
+                <w:b/>
+                <w:color w:val="FFFFFF" w:themeColor="background1"/>
+              </w:rPr>
+              <w:t>Scenario</w:t>
+            </w:r>
+          </w:p>
+        </w:tc>
+        <w:tc>
+          <w:tcPr>
+            <w:tcW w:w="3902" w:type="pct"/>
+            <w:gridSpan w:val="6"/>
+          </w:tcPr>
+          <w:p>
+            <w:pPr>
+              <w:pStyle w:val="Lijstalinea"/>
+              <w:numPr>
+                <w:ilvl w:val="0"/>
+                <w:numId w:val="12"/>
+              </w:numPr>
+              <w:rPr>
+                <w:rFonts w:ascii="Calibri" w:hAnsi="Calibri"/>
+                <w:b/>
+              </w:rPr>
+            </w:pPr>
+            <w:r>
+              <w:rPr>
+                <w:rFonts w:ascii="Calibri" w:hAnsi="Calibri"/>
+                <w:b/>
+              </w:rPr>
+              <w:t>Ga naar de begin pagina van de site</w:t>
+            </w:r>
+          </w:p>
+          <w:p>
+            <w:pPr>
+              <w:pStyle w:val="Lijstalinea"/>
+              <w:numPr>
+                <w:ilvl w:val="0"/>
+                <w:numId w:val="12"/>
+              </w:numPr>
+              <w:rPr>
+                <w:rFonts w:ascii="Calibri" w:hAnsi="Calibri"/>
+                <w:b/>
+              </w:rPr>
+            </w:pPr>
+            <w:r>
+              <w:rPr>
+                <w:rFonts w:ascii="Calibri" w:hAnsi="Calibri"/>
+                <w:b/>
+              </w:rPr>
+              <w:t xml:space="preserve">Klik in het menu bovenin op </w:t>
+            </w:r>
+            <w:r>
+              <w:rPr>
+                <w:rFonts w:ascii="Calibri" w:hAnsi="Calibri"/>
+                <w:b/>
+              </w:rPr>
+              <w:t>registeren</w:t>
+            </w:r>
+          </w:p>
+          <w:p>
+            <w:pPr>
+              <w:pStyle w:val="Lijstalinea"/>
+              <w:numPr>
+                <w:ilvl w:val="0"/>
+                <w:numId w:val="12"/>
+              </w:numPr>
+              <w:rPr>
+                <w:rFonts w:ascii="Calibri" w:hAnsi="Calibri"/>
+                <w:b/>
+              </w:rPr>
+            </w:pPr>
+            <w:r>
+              <w:rPr>
+                <w:rFonts w:ascii="Calibri" w:hAnsi="Calibri"/>
+                <w:b/>
+              </w:rPr>
+              <w:t>Vul in het formulier bij voornaam: Hans</w:t>
+            </w:r>
+          </w:p>
+          <w:p>
+            <w:pPr>
+              <w:pStyle w:val="Lijstalinea"/>
+              <w:numPr>
+                <w:ilvl w:val="0"/>
+                <w:numId w:val="12"/>
+              </w:numPr>
+              <w:rPr>
+                <w:rFonts w:ascii="Calibri" w:hAnsi="Calibri"/>
+                <w:b/>
+              </w:rPr>
+            </w:pPr>
+            <w:r>
+              <w:rPr>
+                <w:rFonts w:ascii="Calibri" w:hAnsi="Calibri"/>
+                <w:b/>
+              </w:rPr>
+              <w:t>Vul in het formulier bij achternaam: Vrca</w:t>
+            </w:r>
+          </w:p>
+          <w:p>
+            <w:pPr>
+              <w:pStyle w:val="Lijstalinea"/>
+              <w:numPr>
+                <w:ilvl w:val="0"/>
+                <w:numId w:val="12"/>
+              </w:numPr>
+              <w:rPr>
+                <w:rFonts w:ascii="Calibri" w:hAnsi="Calibri"/>
+                <w:b/>
+              </w:rPr>
+            </w:pPr>
+            <w:r>
+              <w:rPr>
+                <w:rFonts w:ascii="Calibri" w:hAnsi="Calibri"/>
+                <w:b/>
+              </w:rPr>
+              <w:t>Vul in het formulier bij email</w:t>
+            </w:r>
+            <w:r>
+              <w:rPr>
+                <w:rFonts w:ascii="Calibri" w:hAnsi="Calibri"/>
+                <w:b/>
+              </w:rPr>
+              <w:t>:</w:t>
+            </w:r>
+            <w:r>
+              <w:rPr>
+                <w:rFonts w:ascii="Calibri" w:hAnsi="Calibri"/>
+                <w:b/>
+              </w:rPr>
+              <w:t xml:space="preserve">  admin@tcrmbo.nl</w:t>
+            </w:r>
+          </w:p>
+          <w:p>
+            <w:pPr>
+              <w:pStyle w:val="Lijstalinea"/>
+              <w:numPr>
+                <w:ilvl w:val="0"/>
+                <w:numId w:val="12"/>
+              </w:numPr>
+              <w:rPr>
+                <w:rFonts w:ascii="Calibri" w:hAnsi="Calibri"/>
+                <w:b/>
+              </w:rPr>
+            </w:pPr>
+            <w:r>
+              <w:rPr>
+                <w:rFonts w:ascii="Calibri" w:hAnsi="Calibri"/>
+                <w:b/>
+              </w:rPr>
+              <w:t>Vul in het formulier bij wachtwoord:</w:t>
+            </w:r>
+            <w:r>
+              <w:rPr>
+                <w:rFonts w:ascii="Calibri" w:hAnsi="Calibri"/>
+                <w:b/>
+              </w:rPr>
+              <w:t xml:space="preserve"> 1234</w:t>
+            </w:r>
+          </w:p>
+          <w:p>
+            <w:pPr>
+              <w:pStyle w:val="Lijstalinea"/>
+              <w:numPr>
+                <w:ilvl w:val="0"/>
+                <w:numId w:val="12"/>
+              </w:numPr>
+              <w:rPr>
+                <w:rFonts w:ascii="Calibri" w:hAnsi="Calibri"/>
+                <w:b/>
+              </w:rPr>
+            </w:pPr>
+            <w:r>
+              <w:rPr>
+                <w:rFonts w:ascii="Calibri" w:hAnsi="Calibri"/>
+                <w:b/>
+              </w:rPr>
+              <w:t xml:space="preserve">Klik op </w:t>
+            </w:r>
+            <w:r>
+              <w:rPr>
+                <w:rFonts w:ascii="Calibri" w:hAnsi="Calibri"/>
+                <w:b/>
+              </w:rPr>
+              <w:t>account aanmaken</w:t>
+            </w:r>
+            <w:r>
+              <w:rPr>
+                <w:rFonts w:ascii="Calibri" w:hAnsi="Calibri"/>
+                <w:b/>
+              </w:rPr>
+              <w:t xml:space="preserve"> onder aan het formulier</w:t>
+            </w:r>
+          </w:p>
+          <w:p>
+            <w:pPr>
+              <w:pStyle w:val="Lijstalinea"/>
+              <w:numPr>
+                <w:ilvl w:val="0"/>
+                <w:numId w:val="12"/>
+              </w:numPr>
+              <w:rPr>
+                <w:rFonts w:ascii="Calibri" w:hAnsi="Calibri"/>
+                <w:b/>
+              </w:rPr>
+            </w:pPr>
+            <w:r>
+              <w:rPr>
+                <w:rFonts w:ascii="Calibri" w:hAnsi="Calibri"/>
+                <w:b/>
+              </w:rPr>
+              <w:t xml:space="preserve">Komt terecht op </w:t>
+            </w:r>
+            <w:proofErr w:type="spellStart"/>
+            <w:r>
+              <w:rPr>
+                <w:rFonts w:ascii="Calibri" w:hAnsi="Calibri"/>
+                <w:b/>
+              </w:rPr>
+              <w:t>login.php</w:t>
+            </w:r>
+            <w:proofErr w:type="spellEnd"/>
+          </w:p>
+          <w:p>
+            <w:pPr>
+              <w:pStyle w:val="Lijstalinea"/>
+              <w:numPr>
+                <w:ilvl w:val="0"/>
+                <w:numId w:val="12"/>
+              </w:numPr>
+              <w:rPr>
+                <w:rFonts w:ascii="Calibri" w:hAnsi="Calibri"/>
+                <w:b/>
+              </w:rPr>
+            </w:pPr>
+            <w:r>
+              <w:rPr>
+                <w:rFonts w:ascii="Calibri" w:hAnsi="Calibri"/>
+                <w:b/>
+              </w:rPr>
+              <w:t xml:space="preserve">Vul in het formulier bij email: </w:t>
+            </w:r>
+            <w:hyperlink r:id="rId2" w:history="1">
+              <w:r>
+                <w:rPr>
+                  <w:rStyle w:val="Hyperlink"/>
+                  <w:rFonts w:ascii="Calibri" w:hAnsi="Calibri"/>
+                  <w:b/>
+                </w:rPr>
+                <w:t>admin@tcrmbo.nl</w:t>
+              </w:r>
+            </w:hyperlink>
+          </w:p>
+          <w:p>
+            <w:pPr>
+              <w:pStyle w:val="Lijstalinea"/>
+              <w:numPr>
+                <w:ilvl w:val="0"/>
+                <w:numId w:val="12"/>
+              </w:numPr>
+              <w:rPr>
+                <w:rFonts w:ascii="Calibri" w:hAnsi="Calibri"/>
+                <w:b/>
+              </w:rPr>
+            </w:pPr>
+            <w:r>
+              <w:rPr>
+                <w:rFonts w:ascii="Calibri" w:hAnsi="Calibri"/>
+                <w:b/>
+              </w:rPr>
+              <w:t>Vul in het formulier bij wachtwoord: 1234</w:t>
+            </w:r>
+          </w:p>
+          <w:p>
+            <w:pPr>
+              <w:pStyle w:val="Lijstalinea"/>
+              <w:numPr>
+                <w:ilvl w:val="0"/>
+                <w:numId w:val="12"/>
+              </w:numPr>
+              <w:rPr>
+                <w:rFonts w:ascii="Calibri" w:hAnsi="Calibri"/>
+                <w:b/>
+              </w:rPr>
+            </w:pPr>
+            <w:r>
+              <w:rPr>
+                <w:rFonts w:ascii="Calibri" w:hAnsi="Calibri"/>
+                <w:b/>
+              </w:rPr>
+              <w:t xml:space="preserve">Komt terecht op </w:t>
+            </w:r>
+            <w:proofErr w:type="spellStart"/>
+            <w:r>
+              <w:rPr>
+                <w:rFonts w:ascii="Calibri" w:hAnsi="Calibri"/>
+                <w:b/>
+              </w:rPr>
+              <w:t>books.php</w:t>
+            </w:r>
+            <w:proofErr w:type="spellEnd"/>
+          </w:p>
+          <w:p>
+            <w:pPr>
+              <w:pStyle w:val="Lijstalinea"/>
+              <w:numPr>
+                <w:ilvl w:val="0"/>
+                <w:numId w:val="12"/>
+              </w:numPr>
+              <w:rPr>
+                <w:rFonts w:ascii="Calibri" w:hAnsi="Calibri"/>
+                <w:b/>
+              </w:rPr>
+            </w:pPr>
+            <w:r>
+              <w:rPr>
+                <w:rFonts w:ascii="Calibri" w:hAnsi="Calibri"/>
+                <w:b/>
+              </w:rPr>
+              <w:t xml:space="preserve">Klik </w:t>
+            </w:r>
+            <w:r>
+              <w:rPr>
+                <w:rFonts w:ascii="Calibri" w:hAnsi="Calibri"/>
+                <w:b/>
+              </w:rPr>
+              <w:t>in het menu bovenin op docent</w:t>
+            </w:r>
+          </w:p>
+          <w:p>
+            <w:pPr>
+              <w:pStyle w:val="Lijstalinea"/>
+              <w:numPr>
+                <w:ilvl w:val="0"/>
+                <w:numId w:val="12"/>
+              </w:numPr>
+              <w:rPr>
+                <w:rFonts w:ascii="Calibri" w:hAnsi="Calibri"/>
+                <w:b/>
+              </w:rPr>
+            </w:pPr>
+            <w:r>
+              <w:rPr>
+                <w:rFonts w:ascii="Calibri" w:hAnsi="Calibri"/>
+                <w:b/>
+              </w:rPr>
+              <w:t>Klik in het menu bovenin op boek aanmaken</w:t>
+            </w:r>
+          </w:p>
+          <w:p>
+            <w:pPr>
+              <w:pStyle w:val="Lijstalinea"/>
+              <w:numPr>
+                <w:ilvl w:val="0"/>
+                <w:numId w:val="12"/>
+              </w:numPr>
+              <w:rPr>
+                <w:rFonts w:ascii="Calibri" w:hAnsi="Calibri"/>
+                <w:b/>
+              </w:rPr>
+            </w:pPr>
+            <w:r>
+              <w:rPr>
+                <w:rFonts w:ascii="Calibri" w:hAnsi="Calibri"/>
+                <w:b/>
+              </w:rPr>
+              <w:t>Vul in het formulier bij titel</w:t>
+            </w:r>
+            <w:r>
+              <w:rPr>
+                <w:rFonts w:ascii="Calibri" w:hAnsi="Calibri"/>
+                <w:b/>
+              </w:rPr>
+              <w:t>: test1234</w:t>
+            </w:r>
+          </w:p>
+          <w:p>
+            <w:pPr>
+              <w:pStyle w:val="Lijstalinea"/>
+              <w:numPr>
+                <w:ilvl w:val="0"/>
+                <w:numId w:val="12"/>
+              </w:numPr>
+              <w:rPr>
+                <w:rFonts w:ascii="Calibri" w:hAnsi="Calibri"/>
+                <w:b/>
+              </w:rPr>
+            </w:pPr>
+            <w:r>
+              <w:rPr>
+                <w:rFonts w:ascii="Calibri" w:hAnsi="Calibri"/>
+                <w:b/>
+              </w:rPr>
+              <w:t xml:space="preserve">Vul in </w:t>
+            </w:r>
+            <w:r>
+              <w:rPr>
+                <w:rFonts w:ascii="Calibri" w:hAnsi="Calibri"/>
+                <w:b/>
+              </w:rPr>
+              <w:t xml:space="preserve">het formulier bij </w:t>
+            </w:r>
+            <w:r>
+              <w:rPr>
+                <w:rFonts w:ascii="Calibri" w:hAnsi="Calibri"/>
+                <w:b/>
+              </w:rPr>
+              <w:t>ISBN</w:t>
+            </w:r>
+            <w:r>
+              <w:rPr>
+                <w:rFonts w:ascii="Calibri" w:hAnsi="Calibri"/>
+                <w:b/>
+              </w:rPr>
+              <w:t>: 0123456789</w:t>
+            </w:r>
+            <w:r>
+              <w:rPr>
+                <w:rFonts w:ascii="Calibri" w:hAnsi="Calibri"/>
+                <w:b/>
+              </w:rPr>
+              <w:t>123</w:t>
+            </w:r>
+          </w:p>
+          <w:p>
+            <w:pPr>
+              <w:pStyle w:val="Lijstalinea"/>
+              <w:numPr>
+                <w:ilvl w:val="0"/>
+                <w:numId w:val="12"/>
+              </w:numPr>
+              <w:rPr>
+                <w:rFonts w:ascii="Calibri" w:hAnsi="Calibri"/>
+                <w:b/>
+              </w:rPr>
+            </w:pPr>
+            <w:r>
+              <w:rPr>
+                <w:rFonts w:ascii="Calibri" w:hAnsi="Calibri"/>
+                <w:b/>
+              </w:rPr>
+              <w:t>Vul in het formulier bij schrijver: test1234</w:t>
+            </w:r>
+          </w:p>
+          <w:p>
+            <w:pPr>
+              <w:pStyle w:val="Lijstalinea"/>
+              <w:numPr>
+                <w:ilvl w:val="0"/>
+                <w:numId w:val="12"/>
+              </w:numPr>
+              <w:rPr>
+                <w:rFonts w:ascii="Calibri" w:hAnsi="Calibri"/>
+                <w:b/>
+              </w:rPr>
+            </w:pPr>
+            <w:r>
+              <w:rPr>
+                <w:rFonts w:ascii="Calibri" w:hAnsi="Calibri"/>
+                <w:b/>
+              </w:rPr>
+              <w:t xml:space="preserve">Vul in het formulier bij </w:t>
+            </w:r>
+            <w:r>
+              <w:rPr>
+                <w:rFonts w:ascii="Calibri" w:hAnsi="Calibri"/>
+                <w:b/>
+              </w:rPr>
+              <w:t>uitgever: test</w:t>
+            </w:r>
+            <w:r>
+              <w:rPr>
+                <w:rFonts w:ascii="Calibri" w:hAnsi="Calibri"/>
+                <w:b/>
+              </w:rPr>
+              <w:t xml:space="preserve"> </w:t>
+            </w:r>
+            <w:r>
+              <w:rPr>
+                <w:rFonts w:ascii="Calibri" w:hAnsi="Calibri"/>
+                <w:b/>
+              </w:rPr>
+              <w:t>van</w:t>
+            </w:r>
+            <w:r>
+              <w:rPr>
+                <w:rFonts w:ascii="Calibri" w:hAnsi="Calibri"/>
+                <w:b/>
+              </w:rPr>
+              <w:t xml:space="preserve"> </w:t>
+            </w:r>
+            <w:r>
+              <w:rPr>
+                <w:rFonts w:ascii="Calibri" w:hAnsi="Calibri"/>
+                <w:b/>
+              </w:rPr>
+              <w:t>dijk</w:t>
+            </w:r>
+          </w:p>
+          <w:p>
+            <w:pPr>
+              <w:pStyle w:val="Lijstalinea"/>
+              <w:numPr>
+                <w:ilvl w:val="0"/>
+                <w:numId w:val="12"/>
+              </w:numPr>
+              <w:rPr>
+                <w:rFonts w:ascii="Calibri" w:hAnsi="Calibri"/>
+                <w:b/>
+              </w:rPr>
+            </w:pPr>
+            <w:r>
+              <w:rPr>
+                <w:rFonts w:ascii="Calibri" w:hAnsi="Calibri"/>
+                <w:b/>
+              </w:rPr>
+              <w:t>Vul in het formulier bij boekjaar: 2016</w:t>
+            </w:r>
+          </w:p>
+          <w:p>
+            <w:pPr>
+              <w:pStyle w:val="Lijstalinea"/>
+              <w:numPr>
+                <w:ilvl w:val="0"/>
+                <w:numId w:val="12"/>
+              </w:numPr>
+              <w:rPr>
+                <w:rFonts w:ascii="Calibri" w:hAnsi="Calibri"/>
+                <w:b/>
+              </w:rPr>
+            </w:pPr>
+            <w:r>
+              <w:rPr>
+                <w:rFonts w:ascii="Calibri" w:hAnsi="Calibri"/>
+                <w:b/>
+              </w:rPr>
+              <w:t>Vul in het formulier bij</w:t>
+            </w:r>
+            <w:r>
+              <w:rPr>
+                <w:rFonts w:ascii="Calibri" w:hAnsi="Calibri"/>
+                <w:b/>
+              </w:rPr>
+              <w:t xml:space="preserve"> samenvatting: test</w:t>
+            </w:r>
+          </w:p>
+          <w:p>
+            <w:pPr>
+              <w:pStyle w:val="Lijstalinea"/>
+              <w:numPr>
+                <w:ilvl w:val="0"/>
+                <w:numId w:val="12"/>
+              </w:numPr>
+              <w:rPr>
+                <w:rFonts w:ascii="Calibri" w:hAnsi="Calibri"/>
+                <w:b/>
+              </w:rPr>
+            </w:pPr>
+            <w:r>
+              <w:rPr>
+                <w:rFonts w:ascii="Calibri" w:hAnsi="Calibri"/>
+                <w:b/>
+              </w:rPr>
+              <w:t>Laat het veld voorraad leeg in het formulier</w:t>
+            </w:r>
+          </w:p>
+          <w:p>
+            <w:pPr>
+              <w:pStyle w:val="Lijstalinea"/>
+              <w:numPr>
+                <w:ilvl w:val="0"/>
+                <w:numId w:val="12"/>
+              </w:numPr>
+              <w:rPr>
+                <w:rFonts w:ascii="Calibri" w:hAnsi="Calibri"/>
+                <w:b/>
+              </w:rPr>
+            </w:pPr>
+            <w:r>
+              <w:rPr>
+                <w:rFonts w:ascii="Calibri" w:hAnsi="Calibri"/>
+                <w:b/>
+              </w:rPr>
+              <w:t xml:space="preserve">Vul in het formulier bij </w:t>
+            </w:r>
+            <w:r>
+              <w:rPr>
+                <w:rFonts w:ascii="Calibri" w:hAnsi="Calibri"/>
+                <w:b/>
+              </w:rPr>
+              <w:t xml:space="preserve">bestand kiezen: een </w:t>
+            </w:r>
+            <w:proofErr w:type="spellStart"/>
+            <w:r>
+              <w:rPr>
+                <w:rFonts w:ascii="Calibri" w:hAnsi="Calibri"/>
+                <w:b/>
+              </w:rPr>
+              <w:t>img</w:t>
+            </w:r>
+            <w:proofErr w:type="spellEnd"/>
+          </w:p>
+          <w:p>
+            <w:pPr>
+              <w:pStyle w:val="Lijstalinea"/>
+              <w:numPr>
+                <w:ilvl w:val="0"/>
+                <w:numId w:val="12"/>
+              </w:numPr>
+              <w:rPr>
+                <w:rFonts w:ascii="Calibri" w:hAnsi="Calibri"/>
+                <w:b/>
+              </w:rPr>
+            </w:pPr>
+            <w:r>
+              <w:rPr>
+                <w:rFonts w:ascii="Calibri" w:hAnsi="Calibri"/>
+                <w:b/>
+              </w:rPr>
+              <w:t xml:space="preserve">Klik op </w:t>
+            </w:r>
+            <w:r>
+              <w:rPr>
+                <w:rFonts w:ascii="Calibri" w:hAnsi="Calibri"/>
+                <w:b/>
+              </w:rPr>
+              <w:t>Boek aanmaken onder aan het formulier</w:t>
+            </w:r>
+          </w:p>
+        </w:tc>
+      </w:tr>
+      <w:tr>
+        <w:tc>
+          <w:tcPr>
+            <w:tcW w:w="1096" w:type="pct"/>
+            <w:shd w:val="clear" w:color="auto" w:fill="006600"/>
+          </w:tcPr>
+          <w:p>
+            <w:pPr>
+              <w:rPr>
+                <w:rFonts w:ascii="Calibri" w:hAnsi="Calibri"/>
+                <w:b/>
+                <w:color w:val="FFFFFF" w:themeColor="background1"/>
+              </w:rPr>
+            </w:pPr>
+            <w:r>
+              <w:rPr>
+                <w:rFonts w:ascii="Calibri" w:hAnsi="Calibri"/>
+                <w:b/>
+                <w:color w:val="FFFFFF" w:themeColor="background1"/>
+              </w:rPr>
+              <w:t>Verwacht resultaat</w:t>
+            </w:r>
+          </w:p>
+        </w:tc>
+        <w:tc>
+          <w:tcPr>
+            <w:tcW w:w="3902" w:type="pct"/>
+            <w:gridSpan w:val="6"/>
+          </w:tcPr>
+          <w:p>
+            <w:pPr>
+              <w:rPr>
+                <w:rFonts w:ascii="Calibri" w:hAnsi="Calibri"/>
+              </w:rPr>
+            </w:pPr>
+            <w:r>
+              <w:rPr>
+                <w:rFonts w:ascii="Calibri" w:hAnsi="Calibri"/>
+              </w:rPr>
+              <w:t>Een fout melding komt op het scherm vul dit veld in.</w:t>
+            </w:r>
+          </w:p>
+        </w:tc>
+      </w:tr>
+      <w:tr>
+        <w:tc>
+          <w:tcPr>
+            <w:tcW w:w="1096" w:type="pct"/>
+            <w:shd w:val="clear" w:color="auto" w:fill="006600"/>
+          </w:tcPr>
+          <w:p>
+            <w:pPr>
+              <w:rPr>
+                <w:rFonts w:ascii="Calibri" w:hAnsi="Calibri"/>
+                <w:color w:val="FFFFFF" w:themeColor="background1"/>
+              </w:rPr>
+            </w:pPr>
+            <w:r>
+              <w:rPr>
+                <w:rFonts w:ascii="Calibri" w:hAnsi="Calibri"/>
+                <w:b/>
+                <w:color w:val="FFFFFF" w:themeColor="background1"/>
+              </w:rPr>
+              <w:t>Werkelijk</w:t>
+            </w:r>
+            <w:r>
+              <w:rPr>
+                <w:rFonts w:ascii="Calibri" w:hAnsi="Calibri"/>
+                <w:color w:val="FFFFFF" w:themeColor="background1"/>
+              </w:rPr>
+              <w:t xml:space="preserve"> </w:t>
+            </w:r>
+            <w:r>
+              <w:rPr>
+                <w:rFonts w:ascii="Calibri" w:hAnsi="Calibri"/>
+                <w:b/>
+                <w:color w:val="FFFFFF" w:themeColor="background1"/>
+              </w:rPr>
+              <w:t>resultaat</w:t>
+            </w:r>
+          </w:p>
+        </w:tc>
+        <w:tc>
+          <w:tcPr>
+            <w:tcW w:w="3902" w:type="pct"/>
+            <w:gridSpan w:val="6"/>
+          </w:tcPr>
+          <w:p>
+            <w:pPr>
+              <w:spacing w:line="240" w:lineRule="auto"/>
+              <w:rPr>
+                <w:rFonts w:ascii="Calibri" w:hAnsi="Calibri"/>
+              </w:rPr>
+            </w:pPr>
+          </w:p>
+        </w:tc>
+      </w:tr>
+      <w:tr>
+        <w:tc>
+          <w:tcPr>
+            <w:tcW w:w="1096" w:type="pct"/>
+            <w:shd w:val="clear" w:color="auto" w:fill="006600"/>
+            <w:tcMar>
+              <w:right w:w="0" w:type="dxa"/>
+            </w:tcMar>
+          </w:tcPr>
+          <w:p>
+            <w:pPr>
+              <w:rPr>
+                <w:rFonts w:ascii="Calibri" w:hAnsi="Calibri"/>
+                <w:color w:val="FFFFFF" w:themeColor="background1"/>
+              </w:rPr>
+            </w:pPr>
+            <w:r>
+              <w:rPr>
+                <w:rFonts w:ascii="Calibri" w:hAnsi="Calibri"/>
+                <w:b/>
+                <w:color w:val="FFFFFF" w:themeColor="background1"/>
+              </w:rPr>
+              <w:t>Aanpassingen</w:t>
+            </w:r>
+          </w:p>
+        </w:tc>
+        <w:tc>
+          <w:tcPr>
+            <w:tcW w:w="3902" w:type="pct"/>
+            <w:gridSpan w:val="6"/>
+          </w:tcPr>
+          <w:p>
+            <w:pPr>
+              <w:spacing w:line="240" w:lineRule="auto"/>
+              <w:rPr>
+                <w:rFonts w:ascii="Calibri" w:hAnsi="Calibri"/>
+              </w:rPr>
+            </w:pPr>
+          </w:p>
+        </w:tc>
+      </w:tr>
+      <w:tr>
+        <w:tc>
+          <w:tcPr>
+            <w:tcW w:w="1096" w:type="pct"/>
+            <w:shd w:val="clear" w:color="auto" w:fill="006600"/>
+          </w:tcPr>
+          <w:p>
+            <w:pPr>
+              <w:rPr>
+                <w:rFonts w:ascii="Calibri" w:hAnsi="Calibri"/>
+                <w:color w:val="FFFFFF" w:themeColor="background1"/>
+              </w:rPr>
+            </w:pPr>
+            <w:r>
+              <w:rPr>
+                <w:rFonts w:ascii="Calibri" w:hAnsi="Calibri"/>
+                <w:b/>
+                <w:color w:val="FFFFFF" w:themeColor="background1"/>
+              </w:rPr>
+              <w:t>Uitvoering</w:t>
+            </w:r>
+          </w:p>
+        </w:tc>
+        <w:tc>
+          <w:tcPr>
+            <w:tcW w:w="361" w:type="pct"/>
+            <w:shd w:val="clear" w:color="auto" w:fill="006600"/>
+          </w:tcPr>
+          <w:p>
+            <w:pPr>
+              <w:spacing w:line="256" w:lineRule="auto"/>
+              <w:rPr>
+                <w:rFonts w:ascii="Calibri" w:hAnsi="Calibri"/>
+              </w:rPr>
+            </w:pPr>
+            <w:r>
+              <w:rPr>
+                <w:rFonts w:ascii="Calibri" w:hAnsi="Calibri"/>
+                <w:b/>
+                <w:color w:val="FFFFFF" w:themeColor="background1"/>
+              </w:rPr>
+              <w:t>Uren</w:t>
+            </w:r>
+          </w:p>
+        </w:tc>
+        <w:tc>
+          <w:tcPr>
+            <w:tcW w:w="802" w:type="pct"/>
+          </w:tcPr>
+          <w:p>
+            <w:pPr>
+              <w:spacing w:line="256" w:lineRule="auto"/>
+              <w:rPr>
+                <w:rFonts w:ascii="Calibri" w:hAnsi="Calibri"/>
+              </w:rPr>
+            </w:pPr>
+          </w:p>
+        </w:tc>
+        <w:tc>
+          <w:tcPr>
+            <w:tcW w:w="559" w:type="pct"/>
+            <w:shd w:val="clear" w:color="auto" w:fill="006600"/>
+          </w:tcPr>
+          <w:p>
+            <w:pPr>
+              <w:rPr>
+                <w:rFonts w:ascii="Calibri" w:hAnsi="Calibri"/>
+              </w:rPr>
+            </w:pPr>
+            <w:r>
+              <w:rPr>
+                <w:rFonts w:ascii="Calibri" w:hAnsi="Calibri"/>
+                <w:b/>
+                <w:color w:val="FFFFFF" w:themeColor="background1"/>
+              </w:rPr>
+              <w:t>Prioriteit</w:t>
+            </w:r>
+            <w:r>
+              <w:rPr>
+                <w:rStyle w:val="Voetnootmarkering"/>
+                <w:rFonts w:ascii="Calibri" w:hAnsi="Calibri"/>
+                <w:b/>
+                <w:color w:val="FFFFFF" w:themeColor="background1"/>
+              </w:rPr>
+              <w:t>*</w:t>
+            </w:r>
+          </w:p>
+        </w:tc>
+        <w:tc>
+          <w:tcPr>
+            <w:tcW w:w="904" w:type="pct"/>
+          </w:tcPr>
+          <w:p>
+            <w:pPr>
+              <w:rPr>
+                <w:rFonts w:ascii="Calibri" w:hAnsi="Calibri"/>
+              </w:rPr>
+            </w:pPr>
+          </w:p>
+        </w:tc>
+        <w:tc>
+          <w:tcPr>
+            <w:tcW w:w="362" w:type="pct"/>
+            <w:shd w:val="clear" w:color="auto" w:fill="006600"/>
+          </w:tcPr>
+          <w:p>
+            <w:pPr>
+              <w:rPr>
+                <w:rFonts w:ascii="Calibri" w:hAnsi="Calibri"/>
+                <w:b/>
+              </w:rPr>
+            </w:pPr>
+            <w:r>
+              <w:rPr>
+                <w:rFonts w:ascii="Calibri" w:hAnsi="Calibri"/>
+                <w:b/>
+                <w:color w:val="FFFFFF" w:themeColor="background1"/>
+              </w:rPr>
+              <w:t>Door</w:t>
+            </w:r>
+          </w:p>
+        </w:tc>
+        <w:tc>
+          <w:tcPr>
+            <w:tcW w:w="918" w:type="pct"/>
+          </w:tcPr>
+          <w:p>
+            <w:pPr>
+              <w:rPr>
+                <w:rFonts w:ascii="Calibri" w:hAnsi="Calibri"/>
+                <w:b/>
+              </w:rPr>
+            </w:pPr>
+          </w:p>
+        </w:tc>
+      </w:tr>
+    </w:tbl>
+    <w:p>
+      <w:pPr>
+        <w:pStyle w:val="Eindnoottekst"/>
+      </w:pPr>
+    </w:p>
+    <w:p>
+      <w:pPr>
+        <w:pStyle w:val="Eindnoottekst"/>
+      </w:pPr>
+    </w:p>
+    <w:p>
+      <w:pPr>
+        <w:pStyle w:val="Eindnoottekst"/>
+      </w:pPr>
+    </w:p>
+    <w:p>
+      <w:pPr>
+        <w:pStyle w:val="Eindnoottekst"/>
+      </w:pPr>
+    </w:p>
+    <w:p>
+      <w:pPr>
+        <w:pStyle w:val="Eindnoottekst"/>
+      </w:pPr>
+    </w:p>
+    <w:p>
+      <w:pPr>
+        <w:pStyle w:val="Eindnoottekst"/>
+      </w:pPr>
+    </w:p>
+    <w:p>
+      <w:pPr>
+        <w:pStyle w:val="Eindnoottekst"/>
+      </w:pPr>
+    </w:p>
+    <w:p>
+      <w:pPr>
+        <w:pStyle w:val="Eindnoottekst"/>
+      </w:pPr>
+    </w:p>
+    <w:p>
+      <w:pPr>
+        <w:pStyle w:val="Eindnoottekst"/>
+      </w:pPr>
+    </w:p>
+    <w:tbl>
+      <w:tblPr>
+        <w:tblW w:w="4980" w:type="pct"/>
+        <w:tblInd w:w="108" w:type="dxa"/>
+        <w:tblBorders>
+          <w:top w:val="single" w:sz="4" w:space="0" w:color="auto"/>
+          <w:left w:val="single" w:sz="4" w:space="0" w:color="auto"/>
+          <w:bottom w:val="single" w:sz="4" w:space="0" w:color="auto"/>
+          <w:right w:val="single" w:sz="4" w:space="0" w:color="auto"/>
+          <w:insideH w:val="single" w:sz="4" w:space="0" w:color="auto"/>
+          <w:insideV w:val="single" w:sz="4" w:space="0" w:color="auto"/>
+        </w:tblBorders>
+        <w:tblLook w:val="01E0" w:firstRow="1" w:lastRow="1" w:firstColumn="1" w:lastColumn="1" w:noHBand="0" w:noVBand="0"/>
+      </w:tblPr>
+      <w:tblGrid>
+        <w:gridCol w:w="1946"/>
+        <w:gridCol w:w="667"/>
+        <w:gridCol w:w="1416"/>
+        <w:gridCol w:w="1103"/>
+        <w:gridCol w:w="1601"/>
+        <w:gridCol w:w="670"/>
+        <w:gridCol w:w="1623"/>
+      </w:tblGrid>
+      <w:tr>
+        <w:tc>
+          <w:tcPr>
+            <w:tcW w:w="1096" w:type="pct"/>
+            <w:shd w:val="clear" w:color="auto" w:fill="006600"/>
+          </w:tcPr>
+          <w:p>
+            <w:pPr>
+              <w:rPr>
+                <w:rFonts w:ascii="Calibri" w:hAnsi="Calibri"/>
+                <w:b/>
+                <w:color w:val="FFFFFF" w:themeColor="background1"/>
+              </w:rPr>
+            </w:pPr>
+            <w:r>
+              <w:rPr>
+                <w:rFonts w:ascii="Calibri" w:hAnsi="Calibri"/>
+                <w:b/>
+                <w:color w:val="FFFFFF" w:themeColor="background1"/>
+              </w:rPr>
+              <w:t>Actie</w:t>
+            </w:r>
+          </w:p>
+        </w:tc>
+        <w:tc>
+          <w:tcPr>
+            <w:tcW w:w="3902" w:type="pct"/>
+            <w:gridSpan w:val="6"/>
+            <w:shd w:val="clear" w:color="auto" w:fill="auto"/>
+          </w:tcPr>
+          <w:p>
+            <w:pPr>
+              <w:rPr>
+                <w:rFonts w:ascii="Calibri" w:hAnsi="Calibri"/>
+                <w:b/>
+              </w:rPr>
+            </w:pPr>
+            <w:r>
+              <w:rPr>
+                <w:rFonts w:ascii="Calibri" w:hAnsi="Calibri"/>
+                <w:b/>
+              </w:rPr>
+              <w:t>Een boek aanmaken</w:t>
+            </w:r>
+          </w:p>
+        </w:tc>
+      </w:tr>
+      <w:tr>
+        <w:tc>
+          <w:tcPr>
+            <w:tcW w:w="1096" w:type="pct"/>
+            <w:shd w:val="clear" w:color="auto" w:fill="006600"/>
+          </w:tcPr>
+          <w:p>
+            <w:pPr>
+              <w:rPr>
+                <w:rFonts w:ascii="Calibri" w:hAnsi="Calibri"/>
+                <w:color w:val="FFFFFF" w:themeColor="background1"/>
+              </w:rPr>
+            </w:pPr>
+            <w:r>
+              <w:rPr>
+                <w:rFonts w:ascii="Calibri" w:hAnsi="Calibri"/>
+                <w:b/>
+                <w:color w:val="FFFFFF" w:themeColor="background1"/>
+              </w:rPr>
+              <w:t>Scenario</w:t>
+            </w:r>
+          </w:p>
+        </w:tc>
+        <w:tc>
+          <w:tcPr>
+            <w:tcW w:w="3902" w:type="pct"/>
+            <w:gridSpan w:val="6"/>
+          </w:tcPr>
+          <w:p>
+            <w:pPr>
+              <w:pStyle w:val="Lijstalinea"/>
+              <w:numPr>
+                <w:ilvl w:val="0"/>
+                <w:numId w:val="12"/>
+              </w:numPr>
+              <w:rPr>
+                <w:rFonts w:ascii="Calibri" w:hAnsi="Calibri"/>
+                <w:b/>
+              </w:rPr>
+            </w:pPr>
+            <w:r>
+              <w:rPr>
+                <w:rFonts w:ascii="Calibri" w:hAnsi="Calibri"/>
+                <w:b/>
+              </w:rPr>
+              <w:t>Ga naar de begin pagina van de site</w:t>
+            </w:r>
+          </w:p>
+          <w:p>
+            <w:pPr>
+              <w:pStyle w:val="Lijstalinea"/>
+              <w:numPr>
+                <w:ilvl w:val="0"/>
+                <w:numId w:val="12"/>
+              </w:numPr>
+              <w:rPr>
+                <w:rFonts w:ascii="Calibri" w:hAnsi="Calibri"/>
+                <w:b/>
+              </w:rPr>
+            </w:pPr>
+            <w:r>
+              <w:rPr>
+                <w:rFonts w:ascii="Calibri" w:hAnsi="Calibri"/>
+                <w:b/>
+              </w:rPr>
+              <w:t>Klik in het menu bovenin op registeren</w:t>
+            </w:r>
+          </w:p>
+          <w:p>
+            <w:pPr>
+              <w:pStyle w:val="Lijstalinea"/>
+              <w:numPr>
+                <w:ilvl w:val="0"/>
+                <w:numId w:val="12"/>
+              </w:numPr>
+              <w:rPr>
+                <w:rFonts w:ascii="Calibri" w:hAnsi="Calibri"/>
+                <w:b/>
+              </w:rPr>
+            </w:pPr>
+            <w:r>
+              <w:rPr>
+                <w:rFonts w:ascii="Calibri" w:hAnsi="Calibri"/>
+                <w:b/>
+              </w:rPr>
+              <w:t>Vul in het formulier bij voornaam: Hans</w:t>
+            </w:r>
+          </w:p>
+          <w:p>
+            <w:pPr>
+              <w:pStyle w:val="Lijstalinea"/>
+              <w:numPr>
+                <w:ilvl w:val="0"/>
+                <w:numId w:val="12"/>
+              </w:numPr>
+              <w:rPr>
+                <w:rFonts w:ascii="Calibri" w:hAnsi="Calibri"/>
+                <w:b/>
+              </w:rPr>
+            </w:pPr>
+            <w:r>
+              <w:rPr>
+                <w:rFonts w:ascii="Calibri" w:hAnsi="Calibri"/>
+                <w:b/>
+              </w:rPr>
+              <w:t>Vul in het formulier bij achternaam: Vrca</w:t>
+            </w:r>
+          </w:p>
+          <w:p>
+            <w:pPr>
+              <w:pStyle w:val="Lijstalinea"/>
+              <w:numPr>
+                <w:ilvl w:val="0"/>
+                <w:numId w:val="12"/>
+              </w:numPr>
+              <w:rPr>
+                <w:rFonts w:ascii="Calibri" w:hAnsi="Calibri"/>
+                <w:b/>
+              </w:rPr>
+            </w:pPr>
+            <w:r>
+              <w:rPr>
+                <w:rFonts w:ascii="Calibri" w:hAnsi="Calibri"/>
+                <w:b/>
+              </w:rPr>
+              <w:t>Vul in het formulier bij email:  admin@tcrmbo.nl</w:t>
+            </w:r>
+          </w:p>
+          <w:p>
+            <w:pPr>
+              <w:pStyle w:val="Lijstalinea"/>
+              <w:numPr>
+                <w:ilvl w:val="0"/>
+                <w:numId w:val="12"/>
+              </w:numPr>
+              <w:rPr>
+                <w:rFonts w:ascii="Calibri" w:hAnsi="Calibri"/>
+                <w:b/>
+              </w:rPr>
+            </w:pPr>
+            <w:r>
+              <w:rPr>
+                <w:rFonts w:ascii="Calibri" w:hAnsi="Calibri"/>
+                <w:b/>
+              </w:rPr>
+              <w:t>Vul in het formulier bij wachtwoord: 1234</w:t>
+            </w:r>
+          </w:p>
+          <w:p>
+            <w:pPr>
+              <w:pStyle w:val="Lijstalinea"/>
+              <w:numPr>
+                <w:ilvl w:val="0"/>
+                <w:numId w:val="12"/>
+              </w:numPr>
+              <w:rPr>
+                <w:rFonts w:ascii="Calibri" w:hAnsi="Calibri"/>
+                <w:b/>
+              </w:rPr>
+            </w:pPr>
+            <w:r>
+              <w:rPr>
+                <w:rFonts w:ascii="Calibri" w:hAnsi="Calibri"/>
+                <w:b/>
+              </w:rPr>
+              <w:t>Klik op account aanmaken onder aan het formulier</w:t>
+            </w:r>
+          </w:p>
+          <w:p>
+            <w:pPr>
+              <w:pStyle w:val="Lijstalinea"/>
+              <w:numPr>
+                <w:ilvl w:val="0"/>
+                <w:numId w:val="12"/>
+              </w:numPr>
+              <w:rPr>
+                <w:rFonts w:ascii="Calibri" w:hAnsi="Calibri"/>
+                <w:b/>
+              </w:rPr>
+            </w:pPr>
+            <w:r>
+              <w:rPr>
+                <w:rFonts w:ascii="Calibri" w:hAnsi="Calibri"/>
+                <w:b/>
+              </w:rPr>
+              <w:t xml:space="preserve">Komt terecht op </w:t>
+            </w:r>
+            <w:proofErr w:type="spellStart"/>
+            <w:r>
+              <w:rPr>
+                <w:rFonts w:ascii="Calibri" w:hAnsi="Calibri"/>
+                <w:b/>
+              </w:rPr>
+              <w:t>login.php</w:t>
+            </w:r>
+            <w:proofErr w:type="spellEnd"/>
+          </w:p>
+          <w:p>
+            <w:pPr>
+              <w:pStyle w:val="Lijstalinea"/>
+              <w:numPr>
+                <w:ilvl w:val="0"/>
+                <w:numId w:val="12"/>
+              </w:numPr>
+              <w:rPr>
+                <w:rFonts w:ascii="Calibri" w:hAnsi="Calibri"/>
+                <w:b/>
+              </w:rPr>
+            </w:pPr>
+            <w:r>
+              <w:rPr>
+                <w:rFonts w:ascii="Calibri" w:hAnsi="Calibri"/>
+                <w:b/>
+              </w:rPr>
+              <w:t xml:space="preserve">Vul in het formulier bij email: </w:t>
+            </w:r>
+            <w:hyperlink r:id="rId3" w:history="1">
+              <w:r>
+                <w:rPr>
+                  <w:rStyle w:val="Hyperlink"/>
+                  <w:rFonts w:ascii="Calibri" w:hAnsi="Calibri"/>
+                  <w:b/>
+                </w:rPr>
+                <w:t>admin@tcrmbo.nl</w:t>
+              </w:r>
+            </w:hyperlink>
+          </w:p>
+          <w:p>
+            <w:pPr>
+              <w:pStyle w:val="Lijstalinea"/>
+              <w:numPr>
+                <w:ilvl w:val="0"/>
+                <w:numId w:val="12"/>
+              </w:numPr>
+              <w:rPr>
+                <w:rFonts w:ascii="Calibri" w:hAnsi="Calibri"/>
+                <w:b/>
+              </w:rPr>
+            </w:pPr>
+            <w:r>
+              <w:rPr>
+                <w:rFonts w:ascii="Calibri" w:hAnsi="Calibri"/>
+                <w:b/>
+              </w:rPr>
+              <w:t>Vul in het formulier bij wachtwoord: 1234</w:t>
+            </w:r>
+          </w:p>
+          <w:p>
+            <w:pPr>
+              <w:pStyle w:val="Lijstalinea"/>
+              <w:numPr>
+                <w:ilvl w:val="0"/>
+                <w:numId w:val="12"/>
+              </w:numPr>
+              <w:rPr>
+                <w:rFonts w:ascii="Calibri" w:hAnsi="Calibri"/>
+                <w:b/>
+              </w:rPr>
+            </w:pPr>
+            <w:r>
+              <w:rPr>
+                <w:rFonts w:ascii="Calibri" w:hAnsi="Calibri"/>
+                <w:b/>
+              </w:rPr>
+              <w:t xml:space="preserve">Komt terecht op </w:t>
+            </w:r>
+            <w:proofErr w:type="spellStart"/>
+            <w:r>
+              <w:rPr>
+                <w:rFonts w:ascii="Calibri" w:hAnsi="Calibri"/>
+                <w:b/>
+              </w:rPr>
+              <w:t>books.php</w:t>
+            </w:r>
+            <w:proofErr w:type="spellEnd"/>
+          </w:p>
+          <w:p>
+            <w:pPr>
+              <w:pStyle w:val="Lijstalinea"/>
+              <w:numPr>
+                <w:ilvl w:val="0"/>
+                <w:numId w:val="12"/>
+              </w:numPr>
+              <w:rPr>
+                <w:rFonts w:ascii="Calibri" w:hAnsi="Calibri"/>
+                <w:b/>
+              </w:rPr>
+            </w:pPr>
+            <w:r>
+              <w:rPr>
+                <w:rFonts w:ascii="Calibri" w:hAnsi="Calibri"/>
+                <w:b/>
+              </w:rPr>
+              <w:t>Klik in het menu bovenin op docent</w:t>
+            </w:r>
+          </w:p>
+          <w:p>
+            <w:pPr>
+              <w:pStyle w:val="Lijstalinea"/>
+              <w:numPr>
+                <w:ilvl w:val="0"/>
+                <w:numId w:val="12"/>
+              </w:numPr>
+              <w:rPr>
+                <w:rFonts w:ascii="Calibri" w:hAnsi="Calibri"/>
+                <w:b/>
+              </w:rPr>
+            </w:pPr>
+            <w:r>
+              <w:rPr>
+                <w:rFonts w:ascii="Calibri" w:hAnsi="Calibri"/>
+                <w:b/>
+              </w:rPr>
+              <w:t xml:space="preserve">Klik </w:t>
+            </w:r>
+            <w:r>
+              <w:rPr>
+                <w:rFonts w:ascii="Calibri" w:hAnsi="Calibri"/>
+                <w:b/>
+              </w:rPr>
+              <w:t xml:space="preserve">in </w:t>
+            </w:r>
+            <w:r>
+              <w:rPr>
+                <w:rFonts w:ascii="Calibri" w:hAnsi="Calibri"/>
+                <w:b/>
+              </w:rPr>
+              <w:t>het menu</w:t>
+            </w:r>
+            <w:r>
+              <w:rPr>
+                <w:rFonts w:ascii="Calibri" w:hAnsi="Calibri"/>
+                <w:b/>
+              </w:rPr>
+              <w:t xml:space="preserve"> bovenin op</w:t>
+            </w:r>
+            <w:r>
+              <w:rPr>
+                <w:rFonts w:ascii="Calibri" w:hAnsi="Calibri"/>
+                <w:b/>
+              </w:rPr>
+              <w:t xml:space="preserve"> boek aanmaken</w:t>
+            </w:r>
+          </w:p>
+          <w:p>
+            <w:pPr>
+              <w:pStyle w:val="Lijstalinea"/>
+              <w:numPr>
+                <w:ilvl w:val="0"/>
+                <w:numId w:val="12"/>
+              </w:numPr>
+              <w:rPr>
+                <w:rFonts w:ascii="Calibri" w:hAnsi="Calibri"/>
+                <w:b/>
+              </w:rPr>
+            </w:pPr>
+            <w:r>
+              <w:rPr>
+                <w:rFonts w:ascii="Calibri" w:hAnsi="Calibri"/>
+                <w:b/>
+              </w:rPr>
+              <w:t>Vul in het formulier bij titel: test1234</w:t>
+            </w:r>
+          </w:p>
+          <w:p>
+            <w:pPr>
+              <w:pStyle w:val="Lijstalinea"/>
+              <w:numPr>
+                <w:ilvl w:val="0"/>
+                <w:numId w:val="12"/>
+              </w:numPr>
+              <w:rPr>
+                <w:rFonts w:ascii="Calibri" w:hAnsi="Calibri"/>
+                <w:b/>
+              </w:rPr>
+            </w:pPr>
+            <w:r>
+              <w:rPr>
+                <w:rFonts w:ascii="Calibri" w:hAnsi="Calibri"/>
+                <w:b/>
+              </w:rPr>
+              <w:t>Vul in het formulier bij ISBN: 0123456789123</w:t>
+            </w:r>
+          </w:p>
+          <w:p>
+            <w:pPr>
+              <w:pStyle w:val="Lijstalinea"/>
+              <w:numPr>
+                <w:ilvl w:val="0"/>
+                <w:numId w:val="12"/>
+              </w:numPr>
+              <w:rPr>
+                <w:rFonts w:ascii="Calibri" w:hAnsi="Calibri"/>
+                <w:b/>
+              </w:rPr>
+            </w:pPr>
+            <w:r>
+              <w:rPr>
+                <w:rFonts w:ascii="Calibri" w:hAnsi="Calibri"/>
+                <w:b/>
+              </w:rPr>
+              <w:t>Vul in het formulier bij schrijver: test1234</w:t>
+            </w:r>
+          </w:p>
+          <w:p>
+            <w:pPr>
+              <w:pStyle w:val="Lijstalinea"/>
+              <w:numPr>
+                <w:ilvl w:val="0"/>
+                <w:numId w:val="12"/>
+              </w:numPr>
+              <w:rPr>
+                <w:rFonts w:ascii="Calibri" w:hAnsi="Calibri"/>
+                <w:b/>
+              </w:rPr>
+            </w:pPr>
+            <w:r>
+              <w:rPr>
+                <w:rFonts w:ascii="Calibri" w:hAnsi="Calibri"/>
+                <w:b/>
+              </w:rPr>
+              <w:t>Vul in het formulier bij uitgever: test van dijk</w:t>
+            </w:r>
+          </w:p>
+          <w:p>
+            <w:pPr>
+              <w:pStyle w:val="Lijstalinea"/>
+              <w:numPr>
+                <w:ilvl w:val="0"/>
+                <w:numId w:val="12"/>
+              </w:numPr>
+              <w:rPr>
+                <w:rFonts w:ascii="Calibri" w:hAnsi="Calibri"/>
+                <w:b/>
+              </w:rPr>
+            </w:pPr>
+            <w:r>
+              <w:rPr>
+                <w:rFonts w:ascii="Calibri" w:hAnsi="Calibri"/>
+                <w:b/>
+              </w:rPr>
+              <w:t>Vul in het formulier bij boekjaar: 2016</w:t>
+            </w:r>
+          </w:p>
+          <w:p>
+            <w:pPr>
+              <w:pStyle w:val="Lijstalinea"/>
+              <w:numPr>
+                <w:ilvl w:val="0"/>
+                <w:numId w:val="12"/>
+              </w:numPr>
+              <w:rPr>
+                <w:rFonts w:ascii="Calibri" w:hAnsi="Calibri"/>
+                <w:b/>
+              </w:rPr>
+            </w:pPr>
+            <w:r>
+              <w:rPr>
+                <w:rFonts w:ascii="Calibri" w:hAnsi="Calibri"/>
+                <w:b/>
+              </w:rPr>
+              <w:t>Vul in het formulier bij samenvatting: test</w:t>
+            </w:r>
+          </w:p>
+          <w:p>
+            <w:pPr>
+              <w:pStyle w:val="Lijstalinea"/>
+              <w:numPr>
+                <w:ilvl w:val="0"/>
+                <w:numId w:val="12"/>
+              </w:numPr>
+              <w:rPr>
+                <w:rFonts w:ascii="Calibri" w:hAnsi="Calibri"/>
+                <w:b/>
+              </w:rPr>
+            </w:pPr>
+            <w:r>
+              <w:rPr>
+                <w:rFonts w:ascii="Calibri" w:hAnsi="Calibri"/>
+                <w:b/>
+              </w:rPr>
+              <w:t xml:space="preserve">Vul in het formulier bij </w:t>
+            </w:r>
+            <w:r>
+              <w:rPr>
+                <w:rFonts w:ascii="Calibri" w:hAnsi="Calibri"/>
+                <w:b/>
+              </w:rPr>
+              <w:t>voorraad: 1</w:t>
+            </w:r>
+          </w:p>
+          <w:p>
+            <w:pPr>
+              <w:pStyle w:val="Lijstalinea"/>
+              <w:numPr>
+                <w:ilvl w:val="0"/>
+                <w:numId w:val="12"/>
+              </w:numPr>
+              <w:rPr>
+                <w:rFonts w:ascii="Calibri" w:hAnsi="Calibri"/>
+                <w:b/>
+              </w:rPr>
+            </w:pPr>
+            <w:r>
+              <w:rPr>
+                <w:rFonts w:ascii="Calibri" w:hAnsi="Calibri"/>
+                <w:b/>
+              </w:rPr>
+              <w:t xml:space="preserve">Vul in het formulier bij bestand kiezen: een </w:t>
+            </w:r>
+            <w:proofErr w:type="spellStart"/>
+            <w:r>
+              <w:rPr>
+                <w:rFonts w:ascii="Calibri" w:hAnsi="Calibri"/>
+                <w:b/>
+              </w:rPr>
+              <w:t>img</w:t>
+            </w:r>
+            <w:proofErr w:type="spellEnd"/>
+          </w:p>
+          <w:p>
+            <w:pPr>
+              <w:pStyle w:val="Lijstalinea"/>
+              <w:numPr>
+                <w:ilvl w:val="0"/>
+                <w:numId w:val="12"/>
+              </w:numPr>
+              <w:rPr>
+                <w:rFonts w:ascii="Calibri" w:hAnsi="Calibri"/>
+                <w:b/>
+              </w:rPr>
+            </w:pPr>
+            <w:r>
+              <w:rPr>
+                <w:rFonts w:ascii="Calibri" w:hAnsi="Calibri"/>
+                <w:b/>
+              </w:rPr>
+              <w:t>Klik op Boek aanmaken onder aan het formulier</w:t>
+            </w:r>
+          </w:p>
+        </w:tc>
+      </w:tr>
+      <w:tr>
+        <w:tc>
+          <w:tcPr>
+            <w:tcW w:w="1096" w:type="pct"/>
+            <w:shd w:val="clear" w:color="auto" w:fill="006600"/>
+          </w:tcPr>
+          <w:p>
+            <w:pPr>
+              <w:rPr>
+                <w:rFonts w:ascii="Calibri" w:hAnsi="Calibri"/>
+                <w:b/>
+                <w:color w:val="FFFFFF" w:themeColor="background1"/>
+              </w:rPr>
+            </w:pPr>
+            <w:r>
+              <w:rPr>
+                <w:rFonts w:ascii="Calibri" w:hAnsi="Calibri"/>
+                <w:b/>
+                <w:color w:val="FFFFFF" w:themeColor="background1"/>
+              </w:rPr>
+              <w:t>Verwacht resultaat</w:t>
+            </w:r>
+          </w:p>
+        </w:tc>
+        <w:tc>
+          <w:tcPr>
+            <w:tcW w:w="3902" w:type="pct"/>
+            <w:gridSpan w:val="6"/>
+          </w:tcPr>
+          <w:p>
+            <w:pPr>
+              <w:rPr>
+                <w:rFonts w:ascii="Calibri" w:hAnsi="Calibri"/>
+              </w:rPr>
+            </w:pPr>
+            <w:r>
+              <w:rPr>
+                <w:rFonts w:ascii="Calibri" w:hAnsi="Calibri"/>
+              </w:rPr>
+              <w:t xml:space="preserve">Het boek wordt aangemaakt en je komt terecht op </w:t>
+            </w:r>
+            <w:proofErr w:type="spellStart"/>
+            <w:r>
+              <w:rPr>
+                <w:rFonts w:ascii="Calibri" w:hAnsi="Calibri"/>
+              </w:rPr>
+              <w:t>books_available.php</w:t>
+            </w:r>
+            <w:proofErr w:type="spellEnd"/>
+          </w:p>
+        </w:tc>
+      </w:tr>
+      <w:tr>
+        <w:tc>
+          <w:tcPr>
+            <w:tcW w:w="1096" w:type="pct"/>
+            <w:shd w:val="clear" w:color="auto" w:fill="006600"/>
+          </w:tcPr>
+          <w:p>
+            <w:pPr>
+              <w:rPr>
+                <w:rFonts w:ascii="Calibri" w:hAnsi="Calibri"/>
+                <w:color w:val="FFFFFF" w:themeColor="background1"/>
+              </w:rPr>
+            </w:pPr>
+            <w:r>
+              <w:rPr>
+                <w:rFonts w:ascii="Calibri" w:hAnsi="Calibri"/>
+                <w:b/>
+                <w:color w:val="FFFFFF" w:themeColor="background1"/>
+              </w:rPr>
+              <w:t>Werkelijk</w:t>
+            </w:r>
+            <w:r>
+              <w:rPr>
+                <w:rFonts w:ascii="Calibri" w:hAnsi="Calibri"/>
+                <w:color w:val="FFFFFF" w:themeColor="background1"/>
+              </w:rPr>
+              <w:t xml:space="preserve"> </w:t>
+            </w:r>
+            <w:r>
+              <w:rPr>
+                <w:rFonts w:ascii="Calibri" w:hAnsi="Calibri"/>
+                <w:b/>
+                <w:color w:val="FFFFFF" w:themeColor="background1"/>
+              </w:rPr>
+              <w:t>resultaat</w:t>
+            </w:r>
+          </w:p>
+        </w:tc>
+        <w:tc>
+          <w:tcPr>
+            <w:tcW w:w="3902" w:type="pct"/>
+            <w:gridSpan w:val="6"/>
+          </w:tcPr>
+          <w:p>
+            <w:pPr>
+              <w:spacing w:line="240" w:lineRule="auto"/>
+              <w:rPr>
+                <w:rFonts w:ascii="Calibri" w:hAnsi="Calibri"/>
+              </w:rPr>
+            </w:pPr>
+          </w:p>
+        </w:tc>
+      </w:tr>
+      <w:tr>
+        <w:tc>
+          <w:tcPr>
+            <w:tcW w:w="1096" w:type="pct"/>
+            <w:shd w:val="clear" w:color="auto" w:fill="006600"/>
+            <w:tcMar>
+              <w:right w:w="0" w:type="dxa"/>
+            </w:tcMar>
+          </w:tcPr>
+          <w:p>
+            <w:pPr>
+              <w:rPr>
+                <w:rFonts w:ascii="Calibri" w:hAnsi="Calibri"/>
+                <w:color w:val="FFFFFF" w:themeColor="background1"/>
+              </w:rPr>
+            </w:pPr>
+            <w:r>
+              <w:rPr>
+                <w:rFonts w:ascii="Calibri" w:hAnsi="Calibri"/>
+                <w:b/>
+                <w:color w:val="FFFFFF" w:themeColor="background1"/>
+              </w:rPr>
+              <w:t>Aanpassingen</w:t>
+            </w:r>
+          </w:p>
+        </w:tc>
+        <w:tc>
+          <w:tcPr>
+            <w:tcW w:w="3902" w:type="pct"/>
+            <w:gridSpan w:val="6"/>
+          </w:tcPr>
+          <w:p>
+            <w:pPr>
+              <w:spacing w:line="240" w:lineRule="auto"/>
+              <w:rPr>
+                <w:rFonts w:ascii="Calibri" w:hAnsi="Calibri"/>
+              </w:rPr>
+            </w:pPr>
+          </w:p>
+        </w:tc>
+      </w:tr>
+      <w:tr>
+        <w:tc>
+          <w:tcPr>
+            <w:tcW w:w="1096" w:type="pct"/>
+            <w:shd w:val="clear" w:color="auto" w:fill="006600"/>
+          </w:tcPr>
+          <w:p>
+            <w:pPr>
+              <w:rPr>
+                <w:rFonts w:ascii="Calibri" w:hAnsi="Calibri"/>
+                <w:color w:val="FFFFFF" w:themeColor="background1"/>
+              </w:rPr>
+            </w:pPr>
+            <w:r>
+              <w:rPr>
+                <w:rFonts w:ascii="Calibri" w:hAnsi="Calibri"/>
+                <w:b/>
+                <w:color w:val="FFFFFF" w:themeColor="background1"/>
+              </w:rPr>
+              <w:t>Uitvoering</w:t>
+            </w:r>
+          </w:p>
+        </w:tc>
+        <w:tc>
+          <w:tcPr>
+            <w:tcW w:w="361" w:type="pct"/>
+            <w:shd w:val="clear" w:color="auto" w:fill="006600"/>
+          </w:tcPr>
+          <w:p>
+            <w:pPr>
+              <w:spacing w:line="256" w:lineRule="auto"/>
+              <w:rPr>
+                <w:rFonts w:ascii="Calibri" w:hAnsi="Calibri"/>
+              </w:rPr>
+            </w:pPr>
+            <w:r>
+              <w:rPr>
+                <w:rFonts w:ascii="Calibri" w:hAnsi="Calibri"/>
+                <w:b/>
+                <w:color w:val="FFFFFF" w:themeColor="background1"/>
+              </w:rPr>
+              <w:t>Uren</w:t>
+            </w:r>
+          </w:p>
+        </w:tc>
+        <w:tc>
+          <w:tcPr>
+            <w:tcW w:w="802" w:type="pct"/>
+          </w:tcPr>
+          <w:p>
+            <w:pPr>
+              <w:spacing w:line="256" w:lineRule="auto"/>
+              <w:rPr>
+                <w:rFonts w:ascii="Calibri" w:hAnsi="Calibri"/>
+              </w:rPr>
+            </w:pPr>
+          </w:p>
+        </w:tc>
+        <w:tc>
+          <w:tcPr>
+            <w:tcW w:w="559" w:type="pct"/>
+            <w:shd w:val="clear" w:color="auto" w:fill="006600"/>
+          </w:tcPr>
+          <w:p>
+            <w:pPr>
+              <w:rPr>
+                <w:rFonts w:ascii="Calibri" w:hAnsi="Calibri"/>
+              </w:rPr>
+            </w:pPr>
+            <w:r>
+              <w:rPr>
+                <w:rFonts w:ascii="Calibri" w:hAnsi="Calibri"/>
+                <w:b/>
+                <w:color w:val="FFFFFF" w:themeColor="background1"/>
+              </w:rPr>
+              <w:t>Prioriteit</w:t>
+            </w:r>
+            <w:r>
+              <w:rPr>
+                <w:rStyle w:val="Voetnootmarkering"/>
+                <w:rFonts w:ascii="Calibri" w:hAnsi="Calibri"/>
+                <w:b/>
+                <w:color w:val="FFFFFF" w:themeColor="background1"/>
+              </w:rPr>
+              <w:t>*</w:t>
+            </w:r>
+          </w:p>
+        </w:tc>
+        <w:tc>
+          <w:tcPr>
+            <w:tcW w:w="904" w:type="pct"/>
+          </w:tcPr>
+          <w:p>
+            <w:pPr>
+              <w:rPr>
+                <w:rFonts w:ascii="Calibri" w:hAnsi="Calibri"/>
+              </w:rPr>
+            </w:pPr>
+          </w:p>
+        </w:tc>
+        <w:tc>
+          <w:tcPr>
+            <w:tcW w:w="362" w:type="pct"/>
+            <w:shd w:val="clear" w:color="auto" w:fill="006600"/>
+          </w:tcPr>
+          <w:p>
+            <w:pPr>
+              <w:rPr>
+                <w:rFonts w:ascii="Calibri" w:hAnsi="Calibri"/>
+                <w:b/>
+              </w:rPr>
+            </w:pPr>
+            <w:r>
+              <w:rPr>
+                <w:rFonts w:ascii="Calibri" w:hAnsi="Calibri"/>
+                <w:b/>
+                <w:color w:val="FFFFFF" w:themeColor="background1"/>
+              </w:rPr>
+              <w:t>Door</w:t>
+            </w:r>
+          </w:p>
+        </w:tc>
+        <w:tc>
+          <w:tcPr>
+            <w:tcW w:w="918" w:type="pct"/>
+          </w:tcPr>
+          <w:p>
+            <w:pPr>
+              <w:rPr>
+                <w:rFonts w:ascii="Calibri" w:hAnsi="Calibri"/>
+                <w:b/>
+              </w:rPr>
+            </w:pPr>
+          </w:p>
+        </w:tc>
+      </w:tr>
+    </w:tbl>
+    <w:p>
+      <w:pPr>
+        <w:pStyle w:val="Eindnoottekst"/>
+      </w:pPr>
+    </w:p>
+    <w:p>
+      <w:pPr>
+        <w:pStyle w:val="Eindnoottekst"/>
+      </w:pPr>
+    </w:p>
+    <w:p>
+      <w:pPr>
+        <w:pStyle w:val="Eindnoottekst"/>
+      </w:pPr>
+    </w:p>
+    <w:p>
+      <w:pPr>
+        <w:pStyle w:val="Eindnoottekst"/>
+      </w:pPr>
+    </w:p>
+    <w:p>
+      <w:pPr>
+        <w:pStyle w:val="Eindnoottekst"/>
+      </w:pPr>
+    </w:p>
+    <w:p>
+      <w:pPr>
+        <w:pStyle w:val="Eindnoottekst"/>
+      </w:pPr>
+    </w:p>
+    <w:p>
+      <w:pPr>
+        <w:pStyle w:val="Eindnoottekst"/>
+      </w:pPr>
+    </w:p>
+    <w:tbl>
+      <w:tblPr>
+        <w:tblW w:w="4963" w:type="pct"/>
+        <w:tblInd w:w="108" w:type="dxa"/>
+        <w:tblBorders>
+          <w:top w:val="single" w:sz="4" w:space="0" w:color="auto"/>
+          <w:left w:val="single" w:sz="4" w:space="0" w:color="auto"/>
+          <w:bottom w:val="single" w:sz="4" w:space="0" w:color="auto"/>
+          <w:right w:val="single" w:sz="4" w:space="0" w:color="auto"/>
+          <w:insideH w:val="single" w:sz="4" w:space="0" w:color="auto"/>
+          <w:insideV w:val="single" w:sz="4" w:space="0" w:color="auto"/>
+        </w:tblBorders>
+        <w:tblLook w:val="01E0" w:firstRow="1" w:lastRow="1" w:firstColumn="1" w:lastColumn="1" w:noHBand="0" w:noVBand="0"/>
+      </w:tblPr>
+      <w:tblGrid>
+        <w:gridCol w:w="1909"/>
+        <w:gridCol w:w="7086"/>
+      </w:tblGrid>
+      <w:tr>
+        <w:tc>
+          <w:tcPr>
+            <w:tcW w:w="1018" w:type="pct"/>
+            <w:shd w:val="clear" w:color="auto" w:fill="006600"/>
+          </w:tcPr>
+          <w:p>
+            <w:pPr>
+              <w:rPr>
+                <w:rFonts w:ascii="Calibri" w:hAnsi="Calibri"/>
+                <w:b/>
+              </w:rPr>
+            </w:pPr>
+            <w:r>
+              <w:rPr>
+                <w:rFonts w:ascii="Calibri" w:hAnsi="Calibri"/>
+                <w:b/>
+                <w:color w:val="FFFFFF" w:themeColor="background1"/>
+                <w:sz w:val="28"/>
+              </w:rPr>
+              <w:t>Functionaliteit</w:t>
+            </w:r>
+          </w:p>
+        </w:tc>
+        <w:tc>
+          <w:tcPr>
+            <w:tcW w:w="3982" w:type="pct"/>
+            <w:shd w:val="clear" w:color="auto" w:fill="auto"/>
+          </w:tcPr>
+          <w:p>
+            <w:pPr>
+              <w:rPr>
+                <w:b/>
+                <w:sz w:val="24"/>
+              </w:rPr>
+            </w:pPr>
+            <w:r>
+              <w:rPr>
+                <w:b/>
+                <w:sz w:val="24"/>
+              </w:rPr>
+              <w:t>Beschikbaarheid aanpassen</w:t>
+            </w:r>
+          </w:p>
+        </w:tc>
+      </w:tr>
+    </w:tbl>
+    <w:p>
+      <w:pPr>
+        <w:pStyle w:val="Eindnoottekst"/>
+      </w:pPr>
+    </w:p>
+    <w:p>
+      <w:pPr>
+        <w:pStyle w:val="Eindnoottekst"/>
+      </w:pPr>
+    </w:p>
+    <w:p>
+      <w:pPr>
+        <w:pStyle w:val="Eindnoottekst"/>
+      </w:pPr>
+    </w:p>
+    <w:p>
+      <w:pPr>
+        <w:pStyle w:val="Eindnoottekst"/>
+      </w:pPr>
+    </w:p>
+    <w:tbl>
+      <w:tblPr>
+        <w:tblW w:w="4980" w:type="pct"/>
+        <w:tblInd w:w="108" w:type="dxa"/>
+        <w:tblBorders>
+          <w:top w:val="single" w:sz="4" w:space="0" w:color="auto"/>
+          <w:left w:val="single" w:sz="4" w:space="0" w:color="auto"/>
+          <w:bottom w:val="single" w:sz="4" w:space="0" w:color="auto"/>
+          <w:right w:val="single" w:sz="4" w:space="0" w:color="auto"/>
+          <w:insideH w:val="single" w:sz="4" w:space="0" w:color="auto"/>
+          <w:insideV w:val="single" w:sz="4" w:space="0" w:color="auto"/>
+        </w:tblBorders>
+        <w:tblLook w:val="01E0" w:firstRow="1" w:lastRow="1" w:firstColumn="1" w:lastColumn="1" w:noHBand="0" w:noVBand="0"/>
+      </w:tblPr>
+      <w:tblGrid>
+        <w:gridCol w:w="1946"/>
+        <w:gridCol w:w="667"/>
+        <w:gridCol w:w="1416"/>
+        <w:gridCol w:w="1103"/>
+        <w:gridCol w:w="1601"/>
+        <w:gridCol w:w="670"/>
+        <w:gridCol w:w="1623"/>
+      </w:tblGrid>
+      <w:tr>
+        <w:tc>
+          <w:tcPr>
+            <w:tcW w:w="1096" w:type="pct"/>
+            <w:shd w:val="clear" w:color="auto" w:fill="006600"/>
+          </w:tcPr>
+          <w:p>
+            <w:pPr>
+              <w:rPr>
+                <w:rFonts w:ascii="Calibri" w:hAnsi="Calibri"/>
+                <w:b/>
+                <w:color w:val="FFFFFF" w:themeColor="background1"/>
+              </w:rPr>
+            </w:pPr>
+            <w:r>
+              <w:rPr>
+                <w:rFonts w:ascii="Calibri" w:hAnsi="Calibri"/>
+                <w:b/>
+                <w:color w:val="FFFFFF" w:themeColor="background1"/>
+              </w:rPr>
+              <w:t>Actie</w:t>
+            </w:r>
+          </w:p>
+        </w:tc>
+        <w:tc>
+          <w:tcPr>
+            <w:tcW w:w="3902" w:type="pct"/>
+            <w:gridSpan w:val="6"/>
+            <w:shd w:val="clear" w:color="auto" w:fill="auto"/>
+          </w:tcPr>
+          <w:p>
+            <w:pPr>
+              <w:rPr>
+                <w:rFonts w:ascii="Calibri" w:hAnsi="Calibri"/>
+                <w:b/>
+              </w:rPr>
+            </w:pPr>
+            <w:r>
+              <w:rPr>
+                <w:rFonts w:ascii="Calibri" w:hAnsi="Calibri"/>
+                <w:b/>
+              </w:rPr>
+              <w:t>De beschikbaarheid aanpassen van een boek</w:t>
+            </w:r>
+          </w:p>
+        </w:tc>
+      </w:tr>
+      <w:tr>
+        <w:tc>
+          <w:tcPr>
+            <w:tcW w:w="1096" w:type="pct"/>
+            <w:shd w:val="clear" w:color="auto" w:fill="006600"/>
+          </w:tcPr>
+          <w:p>
+            <w:pPr>
+              <w:rPr>
+                <w:rFonts w:ascii="Calibri" w:hAnsi="Calibri"/>
+                <w:color w:val="FFFFFF" w:themeColor="background1"/>
+              </w:rPr>
+            </w:pPr>
+            <w:r>
+              <w:rPr>
+                <w:rFonts w:ascii="Calibri" w:hAnsi="Calibri"/>
+                <w:b/>
+                <w:color w:val="FFFFFF" w:themeColor="background1"/>
+              </w:rPr>
+              <w:t>Scenario</w:t>
+            </w:r>
+          </w:p>
+        </w:tc>
+        <w:tc>
+          <w:tcPr>
+            <w:tcW w:w="3902" w:type="pct"/>
+            <w:gridSpan w:val="6"/>
+          </w:tcPr>
+          <w:p>
+            <w:pPr>
+              <w:pStyle w:val="Lijstalinea"/>
+              <w:numPr>
+                <w:ilvl w:val="0"/>
+                <w:numId w:val="12"/>
+              </w:numPr>
+              <w:rPr>
+                <w:rFonts w:ascii="Calibri" w:hAnsi="Calibri"/>
+                <w:b/>
+              </w:rPr>
+            </w:pPr>
+            <w:r>
+              <w:rPr>
+                <w:rFonts w:ascii="Calibri" w:hAnsi="Calibri"/>
+                <w:b/>
+              </w:rPr>
+              <w:t>Ga naar de begin pagina van de site</w:t>
+            </w:r>
+          </w:p>
+          <w:p>
+            <w:pPr>
+              <w:pStyle w:val="Lijstalinea"/>
+              <w:numPr>
+                <w:ilvl w:val="0"/>
+                <w:numId w:val="12"/>
+              </w:numPr>
+              <w:rPr>
+                <w:rFonts w:ascii="Calibri" w:hAnsi="Calibri"/>
+                <w:b/>
+              </w:rPr>
+            </w:pPr>
+            <w:r>
+              <w:rPr>
+                <w:rFonts w:ascii="Calibri" w:hAnsi="Calibri"/>
+                <w:b/>
+              </w:rPr>
+              <w:t>Klik in het menu bovenin op registeren</w:t>
+            </w:r>
+          </w:p>
+          <w:p>
+            <w:pPr>
+              <w:pStyle w:val="Lijstalinea"/>
+              <w:numPr>
+                <w:ilvl w:val="0"/>
+                <w:numId w:val="12"/>
+              </w:numPr>
+              <w:rPr>
+                <w:rFonts w:ascii="Calibri" w:hAnsi="Calibri"/>
+                <w:b/>
+              </w:rPr>
+            </w:pPr>
+            <w:r>
+              <w:rPr>
+                <w:rFonts w:ascii="Calibri" w:hAnsi="Calibri"/>
+                <w:b/>
+              </w:rPr>
+              <w:t>Vul in het formulier bij voornaam: Hans</w:t>
+            </w:r>
+          </w:p>
+          <w:p>
+            <w:pPr>
+              <w:pStyle w:val="Lijstalinea"/>
+              <w:numPr>
+                <w:ilvl w:val="0"/>
+                <w:numId w:val="12"/>
+              </w:numPr>
+              <w:rPr>
+                <w:rFonts w:ascii="Calibri" w:hAnsi="Calibri"/>
+                <w:b/>
+              </w:rPr>
+            </w:pPr>
+            <w:r>
+              <w:rPr>
+                <w:rFonts w:ascii="Calibri" w:hAnsi="Calibri"/>
+                <w:b/>
+              </w:rPr>
+              <w:t>Vul in het formulier bij achternaam: Vrca</w:t>
+            </w:r>
+          </w:p>
+          <w:p>
+            <w:pPr>
+              <w:pStyle w:val="Lijstalinea"/>
+              <w:numPr>
+                <w:ilvl w:val="0"/>
+                <w:numId w:val="12"/>
+              </w:numPr>
+              <w:rPr>
+                <w:rFonts w:ascii="Calibri" w:hAnsi="Calibri"/>
+                <w:b/>
+              </w:rPr>
+            </w:pPr>
+            <w:r>
+              <w:rPr>
+                <w:rFonts w:ascii="Calibri" w:hAnsi="Calibri"/>
+                <w:b/>
+              </w:rPr>
+              <w:t>Vul in het formulier bij email:  admin@tcrmbo.nl</w:t>
+            </w:r>
+          </w:p>
+          <w:p>
+            <w:pPr>
+              <w:pStyle w:val="Lijstalinea"/>
+              <w:numPr>
+                <w:ilvl w:val="0"/>
+                <w:numId w:val="12"/>
+              </w:numPr>
+              <w:rPr>
+                <w:rFonts w:ascii="Calibri" w:hAnsi="Calibri"/>
+                <w:b/>
+              </w:rPr>
+            </w:pPr>
+            <w:r>
+              <w:rPr>
+                <w:rFonts w:ascii="Calibri" w:hAnsi="Calibri"/>
+                <w:b/>
+              </w:rPr>
+              <w:t>Vul in het formulier bij wachtwoord: 1234</w:t>
+            </w:r>
+          </w:p>
+          <w:p>
+            <w:pPr>
+              <w:pStyle w:val="Lijstalinea"/>
+              <w:numPr>
+                <w:ilvl w:val="0"/>
+                <w:numId w:val="12"/>
+              </w:numPr>
+              <w:rPr>
+                <w:rFonts w:ascii="Calibri" w:hAnsi="Calibri"/>
+                <w:b/>
+              </w:rPr>
+            </w:pPr>
+            <w:r>
+              <w:rPr>
+                <w:rFonts w:ascii="Calibri" w:hAnsi="Calibri"/>
+                <w:b/>
+              </w:rPr>
+              <w:t>Klik op account aanmaken onder aan het formulier</w:t>
+            </w:r>
+          </w:p>
+          <w:p>
+            <w:pPr>
+              <w:pStyle w:val="Lijstalinea"/>
+              <w:numPr>
+                <w:ilvl w:val="0"/>
+                <w:numId w:val="12"/>
+              </w:numPr>
+              <w:rPr>
+                <w:rFonts w:ascii="Calibri" w:hAnsi="Calibri"/>
+                <w:b/>
+              </w:rPr>
+            </w:pPr>
+            <w:r>
+              <w:rPr>
+                <w:rFonts w:ascii="Calibri" w:hAnsi="Calibri"/>
+                <w:b/>
+              </w:rPr>
+              <w:t xml:space="preserve">Komt terecht op </w:t>
+            </w:r>
+            <w:proofErr w:type="spellStart"/>
+            <w:r>
+              <w:rPr>
+                <w:rFonts w:ascii="Calibri" w:hAnsi="Calibri"/>
+                <w:b/>
+              </w:rPr>
+              <w:t>login.php</w:t>
+            </w:r>
+            <w:proofErr w:type="spellEnd"/>
+          </w:p>
+          <w:p>
+            <w:pPr>
+              <w:pStyle w:val="Lijstalinea"/>
+              <w:numPr>
+                <w:ilvl w:val="0"/>
+                <w:numId w:val="12"/>
+              </w:numPr>
+              <w:rPr>
+                <w:rFonts w:ascii="Calibri" w:hAnsi="Calibri"/>
+                <w:b/>
+              </w:rPr>
+            </w:pPr>
+            <w:r>
+              <w:rPr>
+                <w:rFonts w:ascii="Calibri" w:hAnsi="Calibri"/>
+                <w:b/>
+              </w:rPr>
+              <w:t xml:space="preserve">Vul in het formulier bij email: </w:t>
+            </w:r>
+            <w:hyperlink r:id="rId4" w:history="1">
+              <w:r>
+                <w:rPr>
+                  <w:rStyle w:val="Hyperlink"/>
+                  <w:rFonts w:ascii="Calibri" w:hAnsi="Calibri"/>
+                  <w:b/>
+                </w:rPr>
+                <w:t>admin@tcrmbo.nl</w:t>
+              </w:r>
+            </w:hyperlink>
+          </w:p>
+          <w:p>
+            <w:pPr>
+              <w:pStyle w:val="Lijstalinea"/>
+              <w:numPr>
+                <w:ilvl w:val="0"/>
+                <w:numId w:val="12"/>
+              </w:numPr>
+              <w:rPr>
+                <w:rFonts w:ascii="Calibri" w:hAnsi="Calibri"/>
+                <w:b/>
+              </w:rPr>
+            </w:pPr>
+            <w:r>
+              <w:rPr>
+                <w:rFonts w:ascii="Calibri" w:hAnsi="Calibri"/>
+                <w:b/>
+              </w:rPr>
+              <w:t>Vul in het formulier bij wachtwoord: 1234</w:t>
+            </w:r>
+          </w:p>
+          <w:p>
+            <w:pPr>
+              <w:pStyle w:val="Lijstalinea"/>
+              <w:numPr>
+                <w:ilvl w:val="0"/>
+                <w:numId w:val="12"/>
+              </w:numPr>
+              <w:rPr>
+                <w:rFonts w:ascii="Calibri" w:hAnsi="Calibri"/>
+                <w:b/>
+              </w:rPr>
+            </w:pPr>
+            <w:r>
+              <w:rPr>
+                <w:rFonts w:ascii="Calibri" w:hAnsi="Calibri"/>
+                <w:b/>
+              </w:rPr>
+              <w:t xml:space="preserve">Komt terecht op </w:t>
+            </w:r>
+            <w:proofErr w:type="spellStart"/>
+            <w:r>
+              <w:rPr>
+                <w:rFonts w:ascii="Calibri" w:hAnsi="Calibri"/>
+                <w:b/>
+              </w:rPr>
+              <w:t>books.php</w:t>
+            </w:r>
+            <w:proofErr w:type="spellEnd"/>
+          </w:p>
+          <w:p>
+            <w:pPr>
+              <w:pStyle w:val="Lijstalinea"/>
+              <w:numPr>
+                <w:ilvl w:val="0"/>
+                <w:numId w:val="12"/>
+              </w:numPr>
+              <w:rPr>
+                <w:rFonts w:ascii="Calibri" w:hAnsi="Calibri"/>
+                <w:b/>
+              </w:rPr>
+            </w:pPr>
+            <w:r>
+              <w:rPr>
+                <w:rFonts w:ascii="Calibri" w:hAnsi="Calibri"/>
+                <w:b/>
+              </w:rPr>
+              <w:t>Klik in het menu bovenin op docent</w:t>
+            </w:r>
+          </w:p>
+          <w:p>
+            <w:pPr>
+              <w:pStyle w:val="Lijstalinea"/>
+              <w:numPr>
+                <w:ilvl w:val="0"/>
+                <w:numId w:val="12"/>
+              </w:numPr>
+              <w:rPr>
+                <w:rFonts w:ascii="Calibri" w:hAnsi="Calibri"/>
+                <w:b/>
+              </w:rPr>
+            </w:pPr>
+            <w:r>
+              <w:rPr>
+                <w:rFonts w:ascii="Calibri" w:hAnsi="Calibri"/>
+                <w:b/>
+              </w:rPr>
+              <w:t>Klik in het menu bovenin op boek aanmaken</w:t>
+            </w:r>
+          </w:p>
+          <w:p>
+            <w:pPr>
+              <w:pStyle w:val="Lijstalinea"/>
+              <w:numPr>
+                <w:ilvl w:val="0"/>
+                <w:numId w:val="12"/>
+              </w:numPr>
+              <w:rPr>
+                <w:rFonts w:ascii="Calibri" w:hAnsi="Calibri"/>
+                <w:b/>
+              </w:rPr>
+            </w:pPr>
+            <w:r>
+              <w:rPr>
+                <w:rFonts w:ascii="Calibri" w:hAnsi="Calibri"/>
+                <w:b/>
+              </w:rPr>
+              <w:t>Vul in het formulier bij titel: test1234</w:t>
+            </w:r>
+          </w:p>
+          <w:p>
+            <w:pPr>
+              <w:pStyle w:val="Lijstalinea"/>
+              <w:numPr>
+                <w:ilvl w:val="0"/>
+                <w:numId w:val="12"/>
+              </w:numPr>
+              <w:rPr>
+                <w:rFonts w:ascii="Calibri" w:hAnsi="Calibri"/>
+                <w:b/>
+              </w:rPr>
+            </w:pPr>
+            <w:r>
+              <w:rPr>
+                <w:rFonts w:ascii="Calibri" w:hAnsi="Calibri"/>
+                <w:b/>
+              </w:rPr>
+              <w:t>Vul in het formulier bij ISBN: 0123456789123</w:t>
+            </w:r>
+          </w:p>
+          <w:p>
+            <w:pPr>
+              <w:pStyle w:val="Lijstalinea"/>
+              <w:numPr>
+                <w:ilvl w:val="0"/>
+                <w:numId w:val="12"/>
+              </w:numPr>
+              <w:rPr>
+                <w:rFonts w:ascii="Calibri" w:hAnsi="Calibri"/>
+                <w:b/>
+              </w:rPr>
+            </w:pPr>
+            <w:r>
+              <w:rPr>
+                <w:rFonts w:ascii="Calibri" w:hAnsi="Calibri"/>
+                <w:b/>
+              </w:rPr>
+              <w:t>Vul in het formulier bij schrijver: test1234</w:t>
+            </w:r>
+          </w:p>
+          <w:p>
+            <w:pPr>
+              <w:pStyle w:val="Lijstalinea"/>
+              <w:numPr>
+                <w:ilvl w:val="0"/>
+                <w:numId w:val="12"/>
+              </w:numPr>
+              <w:rPr>
+                <w:rFonts w:ascii="Calibri" w:hAnsi="Calibri"/>
+                <w:b/>
+              </w:rPr>
+            </w:pPr>
+            <w:r>
+              <w:rPr>
+                <w:rFonts w:ascii="Calibri" w:hAnsi="Calibri"/>
+                <w:b/>
+              </w:rPr>
+              <w:t>Vul in het formulier bij uitgever: test van dijk</w:t>
+            </w:r>
+          </w:p>
+          <w:p>
+            <w:pPr>
+              <w:pStyle w:val="Lijstalinea"/>
+              <w:numPr>
+                <w:ilvl w:val="0"/>
+                <w:numId w:val="12"/>
+              </w:numPr>
+              <w:rPr>
+                <w:rFonts w:ascii="Calibri" w:hAnsi="Calibri"/>
+                <w:b/>
+              </w:rPr>
+            </w:pPr>
+            <w:r>
+              <w:rPr>
+                <w:rFonts w:ascii="Calibri" w:hAnsi="Calibri"/>
+                <w:b/>
+              </w:rPr>
+              <w:t>Vul in het formulier bij boekjaar: 2016</w:t>
+            </w:r>
+          </w:p>
+          <w:p>
+            <w:pPr>
+              <w:pStyle w:val="Lijstalinea"/>
+              <w:numPr>
+                <w:ilvl w:val="0"/>
+                <w:numId w:val="12"/>
+              </w:numPr>
+              <w:rPr>
+                <w:rFonts w:ascii="Calibri" w:hAnsi="Calibri"/>
+                <w:b/>
+              </w:rPr>
+            </w:pPr>
+            <w:r>
+              <w:rPr>
+                <w:rFonts w:ascii="Calibri" w:hAnsi="Calibri"/>
+                <w:b/>
+              </w:rPr>
+              <w:t>Vul in het formulier bij samenvatting: test</w:t>
+            </w:r>
+          </w:p>
+          <w:p>
+            <w:pPr>
+              <w:pStyle w:val="Lijstalinea"/>
+              <w:numPr>
+                <w:ilvl w:val="0"/>
+                <w:numId w:val="12"/>
+              </w:numPr>
+              <w:rPr>
+                <w:rFonts w:ascii="Calibri" w:hAnsi="Calibri"/>
+                <w:b/>
+              </w:rPr>
+            </w:pPr>
+            <w:r>
+              <w:rPr>
+                <w:rFonts w:ascii="Calibri" w:hAnsi="Calibri"/>
+                <w:b/>
+              </w:rPr>
+              <w:t>Vul in het formulier bij voorraad: 1</w:t>
+            </w:r>
+          </w:p>
+          <w:p>
+            <w:pPr>
+              <w:pStyle w:val="Lijstalinea"/>
+              <w:numPr>
+                <w:ilvl w:val="0"/>
+                <w:numId w:val="12"/>
+              </w:numPr>
+              <w:rPr>
+                <w:rFonts w:ascii="Calibri" w:hAnsi="Calibri"/>
+                <w:b/>
+              </w:rPr>
+            </w:pPr>
+            <w:r>
+              <w:rPr>
+                <w:rFonts w:ascii="Calibri" w:hAnsi="Calibri"/>
+                <w:b/>
+              </w:rPr>
+              <w:t xml:space="preserve">Vul in het formulier bij bestand kiezen: een </w:t>
+            </w:r>
+            <w:proofErr w:type="spellStart"/>
+            <w:r>
+              <w:rPr>
+                <w:rFonts w:ascii="Calibri" w:hAnsi="Calibri"/>
+                <w:b/>
+              </w:rPr>
+              <w:t>img</w:t>
+            </w:r>
+            <w:proofErr w:type="spellEnd"/>
+          </w:p>
+          <w:p>
+            <w:pPr>
+              <w:pStyle w:val="Lijstalinea"/>
+              <w:numPr>
+                <w:ilvl w:val="0"/>
+                <w:numId w:val="12"/>
+              </w:numPr>
+              <w:rPr>
+                <w:rFonts w:ascii="Calibri" w:hAnsi="Calibri"/>
+                <w:b/>
+              </w:rPr>
+            </w:pPr>
+            <w:r>
+              <w:rPr>
+                <w:rFonts w:ascii="Calibri" w:hAnsi="Calibri"/>
+                <w:b/>
+              </w:rPr>
+              <w:t>Klik op Boek aanmaken onder aan het formulier</w:t>
+            </w:r>
+          </w:p>
+          <w:p>
+            <w:pPr>
+              <w:pStyle w:val="Lijstalinea"/>
+              <w:numPr>
+                <w:ilvl w:val="0"/>
+                <w:numId w:val="12"/>
+              </w:numPr>
+              <w:rPr>
+                <w:rFonts w:ascii="Calibri" w:hAnsi="Calibri"/>
+                <w:b/>
+              </w:rPr>
+            </w:pPr>
+            <w:r>
+              <w:rPr>
+                <w:rFonts w:ascii="Calibri" w:hAnsi="Calibri"/>
+                <w:b/>
+              </w:rPr>
+              <w:t xml:space="preserve">Je komt terecht op </w:t>
+            </w:r>
+            <w:proofErr w:type="spellStart"/>
+            <w:r>
+              <w:rPr>
+                <w:rFonts w:ascii="Calibri" w:hAnsi="Calibri"/>
+                <w:b/>
+              </w:rPr>
+              <w:t>books_available.php</w:t>
+            </w:r>
+            <w:proofErr w:type="spellEnd"/>
+          </w:p>
+          <w:p>
+            <w:pPr>
+              <w:pStyle w:val="Lijstalinea"/>
+              <w:numPr>
+                <w:ilvl w:val="0"/>
+                <w:numId w:val="12"/>
+              </w:numPr>
+              <w:rPr>
+                <w:rFonts w:ascii="Calibri" w:hAnsi="Calibri"/>
+                <w:b/>
+              </w:rPr>
+            </w:pPr>
+            <w:r>
+              <w:rPr>
+                <w:rFonts w:ascii="Calibri" w:hAnsi="Calibri"/>
+                <w:b/>
+              </w:rPr>
+              <w:t xml:space="preserve">Klikt op </w:t>
+            </w:r>
+            <w:r>
+              <w:rPr>
+                <w:rFonts w:ascii="Calibri" w:hAnsi="Calibri"/>
+                <w:b/>
+              </w:rPr>
+              <w:t>de button beschikbaarheid</w:t>
+            </w:r>
+            <w:r>
+              <w:rPr>
+                <w:rFonts w:ascii="Calibri" w:hAnsi="Calibri"/>
+                <w:b/>
+              </w:rPr>
+              <w:t xml:space="preserve"> op het net aangemaakte boek</w:t>
+            </w:r>
+          </w:p>
+        </w:tc>
+      </w:tr>
+      <w:tr>
+        <w:tc>
+          <w:tcPr>
+            <w:tcW w:w="1096" w:type="pct"/>
+            <w:shd w:val="clear" w:color="auto" w:fill="006600"/>
+          </w:tcPr>
+          <w:p>
+            <w:pPr>
+              <w:rPr>
+                <w:rFonts w:ascii="Calibri" w:hAnsi="Calibri"/>
+                <w:b/>
+                <w:color w:val="FFFFFF" w:themeColor="background1"/>
+              </w:rPr>
+            </w:pPr>
+            <w:r>
+              <w:rPr>
+                <w:rFonts w:ascii="Calibri" w:hAnsi="Calibri"/>
+                <w:b/>
+                <w:color w:val="FFFFFF" w:themeColor="background1"/>
+              </w:rPr>
+              <w:t>Verwacht resultaat</w:t>
+            </w:r>
+          </w:p>
+        </w:tc>
+        <w:tc>
+          <w:tcPr>
+            <w:tcW w:w="3902" w:type="pct"/>
+            <w:gridSpan w:val="6"/>
+          </w:tcPr>
+          <w:p>
+            <w:pPr>
+              <w:rPr>
+                <w:rFonts w:ascii="Calibri" w:hAnsi="Calibri"/>
+              </w:rPr>
+            </w:pPr>
+            <w:r>
+              <w:rPr>
+                <w:rFonts w:ascii="Calibri" w:hAnsi="Calibri"/>
+              </w:rPr>
+              <w:t xml:space="preserve">De beschikbaarheid: staat op beschikbaar word aangepast naar </w:t>
+            </w:r>
+            <w:r>
+              <w:rPr>
+                <w:rFonts w:ascii="Calibri" w:hAnsi="Calibri"/>
+              </w:rPr>
+              <w:t>niet-beschikbaar.</w:t>
+            </w:r>
+          </w:p>
+        </w:tc>
+      </w:tr>
+      <w:tr>
+        <w:tc>
+          <w:tcPr>
+            <w:tcW w:w="1096" w:type="pct"/>
+            <w:shd w:val="clear" w:color="auto" w:fill="006600"/>
+          </w:tcPr>
+          <w:p>
+            <w:pPr>
+              <w:rPr>
+                <w:rFonts w:ascii="Calibri" w:hAnsi="Calibri"/>
+                <w:color w:val="FFFFFF" w:themeColor="background1"/>
+              </w:rPr>
+            </w:pPr>
+            <w:r>
+              <w:rPr>
+                <w:rFonts w:ascii="Calibri" w:hAnsi="Calibri"/>
+                <w:b/>
+                <w:color w:val="FFFFFF" w:themeColor="background1"/>
+              </w:rPr>
+              <w:t>Werkelijk</w:t>
+            </w:r>
+            <w:r>
+              <w:rPr>
+                <w:rFonts w:ascii="Calibri" w:hAnsi="Calibri"/>
+                <w:color w:val="FFFFFF" w:themeColor="background1"/>
+              </w:rPr>
+              <w:t xml:space="preserve"> </w:t>
+            </w:r>
+            <w:r>
+              <w:rPr>
+                <w:rFonts w:ascii="Calibri" w:hAnsi="Calibri"/>
+                <w:b/>
+                <w:color w:val="FFFFFF" w:themeColor="background1"/>
+              </w:rPr>
+              <w:t>resultaat</w:t>
+            </w:r>
+          </w:p>
+        </w:tc>
+        <w:tc>
+          <w:tcPr>
+            <w:tcW w:w="3902" w:type="pct"/>
+            <w:gridSpan w:val="6"/>
+          </w:tcPr>
+          <w:p>
+            <w:pPr>
+              <w:spacing w:line="240" w:lineRule="auto"/>
+              <w:rPr>
+                <w:rFonts w:ascii="Calibri" w:hAnsi="Calibri"/>
+              </w:rPr>
+            </w:pPr>
+          </w:p>
+        </w:tc>
+      </w:tr>
+      <w:tr>
+        <w:tc>
+          <w:tcPr>
+            <w:tcW w:w="1096" w:type="pct"/>
+            <w:shd w:val="clear" w:color="auto" w:fill="006600"/>
+            <w:tcMar>
+              <w:right w:w="0" w:type="dxa"/>
+            </w:tcMar>
+          </w:tcPr>
+          <w:p>
+            <w:pPr>
+              <w:rPr>
+                <w:rFonts w:ascii="Calibri" w:hAnsi="Calibri"/>
+                <w:color w:val="FFFFFF" w:themeColor="background1"/>
+              </w:rPr>
+            </w:pPr>
+            <w:r>
+              <w:rPr>
+                <w:rFonts w:ascii="Calibri" w:hAnsi="Calibri"/>
+                <w:b/>
+                <w:color w:val="FFFFFF" w:themeColor="background1"/>
+              </w:rPr>
+              <w:t>Aanpassingen</w:t>
+            </w:r>
+          </w:p>
+        </w:tc>
+        <w:tc>
+          <w:tcPr>
+            <w:tcW w:w="3902" w:type="pct"/>
+            <w:gridSpan w:val="6"/>
+          </w:tcPr>
+          <w:p>
+            <w:pPr>
+              <w:spacing w:line="240" w:lineRule="auto"/>
+              <w:rPr>
+                <w:rFonts w:ascii="Calibri" w:hAnsi="Calibri"/>
+              </w:rPr>
+            </w:pPr>
+          </w:p>
+        </w:tc>
+      </w:tr>
+      <w:tr>
+        <w:tc>
+          <w:tcPr>
+            <w:tcW w:w="1096" w:type="pct"/>
+            <w:shd w:val="clear" w:color="auto" w:fill="006600"/>
+          </w:tcPr>
+          <w:p>
+            <w:pPr>
+              <w:rPr>
+                <w:rFonts w:ascii="Calibri" w:hAnsi="Calibri"/>
+                <w:color w:val="FFFFFF" w:themeColor="background1"/>
+              </w:rPr>
+            </w:pPr>
+            <w:r>
+              <w:rPr>
+                <w:rFonts w:ascii="Calibri" w:hAnsi="Calibri"/>
+                <w:b/>
+                <w:color w:val="FFFFFF" w:themeColor="background1"/>
+              </w:rPr>
+              <w:t>Uitvoering</w:t>
+            </w:r>
+          </w:p>
+        </w:tc>
+        <w:tc>
+          <w:tcPr>
+            <w:tcW w:w="361" w:type="pct"/>
+            <w:shd w:val="clear" w:color="auto" w:fill="006600"/>
+          </w:tcPr>
+          <w:p>
+            <w:pPr>
+              <w:spacing w:line="256" w:lineRule="auto"/>
+              <w:rPr>
+                <w:rFonts w:ascii="Calibri" w:hAnsi="Calibri"/>
+              </w:rPr>
+            </w:pPr>
+            <w:r>
+              <w:rPr>
+                <w:rFonts w:ascii="Calibri" w:hAnsi="Calibri"/>
+                <w:b/>
+                <w:color w:val="FFFFFF" w:themeColor="background1"/>
+              </w:rPr>
+              <w:t>Uren</w:t>
+            </w:r>
+          </w:p>
+        </w:tc>
+        <w:tc>
+          <w:tcPr>
+            <w:tcW w:w="802" w:type="pct"/>
+          </w:tcPr>
+          <w:p>
+            <w:pPr>
+              <w:spacing w:line="256" w:lineRule="auto"/>
+              <w:rPr>
+                <w:rFonts w:ascii="Calibri" w:hAnsi="Calibri"/>
+              </w:rPr>
+            </w:pPr>
+          </w:p>
+        </w:tc>
+        <w:tc>
+          <w:tcPr>
+            <w:tcW w:w="559" w:type="pct"/>
+            <w:shd w:val="clear" w:color="auto" w:fill="006600"/>
+          </w:tcPr>
+          <w:p>
+            <w:pPr>
+              <w:rPr>
+                <w:rFonts w:ascii="Calibri" w:hAnsi="Calibri"/>
+              </w:rPr>
+            </w:pPr>
+            <w:r>
+              <w:rPr>
+                <w:rFonts w:ascii="Calibri" w:hAnsi="Calibri"/>
+                <w:b/>
+                <w:color w:val="FFFFFF" w:themeColor="background1"/>
+              </w:rPr>
+              <w:t>Prioriteit</w:t>
+            </w:r>
+            <w:r>
+              <w:rPr>
+                <w:rStyle w:val="Voetnootmarkering"/>
+                <w:rFonts w:ascii="Calibri" w:hAnsi="Calibri"/>
+                <w:b/>
+                <w:color w:val="FFFFFF" w:themeColor="background1"/>
+              </w:rPr>
+              <w:t>*</w:t>
+            </w:r>
+          </w:p>
+        </w:tc>
+        <w:tc>
+          <w:tcPr>
+            <w:tcW w:w="904" w:type="pct"/>
+          </w:tcPr>
+          <w:p>
+            <w:pPr>
+              <w:rPr>
+                <w:rFonts w:ascii="Calibri" w:hAnsi="Calibri"/>
+              </w:rPr>
+            </w:pPr>
+          </w:p>
+        </w:tc>
+        <w:tc>
+          <w:tcPr>
+            <w:tcW w:w="362" w:type="pct"/>
+            <w:shd w:val="clear" w:color="auto" w:fill="006600"/>
+          </w:tcPr>
+          <w:p>
+            <w:pPr>
+              <w:rPr>
+                <w:rFonts w:ascii="Calibri" w:hAnsi="Calibri"/>
+                <w:b/>
+              </w:rPr>
+            </w:pPr>
+            <w:r>
+              <w:rPr>
+                <w:rFonts w:ascii="Calibri" w:hAnsi="Calibri"/>
+                <w:b/>
+                <w:color w:val="FFFFFF" w:themeColor="background1"/>
+              </w:rPr>
+              <w:t>Door</w:t>
+            </w:r>
+          </w:p>
+        </w:tc>
+        <w:tc>
+          <w:tcPr>
+            <w:tcW w:w="918" w:type="pct"/>
+          </w:tcPr>
+          <w:p>
+            <w:pPr>
+              <w:rPr>
+                <w:rFonts w:ascii="Calibri" w:hAnsi="Calibri"/>
+                <w:b/>
+              </w:rPr>
+            </w:pPr>
+          </w:p>
+        </w:tc>
+      </w:tr>
+    </w:tbl>
+    <w:p>
+      <w:pPr>
+        <w:pStyle w:val="Eindnoottekst"/>
+      </w:pPr>
+    </w:p>
+    <w:p>
+      <w:pPr>
+        <w:pStyle w:val="Eindnoottekst"/>
+      </w:pPr>
+    </w:p>
+    <w:tbl>
+      <w:tblPr>
+        <w:tblW w:w="4963" w:type="pct"/>
+        <w:tblInd w:w="108" w:type="dxa"/>
+        <w:tblBorders>
+          <w:top w:val="single" w:sz="4" w:space="0" w:color="auto"/>
+          <w:left w:val="single" w:sz="4" w:space="0" w:color="auto"/>
+          <w:bottom w:val="single" w:sz="4" w:space="0" w:color="auto"/>
+          <w:right w:val="single" w:sz="4" w:space="0" w:color="auto"/>
+          <w:insideH w:val="single" w:sz="4" w:space="0" w:color="auto"/>
+          <w:insideV w:val="single" w:sz="4" w:space="0" w:color="auto"/>
+        </w:tblBorders>
+        <w:tblLook w:val="01E0" w:firstRow="1" w:lastRow="1" w:firstColumn="1" w:lastColumn="1" w:noHBand="0" w:noVBand="0"/>
+      </w:tblPr>
+      <w:tblGrid>
+        <w:gridCol w:w="1909"/>
+        <w:gridCol w:w="7086"/>
+      </w:tblGrid>
+      <w:tr>
+        <w:tc>
+          <w:tcPr>
+            <w:tcW w:w="1018" w:type="pct"/>
+            <w:shd w:val="clear" w:color="auto" w:fill="006600"/>
+          </w:tcPr>
+          <w:p>
+            <w:pPr>
+              <w:rPr>
+                <w:rFonts w:ascii="Calibri" w:hAnsi="Calibri"/>
+                <w:b/>
+              </w:rPr>
+            </w:pPr>
+            <w:r>
+              <w:rPr>
+                <w:rFonts w:ascii="Calibri" w:hAnsi="Calibri"/>
+                <w:b/>
+                <w:color w:val="FFFFFF" w:themeColor="background1"/>
+                <w:sz w:val="28"/>
+              </w:rPr>
+              <w:t>Functionaliteit</w:t>
+            </w:r>
+          </w:p>
+        </w:tc>
+        <w:tc>
+          <w:tcPr>
+            <w:tcW w:w="3982" w:type="pct"/>
+            <w:shd w:val="clear" w:color="auto" w:fill="auto"/>
+          </w:tcPr>
+          <w:p>
+            <w:pPr>
+              <w:rPr>
+                <w:b/>
+                <w:sz w:val="24"/>
+              </w:rPr>
+            </w:pPr>
+            <w:r>
+              <w:rPr>
+                <w:b/>
+                <w:sz w:val="24"/>
+              </w:rPr>
+              <w:t>Een boek reserveren</w:t>
+            </w:r>
+            <w:r>
+              <w:rPr>
+                <w:b/>
+                <w:sz w:val="24"/>
+              </w:rPr>
+              <w:t>/ voorraad 0</w:t>
+            </w:r>
+            <w:r>
+              <w:rPr>
+                <w:b/>
+                <w:sz w:val="24"/>
+              </w:rPr>
+              <w:t xml:space="preserve"> </w:t>
+            </w:r>
+          </w:p>
+        </w:tc>
+      </w:tr>
+    </w:tbl>
     <w:p>
       <w:pPr>
         <w:pStyle w:val="Eindnoottekst"/>
@@ -3908,7 +6989,7 @@
                 <w:rFonts w:ascii="Calibri" w:hAnsi="Calibri"/>
                 <w:b/>
               </w:rPr>
-              <w:t>Inlog formulier goed invullen</w:t>
+              <w:t>Een boek reserveren</w:t>
             </w:r>
           </w:p>
         </w:tc>
@@ -4041,6 +7122,82 @@
               <w:t>Klik op login onder aan het formulier</w:t>
             </w:r>
           </w:p>
+          <w:p>
+            <w:pPr>
+              <w:pStyle w:val="Lijstalinea"/>
+              <w:numPr>
+                <w:ilvl w:val="0"/>
+                <w:numId w:val="12"/>
+              </w:numPr>
+              <w:rPr>
+                <w:rFonts w:ascii="Calibri" w:hAnsi="Calibri"/>
+                <w:b/>
+              </w:rPr>
+            </w:pPr>
+            <w:r>
+              <w:rPr>
+                <w:rFonts w:ascii="Calibri" w:hAnsi="Calibri"/>
+                <w:b/>
+              </w:rPr>
+              <w:t xml:space="preserve">Je komt terecht op </w:t>
+            </w:r>
+            <w:proofErr w:type="spellStart"/>
+            <w:r>
+              <w:rPr>
+                <w:rFonts w:ascii="Calibri" w:hAnsi="Calibri"/>
+                <w:b/>
+              </w:rPr>
+              <w:t>books.php</w:t>
+            </w:r>
+            <w:proofErr w:type="spellEnd"/>
+          </w:p>
+          <w:p>
+            <w:pPr>
+              <w:pStyle w:val="Lijstalinea"/>
+              <w:numPr>
+                <w:ilvl w:val="0"/>
+                <w:numId w:val="12"/>
+              </w:numPr>
+              <w:rPr>
+                <w:rFonts w:ascii="Calibri" w:hAnsi="Calibri"/>
+                <w:b/>
+              </w:rPr>
+            </w:pPr>
+            <w:r>
+              <w:rPr>
+                <w:rFonts w:ascii="Calibri" w:hAnsi="Calibri"/>
+                <w:b/>
+              </w:rPr>
+              <w:t>Kies welke boek je wilt reserveren</w:t>
+            </w:r>
+          </w:p>
+          <w:p>
+            <w:pPr>
+              <w:pStyle w:val="Lijstalinea"/>
+              <w:numPr>
+                <w:ilvl w:val="0"/>
+                <w:numId w:val="12"/>
+              </w:numPr>
+              <w:rPr>
+                <w:rFonts w:ascii="Calibri" w:hAnsi="Calibri"/>
+                <w:b/>
+              </w:rPr>
+            </w:pPr>
+            <w:r>
+              <w:rPr>
+                <w:rFonts w:ascii="Calibri" w:hAnsi="Calibri"/>
+                <w:b/>
+              </w:rPr>
+              <w:t xml:space="preserve">Klik op de button </w:t>
+            </w:r>
+            <w:r>
+              <w:rPr>
+                <w:rFonts w:ascii="Calibri" w:hAnsi="Calibri"/>
+                <w:b/>
+              </w:rPr>
+              <w:t>reserveren</w:t>
+            </w:r>
+          </w:p>
         </w:tc>
       </w:tr>
       <w:tr>
@@ -4082,7 +7239,52 @@
               <w:rPr>
                 <w:rFonts w:ascii="Calibri" w:hAnsi="Calibri"/>
               </w:rPr>
-              <w:t>Je word ingelogd en je komt terecht op books.php</w:t>
+              <w:t xml:space="preserve">Het boek is </w:t>
+            </w:r>
+            <w:r>
+              <w:rPr>
+                <w:rFonts w:ascii="Calibri" w:hAnsi="Calibri"/>
+              </w:rPr>
+              <w:t>gereserveerd</w:t>
+            </w:r>
+            <w:r>
+              <w:rPr>
+                <w:rFonts w:ascii="Calibri" w:hAnsi="Calibri"/>
+              </w:rPr>
+              <w:t xml:space="preserve"> en je komt te</w:t>
+            </w:r>
+            <w:r>
+              <w:rPr>
+                <w:rFonts w:ascii="Calibri" w:hAnsi="Calibri"/>
+              </w:rPr>
+              <w:t>recht</w:t>
+            </w:r>
+            <w:r>
+              <w:rPr>
+                <w:rFonts w:ascii="Calibri" w:hAnsi="Calibri"/>
+              </w:rPr>
+              <w:t xml:space="preserve"> </w:t>
+            </w:r>
+            <w:proofErr w:type="spellStart"/>
+            <w:r>
+              <w:rPr>
+                <w:rFonts w:ascii="Calibri" w:hAnsi="Calibri"/>
+              </w:rPr>
+              <w:t>books_reserved_success.php</w:t>
+            </w:r>
+            <w:proofErr w:type="spellEnd"/>
+            <w:r>
+              <w:rPr>
+                <w:rFonts w:ascii="Calibri" w:hAnsi="Calibri"/>
+              </w:rPr>
+              <w:br/>
+              <w:t>met de tekst: U heeft het boek gereserveerd</w:t>
+            </w:r>
+            <w:r>
+              <w:rPr>
+                <w:rFonts w:ascii="Calibri" w:hAnsi="Calibri"/>
+              </w:rPr>
+              <w:t>.</w:t>
             </w:r>
           </w:p>
         </w:tc>
@@ -4312,6 +7514,2230 @@
               <w:rPr>
                 <w:rFonts w:ascii="Calibri" w:hAnsi="Calibri"/>
                 <w:b/>
+              </w:rPr>
+            </w:pPr>
+          </w:p>
+        </w:tc>
+      </w:tr>
+    </w:tbl>
+    <w:p>
+      <w:pPr>
+        <w:pStyle w:val="Eindnoottekst"/>
+      </w:pPr>
+    </w:p>
+    <w:p>
+      <w:pPr>
+        <w:pStyle w:val="Eindnoottekst"/>
+      </w:pPr>
+    </w:p>
+    <w:tbl>
+      <w:tblPr>
+        <w:tblW w:w="4980" w:type="pct"/>
+        <w:tblInd w:w="108" w:type="dxa"/>
+        <w:tblBorders>
+          <w:top w:val="single" w:sz="4" w:space="0" w:color="auto"/>
+          <w:left w:val="single" w:sz="4" w:space="0" w:color="auto"/>
+          <w:bottom w:val="single" w:sz="4" w:space="0" w:color="auto"/>
+          <w:right w:val="single" w:sz="4" w:space="0" w:color="auto"/>
+          <w:insideH w:val="single" w:sz="4" w:space="0" w:color="auto"/>
+          <w:insideV w:val="single" w:sz="4" w:space="0" w:color="auto"/>
+        </w:tblBorders>
+        <w:tblLook w:val="01E0" w:firstRow="1" w:lastRow="1" w:firstColumn="1" w:lastColumn="1" w:noHBand="0" w:noVBand="0"/>
+      </w:tblPr>
+      <w:tblGrid>
+        <w:gridCol w:w="1945"/>
+        <w:gridCol w:w="669"/>
+        <w:gridCol w:w="1415"/>
+        <w:gridCol w:w="1105"/>
+        <w:gridCol w:w="1599"/>
+        <w:gridCol w:w="672"/>
+        <w:gridCol w:w="1621"/>
+      </w:tblGrid>
+      <w:tr>
+        <w:tc>
+          <w:tcPr>
+            <w:tcW w:w="1096" w:type="pct"/>
+            <w:shd w:val="clear" w:color="auto" w:fill="006600"/>
+          </w:tcPr>
+          <w:p>
+            <w:pPr>
+              <w:rPr>
+                <w:rFonts w:ascii="Calibri" w:hAnsi="Calibri"/>
+                <w:b/>
+                <w:color w:val="FFFFFF" w:themeColor="background1"/>
+              </w:rPr>
+            </w:pPr>
+            <w:r>
+              <w:rPr>
+                <w:rFonts w:ascii="Calibri" w:hAnsi="Calibri"/>
+                <w:b/>
+                <w:color w:val="FFFFFF" w:themeColor="background1"/>
+              </w:rPr>
+              <w:t>Actie</w:t>
+            </w:r>
+          </w:p>
+        </w:tc>
+        <w:tc>
+          <w:tcPr>
+            <w:tcW w:w="3902" w:type="pct"/>
+            <w:gridSpan w:val="6"/>
+            <w:shd w:val="clear" w:color="auto" w:fill="auto"/>
+          </w:tcPr>
+          <w:p>
+            <w:pPr>
+              <w:rPr>
+                <w:rFonts w:ascii="Calibri" w:hAnsi="Calibri"/>
+                <w:b/>
+              </w:rPr>
+            </w:pPr>
+            <w:r>
+              <w:rPr>
+                <w:rFonts w:ascii="Calibri" w:hAnsi="Calibri"/>
+                <w:b/>
+              </w:rPr>
+              <w:t>Een boek reserveren</w:t>
+            </w:r>
+            <w:r>
+              <w:rPr>
+                <w:rFonts w:ascii="Calibri" w:hAnsi="Calibri"/>
+                <w:b/>
+              </w:rPr>
+              <w:t xml:space="preserve"> als de voorraad 0 is </w:t>
+            </w:r>
+          </w:p>
+        </w:tc>
+      </w:tr>
+      <w:tr>
+        <w:tc>
+          <w:tcPr>
+            <w:tcW w:w="1096" w:type="pct"/>
+            <w:shd w:val="clear" w:color="auto" w:fill="006600"/>
+          </w:tcPr>
+          <w:p>
+            <w:pPr>
+              <w:rPr>
+                <w:rFonts w:ascii="Calibri" w:hAnsi="Calibri"/>
+                <w:color w:val="FFFFFF" w:themeColor="background1"/>
+              </w:rPr>
+            </w:pPr>
+            <w:r>
+              <w:rPr>
+                <w:rFonts w:ascii="Calibri" w:hAnsi="Calibri"/>
+                <w:b/>
+                <w:color w:val="FFFFFF" w:themeColor="background1"/>
+              </w:rPr>
+              <w:t>Scenario</w:t>
+            </w:r>
+          </w:p>
+        </w:tc>
+        <w:tc>
+          <w:tcPr>
+            <w:tcW w:w="3902" w:type="pct"/>
+            <w:gridSpan w:val="6"/>
+          </w:tcPr>
+          <w:p>
+            <w:pPr>
+              <w:pStyle w:val="Lijstalinea"/>
+              <w:numPr>
+                <w:ilvl w:val="0"/>
+                <w:numId w:val="12"/>
+              </w:numPr>
+              <w:rPr>
+                <w:rFonts w:ascii="Calibri" w:hAnsi="Calibri"/>
+                <w:b/>
+              </w:rPr>
+            </w:pPr>
+            <w:r>
+              <w:rPr>
+                <w:rFonts w:ascii="Calibri" w:hAnsi="Calibri"/>
+                <w:b/>
+              </w:rPr>
+              <w:t>Ga naar de begin pagina van de site</w:t>
+            </w:r>
+          </w:p>
+          <w:p>
+            <w:pPr>
+              <w:pStyle w:val="Lijstalinea"/>
+              <w:numPr>
+                <w:ilvl w:val="0"/>
+                <w:numId w:val="12"/>
+              </w:numPr>
+              <w:rPr>
+                <w:rFonts w:ascii="Calibri" w:hAnsi="Calibri"/>
+                <w:b/>
+              </w:rPr>
+            </w:pPr>
+            <w:r>
+              <w:rPr>
+                <w:rFonts w:ascii="Calibri" w:hAnsi="Calibri"/>
+                <w:b/>
+              </w:rPr>
+              <w:t>Klik in het menu bovenin op inloggen</w:t>
+            </w:r>
+          </w:p>
+          <w:p>
+            <w:pPr>
+              <w:pStyle w:val="Lijstalinea"/>
+              <w:numPr>
+                <w:ilvl w:val="0"/>
+                <w:numId w:val="12"/>
+              </w:numPr>
+              <w:rPr>
+                <w:rFonts w:ascii="Calibri" w:hAnsi="Calibri"/>
+                <w:b/>
+              </w:rPr>
+            </w:pPr>
+            <w:r>
+              <w:rPr>
+                <w:rFonts w:ascii="Calibri" w:hAnsi="Calibri"/>
+                <w:b/>
+              </w:rPr>
+              <w:t>Vul in het formulier bij email: admin@student.zadkine.nl</w:t>
+            </w:r>
+          </w:p>
+          <w:p>
+            <w:pPr>
+              <w:pStyle w:val="Lijstalinea"/>
+              <w:numPr>
+                <w:ilvl w:val="0"/>
+                <w:numId w:val="12"/>
+              </w:numPr>
+              <w:rPr>
+                <w:rFonts w:ascii="Calibri" w:hAnsi="Calibri"/>
+                <w:b/>
+              </w:rPr>
+            </w:pPr>
+            <w:r>
+              <w:rPr>
+                <w:rFonts w:ascii="Calibri" w:hAnsi="Calibri"/>
+                <w:b/>
+              </w:rPr>
+              <w:t>Vul bij het formulier bij wachtwoord: 1234</w:t>
+            </w:r>
+          </w:p>
+          <w:p>
+            <w:pPr>
+              <w:pStyle w:val="Lijstalinea"/>
+              <w:numPr>
+                <w:ilvl w:val="0"/>
+                <w:numId w:val="12"/>
+              </w:numPr>
+              <w:rPr>
+                <w:rFonts w:ascii="Calibri" w:hAnsi="Calibri"/>
+                <w:b/>
+              </w:rPr>
+            </w:pPr>
+            <w:r>
+              <w:rPr>
+                <w:rFonts w:ascii="Calibri" w:hAnsi="Calibri"/>
+                <w:b/>
+              </w:rPr>
+              <w:t>Klik op login onder aan het formulier</w:t>
+            </w:r>
+          </w:p>
+          <w:p>
+            <w:pPr>
+              <w:pStyle w:val="Lijstalinea"/>
+              <w:numPr>
+                <w:ilvl w:val="0"/>
+                <w:numId w:val="12"/>
+              </w:numPr>
+              <w:rPr>
+                <w:rFonts w:ascii="Calibri" w:hAnsi="Calibri"/>
+                <w:b/>
+              </w:rPr>
+            </w:pPr>
+            <w:r>
+              <w:rPr>
+                <w:rFonts w:ascii="Calibri" w:hAnsi="Calibri"/>
+                <w:b/>
+              </w:rPr>
+              <w:t xml:space="preserve">Je komt terecht op </w:t>
+            </w:r>
+            <w:proofErr w:type="spellStart"/>
+            <w:r>
+              <w:rPr>
+                <w:rFonts w:ascii="Calibri" w:hAnsi="Calibri"/>
+                <w:b/>
+              </w:rPr>
+              <w:t>books.php</w:t>
+            </w:r>
+            <w:proofErr w:type="spellEnd"/>
+          </w:p>
+          <w:p>
+            <w:pPr>
+              <w:pStyle w:val="Lijstalinea"/>
+              <w:numPr>
+                <w:ilvl w:val="0"/>
+                <w:numId w:val="12"/>
+              </w:numPr>
+              <w:rPr>
+                <w:rFonts w:ascii="Calibri" w:hAnsi="Calibri"/>
+                <w:b/>
+              </w:rPr>
+            </w:pPr>
+            <w:r>
+              <w:rPr>
+                <w:rFonts w:ascii="Calibri" w:hAnsi="Calibri"/>
+                <w:b/>
+              </w:rPr>
+              <w:t>Kies welke boek je wilt reserveren</w:t>
+            </w:r>
+            <w:r>
+              <w:rPr>
+                <w:rFonts w:ascii="Calibri" w:hAnsi="Calibri"/>
+                <w:b/>
+              </w:rPr>
+              <w:t xml:space="preserve"> en kijk of de voorraad op 0 staat</w:t>
+            </w:r>
+          </w:p>
+          <w:p>
+            <w:pPr>
+              <w:pStyle w:val="Lijstalinea"/>
+              <w:numPr>
+                <w:ilvl w:val="0"/>
+                <w:numId w:val="12"/>
+              </w:numPr>
+              <w:rPr>
+                <w:rFonts w:ascii="Calibri" w:hAnsi="Calibri"/>
+                <w:b/>
+              </w:rPr>
+            </w:pPr>
+            <w:r>
+              <w:rPr>
+                <w:rFonts w:ascii="Calibri" w:hAnsi="Calibri"/>
+                <w:b/>
+              </w:rPr>
+              <w:t>Klik op de button reserveren</w:t>
+            </w:r>
+          </w:p>
+        </w:tc>
+      </w:tr>
+      <w:tr>
+        <w:tc>
+          <w:tcPr>
+            <w:tcW w:w="1096" w:type="pct"/>
+            <w:shd w:val="clear" w:color="auto" w:fill="006600"/>
+          </w:tcPr>
+          <w:p>
+            <w:pPr>
+              <w:rPr>
+                <w:rFonts w:ascii="Calibri" w:hAnsi="Calibri"/>
+                <w:b/>
+                <w:color w:val="FFFFFF" w:themeColor="background1"/>
+              </w:rPr>
+            </w:pPr>
+            <w:r>
+              <w:rPr>
+                <w:rFonts w:ascii="Calibri" w:hAnsi="Calibri"/>
+                <w:b/>
+                <w:color w:val="FFFFFF" w:themeColor="background1"/>
+              </w:rPr>
+              <w:t>Verwacht resultaat</w:t>
+            </w:r>
+          </w:p>
+        </w:tc>
+        <w:tc>
+          <w:tcPr>
+            <w:tcW w:w="3902" w:type="pct"/>
+            <w:gridSpan w:val="6"/>
+          </w:tcPr>
+          <w:p>
+            <w:pPr>
+              <w:rPr>
+                <w:rFonts w:ascii="Calibri" w:hAnsi="Calibri"/>
+              </w:rPr>
+            </w:pPr>
+            <w:r>
+              <w:rPr>
+                <w:rFonts w:ascii="Calibri" w:hAnsi="Calibri"/>
+              </w:rPr>
+              <w:t xml:space="preserve">Het boek is niet gereserveerd en je komt terecht op </w:t>
+            </w:r>
+            <w:proofErr w:type="spellStart"/>
+            <w:r>
+              <w:rPr>
+                <w:rFonts w:ascii="Calibri" w:hAnsi="Calibri"/>
+              </w:rPr>
+              <w:t>books_reserved_error.php</w:t>
+            </w:r>
+            <w:proofErr w:type="spellEnd"/>
+            <w:r>
+              <w:rPr>
+                <w:rFonts w:ascii="Calibri" w:hAnsi="Calibri"/>
+              </w:rPr>
+              <w:br/>
+              <w:t>met de tekst:</w:t>
+            </w:r>
+            <w:r>
+              <w:rPr>
+                <w:rFonts w:ascii="Calibri" w:hAnsi="Calibri"/>
+              </w:rPr>
+              <w:t xml:space="preserve"> </w:t>
+            </w:r>
+            <w:r>
+              <w:rPr>
+                <w:rFonts w:ascii="Calibri" w:hAnsi="Calibri"/>
+              </w:rPr>
+              <w:t>Sorry, het boek is helaas niet meer beschikbaar</w:t>
+            </w:r>
+          </w:p>
+        </w:tc>
+      </w:tr>
+      <w:tr>
+        <w:tc>
+          <w:tcPr>
+            <w:tcW w:w="1096" w:type="pct"/>
+            <w:shd w:val="clear" w:color="auto" w:fill="006600"/>
+          </w:tcPr>
+          <w:p>
+            <w:pPr>
+              <w:rPr>
+                <w:rFonts w:ascii="Calibri" w:hAnsi="Calibri"/>
+                <w:color w:val="FFFFFF" w:themeColor="background1"/>
+              </w:rPr>
+            </w:pPr>
+            <w:r>
+              <w:rPr>
+                <w:rFonts w:ascii="Calibri" w:hAnsi="Calibri"/>
+                <w:b/>
+                <w:color w:val="FFFFFF" w:themeColor="background1"/>
+              </w:rPr>
+              <w:t>Werkelijk</w:t>
+            </w:r>
+            <w:r>
+              <w:rPr>
+                <w:rFonts w:ascii="Calibri" w:hAnsi="Calibri"/>
+                <w:color w:val="FFFFFF" w:themeColor="background1"/>
+              </w:rPr>
+              <w:t xml:space="preserve"> </w:t>
+            </w:r>
+            <w:r>
+              <w:rPr>
+                <w:rFonts w:ascii="Calibri" w:hAnsi="Calibri"/>
+                <w:b/>
+                <w:color w:val="FFFFFF" w:themeColor="background1"/>
+              </w:rPr>
+              <w:t>resultaat</w:t>
+            </w:r>
+          </w:p>
+        </w:tc>
+        <w:tc>
+          <w:tcPr>
+            <w:tcW w:w="3902" w:type="pct"/>
+            <w:gridSpan w:val="6"/>
+          </w:tcPr>
+          <w:p>
+            <w:pPr>
+              <w:spacing w:line="240" w:lineRule="auto"/>
+              <w:rPr>
+                <w:rFonts w:ascii="Calibri" w:hAnsi="Calibri"/>
+              </w:rPr>
+            </w:pPr>
+          </w:p>
+        </w:tc>
+      </w:tr>
+      <w:tr>
+        <w:tc>
+          <w:tcPr>
+            <w:tcW w:w="1096" w:type="pct"/>
+            <w:shd w:val="clear" w:color="auto" w:fill="006600"/>
+            <w:tcMar>
+              <w:right w:w="0" w:type="dxa"/>
+            </w:tcMar>
+          </w:tcPr>
+          <w:p>
+            <w:pPr>
+              <w:rPr>
+                <w:rFonts w:ascii="Calibri" w:hAnsi="Calibri"/>
+                <w:color w:val="FFFFFF" w:themeColor="background1"/>
+              </w:rPr>
+            </w:pPr>
+            <w:r>
+              <w:rPr>
+                <w:rFonts w:ascii="Calibri" w:hAnsi="Calibri"/>
+                <w:b/>
+                <w:color w:val="FFFFFF" w:themeColor="background1"/>
+              </w:rPr>
+              <w:t>Aanpassingen</w:t>
+            </w:r>
+          </w:p>
+        </w:tc>
+        <w:tc>
+          <w:tcPr>
+            <w:tcW w:w="3902" w:type="pct"/>
+            <w:gridSpan w:val="6"/>
+          </w:tcPr>
+          <w:p>
+            <w:pPr>
+              <w:spacing w:line="240" w:lineRule="auto"/>
+              <w:rPr>
+                <w:rFonts w:ascii="Calibri" w:hAnsi="Calibri"/>
+              </w:rPr>
+            </w:pPr>
+          </w:p>
+        </w:tc>
+      </w:tr>
+      <w:tr>
+        <w:tc>
+          <w:tcPr>
+            <w:tcW w:w="1096" w:type="pct"/>
+            <w:shd w:val="clear" w:color="auto" w:fill="006600"/>
+          </w:tcPr>
+          <w:p>
+            <w:pPr>
+              <w:rPr>
+                <w:rFonts w:ascii="Calibri" w:hAnsi="Calibri"/>
+                <w:color w:val="FFFFFF" w:themeColor="background1"/>
+              </w:rPr>
+            </w:pPr>
+            <w:r>
+              <w:rPr>
+                <w:rFonts w:ascii="Calibri" w:hAnsi="Calibri"/>
+                <w:b/>
+                <w:color w:val="FFFFFF" w:themeColor="background1"/>
+              </w:rPr>
+              <w:t>Uitvoering</w:t>
+            </w:r>
+          </w:p>
+        </w:tc>
+        <w:tc>
+          <w:tcPr>
+            <w:tcW w:w="361" w:type="pct"/>
+            <w:shd w:val="clear" w:color="auto" w:fill="006600"/>
+          </w:tcPr>
+          <w:p>
+            <w:pPr>
+              <w:spacing w:line="256" w:lineRule="auto"/>
+              <w:rPr>
+                <w:rFonts w:ascii="Calibri" w:hAnsi="Calibri"/>
+              </w:rPr>
+            </w:pPr>
+            <w:r>
+              <w:rPr>
+                <w:rFonts w:ascii="Calibri" w:hAnsi="Calibri"/>
+                <w:b/>
+                <w:color w:val="FFFFFF" w:themeColor="background1"/>
+              </w:rPr>
+              <w:t>Uren</w:t>
+            </w:r>
+          </w:p>
+        </w:tc>
+        <w:tc>
+          <w:tcPr>
+            <w:tcW w:w="802" w:type="pct"/>
+          </w:tcPr>
+          <w:p>
+            <w:pPr>
+              <w:spacing w:line="256" w:lineRule="auto"/>
+              <w:rPr>
+                <w:rFonts w:ascii="Calibri" w:hAnsi="Calibri"/>
+              </w:rPr>
+            </w:pPr>
+          </w:p>
+        </w:tc>
+        <w:tc>
+          <w:tcPr>
+            <w:tcW w:w="559" w:type="pct"/>
+            <w:shd w:val="clear" w:color="auto" w:fill="006600"/>
+          </w:tcPr>
+          <w:p>
+            <w:pPr>
+              <w:rPr>
+                <w:rFonts w:ascii="Calibri" w:hAnsi="Calibri"/>
+              </w:rPr>
+            </w:pPr>
+            <w:r>
+              <w:rPr>
+                <w:rFonts w:ascii="Calibri" w:hAnsi="Calibri"/>
+                <w:b/>
+                <w:color w:val="FFFFFF" w:themeColor="background1"/>
+              </w:rPr>
+              <w:t>Prioriteit</w:t>
+            </w:r>
+            <w:r>
+              <w:rPr>
+                <w:rStyle w:val="Voetnootmarkering"/>
+                <w:rFonts w:ascii="Calibri" w:hAnsi="Calibri"/>
+                <w:b/>
+                <w:color w:val="FFFFFF" w:themeColor="background1"/>
+              </w:rPr>
+              <w:t>*</w:t>
+            </w:r>
+          </w:p>
+        </w:tc>
+        <w:tc>
+          <w:tcPr>
+            <w:tcW w:w="904" w:type="pct"/>
+          </w:tcPr>
+          <w:p>
+            <w:pPr>
+              <w:rPr>
+                <w:rFonts w:ascii="Calibri" w:hAnsi="Calibri"/>
+              </w:rPr>
+            </w:pPr>
+          </w:p>
+        </w:tc>
+        <w:tc>
+          <w:tcPr>
+            <w:tcW w:w="362" w:type="pct"/>
+            <w:shd w:val="clear" w:color="auto" w:fill="006600"/>
+          </w:tcPr>
+          <w:p>
+            <w:pPr>
+              <w:rPr>
+                <w:rFonts w:ascii="Calibri" w:hAnsi="Calibri"/>
+                <w:b/>
+              </w:rPr>
+            </w:pPr>
+            <w:r>
+              <w:rPr>
+                <w:rFonts w:ascii="Calibri" w:hAnsi="Calibri"/>
+                <w:b/>
+                <w:color w:val="FFFFFF" w:themeColor="background1"/>
+              </w:rPr>
+              <w:t>Door</w:t>
+            </w:r>
+          </w:p>
+        </w:tc>
+        <w:tc>
+          <w:tcPr>
+            <w:tcW w:w="918" w:type="pct"/>
+          </w:tcPr>
+          <w:p>
+            <w:pPr>
+              <w:rPr>
+                <w:rFonts w:ascii="Calibri" w:hAnsi="Calibri"/>
+                <w:b/>
+              </w:rPr>
+            </w:pPr>
+          </w:p>
+        </w:tc>
+      </w:tr>
+    </w:tbl>
+    <w:p>
+      <w:pPr>
+        <w:pStyle w:val="Eindnoottekst"/>
+      </w:pPr>
+    </w:p>
+    <w:p>
+      <w:pPr>
+        <w:pStyle w:val="Eindnoottekst"/>
+      </w:pPr>
+    </w:p>
+    <w:p>
+      <w:pPr>
+        <w:pStyle w:val="Eindnoottekst"/>
+      </w:pPr>
+    </w:p>
+    <w:tbl>
+      <w:tblPr>
+        <w:tblW w:w="4963" w:type="pct"/>
+        <w:tblInd w:w="108" w:type="dxa"/>
+        <w:tblBorders>
+          <w:top w:val="single" w:sz="4" w:space="0" w:color="auto"/>
+          <w:left w:val="single" w:sz="4" w:space="0" w:color="auto"/>
+          <w:bottom w:val="single" w:sz="4" w:space="0" w:color="auto"/>
+          <w:right w:val="single" w:sz="4" w:space="0" w:color="auto"/>
+          <w:insideH w:val="single" w:sz="4" w:space="0" w:color="auto"/>
+          <w:insideV w:val="single" w:sz="4" w:space="0" w:color="auto"/>
+        </w:tblBorders>
+        <w:tblLook w:val="01E0" w:firstRow="1" w:lastRow="1" w:firstColumn="1" w:lastColumn="1" w:noHBand="0" w:noVBand="0"/>
+      </w:tblPr>
+      <w:tblGrid>
+        <w:gridCol w:w="1909"/>
+        <w:gridCol w:w="7086"/>
+      </w:tblGrid>
+      <w:tr>
+        <w:tc>
+          <w:tcPr>
+            <w:tcW w:w="1018" w:type="pct"/>
+            <w:shd w:val="clear" w:color="auto" w:fill="006600"/>
+          </w:tcPr>
+          <w:p>
+            <w:pPr>
+              <w:rPr>
+                <w:rFonts w:ascii="Calibri" w:hAnsi="Calibri"/>
+                <w:b/>
+              </w:rPr>
+            </w:pPr>
+            <w:r>
+              <w:rPr>
+                <w:rFonts w:ascii="Calibri" w:hAnsi="Calibri"/>
+                <w:b/>
+                <w:color w:val="FFFFFF" w:themeColor="background1"/>
+                <w:sz w:val="28"/>
+              </w:rPr>
+              <w:t>Functionaliteit</w:t>
+            </w:r>
+          </w:p>
+        </w:tc>
+        <w:tc>
+          <w:tcPr>
+            <w:tcW w:w="3982" w:type="pct"/>
+            <w:shd w:val="clear" w:color="auto" w:fill="auto"/>
+          </w:tcPr>
+          <w:p>
+            <w:pPr>
+              <w:rPr>
+                <w:b/>
+                <w:sz w:val="24"/>
+              </w:rPr>
+            </w:pPr>
+            <w:r>
+              <w:rPr>
+                <w:b/>
+                <w:sz w:val="24"/>
+              </w:rPr>
+              <w:t>Boek inleveren.</w:t>
+            </w:r>
+          </w:p>
+        </w:tc>
+      </w:tr>
+    </w:tbl>
+    <w:p>
+      <w:pPr>
+        <w:pStyle w:val="Eindnoottekst"/>
+      </w:pPr>
+    </w:p>
+    <w:p>
+      <w:pPr>
+        <w:pStyle w:val="Eindnoottekst"/>
+      </w:pPr>
+    </w:p>
+    <w:tbl>
+      <w:tblPr>
+        <w:tblW w:w="4980" w:type="pct"/>
+        <w:tblInd w:w="108" w:type="dxa"/>
+        <w:tblBorders>
+          <w:top w:val="single" w:sz="4" w:space="0" w:color="auto"/>
+          <w:left w:val="single" w:sz="4" w:space="0" w:color="auto"/>
+          <w:bottom w:val="single" w:sz="4" w:space="0" w:color="auto"/>
+          <w:right w:val="single" w:sz="4" w:space="0" w:color="auto"/>
+          <w:insideH w:val="single" w:sz="4" w:space="0" w:color="auto"/>
+          <w:insideV w:val="single" w:sz="4" w:space="0" w:color="auto"/>
+        </w:tblBorders>
+        <w:tblLook w:val="01E0" w:firstRow="1" w:lastRow="1" w:firstColumn="1" w:lastColumn="1" w:noHBand="0" w:noVBand="0"/>
+      </w:tblPr>
+      <w:tblGrid>
+        <w:gridCol w:w="1978"/>
+        <w:gridCol w:w="7048"/>
+      </w:tblGrid>
+      <w:tr>
+        <w:tc>
+          <w:tcPr>
+            <w:tcW w:w="1096" w:type="pct"/>
+            <w:shd w:val="clear" w:color="auto" w:fill="006600"/>
+          </w:tcPr>
+          <w:p>
+            <w:pPr>
+              <w:rPr>
+                <w:rFonts w:ascii="Calibri" w:hAnsi="Calibri"/>
+                <w:b/>
+                <w:color w:val="FFFFFF" w:themeColor="background1"/>
+              </w:rPr>
+            </w:pPr>
+            <w:r>
+              <w:rPr>
+                <w:rFonts w:ascii="Calibri" w:hAnsi="Calibri"/>
+                <w:b/>
+                <w:color w:val="FFFFFF" w:themeColor="background1"/>
+              </w:rPr>
+              <w:t>Actie</w:t>
+            </w:r>
+          </w:p>
+        </w:tc>
+        <w:tc>
+          <w:tcPr>
+            <w:tcW w:w="3902" w:type="pct"/>
+            <w:shd w:val="clear" w:color="auto" w:fill="auto"/>
+          </w:tcPr>
+          <w:p>
+            <w:pPr>
+              <w:rPr>
+                <w:rFonts w:ascii="Calibri" w:hAnsi="Calibri"/>
+                <w:b/>
+              </w:rPr>
+            </w:pPr>
+            <w:r>
+              <w:rPr>
+                <w:rFonts w:ascii="Calibri" w:hAnsi="Calibri"/>
+                <w:b/>
+              </w:rPr>
+              <w:t xml:space="preserve">Als een boek </w:t>
+            </w:r>
+            <w:r>
+              <w:rPr>
+                <w:rFonts w:ascii="Calibri" w:hAnsi="Calibri"/>
+                <w:b/>
+              </w:rPr>
+              <w:t>word ingeleverd.</w:t>
+            </w:r>
+          </w:p>
+        </w:tc>
+      </w:tr>
+      <w:tr>
+        <w:tc>
+          <w:tcPr>
+            <w:tcW w:w="1096" w:type="pct"/>
+            <w:shd w:val="clear" w:color="auto" w:fill="006600"/>
+          </w:tcPr>
+          <w:p>
+            <w:pPr>
+              <w:rPr>
+                <w:rFonts w:ascii="Calibri" w:hAnsi="Calibri"/>
+                <w:color w:val="FFFFFF" w:themeColor="background1"/>
+              </w:rPr>
+            </w:pPr>
+            <w:r>
+              <w:rPr>
+                <w:rFonts w:ascii="Calibri" w:hAnsi="Calibri"/>
+                <w:b/>
+                <w:color w:val="FFFFFF" w:themeColor="background1"/>
+              </w:rPr>
+              <w:t>Scenario</w:t>
+            </w:r>
+          </w:p>
+        </w:tc>
+        <w:tc>
+          <w:tcPr>
+            <w:tcW w:w="3902" w:type="pct"/>
+          </w:tcPr>
+          <w:p>
+            <w:pPr>
+              <w:pStyle w:val="Lijstalinea"/>
+              <w:numPr>
+                <w:ilvl w:val="0"/>
+                <w:numId w:val="12"/>
+              </w:numPr>
+              <w:rPr>
+                <w:rFonts w:ascii="Calibri" w:hAnsi="Calibri"/>
+                <w:b/>
+              </w:rPr>
+            </w:pPr>
+            <w:r>
+              <w:rPr>
+                <w:rFonts w:ascii="Calibri" w:hAnsi="Calibri"/>
+                <w:b/>
+              </w:rPr>
+              <w:t>Ga naar de begin pagina van de site</w:t>
+            </w:r>
+          </w:p>
+          <w:p>
+            <w:pPr>
+              <w:pStyle w:val="Lijstalinea"/>
+              <w:numPr>
+                <w:ilvl w:val="0"/>
+                <w:numId w:val="12"/>
+              </w:numPr>
+              <w:rPr>
+                <w:rFonts w:ascii="Calibri" w:hAnsi="Calibri"/>
+                <w:b/>
+              </w:rPr>
+            </w:pPr>
+            <w:r>
+              <w:rPr>
+                <w:rFonts w:ascii="Calibri" w:hAnsi="Calibri"/>
+                <w:b/>
+              </w:rPr>
+              <w:t>Klik in het menu bovenin op inloggen</w:t>
+            </w:r>
+          </w:p>
+          <w:p>
+            <w:pPr>
+              <w:pStyle w:val="Lijstalinea"/>
+              <w:numPr>
+                <w:ilvl w:val="0"/>
+                <w:numId w:val="12"/>
+              </w:numPr>
+              <w:rPr>
+                <w:rFonts w:ascii="Calibri" w:hAnsi="Calibri"/>
+                <w:b/>
+              </w:rPr>
+            </w:pPr>
+            <w:r>
+              <w:rPr>
+                <w:rFonts w:ascii="Calibri" w:hAnsi="Calibri"/>
+                <w:b/>
+              </w:rPr>
+              <w:t>Vul in het formulier bij email: admin@</w:t>
+            </w:r>
+            <w:r>
+              <w:rPr>
+                <w:rFonts w:ascii="Calibri" w:hAnsi="Calibri"/>
+                <w:b/>
+              </w:rPr>
+              <w:t>tcrmbo.nl</w:t>
+            </w:r>
+          </w:p>
+          <w:p>
+            <w:pPr>
+              <w:pStyle w:val="Lijstalinea"/>
+              <w:numPr>
+                <w:ilvl w:val="0"/>
+                <w:numId w:val="12"/>
+              </w:numPr>
+              <w:rPr>
+                <w:rFonts w:ascii="Calibri" w:hAnsi="Calibri"/>
+                <w:b/>
+              </w:rPr>
+            </w:pPr>
+            <w:r>
+              <w:rPr>
+                <w:rFonts w:ascii="Calibri" w:hAnsi="Calibri"/>
+                <w:b/>
+              </w:rPr>
+              <w:t>Vul bij het formulier bij wachtwoord: 1234</w:t>
+            </w:r>
+          </w:p>
+          <w:p>
+            <w:pPr>
+              <w:pStyle w:val="Lijstalinea"/>
+              <w:numPr>
+                <w:ilvl w:val="0"/>
+                <w:numId w:val="12"/>
+              </w:numPr>
+              <w:rPr>
+                <w:rFonts w:ascii="Calibri" w:hAnsi="Calibri"/>
+                <w:b/>
+              </w:rPr>
+            </w:pPr>
+            <w:r>
+              <w:rPr>
+                <w:rFonts w:ascii="Calibri" w:hAnsi="Calibri"/>
+                <w:b/>
+              </w:rPr>
+              <w:t>Klik op login onder aan het formulier</w:t>
+            </w:r>
+          </w:p>
+          <w:p>
+            <w:pPr>
+              <w:pStyle w:val="Lijstalinea"/>
+              <w:numPr>
+                <w:ilvl w:val="0"/>
+                <w:numId w:val="12"/>
+              </w:numPr>
+              <w:rPr>
+                <w:rFonts w:ascii="Calibri" w:hAnsi="Calibri"/>
+                <w:b/>
+              </w:rPr>
+            </w:pPr>
+            <w:r>
+              <w:rPr>
+                <w:rFonts w:ascii="Calibri" w:hAnsi="Calibri"/>
+                <w:b/>
+              </w:rPr>
+              <w:t xml:space="preserve">Je komt terecht op </w:t>
+            </w:r>
+            <w:proofErr w:type="spellStart"/>
+            <w:r>
+              <w:rPr>
+                <w:rFonts w:ascii="Calibri" w:hAnsi="Calibri"/>
+                <w:b/>
+              </w:rPr>
+              <w:t>books.php</w:t>
+            </w:r>
+            <w:proofErr w:type="spellEnd"/>
+          </w:p>
+          <w:p>
+            <w:pPr>
+              <w:pStyle w:val="Lijstalinea"/>
+              <w:numPr>
+                <w:ilvl w:val="0"/>
+                <w:numId w:val="12"/>
+              </w:numPr>
+              <w:rPr>
+                <w:rFonts w:ascii="Calibri" w:hAnsi="Calibri"/>
+                <w:b/>
+              </w:rPr>
+            </w:pPr>
+            <w:r>
+              <w:rPr>
+                <w:rFonts w:ascii="Calibri" w:hAnsi="Calibri"/>
+                <w:b/>
+              </w:rPr>
+              <w:t>Klik in het menu bovenin op docent</w:t>
+            </w:r>
+          </w:p>
+          <w:p>
+            <w:pPr>
+              <w:pStyle w:val="Lijstalinea"/>
+              <w:numPr>
+                <w:ilvl w:val="0"/>
+                <w:numId w:val="12"/>
+              </w:numPr>
+              <w:rPr>
+                <w:rFonts w:ascii="Calibri" w:hAnsi="Calibri"/>
+                <w:b/>
+              </w:rPr>
+            </w:pPr>
+            <w:r>
+              <w:rPr>
+                <w:rFonts w:ascii="Calibri" w:hAnsi="Calibri"/>
+                <w:b/>
+              </w:rPr>
+              <w:t xml:space="preserve">Klik in het menu bovenin op </w:t>
+            </w:r>
+            <w:r>
+              <w:rPr>
+                <w:rFonts w:ascii="Calibri" w:hAnsi="Calibri"/>
+                <w:b/>
+              </w:rPr>
+              <w:t>gereserveerd</w:t>
+            </w:r>
+          </w:p>
+          <w:p>
+            <w:pPr>
+              <w:pStyle w:val="Lijstalinea"/>
+              <w:numPr>
+                <w:ilvl w:val="0"/>
+                <w:numId w:val="12"/>
+              </w:numPr>
+              <w:rPr>
+                <w:rFonts w:ascii="Calibri" w:hAnsi="Calibri"/>
+                <w:b/>
+              </w:rPr>
+            </w:pPr>
+            <w:r>
+              <w:rPr>
+                <w:rFonts w:ascii="Calibri" w:hAnsi="Calibri"/>
+                <w:b/>
+              </w:rPr>
+              <w:t>Kies een waarvan de leerling het boek heeft ingeleverd</w:t>
+            </w:r>
+          </w:p>
+          <w:p>
+            <w:pPr>
+              <w:pStyle w:val="Lijstalinea"/>
+              <w:numPr>
+                <w:ilvl w:val="0"/>
+                <w:numId w:val="12"/>
+              </w:numPr>
+              <w:rPr>
+                <w:rFonts w:ascii="Calibri" w:hAnsi="Calibri"/>
+                <w:b/>
+              </w:rPr>
+            </w:pPr>
+            <w:r>
+              <w:rPr>
+                <w:rFonts w:ascii="Calibri" w:hAnsi="Calibri"/>
+                <w:b/>
+              </w:rPr>
+              <w:t>Klik op de button Boek ingeleverd</w:t>
+            </w:r>
+          </w:p>
+        </w:tc>
+      </w:tr>
+      <w:tr>
+        <w:tc>
+          <w:tcPr>
+            <w:tcW w:w="1096" w:type="pct"/>
+            <w:shd w:val="clear" w:color="auto" w:fill="006600"/>
+          </w:tcPr>
+          <w:p>
+            <w:pPr>
+              <w:rPr>
+                <w:rFonts w:ascii="Calibri" w:hAnsi="Calibri"/>
+                <w:b/>
+                <w:color w:val="FFFFFF" w:themeColor="background1"/>
+              </w:rPr>
+            </w:pPr>
+            <w:r>
+              <w:rPr>
+                <w:rFonts w:ascii="Calibri" w:hAnsi="Calibri"/>
+                <w:b/>
+                <w:color w:val="FFFFFF" w:themeColor="background1"/>
+              </w:rPr>
+              <w:t>Verwacht resultaat</w:t>
+            </w:r>
+          </w:p>
+        </w:tc>
+        <w:tc>
+          <w:tcPr>
+            <w:tcW w:w="3902" w:type="pct"/>
+          </w:tcPr>
+          <w:p>
+            <w:pPr>
+              <w:rPr>
+                <w:rFonts w:ascii="Calibri" w:hAnsi="Calibri"/>
+              </w:rPr>
+            </w:pPr>
+            <w:r>
+              <w:rPr>
+                <w:rFonts w:ascii="Calibri" w:hAnsi="Calibri"/>
+              </w:rPr>
+              <w:t xml:space="preserve">Je komt terecht </w:t>
+            </w:r>
+            <w:proofErr w:type="spellStart"/>
+            <w:r>
+              <w:rPr>
+                <w:rFonts w:ascii="Calibri" w:hAnsi="Calibri"/>
+              </w:rPr>
+              <w:t>delete_reserved_succes.php</w:t>
+            </w:r>
+            <w:proofErr w:type="spellEnd"/>
+            <w:r>
+              <w:rPr>
+                <w:rFonts w:ascii="Calibri" w:hAnsi="Calibri"/>
+              </w:rPr>
+              <w:t xml:space="preserve"> </w:t>
+            </w:r>
+            <w:r>
+              <w:rPr>
+                <w:rFonts w:ascii="Calibri" w:hAnsi="Calibri"/>
+              </w:rPr>
+              <w:t xml:space="preserve">en je krijgt de </w:t>
+            </w:r>
+            <w:r>
+              <w:rPr>
+                <w:rFonts w:ascii="Calibri" w:hAnsi="Calibri"/>
+              </w:rPr>
+              <w:br/>
+              <w:t>tekst: Boek is ingeleverd en de voorraad is geüpdatet.</w:t>
+            </w:r>
+          </w:p>
+          <w:p>
+            <w:pPr>
+              <w:rPr>
+                <w:rFonts w:ascii="Calibri" w:hAnsi="Calibri"/>
+              </w:rPr>
+            </w:pPr>
+            <w:r>
+              <w:rPr>
+                <w:rFonts w:ascii="Calibri" w:hAnsi="Calibri"/>
+              </w:rPr>
+              <w:t>Controleer of de voorraad geüpdatet is in de database</w:t>
+            </w:r>
+          </w:p>
+        </w:tc>
+      </w:tr>
+      <w:tr>
+        <w:tc>
+          <w:tcPr>
+            <w:tcW w:w="1096" w:type="pct"/>
+            <w:shd w:val="clear" w:color="auto" w:fill="006600"/>
+          </w:tcPr>
+          <w:p>
+            <w:pPr>
+              <w:rPr>
+                <w:rFonts w:ascii="Calibri" w:hAnsi="Calibri"/>
+                <w:color w:val="FFFFFF" w:themeColor="background1"/>
+              </w:rPr>
+            </w:pPr>
+            <w:r>
+              <w:rPr>
+                <w:rFonts w:ascii="Calibri" w:hAnsi="Calibri"/>
+                <w:b/>
+                <w:color w:val="FFFFFF" w:themeColor="background1"/>
+              </w:rPr>
+              <w:t>Werkelijk</w:t>
+            </w:r>
+            <w:r>
+              <w:rPr>
+                <w:rFonts w:ascii="Calibri" w:hAnsi="Calibri"/>
+                <w:color w:val="FFFFFF" w:themeColor="background1"/>
+              </w:rPr>
+              <w:t xml:space="preserve"> </w:t>
+            </w:r>
+            <w:r>
+              <w:rPr>
+                <w:rFonts w:ascii="Calibri" w:hAnsi="Calibri"/>
+                <w:b/>
+                <w:color w:val="FFFFFF" w:themeColor="background1"/>
+              </w:rPr>
+              <w:t>resultaat</w:t>
+            </w:r>
+          </w:p>
+        </w:tc>
+        <w:tc>
+          <w:tcPr>
+            <w:tcW w:w="3902" w:type="pct"/>
+          </w:tcPr>
+          <w:p>
+            <w:pPr>
+              <w:spacing w:line="240" w:lineRule="auto"/>
+              <w:rPr>
+                <w:rFonts w:ascii="Calibri" w:hAnsi="Calibri"/>
+              </w:rPr>
+            </w:pPr>
+          </w:p>
+        </w:tc>
+      </w:tr>
+    </w:tbl>
+    <w:p>
+      <w:pPr>
+        <w:pStyle w:val="Eindnoottekst"/>
+      </w:pPr>
+    </w:p>
+    <w:p>
+      <w:pPr>
+        <w:pStyle w:val="Eindnoottekst"/>
+      </w:pPr>
+    </w:p>
+    <w:p>
+      <w:pPr>
+        <w:pStyle w:val="Eindnoottekst"/>
+      </w:pPr>
+    </w:p>
+    <w:tbl>
+      <w:tblPr>
+        <w:tblW w:w="4963" w:type="pct"/>
+        <w:tblInd w:w="108" w:type="dxa"/>
+        <w:tblBorders>
+          <w:top w:val="single" w:sz="4" w:space="0" w:color="auto"/>
+          <w:left w:val="single" w:sz="4" w:space="0" w:color="auto"/>
+          <w:bottom w:val="single" w:sz="4" w:space="0" w:color="auto"/>
+          <w:right w:val="single" w:sz="4" w:space="0" w:color="auto"/>
+          <w:insideH w:val="single" w:sz="4" w:space="0" w:color="auto"/>
+          <w:insideV w:val="single" w:sz="4" w:space="0" w:color="auto"/>
+        </w:tblBorders>
+        <w:tblLook w:val="01E0" w:firstRow="1" w:lastRow="1" w:firstColumn="1" w:lastColumn="1" w:noHBand="0" w:noVBand="0"/>
+      </w:tblPr>
+      <w:tblGrid>
+        <w:gridCol w:w="1909"/>
+        <w:gridCol w:w="7086"/>
+      </w:tblGrid>
+      <w:tr>
+        <w:tc>
+          <w:tcPr>
+            <w:tcW w:w="1018" w:type="pct"/>
+            <w:shd w:val="clear" w:color="auto" w:fill="006600"/>
+          </w:tcPr>
+          <w:p>
+            <w:pPr>
+              <w:rPr>
+                <w:rFonts w:ascii="Calibri" w:hAnsi="Calibri"/>
+                <w:b/>
+              </w:rPr>
+            </w:pPr>
+            <w:r>
+              <w:rPr>
+                <w:rFonts w:ascii="Calibri" w:hAnsi="Calibri"/>
+                <w:b/>
+                <w:color w:val="FFFFFF" w:themeColor="background1"/>
+                <w:sz w:val="28"/>
+              </w:rPr>
+              <w:t>Functionaliteit</w:t>
+            </w:r>
+          </w:p>
+        </w:tc>
+        <w:tc>
+          <w:tcPr>
+            <w:tcW w:w="3982" w:type="pct"/>
+            <w:shd w:val="clear" w:color="auto" w:fill="auto"/>
+          </w:tcPr>
+          <w:p>
+            <w:pPr>
+              <w:rPr>
+                <w:b/>
+                <w:sz w:val="24"/>
+              </w:rPr>
+            </w:pPr>
+            <w:r>
+              <w:rPr>
+                <w:b/>
+                <w:sz w:val="24"/>
+              </w:rPr>
+              <w:t xml:space="preserve">Live search </w:t>
+            </w:r>
+            <w:proofErr w:type="spellStart"/>
+            <w:r>
+              <w:rPr>
+                <w:b/>
+                <w:sz w:val="24"/>
+              </w:rPr>
+              <w:t>function</w:t>
+            </w:r>
+            <w:proofErr w:type="spellEnd"/>
+          </w:p>
+        </w:tc>
+      </w:tr>
+    </w:tbl>
+    <w:p>
+      <w:pPr>
+        <w:pStyle w:val="Eindnoottekst"/>
+      </w:pPr>
+    </w:p>
+    <w:tbl>
+      <w:tblPr>
+        <w:tblW w:w="4980" w:type="pct"/>
+        <w:tblInd w:w="108" w:type="dxa"/>
+        <w:tblBorders>
+          <w:top w:val="single" w:sz="4" w:space="0" w:color="auto"/>
+          <w:left w:val="single" w:sz="4" w:space="0" w:color="auto"/>
+          <w:bottom w:val="single" w:sz="4" w:space="0" w:color="auto"/>
+          <w:right w:val="single" w:sz="4" w:space="0" w:color="auto"/>
+          <w:insideH w:val="single" w:sz="4" w:space="0" w:color="auto"/>
+          <w:insideV w:val="single" w:sz="4" w:space="0" w:color="auto"/>
+        </w:tblBorders>
+        <w:tblLook w:val="01E0" w:firstRow="1" w:lastRow="1" w:firstColumn="1" w:lastColumn="1" w:noHBand="0" w:noVBand="0"/>
+      </w:tblPr>
+      <w:tblGrid>
+        <w:gridCol w:w="1978"/>
+        <w:gridCol w:w="7048"/>
+      </w:tblGrid>
+      <w:tr>
+        <w:tc>
+          <w:tcPr>
+            <w:tcW w:w="1096" w:type="pct"/>
+            <w:shd w:val="clear" w:color="auto" w:fill="006600"/>
+          </w:tcPr>
+          <w:p>
+            <w:pPr>
+              <w:rPr>
+                <w:rFonts w:ascii="Calibri" w:hAnsi="Calibri"/>
+                <w:b/>
+                <w:color w:val="FFFFFF" w:themeColor="background1"/>
+              </w:rPr>
+            </w:pPr>
+            <w:r>
+              <w:rPr>
+                <w:rFonts w:ascii="Calibri" w:hAnsi="Calibri"/>
+                <w:b/>
+                <w:color w:val="FFFFFF" w:themeColor="background1"/>
+              </w:rPr>
+              <w:t>Actie</w:t>
+            </w:r>
+          </w:p>
+        </w:tc>
+        <w:tc>
+          <w:tcPr>
+            <w:tcW w:w="3902" w:type="pct"/>
+            <w:shd w:val="clear" w:color="auto" w:fill="auto"/>
+          </w:tcPr>
+          <w:p>
+            <w:pPr>
+              <w:rPr>
+                <w:rFonts w:ascii="Calibri" w:hAnsi="Calibri"/>
+                <w:b/>
+              </w:rPr>
+            </w:pPr>
+            <w:r>
+              <w:rPr>
+                <w:rFonts w:ascii="Calibri" w:hAnsi="Calibri"/>
+                <w:b/>
+              </w:rPr>
+              <w:t xml:space="preserve">Test live search </w:t>
+            </w:r>
+            <w:proofErr w:type="spellStart"/>
+            <w:r>
+              <w:rPr>
+                <w:rFonts w:ascii="Calibri" w:hAnsi="Calibri"/>
+                <w:b/>
+              </w:rPr>
+              <w:t>function</w:t>
+            </w:r>
+            <w:proofErr w:type="spellEnd"/>
+            <w:r>
+              <w:rPr>
+                <w:rFonts w:ascii="Calibri" w:hAnsi="Calibri"/>
+                <w:b/>
+              </w:rPr>
+              <w:t xml:space="preserve"> </w:t>
+            </w:r>
+          </w:p>
+        </w:tc>
+      </w:tr>
+      <w:tr>
+        <w:tc>
+          <w:tcPr>
+            <w:tcW w:w="1096" w:type="pct"/>
+            <w:shd w:val="clear" w:color="auto" w:fill="006600"/>
+          </w:tcPr>
+          <w:p>
+            <w:pPr>
+              <w:rPr>
+                <w:rFonts w:ascii="Calibri" w:hAnsi="Calibri"/>
+                <w:color w:val="FFFFFF" w:themeColor="background1"/>
+              </w:rPr>
+            </w:pPr>
+            <w:r>
+              <w:rPr>
+                <w:rFonts w:ascii="Calibri" w:hAnsi="Calibri"/>
+                <w:b/>
+                <w:color w:val="FFFFFF" w:themeColor="background1"/>
+              </w:rPr>
+              <w:t>Scenario</w:t>
+            </w:r>
+          </w:p>
+        </w:tc>
+        <w:tc>
+          <w:tcPr>
+            <w:tcW w:w="3902" w:type="pct"/>
+          </w:tcPr>
+          <w:p>
+            <w:pPr>
+              <w:pStyle w:val="Lijstalinea"/>
+              <w:numPr>
+                <w:ilvl w:val="0"/>
+                <w:numId w:val="12"/>
+              </w:numPr>
+              <w:rPr>
+                <w:rFonts w:ascii="Calibri" w:hAnsi="Calibri"/>
+                <w:b/>
+              </w:rPr>
+            </w:pPr>
+            <w:r>
+              <w:rPr>
+                <w:rFonts w:ascii="Calibri" w:hAnsi="Calibri"/>
+                <w:b/>
+              </w:rPr>
+              <w:t>Ga naar de begin pagina van de site</w:t>
+            </w:r>
+          </w:p>
+          <w:p>
+            <w:pPr>
+              <w:pStyle w:val="Lijstalinea"/>
+              <w:numPr>
+                <w:ilvl w:val="0"/>
+                <w:numId w:val="12"/>
+              </w:numPr>
+              <w:rPr>
+                <w:rFonts w:ascii="Calibri" w:hAnsi="Calibri"/>
+                <w:b/>
+              </w:rPr>
+            </w:pPr>
+            <w:r>
+              <w:rPr>
+                <w:rFonts w:ascii="Calibri" w:hAnsi="Calibri"/>
+                <w:b/>
+              </w:rPr>
+              <w:t>Klik in het menu bovenin op de input search..</w:t>
+            </w:r>
+          </w:p>
+          <w:p>
+            <w:pPr>
+              <w:pStyle w:val="Lijstalinea"/>
+              <w:numPr>
+                <w:ilvl w:val="0"/>
+                <w:numId w:val="12"/>
+              </w:numPr>
+              <w:rPr>
+                <w:rFonts w:ascii="Calibri" w:hAnsi="Calibri"/>
+                <w:b/>
+              </w:rPr>
+            </w:pPr>
+            <w:r>
+              <w:rPr>
+                <w:rFonts w:ascii="Calibri" w:hAnsi="Calibri"/>
+                <w:b/>
+              </w:rPr>
+              <w:t>Typ in het veld een H</w:t>
+            </w:r>
+          </w:p>
+          <w:p>
+            <w:pPr>
+              <w:pStyle w:val="Lijstalinea"/>
+              <w:rPr>
+                <w:rFonts w:ascii="Calibri" w:hAnsi="Calibri"/>
+                <w:b/>
+              </w:rPr>
+            </w:pPr>
+          </w:p>
+        </w:tc>
+      </w:tr>
+      <w:tr>
+        <w:tc>
+          <w:tcPr>
+            <w:tcW w:w="1096" w:type="pct"/>
+            <w:shd w:val="clear" w:color="auto" w:fill="006600"/>
+          </w:tcPr>
+          <w:p>
+            <w:pPr>
+              <w:rPr>
+                <w:rFonts w:ascii="Calibri" w:hAnsi="Calibri"/>
+                <w:b/>
+                <w:color w:val="FFFFFF" w:themeColor="background1"/>
+              </w:rPr>
+            </w:pPr>
+            <w:r>
+              <w:rPr>
+                <w:rFonts w:ascii="Calibri" w:hAnsi="Calibri"/>
+                <w:b/>
+                <w:color w:val="FFFFFF" w:themeColor="background1"/>
+              </w:rPr>
+              <w:t>Verwacht resultaat</w:t>
+            </w:r>
+          </w:p>
+        </w:tc>
+        <w:tc>
+          <w:tcPr>
+            <w:tcW w:w="3902" w:type="pct"/>
+          </w:tcPr>
+          <w:p>
+            <w:pPr>
+              <w:rPr>
+                <w:rFonts w:ascii="Calibri" w:hAnsi="Calibri"/>
+              </w:rPr>
+            </w:pPr>
+            <w:r>
+              <w:rPr>
+                <w:rFonts w:ascii="Calibri" w:hAnsi="Calibri"/>
+              </w:rPr>
+              <w:t xml:space="preserve">Je ziet nu een live search zodra je typt </w:t>
+            </w:r>
+          </w:p>
+        </w:tc>
+      </w:tr>
+      <w:tr>
+        <w:tc>
+          <w:tcPr>
+            <w:tcW w:w="1096" w:type="pct"/>
+            <w:shd w:val="clear" w:color="auto" w:fill="006600"/>
+          </w:tcPr>
+          <w:p>
+            <w:pPr>
+              <w:rPr>
+                <w:rFonts w:ascii="Calibri" w:hAnsi="Calibri"/>
+                <w:color w:val="FFFFFF" w:themeColor="background1"/>
+              </w:rPr>
+            </w:pPr>
+            <w:r>
+              <w:rPr>
+                <w:rFonts w:ascii="Calibri" w:hAnsi="Calibri"/>
+                <w:b/>
+                <w:color w:val="FFFFFF" w:themeColor="background1"/>
+              </w:rPr>
+              <w:t>Werkelijk</w:t>
+            </w:r>
+            <w:r>
+              <w:rPr>
+                <w:rFonts w:ascii="Calibri" w:hAnsi="Calibri"/>
+                <w:color w:val="FFFFFF" w:themeColor="background1"/>
+              </w:rPr>
+              <w:t xml:space="preserve"> </w:t>
+            </w:r>
+            <w:r>
+              <w:rPr>
+                <w:rFonts w:ascii="Calibri" w:hAnsi="Calibri"/>
+                <w:b/>
+                <w:color w:val="FFFFFF" w:themeColor="background1"/>
+              </w:rPr>
+              <w:t>resultaat</w:t>
+            </w:r>
+          </w:p>
+        </w:tc>
+        <w:tc>
+          <w:tcPr>
+            <w:tcW w:w="3902" w:type="pct"/>
+          </w:tcPr>
+          <w:p>
+            <w:pPr>
+              <w:spacing w:line="240" w:lineRule="auto"/>
+              <w:rPr>
+                <w:rFonts w:ascii="Calibri" w:hAnsi="Calibri"/>
+              </w:rPr>
+            </w:pPr>
+          </w:p>
+        </w:tc>
+      </w:tr>
+    </w:tbl>
+    <w:p>
+      <w:pPr>
+        <w:pStyle w:val="Eindnoottekst"/>
+      </w:pPr>
+    </w:p>
+    <w:p>
+      <w:pPr>
+        <w:pStyle w:val="Eindnoottekst"/>
+      </w:pPr>
+    </w:p>
+    <w:p>
+      <w:pPr>
+        <w:pStyle w:val="Eindnoottekst"/>
+      </w:pPr>
+    </w:p>
+    <w:tbl>
+      <w:tblPr>
+        <w:tblW w:w="4980" w:type="pct"/>
+        <w:tblInd w:w="108" w:type="dxa"/>
+        <w:tblBorders>
+          <w:top w:val="single" w:sz="4" w:space="0" w:color="auto"/>
+          <w:left w:val="single" w:sz="4" w:space="0" w:color="auto"/>
+          <w:bottom w:val="single" w:sz="4" w:space="0" w:color="auto"/>
+          <w:right w:val="single" w:sz="4" w:space="0" w:color="auto"/>
+          <w:insideH w:val="single" w:sz="4" w:space="0" w:color="auto"/>
+          <w:insideV w:val="single" w:sz="4" w:space="0" w:color="auto"/>
+        </w:tblBorders>
+        <w:tblLook w:val="01E0" w:firstRow="1" w:lastRow="1" w:firstColumn="1" w:lastColumn="1" w:noHBand="0" w:noVBand="0"/>
+      </w:tblPr>
+      <w:tblGrid>
+        <w:gridCol w:w="1978"/>
+        <w:gridCol w:w="7048"/>
+      </w:tblGrid>
+      <w:tr>
+        <w:tc>
+          <w:tcPr>
+            <w:tcW w:w="1096" w:type="pct"/>
+            <w:shd w:val="clear" w:color="auto" w:fill="006600"/>
+          </w:tcPr>
+          <w:p>
+            <w:pPr>
+              <w:rPr>
+                <w:rFonts w:ascii="Calibri" w:hAnsi="Calibri"/>
+                <w:b/>
+                <w:color w:val="FFFFFF" w:themeColor="background1"/>
+              </w:rPr>
+            </w:pPr>
+            <w:r>
+              <w:rPr>
+                <w:rFonts w:ascii="Calibri" w:hAnsi="Calibri"/>
+                <w:b/>
+                <w:color w:val="FFFFFF" w:themeColor="background1"/>
+              </w:rPr>
+              <w:t>Actie</w:t>
+            </w:r>
+          </w:p>
+        </w:tc>
+        <w:tc>
+          <w:tcPr>
+            <w:tcW w:w="3902" w:type="pct"/>
+            <w:shd w:val="clear" w:color="auto" w:fill="auto"/>
+          </w:tcPr>
+          <w:p>
+            <w:pPr>
+              <w:rPr>
+                <w:rFonts w:ascii="Calibri" w:hAnsi="Calibri"/>
+                <w:b/>
+              </w:rPr>
+            </w:pPr>
+            <w:r>
+              <w:rPr>
+                <w:rFonts w:ascii="Calibri" w:hAnsi="Calibri"/>
+                <w:b/>
+              </w:rPr>
+              <w:t>Test</w:t>
+            </w:r>
+            <w:r>
+              <w:rPr>
+                <w:rFonts w:ascii="Calibri" w:hAnsi="Calibri"/>
+                <w:b/>
+              </w:rPr>
+              <w:t xml:space="preserve"> search resultaten als je klikt o</w:t>
+            </w:r>
+            <w:r>
+              <w:rPr>
+                <w:rFonts w:ascii="Calibri" w:hAnsi="Calibri"/>
+                <w:b/>
+              </w:rPr>
+              <w:t>p search</w:t>
+            </w:r>
+          </w:p>
+        </w:tc>
+      </w:tr>
+      <w:tr>
+        <w:tc>
+          <w:tcPr>
+            <w:tcW w:w="1096" w:type="pct"/>
+            <w:shd w:val="clear" w:color="auto" w:fill="006600"/>
+          </w:tcPr>
+          <w:p>
+            <w:pPr>
+              <w:rPr>
+                <w:rFonts w:ascii="Calibri" w:hAnsi="Calibri"/>
+                <w:color w:val="FFFFFF" w:themeColor="background1"/>
+              </w:rPr>
+            </w:pPr>
+            <w:r>
+              <w:rPr>
+                <w:rFonts w:ascii="Calibri" w:hAnsi="Calibri"/>
+                <w:b/>
+                <w:color w:val="FFFFFF" w:themeColor="background1"/>
+              </w:rPr>
+              <w:t>Scenario</w:t>
+            </w:r>
+          </w:p>
+        </w:tc>
+        <w:tc>
+          <w:tcPr>
+            <w:tcW w:w="3902" w:type="pct"/>
+          </w:tcPr>
+          <w:p>
+            <w:pPr>
+              <w:pStyle w:val="Lijstalinea"/>
+              <w:numPr>
+                <w:ilvl w:val="0"/>
+                <w:numId w:val="12"/>
+              </w:numPr>
+              <w:rPr>
+                <w:rFonts w:ascii="Calibri" w:hAnsi="Calibri"/>
+                <w:b/>
+              </w:rPr>
+            </w:pPr>
+            <w:r>
+              <w:rPr>
+                <w:rFonts w:ascii="Calibri" w:hAnsi="Calibri"/>
+                <w:b/>
+              </w:rPr>
+              <w:t>Ga naar de begin pagina van de site</w:t>
+            </w:r>
+          </w:p>
+          <w:p>
+            <w:pPr>
+              <w:pStyle w:val="Lijstalinea"/>
+              <w:numPr>
+                <w:ilvl w:val="0"/>
+                <w:numId w:val="12"/>
+              </w:numPr>
+              <w:rPr>
+                <w:rFonts w:ascii="Calibri" w:hAnsi="Calibri"/>
+                <w:b/>
+              </w:rPr>
+            </w:pPr>
+            <w:r>
+              <w:rPr>
+                <w:rFonts w:ascii="Calibri" w:hAnsi="Calibri"/>
+                <w:b/>
+              </w:rPr>
+              <w:t>Klik in het menu bovenin op de input search..</w:t>
+            </w:r>
+          </w:p>
+          <w:p>
+            <w:pPr>
+              <w:pStyle w:val="Lijstalinea"/>
+              <w:numPr>
+                <w:ilvl w:val="0"/>
+                <w:numId w:val="12"/>
+              </w:numPr>
+              <w:rPr>
+                <w:rFonts w:ascii="Calibri" w:hAnsi="Calibri"/>
+                <w:b/>
+              </w:rPr>
+            </w:pPr>
+            <w:r>
+              <w:rPr>
+                <w:rFonts w:ascii="Calibri" w:hAnsi="Calibri"/>
+                <w:b/>
+              </w:rPr>
+              <w:t>Typ in het veld een H</w:t>
+            </w:r>
+          </w:p>
+          <w:p>
+            <w:pPr>
+              <w:pStyle w:val="Lijstalinea"/>
+              <w:numPr>
+                <w:ilvl w:val="0"/>
+                <w:numId w:val="12"/>
+              </w:numPr>
+              <w:rPr>
+                <w:rFonts w:ascii="Calibri" w:hAnsi="Calibri"/>
+                <w:b/>
+              </w:rPr>
+            </w:pPr>
+            <w:r>
+              <w:rPr>
+                <w:rFonts w:ascii="Calibri" w:hAnsi="Calibri"/>
+                <w:b/>
+              </w:rPr>
+              <w:t xml:space="preserve">Klik op de button search </w:t>
+            </w:r>
+          </w:p>
+          <w:p>
+            <w:pPr>
+              <w:pStyle w:val="Lijstalinea"/>
+              <w:rPr>
+                <w:rFonts w:ascii="Calibri" w:hAnsi="Calibri"/>
+                <w:b/>
+              </w:rPr>
+            </w:pPr>
+          </w:p>
+        </w:tc>
+      </w:tr>
+      <w:tr>
+        <w:tc>
+          <w:tcPr>
+            <w:tcW w:w="1096" w:type="pct"/>
+            <w:shd w:val="clear" w:color="auto" w:fill="006600"/>
+          </w:tcPr>
+          <w:p>
+            <w:pPr>
+              <w:rPr>
+                <w:rFonts w:ascii="Calibri" w:hAnsi="Calibri"/>
+                <w:b/>
+                <w:color w:val="FFFFFF" w:themeColor="background1"/>
+              </w:rPr>
+            </w:pPr>
+            <w:r>
+              <w:rPr>
+                <w:rFonts w:ascii="Calibri" w:hAnsi="Calibri"/>
+                <w:b/>
+                <w:color w:val="FFFFFF" w:themeColor="background1"/>
+              </w:rPr>
+              <w:t>Verwacht resultaat</w:t>
+            </w:r>
+          </w:p>
+        </w:tc>
+        <w:tc>
+          <w:tcPr>
+            <w:tcW w:w="3902" w:type="pct"/>
+          </w:tcPr>
+          <w:p>
+            <w:pPr>
+              <w:rPr>
+                <w:rFonts w:ascii="Calibri" w:hAnsi="Calibri"/>
+              </w:rPr>
+            </w:pPr>
+            <w:r>
+              <w:rPr>
+                <w:rFonts w:ascii="Calibri" w:hAnsi="Calibri"/>
+              </w:rPr>
+              <w:t xml:space="preserve"> </w:t>
+            </w:r>
+            <w:r>
+              <w:rPr>
+                <w:rFonts w:ascii="Calibri" w:hAnsi="Calibri"/>
+              </w:rPr>
+              <w:t xml:space="preserve">je komt terecht </w:t>
+            </w:r>
+            <w:proofErr w:type="spellStart"/>
+            <w:r>
+              <w:rPr>
+                <w:rFonts w:ascii="Calibri" w:hAnsi="Calibri"/>
+              </w:rPr>
+              <w:t>search.php</w:t>
+            </w:r>
+            <w:proofErr w:type="spellEnd"/>
+            <w:r>
+              <w:rPr>
+                <w:rFonts w:ascii="Calibri" w:hAnsi="Calibri"/>
+              </w:rPr>
+              <w:t xml:space="preserve"> en je ziet de resultaten wat je typt</w:t>
+            </w:r>
+          </w:p>
+        </w:tc>
+      </w:tr>
+      <w:tr>
+        <w:tc>
+          <w:tcPr>
+            <w:tcW w:w="1096" w:type="pct"/>
+            <w:shd w:val="clear" w:color="auto" w:fill="006600"/>
+          </w:tcPr>
+          <w:p>
+            <w:pPr>
+              <w:rPr>
+                <w:rFonts w:ascii="Calibri" w:hAnsi="Calibri"/>
+                <w:color w:val="FFFFFF" w:themeColor="background1"/>
+              </w:rPr>
+            </w:pPr>
+            <w:r>
+              <w:rPr>
+                <w:rFonts w:ascii="Calibri" w:hAnsi="Calibri"/>
+                <w:b/>
+                <w:color w:val="FFFFFF" w:themeColor="background1"/>
+              </w:rPr>
+              <w:t>Werkelijk</w:t>
+            </w:r>
+            <w:r>
+              <w:rPr>
+                <w:rFonts w:ascii="Calibri" w:hAnsi="Calibri"/>
+                <w:color w:val="FFFFFF" w:themeColor="background1"/>
+              </w:rPr>
+              <w:t xml:space="preserve"> </w:t>
+            </w:r>
+            <w:r>
+              <w:rPr>
+                <w:rFonts w:ascii="Calibri" w:hAnsi="Calibri"/>
+                <w:b/>
+                <w:color w:val="FFFFFF" w:themeColor="background1"/>
+              </w:rPr>
+              <w:t>resultaat</w:t>
+            </w:r>
+          </w:p>
+        </w:tc>
+        <w:tc>
+          <w:tcPr>
+            <w:tcW w:w="3902" w:type="pct"/>
+          </w:tcPr>
+          <w:p>
+            <w:pPr>
+              <w:spacing w:line="240" w:lineRule="auto"/>
+              <w:rPr>
+                <w:rFonts w:ascii="Calibri" w:hAnsi="Calibri"/>
+              </w:rPr>
+            </w:pPr>
+          </w:p>
+        </w:tc>
+      </w:tr>
+    </w:tbl>
+    <w:p>
+      <w:pPr>
+        <w:pStyle w:val="Eindnoottekst"/>
+      </w:pPr>
+    </w:p>
+    <w:p>
+      <w:pPr>
+        <w:pStyle w:val="Eindnoottekst"/>
+      </w:pPr>
+    </w:p>
+    <w:tbl>
+      <w:tblPr>
+        <w:tblW w:w="4980" w:type="pct"/>
+        <w:tblInd w:w="108" w:type="dxa"/>
+        <w:tblBorders>
+          <w:top w:val="single" w:sz="4" w:space="0" w:color="auto"/>
+          <w:left w:val="single" w:sz="4" w:space="0" w:color="auto"/>
+          <w:bottom w:val="single" w:sz="4" w:space="0" w:color="auto"/>
+          <w:right w:val="single" w:sz="4" w:space="0" w:color="auto"/>
+          <w:insideH w:val="single" w:sz="4" w:space="0" w:color="auto"/>
+          <w:insideV w:val="single" w:sz="4" w:space="0" w:color="auto"/>
+        </w:tblBorders>
+        <w:tblLook w:val="01E0" w:firstRow="1" w:lastRow="1" w:firstColumn="1" w:lastColumn="1" w:noHBand="0" w:noVBand="0"/>
+      </w:tblPr>
+      <w:tblGrid>
+        <w:gridCol w:w="1978"/>
+        <w:gridCol w:w="7048"/>
+      </w:tblGrid>
+      <w:tr>
+        <w:tc>
+          <w:tcPr>
+            <w:tcW w:w="1096" w:type="pct"/>
+            <w:shd w:val="clear" w:color="auto" w:fill="006600"/>
+          </w:tcPr>
+          <w:p>
+            <w:pPr>
+              <w:rPr>
+                <w:rFonts w:ascii="Calibri" w:hAnsi="Calibri"/>
+                <w:b/>
+                <w:color w:val="FFFFFF" w:themeColor="background1"/>
+              </w:rPr>
+            </w:pPr>
+            <w:r>
+              <w:rPr>
+                <w:rFonts w:ascii="Calibri" w:hAnsi="Calibri"/>
+                <w:b/>
+                <w:color w:val="FFFFFF" w:themeColor="background1"/>
+              </w:rPr>
+              <w:t>Actie</w:t>
+            </w:r>
+          </w:p>
+        </w:tc>
+        <w:tc>
+          <w:tcPr>
+            <w:tcW w:w="3902" w:type="pct"/>
+            <w:shd w:val="clear" w:color="auto" w:fill="auto"/>
+          </w:tcPr>
+          <w:p>
+            <w:pPr>
+              <w:rPr>
+                <w:rFonts w:ascii="Calibri" w:hAnsi="Calibri"/>
+                <w:b/>
+              </w:rPr>
+            </w:pPr>
+            <w:r>
+              <w:rPr>
+                <w:rFonts w:ascii="Calibri" w:hAnsi="Calibri"/>
+                <w:b/>
+              </w:rPr>
+              <w:t>Klikt op button Reserveren</w:t>
+            </w:r>
+          </w:p>
+        </w:tc>
+      </w:tr>
+      <w:tr>
+        <w:tc>
+          <w:tcPr>
+            <w:tcW w:w="1096" w:type="pct"/>
+            <w:shd w:val="clear" w:color="auto" w:fill="006600"/>
+          </w:tcPr>
+          <w:p>
+            <w:pPr>
+              <w:rPr>
+                <w:rFonts w:ascii="Calibri" w:hAnsi="Calibri"/>
+                <w:color w:val="FFFFFF" w:themeColor="background1"/>
+              </w:rPr>
+            </w:pPr>
+            <w:r>
+              <w:rPr>
+                <w:rFonts w:ascii="Calibri" w:hAnsi="Calibri"/>
+                <w:b/>
+                <w:color w:val="FFFFFF" w:themeColor="background1"/>
+              </w:rPr>
+              <w:t>Scenario</w:t>
+            </w:r>
+          </w:p>
+        </w:tc>
+        <w:tc>
+          <w:tcPr>
+            <w:tcW w:w="3902" w:type="pct"/>
+          </w:tcPr>
+          <w:p>
+            <w:pPr>
+              <w:pStyle w:val="Lijstalinea"/>
+              <w:numPr>
+                <w:ilvl w:val="0"/>
+                <w:numId w:val="12"/>
+              </w:numPr>
+              <w:rPr>
+                <w:rFonts w:ascii="Calibri" w:hAnsi="Calibri"/>
+                <w:b/>
+              </w:rPr>
+            </w:pPr>
+            <w:r>
+              <w:rPr>
+                <w:rFonts w:ascii="Calibri" w:hAnsi="Calibri"/>
+                <w:b/>
+              </w:rPr>
+              <w:t>Ga naar de begin pagina van de site</w:t>
+            </w:r>
+          </w:p>
+          <w:p>
+            <w:pPr>
+              <w:pStyle w:val="Lijstalinea"/>
+              <w:numPr>
+                <w:ilvl w:val="0"/>
+                <w:numId w:val="12"/>
+              </w:numPr>
+              <w:rPr>
+                <w:rFonts w:ascii="Calibri" w:hAnsi="Calibri"/>
+                <w:b/>
+              </w:rPr>
+            </w:pPr>
+            <w:r>
+              <w:rPr>
+                <w:rFonts w:ascii="Calibri" w:hAnsi="Calibri"/>
+                <w:b/>
+              </w:rPr>
+              <w:t>Klik in het menu bovenin op de input search..</w:t>
+            </w:r>
+          </w:p>
+          <w:p>
+            <w:pPr>
+              <w:pStyle w:val="Lijstalinea"/>
+              <w:numPr>
+                <w:ilvl w:val="0"/>
+                <w:numId w:val="12"/>
+              </w:numPr>
+              <w:rPr>
+                <w:rFonts w:ascii="Calibri" w:hAnsi="Calibri"/>
+                <w:b/>
+              </w:rPr>
+            </w:pPr>
+            <w:r>
+              <w:rPr>
+                <w:rFonts w:ascii="Calibri" w:hAnsi="Calibri"/>
+                <w:b/>
+              </w:rPr>
+              <w:t>Typ in het veld een H</w:t>
+            </w:r>
+          </w:p>
+          <w:p>
+            <w:pPr>
+              <w:pStyle w:val="Lijstalinea"/>
+              <w:numPr>
+                <w:ilvl w:val="0"/>
+                <w:numId w:val="12"/>
+              </w:numPr>
+              <w:rPr>
+                <w:rFonts w:ascii="Calibri" w:hAnsi="Calibri"/>
+                <w:b/>
+              </w:rPr>
+            </w:pPr>
+            <w:r>
+              <w:rPr>
+                <w:rFonts w:ascii="Calibri" w:hAnsi="Calibri"/>
+                <w:b/>
+              </w:rPr>
+              <w:t xml:space="preserve">Klik op de button search </w:t>
+            </w:r>
+          </w:p>
+          <w:p>
+            <w:pPr>
+              <w:pStyle w:val="Lijstalinea"/>
+              <w:numPr>
+                <w:ilvl w:val="0"/>
+                <w:numId w:val="12"/>
+              </w:numPr>
+              <w:rPr>
+                <w:rFonts w:ascii="Calibri" w:hAnsi="Calibri"/>
+                <w:b/>
+              </w:rPr>
+            </w:pPr>
+            <w:r>
+              <w:rPr>
+                <w:rFonts w:ascii="Calibri" w:hAnsi="Calibri"/>
+                <w:b/>
+              </w:rPr>
+              <w:t xml:space="preserve">Je komt terecht op </w:t>
+            </w:r>
+            <w:proofErr w:type="spellStart"/>
+            <w:r>
+              <w:rPr>
+                <w:rFonts w:ascii="Calibri" w:hAnsi="Calibri"/>
+                <w:b/>
+              </w:rPr>
+              <w:t>search.php</w:t>
+            </w:r>
+            <w:proofErr w:type="spellEnd"/>
+          </w:p>
+          <w:p>
+            <w:pPr>
+              <w:pStyle w:val="Lijstalinea"/>
+              <w:numPr>
+                <w:ilvl w:val="0"/>
+                <w:numId w:val="12"/>
+              </w:numPr>
+              <w:rPr>
+                <w:rFonts w:ascii="Calibri" w:hAnsi="Calibri"/>
+                <w:b/>
+              </w:rPr>
+            </w:pPr>
+            <w:r>
+              <w:rPr>
+                <w:rFonts w:ascii="Calibri" w:hAnsi="Calibri"/>
+                <w:b/>
+              </w:rPr>
+              <w:t xml:space="preserve">Klik op de button reserveren </w:t>
+            </w:r>
+          </w:p>
+          <w:p>
+            <w:pPr>
+              <w:pStyle w:val="Lijstalinea"/>
+              <w:rPr>
+                <w:rFonts w:ascii="Calibri" w:hAnsi="Calibri"/>
+                <w:b/>
+              </w:rPr>
+            </w:pPr>
+          </w:p>
+        </w:tc>
+      </w:tr>
+      <w:tr>
+        <w:tc>
+          <w:tcPr>
+            <w:tcW w:w="1096" w:type="pct"/>
+            <w:shd w:val="clear" w:color="auto" w:fill="006600"/>
+          </w:tcPr>
+          <w:p>
+            <w:pPr>
+              <w:rPr>
+                <w:rFonts w:ascii="Calibri" w:hAnsi="Calibri"/>
+                <w:b/>
+                <w:color w:val="FFFFFF" w:themeColor="background1"/>
+              </w:rPr>
+            </w:pPr>
+            <w:r>
+              <w:rPr>
+                <w:rFonts w:ascii="Calibri" w:hAnsi="Calibri"/>
+                <w:b/>
+                <w:color w:val="FFFFFF" w:themeColor="background1"/>
+              </w:rPr>
+              <w:t>Verwacht resultaat</w:t>
+            </w:r>
+          </w:p>
+        </w:tc>
+        <w:tc>
+          <w:tcPr>
+            <w:tcW w:w="3902" w:type="pct"/>
+          </w:tcPr>
+          <w:p>
+            <w:pPr>
+              <w:rPr>
+                <w:rFonts w:ascii="Calibri" w:hAnsi="Calibri"/>
+              </w:rPr>
+            </w:pPr>
+            <w:r>
+              <w:rPr>
+                <w:rFonts w:ascii="Calibri" w:hAnsi="Calibri"/>
+              </w:rPr>
+              <w:t xml:space="preserve"> </w:t>
+            </w:r>
+            <w:r>
+              <w:rPr>
+                <w:rFonts w:ascii="Calibri" w:hAnsi="Calibri"/>
+              </w:rPr>
+              <w:t xml:space="preserve">Je komt terecht op </w:t>
+            </w:r>
+            <w:proofErr w:type="spellStart"/>
+            <w:r>
+              <w:rPr>
+                <w:rFonts w:ascii="Calibri" w:hAnsi="Calibri"/>
+              </w:rPr>
+              <w:t>login.php</w:t>
+            </w:r>
+            <w:proofErr w:type="spellEnd"/>
+            <w:r>
+              <w:rPr>
+                <w:rFonts w:ascii="Calibri" w:hAnsi="Calibri"/>
+              </w:rPr>
+              <w:t xml:space="preserve"> eerst inloggen en daarna kom je terecht op </w:t>
+            </w:r>
+            <w:proofErr w:type="spellStart"/>
+            <w:r>
+              <w:rPr>
+                <w:rFonts w:ascii="Calibri" w:hAnsi="Calibri"/>
+              </w:rPr>
+              <w:t>books.php</w:t>
+            </w:r>
+            <w:proofErr w:type="spellEnd"/>
+            <w:r>
+              <w:rPr>
+                <w:rFonts w:ascii="Calibri" w:hAnsi="Calibri"/>
+              </w:rPr>
+              <w:t xml:space="preserve">  (dit ligt eraan of de </w:t>
+            </w:r>
+            <w:proofErr w:type="spellStart"/>
+            <w:r>
+              <w:rPr>
+                <w:rFonts w:ascii="Calibri" w:hAnsi="Calibri"/>
+              </w:rPr>
+              <w:t>session</w:t>
+            </w:r>
+            <w:proofErr w:type="spellEnd"/>
+            <w:r>
+              <w:rPr>
+                <w:rFonts w:ascii="Calibri" w:hAnsi="Calibri"/>
+              </w:rPr>
+              <w:t xml:space="preserve"> al gestart is)</w:t>
+            </w:r>
+          </w:p>
+        </w:tc>
+      </w:tr>
+      <w:tr>
+        <w:tc>
+          <w:tcPr>
+            <w:tcW w:w="1096" w:type="pct"/>
+            <w:shd w:val="clear" w:color="auto" w:fill="006600"/>
+          </w:tcPr>
+          <w:p>
+            <w:pPr>
+              <w:rPr>
+                <w:rFonts w:ascii="Calibri" w:hAnsi="Calibri"/>
+                <w:color w:val="FFFFFF" w:themeColor="background1"/>
+              </w:rPr>
+            </w:pPr>
+            <w:r>
+              <w:rPr>
+                <w:rFonts w:ascii="Calibri" w:hAnsi="Calibri"/>
+                <w:b/>
+                <w:color w:val="FFFFFF" w:themeColor="background1"/>
+              </w:rPr>
+              <w:t>Werkelijk</w:t>
+            </w:r>
+            <w:r>
+              <w:rPr>
+                <w:rFonts w:ascii="Calibri" w:hAnsi="Calibri"/>
+                <w:color w:val="FFFFFF" w:themeColor="background1"/>
+              </w:rPr>
+              <w:t xml:space="preserve"> </w:t>
+            </w:r>
+            <w:r>
+              <w:rPr>
+                <w:rFonts w:ascii="Calibri" w:hAnsi="Calibri"/>
+                <w:b/>
+                <w:color w:val="FFFFFF" w:themeColor="background1"/>
+              </w:rPr>
+              <w:t>resultaat</w:t>
+            </w:r>
+          </w:p>
+        </w:tc>
+        <w:tc>
+          <w:tcPr>
+            <w:tcW w:w="3902" w:type="pct"/>
+          </w:tcPr>
+          <w:p>
+            <w:pPr>
+              <w:spacing w:line="240" w:lineRule="auto"/>
+              <w:rPr>
+                <w:rFonts w:ascii="Calibri" w:hAnsi="Calibri"/>
               </w:rPr>
             </w:pPr>
           </w:p>
@@ -7312,16 +12738,16 @@
 <file path=customXml/itemProps4.xml><?xml version="1.0" encoding="utf-8"?>
 <ds:datastoreItem xmlns:ds="http://schemas.openxmlformats.org/officeDocument/2006/customXml" ds:itemID="{85E7D57F-50BA-42D7-B356-140D7604077F}">
   <ds:schemaRefs>
-    <ds:schemaRef ds:uri="fecb89af-7300-430a-9cbd-f7b303262664"/>
+    <ds:schemaRef ds:uri="http://schemas.microsoft.com/office/2006/metadata/properties"/>
     <ds:schemaRef ds:uri="http://purl.org/dc/terms/"/>
-    <ds:schemaRef ds:uri="http://schemas.microsoft.com/office/2006/metadata/properties"/>
+    <ds:schemaRef ds:uri="5e5afdb7-b2bc-4507-b3f7-6537fea7ec46"/>
     <ds:schemaRef ds:uri="http://purl.org/dc/elements/1.1/"/>
     <ds:schemaRef ds:uri="http://schemas.microsoft.com/office/2006/documentManagement/types"/>
+    <ds:schemaRef ds:uri="http://schemas.microsoft.com/office/infopath/2007/PartnerControls"/>
+    <ds:schemaRef ds:uri="http://www.w3.org/XML/1998/namespace"/>
+    <ds:schemaRef ds:uri="http://schemas.openxmlformats.org/package/2006/metadata/core-properties"/>
+    <ds:schemaRef ds:uri="fecb89af-7300-430a-9cbd-f7b303262664"/>
     <ds:schemaRef ds:uri="http://purl.org/dc/dcmitype/"/>
-    <ds:schemaRef ds:uri="http://www.w3.org/XML/1998/namespace"/>
-    <ds:schemaRef ds:uri="http://schemas.microsoft.com/office/infopath/2007/PartnerControls"/>
-    <ds:schemaRef ds:uri="http://schemas.openxmlformats.org/package/2006/metadata/core-properties"/>
-    <ds:schemaRef ds:uri="5e5afdb7-b2bc-4507-b3f7-6537fea7ec46"/>
   </ds:schemaRefs>
 </ds:datastoreItem>
 </file>
--- a/Documentatie/Sjabloon Acceptatietest.docx
+++ b/Documentatie/Sjabloon Acceptatietest.docx
@@ -419,22 +419,13 @@
                 <w:b/>
               </w:rPr>
             </w:pPr>
-            <w:proofErr w:type="spellStart"/>
-            <w:r>
-              <w:rPr>
-                <w:rFonts w:ascii="Calibri" w:hAnsi="Calibri"/>
-                <w:b/>
-              </w:rPr>
-              <w:t>registeren</w:t>
-            </w:r>
-            <w:r>
-              <w:rPr>
-                <w:rFonts w:ascii="Calibri" w:hAnsi="Calibri"/>
-                <w:b/>
-              </w:rPr>
-              <w:t>formulier</w:t>
-            </w:r>
-            <w:proofErr w:type="spellEnd"/>
+            <w:r>
+              <w:rPr>
+                <w:rFonts w:ascii="Calibri" w:hAnsi="Calibri"/>
+                <w:b/>
+              </w:rPr>
+              <w:t>registeren formulier</w:t>
+            </w:r>
             <w:r>
               <w:rPr>
                 <w:rFonts w:ascii="Calibri" w:hAnsi="Calibri"/>
@@ -510,7 +501,14 @@
                 <w:rFonts w:ascii="Calibri" w:hAnsi="Calibri"/>
                 <w:b/>
               </w:rPr>
-              <w:t>Klik in het menu bovenin op inloggen</w:t>
+              <w:t xml:space="preserve">Klik in het menu bovenin op </w:t>
+            </w:r>
+            <w:r>
+              <w:rPr>
+                <w:rFonts w:ascii="Calibri" w:hAnsi="Calibri"/>
+                <w:b/>
+              </w:rPr>
+              <w:t>Registreren</w:t>
             </w:r>
           </w:p>
           <w:p>
@@ -7595,14 +7593,7 @@
                 <w:rFonts w:ascii="Calibri" w:hAnsi="Calibri"/>
                 <w:b/>
               </w:rPr>
-              <w:t>Een boek reserveren</w:t>
-            </w:r>
-            <w:r>
-              <w:rPr>
-                <w:rFonts w:ascii="Calibri" w:hAnsi="Calibri"/>
-                <w:b/>
-              </w:rPr>
-              <w:t xml:space="preserve"> als de voorraad 0 is </w:t>
+              <w:t xml:space="preserve">Een boek reserveren als de voorraad 0 is </w:t>
             </w:r>
           </w:p>
         </w:tc>
@@ -9106,14 +9097,7 @@
                 <w:rFonts w:ascii="Calibri" w:hAnsi="Calibri"/>
                 <w:b/>
               </w:rPr>
-              <w:t>Test</w:t>
-            </w:r>
-            <w:r>
-              <w:rPr>
-                <w:rFonts w:ascii="Calibri" w:hAnsi="Calibri"/>
-                <w:b/>
-              </w:rPr>
-              <w:t xml:space="preserve"> search resultaten als je klikt o</w:t>
+              <w:t>Test search resultaten als je klikt o</w:t>
             </w:r>
             <w:r>
               <w:rPr>
@@ -9763,7 +9747,6 @@
         <w:docPartUnique/>
       </w:docPartObj>
     </w:sdtPr>
-    <w:sdtEndPr/>
     <w:sdtContent>
       <w:sdt>
         <w:sdtPr>
@@ -9773,7 +9756,6 @@
             <w:docPartUnique/>
           </w:docPartObj>
         </w:sdtPr>
-        <w:sdtEndPr/>
         <w:sdtContent>
           <w:p>
             <w:pPr>
@@ -12453,10 +12435,6 @@
 </file>
 
 <file path=customXml/item1.xml><?xml version="1.0" encoding="utf-8"?>
-<b:Sources xmlns:b="http://schemas.openxmlformats.org/officeDocument/2006/bibliography" xmlns="http://schemas.openxmlformats.org/officeDocument/2006/bibliography" SelectedStyle="\APA.XSL" StyleName="APA"/>
-</file>
-
-<file path=customXml/item2.xml><?xml version="1.0" encoding="utf-8"?>
 <ct:contentTypeSchema xmlns:ct="http://schemas.microsoft.com/office/2006/metadata/contentType" xmlns:ma="http://schemas.microsoft.com/office/2006/metadata/properties/metaAttributes" ct:_="" ma:_="" ma:contentTypeName="Document" ma:contentTypeID="0x010100EE13412984E52347AF8C2F972E4F1DF1" ma:contentTypeVersion="14" ma:contentTypeDescription="Een nieuw document maken." ma:contentTypeScope="" ma:versionID="77dac2c45fe04749919ada8ef28f2fa6">
   <xsd:schema xmlns:xsd="http://www.w3.org/2001/XMLSchema" xmlns:xs="http://www.w3.org/2001/XMLSchema" xmlns:p="http://schemas.microsoft.com/office/2006/metadata/properties" xmlns:ns3="fecb89af-7300-430a-9cbd-f7b303262664" xmlns:ns4="5e5afdb7-b2bc-4507-b3f7-6537fea7ec46" targetNamespace="http://schemas.microsoft.com/office/2006/metadata/properties" ma:root="true" ma:fieldsID="34fcd9b80f99a8803afc77f6f1c15a33" ns3:_="" ns4:_="">
     <xsd:import namespace="fecb89af-7300-430a-9cbd-f7b303262664"/>
@@ -12683,7 +12661,19 @@
 </ct:contentTypeSchema>
 </file>
 
+<file path=customXml/item2.xml><?xml version="1.0" encoding="utf-8"?>
+<b:Sources xmlns:b="http://schemas.openxmlformats.org/officeDocument/2006/bibliography" xmlns="http://schemas.openxmlformats.org/officeDocument/2006/bibliography" SelectedStyle="\APA.XSL" StyleName="APA"/>
+</file>
+
 <file path=customXml/item3.xml><?xml version="1.0" encoding="utf-8"?>
+<p:properties xmlns:p="http://schemas.microsoft.com/office/2006/metadata/properties" xmlns:xsi="http://www.w3.org/2001/XMLSchema-instance" xmlns:pc="http://schemas.microsoft.com/office/infopath/2007/PartnerControls">
+  <documentManagement>
+    <_activity xmlns="fecb89af-7300-430a-9cbd-f7b303262664" xsi:nil="true"/>
+  </documentManagement>
+</p:properties>
+</file>
+
+<file path=customXml/item4.xml><?xml version="1.0" encoding="utf-8"?>
 <?mso-contentType ?>
 <FormTemplates xmlns="http://schemas.microsoft.com/sharepoint/v3/contenttype/forms">
   <Display>DocumentLibraryForm</Display>
@@ -12692,23 +12682,7 @@
 </FormTemplates>
 </file>
 
-<file path=customXml/item4.xml><?xml version="1.0" encoding="utf-8"?>
-<p:properties xmlns:p="http://schemas.microsoft.com/office/2006/metadata/properties" xmlns:xsi="http://www.w3.org/2001/XMLSchema-instance" xmlns:pc="http://schemas.microsoft.com/office/infopath/2007/PartnerControls">
-  <documentManagement>
-    <_activity xmlns="fecb89af-7300-430a-9cbd-f7b303262664" xsi:nil="true"/>
-  </documentManagement>
-</p:properties>
-</file>
-
 <file path=customXml/itemProps1.xml><?xml version="1.0" encoding="utf-8"?>
-<ds:datastoreItem xmlns:ds="http://schemas.openxmlformats.org/officeDocument/2006/customXml" ds:itemID="{DA4CB1A0-097E-4023-8610-4DDEBF8B1FE8}">
-  <ds:schemaRefs>
-    <ds:schemaRef ds:uri="http://schemas.openxmlformats.org/officeDocument/2006/bibliography"/>
-  </ds:schemaRefs>
-</ds:datastoreItem>
-</file>
-
-<file path=customXml/itemProps2.xml><?xml version="1.0" encoding="utf-8"?>
 <ds:datastoreItem xmlns:ds="http://schemas.openxmlformats.org/officeDocument/2006/customXml" ds:itemID="{6236DC06-E099-446F-81BD-3409E03C7F03}">
   <ds:schemaRefs>
     <ds:schemaRef ds:uri="http://schemas.microsoft.com/office/2006/metadata/contentType"/>
@@ -12727,27 +12701,28 @@
 </ds:datastoreItem>
 </file>
 
+<file path=customXml/itemProps2.xml><?xml version="1.0" encoding="utf-8"?>
+<ds:datastoreItem xmlns:ds="http://schemas.openxmlformats.org/officeDocument/2006/customXml" ds:itemID="{DA4CB1A0-097E-4023-8610-4DDEBF8B1FE8}">
+  <ds:schemaRefs>
+    <ds:schemaRef ds:uri="http://schemas.openxmlformats.org/officeDocument/2006/bibliography"/>
+  </ds:schemaRefs>
+</ds:datastoreItem>
+</file>
+
 <file path=customXml/itemProps3.xml><?xml version="1.0" encoding="utf-8"?>
+<ds:datastoreItem xmlns:ds="http://schemas.openxmlformats.org/officeDocument/2006/customXml" ds:itemID="{85E7D57F-50BA-42D7-B356-140D7604077F}">
+  <ds:schemaRefs>
+    <ds:schemaRef ds:uri="http://schemas.microsoft.com/office/2006/metadata/properties"/>
+    <ds:schemaRef ds:uri="http://schemas.microsoft.com/office/infopath/2007/PartnerControls"/>
+    <ds:schemaRef ds:uri="fecb89af-7300-430a-9cbd-f7b303262664"/>
+  </ds:schemaRefs>
+</ds:datastoreItem>
+</file>
+
+<file path=customXml/itemProps4.xml><?xml version="1.0" encoding="utf-8"?>
 <ds:datastoreItem xmlns:ds="http://schemas.openxmlformats.org/officeDocument/2006/customXml" ds:itemID="{1E216C86-2490-43B1-93D3-D4B52A2B36BA}">
   <ds:schemaRefs>
     <ds:schemaRef ds:uri="http://schemas.microsoft.com/sharepoint/v3/contenttype/forms"/>
   </ds:schemaRefs>
 </ds:datastoreItem>
-</file>
-
-<file path=customXml/itemProps4.xml><?xml version="1.0" encoding="utf-8"?>
-<ds:datastoreItem xmlns:ds="http://schemas.openxmlformats.org/officeDocument/2006/customXml" ds:itemID="{85E7D57F-50BA-42D7-B356-140D7604077F}">
-  <ds:schemaRefs>
-    <ds:schemaRef ds:uri="http://schemas.microsoft.com/office/2006/metadata/properties"/>
-    <ds:schemaRef ds:uri="http://purl.org/dc/terms/"/>
-    <ds:schemaRef ds:uri="5e5afdb7-b2bc-4507-b3f7-6537fea7ec46"/>
-    <ds:schemaRef ds:uri="http://purl.org/dc/elements/1.1/"/>
-    <ds:schemaRef ds:uri="http://schemas.microsoft.com/office/2006/documentManagement/types"/>
-    <ds:schemaRef ds:uri="http://schemas.microsoft.com/office/infopath/2007/PartnerControls"/>
-    <ds:schemaRef ds:uri="http://www.w3.org/XML/1998/namespace"/>
-    <ds:schemaRef ds:uri="http://schemas.openxmlformats.org/package/2006/metadata/core-properties"/>
-    <ds:schemaRef ds:uri="fecb89af-7300-430a-9cbd-f7b303262664"/>
-    <ds:schemaRef ds:uri="http://purl.org/dc/dcmitype/"/>
-  </ds:schemaRefs>
-</ds:datastoreItem>
 </file>
--- a/Documentatie/Sjabloon Acceptatietest.docx
+++ b/Documentatie/Sjabloon Acceptatietest.docx
@@ -3777,7 +3777,7 @@
     </w:p>
     <w:tbl>
       <w:tblPr>
-        <w:tblW w:w="4963" w:type="pct"/>
+        <w:tblW w:w="4980" w:type="pct"/>
         <w:tblInd w:w="108" w:type="dxa"/>
         <w:tblBorders>
           <w:top w:val="single" w:sz="4" w:space="0" w:color="auto"/>
@@ -3791,12 +3791,23 @@
       </w:tblPr>
       <w:tblGrid>
         <w:gridCol w:w="1909"/>
-        <w:gridCol w:w="7086"/>
+        <w:gridCol w:w="36"/>
+        <w:gridCol w:w="667"/>
+        <w:gridCol w:w="1415"/>
+        <w:gridCol w:w="1103"/>
+        <w:gridCol w:w="1601"/>
+        <w:gridCol w:w="670"/>
+        <w:gridCol w:w="1594"/>
+        <w:gridCol w:w="31"/>
       </w:tblGrid>
       <w:tr>
-        <w:tc>
-          <w:tcPr>
-            <w:tcW w:w="1018" w:type="pct"/>
+        <w:trPr>
+          <w:gridAfter w:val="1"/>
+          <w:wAfter w:w="17" w:type="pct"/>
+        </w:trPr>
+        <w:tc>
+          <w:tcPr>
+            <w:tcW w:w="1058" w:type="pct"/>
             <w:shd w:val="clear" w:color="auto" w:fill="006600"/>
           </w:tcPr>
           <w:p>
@@ -3819,7 +3830,8 @@
         </w:tc>
         <w:tc>
           <w:tcPr>
-            <w:tcW w:w="3982" w:type="pct"/>
+            <w:tcW w:w="3925" w:type="pct"/>
+            <w:gridSpan w:val="7"/>
             <w:shd w:val="clear" w:color="auto" w:fill="auto"/>
           </w:tcPr>
           <w:p>
@@ -3836,10 +3848,808 @@
               </w:rPr>
               <w:t>Boek aanmaken</w:t>
             </w:r>
+          </w:p>
+        </w:tc>
+      </w:tr>
+      <w:tr>
+        <w:tc>
+          <w:tcPr>
+            <w:tcW w:w="1078" w:type="pct"/>
+            <w:gridSpan w:val="2"/>
+            <w:shd w:val="clear" w:color="auto" w:fill="006600"/>
+          </w:tcPr>
+          <w:p>
+            <w:pPr>
+              <w:rPr>
+                <w:rFonts w:ascii="Calibri" w:hAnsi="Calibri"/>
+                <w:b/>
+                <w:color w:val="FFFFFF" w:themeColor="background1"/>
+              </w:rPr>
+            </w:pPr>
+            <w:r>
+              <w:rPr>
+                <w:rFonts w:ascii="Calibri" w:hAnsi="Calibri"/>
+                <w:b/>
+                <w:color w:val="FFFFFF" w:themeColor="background1"/>
+              </w:rPr>
+              <w:t>Actie</w:t>
+            </w:r>
+          </w:p>
+        </w:tc>
+        <w:tc>
+          <w:tcPr>
+            <w:tcW w:w="3922" w:type="pct"/>
+            <w:gridSpan w:val="7"/>
+            <w:shd w:val="clear" w:color="auto" w:fill="auto"/>
+          </w:tcPr>
+          <w:p>
+            <w:pPr>
+              <w:rPr>
+                <w:rFonts w:ascii="Calibri" w:hAnsi="Calibri"/>
+                <w:b/>
+              </w:rPr>
+            </w:pPr>
+            <w:proofErr w:type="spellStart"/>
+            <w:r>
+              <w:rPr>
+                <w:rFonts w:ascii="Calibri" w:hAnsi="Calibri"/>
+                <w:b/>
+              </w:rPr>
+              <w:t>Img_upload</w:t>
+            </w:r>
+            <w:proofErr w:type="spellEnd"/>
+            <w:r>
+              <w:rPr>
+                <w:rFonts w:ascii="Calibri" w:hAnsi="Calibri"/>
+                <w:b/>
+              </w:rPr>
+              <w:t xml:space="preserve"> aan boek</w:t>
+            </w:r>
+          </w:p>
+        </w:tc>
+      </w:tr>
+      <w:tr>
+        <w:tc>
+          <w:tcPr>
+            <w:tcW w:w="1078" w:type="pct"/>
+            <w:gridSpan w:val="2"/>
+            <w:shd w:val="clear" w:color="auto" w:fill="006600"/>
+          </w:tcPr>
+          <w:p>
+            <w:pPr>
+              <w:rPr>
+                <w:rFonts w:ascii="Calibri" w:hAnsi="Calibri"/>
+                <w:color w:val="FFFFFF" w:themeColor="background1"/>
+              </w:rPr>
+            </w:pPr>
+            <w:r>
+              <w:rPr>
+                <w:rFonts w:ascii="Calibri" w:hAnsi="Calibri"/>
+                <w:b/>
+                <w:color w:val="FFFFFF" w:themeColor="background1"/>
+              </w:rPr>
+              <w:t>Scenario</w:t>
+            </w:r>
+          </w:p>
+        </w:tc>
+        <w:tc>
+          <w:tcPr>
+            <w:tcW w:w="3922" w:type="pct"/>
+            <w:gridSpan w:val="7"/>
+          </w:tcPr>
+          <w:p>
+            <w:pPr>
+              <w:pStyle w:val="Lijstalinea"/>
+              <w:numPr>
+                <w:ilvl w:val="0"/>
+                <w:numId w:val="12"/>
+              </w:numPr>
+              <w:rPr>
+                <w:rFonts w:ascii="Calibri" w:hAnsi="Calibri"/>
+                <w:b/>
+              </w:rPr>
+            </w:pPr>
+            <w:r>
+              <w:rPr>
+                <w:rFonts w:ascii="Calibri" w:hAnsi="Calibri"/>
+                <w:b/>
+              </w:rPr>
+              <w:t>Ga naar de begin pagina van de site</w:t>
+            </w:r>
+          </w:p>
+          <w:p>
+            <w:pPr>
+              <w:pStyle w:val="Lijstalinea"/>
+              <w:numPr>
+                <w:ilvl w:val="0"/>
+                <w:numId w:val="12"/>
+              </w:numPr>
+              <w:rPr>
+                <w:rFonts w:ascii="Calibri" w:hAnsi="Calibri"/>
+                <w:b/>
+              </w:rPr>
+            </w:pPr>
+            <w:r>
+              <w:rPr>
+                <w:rFonts w:ascii="Calibri" w:hAnsi="Calibri"/>
+                <w:b/>
+              </w:rPr>
+              <w:t xml:space="preserve">Klik in het menu bovenin op </w:t>
+            </w:r>
+            <w:r>
+              <w:rPr>
+                <w:rFonts w:ascii="Calibri" w:hAnsi="Calibri"/>
+                <w:b/>
+              </w:rPr>
+              <w:t>login</w:t>
+            </w:r>
+          </w:p>
+          <w:p>
+            <w:pPr>
+              <w:pStyle w:val="Lijstalinea"/>
+              <w:numPr>
+                <w:ilvl w:val="0"/>
+                <w:numId w:val="12"/>
+              </w:numPr>
+              <w:rPr>
+                <w:rFonts w:ascii="Calibri" w:hAnsi="Calibri"/>
+                <w:b/>
+              </w:rPr>
+            </w:pPr>
+            <w:r>
+              <w:rPr>
+                <w:rFonts w:ascii="Calibri" w:hAnsi="Calibri"/>
+                <w:b/>
+              </w:rPr>
+              <w:t>Vul in het formulier bij email:  admin@tcrmbo.nl</w:t>
+            </w:r>
+          </w:p>
+          <w:p>
+            <w:pPr>
+              <w:pStyle w:val="Lijstalinea"/>
+              <w:numPr>
+                <w:ilvl w:val="0"/>
+                <w:numId w:val="12"/>
+              </w:numPr>
+              <w:rPr>
+                <w:rFonts w:ascii="Calibri" w:hAnsi="Calibri"/>
+                <w:b/>
+              </w:rPr>
+            </w:pPr>
+            <w:r>
+              <w:rPr>
+                <w:rFonts w:ascii="Calibri" w:hAnsi="Calibri"/>
+                <w:b/>
+              </w:rPr>
+              <w:t>Vul in het formulier bij wachtwoord: 1234</w:t>
+            </w:r>
+          </w:p>
+          <w:p>
+            <w:pPr>
+              <w:pStyle w:val="Lijstalinea"/>
+              <w:numPr>
+                <w:ilvl w:val="0"/>
+                <w:numId w:val="12"/>
+              </w:numPr>
+              <w:rPr>
+                <w:rFonts w:ascii="Calibri" w:hAnsi="Calibri"/>
+                <w:b/>
+              </w:rPr>
+            </w:pPr>
+            <w:r>
+              <w:rPr>
+                <w:rFonts w:ascii="Calibri" w:hAnsi="Calibri"/>
+                <w:b/>
+              </w:rPr>
+              <w:t xml:space="preserve">Klik op </w:t>
+            </w:r>
+            <w:r>
+              <w:rPr>
+                <w:rFonts w:ascii="Calibri" w:hAnsi="Calibri"/>
+                <w:b/>
+              </w:rPr>
+              <w:t>login</w:t>
+            </w:r>
+            <w:r>
+              <w:rPr>
+                <w:rFonts w:ascii="Calibri" w:hAnsi="Calibri"/>
+                <w:b/>
+              </w:rPr>
+              <w:t xml:space="preserve"> onder aan het formulier</w:t>
+            </w:r>
+          </w:p>
+          <w:p>
+            <w:pPr>
+              <w:pStyle w:val="Lijstalinea"/>
+              <w:numPr>
+                <w:ilvl w:val="0"/>
+                <w:numId w:val="12"/>
+              </w:numPr>
+              <w:rPr>
+                <w:rFonts w:ascii="Calibri" w:hAnsi="Calibri"/>
+                <w:b/>
+              </w:rPr>
+            </w:pPr>
+            <w:r>
+              <w:rPr>
+                <w:rFonts w:ascii="Calibri" w:hAnsi="Calibri"/>
+                <w:b/>
+              </w:rPr>
+              <w:t xml:space="preserve">Komt terecht op </w:t>
+            </w:r>
+            <w:proofErr w:type="spellStart"/>
+            <w:r>
+              <w:rPr>
+                <w:rFonts w:ascii="Calibri" w:hAnsi="Calibri"/>
+                <w:b/>
+              </w:rPr>
+              <w:t>books.php</w:t>
+            </w:r>
+            <w:proofErr w:type="spellEnd"/>
+          </w:p>
+          <w:p>
+            <w:pPr>
+              <w:pStyle w:val="Lijstalinea"/>
+              <w:numPr>
+                <w:ilvl w:val="0"/>
+                <w:numId w:val="12"/>
+              </w:numPr>
+              <w:rPr>
+                <w:rFonts w:ascii="Calibri" w:hAnsi="Calibri"/>
+                <w:b/>
+              </w:rPr>
+            </w:pPr>
+            <w:r>
+              <w:rPr>
+                <w:rFonts w:ascii="Calibri" w:hAnsi="Calibri"/>
+                <w:b/>
+              </w:rPr>
+              <w:t>Klik in het menu bovenin op docent</w:t>
+            </w:r>
+          </w:p>
+          <w:p>
+            <w:pPr>
+              <w:pStyle w:val="Lijstalinea"/>
+              <w:numPr>
+                <w:ilvl w:val="0"/>
+                <w:numId w:val="12"/>
+              </w:numPr>
+              <w:rPr>
+                <w:rFonts w:ascii="Calibri" w:hAnsi="Calibri"/>
+                <w:b/>
+              </w:rPr>
+            </w:pPr>
+            <w:r>
+              <w:rPr>
+                <w:rFonts w:ascii="Calibri" w:hAnsi="Calibri"/>
+                <w:b/>
+              </w:rPr>
+              <w:t>Klik in het menu bovenin op boek aanmaken</w:t>
+            </w:r>
+          </w:p>
+          <w:p>
+            <w:pPr>
+              <w:pStyle w:val="Lijstalinea"/>
+              <w:numPr>
+                <w:ilvl w:val="0"/>
+                <w:numId w:val="12"/>
+              </w:numPr>
+              <w:rPr>
+                <w:rFonts w:ascii="Calibri" w:hAnsi="Calibri"/>
+                <w:b/>
+              </w:rPr>
+            </w:pPr>
+            <w:r>
+              <w:rPr>
+                <w:rFonts w:ascii="Calibri" w:hAnsi="Calibri"/>
+                <w:b/>
+              </w:rPr>
+              <w:t>Vul in het formulier bij titel: test1234</w:t>
+            </w:r>
+          </w:p>
+          <w:p>
+            <w:pPr>
+              <w:pStyle w:val="Lijstalinea"/>
+              <w:numPr>
+                <w:ilvl w:val="0"/>
+                <w:numId w:val="12"/>
+              </w:numPr>
+              <w:rPr>
+                <w:rFonts w:ascii="Calibri" w:hAnsi="Calibri"/>
+                <w:b/>
+              </w:rPr>
+            </w:pPr>
+            <w:r>
+              <w:rPr>
+                <w:rFonts w:ascii="Calibri" w:hAnsi="Calibri"/>
+                <w:b/>
+              </w:rPr>
+              <w:t>Vul in het formulier bij ISBN: 0123456789123</w:t>
+            </w:r>
+          </w:p>
+          <w:p>
+            <w:pPr>
+              <w:pStyle w:val="Lijstalinea"/>
+              <w:numPr>
+                <w:ilvl w:val="0"/>
+                <w:numId w:val="12"/>
+              </w:numPr>
+              <w:rPr>
+                <w:rFonts w:ascii="Calibri" w:hAnsi="Calibri"/>
+                <w:b/>
+              </w:rPr>
+            </w:pPr>
+            <w:r>
+              <w:rPr>
+                <w:rFonts w:ascii="Calibri" w:hAnsi="Calibri"/>
+                <w:b/>
+              </w:rPr>
+              <w:t>Vul in het formulier bij schrijver: test1234</w:t>
+            </w:r>
+          </w:p>
+          <w:p>
+            <w:pPr>
+              <w:pStyle w:val="Lijstalinea"/>
+              <w:numPr>
+                <w:ilvl w:val="0"/>
+                <w:numId w:val="12"/>
+              </w:numPr>
+              <w:rPr>
+                <w:rFonts w:ascii="Calibri" w:hAnsi="Calibri"/>
+                <w:b/>
+              </w:rPr>
+            </w:pPr>
+            <w:r>
+              <w:rPr>
+                <w:rFonts w:ascii="Calibri" w:hAnsi="Calibri"/>
+                <w:b/>
+              </w:rPr>
+              <w:t>Vul in het formulier bij uitgever: test van dijk</w:t>
+            </w:r>
+          </w:p>
+          <w:p>
+            <w:pPr>
+              <w:pStyle w:val="Lijstalinea"/>
+              <w:numPr>
+                <w:ilvl w:val="0"/>
+                <w:numId w:val="12"/>
+              </w:numPr>
+              <w:rPr>
+                <w:rFonts w:ascii="Calibri" w:hAnsi="Calibri"/>
+                <w:b/>
+              </w:rPr>
+            </w:pPr>
+            <w:r>
+              <w:rPr>
+                <w:rFonts w:ascii="Calibri" w:hAnsi="Calibri"/>
+                <w:b/>
+              </w:rPr>
+              <w:t>Vul in het formulier bij boekjaar: 2016</w:t>
+            </w:r>
+          </w:p>
+          <w:p>
+            <w:pPr>
+              <w:pStyle w:val="Lijstalinea"/>
+              <w:numPr>
+                <w:ilvl w:val="0"/>
+                <w:numId w:val="12"/>
+              </w:numPr>
+              <w:rPr>
+                <w:rFonts w:ascii="Calibri" w:hAnsi="Calibri"/>
+                <w:b/>
+              </w:rPr>
+            </w:pPr>
+            <w:r>
+              <w:rPr>
+                <w:rFonts w:ascii="Calibri" w:hAnsi="Calibri"/>
+                <w:b/>
+              </w:rPr>
+              <w:t>Vul in het formulier bij samenvatting: test</w:t>
+            </w:r>
+          </w:p>
+          <w:p>
+            <w:pPr>
+              <w:pStyle w:val="Lijstalinea"/>
+              <w:numPr>
+                <w:ilvl w:val="0"/>
+                <w:numId w:val="12"/>
+              </w:numPr>
+              <w:rPr>
+                <w:rFonts w:ascii="Calibri" w:hAnsi="Calibri"/>
+                <w:b/>
+              </w:rPr>
+            </w:pPr>
+            <w:r>
+              <w:rPr>
+                <w:rFonts w:ascii="Calibri" w:hAnsi="Calibri"/>
+                <w:b/>
+              </w:rPr>
+              <w:t>Vul in het formulier bij voorraad: 1</w:t>
+            </w:r>
+          </w:p>
+          <w:p>
+            <w:pPr>
+              <w:pStyle w:val="Lijstalinea"/>
+              <w:numPr>
+                <w:ilvl w:val="0"/>
+                <w:numId w:val="12"/>
+              </w:numPr>
+              <w:rPr>
+                <w:rFonts w:ascii="Calibri" w:hAnsi="Calibri"/>
+                <w:b/>
+              </w:rPr>
+            </w:pPr>
+            <w:r>
+              <w:rPr>
+                <w:rFonts w:ascii="Calibri" w:hAnsi="Calibri"/>
+                <w:b/>
+              </w:rPr>
+              <w:t xml:space="preserve">Vul in het formulier bij bestand kiezen: een </w:t>
+            </w:r>
+            <w:proofErr w:type="spellStart"/>
+            <w:r>
+              <w:rPr>
+                <w:rFonts w:ascii="Calibri" w:hAnsi="Calibri"/>
+                <w:b/>
+              </w:rPr>
+              <w:t>img</w:t>
+            </w:r>
+            <w:proofErr w:type="spellEnd"/>
+            <w:r>
+              <w:rPr>
+                <w:rFonts w:ascii="Calibri" w:hAnsi="Calibri"/>
+                <w:b/>
+              </w:rPr>
+              <w:t xml:space="preserve"> van het internet</w:t>
+            </w:r>
+          </w:p>
+          <w:p>
+            <w:pPr>
+              <w:pStyle w:val="Lijstalinea"/>
+              <w:numPr>
+                <w:ilvl w:val="0"/>
+                <w:numId w:val="12"/>
+              </w:numPr>
+              <w:rPr>
+                <w:rFonts w:ascii="Calibri" w:hAnsi="Calibri"/>
+                <w:b/>
+              </w:rPr>
+            </w:pPr>
+            <w:r>
+              <w:rPr>
+                <w:rFonts w:ascii="Calibri" w:hAnsi="Calibri"/>
+                <w:b/>
+              </w:rPr>
+              <w:t>Klik op Boek aanmaken onder aan het formulier</w:t>
+            </w:r>
+          </w:p>
+        </w:tc>
+      </w:tr>
+      <w:tr>
+        <w:tc>
+          <w:tcPr>
+            <w:tcW w:w="1078" w:type="pct"/>
+            <w:gridSpan w:val="2"/>
+            <w:shd w:val="clear" w:color="auto" w:fill="006600"/>
+          </w:tcPr>
+          <w:p>
+            <w:pPr>
+              <w:rPr>
+                <w:rFonts w:ascii="Calibri" w:hAnsi="Calibri"/>
+                <w:b/>
+                <w:color w:val="FFFFFF" w:themeColor="background1"/>
+              </w:rPr>
+            </w:pPr>
+            <w:r>
+              <w:rPr>
+                <w:rFonts w:ascii="Calibri" w:hAnsi="Calibri"/>
+                <w:b/>
+                <w:color w:val="FFFFFF" w:themeColor="background1"/>
+              </w:rPr>
+              <w:t>Verwacht resultaat</w:t>
+            </w:r>
+          </w:p>
+        </w:tc>
+        <w:tc>
+          <w:tcPr>
+            <w:tcW w:w="3922" w:type="pct"/>
+            <w:gridSpan w:val="7"/>
+          </w:tcPr>
+          <w:p>
+            <w:pPr>
+              <w:rPr>
+                <w:rFonts w:ascii="Calibri" w:hAnsi="Calibri"/>
+              </w:rPr>
+            </w:pPr>
+            <w:r>
+              <w:rPr>
+                <w:rFonts w:ascii="Calibri" w:hAnsi="Calibri"/>
+              </w:rPr>
+              <w:t xml:space="preserve">De </w:t>
+            </w:r>
+            <w:proofErr w:type="spellStart"/>
+            <w:r>
+              <w:rPr>
+                <w:rFonts w:ascii="Calibri" w:hAnsi="Calibri"/>
+              </w:rPr>
+              <w:t>img</w:t>
+            </w:r>
+            <w:proofErr w:type="spellEnd"/>
+            <w:r>
+              <w:rPr>
+                <w:rFonts w:ascii="Calibri" w:hAnsi="Calibri"/>
+              </w:rPr>
+              <w:t xml:space="preserve"> </w:t>
+            </w:r>
+            <w:r>
+              <w:rPr>
+                <w:rFonts w:ascii="Calibri" w:hAnsi="Calibri"/>
+              </w:rPr>
+              <w:t xml:space="preserve">word toegevoegd </w:t>
+            </w:r>
+            <w:r>
+              <w:rPr>
+                <w:rFonts w:ascii="Calibri" w:hAnsi="Calibri"/>
+              </w:rPr>
+              <w:t>en komt in de database</w:t>
+            </w:r>
+            <w:r>
+              <w:rPr>
+                <w:rFonts w:ascii="Calibri" w:hAnsi="Calibri"/>
+              </w:rPr>
+              <w:t xml:space="preserve">/ file word lokaal </w:t>
+            </w:r>
+            <w:proofErr w:type="spellStart"/>
+            <w:r>
+              <w:rPr>
+                <w:rFonts w:ascii="Calibri" w:hAnsi="Calibri"/>
+              </w:rPr>
+              <w:t>opgelagen</w:t>
+            </w:r>
+            <w:proofErr w:type="spellEnd"/>
+          </w:p>
+        </w:tc>
+      </w:tr>
+      <w:tr>
+        <w:tc>
+          <w:tcPr>
+            <w:tcW w:w="1078" w:type="pct"/>
+            <w:gridSpan w:val="2"/>
+            <w:shd w:val="clear" w:color="auto" w:fill="006600"/>
+          </w:tcPr>
+          <w:p>
+            <w:pPr>
+              <w:rPr>
+                <w:rFonts w:ascii="Calibri" w:hAnsi="Calibri"/>
+                <w:color w:val="FFFFFF" w:themeColor="background1"/>
+              </w:rPr>
+            </w:pPr>
+            <w:r>
+              <w:rPr>
+                <w:rFonts w:ascii="Calibri" w:hAnsi="Calibri"/>
+                <w:b/>
+                <w:color w:val="FFFFFF" w:themeColor="background1"/>
+              </w:rPr>
+              <w:t>Werkelijk</w:t>
+            </w:r>
+            <w:r>
+              <w:rPr>
+                <w:rFonts w:ascii="Calibri" w:hAnsi="Calibri"/>
+                <w:color w:val="FFFFFF" w:themeColor="background1"/>
+              </w:rPr>
+              <w:t xml:space="preserve"> </w:t>
+            </w:r>
+            <w:r>
+              <w:rPr>
+                <w:rFonts w:ascii="Calibri" w:hAnsi="Calibri"/>
+                <w:b/>
+                <w:color w:val="FFFFFF" w:themeColor="background1"/>
+              </w:rPr>
+              <w:t>resultaat</w:t>
+            </w:r>
+          </w:p>
+        </w:tc>
+        <w:tc>
+          <w:tcPr>
+            <w:tcW w:w="3922" w:type="pct"/>
+            <w:gridSpan w:val="7"/>
+          </w:tcPr>
+          <w:p>
+            <w:pPr>
+              <w:spacing w:line="240" w:lineRule="auto"/>
+              <w:rPr>
+                <w:rFonts w:ascii="Calibri" w:hAnsi="Calibri"/>
+              </w:rPr>
+            </w:pPr>
+          </w:p>
+        </w:tc>
+      </w:tr>
+      <w:tr>
+        <w:tc>
+          <w:tcPr>
+            <w:tcW w:w="1078" w:type="pct"/>
+            <w:gridSpan w:val="2"/>
+            <w:shd w:val="clear" w:color="auto" w:fill="006600"/>
+            <w:tcMar>
+              <w:right w:w="0" w:type="dxa"/>
+            </w:tcMar>
+          </w:tcPr>
+          <w:p>
+            <w:pPr>
+              <w:rPr>
+                <w:rFonts w:ascii="Calibri" w:hAnsi="Calibri"/>
+                <w:color w:val="FFFFFF" w:themeColor="background1"/>
+              </w:rPr>
+            </w:pPr>
+            <w:r>
+              <w:rPr>
+                <w:rFonts w:ascii="Calibri" w:hAnsi="Calibri"/>
+                <w:b/>
+                <w:color w:val="FFFFFF" w:themeColor="background1"/>
+              </w:rPr>
+              <w:t>Aanpassingen</w:t>
+            </w:r>
+          </w:p>
+        </w:tc>
+        <w:tc>
+          <w:tcPr>
+            <w:tcW w:w="3922" w:type="pct"/>
+            <w:gridSpan w:val="7"/>
+          </w:tcPr>
+          <w:p>
+            <w:pPr>
+              <w:spacing w:line="240" w:lineRule="auto"/>
+              <w:rPr>
+                <w:rFonts w:ascii="Calibri" w:hAnsi="Calibri"/>
+              </w:rPr>
+            </w:pPr>
+          </w:p>
+        </w:tc>
+      </w:tr>
+      <w:tr>
+        <w:tc>
+          <w:tcPr>
+            <w:tcW w:w="1078" w:type="pct"/>
+            <w:gridSpan w:val="2"/>
+            <w:shd w:val="clear" w:color="auto" w:fill="006600"/>
+          </w:tcPr>
+          <w:p>
+            <w:pPr>
+              <w:rPr>
+                <w:rFonts w:ascii="Calibri" w:hAnsi="Calibri"/>
+                <w:color w:val="FFFFFF" w:themeColor="background1"/>
+              </w:rPr>
+            </w:pPr>
+            <w:r>
+              <w:rPr>
+                <w:rFonts w:ascii="Calibri" w:hAnsi="Calibri"/>
+                <w:b/>
+                <w:color w:val="FFFFFF" w:themeColor="background1"/>
+              </w:rPr>
+              <w:t>Uitvoering</w:t>
+            </w:r>
+          </w:p>
+        </w:tc>
+        <w:tc>
+          <w:tcPr>
+            <w:tcW w:w="369" w:type="pct"/>
+            <w:shd w:val="clear" w:color="auto" w:fill="006600"/>
+          </w:tcPr>
+          <w:p>
+            <w:pPr>
+              <w:spacing w:line="256" w:lineRule="auto"/>
+              <w:rPr>
+                <w:rFonts w:ascii="Calibri" w:hAnsi="Calibri"/>
+              </w:rPr>
+            </w:pPr>
+            <w:r>
+              <w:rPr>
+                <w:rFonts w:ascii="Calibri" w:hAnsi="Calibri"/>
+                <w:b/>
+                <w:color w:val="FFFFFF" w:themeColor="background1"/>
+              </w:rPr>
+              <w:t>Uren</w:t>
+            </w:r>
+          </w:p>
+        </w:tc>
+        <w:tc>
+          <w:tcPr>
+            <w:tcW w:w="784" w:type="pct"/>
+          </w:tcPr>
+          <w:p>
+            <w:pPr>
+              <w:spacing w:line="256" w:lineRule="auto"/>
+              <w:rPr>
+                <w:rFonts w:ascii="Calibri" w:hAnsi="Calibri"/>
+              </w:rPr>
+            </w:pPr>
+          </w:p>
+        </w:tc>
+        <w:tc>
+          <w:tcPr>
+            <w:tcW w:w="611" w:type="pct"/>
+            <w:shd w:val="clear" w:color="auto" w:fill="006600"/>
+          </w:tcPr>
+          <w:p>
+            <w:pPr>
+              <w:rPr>
+                <w:rFonts w:ascii="Calibri" w:hAnsi="Calibri"/>
+              </w:rPr>
+            </w:pPr>
+            <w:r>
+              <w:rPr>
+                <w:rFonts w:ascii="Calibri" w:hAnsi="Calibri"/>
+                <w:b/>
+                <w:color w:val="FFFFFF" w:themeColor="background1"/>
+              </w:rPr>
+              <w:t>Prioriteit</w:t>
+            </w:r>
+            <w:r>
+              <w:rPr>
+                <w:rStyle w:val="Voetnootmarkering"/>
+                <w:rFonts w:ascii="Calibri" w:hAnsi="Calibri"/>
+                <w:b/>
+                <w:color w:val="FFFFFF" w:themeColor="background1"/>
+              </w:rPr>
+              <w:t>*</w:t>
+            </w:r>
+          </w:p>
+        </w:tc>
+        <w:tc>
+          <w:tcPr>
+            <w:tcW w:w="887" w:type="pct"/>
+          </w:tcPr>
+          <w:p>
+            <w:pPr>
+              <w:rPr>
+                <w:rFonts w:ascii="Calibri" w:hAnsi="Calibri"/>
+              </w:rPr>
+            </w:pPr>
+          </w:p>
+        </w:tc>
+        <w:tc>
+          <w:tcPr>
+            <w:tcW w:w="371" w:type="pct"/>
+            <w:shd w:val="clear" w:color="auto" w:fill="006600"/>
+          </w:tcPr>
+          <w:p>
+            <w:pPr>
+              <w:rPr>
+                <w:rFonts w:ascii="Calibri" w:hAnsi="Calibri"/>
+                <w:b/>
+              </w:rPr>
+            </w:pPr>
+            <w:r>
+              <w:rPr>
+                <w:rFonts w:ascii="Calibri" w:hAnsi="Calibri"/>
+                <w:b/>
+                <w:color w:val="FFFFFF" w:themeColor="background1"/>
+              </w:rPr>
+              <w:t>Door</w:t>
+            </w:r>
+          </w:p>
+        </w:tc>
+        <w:tc>
+          <w:tcPr>
+            <w:tcW w:w="899" w:type="pct"/>
+            <w:gridSpan w:val="2"/>
+          </w:tcPr>
+          <w:p>
+            <w:pPr>
+              <w:rPr>
+                <w:rFonts w:ascii="Calibri" w:hAnsi="Calibri"/>
+                <w:b/>
+              </w:rPr>
+            </w:pPr>
           </w:p>
         </w:tc>
       </w:tr>
     </w:tbl>
+    <w:p>
+      <w:pPr>
+        <w:pStyle w:val="Eindnoottekst"/>
+      </w:pPr>
+    </w:p>
     <w:p>
       <w:pPr>
         <w:pStyle w:val="Eindnoottekst"/>
@@ -4894,1011 +5704,6 @@
         <w:pStyle w:val="Eindnoottekst"/>
       </w:pPr>
     </w:p>
-    <w:tbl>
-      <w:tblPr>
-        <w:tblW w:w="4980" w:type="pct"/>
-        <w:tblInd w:w="108" w:type="dxa"/>
-        <w:tblBorders>
-          <w:top w:val="single" w:sz="4" w:space="0" w:color="auto"/>
-          <w:left w:val="single" w:sz="4" w:space="0" w:color="auto"/>
-          <w:bottom w:val="single" w:sz="4" w:space="0" w:color="auto"/>
-          <w:right w:val="single" w:sz="4" w:space="0" w:color="auto"/>
-          <w:insideH w:val="single" w:sz="4" w:space="0" w:color="auto"/>
-          <w:insideV w:val="single" w:sz="4" w:space="0" w:color="auto"/>
-        </w:tblBorders>
-        <w:tblLook w:val="01E0" w:firstRow="1" w:lastRow="1" w:firstColumn="1" w:lastColumn="1" w:noHBand="0" w:noVBand="0"/>
-      </w:tblPr>
-      <w:tblGrid>
-        <w:gridCol w:w="1946"/>
-        <w:gridCol w:w="667"/>
-        <w:gridCol w:w="1416"/>
-        <w:gridCol w:w="1103"/>
-        <w:gridCol w:w="1601"/>
-        <w:gridCol w:w="670"/>
-        <w:gridCol w:w="1623"/>
-      </w:tblGrid>
-      <w:tr>
-        <w:tc>
-          <w:tcPr>
-            <w:tcW w:w="1096" w:type="pct"/>
-            <w:shd w:val="clear" w:color="auto" w:fill="006600"/>
-          </w:tcPr>
-          <w:p>
-            <w:pPr>
-              <w:rPr>
-                <w:rFonts w:ascii="Calibri" w:hAnsi="Calibri"/>
-                <w:b/>
-                <w:color w:val="FFFFFF" w:themeColor="background1"/>
-              </w:rPr>
-            </w:pPr>
-            <w:r>
-              <w:rPr>
-                <w:rFonts w:ascii="Calibri" w:hAnsi="Calibri"/>
-                <w:b/>
-                <w:color w:val="FFFFFF" w:themeColor="background1"/>
-              </w:rPr>
-              <w:t>Actie</w:t>
-            </w:r>
-          </w:p>
-        </w:tc>
-        <w:tc>
-          <w:tcPr>
-            <w:tcW w:w="3902" w:type="pct"/>
-            <w:gridSpan w:val="6"/>
-            <w:shd w:val="clear" w:color="auto" w:fill="auto"/>
-          </w:tcPr>
-          <w:p>
-            <w:pPr>
-              <w:rPr>
-                <w:rFonts w:ascii="Calibri" w:hAnsi="Calibri"/>
-                <w:b/>
-              </w:rPr>
-            </w:pPr>
-            <w:r>
-              <w:rPr>
-                <w:rFonts w:ascii="Calibri" w:hAnsi="Calibri"/>
-                <w:b/>
-              </w:rPr>
-              <w:t>Een boek aanmaken</w:t>
-            </w:r>
-          </w:p>
-        </w:tc>
-      </w:tr>
-      <w:tr>
-        <w:tc>
-          <w:tcPr>
-            <w:tcW w:w="1096" w:type="pct"/>
-            <w:shd w:val="clear" w:color="auto" w:fill="006600"/>
-          </w:tcPr>
-          <w:p>
-            <w:pPr>
-              <w:rPr>
-                <w:rFonts w:ascii="Calibri" w:hAnsi="Calibri"/>
-                <w:color w:val="FFFFFF" w:themeColor="background1"/>
-              </w:rPr>
-            </w:pPr>
-            <w:r>
-              <w:rPr>
-                <w:rFonts w:ascii="Calibri" w:hAnsi="Calibri"/>
-                <w:b/>
-                <w:color w:val="FFFFFF" w:themeColor="background1"/>
-              </w:rPr>
-              <w:t>Scenario</w:t>
-            </w:r>
-          </w:p>
-        </w:tc>
-        <w:tc>
-          <w:tcPr>
-            <w:tcW w:w="3902" w:type="pct"/>
-            <w:gridSpan w:val="6"/>
-          </w:tcPr>
-          <w:p>
-            <w:pPr>
-              <w:pStyle w:val="Lijstalinea"/>
-              <w:numPr>
-                <w:ilvl w:val="0"/>
-                <w:numId w:val="12"/>
-              </w:numPr>
-              <w:rPr>
-                <w:rFonts w:ascii="Calibri" w:hAnsi="Calibri"/>
-                <w:b/>
-              </w:rPr>
-            </w:pPr>
-            <w:r>
-              <w:rPr>
-                <w:rFonts w:ascii="Calibri" w:hAnsi="Calibri"/>
-                <w:b/>
-              </w:rPr>
-              <w:t>Ga naar de begin pagina van de site</w:t>
-            </w:r>
-          </w:p>
-          <w:p>
-            <w:pPr>
-              <w:pStyle w:val="Lijstalinea"/>
-              <w:numPr>
-                <w:ilvl w:val="0"/>
-                <w:numId w:val="12"/>
-              </w:numPr>
-              <w:rPr>
-                <w:rFonts w:ascii="Calibri" w:hAnsi="Calibri"/>
-                <w:b/>
-              </w:rPr>
-            </w:pPr>
-            <w:r>
-              <w:rPr>
-                <w:rFonts w:ascii="Calibri" w:hAnsi="Calibri"/>
-                <w:b/>
-              </w:rPr>
-              <w:t>Klik in het menu bovenin op registeren</w:t>
-            </w:r>
-          </w:p>
-          <w:p>
-            <w:pPr>
-              <w:pStyle w:val="Lijstalinea"/>
-              <w:numPr>
-                <w:ilvl w:val="0"/>
-                <w:numId w:val="12"/>
-              </w:numPr>
-              <w:rPr>
-                <w:rFonts w:ascii="Calibri" w:hAnsi="Calibri"/>
-                <w:b/>
-              </w:rPr>
-            </w:pPr>
-            <w:r>
-              <w:rPr>
-                <w:rFonts w:ascii="Calibri" w:hAnsi="Calibri"/>
-                <w:b/>
-              </w:rPr>
-              <w:t>Vul in het formulier bij voornaam: Hans</w:t>
-            </w:r>
-          </w:p>
-          <w:p>
-            <w:pPr>
-              <w:pStyle w:val="Lijstalinea"/>
-              <w:numPr>
-                <w:ilvl w:val="0"/>
-                <w:numId w:val="12"/>
-              </w:numPr>
-              <w:rPr>
-                <w:rFonts w:ascii="Calibri" w:hAnsi="Calibri"/>
-                <w:b/>
-              </w:rPr>
-            </w:pPr>
-            <w:r>
-              <w:rPr>
-                <w:rFonts w:ascii="Calibri" w:hAnsi="Calibri"/>
-                <w:b/>
-              </w:rPr>
-              <w:t>Vul in het formulier bij achternaam: Vrca</w:t>
-            </w:r>
-          </w:p>
-          <w:p>
-            <w:pPr>
-              <w:pStyle w:val="Lijstalinea"/>
-              <w:numPr>
-                <w:ilvl w:val="0"/>
-                <w:numId w:val="12"/>
-              </w:numPr>
-              <w:rPr>
-                <w:rFonts w:ascii="Calibri" w:hAnsi="Calibri"/>
-                <w:b/>
-              </w:rPr>
-            </w:pPr>
-            <w:r>
-              <w:rPr>
-                <w:rFonts w:ascii="Calibri" w:hAnsi="Calibri"/>
-                <w:b/>
-              </w:rPr>
-              <w:t>Vul in het formulier bij email:  admin@tcrmbo.nl</w:t>
-            </w:r>
-          </w:p>
-          <w:p>
-            <w:pPr>
-              <w:pStyle w:val="Lijstalinea"/>
-              <w:numPr>
-                <w:ilvl w:val="0"/>
-                <w:numId w:val="12"/>
-              </w:numPr>
-              <w:rPr>
-                <w:rFonts w:ascii="Calibri" w:hAnsi="Calibri"/>
-                <w:b/>
-              </w:rPr>
-            </w:pPr>
-            <w:r>
-              <w:rPr>
-                <w:rFonts w:ascii="Calibri" w:hAnsi="Calibri"/>
-                <w:b/>
-              </w:rPr>
-              <w:t>Vul in het formulier bij wachtwoord: 1234</w:t>
-            </w:r>
-          </w:p>
-          <w:p>
-            <w:pPr>
-              <w:pStyle w:val="Lijstalinea"/>
-              <w:numPr>
-                <w:ilvl w:val="0"/>
-                <w:numId w:val="12"/>
-              </w:numPr>
-              <w:rPr>
-                <w:rFonts w:ascii="Calibri" w:hAnsi="Calibri"/>
-                <w:b/>
-              </w:rPr>
-            </w:pPr>
-            <w:r>
-              <w:rPr>
-                <w:rFonts w:ascii="Calibri" w:hAnsi="Calibri"/>
-                <w:b/>
-              </w:rPr>
-              <w:t>Klik op account aanmaken onder aan het formulier</w:t>
-            </w:r>
-          </w:p>
-          <w:p>
-            <w:pPr>
-              <w:pStyle w:val="Lijstalinea"/>
-              <w:numPr>
-                <w:ilvl w:val="0"/>
-                <w:numId w:val="12"/>
-              </w:numPr>
-              <w:rPr>
-                <w:rFonts w:ascii="Calibri" w:hAnsi="Calibri"/>
-                <w:b/>
-              </w:rPr>
-            </w:pPr>
-            <w:r>
-              <w:rPr>
-                <w:rFonts w:ascii="Calibri" w:hAnsi="Calibri"/>
-                <w:b/>
-              </w:rPr>
-              <w:t xml:space="preserve">Komt terecht op </w:t>
-            </w:r>
-            <w:proofErr w:type="spellStart"/>
-            <w:r>
-              <w:rPr>
-                <w:rFonts w:ascii="Calibri" w:hAnsi="Calibri"/>
-                <w:b/>
-              </w:rPr>
-              <w:t>login.php</w:t>
-            </w:r>
-            <w:proofErr w:type="spellEnd"/>
-          </w:p>
-          <w:p>
-            <w:pPr>
-              <w:pStyle w:val="Lijstalinea"/>
-              <w:numPr>
-                <w:ilvl w:val="0"/>
-                <w:numId w:val="12"/>
-              </w:numPr>
-              <w:rPr>
-                <w:rFonts w:ascii="Calibri" w:hAnsi="Calibri"/>
-                <w:b/>
-              </w:rPr>
-            </w:pPr>
-            <w:r>
-              <w:rPr>
-                <w:rFonts w:ascii="Calibri" w:hAnsi="Calibri"/>
-                <w:b/>
-              </w:rPr>
-              <w:t xml:space="preserve">Vul in het formulier bij email: </w:t>
-            </w:r>
-            <w:hyperlink r:id="rId3" w:history="1">
-              <w:r>
-                <w:rPr>
-                  <w:rStyle w:val="Hyperlink"/>
-                  <w:rFonts w:ascii="Calibri" w:hAnsi="Calibri"/>
-                  <w:b/>
-                </w:rPr>
-                <w:t>admin@tcrmbo.nl</w:t>
-              </w:r>
-            </w:hyperlink>
-          </w:p>
-          <w:p>
-            <w:pPr>
-              <w:pStyle w:val="Lijstalinea"/>
-              <w:numPr>
-                <w:ilvl w:val="0"/>
-                <w:numId w:val="12"/>
-              </w:numPr>
-              <w:rPr>
-                <w:rFonts w:ascii="Calibri" w:hAnsi="Calibri"/>
-                <w:b/>
-              </w:rPr>
-            </w:pPr>
-            <w:r>
-              <w:rPr>
-                <w:rFonts w:ascii="Calibri" w:hAnsi="Calibri"/>
-                <w:b/>
-              </w:rPr>
-              <w:t>Vul in het formulier bij wachtwoord: 1234</w:t>
-            </w:r>
-          </w:p>
-          <w:p>
-            <w:pPr>
-              <w:pStyle w:val="Lijstalinea"/>
-              <w:numPr>
-                <w:ilvl w:val="0"/>
-                <w:numId w:val="12"/>
-              </w:numPr>
-              <w:rPr>
-                <w:rFonts w:ascii="Calibri" w:hAnsi="Calibri"/>
-                <w:b/>
-              </w:rPr>
-            </w:pPr>
-            <w:r>
-              <w:rPr>
-                <w:rFonts w:ascii="Calibri" w:hAnsi="Calibri"/>
-                <w:b/>
-              </w:rPr>
-              <w:t xml:space="preserve">Komt terecht op </w:t>
-            </w:r>
-            <w:proofErr w:type="spellStart"/>
-            <w:r>
-              <w:rPr>
-                <w:rFonts w:ascii="Calibri" w:hAnsi="Calibri"/>
-                <w:b/>
-              </w:rPr>
-              <w:t>books.php</w:t>
-            </w:r>
-            <w:proofErr w:type="spellEnd"/>
-          </w:p>
-          <w:p>
-            <w:pPr>
-              <w:pStyle w:val="Lijstalinea"/>
-              <w:numPr>
-                <w:ilvl w:val="0"/>
-                <w:numId w:val="12"/>
-              </w:numPr>
-              <w:rPr>
-                <w:rFonts w:ascii="Calibri" w:hAnsi="Calibri"/>
-                <w:b/>
-              </w:rPr>
-            </w:pPr>
-            <w:r>
-              <w:rPr>
-                <w:rFonts w:ascii="Calibri" w:hAnsi="Calibri"/>
-                <w:b/>
-              </w:rPr>
-              <w:t>Klik in het menu bovenin op docent</w:t>
-            </w:r>
-          </w:p>
-          <w:p>
-            <w:pPr>
-              <w:pStyle w:val="Lijstalinea"/>
-              <w:numPr>
-                <w:ilvl w:val="0"/>
-                <w:numId w:val="12"/>
-              </w:numPr>
-              <w:rPr>
-                <w:rFonts w:ascii="Calibri" w:hAnsi="Calibri"/>
-                <w:b/>
-              </w:rPr>
-            </w:pPr>
-            <w:r>
-              <w:rPr>
-                <w:rFonts w:ascii="Calibri" w:hAnsi="Calibri"/>
-                <w:b/>
-              </w:rPr>
-              <w:t xml:space="preserve">Klik </w:t>
-            </w:r>
-            <w:r>
-              <w:rPr>
-                <w:rFonts w:ascii="Calibri" w:hAnsi="Calibri"/>
-                <w:b/>
-              </w:rPr>
-              <w:t xml:space="preserve">in </w:t>
-            </w:r>
-            <w:r>
-              <w:rPr>
-                <w:rFonts w:ascii="Calibri" w:hAnsi="Calibri"/>
-                <w:b/>
-              </w:rPr>
-              <w:t>het menu</w:t>
-            </w:r>
-            <w:r>
-              <w:rPr>
-                <w:rFonts w:ascii="Calibri" w:hAnsi="Calibri"/>
-                <w:b/>
-              </w:rPr>
-              <w:t xml:space="preserve"> bovenin op</w:t>
-            </w:r>
-            <w:r>
-              <w:rPr>
-                <w:rFonts w:ascii="Calibri" w:hAnsi="Calibri"/>
-                <w:b/>
-              </w:rPr>
-              <w:t xml:space="preserve"> boek aanmaken</w:t>
-            </w:r>
-          </w:p>
-          <w:p>
-            <w:pPr>
-              <w:pStyle w:val="Lijstalinea"/>
-              <w:numPr>
-                <w:ilvl w:val="0"/>
-                <w:numId w:val="12"/>
-              </w:numPr>
-              <w:rPr>
-                <w:rFonts w:ascii="Calibri" w:hAnsi="Calibri"/>
-                <w:b/>
-              </w:rPr>
-            </w:pPr>
-            <w:r>
-              <w:rPr>
-                <w:rFonts w:ascii="Calibri" w:hAnsi="Calibri"/>
-                <w:b/>
-              </w:rPr>
-              <w:t>Vul in het formulier bij titel: test1234</w:t>
-            </w:r>
-          </w:p>
-          <w:p>
-            <w:pPr>
-              <w:pStyle w:val="Lijstalinea"/>
-              <w:numPr>
-                <w:ilvl w:val="0"/>
-                <w:numId w:val="12"/>
-              </w:numPr>
-              <w:rPr>
-                <w:rFonts w:ascii="Calibri" w:hAnsi="Calibri"/>
-                <w:b/>
-              </w:rPr>
-            </w:pPr>
-            <w:r>
-              <w:rPr>
-                <w:rFonts w:ascii="Calibri" w:hAnsi="Calibri"/>
-                <w:b/>
-              </w:rPr>
-              <w:t>Vul in het formulier bij ISBN: 0123456789123</w:t>
-            </w:r>
-          </w:p>
-          <w:p>
-            <w:pPr>
-              <w:pStyle w:val="Lijstalinea"/>
-              <w:numPr>
-                <w:ilvl w:val="0"/>
-                <w:numId w:val="12"/>
-              </w:numPr>
-              <w:rPr>
-                <w:rFonts w:ascii="Calibri" w:hAnsi="Calibri"/>
-                <w:b/>
-              </w:rPr>
-            </w:pPr>
-            <w:r>
-              <w:rPr>
-                <w:rFonts w:ascii="Calibri" w:hAnsi="Calibri"/>
-                <w:b/>
-              </w:rPr>
-              <w:t>Vul in het formulier bij schrijver: test1234</w:t>
-            </w:r>
-          </w:p>
-          <w:p>
-            <w:pPr>
-              <w:pStyle w:val="Lijstalinea"/>
-              <w:numPr>
-                <w:ilvl w:val="0"/>
-                <w:numId w:val="12"/>
-              </w:numPr>
-              <w:rPr>
-                <w:rFonts w:ascii="Calibri" w:hAnsi="Calibri"/>
-                <w:b/>
-              </w:rPr>
-            </w:pPr>
-            <w:r>
-              <w:rPr>
-                <w:rFonts w:ascii="Calibri" w:hAnsi="Calibri"/>
-                <w:b/>
-              </w:rPr>
-              <w:t>Vul in het formulier bij uitgever: test van dijk</w:t>
-            </w:r>
-          </w:p>
-          <w:p>
-            <w:pPr>
-              <w:pStyle w:val="Lijstalinea"/>
-              <w:numPr>
-                <w:ilvl w:val="0"/>
-                <w:numId w:val="12"/>
-              </w:numPr>
-              <w:rPr>
-                <w:rFonts w:ascii="Calibri" w:hAnsi="Calibri"/>
-                <w:b/>
-              </w:rPr>
-            </w:pPr>
-            <w:r>
-              <w:rPr>
-                <w:rFonts w:ascii="Calibri" w:hAnsi="Calibri"/>
-                <w:b/>
-              </w:rPr>
-              <w:t>Vul in het formulier bij boekjaar: 2016</w:t>
-            </w:r>
-          </w:p>
-          <w:p>
-            <w:pPr>
-              <w:pStyle w:val="Lijstalinea"/>
-              <w:numPr>
-                <w:ilvl w:val="0"/>
-                <w:numId w:val="12"/>
-              </w:numPr>
-              <w:rPr>
-                <w:rFonts w:ascii="Calibri" w:hAnsi="Calibri"/>
-                <w:b/>
-              </w:rPr>
-            </w:pPr>
-            <w:r>
-              <w:rPr>
-                <w:rFonts w:ascii="Calibri" w:hAnsi="Calibri"/>
-                <w:b/>
-              </w:rPr>
-              <w:t>Vul in het formulier bij samenvatting: test</w:t>
-            </w:r>
-          </w:p>
-          <w:p>
-            <w:pPr>
-              <w:pStyle w:val="Lijstalinea"/>
-              <w:numPr>
-                <w:ilvl w:val="0"/>
-                <w:numId w:val="12"/>
-              </w:numPr>
-              <w:rPr>
-                <w:rFonts w:ascii="Calibri" w:hAnsi="Calibri"/>
-                <w:b/>
-              </w:rPr>
-            </w:pPr>
-            <w:r>
-              <w:rPr>
-                <w:rFonts w:ascii="Calibri" w:hAnsi="Calibri"/>
-                <w:b/>
-              </w:rPr>
-              <w:t xml:space="preserve">Vul in het formulier bij </w:t>
-            </w:r>
-            <w:r>
-              <w:rPr>
-                <w:rFonts w:ascii="Calibri" w:hAnsi="Calibri"/>
-                <w:b/>
-              </w:rPr>
-              <w:t>voorraad: 1</w:t>
-            </w:r>
-          </w:p>
-          <w:p>
-            <w:pPr>
-              <w:pStyle w:val="Lijstalinea"/>
-              <w:numPr>
-                <w:ilvl w:val="0"/>
-                <w:numId w:val="12"/>
-              </w:numPr>
-              <w:rPr>
-                <w:rFonts w:ascii="Calibri" w:hAnsi="Calibri"/>
-                <w:b/>
-              </w:rPr>
-            </w:pPr>
-            <w:r>
-              <w:rPr>
-                <w:rFonts w:ascii="Calibri" w:hAnsi="Calibri"/>
-                <w:b/>
-              </w:rPr>
-              <w:t xml:space="preserve">Vul in het formulier bij bestand kiezen: een </w:t>
-            </w:r>
-            <w:proofErr w:type="spellStart"/>
-            <w:r>
-              <w:rPr>
-                <w:rFonts w:ascii="Calibri" w:hAnsi="Calibri"/>
-                <w:b/>
-              </w:rPr>
-              <w:t>img</w:t>
-            </w:r>
-            <w:proofErr w:type="spellEnd"/>
-          </w:p>
-          <w:p>
-            <w:pPr>
-              <w:pStyle w:val="Lijstalinea"/>
-              <w:numPr>
-                <w:ilvl w:val="0"/>
-                <w:numId w:val="12"/>
-              </w:numPr>
-              <w:rPr>
-                <w:rFonts w:ascii="Calibri" w:hAnsi="Calibri"/>
-                <w:b/>
-              </w:rPr>
-            </w:pPr>
-            <w:r>
-              <w:rPr>
-                <w:rFonts w:ascii="Calibri" w:hAnsi="Calibri"/>
-                <w:b/>
-              </w:rPr>
-              <w:t>Klik op Boek aanmaken onder aan het formulier</w:t>
-            </w:r>
-          </w:p>
-        </w:tc>
-      </w:tr>
-      <w:tr>
-        <w:tc>
-          <w:tcPr>
-            <w:tcW w:w="1096" w:type="pct"/>
-            <w:shd w:val="clear" w:color="auto" w:fill="006600"/>
-          </w:tcPr>
-          <w:p>
-            <w:pPr>
-              <w:rPr>
-                <w:rFonts w:ascii="Calibri" w:hAnsi="Calibri"/>
-                <w:b/>
-                <w:color w:val="FFFFFF" w:themeColor="background1"/>
-              </w:rPr>
-            </w:pPr>
-            <w:r>
-              <w:rPr>
-                <w:rFonts w:ascii="Calibri" w:hAnsi="Calibri"/>
-                <w:b/>
-                <w:color w:val="FFFFFF" w:themeColor="background1"/>
-              </w:rPr>
-              <w:t>Verwacht resultaat</w:t>
-            </w:r>
-          </w:p>
-        </w:tc>
-        <w:tc>
-          <w:tcPr>
-            <w:tcW w:w="3902" w:type="pct"/>
-            <w:gridSpan w:val="6"/>
-          </w:tcPr>
-          <w:p>
-            <w:pPr>
-              <w:rPr>
-                <w:rFonts w:ascii="Calibri" w:hAnsi="Calibri"/>
-              </w:rPr>
-            </w:pPr>
-            <w:r>
-              <w:rPr>
-                <w:rFonts w:ascii="Calibri" w:hAnsi="Calibri"/>
-              </w:rPr>
-              <w:t xml:space="preserve">Het boek wordt aangemaakt en je komt terecht op </w:t>
-            </w:r>
-            <w:proofErr w:type="spellStart"/>
-            <w:r>
-              <w:rPr>
-                <w:rFonts w:ascii="Calibri" w:hAnsi="Calibri"/>
-              </w:rPr>
-              <w:t>books_available.php</w:t>
-            </w:r>
-            <w:proofErr w:type="spellEnd"/>
-          </w:p>
-        </w:tc>
-      </w:tr>
-      <w:tr>
-        <w:tc>
-          <w:tcPr>
-            <w:tcW w:w="1096" w:type="pct"/>
-            <w:shd w:val="clear" w:color="auto" w:fill="006600"/>
-          </w:tcPr>
-          <w:p>
-            <w:pPr>
-              <w:rPr>
-                <w:rFonts w:ascii="Calibri" w:hAnsi="Calibri"/>
-                <w:color w:val="FFFFFF" w:themeColor="background1"/>
-              </w:rPr>
-            </w:pPr>
-            <w:r>
-              <w:rPr>
-                <w:rFonts w:ascii="Calibri" w:hAnsi="Calibri"/>
-                <w:b/>
-                <w:color w:val="FFFFFF" w:themeColor="background1"/>
-              </w:rPr>
-              <w:t>Werkelijk</w:t>
-            </w:r>
-            <w:r>
-              <w:rPr>
-                <w:rFonts w:ascii="Calibri" w:hAnsi="Calibri"/>
-                <w:color w:val="FFFFFF" w:themeColor="background1"/>
-              </w:rPr>
-              <w:t xml:space="preserve"> </w:t>
-            </w:r>
-            <w:r>
-              <w:rPr>
-                <w:rFonts w:ascii="Calibri" w:hAnsi="Calibri"/>
-                <w:b/>
-                <w:color w:val="FFFFFF" w:themeColor="background1"/>
-              </w:rPr>
-              <w:t>resultaat</w:t>
-            </w:r>
-          </w:p>
-        </w:tc>
-        <w:tc>
-          <w:tcPr>
-            <w:tcW w:w="3902" w:type="pct"/>
-            <w:gridSpan w:val="6"/>
-          </w:tcPr>
-          <w:p>
-            <w:pPr>
-              <w:spacing w:line="240" w:lineRule="auto"/>
-              <w:rPr>
-                <w:rFonts w:ascii="Calibri" w:hAnsi="Calibri"/>
-              </w:rPr>
-            </w:pPr>
-          </w:p>
-        </w:tc>
-      </w:tr>
-      <w:tr>
-        <w:tc>
-          <w:tcPr>
-            <w:tcW w:w="1096" w:type="pct"/>
-            <w:shd w:val="clear" w:color="auto" w:fill="006600"/>
-            <w:tcMar>
-              <w:right w:w="0" w:type="dxa"/>
-            </w:tcMar>
-          </w:tcPr>
-          <w:p>
-            <w:pPr>
-              <w:rPr>
-                <w:rFonts w:ascii="Calibri" w:hAnsi="Calibri"/>
-                <w:color w:val="FFFFFF" w:themeColor="background1"/>
-              </w:rPr>
-            </w:pPr>
-            <w:r>
-              <w:rPr>
-                <w:rFonts w:ascii="Calibri" w:hAnsi="Calibri"/>
-                <w:b/>
-                <w:color w:val="FFFFFF" w:themeColor="background1"/>
-              </w:rPr>
-              <w:t>Aanpassingen</w:t>
-            </w:r>
-          </w:p>
-        </w:tc>
-        <w:tc>
-          <w:tcPr>
-            <w:tcW w:w="3902" w:type="pct"/>
-            <w:gridSpan w:val="6"/>
-          </w:tcPr>
-          <w:p>
-            <w:pPr>
-              <w:spacing w:line="240" w:lineRule="auto"/>
-              <w:rPr>
-                <w:rFonts w:ascii="Calibri" w:hAnsi="Calibri"/>
-              </w:rPr>
-            </w:pPr>
-          </w:p>
-        </w:tc>
-      </w:tr>
-      <w:tr>
-        <w:tc>
-          <w:tcPr>
-            <w:tcW w:w="1096" w:type="pct"/>
-            <w:shd w:val="clear" w:color="auto" w:fill="006600"/>
-          </w:tcPr>
-          <w:p>
-            <w:pPr>
-              <w:rPr>
-                <w:rFonts w:ascii="Calibri" w:hAnsi="Calibri"/>
-                <w:color w:val="FFFFFF" w:themeColor="background1"/>
-              </w:rPr>
-            </w:pPr>
-            <w:r>
-              <w:rPr>
-                <w:rFonts w:ascii="Calibri" w:hAnsi="Calibri"/>
-                <w:b/>
-                <w:color w:val="FFFFFF" w:themeColor="background1"/>
-              </w:rPr>
-              <w:t>Uitvoering</w:t>
-            </w:r>
-          </w:p>
-        </w:tc>
-        <w:tc>
-          <w:tcPr>
-            <w:tcW w:w="361" w:type="pct"/>
-            <w:shd w:val="clear" w:color="auto" w:fill="006600"/>
-          </w:tcPr>
-          <w:p>
-            <w:pPr>
-              <w:spacing w:line="256" w:lineRule="auto"/>
-              <w:rPr>
-                <w:rFonts w:ascii="Calibri" w:hAnsi="Calibri"/>
-              </w:rPr>
-            </w:pPr>
-            <w:r>
-              <w:rPr>
-                <w:rFonts w:ascii="Calibri" w:hAnsi="Calibri"/>
-                <w:b/>
-                <w:color w:val="FFFFFF" w:themeColor="background1"/>
-              </w:rPr>
-              <w:t>Uren</w:t>
-            </w:r>
-          </w:p>
-        </w:tc>
-        <w:tc>
-          <w:tcPr>
-            <w:tcW w:w="802" w:type="pct"/>
-          </w:tcPr>
-          <w:p>
-            <w:pPr>
-              <w:spacing w:line="256" w:lineRule="auto"/>
-              <w:rPr>
-                <w:rFonts w:ascii="Calibri" w:hAnsi="Calibri"/>
-              </w:rPr>
-            </w:pPr>
-          </w:p>
-        </w:tc>
-        <w:tc>
-          <w:tcPr>
-            <w:tcW w:w="559" w:type="pct"/>
-            <w:shd w:val="clear" w:color="auto" w:fill="006600"/>
-          </w:tcPr>
-          <w:p>
-            <w:pPr>
-              <w:rPr>
-                <w:rFonts w:ascii="Calibri" w:hAnsi="Calibri"/>
-              </w:rPr>
-            </w:pPr>
-            <w:r>
-              <w:rPr>
-                <w:rFonts w:ascii="Calibri" w:hAnsi="Calibri"/>
-                <w:b/>
-                <w:color w:val="FFFFFF" w:themeColor="background1"/>
-              </w:rPr>
-              <w:t>Prioriteit</w:t>
-            </w:r>
-            <w:r>
-              <w:rPr>
-                <w:rStyle w:val="Voetnootmarkering"/>
-                <w:rFonts w:ascii="Calibri" w:hAnsi="Calibri"/>
-                <w:b/>
-                <w:color w:val="FFFFFF" w:themeColor="background1"/>
-              </w:rPr>
-              <w:t>*</w:t>
-            </w:r>
-          </w:p>
-        </w:tc>
-        <w:tc>
-          <w:tcPr>
-            <w:tcW w:w="904" w:type="pct"/>
-          </w:tcPr>
-          <w:p>
-            <w:pPr>
-              <w:rPr>
-                <w:rFonts w:ascii="Calibri" w:hAnsi="Calibri"/>
-              </w:rPr>
-            </w:pPr>
-          </w:p>
-        </w:tc>
-        <w:tc>
-          <w:tcPr>
-            <w:tcW w:w="362" w:type="pct"/>
-            <w:shd w:val="clear" w:color="auto" w:fill="006600"/>
-          </w:tcPr>
-          <w:p>
-            <w:pPr>
-              <w:rPr>
-                <w:rFonts w:ascii="Calibri" w:hAnsi="Calibri"/>
-                <w:b/>
-              </w:rPr>
-            </w:pPr>
-            <w:r>
-              <w:rPr>
-                <w:rFonts w:ascii="Calibri" w:hAnsi="Calibri"/>
-                <w:b/>
-                <w:color w:val="FFFFFF" w:themeColor="background1"/>
-              </w:rPr>
-              <w:t>Door</w:t>
-            </w:r>
-          </w:p>
-        </w:tc>
-        <w:tc>
-          <w:tcPr>
-            <w:tcW w:w="918" w:type="pct"/>
-          </w:tcPr>
-          <w:p>
-            <w:pPr>
-              <w:rPr>
-                <w:rFonts w:ascii="Calibri" w:hAnsi="Calibri"/>
-                <w:b/>
-              </w:rPr>
-            </w:pPr>
-          </w:p>
-        </w:tc>
-      </w:tr>
-    </w:tbl>
-    <w:p>
-      <w:pPr>
-        <w:pStyle w:val="Eindnoottekst"/>
-      </w:pPr>
-    </w:p>
-    <w:p>
-      <w:pPr>
-        <w:pStyle w:val="Eindnoottekst"/>
-      </w:pPr>
-    </w:p>
-    <w:p>
-      <w:pPr>
-        <w:pStyle w:val="Eindnoottekst"/>
-      </w:pPr>
-    </w:p>
-    <w:p>
-      <w:pPr>
-        <w:pStyle w:val="Eindnoottekst"/>
-      </w:pPr>
-    </w:p>
-    <w:p>
-      <w:pPr>
-        <w:pStyle w:val="Eindnoottekst"/>
-      </w:pPr>
-    </w:p>
-    <w:p>
-      <w:pPr>
-        <w:pStyle w:val="Eindnoottekst"/>
-      </w:pPr>
-    </w:p>
-    <w:p>
-      <w:pPr>
-        <w:pStyle w:val="Eindnoottekst"/>
-      </w:pPr>
-    </w:p>
-    <w:tbl>
-      <w:tblPr>
-        <w:tblW w:w="4963" w:type="pct"/>
-        <w:tblInd w:w="108" w:type="dxa"/>
-        <w:tblBorders>
-          <w:top w:val="single" w:sz="4" w:space="0" w:color="auto"/>
-          <w:left w:val="single" w:sz="4" w:space="0" w:color="auto"/>
-          <w:bottom w:val="single" w:sz="4" w:space="0" w:color="auto"/>
-          <w:right w:val="single" w:sz="4" w:space="0" w:color="auto"/>
-          <w:insideH w:val="single" w:sz="4" w:space="0" w:color="auto"/>
-          <w:insideV w:val="single" w:sz="4" w:space="0" w:color="auto"/>
-        </w:tblBorders>
-        <w:tblLook w:val="01E0" w:firstRow="1" w:lastRow="1" w:firstColumn="1" w:lastColumn="1" w:noHBand="0" w:noVBand="0"/>
-      </w:tblPr>
-      <w:tblGrid>
-        <w:gridCol w:w="1909"/>
-        <w:gridCol w:w="7086"/>
-      </w:tblGrid>
-      <w:tr>
-        <w:tc>
-          <w:tcPr>
-            <w:tcW w:w="1018" w:type="pct"/>
-            <w:shd w:val="clear" w:color="auto" w:fill="006600"/>
-          </w:tcPr>
-          <w:p>
-            <w:pPr>
-              <w:rPr>
-                <w:rFonts w:ascii="Calibri" w:hAnsi="Calibri"/>
-                <w:b/>
-              </w:rPr>
-            </w:pPr>
-            <w:r>
-              <w:rPr>
-                <w:rFonts w:ascii="Calibri" w:hAnsi="Calibri"/>
-                <w:b/>
-                <w:color w:val="FFFFFF" w:themeColor="background1"/>
-                <w:sz w:val="28"/>
-              </w:rPr>
-              <w:t>Functionaliteit</w:t>
-            </w:r>
-          </w:p>
-        </w:tc>
-        <w:tc>
-          <w:tcPr>
-            <w:tcW w:w="3982" w:type="pct"/>
-            <w:shd w:val="clear" w:color="auto" w:fill="auto"/>
-          </w:tcPr>
-          <w:p>
-            <w:pPr>
-              <w:rPr>
-                <w:b/>
-                <w:sz w:val="24"/>
-              </w:rPr>
-            </w:pPr>
-            <w:r>
-              <w:rPr>
-                <w:b/>
-                <w:sz w:val="24"/>
-              </w:rPr>
-              <w:t>Beschikbaarheid aanpassen</w:t>
-            </w:r>
-          </w:p>
-        </w:tc>
-      </w:tr>
-    </w:tbl>
-    <w:p>
-      <w:pPr>
-        <w:pStyle w:val="Eindnoottekst"/>
-      </w:pPr>
-    </w:p>
-    <w:p>
-      <w:pPr>
-        <w:pStyle w:val="Eindnoottekst"/>
-      </w:pPr>
-    </w:p>
     <w:p>
       <w:pPr>
         <w:pStyle w:val="Eindnoottekst"/>
@@ -5974,6 +5779,1021 @@
                 <w:rFonts w:ascii="Calibri" w:hAnsi="Calibri"/>
                 <w:b/>
               </w:rPr>
+              <w:t>Een boek aanmaken</w:t>
+            </w:r>
+          </w:p>
+        </w:tc>
+      </w:tr>
+      <w:tr>
+        <w:tc>
+          <w:tcPr>
+            <w:tcW w:w="1096" w:type="pct"/>
+            <w:shd w:val="clear" w:color="auto" w:fill="006600"/>
+          </w:tcPr>
+          <w:p>
+            <w:pPr>
+              <w:rPr>
+                <w:rFonts w:ascii="Calibri" w:hAnsi="Calibri"/>
+                <w:color w:val="FFFFFF" w:themeColor="background1"/>
+              </w:rPr>
+            </w:pPr>
+            <w:r>
+              <w:rPr>
+                <w:rFonts w:ascii="Calibri" w:hAnsi="Calibri"/>
+                <w:b/>
+                <w:color w:val="FFFFFF" w:themeColor="background1"/>
+              </w:rPr>
+              <w:t>Scenario</w:t>
+            </w:r>
+          </w:p>
+        </w:tc>
+        <w:tc>
+          <w:tcPr>
+            <w:tcW w:w="3902" w:type="pct"/>
+            <w:gridSpan w:val="6"/>
+          </w:tcPr>
+          <w:p>
+            <w:pPr>
+              <w:pStyle w:val="Lijstalinea"/>
+              <w:numPr>
+                <w:ilvl w:val="0"/>
+                <w:numId w:val="12"/>
+              </w:numPr>
+              <w:rPr>
+                <w:rFonts w:ascii="Calibri" w:hAnsi="Calibri"/>
+                <w:b/>
+              </w:rPr>
+            </w:pPr>
+            <w:r>
+              <w:rPr>
+                <w:rFonts w:ascii="Calibri" w:hAnsi="Calibri"/>
+                <w:b/>
+              </w:rPr>
+              <w:t>Ga naar de begin pagina van de site</w:t>
+            </w:r>
+          </w:p>
+          <w:p>
+            <w:pPr>
+              <w:pStyle w:val="Lijstalinea"/>
+              <w:numPr>
+                <w:ilvl w:val="0"/>
+                <w:numId w:val="12"/>
+              </w:numPr>
+              <w:rPr>
+                <w:rFonts w:ascii="Calibri" w:hAnsi="Calibri"/>
+                <w:b/>
+              </w:rPr>
+            </w:pPr>
+            <w:r>
+              <w:rPr>
+                <w:rFonts w:ascii="Calibri" w:hAnsi="Calibri"/>
+                <w:b/>
+              </w:rPr>
+              <w:t>Klik in het menu bovenin op registeren</w:t>
+            </w:r>
+          </w:p>
+          <w:p>
+            <w:pPr>
+              <w:pStyle w:val="Lijstalinea"/>
+              <w:numPr>
+                <w:ilvl w:val="0"/>
+                <w:numId w:val="12"/>
+              </w:numPr>
+              <w:rPr>
+                <w:rFonts w:ascii="Calibri" w:hAnsi="Calibri"/>
+                <w:b/>
+              </w:rPr>
+            </w:pPr>
+            <w:r>
+              <w:rPr>
+                <w:rFonts w:ascii="Calibri" w:hAnsi="Calibri"/>
+                <w:b/>
+              </w:rPr>
+              <w:t>Vul in het formulier bij voornaam: Hans</w:t>
+            </w:r>
+          </w:p>
+          <w:p>
+            <w:pPr>
+              <w:pStyle w:val="Lijstalinea"/>
+              <w:numPr>
+                <w:ilvl w:val="0"/>
+                <w:numId w:val="12"/>
+              </w:numPr>
+              <w:rPr>
+                <w:rFonts w:ascii="Calibri" w:hAnsi="Calibri"/>
+                <w:b/>
+              </w:rPr>
+            </w:pPr>
+            <w:r>
+              <w:rPr>
+                <w:rFonts w:ascii="Calibri" w:hAnsi="Calibri"/>
+                <w:b/>
+              </w:rPr>
+              <w:t>Vul in het formulier bij achternaam: Vrca</w:t>
+            </w:r>
+          </w:p>
+          <w:p>
+            <w:pPr>
+              <w:pStyle w:val="Lijstalinea"/>
+              <w:numPr>
+                <w:ilvl w:val="0"/>
+                <w:numId w:val="12"/>
+              </w:numPr>
+              <w:rPr>
+                <w:rFonts w:ascii="Calibri" w:hAnsi="Calibri"/>
+                <w:b/>
+              </w:rPr>
+            </w:pPr>
+            <w:r>
+              <w:rPr>
+                <w:rFonts w:ascii="Calibri" w:hAnsi="Calibri"/>
+                <w:b/>
+              </w:rPr>
+              <w:t>Vul in het formulier bij email:  admin@tcrmbo.nl</w:t>
+            </w:r>
+          </w:p>
+          <w:p>
+            <w:pPr>
+              <w:pStyle w:val="Lijstalinea"/>
+              <w:numPr>
+                <w:ilvl w:val="0"/>
+                <w:numId w:val="12"/>
+              </w:numPr>
+              <w:rPr>
+                <w:rFonts w:ascii="Calibri" w:hAnsi="Calibri"/>
+                <w:b/>
+              </w:rPr>
+            </w:pPr>
+            <w:r>
+              <w:rPr>
+                <w:rFonts w:ascii="Calibri" w:hAnsi="Calibri"/>
+                <w:b/>
+              </w:rPr>
+              <w:t>Vul in het formulier bij wachtwoord: 1234</w:t>
+            </w:r>
+          </w:p>
+          <w:p>
+            <w:pPr>
+              <w:pStyle w:val="Lijstalinea"/>
+              <w:numPr>
+                <w:ilvl w:val="0"/>
+                <w:numId w:val="12"/>
+              </w:numPr>
+              <w:rPr>
+                <w:rFonts w:ascii="Calibri" w:hAnsi="Calibri"/>
+                <w:b/>
+              </w:rPr>
+            </w:pPr>
+            <w:r>
+              <w:rPr>
+                <w:rFonts w:ascii="Calibri" w:hAnsi="Calibri"/>
+                <w:b/>
+              </w:rPr>
+              <w:t>Klik op account aanmaken onder aan het formulier</w:t>
+            </w:r>
+          </w:p>
+          <w:p>
+            <w:pPr>
+              <w:pStyle w:val="Lijstalinea"/>
+              <w:numPr>
+                <w:ilvl w:val="0"/>
+                <w:numId w:val="12"/>
+              </w:numPr>
+              <w:rPr>
+                <w:rFonts w:ascii="Calibri" w:hAnsi="Calibri"/>
+                <w:b/>
+              </w:rPr>
+            </w:pPr>
+            <w:r>
+              <w:rPr>
+                <w:rFonts w:ascii="Calibri" w:hAnsi="Calibri"/>
+                <w:b/>
+              </w:rPr>
+              <w:t xml:space="preserve">Komt terecht op </w:t>
+            </w:r>
+            <w:proofErr w:type="spellStart"/>
+            <w:r>
+              <w:rPr>
+                <w:rFonts w:ascii="Calibri" w:hAnsi="Calibri"/>
+                <w:b/>
+              </w:rPr>
+              <w:t>login.php</w:t>
+            </w:r>
+            <w:proofErr w:type="spellEnd"/>
+          </w:p>
+          <w:p>
+            <w:pPr>
+              <w:pStyle w:val="Lijstalinea"/>
+              <w:numPr>
+                <w:ilvl w:val="0"/>
+                <w:numId w:val="12"/>
+              </w:numPr>
+              <w:rPr>
+                <w:rFonts w:ascii="Calibri" w:hAnsi="Calibri"/>
+                <w:b/>
+              </w:rPr>
+            </w:pPr>
+            <w:r>
+              <w:rPr>
+                <w:rFonts w:ascii="Calibri" w:hAnsi="Calibri"/>
+                <w:b/>
+              </w:rPr>
+              <w:t xml:space="preserve">Vul in het formulier bij email: </w:t>
+            </w:r>
+            <w:hyperlink r:id="rId3" w:history="1">
+              <w:r>
+                <w:rPr>
+                  <w:rStyle w:val="Hyperlink"/>
+                  <w:rFonts w:ascii="Calibri" w:hAnsi="Calibri"/>
+                  <w:b/>
+                </w:rPr>
+                <w:t>admin@tcrmbo.nl</w:t>
+              </w:r>
+            </w:hyperlink>
+          </w:p>
+          <w:p>
+            <w:pPr>
+              <w:pStyle w:val="Lijstalinea"/>
+              <w:numPr>
+                <w:ilvl w:val="0"/>
+                <w:numId w:val="12"/>
+              </w:numPr>
+              <w:rPr>
+                <w:rFonts w:ascii="Calibri" w:hAnsi="Calibri"/>
+                <w:b/>
+              </w:rPr>
+            </w:pPr>
+            <w:r>
+              <w:rPr>
+                <w:rFonts w:ascii="Calibri" w:hAnsi="Calibri"/>
+                <w:b/>
+              </w:rPr>
+              <w:t>Vul in het formulier bij wachtwoord: 1234</w:t>
+            </w:r>
+          </w:p>
+          <w:p>
+            <w:pPr>
+              <w:pStyle w:val="Lijstalinea"/>
+              <w:numPr>
+                <w:ilvl w:val="0"/>
+                <w:numId w:val="12"/>
+              </w:numPr>
+              <w:rPr>
+                <w:rFonts w:ascii="Calibri" w:hAnsi="Calibri"/>
+                <w:b/>
+              </w:rPr>
+            </w:pPr>
+            <w:r>
+              <w:rPr>
+                <w:rFonts w:ascii="Calibri" w:hAnsi="Calibri"/>
+                <w:b/>
+              </w:rPr>
+              <w:t xml:space="preserve">Komt terecht op </w:t>
+            </w:r>
+            <w:proofErr w:type="spellStart"/>
+            <w:r>
+              <w:rPr>
+                <w:rFonts w:ascii="Calibri" w:hAnsi="Calibri"/>
+                <w:b/>
+              </w:rPr>
+              <w:t>books.php</w:t>
+            </w:r>
+            <w:proofErr w:type="spellEnd"/>
+          </w:p>
+          <w:p>
+            <w:pPr>
+              <w:pStyle w:val="Lijstalinea"/>
+              <w:numPr>
+                <w:ilvl w:val="0"/>
+                <w:numId w:val="12"/>
+              </w:numPr>
+              <w:rPr>
+                <w:rFonts w:ascii="Calibri" w:hAnsi="Calibri"/>
+                <w:b/>
+              </w:rPr>
+            </w:pPr>
+            <w:r>
+              <w:rPr>
+                <w:rFonts w:ascii="Calibri" w:hAnsi="Calibri"/>
+                <w:b/>
+              </w:rPr>
+              <w:t>Klik in het menu bovenin op docent</w:t>
+            </w:r>
+          </w:p>
+          <w:p>
+            <w:pPr>
+              <w:pStyle w:val="Lijstalinea"/>
+              <w:numPr>
+                <w:ilvl w:val="0"/>
+                <w:numId w:val="12"/>
+              </w:numPr>
+              <w:rPr>
+                <w:rFonts w:ascii="Calibri" w:hAnsi="Calibri"/>
+                <w:b/>
+              </w:rPr>
+            </w:pPr>
+            <w:r>
+              <w:rPr>
+                <w:rFonts w:ascii="Calibri" w:hAnsi="Calibri"/>
+                <w:b/>
+              </w:rPr>
+              <w:t xml:space="preserve">Klik </w:t>
+            </w:r>
+            <w:r>
+              <w:rPr>
+                <w:rFonts w:ascii="Calibri" w:hAnsi="Calibri"/>
+                <w:b/>
+              </w:rPr>
+              <w:t xml:space="preserve">in </w:t>
+            </w:r>
+            <w:r>
+              <w:rPr>
+                <w:rFonts w:ascii="Calibri" w:hAnsi="Calibri"/>
+                <w:b/>
+              </w:rPr>
+              <w:t>het menu</w:t>
+            </w:r>
+            <w:r>
+              <w:rPr>
+                <w:rFonts w:ascii="Calibri" w:hAnsi="Calibri"/>
+                <w:b/>
+              </w:rPr>
+              <w:t xml:space="preserve"> bovenin op</w:t>
+            </w:r>
+            <w:r>
+              <w:rPr>
+                <w:rFonts w:ascii="Calibri" w:hAnsi="Calibri"/>
+                <w:b/>
+              </w:rPr>
+              <w:t xml:space="preserve"> boek aanmaken</w:t>
+            </w:r>
+          </w:p>
+          <w:p>
+            <w:pPr>
+              <w:pStyle w:val="Lijstalinea"/>
+              <w:numPr>
+                <w:ilvl w:val="0"/>
+                <w:numId w:val="12"/>
+              </w:numPr>
+              <w:rPr>
+                <w:rFonts w:ascii="Calibri" w:hAnsi="Calibri"/>
+                <w:b/>
+              </w:rPr>
+            </w:pPr>
+            <w:r>
+              <w:rPr>
+                <w:rFonts w:ascii="Calibri" w:hAnsi="Calibri"/>
+                <w:b/>
+              </w:rPr>
+              <w:t>Vul in het formulier bij titel: test1234</w:t>
+            </w:r>
+          </w:p>
+          <w:p>
+            <w:pPr>
+              <w:pStyle w:val="Lijstalinea"/>
+              <w:numPr>
+                <w:ilvl w:val="0"/>
+                <w:numId w:val="12"/>
+              </w:numPr>
+              <w:rPr>
+                <w:rFonts w:ascii="Calibri" w:hAnsi="Calibri"/>
+                <w:b/>
+              </w:rPr>
+            </w:pPr>
+            <w:r>
+              <w:rPr>
+                <w:rFonts w:ascii="Calibri" w:hAnsi="Calibri"/>
+                <w:b/>
+              </w:rPr>
+              <w:t>Vul in het formulier bij ISBN: 0123456789123</w:t>
+            </w:r>
+          </w:p>
+          <w:p>
+            <w:pPr>
+              <w:pStyle w:val="Lijstalinea"/>
+              <w:numPr>
+                <w:ilvl w:val="0"/>
+                <w:numId w:val="12"/>
+              </w:numPr>
+              <w:rPr>
+                <w:rFonts w:ascii="Calibri" w:hAnsi="Calibri"/>
+                <w:b/>
+              </w:rPr>
+            </w:pPr>
+            <w:r>
+              <w:rPr>
+                <w:rFonts w:ascii="Calibri" w:hAnsi="Calibri"/>
+                <w:b/>
+              </w:rPr>
+              <w:t>Vul in het formulier bij schrijver: test1234</w:t>
+            </w:r>
+          </w:p>
+          <w:p>
+            <w:pPr>
+              <w:pStyle w:val="Lijstalinea"/>
+              <w:numPr>
+                <w:ilvl w:val="0"/>
+                <w:numId w:val="12"/>
+              </w:numPr>
+              <w:rPr>
+                <w:rFonts w:ascii="Calibri" w:hAnsi="Calibri"/>
+                <w:b/>
+              </w:rPr>
+            </w:pPr>
+            <w:r>
+              <w:rPr>
+                <w:rFonts w:ascii="Calibri" w:hAnsi="Calibri"/>
+                <w:b/>
+              </w:rPr>
+              <w:t>Vul in het formulier bij uitgever: test van dijk</w:t>
+            </w:r>
+          </w:p>
+          <w:p>
+            <w:pPr>
+              <w:pStyle w:val="Lijstalinea"/>
+              <w:numPr>
+                <w:ilvl w:val="0"/>
+                <w:numId w:val="12"/>
+              </w:numPr>
+              <w:rPr>
+                <w:rFonts w:ascii="Calibri" w:hAnsi="Calibri"/>
+                <w:b/>
+              </w:rPr>
+            </w:pPr>
+            <w:r>
+              <w:rPr>
+                <w:rFonts w:ascii="Calibri" w:hAnsi="Calibri"/>
+                <w:b/>
+              </w:rPr>
+              <w:t>Vul in het formulier bij boekjaar: 2016</w:t>
+            </w:r>
+          </w:p>
+          <w:p>
+            <w:pPr>
+              <w:pStyle w:val="Lijstalinea"/>
+              <w:numPr>
+                <w:ilvl w:val="0"/>
+                <w:numId w:val="12"/>
+              </w:numPr>
+              <w:rPr>
+                <w:rFonts w:ascii="Calibri" w:hAnsi="Calibri"/>
+                <w:b/>
+              </w:rPr>
+            </w:pPr>
+            <w:r>
+              <w:rPr>
+                <w:rFonts w:ascii="Calibri" w:hAnsi="Calibri"/>
+                <w:b/>
+              </w:rPr>
+              <w:t>Vul in het formulier bij samenvatting: test</w:t>
+            </w:r>
+          </w:p>
+          <w:p>
+            <w:pPr>
+              <w:pStyle w:val="Lijstalinea"/>
+              <w:numPr>
+                <w:ilvl w:val="0"/>
+                <w:numId w:val="12"/>
+              </w:numPr>
+              <w:rPr>
+                <w:rFonts w:ascii="Calibri" w:hAnsi="Calibri"/>
+                <w:b/>
+              </w:rPr>
+            </w:pPr>
+            <w:r>
+              <w:rPr>
+                <w:rFonts w:ascii="Calibri" w:hAnsi="Calibri"/>
+                <w:b/>
+              </w:rPr>
+              <w:t xml:space="preserve">Vul in het formulier bij </w:t>
+            </w:r>
+            <w:r>
+              <w:rPr>
+                <w:rFonts w:ascii="Calibri" w:hAnsi="Calibri"/>
+                <w:b/>
+              </w:rPr>
+              <w:t>voorraad: 1</w:t>
+            </w:r>
+          </w:p>
+          <w:p>
+            <w:pPr>
+              <w:pStyle w:val="Lijstalinea"/>
+              <w:numPr>
+                <w:ilvl w:val="0"/>
+                <w:numId w:val="12"/>
+              </w:numPr>
+              <w:rPr>
+                <w:rFonts w:ascii="Calibri" w:hAnsi="Calibri"/>
+                <w:b/>
+              </w:rPr>
+            </w:pPr>
+            <w:r>
+              <w:rPr>
+                <w:rFonts w:ascii="Calibri" w:hAnsi="Calibri"/>
+                <w:b/>
+              </w:rPr>
+              <w:t xml:space="preserve">Vul in het formulier bij bestand kiezen: een </w:t>
+            </w:r>
+            <w:proofErr w:type="spellStart"/>
+            <w:r>
+              <w:rPr>
+                <w:rFonts w:ascii="Calibri" w:hAnsi="Calibri"/>
+                <w:b/>
+              </w:rPr>
+              <w:t>img</w:t>
+            </w:r>
+            <w:proofErr w:type="spellEnd"/>
+          </w:p>
+          <w:p>
+            <w:pPr>
+              <w:pStyle w:val="Lijstalinea"/>
+              <w:numPr>
+                <w:ilvl w:val="0"/>
+                <w:numId w:val="12"/>
+              </w:numPr>
+              <w:rPr>
+                <w:rFonts w:ascii="Calibri" w:hAnsi="Calibri"/>
+                <w:b/>
+              </w:rPr>
+            </w:pPr>
+            <w:r>
+              <w:rPr>
+                <w:rFonts w:ascii="Calibri" w:hAnsi="Calibri"/>
+                <w:b/>
+              </w:rPr>
+              <w:t>Klik op Boek aanmaken onder aan het formulier</w:t>
+            </w:r>
+          </w:p>
+        </w:tc>
+      </w:tr>
+      <w:tr>
+        <w:tc>
+          <w:tcPr>
+            <w:tcW w:w="1096" w:type="pct"/>
+            <w:shd w:val="clear" w:color="auto" w:fill="006600"/>
+          </w:tcPr>
+          <w:p>
+            <w:pPr>
+              <w:rPr>
+                <w:rFonts w:ascii="Calibri" w:hAnsi="Calibri"/>
+                <w:b/>
+                <w:color w:val="FFFFFF" w:themeColor="background1"/>
+              </w:rPr>
+            </w:pPr>
+            <w:r>
+              <w:rPr>
+                <w:rFonts w:ascii="Calibri" w:hAnsi="Calibri"/>
+                <w:b/>
+                <w:color w:val="FFFFFF" w:themeColor="background1"/>
+              </w:rPr>
+              <w:t>Verwacht resultaat</w:t>
+            </w:r>
+          </w:p>
+        </w:tc>
+        <w:tc>
+          <w:tcPr>
+            <w:tcW w:w="3902" w:type="pct"/>
+            <w:gridSpan w:val="6"/>
+          </w:tcPr>
+          <w:p>
+            <w:pPr>
+              <w:rPr>
+                <w:rFonts w:ascii="Calibri" w:hAnsi="Calibri"/>
+              </w:rPr>
+            </w:pPr>
+            <w:r>
+              <w:rPr>
+                <w:rFonts w:ascii="Calibri" w:hAnsi="Calibri"/>
+              </w:rPr>
+              <w:t xml:space="preserve">Het boek wordt aangemaakt en je komt terecht op </w:t>
+            </w:r>
+            <w:proofErr w:type="spellStart"/>
+            <w:r>
+              <w:rPr>
+                <w:rFonts w:ascii="Calibri" w:hAnsi="Calibri"/>
+              </w:rPr>
+              <w:t>books_available.php</w:t>
+            </w:r>
+            <w:proofErr w:type="spellEnd"/>
+          </w:p>
+        </w:tc>
+      </w:tr>
+      <w:tr>
+        <w:tc>
+          <w:tcPr>
+            <w:tcW w:w="1096" w:type="pct"/>
+            <w:shd w:val="clear" w:color="auto" w:fill="006600"/>
+          </w:tcPr>
+          <w:p>
+            <w:pPr>
+              <w:rPr>
+                <w:rFonts w:ascii="Calibri" w:hAnsi="Calibri"/>
+                <w:color w:val="FFFFFF" w:themeColor="background1"/>
+              </w:rPr>
+            </w:pPr>
+            <w:r>
+              <w:rPr>
+                <w:rFonts w:ascii="Calibri" w:hAnsi="Calibri"/>
+                <w:b/>
+                <w:color w:val="FFFFFF" w:themeColor="background1"/>
+              </w:rPr>
+              <w:t>Werkelijk</w:t>
+            </w:r>
+            <w:r>
+              <w:rPr>
+                <w:rFonts w:ascii="Calibri" w:hAnsi="Calibri"/>
+                <w:color w:val="FFFFFF" w:themeColor="background1"/>
+              </w:rPr>
+              <w:t xml:space="preserve"> </w:t>
+            </w:r>
+            <w:r>
+              <w:rPr>
+                <w:rFonts w:ascii="Calibri" w:hAnsi="Calibri"/>
+                <w:b/>
+                <w:color w:val="FFFFFF" w:themeColor="background1"/>
+              </w:rPr>
+              <w:t>resultaat</w:t>
+            </w:r>
+          </w:p>
+        </w:tc>
+        <w:tc>
+          <w:tcPr>
+            <w:tcW w:w="3902" w:type="pct"/>
+            <w:gridSpan w:val="6"/>
+          </w:tcPr>
+          <w:p>
+            <w:pPr>
+              <w:spacing w:line="240" w:lineRule="auto"/>
+              <w:rPr>
+                <w:rFonts w:ascii="Calibri" w:hAnsi="Calibri"/>
+              </w:rPr>
+            </w:pPr>
+          </w:p>
+        </w:tc>
+      </w:tr>
+      <w:tr>
+        <w:tc>
+          <w:tcPr>
+            <w:tcW w:w="1096" w:type="pct"/>
+            <w:shd w:val="clear" w:color="auto" w:fill="006600"/>
+            <w:tcMar>
+              <w:right w:w="0" w:type="dxa"/>
+            </w:tcMar>
+          </w:tcPr>
+          <w:p>
+            <w:pPr>
+              <w:rPr>
+                <w:rFonts w:ascii="Calibri" w:hAnsi="Calibri"/>
+                <w:color w:val="FFFFFF" w:themeColor="background1"/>
+              </w:rPr>
+            </w:pPr>
+            <w:r>
+              <w:rPr>
+                <w:rFonts w:ascii="Calibri" w:hAnsi="Calibri"/>
+                <w:b/>
+                <w:color w:val="FFFFFF" w:themeColor="background1"/>
+              </w:rPr>
+              <w:t>Aanpassingen</w:t>
+            </w:r>
+          </w:p>
+        </w:tc>
+        <w:tc>
+          <w:tcPr>
+            <w:tcW w:w="3902" w:type="pct"/>
+            <w:gridSpan w:val="6"/>
+          </w:tcPr>
+          <w:p>
+            <w:pPr>
+              <w:spacing w:line="240" w:lineRule="auto"/>
+              <w:rPr>
+                <w:rFonts w:ascii="Calibri" w:hAnsi="Calibri"/>
+              </w:rPr>
+            </w:pPr>
+          </w:p>
+        </w:tc>
+      </w:tr>
+      <w:tr>
+        <w:tc>
+          <w:tcPr>
+            <w:tcW w:w="1096" w:type="pct"/>
+            <w:shd w:val="clear" w:color="auto" w:fill="006600"/>
+          </w:tcPr>
+          <w:p>
+            <w:pPr>
+              <w:rPr>
+                <w:rFonts w:ascii="Calibri" w:hAnsi="Calibri"/>
+                <w:color w:val="FFFFFF" w:themeColor="background1"/>
+              </w:rPr>
+            </w:pPr>
+            <w:r>
+              <w:rPr>
+                <w:rFonts w:ascii="Calibri" w:hAnsi="Calibri"/>
+                <w:b/>
+                <w:color w:val="FFFFFF" w:themeColor="background1"/>
+              </w:rPr>
+              <w:t>Uitvoering</w:t>
+            </w:r>
+          </w:p>
+        </w:tc>
+        <w:tc>
+          <w:tcPr>
+            <w:tcW w:w="361" w:type="pct"/>
+            <w:shd w:val="clear" w:color="auto" w:fill="006600"/>
+          </w:tcPr>
+          <w:p>
+            <w:pPr>
+              <w:spacing w:line="256" w:lineRule="auto"/>
+              <w:rPr>
+                <w:rFonts w:ascii="Calibri" w:hAnsi="Calibri"/>
+              </w:rPr>
+            </w:pPr>
+            <w:r>
+              <w:rPr>
+                <w:rFonts w:ascii="Calibri" w:hAnsi="Calibri"/>
+                <w:b/>
+                <w:color w:val="FFFFFF" w:themeColor="background1"/>
+              </w:rPr>
+              <w:t>Uren</w:t>
+            </w:r>
+          </w:p>
+        </w:tc>
+        <w:tc>
+          <w:tcPr>
+            <w:tcW w:w="802" w:type="pct"/>
+          </w:tcPr>
+          <w:p>
+            <w:pPr>
+              <w:spacing w:line="256" w:lineRule="auto"/>
+              <w:rPr>
+                <w:rFonts w:ascii="Calibri" w:hAnsi="Calibri"/>
+              </w:rPr>
+            </w:pPr>
+          </w:p>
+        </w:tc>
+        <w:tc>
+          <w:tcPr>
+            <w:tcW w:w="559" w:type="pct"/>
+            <w:shd w:val="clear" w:color="auto" w:fill="006600"/>
+          </w:tcPr>
+          <w:p>
+            <w:pPr>
+              <w:rPr>
+                <w:rFonts w:ascii="Calibri" w:hAnsi="Calibri"/>
+              </w:rPr>
+            </w:pPr>
+            <w:r>
+              <w:rPr>
+                <w:rFonts w:ascii="Calibri" w:hAnsi="Calibri"/>
+                <w:b/>
+                <w:color w:val="FFFFFF" w:themeColor="background1"/>
+              </w:rPr>
+              <w:t>Prioriteit</w:t>
+            </w:r>
+            <w:r>
+              <w:rPr>
+                <w:rStyle w:val="Voetnootmarkering"/>
+                <w:rFonts w:ascii="Calibri" w:hAnsi="Calibri"/>
+                <w:b/>
+                <w:color w:val="FFFFFF" w:themeColor="background1"/>
+              </w:rPr>
+              <w:t>*</w:t>
+            </w:r>
+          </w:p>
+        </w:tc>
+        <w:tc>
+          <w:tcPr>
+            <w:tcW w:w="904" w:type="pct"/>
+          </w:tcPr>
+          <w:p>
+            <w:pPr>
+              <w:rPr>
+                <w:rFonts w:ascii="Calibri" w:hAnsi="Calibri"/>
+              </w:rPr>
+            </w:pPr>
+          </w:p>
+        </w:tc>
+        <w:tc>
+          <w:tcPr>
+            <w:tcW w:w="362" w:type="pct"/>
+            <w:shd w:val="clear" w:color="auto" w:fill="006600"/>
+          </w:tcPr>
+          <w:p>
+            <w:pPr>
+              <w:rPr>
+                <w:rFonts w:ascii="Calibri" w:hAnsi="Calibri"/>
+                <w:b/>
+              </w:rPr>
+            </w:pPr>
+            <w:r>
+              <w:rPr>
+                <w:rFonts w:ascii="Calibri" w:hAnsi="Calibri"/>
+                <w:b/>
+                <w:color w:val="FFFFFF" w:themeColor="background1"/>
+              </w:rPr>
+              <w:t>Door</w:t>
+            </w:r>
+          </w:p>
+        </w:tc>
+        <w:tc>
+          <w:tcPr>
+            <w:tcW w:w="918" w:type="pct"/>
+          </w:tcPr>
+          <w:p>
+            <w:pPr>
+              <w:rPr>
+                <w:rFonts w:ascii="Calibri" w:hAnsi="Calibri"/>
+                <w:b/>
+              </w:rPr>
+            </w:pPr>
+          </w:p>
+        </w:tc>
+      </w:tr>
+    </w:tbl>
+    <w:p>
+      <w:pPr>
+        <w:pStyle w:val="Eindnoottekst"/>
+      </w:pPr>
+    </w:p>
+    <w:p>
+      <w:pPr>
+        <w:pStyle w:val="Eindnoottekst"/>
+      </w:pPr>
+    </w:p>
+    <w:p>
+      <w:pPr>
+        <w:pStyle w:val="Eindnoottekst"/>
+      </w:pPr>
+    </w:p>
+    <w:p>
+      <w:pPr>
+        <w:pStyle w:val="Eindnoottekst"/>
+      </w:pPr>
+    </w:p>
+    <w:p>
+      <w:pPr>
+        <w:pStyle w:val="Eindnoottekst"/>
+      </w:pPr>
+    </w:p>
+    <w:p>
+      <w:pPr>
+        <w:pStyle w:val="Eindnoottekst"/>
+      </w:pPr>
+    </w:p>
+    <w:p>
+      <w:pPr>
+        <w:pStyle w:val="Eindnoottekst"/>
+      </w:pPr>
+    </w:p>
+    <w:tbl>
+      <w:tblPr>
+        <w:tblW w:w="4963" w:type="pct"/>
+        <w:tblInd w:w="108" w:type="dxa"/>
+        <w:tblBorders>
+          <w:top w:val="single" w:sz="4" w:space="0" w:color="auto"/>
+          <w:left w:val="single" w:sz="4" w:space="0" w:color="auto"/>
+          <w:bottom w:val="single" w:sz="4" w:space="0" w:color="auto"/>
+          <w:right w:val="single" w:sz="4" w:space="0" w:color="auto"/>
+          <w:insideH w:val="single" w:sz="4" w:space="0" w:color="auto"/>
+          <w:insideV w:val="single" w:sz="4" w:space="0" w:color="auto"/>
+        </w:tblBorders>
+        <w:tblLook w:val="01E0" w:firstRow="1" w:lastRow="1" w:firstColumn="1" w:lastColumn="1" w:noHBand="0" w:noVBand="0"/>
+      </w:tblPr>
+      <w:tblGrid>
+        <w:gridCol w:w="1909"/>
+        <w:gridCol w:w="7086"/>
+      </w:tblGrid>
+      <w:tr>
+        <w:tc>
+          <w:tcPr>
+            <w:tcW w:w="1018" w:type="pct"/>
+            <w:shd w:val="clear" w:color="auto" w:fill="006600"/>
+          </w:tcPr>
+          <w:p>
+            <w:pPr>
+              <w:rPr>
+                <w:rFonts w:ascii="Calibri" w:hAnsi="Calibri"/>
+                <w:b/>
+              </w:rPr>
+            </w:pPr>
+            <w:r>
+              <w:rPr>
+                <w:rFonts w:ascii="Calibri" w:hAnsi="Calibri"/>
+                <w:b/>
+                <w:color w:val="FFFFFF" w:themeColor="background1"/>
+                <w:sz w:val="28"/>
+              </w:rPr>
+              <w:t>Functionaliteit</w:t>
+            </w:r>
+          </w:p>
+        </w:tc>
+        <w:tc>
+          <w:tcPr>
+            <w:tcW w:w="3982" w:type="pct"/>
+            <w:shd w:val="clear" w:color="auto" w:fill="auto"/>
+          </w:tcPr>
+          <w:p>
+            <w:pPr>
+              <w:rPr>
+                <w:b/>
+                <w:sz w:val="24"/>
+              </w:rPr>
+            </w:pPr>
+            <w:r>
+              <w:rPr>
+                <w:b/>
+                <w:sz w:val="24"/>
+              </w:rPr>
+              <w:t>Beschikbaarheid aanpassen</w:t>
+            </w:r>
+          </w:p>
+        </w:tc>
+      </w:tr>
+    </w:tbl>
+    <w:p>
+      <w:pPr>
+        <w:pStyle w:val="Eindnoottekst"/>
+      </w:pPr>
+    </w:p>
+    <w:p>
+      <w:pPr>
+        <w:pStyle w:val="Eindnoottekst"/>
+      </w:pPr>
+    </w:p>
+    <w:p>
+      <w:pPr>
+        <w:pStyle w:val="Eindnoottekst"/>
+      </w:pPr>
+    </w:p>
+    <w:p>
+      <w:pPr>
+        <w:pStyle w:val="Eindnoottekst"/>
+      </w:pPr>
+    </w:p>
+    <w:tbl>
+      <w:tblPr>
+        <w:tblW w:w="4980" w:type="pct"/>
+        <w:tblInd w:w="108" w:type="dxa"/>
+        <w:tblBorders>
+          <w:top w:val="single" w:sz="4" w:space="0" w:color="auto"/>
+          <w:left w:val="single" w:sz="4" w:space="0" w:color="auto"/>
+          <w:bottom w:val="single" w:sz="4" w:space="0" w:color="auto"/>
+          <w:right w:val="single" w:sz="4" w:space="0" w:color="auto"/>
+          <w:insideH w:val="single" w:sz="4" w:space="0" w:color="auto"/>
+          <w:insideV w:val="single" w:sz="4" w:space="0" w:color="auto"/>
+        </w:tblBorders>
+        <w:tblLook w:val="01E0" w:firstRow="1" w:lastRow="1" w:firstColumn="1" w:lastColumn="1" w:noHBand="0" w:noVBand="0"/>
+      </w:tblPr>
+      <w:tblGrid>
+        <w:gridCol w:w="1946"/>
+        <w:gridCol w:w="667"/>
+        <w:gridCol w:w="1416"/>
+        <w:gridCol w:w="1103"/>
+        <w:gridCol w:w="1601"/>
+        <w:gridCol w:w="670"/>
+        <w:gridCol w:w="1623"/>
+      </w:tblGrid>
+      <w:tr>
+        <w:tc>
+          <w:tcPr>
+            <w:tcW w:w="1096" w:type="pct"/>
+            <w:shd w:val="clear" w:color="auto" w:fill="006600"/>
+          </w:tcPr>
+          <w:p>
+            <w:pPr>
+              <w:rPr>
+                <w:rFonts w:ascii="Calibri" w:hAnsi="Calibri"/>
+                <w:b/>
+                <w:color w:val="FFFFFF" w:themeColor="background1"/>
+              </w:rPr>
+            </w:pPr>
+            <w:r>
+              <w:rPr>
+                <w:rFonts w:ascii="Calibri" w:hAnsi="Calibri"/>
+                <w:b/>
+                <w:color w:val="FFFFFF" w:themeColor="background1"/>
+              </w:rPr>
+              <w:t>Actie</w:t>
+            </w:r>
+          </w:p>
+        </w:tc>
+        <w:tc>
+          <w:tcPr>
+            <w:tcW w:w="3902" w:type="pct"/>
+            <w:gridSpan w:val="6"/>
+            <w:shd w:val="clear" w:color="auto" w:fill="auto"/>
+          </w:tcPr>
+          <w:p>
+            <w:pPr>
+              <w:rPr>
+                <w:rFonts w:ascii="Calibri" w:hAnsi="Calibri"/>
+                <w:b/>
+              </w:rPr>
+            </w:pPr>
+            <w:r>
+              <w:rPr>
+                <w:rFonts w:ascii="Calibri" w:hAnsi="Calibri"/>
+                <w:b/>
+              </w:rPr>
               <w:t>De beschikbaarheid aanpassen van een boek</w:t>
             </w:r>
           </w:p>
@@ -7595,14 +8415,7 @@
                 <w:rFonts w:ascii="Calibri" w:hAnsi="Calibri"/>
                 <w:b/>
               </w:rPr>
-              <w:t>Een boek reserveren</w:t>
-            </w:r>
-            <w:r>
-              <w:rPr>
-                <w:rFonts w:ascii="Calibri" w:hAnsi="Calibri"/>
-                <w:b/>
-              </w:rPr>
-              <w:t xml:space="preserve"> als de voorraad 0 is </w:t>
+              <w:t xml:space="preserve">Een boek reserveren als de voorraad 0 is </w:t>
             </w:r>
           </w:p>
         </w:tc>
@@ -8669,6 +9482,207 @@
         <w:pStyle w:val="Eindnoottekst"/>
       </w:pPr>
     </w:p>
+    <w:tbl>
+      <w:tblPr>
+        <w:tblW w:w="4980" w:type="pct"/>
+        <w:tblInd w:w="108" w:type="dxa"/>
+        <w:tblBorders>
+          <w:top w:val="single" w:sz="4" w:space="0" w:color="auto"/>
+          <w:left w:val="single" w:sz="4" w:space="0" w:color="auto"/>
+          <w:bottom w:val="single" w:sz="4" w:space="0" w:color="auto"/>
+          <w:right w:val="single" w:sz="4" w:space="0" w:color="auto"/>
+          <w:insideH w:val="single" w:sz="4" w:space="0" w:color="auto"/>
+          <w:insideV w:val="single" w:sz="4" w:space="0" w:color="auto"/>
+        </w:tblBorders>
+        <w:tblLook w:val="01E0" w:firstRow="1" w:lastRow="1" w:firstColumn="1" w:lastColumn="1" w:noHBand="0" w:noVBand="0"/>
+      </w:tblPr>
+      <w:tblGrid>
+        <w:gridCol w:w="1946"/>
+        <w:gridCol w:w="667"/>
+        <w:gridCol w:w="1416"/>
+        <w:gridCol w:w="1103"/>
+        <w:gridCol w:w="1601"/>
+        <w:gridCol w:w="670"/>
+        <w:gridCol w:w="1623"/>
+      </w:tblGrid>
+      <w:tr>
+        <w:tc>
+          <w:tcPr>
+            <w:tcW w:w="1096" w:type="pct"/>
+            <w:shd w:val="clear" w:color="auto" w:fill="006600"/>
+            <w:tcMar>
+              <w:right w:w="0" w:type="dxa"/>
+            </w:tcMar>
+          </w:tcPr>
+          <w:p>
+            <w:pPr>
+              <w:rPr>
+                <w:rFonts w:ascii="Calibri" w:hAnsi="Calibri"/>
+                <w:color w:val="FFFFFF" w:themeColor="background1"/>
+              </w:rPr>
+            </w:pPr>
+            <w:r>
+              <w:rPr>
+                <w:rFonts w:ascii="Calibri" w:hAnsi="Calibri"/>
+                <w:b/>
+                <w:color w:val="FFFFFF" w:themeColor="background1"/>
+              </w:rPr>
+              <w:t>Aanpassingen</w:t>
+            </w:r>
+          </w:p>
+        </w:tc>
+        <w:tc>
+          <w:tcPr>
+            <w:tcW w:w="3902" w:type="pct"/>
+            <w:gridSpan w:val="6"/>
+          </w:tcPr>
+          <w:p>
+            <w:pPr>
+              <w:spacing w:line="240" w:lineRule="auto"/>
+              <w:rPr>
+                <w:rFonts w:ascii="Calibri" w:hAnsi="Calibri"/>
+              </w:rPr>
+            </w:pPr>
+          </w:p>
+        </w:tc>
+      </w:tr>
+      <w:tr>
+        <w:tc>
+          <w:tcPr>
+            <w:tcW w:w="1096" w:type="pct"/>
+            <w:shd w:val="clear" w:color="auto" w:fill="006600"/>
+          </w:tcPr>
+          <w:p>
+            <w:pPr>
+              <w:rPr>
+                <w:rFonts w:ascii="Calibri" w:hAnsi="Calibri"/>
+                <w:color w:val="FFFFFF" w:themeColor="background1"/>
+              </w:rPr>
+            </w:pPr>
+            <w:r>
+              <w:rPr>
+                <w:rFonts w:ascii="Calibri" w:hAnsi="Calibri"/>
+                <w:b/>
+                <w:color w:val="FFFFFF" w:themeColor="background1"/>
+              </w:rPr>
+              <w:t>Uitvoering</w:t>
+            </w:r>
+          </w:p>
+        </w:tc>
+        <w:tc>
+          <w:tcPr>
+            <w:tcW w:w="361" w:type="pct"/>
+            <w:shd w:val="clear" w:color="auto" w:fill="006600"/>
+          </w:tcPr>
+          <w:p>
+            <w:pPr>
+              <w:spacing w:line="256" w:lineRule="auto"/>
+              <w:rPr>
+                <w:rFonts w:ascii="Calibri" w:hAnsi="Calibri"/>
+              </w:rPr>
+            </w:pPr>
+            <w:r>
+              <w:rPr>
+                <w:rFonts w:ascii="Calibri" w:hAnsi="Calibri"/>
+                <w:b/>
+                <w:color w:val="FFFFFF" w:themeColor="background1"/>
+              </w:rPr>
+              <w:t>Uren</w:t>
+            </w:r>
+          </w:p>
+        </w:tc>
+        <w:tc>
+          <w:tcPr>
+            <w:tcW w:w="802" w:type="pct"/>
+          </w:tcPr>
+          <w:p>
+            <w:pPr>
+              <w:spacing w:line="256" w:lineRule="auto"/>
+              <w:rPr>
+                <w:rFonts w:ascii="Calibri" w:hAnsi="Calibri"/>
+              </w:rPr>
+            </w:pPr>
+          </w:p>
+        </w:tc>
+        <w:tc>
+          <w:tcPr>
+            <w:tcW w:w="559" w:type="pct"/>
+            <w:shd w:val="clear" w:color="auto" w:fill="006600"/>
+          </w:tcPr>
+          <w:p>
+            <w:pPr>
+              <w:rPr>
+                <w:rFonts w:ascii="Calibri" w:hAnsi="Calibri"/>
+              </w:rPr>
+            </w:pPr>
+            <w:r>
+              <w:rPr>
+                <w:rFonts w:ascii="Calibri" w:hAnsi="Calibri"/>
+                <w:b/>
+                <w:color w:val="FFFFFF" w:themeColor="background1"/>
+              </w:rPr>
+              <w:t>Prioriteit</w:t>
+            </w:r>
+            <w:r>
+              <w:rPr>
+                <w:rStyle w:val="Voetnootmarkering"/>
+                <w:rFonts w:ascii="Calibri" w:hAnsi="Calibri"/>
+                <w:b/>
+                <w:color w:val="FFFFFF" w:themeColor="background1"/>
+              </w:rPr>
+              <w:t>*</w:t>
+            </w:r>
+          </w:p>
+        </w:tc>
+        <w:tc>
+          <w:tcPr>
+            <w:tcW w:w="904" w:type="pct"/>
+          </w:tcPr>
+          <w:p>
+            <w:pPr>
+              <w:rPr>
+                <w:rFonts w:ascii="Calibri" w:hAnsi="Calibri"/>
+              </w:rPr>
+            </w:pPr>
+          </w:p>
+        </w:tc>
+        <w:tc>
+          <w:tcPr>
+            <w:tcW w:w="362" w:type="pct"/>
+            <w:shd w:val="clear" w:color="auto" w:fill="006600"/>
+          </w:tcPr>
+          <w:p>
+            <w:pPr>
+              <w:rPr>
+                <w:rFonts w:ascii="Calibri" w:hAnsi="Calibri"/>
+                <w:b/>
+              </w:rPr>
+            </w:pPr>
+            <w:r>
+              <w:rPr>
+                <w:rFonts w:ascii="Calibri" w:hAnsi="Calibri"/>
+                <w:b/>
+                <w:color w:val="FFFFFF" w:themeColor="background1"/>
+              </w:rPr>
+              <w:t>Door</w:t>
+            </w:r>
+          </w:p>
+        </w:tc>
+        <w:tc>
+          <w:tcPr>
+            <w:tcW w:w="918" w:type="pct"/>
+          </w:tcPr>
+          <w:p>
+            <w:pPr>
+              <w:rPr>
+                <w:rFonts w:ascii="Calibri" w:hAnsi="Calibri"/>
+                <w:b/>
+              </w:rPr>
+            </w:pPr>
+          </w:p>
+        </w:tc>
+      </w:tr>
+    </w:tbl>
     <w:p>
       <w:pPr>
         <w:pStyle w:val="Eindnoottekst"/>
@@ -9036,6 +10050,215 @@
       <w:pPr>
         <w:pStyle w:val="Eindnoottekst"/>
       </w:pPr>
+      <w:r>
+        <w:t xml:space="preserve">  </w:t>
+      </w:r>
+    </w:p>
+    <w:tbl>
+      <w:tblPr>
+        <w:tblW w:w="4980" w:type="pct"/>
+        <w:tblInd w:w="108" w:type="dxa"/>
+        <w:tblBorders>
+          <w:top w:val="single" w:sz="4" w:space="0" w:color="auto"/>
+          <w:left w:val="single" w:sz="4" w:space="0" w:color="auto"/>
+          <w:bottom w:val="single" w:sz="4" w:space="0" w:color="auto"/>
+          <w:right w:val="single" w:sz="4" w:space="0" w:color="auto"/>
+          <w:insideH w:val="single" w:sz="4" w:space="0" w:color="auto"/>
+          <w:insideV w:val="single" w:sz="4" w:space="0" w:color="auto"/>
+        </w:tblBorders>
+        <w:tblLook w:val="01E0" w:firstRow="1" w:lastRow="1" w:firstColumn="1" w:lastColumn="1" w:noHBand="0" w:noVBand="0"/>
+      </w:tblPr>
+      <w:tblGrid>
+        <w:gridCol w:w="1946"/>
+        <w:gridCol w:w="667"/>
+        <w:gridCol w:w="1416"/>
+        <w:gridCol w:w="1103"/>
+        <w:gridCol w:w="1601"/>
+        <w:gridCol w:w="670"/>
+        <w:gridCol w:w="1623"/>
+      </w:tblGrid>
+      <w:tr>
+        <w:tc>
+          <w:tcPr>
+            <w:tcW w:w="1096" w:type="pct"/>
+            <w:shd w:val="clear" w:color="auto" w:fill="006600"/>
+            <w:tcMar>
+              <w:right w:w="0" w:type="dxa"/>
+            </w:tcMar>
+          </w:tcPr>
+          <w:p>
+            <w:pPr>
+              <w:rPr>
+                <w:rFonts w:ascii="Calibri" w:hAnsi="Calibri"/>
+                <w:color w:val="FFFFFF" w:themeColor="background1"/>
+              </w:rPr>
+            </w:pPr>
+            <w:r>
+              <w:rPr>
+                <w:rFonts w:ascii="Calibri" w:hAnsi="Calibri"/>
+                <w:b/>
+                <w:color w:val="FFFFFF" w:themeColor="background1"/>
+              </w:rPr>
+              <w:t>Aanpassingen</w:t>
+            </w:r>
+          </w:p>
+        </w:tc>
+        <w:tc>
+          <w:tcPr>
+            <w:tcW w:w="3902" w:type="pct"/>
+            <w:gridSpan w:val="6"/>
+          </w:tcPr>
+          <w:p>
+            <w:pPr>
+              <w:spacing w:line="240" w:lineRule="auto"/>
+              <w:rPr>
+                <w:rFonts w:ascii="Calibri" w:hAnsi="Calibri"/>
+              </w:rPr>
+            </w:pPr>
+          </w:p>
+        </w:tc>
+      </w:tr>
+      <w:tr>
+        <w:tc>
+          <w:tcPr>
+            <w:tcW w:w="1096" w:type="pct"/>
+            <w:shd w:val="clear" w:color="auto" w:fill="006600"/>
+          </w:tcPr>
+          <w:p>
+            <w:pPr>
+              <w:rPr>
+                <w:rFonts w:ascii="Calibri" w:hAnsi="Calibri"/>
+                <w:color w:val="FFFFFF" w:themeColor="background1"/>
+              </w:rPr>
+            </w:pPr>
+            <w:r>
+              <w:rPr>
+                <w:rFonts w:ascii="Calibri" w:hAnsi="Calibri"/>
+                <w:b/>
+                <w:color w:val="FFFFFF" w:themeColor="background1"/>
+              </w:rPr>
+              <w:t>Uitvoering</w:t>
+            </w:r>
+          </w:p>
+        </w:tc>
+        <w:tc>
+          <w:tcPr>
+            <w:tcW w:w="361" w:type="pct"/>
+            <w:shd w:val="clear" w:color="auto" w:fill="006600"/>
+          </w:tcPr>
+          <w:p>
+            <w:pPr>
+              <w:spacing w:line="256" w:lineRule="auto"/>
+              <w:rPr>
+                <w:rFonts w:ascii="Calibri" w:hAnsi="Calibri"/>
+              </w:rPr>
+            </w:pPr>
+            <w:r>
+              <w:rPr>
+                <w:rFonts w:ascii="Calibri" w:hAnsi="Calibri"/>
+                <w:b/>
+                <w:color w:val="FFFFFF" w:themeColor="background1"/>
+              </w:rPr>
+              <w:t>Uren</w:t>
+            </w:r>
+          </w:p>
+        </w:tc>
+        <w:tc>
+          <w:tcPr>
+            <w:tcW w:w="802" w:type="pct"/>
+          </w:tcPr>
+          <w:p>
+            <w:pPr>
+              <w:spacing w:line="256" w:lineRule="auto"/>
+              <w:rPr>
+                <w:rFonts w:ascii="Calibri" w:hAnsi="Calibri"/>
+              </w:rPr>
+            </w:pPr>
+          </w:p>
+        </w:tc>
+        <w:tc>
+          <w:tcPr>
+            <w:tcW w:w="559" w:type="pct"/>
+            <w:shd w:val="clear" w:color="auto" w:fill="006600"/>
+          </w:tcPr>
+          <w:p>
+            <w:pPr>
+              <w:rPr>
+                <w:rFonts w:ascii="Calibri" w:hAnsi="Calibri"/>
+              </w:rPr>
+            </w:pPr>
+            <w:r>
+              <w:rPr>
+                <w:rFonts w:ascii="Calibri" w:hAnsi="Calibri"/>
+                <w:b/>
+                <w:color w:val="FFFFFF" w:themeColor="background1"/>
+              </w:rPr>
+              <w:t>Prioriteit</w:t>
+            </w:r>
+            <w:r>
+              <w:rPr>
+                <w:rStyle w:val="Voetnootmarkering"/>
+                <w:rFonts w:ascii="Calibri" w:hAnsi="Calibri"/>
+                <w:b/>
+                <w:color w:val="FFFFFF" w:themeColor="background1"/>
+              </w:rPr>
+              <w:t>*</w:t>
+            </w:r>
+          </w:p>
+        </w:tc>
+        <w:tc>
+          <w:tcPr>
+            <w:tcW w:w="904" w:type="pct"/>
+          </w:tcPr>
+          <w:p>
+            <w:pPr>
+              <w:rPr>
+                <w:rFonts w:ascii="Calibri" w:hAnsi="Calibri"/>
+              </w:rPr>
+            </w:pPr>
+          </w:p>
+        </w:tc>
+        <w:tc>
+          <w:tcPr>
+            <w:tcW w:w="362" w:type="pct"/>
+            <w:shd w:val="clear" w:color="auto" w:fill="006600"/>
+          </w:tcPr>
+          <w:p>
+            <w:pPr>
+              <w:rPr>
+                <w:rFonts w:ascii="Calibri" w:hAnsi="Calibri"/>
+                <w:b/>
+              </w:rPr>
+            </w:pPr>
+            <w:r>
+              <w:rPr>
+                <w:rFonts w:ascii="Calibri" w:hAnsi="Calibri"/>
+                <w:b/>
+                <w:color w:val="FFFFFF" w:themeColor="background1"/>
+              </w:rPr>
+              <w:t>Door</w:t>
+            </w:r>
+          </w:p>
+        </w:tc>
+        <w:tc>
+          <w:tcPr>
+            <w:tcW w:w="918" w:type="pct"/>
+          </w:tcPr>
+          <w:p>
+            <w:pPr>
+              <w:rPr>
+                <w:rFonts w:ascii="Calibri" w:hAnsi="Calibri"/>
+                <w:b/>
+              </w:rPr>
+            </w:pPr>
+          </w:p>
+        </w:tc>
+      </w:tr>
+    </w:tbl>
+    <w:p>
+      <w:pPr>
+        <w:pStyle w:val="Eindnoottekst"/>
+      </w:pPr>
     </w:p>
     <w:p>
       <w:pPr>
@@ -9106,14 +10329,7 @@
                 <w:rFonts w:ascii="Calibri" w:hAnsi="Calibri"/>
                 <w:b/>
               </w:rPr>
-              <w:t>Test</w:t>
-            </w:r>
-            <w:r>
-              <w:rPr>
-                <w:rFonts w:ascii="Calibri" w:hAnsi="Calibri"/>
-                <w:b/>
-              </w:rPr>
-              <w:t xml:space="preserve"> search resultaten als je klikt o</w:t>
+              <w:t>Test search resultaten als je klikt o</w:t>
             </w:r>
             <w:r>
               <w:rPr>
@@ -9353,6 +10569,215 @@
               <w:spacing w:line="240" w:lineRule="auto"/>
               <w:rPr>
                 <w:rFonts w:ascii="Calibri" w:hAnsi="Calibri"/>
+              </w:rPr>
+            </w:pPr>
+          </w:p>
+        </w:tc>
+      </w:tr>
+    </w:tbl>
+    <w:p>
+      <w:pPr>
+        <w:pStyle w:val="Eindnoottekst"/>
+      </w:pPr>
+      <w:r>
+        <w:t xml:space="preserve">  </w:t>
+      </w:r>
+    </w:p>
+    <w:tbl>
+      <w:tblPr>
+        <w:tblW w:w="4980" w:type="pct"/>
+        <w:tblInd w:w="108" w:type="dxa"/>
+        <w:tblBorders>
+          <w:top w:val="single" w:sz="4" w:space="0" w:color="auto"/>
+          <w:left w:val="single" w:sz="4" w:space="0" w:color="auto"/>
+          <w:bottom w:val="single" w:sz="4" w:space="0" w:color="auto"/>
+          <w:right w:val="single" w:sz="4" w:space="0" w:color="auto"/>
+          <w:insideH w:val="single" w:sz="4" w:space="0" w:color="auto"/>
+          <w:insideV w:val="single" w:sz="4" w:space="0" w:color="auto"/>
+        </w:tblBorders>
+        <w:tblLook w:val="01E0" w:firstRow="1" w:lastRow="1" w:firstColumn="1" w:lastColumn="1" w:noHBand="0" w:noVBand="0"/>
+      </w:tblPr>
+      <w:tblGrid>
+        <w:gridCol w:w="1946"/>
+        <w:gridCol w:w="667"/>
+        <w:gridCol w:w="1416"/>
+        <w:gridCol w:w="1103"/>
+        <w:gridCol w:w="1601"/>
+        <w:gridCol w:w="670"/>
+        <w:gridCol w:w="1623"/>
+      </w:tblGrid>
+      <w:tr>
+        <w:tc>
+          <w:tcPr>
+            <w:tcW w:w="1096" w:type="pct"/>
+            <w:shd w:val="clear" w:color="auto" w:fill="006600"/>
+            <w:tcMar>
+              <w:right w:w="0" w:type="dxa"/>
+            </w:tcMar>
+          </w:tcPr>
+          <w:p>
+            <w:pPr>
+              <w:rPr>
+                <w:rFonts w:ascii="Calibri" w:hAnsi="Calibri"/>
+                <w:color w:val="FFFFFF" w:themeColor="background1"/>
+              </w:rPr>
+            </w:pPr>
+            <w:r>
+              <w:rPr>
+                <w:rFonts w:ascii="Calibri" w:hAnsi="Calibri"/>
+                <w:b/>
+                <w:color w:val="FFFFFF" w:themeColor="background1"/>
+              </w:rPr>
+              <w:t>Aanpassingen</w:t>
+            </w:r>
+          </w:p>
+        </w:tc>
+        <w:tc>
+          <w:tcPr>
+            <w:tcW w:w="3902" w:type="pct"/>
+            <w:gridSpan w:val="6"/>
+          </w:tcPr>
+          <w:p>
+            <w:pPr>
+              <w:spacing w:line="240" w:lineRule="auto"/>
+              <w:rPr>
+                <w:rFonts w:ascii="Calibri" w:hAnsi="Calibri"/>
+              </w:rPr>
+            </w:pPr>
+          </w:p>
+        </w:tc>
+      </w:tr>
+      <w:tr>
+        <w:tc>
+          <w:tcPr>
+            <w:tcW w:w="1096" w:type="pct"/>
+            <w:shd w:val="clear" w:color="auto" w:fill="006600"/>
+          </w:tcPr>
+          <w:p>
+            <w:pPr>
+              <w:rPr>
+                <w:rFonts w:ascii="Calibri" w:hAnsi="Calibri"/>
+                <w:color w:val="FFFFFF" w:themeColor="background1"/>
+              </w:rPr>
+            </w:pPr>
+            <w:r>
+              <w:rPr>
+                <w:rFonts w:ascii="Calibri" w:hAnsi="Calibri"/>
+                <w:b/>
+                <w:color w:val="FFFFFF" w:themeColor="background1"/>
+              </w:rPr>
+              <w:t>Uitvoering</w:t>
+            </w:r>
+          </w:p>
+        </w:tc>
+        <w:tc>
+          <w:tcPr>
+            <w:tcW w:w="361" w:type="pct"/>
+            <w:shd w:val="clear" w:color="auto" w:fill="006600"/>
+          </w:tcPr>
+          <w:p>
+            <w:pPr>
+              <w:spacing w:line="256" w:lineRule="auto"/>
+              <w:rPr>
+                <w:rFonts w:ascii="Calibri" w:hAnsi="Calibri"/>
+              </w:rPr>
+            </w:pPr>
+            <w:r>
+              <w:rPr>
+                <w:rFonts w:ascii="Calibri" w:hAnsi="Calibri"/>
+                <w:b/>
+                <w:color w:val="FFFFFF" w:themeColor="background1"/>
+              </w:rPr>
+              <w:t>Uren</w:t>
+            </w:r>
+          </w:p>
+        </w:tc>
+        <w:tc>
+          <w:tcPr>
+            <w:tcW w:w="802" w:type="pct"/>
+          </w:tcPr>
+          <w:p>
+            <w:pPr>
+              <w:spacing w:line="256" w:lineRule="auto"/>
+              <w:rPr>
+                <w:rFonts w:ascii="Calibri" w:hAnsi="Calibri"/>
+              </w:rPr>
+            </w:pPr>
+          </w:p>
+        </w:tc>
+        <w:tc>
+          <w:tcPr>
+            <w:tcW w:w="559" w:type="pct"/>
+            <w:shd w:val="clear" w:color="auto" w:fill="006600"/>
+          </w:tcPr>
+          <w:p>
+            <w:pPr>
+              <w:rPr>
+                <w:rFonts w:ascii="Calibri" w:hAnsi="Calibri"/>
+              </w:rPr>
+            </w:pPr>
+            <w:r>
+              <w:rPr>
+                <w:rFonts w:ascii="Calibri" w:hAnsi="Calibri"/>
+                <w:b/>
+                <w:color w:val="FFFFFF" w:themeColor="background1"/>
+              </w:rPr>
+              <w:t>Prioriteit</w:t>
+            </w:r>
+            <w:r>
+              <w:rPr>
+                <w:rStyle w:val="Voetnootmarkering"/>
+                <w:rFonts w:ascii="Calibri" w:hAnsi="Calibri"/>
+                <w:b/>
+                <w:color w:val="FFFFFF" w:themeColor="background1"/>
+              </w:rPr>
+              <w:t>*</w:t>
+            </w:r>
+          </w:p>
+        </w:tc>
+        <w:tc>
+          <w:tcPr>
+            <w:tcW w:w="904" w:type="pct"/>
+          </w:tcPr>
+          <w:p>
+            <w:pPr>
+              <w:rPr>
+                <w:rFonts w:ascii="Calibri" w:hAnsi="Calibri"/>
+              </w:rPr>
+            </w:pPr>
+          </w:p>
+        </w:tc>
+        <w:tc>
+          <w:tcPr>
+            <w:tcW w:w="362" w:type="pct"/>
+            <w:shd w:val="clear" w:color="auto" w:fill="006600"/>
+          </w:tcPr>
+          <w:p>
+            <w:pPr>
+              <w:rPr>
+                <w:rFonts w:ascii="Calibri" w:hAnsi="Calibri"/>
+                <w:b/>
+              </w:rPr>
+            </w:pPr>
+            <w:r>
+              <w:rPr>
+                <w:rFonts w:ascii="Calibri" w:hAnsi="Calibri"/>
+                <w:b/>
+                <w:color w:val="FFFFFF" w:themeColor="background1"/>
+              </w:rPr>
+              <w:t>Door</w:t>
+            </w:r>
+          </w:p>
+        </w:tc>
+        <w:tc>
+          <w:tcPr>
+            <w:tcW w:w="918" w:type="pct"/>
+          </w:tcPr>
+          <w:p>
+            <w:pPr>
+              <w:rPr>
+                <w:rFonts w:ascii="Calibri" w:hAnsi="Calibri"/>
+                <w:b/>
               </w:rPr>
             </w:pPr>
           </w:p>
@@ -9688,6 +11113,1324 @@
               </w:rPr>
               <w:t xml:space="preserve"> al gestart is)</w:t>
             </w:r>
+          </w:p>
+        </w:tc>
+      </w:tr>
+      <w:tr>
+        <w:tc>
+          <w:tcPr>
+            <w:tcW w:w="1096" w:type="pct"/>
+            <w:shd w:val="clear" w:color="auto" w:fill="006600"/>
+          </w:tcPr>
+          <w:p>
+            <w:pPr>
+              <w:rPr>
+                <w:rFonts w:ascii="Calibri" w:hAnsi="Calibri"/>
+                <w:color w:val="FFFFFF" w:themeColor="background1"/>
+              </w:rPr>
+            </w:pPr>
+            <w:r>
+              <w:rPr>
+                <w:rFonts w:ascii="Calibri" w:hAnsi="Calibri"/>
+                <w:b/>
+                <w:color w:val="FFFFFF" w:themeColor="background1"/>
+              </w:rPr>
+              <w:t>Werkelijk</w:t>
+            </w:r>
+            <w:r>
+              <w:rPr>
+                <w:rFonts w:ascii="Calibri" w:hAnsi="Calibri"/>
+                <w:color w:val="FFFFFF" w:themeColor="background1"/>
+              </w:rPr>
+              <w:t xml:space="preserve"> </w:t>
+            </w:r>
+            <w:r>
+              <w:rPr>
+                <w:rFonts w:ascii="Calibri" w:hAnsi="Calibri"/>
+                <w:b/>
+                <w:color w:val="FFFFFF" w:themeColor="background1"/>
+              </w:rPr>
+              <w:t>resultaat</w:t>
+            </w:r>
+          </w:p>
+        </w:tc>
+        <w:tc>
+          <w:tcPr>
+            <w:tcW w:w="3902" w:type="pct"/>
+          </w:tcPr>
+          <w:p>
+            <w:pPr>
+              <w:spacing w:line="240" w:lineRule="auto"/>
+              <w:rPr>
+                <w:rFonts w:ascii="Calibri" w:hAnsi="Calibri"/>
+              </w:rPr>
+            </w:pPr>
+          </w:p>
+        </w:tc>
+      </w:tr>
+    </w:tbl>
+    <w:p>
+      <w:pPr>
+        <w:pStyle w:val="Eindnoottekst"/>
+      </w:pPr>
+      <w:r>
+        <w:t xml:space="preserve">   </w:t>
+      </w:r>
+    </w:p>
+    <w:p>
+      <w:pPr>
+        <w:pStyle w:val="Eindnoottekst"/>
+      </w:pPr>
+      <w:r>
+        <w:t xml:space="preserve">   </w:t>
+      </w:r>
+    </w:p>
+    <w:tbl>
+      <w:tblPr>
+        <w:tblW w:w="4980" w:type="pct"/>
+        <w:tblInd w:w="108" w:type="dxa"/>
+        <w:tblBorders>
+          <w:top w:val="single" w:sz="4" w:space="0" w:color="auto"/>
+          <w:left w:val="single" w:sz="4" w:space="0" w:color="auto"/>
+          <w:bottom w:val="single" w:sz="4" w:space="0" w:color="auto"/>
+          <w:right w:val="single" w:sz="4" w:space="0" w:color="auto"/>
+          <w:insideH w:val="single" w:sz="4" w:space="0" w:color="auto"/>
+          <w:insideV w:val="single" w:sz="4" w:space="0" w:color="auto"/>
+        </w:tblBorders>
+        <w:tblLook w:val="01E0" w:firstRow="1" w:lastRow="1" w:firstColumn="1" w:lastColumn="1" w:noHBand="0" w:noVBand="0"/>
+      </w:tblPr>
+      <w:tblGrid>
+        <w:gridCol w:w="1946"/>
+        <w:gridCol w:w="667"/>
+        <w:gridCol w:w="1416"/>
+        <w:gridCol w:w="1103"/>
+        <w:gridCol w:w="1601"/>
+        <w:gridCol w:w="670"/>
+        <w:gridCol w:w="1623"/>
+      </w:tblGrid>
+      <w:tr>
+        <w:tc>
+          <w:tcPr>
+            <w:tcW w:w="1096" w:type="pct"/>
+            <w:shd w:val="clear" w:color="auto" w:fill="006600"/>
+            <w:tcMar>
+              <w:right w:w="0" w:type="dxa"/>
+            </w:tcMar>
+          </w:tcPr>
+          <w:p>
+            <w:pPr>
+              <w:rPr>
+                <w:rFonts w:ascii="Calibri" w:hAnsi="Calibri"/>
+                <w:color w:val="FFFFFF" w:themeColor="background1"/>
+              </w:rPr>
+            </w:pPr>
+            <w:r>
+              <w:rPr>
+                <w:rFonts w:ascii="Calibri" w:hAnsi="Calibri"/>
+                <w:b/>
+                <w:color w:val="FFFFFF" w:themeColor="background1"/>
+              </w:rPr>
+              <w:t>Aanpassingen</w:t>
+            </w:r>
+          </w:p>
+        </w:tc>
+        <w:tc>
+          <w:tcPr>
+            <w:tcW w:w="3902" w:type="pct"/>
+            <w:gridSpan w:val="6"/>
+          </w:tcPr>
+          <w:p>
+            <w:pPr>
+              <w:spacing w:line="240" w:lineRule="auto"/>
+              <w:rPr>
+                <w:rFonts w:ascii="Calibri" w:hAnsi="Calibri"/>
+              </w:rPr>
+            </w:pPr>
+          </w:p>
+        </w:tc>
+      </w:tr>
+      <w:tr>
+        <w:tc>
+          <w:tcPr>
+            <w:tcW w:w="1096" w:type="pct"/>
+            <w:shd w:val="clear" w:color="auto" w:fill="006600"/>
+          </w:tcPr>
+          <w:p>
+            <w:pPr>
+              <w:rPr>
+                <w:rFonts w:ascii="Calibri" w:hAnsi="Calibri"/>
+                <w:color w:val="FFFFFF" w:themeColor="background1"/>
+              </w:rPr>
+            </w:pPr>
+            <w:r>
+              <w:rPr>
+                <w:rFonts w:ascii="Calibri" w:hAnsi="Calibri"/>
+                <w:b/>
+                <w:color w:val="FFFFFF" w:themeColor="background1"/>
+              </w:rPr>
+              <w:t>Uitvoering</w:t>
+            </w:r>
+          </w:p>
+        </w:tc>
+        <w:tc>
+          <w:tcPr>
+            <w:tcW w:w="361" w:type="pct"/>
+            <w:shd w:val="clear" w:color="auto" w:fill="006600"/>
+          </w:tcPr>
+          <w:p>
+            <w:pPr>
+              <w:spacing w:line="256" w:lineRule="auto"/>
+              <w:rPr>
+                <w:rFonts w:ascii="Calibri" w:hAnsi="Calibri"/>
+              </w:rPr>
+            </w:pPr>
+            <w:r>
+              <w:rPr>
+                <w:rFonts w:ascii="Calibri" w:hAnsi="Calibri"/>
+                <w:b/>
+                <w:color w:val="FFFFFF" w:themeColor="background1"/>
+              </w:rPr>
+              <w:t>Uren</w:t>
+            </w:r>
+          </w:p>
+        </w:tc>
+        <w:tc>
+          <w:tcPr>
+            <w:tcW w:w="802" w:type="pct"/>
+          </w:tcPr>
+          <w:p>
+            <w:pPr>
+              <w:spacing w:line="256" w:lineRule="auto"/>
+              <w:rPr>
+                <w:rFonts w:ascii="Calibri" w:hAnsi="Calibri"/>
+              </w:rPr>
+            </w:pPr>
+          </w:p>
+        </w:tc>
+        <w:tc>
+          <w:tcPr>
+            <w:tcW w:w="559" w:type="pct"/>
+            <w:shd w:val="clear" w:color="auto" w:fill="006600"/>
+          </w:tcPr>
+          <w:p>
+            <w:pPr>
+              <w:rPr>
+                <w:rFonts w:ascii="Calibri" w:hAnsi="Calibri"/>
+              </w:rPr>
+            </w:pPr>
+            <w:r>
+              <w:rPr>
+                <w:rFonts w:ascii="Calibri" w:hAnsi="Calibri"/>
+                <w:b/>
+                <w:color w:val="FFFFFF" w:themeColor="background1"/>
+              </w:rPr>
+              <w:t>Prioriteit</w:t>
+            </w:r>
+            <w:r>
+              <w:rPr>
+                <w:rStyle w:val="Voetnootmarkering"/>
+                <w:rFonts w:ascii="Calibri" w:hAnsi="Calibri"/>
+                <w:b/>
+                <w:color w:val="FFFFFF" w:themeColor="background1"/>
+              </w:rPr>
+              <w:t>*</w:t>
+            </w:r>
+          </w:p>
+        </w:tc>
+        <w:tc>
+          <w:tcPr>
+            <w:tcW w:w="904" w:type="pct"/>
+          </w:tcPr>
+          <w:p>
+            <w:pPr>
+              <w:rPr>
+                <w:rFonts w:ascii="Calibri" w:hAnsi="Calibri"/>
+              </w:rPr>
+            </w:pPr>
+          </w:p>
+        </w:tc>
+        <w:tc>
+          <w:tcPr>
+            <w:tcW w:w="362" w:type="pct"/>
+            <w:shd w:val="clear" w:color="auto" w:fill="006600"/>
+          </w:tcPr>
+          <w:p>
+            <w:pPr>
+              <w:rPr>
+                <w:rFonts w:ascii="Calibri" w:hAnsi="Calibri"/>
+                <w:b/>
+              </w:rPr>
+            </w:pPr>
+            <w:r>
+              <w:rPr>
+                <w:rFonts w:ascii="Calibri" w:hAnsi="Calibri"/>
+                <w:b/>
+                <w:color w:val="FFFFFF" w:themeColor="background1"/>
+              </w:rPr>
+              <w:t>Door</w:t>
+            </w:r>
+          </w:p>
+        </w:tc>
+        <w:tc>
+          <w:tcPr>
+            <w:tcW w:w="918" w:type="pct"/>
+          </w:tcPr>
+          <w:p>
+            <w:pPr>
+              <w:rPr>
+                <w:rFonts w:ascii="Calibri" w:hAnsi="Calibri"/>
+                <w:b/>
+              </w:rPr>
+            </w:pPr>
+          </w:p>
+        </w:tc>
+      </w:tr>
+    </w:tbl>
+    <w:p>
+      <w:pPr>
+        <w:pStyle w:val="Eindnoottekst"/>
+      </w:pPr>
+    </w:p>
+    <w:p>
+      <w:pPr>
+        <w:pStyle w:val="Eindnoottekst"/>
+      </w:pPr>
+    </w:p>
+    <w:p>
+      <w:pPr>
+        <w:pStyle w:val="Eindnoottekst"/>
+      </w:pPr>
+    </w:p>
+    <w:tbl>
+      <w:tblPr>
+        <w:tblW w:w="4963" w:type="pct"/>
+        <w:tblInd w:w="108" w:type="dxa"/>
+        <w:tblBorders>
+          <w:top w:val="single" w:sz="4" w:space="0" w:color="auto"/>
+          <w:left w:val="single" w:sz="4" w:space="0" w:color="auto"/>
+          <w:bottom w:val="single" w:sz="4" w:space="0" w:color="auto"/>
+          <w:right w:val="single" w:sz="4" w:space="0" w:color="auto"/>
+          <w:insideH w:val="single" w:sz="4" w:space="0" w:color="auto"/>
+          <w:insideV w:val="single" w:sz="4" w:space="0" w:color="auto"/>
+        </w:tblBorders>
+        <w:tblLook w:val="01E0" w:firstRow="1" w:lastRow="1" w:firstColumn="1" w:lastColumn="1" w:noHBand="0" w:noVBand="0"/>
+      </w:tblPr>
+      <w:tblGrid>
+        <w:gridCol w:w="1909"/>
+        <w:gridCol w:w="7086"/>
+      </w:tblGrid>
+      <w:tr>
+        <w:tc>
+          <w:tcPr>
+            <w:tcW w:w="1018" w:type="pct"/>
+            <w:shd w:val="clear" w:color="auto" w:fill="006600"/>
+          </w:tcPr>
+          <w:p>
+            <w:pPr>
+              <w:rPr>
+                <w:rFonts w:ascii="Calibri" w:hAnsi="Calibri"/>
+                <w:b/>
+              </w:rPr>
+            </w:pPr>
+            <w:r>
+              <w:rPr>
+                <w:rFonts w:ascii="Calibri" w:hAnsi="Calibri"/>
+                <w:b/>
+                <w:color w:val="FFFFFF" w:themeColor="background1"/>
+                <w:sz w:val="28"/>
+              </w:rPr>
+              <w:t>Functionaliteit</w:t>
+            </w:r>
+          </w:p>
+        </w:tc>
+        <w:tc>
+          <w:tcPr>
+            <w:tcW w:w="3982" w:type="pct"/>
+            <w:shd w:val="clear" w:color="auto" w:fill="auto"/>
+          </w:tcPr>
+          <w:p>
+            <w:pPr>
+              <w:rPr>
+                <w:b/>
+                <w:sz w:val="24"/>
+              </w:rPr>
+            </w:pPr>
+            <w:proofErr w:type="spellStart"/>
+            <w:r>
+              <w:rPr>
+                <w:b/>
+                <w:sz w:val="24"/>
+              </w:rPr>
+              <w:t>Api</w:t>
+            </w:r>
+            <w:proofErr w:type="spellEnd"/>
+            <w:r>
+              <w:rPr>
+                <w:b/>
+                <w:sz w:val="24"/>
+              </w:rPr>
+              <w:t xml:space="preserve"> check </w:t>
+            </w:r>
+          </w:p>
+        </w:tc>
+      </w:tr>
+    </w:tbl>
+    <w:p>
+      <w:pPr>
+        <w:pStyle w:val="Eindnoottekst"/>
+      </w:pPr>
+    </w:p>
+    <w:p>
+      <w:pPr>
+        <w:pStyle w:val="Eindnoottekst"/>
+      </w:pPr>
+    </w:p>
+    <w:tbl>
+      <w:tblPr>
+        <w:tblW w:w="4980" w:type="pct"/>
+        <w:tblInd w:w="108" w:type="dxa"/>
+        <w:tblBorders>
+          <w:top w:val="single" w:sz="4" w:space="0" w:color="auto"/>
+          <w:left w:val="single" w:sz="4" w:space="0" w:color="auto"/>
+          <w:bottom w:val="single" w:sz="4" w:space="0" w:color="auto"/>
+          <w:right w:val="single" w:sz="4" w:space="0" w:color="auto"/>
+          <w:insideH w:val="single" w:sz="4" w:space="0" w:color="auto"/>
+          <w:insideV w:val="single" w:sz="4" w:space="0" w:color="auto"/>
+        </w:tblBorders>
+        <w:tblLook w:val="01E0" w:firstRow="1" w:lastRow="1" w:firstColumn="1" w:lastColumn="1" w:noHBand="0" w:noVBand="0"/>
+      </w:tblPr>
+      <w:tblGrid>
+        <w:gridCol w:w="1978"/>
+        <w:gridCol w:w="7048"/>
+      </w:tblGrid>
+      <w:tr>
+        <w:tc>
+          <w:tcPr>
+            <w:tcW w:w="1096" w:type="pct"/>
+            <w:shd w:val="clear" w:color="auto" w:fill="006600"/>
+          </w:tcPr>
+          <w:p>
+            <w:pPr>
+              <w:rPr>
+                <w:rFonts w:ascii="Calibri" w:hAnsi="Calibri"/>
+                <w:b/>
+                <w:color w:val="FFFFFF" w:themeColor="background1"/>
+              </w:rPr>
+            </w:pPr>
+            <w:r>
+              <w:rPr>
+                <w:rFonts w:ascii="Calibri" w:hAnsi="Calibri"/>
+                <w:b/>
+                <w:color w:val="FFFFFF" w:themeColor="background1"/>
+              </w:rPr>
+              <w:t>Actie</w:t>
+            </w:r>
+          </w:p>
+        </w:tc>
+        <w:tc>
+          <w:tcPr>
+            <w:tcW w:w="3902" w:type="pct"/>
+            <w:shd w:val="clear" w:color="auto" w:fill="auto"/>
+          </w:tcPr>
+          <w:p>
+            <w:pPr>
+              <w:rPr>
+                <w:rFonts w:ascii="Calibri" w:hAnsi="Calibri"/>
+                <w:b/>
+              </w:rPr>
+            </w:pPr>
+            <w:r>
+              <w:rPr>
+                <w:rFonts w:ascii="Calibri" w:hAnsi="Calibri"/>
+                <w:b/>
+              </w:rPr>
+              <w:t xml:space="preserve">Controleer of de </w:t>
+            </w:r>
+            <w:proofErr w:type="spellStart"/>
+            <w:r>
+              <w:rPr>
+                <w:rFonts w:ascii="Calibri" w:hAnsi="Calibri"/>
+                <w:b/>
+              </w:rPr>
+              <w:t>api</w:t>
+            </w:r>
+            <w:proofErr w:type="spellEnd"/>
+            <w:r>
+              <w:rPr>
+                <w:rFonts w:ascii="Calibri" w:hAnsi="Calibri"/>
+                <w:b/>
+              </w:rPr>
+              <w:t xml:space="preserve"> werkt als een </w:t>
+            </w:r>
+            <w:proofErr w:type="spellStart"/>
+            <w:r>
+              <w:rPr>
+                <w:rFonts w:ascii="Calibri" w:hAnsi="Calibri"/>
+                <w:b/>
+              </w:rPr>
+              <w:t>isbn</w:t>
+            </w:r>
+            <w:proofErr w:type="spellEnd"/>
+            <w:r>
+              <w:rPr>
+                <w:rFonts w:ascii="Calibri" w:hAnsi="Calibri"/>
+                <w:b/>
+              </w:rPr>
+              <w:t xml:space="preserve"> </w:t>
+            </w:r>
+            <w:proofErr w:type="spellStart"/>
+            <w:r>
+              <w:rPr>
+                <w:rFonts w:ascii="Calibri" w:hAnsi="Calibri"/>
+                <w:b/>
+              </w:rPr>
+              <w:t>toevoegd</w:t>
+            </w:r>
+            <w:proofErr w:type="spellEnd"/>
+            <w:r>
+              <w:rPr>
+                <w:rFonts w:ascii="Calibri" w:hAnsi="Calibri"/>
+                <w:b/>
+              </w:rPr>
+              <w:t xml:space="preserve"> als een boek aanmaakt.</w:t>
+            </w:r>
+          </w:p>
+        </w:tc>
+      </w:tr>
+      <w:tr>
+        <w:tc>
+          <w:tcPr>
+            <w:tcW w:w="1096" w:type="pct"/>
+            <w:shd w:val="clear" w:color="auto" w:fill="006600"/>
+          </w:tcPr>
+          <w:p>
+            <w:pPr>
+              <w:rPr>
+                <w:rFonts w:ascii="Calibri" w:hAnsi="Calibri"/>
+                <w:color w:val="FFFFFF" w:themeColor="background1"/>
+              </w:rPr>
+            </w:pPr>
+            <w:r>
+              <w:rPr>
+                <w:rFonts w:ascii="Calibri" w:hAnsi="Calibri"/>
+                <w:b/>
+                <w:color w:val="FFFFFF" w:themeColor="background1"/>
+              </w:rPr>
+              <w:t>Scenario</w:t>
+            </w:r>
+          </w:p>
+        </w:tc>
+        <w:tc>
+          <w:tcPr>
+            <w:tcW w:w="3902" w:type="pct"/>
+          </w:tcPr>
+          <w:p>
+            <w:pPr>
+              <w:pStyle w:val="Lijstalinea"/>
+              <w:numPr>
+                <w:ilvl w:val="0"/>
+                <w:numId w:val="12"/>
+              </w:numPr>
+              <w:rPr>
+                <w:rFonts w:ascii="Calibri" w:hAnsi="Calibri"/>
+                <w:b/>
+              </w:rPr>
+            </w:pPr>
+            <w:r>
+              <w:rPr>
+                <w:rFonts w:ascii="Calibri" w:hAnsi="Calibri"/>
+                <w:b/>
+              </w:rPr>
+              <w:t>Ga naar de begin pagina van de site</w:t>
+            </w:r>
+          </w:p>
+          <w:p>
+            <w:pPr>
+              <w:pStyle w:val="Lijstalinea"/>
+              <w:numPr>
+                <w:ilvl w:val="0"/>
+                <w:numId w:val="12"/>
+              </w:numPr>
+              <w:rPr>
+                <w:rFonts w:ascii="Calibri" w:hAnsi="Calibri"/>
+                <w:b/>
+              </w:rPr>
+            </w:pPr>
+            <w:r>
+              <w:rPr>
+                <w:rFonts w:ascii="Calibri" w:hAnsi="Calibri"/>
+                <w:b/>
+              </w:rPr>
+              <w:t xml:space="preserve">Klik in het menu bovenin op </w:t>
+            </w:r>
+            <w:r>
+              <w:rPr>
+                <w:rFonts w:ascii="Calibri" w:hAnsi="Calibri"/>
+                <w:b/>
+              </w:rPr>
+              <w:t>login</w:t>
+            </w:r>
+          </w:p>
+          <w:p>
+            <w:pPr>
+              <w:pStyle w:val="Lijstalinea"/>
+              <w:numPr>
+                <w:ilvl w:val="0"/>
+                <w:numId w:val="12"/>
+              </w:numPr>
+              <w:rPr>
+                <w:rFonts w:ascii="Calibri" w:hAnsi="Calibri"/>
+                <w:b/>
+              </w:rPr>
+            </w:pPr>
+            <w:r>
+              <w:rPr>
+                <w:rFonts w:ascii="Calibri" w:hAnsi="Calibri"/>
+                <w:b/>
+              </w:rPr>
+              <w:t>Vul in het formulier bij email:</w:t>
+            </w:r>
+            <w:r>
+              <w:rPr>
+                <w:rFonts w:ascii="Calibri" w:hAnsi="Calibri"/>
+                <w:b/>
+              </w:rPr>
+              <w:t xml:space="preserve"> </w:t>
+            </w:r>
+            <w:hyperlink r:id="rId5" w:history="1">
+              <w:r>
+                <w:rPr>
+                  <w:rStyle w:val="Hyperlink"/>
+                  <w:rFonts w:ascii="Calibri" w:hAnsi="Calibri"/>
+                  <w:b/>
+                </w:rPr>
+                <w:t>admin@tcrmbo.nl</w:t>
+              </w:r>
+            </w:hyperlink>
+          </w:p>
+          <w:p>
+            <w:pPr>
+              <w:pStyle w:val="Lijstalinea"/>
+              <w:numPr>
+                <w:ilvl w:val="0"/>
+                <w:numId w:val="12"/>
+              </w:numPr>
+              <w:rPr>
+                <w:rFonts w:ascii="Calibri" w:hAnsi="Calibri"/>
+                <w:b/>
+              </w:rPr>
+            </w:pPr>
+            <w:r>
+              <w:rPr>
+                <w:rFonts w:ascii="Calibri" w:hAnsi="Calibri"/>
+                <w:b/>
+              </w:rPr>
+              <w:t xml:space="preserve">Vul in </w:t>
+            </w:r>
+            <w:r>
+              <w:rPr>
+                <w:rFonts w:ascii="Calibri" w:hAnsi="Calibri"/>
+                <w:b/>
+              </w:rPr>
+              <w:t>het formulier bij wachtwoord: 12</w:t>
+            </w:r>
+          </w:p>
+          <w:p>
+            <w:pPr>
+              <w:pStyle w:val="Lijstalinea"/>
+              <w:numPr>
+                <w:ilvl w:val="0"/>
+                <w:numId w:val="12"/>
+              </w:numPr>
+              <w:rPr>
+                <w:rFonts w:ascii="Calibri" w:hAnsi="Calibri"/>
+                <w:b/>
+              </w:rPr>
+            </w:pPr>
+            <w:r>
+              <w:rPr>
+                <w:rFonts w:ascii="Calibri" w:hAnsi="Calibri"/>
+                <w:b/>
+              </w:rPr>
+              <w:t>Klik onderaan formulier op login button</w:t>
+            </w:r>
+          </w:p>
+          <w:p>
+            <w:pPr>
+              <w:pStyle w:val="Lijstalinea"/>
+              <w:numPr>
+                <w:ilvl w:val="0"/>
+                <w:numId w:val="12"/>
+              </w:numPr>
+              <w:rPr>
+                <w:rFonts w:ascii="Calibri" w:hAnsi="Calibri"/>
+                <w:b/>
+              </w:rPr>
+            </w:pPr>
+            <w:r>
+              <w:rPr>
+                <w:rFonts w:ascii="Calibri" w:hAnsi="Calibri"/>
+                <w:b/>
+              </w:rPr>
+              <w:t xml:space="preserve">klik in het menu bovenin </w:t>
+            </w:r>
+            <w:r>
+              <w:rPr>
+                <w:rFonts w:ascii="Calibri" w:hAnsi="Calibri"/>
+                <w:b/>
+              </w:rPr>
+              <w:t>op docent</w:t>
+            </w:r>
+          </w:p>
+          <w:p>
+            <w:pPr>
+              <w:pStyle w:val="Lijstalinea"/>
+              <w:numPr>
+                <w:ilvl w:val="0"/>
+                <w:numId w:val="12"/>
+              </w:numPr>
+              <w:rPr>
+                <w:rFonts w:ascii="Calibri" w:hAnsi="Calibri"/>
+                <w:b/>
+              </w:rPr>
+            </w:pPr>
+            <w:r>
+              <w:rPr>
+                <w:rFonts w:ascii="Calibri" w:hAnsi="Calibri"/>
+                <w:b/>
+              </w:rPr>
+              <w:t>klik in het menu bovenin op boeken-aanmaken</w:t>
+            </w:r>
+          </w:p>
+          <w:p>
+            <w:pPr>
+              <w:pStyle w:val="Lijstalinea"/>
+              <w:numPr>
+                <w:ilvl w:val="0"/>
+                <w:numId w:val="12"/>
+              </w:numPr>
+              <w:rPr>
+                <w:rFonts w:ascii="Calibri" w:hAnsi="Calibri"/>
+                <w:b/>
+              </w:rPr>
+            </w:pPr>
+            <w:r>
+              <w:rPr>
+                <w:rFonts w:ascii="Calibri" w:hAnsi="Calibri"/>
+                <w:b/>
+              </w:rPr>
+              <w:t xml:space="preserve">vul in het formulier </w:t>
+            </w:r>
+            <w:r>
+              <w:rPr>
+                <w:rFonts w:ascii="Calibri" w:hAnsi="Calibri"/>
+                <w:b/>
+              </w:rPr>
+              <w:t xml:space="preserve">bij </w:t>
+            </w:r>
+            <w:proofErr w:type="spellStart"/>
+            <w:r>
+              <w:rPr>
+                <w:rFonts w:ascii="Calibri" w:hAnsi="Calibri"/>
+                <w:b/>
+              </w:rPr>
+              <w:t>Isbn</w:t>
+            </w:r>
+            <w:proofErr w:type="spellEnd"/>
+            <w:r>
+              <w:rPr>
+                <w:rFonts w:ascii="Calibri" w:hAnsi="Calibri"/>
+                <w:b/>
+              </w:rPr>
+              <w:t xml:space="preserve">: </w:t>
+            </w:r>
+            <w:r>
+              <w:rPr>
+                <w:rFonts w:ascii="Calibri" w:hAnsi="Calibri"/>
+                <w:b/>
+              </w:rPr>
+              <w:t>9781526626585</w:t>
+            </w:r>
+          </w:p>
+          <w:p>
+            <w:pPr>
+              <w:pStyle w:val="Lijstalinea"/>
+              <w:numPr>
+                <w:ilvl w:val="0"/>
+                <w:numId w:val="12"/>
+              </w:numPr>
+              <w:rPr>
+                <w:rFonts w:ascii="Calibri" w:hAnsi="Calibri"/>
+                <w:b/>
+              </w:rPr>
+            </w:pPr>
+            <w:r>
+              <w:rPr>
+                <w:rFonts w:ascii="Calibri" w:hAnsi="Calibri"/>
+                <w:b/>
+              </w:rPr>
+              <w:t xml:space="preserve">klikt weg van de input </w:t>
+            </w:r>
+            <w:proofErr w:type="spellStart"/>
+            <w:r>
+              <w:rPr>
+                <w:rFonts w:ascii="Calibri" w:hAnsi="Calibri"/>
+                <w:b/>
+              </w:rPr>
+              <w:t>isbn</w:t>
+            </w:r>
+            <w:proofErr w:type="spellEnd"/>
+            <w:r>
+              <w:rPr>
+                <w:rFonts w:ascii="Calibri" w:hAnsi="Calibri"/>
+                <w:b/>
+              </w:rPr>
+              <w:t>.</w:t>
+            </w:r>
+          </w:p>
+        </w:tc>
+      </w:tr>
+      <w:tr>
+        <w:tc>
+          <w:tcPr>
+            <w:tcW w:w="1096" w:type="pct"/>
+            <w:shd w:val="clear" w:color="auto" w:fill="006600"/>
+          </w:tcPr>
+          <w:p>
+            <w:pPr>
+              <w:rPr>
+                <w:rFonts w:ascii="Calibri" w:hAnsi="Calibri"/>
+                <w:b/>
+                <w:color w:val="FFFFFF" w:themeColor="background1"/>
+              </w:rPr>
+            </w:pPr>
+            <w:r>
+              <w:rPr>
+                <w:rFonts w:ascii="Calibri" w:hAnsi="Calibri"/>
+                <w:b/>
+                <w:color w:val="FFFFFF" w:themeColor="background1"/>
+              </w:rPr>
+              <w:t>Verwacht resultaat</w:t>
+            </w:r>
+          </w:p>
+        </w:tc>
+        <w:tc>
+          <w:tcPr>
+            <w:tcW w:w="3902" w:type="pct"/>
+          </w:tcPr>
+          <w:p>
+            <w:pPr>
+              <w:rPr>
+                <w:rFonts w:ascii="Calibri" w:hAnsi="Calibri"/>
+              </w:rPr>
+            </w:pPr>
+            <w:r>
+              <w:rPr>
+                <w:rFonts w:ascii="Calibri" w:hAnsi="Calibri"/>
+              </w:rPr>
+              <w:t xml:space="preserve"> </w:t>
+            </w:r>
+            <w:r>
+              <w:rPr>
+                <w:rFonts w:ascii="Calibri" w:hAnsi="Calibri"/>
+              </w:rPr>
+              <w:t xml:space="preserve">Als het goed is zie </w:t>
+            </w:r>
+            <w:r>
+              <w:rPr>
+                <w:rFonts w:ascii="Calibri" w:hAnsi="Calibri"/>
+              </w:rPr>
+              <w:t xml:space="preserve">zodra het </w:t>
+            </w:r>
+            <w:proofErr w:type="spellStart"/>
+            <w:r>
+              <w:rPr>
+                <w:rFonts w:ascii="Calibri" w:hAnsi="Calibri"/>
+              </w:rPr>
+              <w:t>isbn</w:t>
+            </w:r>
+            <w:proofErr w:type="spellEnd"/>
+            <w:r>
+              <w:rPr>
+                <w:rFonts w:ascii="Calibri" w:hAnsi="Calibri"/>
+              </w:rPr>
+              <w:t xml:space="preserve"> is ingevuld da</w:t>
+            </w:r>
+            <w:r>
+              <w:rPr>
+                <w:rFonts w:ascii="Calibri" w:hAnsi="Calibri"/>
+              </w:rPr>
+              <w:t>n komt</w:t>
+            </w:r>
+            <w:r>
+              <w:rPr>
+                <w:rFonts w:ascii="Calibri" w:hAnsi="Calibri"/>
+              </w:rPr>
+              <w:t xml:space="preserve"> andere data er </w:t>
+            </w:r>
+            <w:r>
+              <w:rPr>
+                <w:rFonts w:ascii="Calibri" w:hAnsi="Calibri"/>
+              </w:rPr>
+              <w:t>ook</w:t>
+            </w:r>
+            <w:r>
+              <w:rPr>
+                <w:rFonts w:ascii="Calibri" w:hAnsi="Calibri"/>
+              </w:rPr>
+              <w:t xml:space="preserve"> </w:t>
+            </w:r>
+            <w:r>
+              <w:rPr>
+                <w:rFonts w:ascii="Calibri" w:hAnsi="Calibri"/>
+              </w:rPr>
+              <w:t>bij</w:t>
+            </w:r>
+          </w:p>
+        </w:tc>
+      </w:tr>
+      <w:tr>
+        <w:tc>
+          <w:tcPr>
+            <w:tcW w:w="1096" w:type="pct"/>
+            <w:shd w:val="clear" w:color="auto" w:fill="006600"/>
+          </w:tcPr>
+          <w:p>
+            <w:pPr>
+              <w:rPr>
+                <w:rFonts w:ascii="Calibri" w:hAnsi="Calibri"/>
+                <w:color w:val="FFFFFF" w:themeColor="background1"/>
+              </w:rPr>
+            </w:pPr>
+            <w:r>
+              <w:rPr>
+                <w:rFonts w:ascii="Calibri" w:hAnsi="Calibri"/>
+                <w:b/>
+                <w:color w:val="FFFFFF" w:themeColor="background1"/>
+              </w:rPr>
+              <w:t>Werkelijk</w:t>
+            </w:r>
+            <w:r>
+              <w:rPr>
+                <w:rFonts w:ascii="Calibri" w:hAnsi="Calibri"/>
+                <w:color w:val="FFFFFF" w:themeColor="background1"/>
+              </w:rPr>
+              <w:t xml:space="preserve"> </w:t>
+            </w:r>
+            <w:r>
+              <w:rPr>
+                <w:rFonts w:ascii="Calibri" w:hAnsi="Calibri"/>
+                <w:b/>
+                <w:color w:val="FFFFFF" w:themeColor="background1"/>
+              </w:rPr>
+              <w:t>resultaat</w:t>
+            </w:r>
+          </w:p>
+        </w:tc>
+        <w:tc>
+          <w:tcPr>
+            <w:tcW w:w="3902" w:type="pct"/>
+          </w:tcPr>
+          <w:p>
+            <w:pPr>
+              <w:spacing w:line="240" w:lineRule="auto"/>
+              <w:rPr>
+                <w:rFonts w:ascii="Calibri" w:hAnsi="Calibri"/>
+              </w:rPr>
+            </w:pPr>
+          </w:p>
+        </w:tc>
+      </w:tr>
+    </w:tbl>
+    <w:p>
+      <w:pPr>
+        <w:pStyle w:val="Eindnoottekst"/>
+      </w:pPr>
+    </w:p>
+    <w:p>
+      <w:pPr>
+        <w:pStyle w:val="Eindnoottekst"/>
+      </w:pPr>
+    </w:p>
+    <w:tbl>
+      <w:tblPr>
+        <w:tblW w:w="4963" w:type="pct"/>
+        <w:tblInd w:w="108" w:type="dxa"/>
+        <w:tblBorders>
+          <w:top w:val="single" w:sz="4" w:space="0" w:color="auto"/>
+          <w:left w:val="single" w:sz="4" w:space="0" w:color="auto"/>
+          <w:bottom w:val="single" w:sz="4" w:space="0" w:color="auto"/>
+          <w:right w:val="single" w:sz="4" w:space="0" w:color="auto"/>
+          <w:insideH w:val="single" w:sz="4" w:space="0" w:color="auto"/>
+          <w:insideV w:val="single" w:sz="4" w:space="0" w:color="auto"/>
+        </w:tblBorders>
+        <w:tblLook w:val="01E0" w:firstRow="1" w:lastRow="1" w:firstColumn="1" w:lastColumn="1" w:noHBand="0" w:noVBand="0"/>
+      </w:tblPr>
+      <w:tblGrid>
+        <w:gridCol w:w="1909"/>
+        <w:gridCol w:w="7086"/>
+      </w:tblGrid>
+      <w:tr>
+        <w:tc>
+          <w:tcPr>
+            <w:tcW w:w="1018" w:type="pct"/>
+            <w:shd w:val="clear" w:color="auto" w:fill="006600"/>
+          </w:tcPr>
+          <w:p>
+            <w:pPr>
+              <w:rPr>
+                <w:rFonts w:ascii="Calibri" w:hAnsi="Calibri"/>
+                <w:b/>
+              </w:rPr>
+            </w:pPr>
+            <w:r>
+              <w:rPr>
+                <w:rFonts w:ascii="Calibri" w:hAnsi="Calibri"/>
+                <w:b/>
+                <w:color w:val="FFFFFF" w:themeColor="background1"/>
+                <w:sz w:val="28"/>
+              </w:rPr>
+              <w:t>Functionaliteit</w:t>
+            </w:r>
+          </w:p>
+        </w:tc>
+        <w:tc>
+          <w:tcPr>
+            <w:tcW w:w="3982" w:type="pct"/>
+            <w:shd w:val="clear" w:color="auto" w:fill="auto"/>
+          </w:tcPr>
+          <w:p>
+            <w:pPr>
+              <w:rPr>
+                <w:b/>
+                <w:sz w:val="24"/>
+              </w:rPr>
+            </w:pPr>
+            <w:r>
+              <w:rPr>
+                <w:b/>
+                <w:sz w:val="24"/>
+              </w:rPr>
+              <w:t>Check student</w:t>
+            </w:r>
+            <w:r>
+              <w:rPr>
+                <w:b/>
+                <w:sz w:val="24"/>
+              </w:rPr>
+              <w:t xml:space="preserve"> error</w:t>
+            </w:r>
+          </w:p>
+        </w:tc>
+      </w:tr>
+    </w:tbl>
+    <w:p>
+      <w:pPr>
+        <w:pStyle w:val="Eindnoottekst"/>
+      </w:pPr>
+    </w:p>
+    <w:tbl>
+      <w:tblPr>
+        <w:tblW w:w="4980" w:type="pct"/>
+        <w:tblInd w:w="108" w:type="dxa"/>
+        <w:tblBorders>
+          <w:top w:val="single" w:sz="4" w:space="0" w:color="auto"/>
+          <w:left w:val="single" w:sz="4" w:space="0" w:color="auto"/>
+          <w:bottom w:val="single" w:sz="4" w:space="0" w:color="auto"/>
+          <w:right w:val="single" w:sz="4" w:space="0" w:color="auto"/>
+          <w:insideH w:val="single" w:sz="4" w:space="0" w:color="auto"/>
+          <w:insideV w:val="single" w:sz="4" w:space="0" w:color="auto"/>
+        </w:tblBorders>
+        <w:tblLook w:val="01E0" w:firstRow="1" w:lastRow="1" w:firstColumn="1" w:lastColumn="1" w:noHBand="0" w:noVBand="0"/>
+      </w:tblPr>
+      <w:tblGrid>
+        <w:gridCol w:w="1978"/>
+        <w:gridCol w:w="7048"/>
+      </w:tblGrid>
+      <w:tr>
+        <w:tc>
+          <w:tcPr>
+            <w:tcW w:w="1096" w:type="pct"/>
+            <w:shd w:val="clear" w:color="auto" w:fill="006600"/>
+          </w:tcPr>
+          <w:p>
+            <w:pPr>
+              <w:rPr>
+                <w:rFonts w:ascii="Calibri" w:hAnsi="Calibri"/>
+                <w:b/>
+                <w:color w:val="FFFFFF" w:themeColor="background1"/>
+              </w:rPr>
+            </w:pPr>
+            <w:r>
+              <w:rPr>
+                <w:rFonts w:ascii="Calibri" w:hAnsi="Calibri"/>
+                <w:b/>
+                <w:color w:val="FFFFFF" w:themeColor="background1"/>
+              </w:rPr>
+              <w:t>Actie</w:t>
+            </w:r>
+          </w:p>
+        </w:tc>
+        <w:tc>
+          <w:tcPr>
+            <w:tcW w:w="3902" w:type="pct"/>
+            <w:shd w:val="clear" w:color="auto" w:fill="auto"/>
+          </w:tcPr>
+          <w:p>
+            <w:pPr>
+              <w:rPr>
+                <w:rFonts w:ascii="Calibri" w:hAnsi="Calibri"/>
+                <w:b/>
+              </w:rPr>
+            </w:pPr>
+            <w:r>
+              <w:rPr>
+                <w:rFonts w:ascii="Calibri" w:hAnsi="Calibri"/>
+                <w:b/>
+              </w:rPr>
+              <w:t>Controleer wanneer een student is inlog en als die op docent klikt dat die geen toegang heeft.</w:t>
+            </w:r>
+          </w:p>
+        </w:tc>
+      </w:tr>
+      <w:tr>
+        <w:tc>
+          <w:tcPr>
+            <w:tcW w:w="1096" w:type="pct"/>
+            <w:shd w:val="clear" w:color="auto" w:fill="006600"/>
+          </w:tcPr>
+          <w:p>
+            <w:pPr>
+              <w:rPr>
+                <w:rFonts w:ascii="Calibri" w:hAnsi="Calibri"/>
+                <w:color w:val="FFFFFF" w:themeColor="background1"/>
+              </w:rPr>
+            </w:pPr>
+            <w:r>
+              <w:rPr>
+                <w:rFonts w:ascii="Calibri" w:hAnsi="Calibri"/>
+                <w:b/>
+                <w:color w:val="FFFFFF" w:themeColor="background1"/>
+              </w:rPr>
+              <w:t>Scenario</w:t>
+            </w:r>
+          </w:p>
+        </w:tc>
+        <w:tc>
+          <w:tcPr>
+            <w:tcW w:w="3902" w:type="pct"/>
+          </w:tcPr>
+          <w:p>
+            <w:pPr>
+              <w:pStyle w:val="Lijstalinea"/>
+              <w:numPr>
+                <w:ilvl w:val="0"/>
+                <w:numId w:val="12"/>
+              </w:numPr>
+              <w:rPr>
+                <w:rFonts w:ascii="Calibri" w:hAnsi="Calibri"/>
+                <w:b/>
+              </w:rPr>
+            </w:pPr>
+            <w:r>
+              <w:rPr>
+                <w:rFonts w:ascii="Calibri" w:hAnsi="Calibri"/>
+                <w:b/>
+              </w:rPr>
+              <w:t>Ga naar de begin pagina van de site</w:t>
+            </w:r>
+          </w:p>
+          <w:p>
+            <w:pPr>
+              <w:pStyle w:val="Lijstalinea"/>
+              <w:numPr>
+                <w:ilvl w:val="0"/>
+                <w:numId w:val="12"/>
+              </w:numPr>
+              <w:rPr>
+                <w:rFonts w:ascii="Calibri" w:hAnsi="Calibri"/>
+                <w:b/>
+              </w:rPr>
+            </w:pPr>
+            <w:r>
+              <w:rPr>
+                <w:rFonts w:ascii="Calibri" w:hAnsi="Calibri"/>
+                <w:b/>
+              </w:rPr>
+              <w:t>Klik in het menu bovenin op login</w:t>
+            </w:r>
+          </w:p>
+          <w:p>
+            <w:pPr>
+              <w:pStyle w:val="Lijstalinea"/>
+              <w:numPr>
+                <w:ilvl w:val="0"/>
+                <w:numId w:val="12"/>
+              </w:numPr>
+              <w:rPr>
+                <w:rFonts w:ascii="Calibri" w:hAnsi="Calibri"/>
+                <w:b/>
+              </w:rPr>
+            </w:pPr>
+            <w:r>
+              <w:rPr>
+                <w:rFonts w:ascii="Calibri" w:hAnsi="Calibri"/>
+                <w:b/>
+              </w:rPr>
+              <w:t xml:space="preserve">Vul in het formulier bij </w:t>
+            </w:r>
+            <w:proofErr w:type="spellStart"/>
+            <w:r>
+              <w:rPr>
+                <w:rFonts w:ascii="Calibri" w:hAnsi="Calibri"/>
+                <w:b/>
+              </w:rPr>
+              <w:t>emai</w:t>
+            </w:r>
+            <w:proofErr w:type="spellEnd"/>
+            <w:r>
+              <w:rPr>
+                <w:rFonts w:ascii="Calibri" w:hAnsi="Calibri"/>
+                <w:b/>
+              </w:rPr>
+              <w:t>: admin@student.zadkine.nl</w:t>
+            </w:r>
+          </w:p>
+          <w:p>
+            <w:pPr>
+              <w:pStyle w:val="Lijstalinea"/>
+              <w:numPr>
+                <w:ilvl w:val="0"/>
+                <w:numId w:val="12"/>
+              </w:numPr>
+              <w:rPr>
+                <w:rFonts w:ascii="Calibri" w:hAnsi="Calibri"/>
+                <w:b/>
+              </w:rPr>
+            </w:pPr>
+            <w:r>
+              <w:rPr>
+                <w:rFonts w:ascii="Calibri" w:hAnsi="Calibri"/>
+                <w:b/>
+              </w:rPr>
+              <w:t>Vul in het formulier bij wachtwoord: 12</w:t>
+            </w:r>
+          </w:p>
+          <w:p>
+            <w:pPr>
+              <w:pStyle w:val="Lijstalinea"/>
+              <w:numPr>
+                <w:ilvl w:val="0"/>
+                <w:numId w:val="12"/>
+              </w:numPr>
+              <w:rPr>
+                <w:rFonts w:ascii="Calibri" w:hAnsi="Calibri"/>
+                <w:b/>
+              </w:rPr>
+            </w:pPr>
+            <w:r>
+              <w:rPr>
+                <w:rFonts w:ascii="Calibri" w:hAnsi="Calibri"/>
+                <w:b/>
+              </w:rPr>
+              <w:t>Klik onderaan formulier op login button</w:t>
+            </w:r>
+          </w:p>
+          <w:p>
+            <w:pPr>
+              <w:pStyle w:val="Lijstalinea"/>
+              <w:numPr>
+                <w:ilvl w:val="0"/>
+                <w:numId w:val="12"/>
+              </w:numPr>
+              <w:rPr>
+                <w:rFonts w:ascii="Calibri" w:hAnsi="Calibri"/>
+                <w:b/>
+              </w:rPr>
+            </w:pPr>
+            <w:r>
+              <w:rPr>
+                <w:rFonts w:ascii="Calibri" w:hAnsi="Calibri"/>
+                <w:b/>
+              </w:rPr>
+              <w:t>klik in het menu bovenin op docent</w:t>
+            </w:r>
+          </w:p>
+        </w:tc>
+      </w:tr>
+      <w:tr>
+        <w:tc>
+          <w:tcPr>
+            <w:tcW w:w="1096" w:type="pct"/>
+            <w:shd w:val="clear" w:color="auto" w:fill="006600"/>
+          </w:tcPr>
+          <w:p>
+            <w:pPr>
+              <w:rPr>
+                <w:rFonts w:ascii="Calibri" w:hAnsi="Calibri"/>
+                <w:b/>
+                <w:color w:val="FFFFFF" w:themeColor="background1"/>
+              </w:rPr>
+            </w:pPr>
+            <w:r>
+              <w:rPr>
+                <w:rFonts w:ascii="Calibri" w:hAnsi="Calibri"/>
+                <w:b/>
+                <w:color w:val="FFFFFF" w:themeColor="background1"/>
+              </w:rPr>
+              <w:t>Verwacht resultaat</w:t>
+            </w:r>
+          </w:p>
+        </w:tc>
+        <w:tc>
+          <w:tcPr>
+            <w:tcW w:w="3902" w:type="pct"/>
+          </w:tcPr>
+          <w:p>
+            <w:pPr>
+              <w:rPr>
+                <w:rFonts w:ascii="Calibri" w:hAnsi="Calibri"/>
+              </w:rPr>
+            </w:pPr>
+            <w:r>
+              <w:rPr>
+                <w:rFonts w:ascii="Calibri" w:hAnsi="Calibri"/>
+              </w:rPr>
+              <w:t xml:space="preserve"> </w:t>
+            </w:r>
+            <w:r>
+              <w:rPr>
+                <w:rFonts w:ascii="Calibri" w:hAnsi="Calibri"/>
+              </w:rPr>
+              <w:t xml:space="preserve">Je komt terecht op </w:t>
+            </w:r>
+            <w:proofErr w:type="spellStart"/>
+            <w:r>
+              <w:rPr>
+                <w:rFonts w:ascii="Calibri" w:hAnsi="Calibri"/>
+              </w:rPr>
+              <w:t>access_denied.php</w:t>
+            </w:r>
+            <w:proofErr w:type="spellEnd"/>
+            <w:r>
+              <w:rPr>
+                <w:rFonts w:ascii="Calibri" w:hAnsi="Calibri"/>
+              </w:rPr>
+              <w:t xml:space="preserve"> met geen toegang tot docent</w:t>
+            </w:r>
+            <w:r>
+              <w:rPr>
+                <w:rFonts w:ascii="Calibri" w:hAnsi="Calibri"/>
+              </w:rPr>
+              <w:t>.</w:t>
+            </w:r>
+          </w:p>
+          <w:p>
+            <w:pPr>
+              <w:rPr>
+                <w:rFonts w:ascii="Calibri" w:hAnsi="Calibri"/>
+              </w:rPr>
+            </w:pPr>
           </w:p>
         </w:tc>
       </w:tr>
@@ -12453,10 +15196,6 @@
 </file>
 
 <file path=customXml/item1.xml><?xml version="1.0" encoding="utf-8"?>
-<b:Sources xmlns:b="http://schemas.openxmlformats.org/officeDocument/2006/bibliography" xmlns="http://schemas.openxmlformats.org/officeDocument/2006/bibliography" SelectedStyle="\APA.XSL" StyleName="APA"/>
-</file>
-
-<file path=customXml/item2.xml><?xml version="1.0" encoding="utf-8"?>
 <ct:contentTypeSchema xmlns:ct="http://schemas.microsoft.com/office/2006/metadata/contentType" xmlns:ma="http://schemas.microsoft.com/office/2006/metadata/properties/metaAttributes" ct:_="" ma:_="" ma:contentTypeName="Document" ma:contentTypeID="0x010100EE13412984E52347AF8C2F972E4F1DF1" ma:contentTypeVersion="14" ma:contentTypeDescription="Een nieuw document maken." ma:contentTypeScope="" ma:versionID="77dac2c45fe04749919ada8ef28f2fa6">
   <xsd:schema xmlns:xsd="http://www.w3.org/2001/XMLSchema" xmlns:xs="http://www.w3.org/2001/XMLSchema" xmlns:p="http://schemas.microsoft.com/office/2006/metadata/properties" xmlns:ns3="fecb89af-7300-430a-9cbd-f7b303262664" xmlns:ns4="5e5afdb7-b2bc-4507-b3f7-6537fea7ec46" targetNamespace="http://schemas.microsoft.com/office/2006/metadata/properties" ma:root="true" ma:fieldsID="34fcd9b80f99a8803afc77f6f1c15a33" ns3:_="" ns4:_="">
     <xsd:import namespace="fecb89af-7300-430a-9cbd-f7b303262664"/>
@@ -12683,7 +15422,19 @@
 </ct:contentTypeSchema>
 </file>
 
+<file path=customXml/item2.xml><?xml version="1.0" encoding="utf-8"?>
+<b:Sources xmlns:b="http://schemas.openxmlformats.org/officeDocument/2006/bibliography" xmlns="http://schemas.openxmlformats.org/officeDocument/2006/bibliography" SelectedStyle="\APA.XSL" StyleName="APA"/>
+</file>
+
 <file path=customXml/item3.xml><?xml version="1.0" encoding="utf-8"?>
+<p:properties xmlns:p="http://schemas.microsoft.com/office/2006/metadata/properties" xmlns:xsi="http://www.w3.org/2001/XMLSchema-instance" xmlns:pc="http://schemas.microsoft.com/office/infopath/2007/PartnerControls">
+  <documentManagement>
+    <_activity xmlns="fecb89af-7300-430a-9cbd-f7b303262664" xsi:nil="true"/>
+  </documentManagement>
+</p:properties>
+</file>
+
+<file path=customXml/item4.xml><?xml version="1.0" encoding="utf-8"?>
 <?mso-contentType ?>
 <FormTemplates xmlns="http://schemas.microsoft.com/sharepoint/v3/contenttype/forms">
   <Display>DocumentLibraryForm</Display>
@@ -12692,23 +15443,7 @@
 </FormTemplates>
 </file>
 
-<file path=customXml/item4.xml><?xml version="1.0" encoding="utf-8"?>
-<p:properties xmlns:p="http://schemas.microsoft.com/office/2006/metadata/properties" xmlns:xsi="http://www.w3.org/2001/XMLSchema-instance" xmlns:pc="http://schemas.microsoft.com/office/infopath/2007/PartnerControls">
-  <documentManagement>
-    <_activity xmlns="fecb89af-7300-430a-9cbd-f7b303262664" xsi:nil="true"/>
-  </documentManagement>
-</p:properties>
-</file>
-
 <file path=customXml/itemProps1.xml><?xml version="1.0" encoding="utf-8"?>
-<ds:datastoreItem xmlns:ds="http://schemas.openxmlformats.org/officeDocument/2006/customXml" ds:itemID="{DA4CB1A0-097E-4023-8610-4DDEBF8B1FE8}">
-  <ds:schemaRefs>
-    <ds:schemaRef ds:uri="http://schemas.openxmlformats.org/officeDocument/2006/bibliography"/>
-  </ds:schemaRefs>
-</ds:datastoreItem>
-</file>
-
-<file path=customXml/itemProps2.xml><?xml version="1.0" encoding="utf-8"?>
 <ds:datastoreItem xmlns:ds="http://schemas.openxmlformats.org/officeDocument/2006/customXml" ds:itemID="{6236DC06-E099-446F-81BD-3409E03C7F03}">
   <ds:schemaRefs>
     <ds:schemaRef ds:uri="http://schemas.microsoft.com/office/2006/metadata/contentType"/>
@@ -12727,27 +15462,35 @@
 </ds:datastoreItem>
 </file>
 
+<file path=customXml/itemProps2.xml><?xml version="1.0" encoding="utf-8"?>
+<ds:datastoreItem xmlns:ds="http://schemas.openxmlformats.org/officeDocument/2006/customXml" ds:itemID="{DA4CB1A0-097E-4023-8610-4DDEBF8B1FE8}">
+  <ds:schemaRefs>
+    <ds:schemaRef ds:uri="http://schemas.openxmlformats.org/officeDocument/2006/bibliography"/>
+  </ds:schemaRefs>
+</ds:datastoreItem>
+</file>
+
 <file path=customXml/itemProps3.xml><?xml version="1.0" encoding="utf-8"?>
+<ds:datastoreItem xmlns:ds="http://schemas.openxmlformats.org/officeDocument/2006/customXml" ds:itemID="{85E7D57F-50BA-42D7-B356-140D7604077F}">
+  <ds:schemaRefs>
+    <ds:schemaRef ds:uri="http://purl.org/dc/elements/1.1/"/>
+    <ds:schemaRef ds:uri="http://purl.org/dc/terms/"/>
+    <ds:schemaRef ds:uri="fecb89af-7300-430a-9cbd-f7b303262664"/>
+    <ds:schemaRef ds:uri="http://www.w3.org/XML/1998/namespace"/>
+    <ds:schemaRef ds:uri="http://schemas.microsoft.com/office/2006/documentManagement/types"/>
+    <ds:schemaRef ds:uri="http://schemas.microsoft.com/office/infopath/2007/PartnerControls"/>
+    <ds:schemaRef ds:uri="http://schemas.openxmlformats.org/package/2006/metadata/core-properties"/>
+    <ds:schemaRef ds:uri="5e5afdb7-b2bc-4507-b3f7-6537fea7ec46"/>
+    <ds:schemaRef ds:uri="http://schemas.microsoft.com/office/2006/metadata/properties"/>
+    <ds:schemaRef ds:uri="http://purl.org/dc/dcmitype/"/>
+  </ds:schemaRefs>
+</ds:datastoreItem>
+</file>
+
+<file path=customXml/itemProps4.xml><?xml version="1.0" encoding="utf-8"?>
 <ds:datastoreItem xmlns:ds="http://schemas.openxmlformats.org/officeDocument/2006/customXml" ds:itemID="{1E216C86-2490-43B1-93D3-D4B52A2B36BA}">
   <ds:schemaRefs>
     <ds:schemaRef ds:uri="http://schemas.microsoft.com/sharepoint/v3/contenttype/forms"/>
   </ds:schemaRefs>
 </ds:datastoreItem>
-</file>
-
-<file path=customXml/itemProps4.xml><?xml version="1.0" encoding="utf-8"?>
-<ds:datastoreItem xmlns:ds="http://schemas.openxmlformats.org/officeDocument/2006/customXml" ds:itemID="{85E7D57F-50BA-42D7-B356-140D7604077F}">
-  <ds:schemaRefs>
-    <ds:schemaRef ds:uri="http://schemas.microsoft.com/office/2006/metadata/properties"/>
-    <ds:schemaRef ds:uri="http://purl.org/dc/terms/"/>
-    <ds:schemaRef ds:uri="5e5afdb7-b2bc-4507-b3f7-6537fea7ec46"/>
-    <ds:schemaRef ds:uri="http://purl.org/dc/elements/1.1/"/>
-    <ds:schemaRef ds:uri="http://schemas.microsoft.com/office/2006/documentManagement/types"/>
-    <ds:schemaRef ds:uri="http://schemas.microsoft.com/office/infopath/2007/PartnerControls"/>
-    <ds:schemaRef ds:uri="http://www.w3.org/XML/1998/namespace"/>
-    <ds:schemaRef ds:uri="http://schemas.openxmlformats.org/package/2006/metadata/core-properties"/>
-    <ds:schemaRef ds:uri="fecb89af-7300-430a-9cbd-f7b303262664"/>
-    <ds:schemaRef ds:uri="http://purl.org/dc/dcmitype/"/>
-  </ds:schemaRefs>
-</ds:datastoreItem>
 </file>
--- a/Documentatie/Sjabloon Acceptatietest.docx
+++ b/Documentatie/Sjabloon Acceptatietest.docx
@@ -419,13 +419,22 @@
                 <w:b/>
               </w:rPr>
             </w:pPr>
-            <w:r>
-              <w:rPr>
-                <w:rFonts w:ascii="Calibri" w:hAnsi="Calibri"/>
-                <w:b/>
-              </w:rPr>
-              <w:t>registeren formulier</w:t>
-            </w:r>
+            <w:proofErr w:type="spellStart"/>
+            <w:r>
+              <w:rPr>
+                <w:rFonts w:ascii="Calibri" w:hAnsi="Calibri"/>
+                <w:b/>
+              </w:rPr>
+              <w:t>registeren</w:t>
+            </w:r>
+            <w:r>
+              <w:rPr>
+                <w:rFonts w:ascii="Calibri" w:hAnsi="Calibri"/>
+                <w:b/>
+              </w:rPr>
+              <w:t>formulier</w:t>
+            </w:r>
+            <w:proofErr w:type="spellEnd"/>
             <w:r>
               <w:rPr>
                 <w:rFonts w:ascii="Calibri" w:hAnsi="Calibri"/>
@@ -501,14 +510,7 @@
                 <w:rFonts w:ascii="Calibri" w:hAnsi="Calibri"/>
                 <w:b/>
               </w:rPr>
-              <w:t xml:space="preserve">Klik in het menu bovenin op </w:t>
-            </w:r>
-            <w:r>
-              <w:rPr>
-                <w:rFonts w:ascii="Calibri" w:hAnsi="Calibri"/>
-                <w:b/>
-              </w:rPr>
-              <w:t>Registreren</w:t>
+              <w:t>Klik in het menu bovenin op inloggen</w:t>
             </w:r>
           </w:p>
           <w:p>
@@ -3775,7 +3777,7 @@
     </w:p>
     <w:tbl>
       <w:tblPr>
-        <w:tblW w:w="4963" w:type="pct"/>
+        <w:tblW w:w="4980" w:type="pct"/>
         <w:tblInd w:w="108" w:type="dxa"/>
         <w:tblBorders>
           <w:top w:val="single" w:sz="4" w:space="0" w:color="auto"/>
@@ -3789,12 +3791,23 @@
       </w:tblPr>
       <w:tblGrid>
         <w:gridCol w:w="1909"/>
-        <w:gridCol w:w="7086"/>
+        <w:gridCol w:w="36"/>
+        <w:gridCol w:w="667"/>
+        <w:gridCol w:w="1415"/>
+        <w:gridCol w:w="1103"/>
+        <w:gridCol w:w="1601"/>
+        <w:gridCol w:w="670"/>
+        <w:gridCol w:w="1594"/>
+        <w:gridCol w:w="31"/>
       </w:tblGrid>
       <w:tr>
-        <w:tc>
-          <w:tcPr>
-            <w:tcW w:w="1018" w:type="pct"/>
+        <w:trPr>
+          <w:gridAfter w:val="1"/>
+          <w:wAfter w:w="17" w:type="pct"/>
+        </w:trPr>
+        <w:tc>
+          <w:tcPr>
+            <w:tcW w:w="1058" w:type="pct"/>
             <w:shd w:val="clear" w:color="auto" w:fill="006600"/>
           </w:tcPr>
           <w:p>
@@ -3817,7 +3830,8 @@
         </w:tc>
         <w:tc>
           <w:tcPr>
-            <w:tcW w:w="3982" w:type="pct"/>
+            <w:tcW w:w="3925" w:type="pct"/>
+            <w:gridSpan w:val="7"/>
             <w:shd w:val="clear" w:color="auto" w:fill="auto"/>
           </w:tcPr>
           <w:p>
@@ -3834,10 +3848,808 @@
               </w:rPr>
               <w:t>Boek aanmaken</w:t>
             </w:r>
+          </w:p>
+        </w:tc>
+      </w:tr>
+      <w:tr>
+        <w:tc>
+          <w:tcPr>
+            <w:tcW w:w="1078" w:type="pct"/>
+            <w:gridSpan w:val="2"/>
+            <w:shd w:val="clear" w:color="auto" w:fill="006600"/>
+          </w:tcPr>
+          <w:p>
+            <w:pPr>
+              <w:rPr>
+                <w:rFonts w:ascii="Calibri" w:hAnsi="Calibri"/>
+                <w:b/>
+                <w:color w:val="FFFFFF" w:themeColor="background1"/>
+              </w:rPr>
+            </w:pPr>
+            <w:r>
+              <w:rPr>
+                <w:rFonts w:ascii="Calibri" w:hAnsi="Calibri"/>
+                <w:b/>
+                <w:color w:val="FFFFFF" w:themeColor="background1"/>
+              </w:rPr>
+              <w:t>Actie</w:t>
+            </w:r>
+          </w:p>
+        </w:tc>
+        <w:tc>
+          <w:tcPr>
+            <w:tcW w:w="3922" w:type="pct"/>
+            <w:gridSpan w:val="7"/>
+            <w:shd w:val="clear" w:color="auto" w:fill="auto"/>
+          </w:tcPr>
+          <w:p>
+            <w:pPr>
+              <w:rPr>
+                <w:rFonts w:ascii="Calibri" w:hAnsi="Calibri"/>
+                <w:b/>
+              </w:rPr>
+            </w:pPr>
+            <w:proofErr w:type="spellStart"/>
+            <w:r>
+              <w:rPr>
+                <w:rFonts w:ascii="Calibri" w:hAnsi="Calibri"/>
+                <w:b/>
+              </w:rPr>
+              <w:t>Img_upload</w:t>
+            </w:r>
+            <w:proofErr w:type="spellEnd"/>
+            <w:r>
+              <w:rPr>
+                <w:rFonts w:ascii="Calibri" w:hAnsi="Calibri"/>
+                <w:b/>
+              </w:rPr>
+              <w:t xml:space="preserve"> aan boek</w:t>
+            </w:r>
+          </w:p>
+        </w:tc>
+      </w:tr>
+      <w:tr>
+        <w:tc>
+          <w:tcPr>
+            <w:tcW w:w="1078" w:type="pct"/>
+            <w:gridSpan w:val="2"/>
+            <w:shd w:val="clear" w:color="auto" w:fill="006600"/>
+          </w:tcPr>
+          <w:p>
+            <w:pPr>
+              <w:rPr>
+                <w:rFonts w:ascii="Calibri" w:hAnsi="Calibri"/>
+                <w:color w:val="FFFFFF" w:themeColor="background1"/>
+              </w:rPr>
+            </w:pPr>
+            <w:r>
+              <w:rPr>
+                <w:rFonts w:ascii="Calibri" w:hAnsi="Calibri"/>
+                <w:b/>
+                <w:color w:val="FFFFFF" w:themeColor="background1"/>
+              </w:rPr>
+              <w:t>Scenario</w:t>
+            </w:r>
+          </w:p>
+        </w:tc>
+        <w:tc>
+          <w:tcPr>
+            <w:tcW w:w="3922" w:type="pct"/>
+            <w:gridSpan w:val="7"/>
+          </w:tcPr>
+          <w:p>
+            <w:pPr>
+              <w:pStyle w:val="Lijstalinea"/>
+              <w:numPr>
+                <w:ilvl w:val="0"/>
+                <w:numId w:val="12"/>
+              </w:numPr>
+              <w:rPr>
+                <w:rFonts w:ascii="Calibri" w:hAnsi="Calibri"/>
+                <w:b/>
+              </w:rPr>
+            </w:pPr>
+            <w:r>
+              <w:rPr>
+                <w:rFonts w:ascii="Calibri" w:hAnsi="Calibri"/>
+                <w:b/>
+              </w:rPr>
+              <w:t>Ga naar de begin pagina van de site</w:t>
+            </w:r>
+          </w:p>
+          <w:p>
+            <w:pPr>
+              <w:pStyle w:val="Lijstalinea"/>
+              <w:numPr>
+                <w:ilvl w:val="0"/>
+                <w:numId w:val="12"/>
+              </w:numPr>
+              <w:rPr>
+                <w:rFonts w:ascii="Calibri" w:hAnsi="Calibri"/>
+                <w:b/>
+              </w:rPr>
+            </w:pPr>
+            <w:r>
+              <w:rPr>
+                <w:rFonts w:ascii="Calibri" w:hAnsi="Calibri"/>
+                <w:b/>
+              </w:rPr>
+              <w:t xml:space="preserve">Klik in het menu bovenin op </w:t>
+            </w:r>
+            <w:r>
+              <w:rPr>
+                <w:rFonts w:ascii="Calibri" w:hAnsi="Calibri"/>
+                <w:b/>
+              </w:rPr>
+              <w:t>login</w:t>
+            </w:r>
+          </w:p>
+          <w:p>
+            <w:pPr>
+              <w:pStyle w:val="Lijstalinea"/>
+              <w:numPr>
+                <w:ilvl w:val="0"/>
+                <w:numId w:val="12"/>
+              </w:numPr>
+              <w:rPr>
+                <w:rFonts w:ascii="Calibri" w:hAnsi="Calibri"/>
+                <w:b/>
+              </w:rPr>
+            </w:pPr>
+            <w:r>
+              <w:rPr>
+                <w:rFonts w:ascii="Calibri" w:hAnsi="Calibri"/>
+                <w:b/>
+              </w:rPr>
+              <w:t>Vul in het formulier bij email:  admin@tcrmbo.nl</w:t>
+            </w:r>
+          </w:p>
+          <w:p>
+            <w:pPr>
+              <w:pStyle w:val="Lijstalinea"/>
+              <w:numPr>
+                <w:ilvl w:val="0"/>
+                <w:numId w:val="12"/>
+              </w:numPr>
+              <w:rPr>
+                <w:rFonts w:ascii="Calibri" w:hAnsi="Calibri"/>
+                <w:b/>
+              </w:rPr>
+            </w:pPr>
+            <w:r>
+              <w:rPr>
+                <w:rFonts w:ascii="Calibri" w:hAnsi="Calibri"/>
+                <w:b/>
+              </w:rPr>
+              <w:t>Vul in het formulier bij wachtwoord: 1234</w:t>
+            </w:r>
+          </w:p>
+          <w:p>
+            <w:pPr>
+              <w:pStyle w:val="Lijstalinea"/>
+              <w:numPr>
+                <w:ilvl w:val="0"/>
+                <w:numId w:val="12"/>
+              </w:numPr>
+              <w:rPr>
+                <w:rFonts w:ascii="Calibri" w:hAnsi="Calibri"/>
+                <w:b/>
+              </w:rPr>
+            </w:pPr>
+            <w:r>
+              <w:rPr>
+                <w:rFonts w:ascii="Calibri" w:hAnsi="Calibri"/>
+                <w:b/>
+              </w:rPr>
+              <w:t xml:space="preserve">Klik op </w:t>
+            </w:r>
+            <w:r>
+              <w:rPr>
+                <w:rFonts w:ascii="Calibri" w:hAnsi="Calibri"/>
+                <w:b/>
+              </w:rPr>
+              <w:t>login</w:t>
+            </w:r>
+            <w:r>
+              <w:rPr>
+                <w:rFonts w:ascii="Calibri" w:hAnsi="Calibri"/>
+                <w:b/>
+              </w:rPr>
+              <w:t xml:space="preserve"> onder aan het formulier</w:t>
+            </w:r>
+          </w:p>
+          <w:p>
+            <w:pPr>
+              <w:pStyle w:val="Lijstalinea"/>
+              <w:numPr>
+                <w:ilvl w:val="0"/>
+                <w:numId w:val="12"/>
+              </w:numPr>
+              <w:rPr>
+                <w:rFonts w:ascii="Calibri" w:hAnsi="Calibri"/>
+                <w:b/>
+              </w:rPr>
+            </w:pPr>
+            <w:r>
+              <w:rPr>
+                <w:rFonts w:ascii="Calibri" w:hAnsi="Calibri"/>
+                <w:b/>
+              </w:rPr>
+              <w:t xml:space="preserve">Komt terecht op </w:t>
+            </w:r>
+            <w:proofErr w:type="spellStart"/>
+            <w:r>
+              <w:rPr>
+                <w:rFonts w:ascii="Calibri" w:hAnsi="Calibri"/>
+                <w:b/>
+              </w:rPr>
+              <w:t>books.php</w:t>
+            </w:r>
+            <w:proofErr w:type="spellEnd"/>
+          </w:p>
+          <w:p>
+            <w:pPr>
+              <w:pStyle w:val="Lijstalinea"/>
+              <w:numPr>
+                <w:ilvl w:val="0"/>
+                <w:numId w:val="12"/>
+              </w:numPr>
+              <w:rPr>
+                <w:rFonts w:ascii="Calibri" w:hAnsi="Calibri"/>
+                <w:b/>
+              </w:rPr>
+            </w:pPr>
+            <w:r>
+              <w:rPr>
+                <w:rFonts w:ascii="Calibri" w:hAnsi="Calibri"/>
+                <w:b/>
+              </w:rPr>
+              <w:t>Klik in het menu bovenin op docent</w:t>
+            </w:r>
+          </w:p>
+          <w:p>
+            <w:pPr>
+              <w:pStyle w:val="Lijstalinea"/>
+              <w:numPr>
+                <w:ilvl w:val="0"/>
+                <w:numId w:val="12"/>
+              </w:numPr>
+              <w:rPr>
+                <w:rFonts w:ascii="Calibri" w:hAnsi="Calibri"/>
+                <w:b/>
+              </w:rPr>
+            </w:pPr>
+            <w:r>
+              <w:rPr>
+                <w:rFonts w:ascii="Calibri" w:hAnsi="Calibri"/>
+                <w:b/>
+              </w:rPr>
+              <w:t>Klik in het menu bovenin op boek aanmaken</w:t>
+            </w:r>
+          </w:p>
+          <w:p>
+            <w:pPr>
+              <w:pStyle w:val="Lijstalinea"/>
+              <w:numPr>
+                <w:ilvl w:val="0"/>
+                <w:numId w:val="12"/>
+              </w:numPr>
+              <w:rPr>
+                <w:rFonts w:ascii="Calibri" w:hAnsi="Calibri"/>
+                <w:b/>
+              </w:rPr>
+            </w:pPr>
+            <w:r>
+              <w:rPr>
+                <w:rFonts w:ascii="Calibri" w:hAnsi="Calibri"/>
+                <w:b/>
+              </w:rPr>
+              <w:t>Vul in het formulier bij titel: test1234</w:t>
+            </w:r>
+          </w:p>
+          <w:p>
+            <w:pPr>
+              <w:pStyle w:val="Lijstalinea"/>
+              <w:numPr>
+                <w:ilvl w:val="0"/>
+                <w:numId w:val="12"/>
+              </w:numPr>
+              <w:rPr>
+                <w:rFonts w:ascii="Calibri" w:hAnsi="Calibri"/>
+                <w:b/>
+              </w:rPr>
+            </w:pPr>
+            <w:r>
+              <w:rPr>
+                <w:rFonts w:ascii="Calibri" w:hAnsi="Calibri"/>
+                <w:b/>
+              </w:rPr>
+              <w:t>Vul in het formulier bij ISBN: 0123456789123</w:t>
+            </w:r>
+          </w:p>
+          <w:p>
+            <w:pPr>
+              <w:pStyle w:val="Lijstalinea"/>
+              <w:numPr>
+                <w:ilvl w:val="0"/>
+                <w:numId w:val="12"/>
+              </w:numPr>
+              <w:rPr>
+                <w:rFonts w:ascii="Calibri" w:hAnsi="Calibri"/>
+                <w:b/>
+              </w:rPr>
+            </w:pPr>
+            <w:r>
+              <w:rPr>
+                <w:rFonts w:ascii="Calibri" w:hAnsi="Calibri"/>
+                <w:b/>
+              </w:rPr>
+              <w:t>Vul in het formulier bij schrijver: test1234</w:t>
+            </w:r>
+          </w:p>
+          <w:p>
+            <w:pPr>
+              <w:pStyle w:val="Lijstalinea"/>
+              <w:numPr>
+                <w:ilvl w:val="0"/>
+                <w:numId w:val="12"/>
+              </w:numPr>
+              <w:rPr>
+                <w:rFonts w:ascii="Calibri" w:hAnsi="Calibri"/>
+                <w:b/>
+              </w:rPr>
+            </w:pPr>
+            <w:r>
+              <w:rPr>
+                <w:rFonts w:ascii="Calibri" w:hAnsi="Calibri"/>
+                <w:b/>
+              </w:rPr>
+              <w:t>Vul in het formulier bij uitgever: test van dijk</w:t>
+            </w:r>
+          </w:p>
+          <w:p>
+            <w:pPr>
+              <w:pStyle w:val="Lijstalinea"/>
+              <w:numPr>
+                <w:ilvl w:val="0"/>
+                <w:numId w:val="12"/>
+              </w:numPr>
+              <w:rPr>
+                <w:rFonts w:ascii="Calibri" w:hAnsi="Calibri"/>
+                <w:b/>
+              </w:rPr>
+            </w:pPr>
+            <w:r>
+              <w:rPr>
+                <w:rFonts w:ascii="Calibri" w:hAnsi="Calibri"/>
+                <w:b/>
+              </w:rPr>
+              <w:t>Vul in het formulier bij boekjaar: 2016</w:t>
+            </w:r>
+          </w:p>
+          <w:p>
+            <w:pPr>
+              <w:pStyle w:val="Lijstalinea"/>
+              <w:numPr>
+                <w:ilvl w:val="0"/>
+                <w:numId w:val="12"/>
+              </w:numPr>
+              <w:rPr>
+                <w:rFonts w:ascii="Calibri" w:hAnsi="Calibri"/>
+                <w:b/>
+              </w:rPr>
+            </w:pPr>
+            <w:r>
+              <w:rPr>
+                <w:rFonts w:ascii="Calibri" w:hAnsi="Calibri"/>
+                <w:b/>
+              </w:rPr>
+              <w:t>Vul in het formulier bij samenvatting: test</w:t>
+            </w:r>
+          </w:p>
+          <w:p>
+            <w:pPr>
+              <w:pStyle w:val="Lijstalinea"/>
+              <w:numPr>
+                <w:ilvl w:val="0"/>
+                <w:numId w:val="12"/>
+              </w:numPr>
+              <w:rPr>
+                <w:rFonts w:ascii="Calibri" w:hAnsi="Calibri"/>
+                <w:b/>
+              </w:rPr>
+            </w:pPr>
+            <w:r>
+              <w:rPr>
+                <w:rFonts w:ascii="Calibri" w:hAnsi="Calibri"/>
+                <w:b/>
+              </w:rPr>
+              <w:t>Vul in het formulier bij voorraad: 1</w:t>
+            </w:r>
+          </w:p>
+          <w:p>
+            <w:pPr>
+              <w:pStyle w:val="Lijstalinea"/>
+              <w:numPr>
+                <w:ilvl w:val="0"/>
+                <w:numId w:val="12"/>
+              </w:numPr>
+              <w:rPr>
+                <w:rFonts w:ascii="Calibri" w:hAnsi="Calibri"/>
+                <w:b/>
+              </w:rPr>
+            </w:pPr>
+            <w:r>
+              <w:rPr>
+                <w:rFonts w:ascii="Calibri" w:hAnsi="Calibri"/>
+                <w:b/>
+              </w:rPr>
+              <w:t xml:space="preserve">Vul in het formulier bij bestand kiezen: een </w:t>
+            </w:r>
+            <w:proofErr w:type="spellStart"/>
+            <w:r>
+              <w:rPr>
+                <w:rFonts w:ascii="Calibri" w:hAnsi="Calibri"/>
+                <w:b/>
+              </w:rPr>
+              <w:t>img</w:t>
+            </w:r>
+            <w:proofErr w:type="spellEnd"/>
+            <w:r>
+              <w:rPr>
+                <w:rFonts w:ascii="Calibri" w:hAnsi="Calibri"/>
+                <w:b/>
+              </w:rPr>
+              <w:t xml:space="preserve"> van het internet</w:t>
+            </w:r>
+          </w:p>
+          <w:p>
+            <w:pPr>
+              <w:pStyle w:val="Lijstalinea"/>
+              <w:numPr>
+                <w:ilvl w:val="0"/>
+                <w:numId w:val="12"/>
+              </w:numPr>
+              <w:rPr>
+                <w:rFonts w:ascii="Calibri" w:hAnsi="Calibri"/>
+                <w:b/>
+              </w:rPr>
+            </w:pPr>
+            <w:r>
+              <w:rPr>
+                <w:rFonts w:ascii="Calibri" w:hAnsi="Calibri"/>
+                <w:b/>
+              </w:rPr>
+              <w:t>Klik op Boek aanmaken onder aan het formulier</w:t>
+            </w:r>
+          </w:p>
+        </w:tc>
+      </w:tr>
+      <w:tr>
+        <w:tc>
+          <w:tcPr>
+            <w:tcW w:w="1078" w:type="pct"/>
+            <w:gridSpan w:val="2"/>
+            <w:shd w:val="clear" w:color="auto" w:fill="006600"/>
+          </w:tcPr>
+          <w:p>
+            <w:pPr>
+              <w:rPr>
+                <w:rFonts w:ascii="Calibri" w:hAnsi="Calibri"/>
+                <w:b/>
+                <w:color w:val="FFFFFF" w:themeColor="background1"/>
+              </w:rPr>
+            </w:pPr>
+            <w:r>
+              <w:rPr>
+                <w:rFonts w:ascii="Calibri" w:hAnsi="Calibri"/>
+                <w:b/>
+                <w:color w:val="FFFFFF" w:themeColor="background1"/>
+              </w:rPr>
+              <w:t>Verwacht resultaat</w:t>
+            </w:r>
+          </w:p>
+        </w:tc>
+        <w:tc>
+          <w:tcPr>
+            <w:tcW w:w="3922" w:type="pct"/>
+            <w:gridSpan w:val="7"/>
+          </w:tcPr>
+          <w:p>
+            <w:pPr>
+              <w:rPr>
+                <w:rFonts w:ascii="Calibri" w:hAnsi="Calibri"/>
+              </w:rPr>
+            </w:pPr>
+            <w:r>
+              <w:rPr>
+                <w:rFonts w:ascii="Calibri" w:hAnsi="Calibri"/>
+              </w:rPr>
+              <w:t xml:space="preserve">De </w:t>
+            </w:r>
+            <w:proofErr w:type="spellStart"/>
+            <w:r>
+              <w:rPr>
+                <w:rFonts w:ascii="Calibri" w:hAnsi="Calibri"/>
+              </w:rPr>
+              <w:t>img</w:t>
+            </w:r>
+            <w:proofErr w:type="spellEnd"/>
+            <w:r>
+              <w:rPr>
+                <w:rFonts w:ascii="Calibri" w:hAnsi="Calibri"/>
+              </w:rPr>
+              <w:t xml:space="preserve"> </w:t>
+            </w:r>
+            <w:r>
+              <w:rPr>
+                <w:rFonts w:ascii="Calibri" w:hAnsi="Calibri"/>
+              </w:rPr>
+              <w:t xml:space="preserve">word toegevoegd </w:t>
+            </w:r>
+            <w:r>
+              <w:rPr>
+                <w:rFonts w:ascii="Calibri" w:hAnsi="Calibri"/>
+              </w:rPr>
+              <w:t>en komt in de database</w:t>
+            </w:r>
+            <w:r>
+              <w:rPr>
+                <w:rFonts w:ascii="Calibri" w:hAnsi="Calibri"/>
+              </w:rPr>
+              <w:t xml:space="preserve">/ file word lokaal </w:t>
+            </w:r>
+            <w:proofErr w:type="spellStart"/>
+            <w:r>
+              <w:rPr>
+                <w:rFonts w:ascii="Calibri" w:hAnsi="Calibri"/>
+              </w:rPr>
+              <w:t>opgelagen</w:t>
+            </w:r>
+            <w:proofErr w:type="spellEnd"/>
+          </w:p>
+        </w:tc>
+      </w:tr>
+      <w:tr>
+        <w:tc>
+          <w:tcPr>
+            <w:tcW w:w="1078" w:type="pct"/>
+            <w:gridSpan w:val="2"/>
+            <w:shd w:val="clear" w:color="auto" w:fill="006600"/>
+          </w:tcPr>
+          <w:p>
+            <w:pPr>
+              <w:rPr>
+                <w:rFonts w:ascii="Calibri" w:hAnsi="Calibri"/>
+                <w:color w:val="FFFFFF" w:themeColor="background1"/>
+              </w:rPr>
+            </w:pPr>
+            <w:r>
+              <w:rPr>
+                <w:rFonts w:ascii="Calibri" w:hAnsi="Calibri"/>
+                <w:b/>
+                <w:color w:val="FFFFFF" w:themeColor="background1"/>
+              </w:rPr>
+              <w:t>Werkelijk</w:t>
+            </w:r>
+            <w:r>
+              <w:rPr>
+                <w:rFonts w:ascii="Calibri" w:hAnsi="Calibri"/>
+                <w:color w:val="FFFFFF" w:themeColor="background1"/>
+              </w:rPr>
+              <w:t xml:space="preserve"> </w:t>
+            </w:r>
+            <w:r>
+              <w:rPr>
+                <w:rFonts w:ascii="Calibri" w:hAnsi="Calibri"/>
+                <w:b/>
+                <w:color w:val="FFFFFF" w:themeColor="background1"/>
+              </w:rPr>
+              <w:t>resultaat</w:t>
+            </w:r>
+          </w:p>
+        </w:tc>
+        <w:tc>
+          <w:tcPr>
+            <w:tcW w:w="3922" w:type="pct"/>
+            <w:gridSpan w:val="7"/>
+          </w:tcPr>
+          <w:p>
+            <w:pPr>
+              <w:spacing w:line="240" w:lineRule="auto"/>
+              <w:rPr>
+                <w:rFonts w:ascii="Calibri" w:hAnsi="Calibri"/>
+              </w:rPr>
+            </w:pPr>
+          </w:p>
+        </w:tc>
+      </w:tr>
+      <w:tr>
+        <w:tc>
+          <w:tcPr>
+            <w:tcW w:w="1078" w:type="pct"/>
+            <w:gridSpan w:val="2"/>
+            <w:shd w:val="clear" w:color="auto" w:fill="006600"/>
+            <w:tcMar>
+              <w:right w:w="0" w:type="dxa"/>
+            </w:tcMar>
+          </w:tcPr>
+          <w:p>
+            <w:pPr>
+              <w:rPr>
+                <w:rFonts w:ascii="Calibri" w:hAnsi="Calibri"/>
+                <w:color w:val="FFFFFF" w:themeColor="background1"/>
+              </w:rPr>
+            </w:pPr>
+            <w:r>
+              <w:rPr>
+                <w:rFonts w:ascii="Calibri" w:hAnsi="Calibri"/>
+                <w:b/>
+                <w:color w:val="FFFFFF" w:themeColor="background1"/>
+              </w:rPr>
+              <w:t>Aanpassingen</w:t>
+            </w:r>
+          </w:p>
+        </w:tc>
+        <w:tc>
+          <w:tcPr>
+            <w:tcW w:w="3922" w:type="pct"/>
+            <w:gridSpan w:val="7"/>
+          </w:tcPr>
+          <w:p>
+            <w:pPr>
+              <w:spacing w:line="240" w:lineRule="auto"/>
+              <w:rPr>
+                <w:rFonts w:ascii="Calibri" w:hAnsi="Calibri"/>
+              </w:rPr>
+            </w:pPr>
+          </w:p>
+        </w:tc>
+      </w:tr>
+      <w:tr>
+        <w:tc>
+          <w:tcPr>
+            <w:tcW w:w="1078" w:type="pct"/>
+            <w:gridSpan w:val="2"/>
+            <w:shd w:val="clear" w:color="auto" w:fill="006600"/>
+          </w:tcPr>
+          <w:p>
+            <w:pPr>
+              <w:rPr>
+                <w:rFonts w:ascii="Calibri" w:hAnsi="Calibri"/>
+                <w:color w:val="FFFFFF" w:themeColor="background1"/>
+              </w:rPr>
+            </w:pPr>
+            <w:r>
+              <w:rPr>
+                <w:rFonts w:ascii="Calibri" w:hAnsi="Calibri"/>
+                <w:b/>
+                <w:color w:val="FFFFFF" w:themeColor="background1"/>
+              </w:rPr>
+              <w:t>Uitvoering</w:t>
+            </w:r>
+          </w:p>
+        </w:tc>
+        <w:tc>
+          <w:tcPr>
+            <w:tcW w:w="369" w:type="pct"/>
+            <w:shd w:val="clear" w:color="auto" w:fill="006600"/>
+          </w:tcPr>
+          <w:p>
+            <w:pPr>
+              <w:spacing w:line="256" w:lineRule="auto"/>
+              <w:rPr>
+                <w:rFonts w:ascii="Calibri" w:hAnsi="Calibri"/>
+              </w:rPr>
+            </w:pPr>
+            <w:r>
+              <w:rPr>
+                <w:rFonts w:ascii="Calibri" w:hAnsi="Calibri"/>
+                <w:b/>
+                <w:color w:val="FFFFFF" w:themeColor="background1"/>
+              </w:rPr>
+              <w:t>Uren</w:t>
+            </w:r>
+          </w:p>
+        </w:tc>
+        <w:tc>
+          <w:tcPr>
+            <w:tcW w:w="784" w:type="pct"/>
+          </w:tcPr>
+          <w:p>
+            <w:pPr>
+              <w:spacing w:line="256" w:lineRule="auto"/>
+              <w:rPr>
+                <w:rFonts w:ascii="Calibri" w:hAnsi="Calibri"/>
+              </w:rPr>
+            </w:pPr>
+          </w:p>
+        </w:tc>
+        <w:tc>
+          <w:tcPr>
+            <w:tcW w:w="611" w:type="pct"/>
+            <w:shd w:val="clear" w:color="auto" w:fill="006600"/>
+          </w:tcPr>
+          <w:p>
+            <w:pPr>
+              <w:rPr>
+                <w:rFonts w:ascii="Calibri" w:hAnsi="Calibri"/>
+              </w:rPr>
+            </w:pPr>
+            <w:r>
+              <w:rPr>
+                <w:rFonts w:ascii="Calibri" w:hAnsi="Calibri"/>
+                <w:b/>
+                <w:color w:val="FFFFFF" w:themeColor="background1"/>
+              </w:rPr>
+              <w:t>Prioriteit</w:t>
+            </w:r>
+            <w:r>
+              <w:rPr>
+                <w:rStyle w:val="Voetnootmarkering"/>
+                <w:rFonts w:ascii="Calibri" w:hAnsi="Calibri"/>
+                <w:b/>
+                <w:color w:val="FFFFFF" w:themeColor="background1"/>
+              </w:rPr>
+              <w:t>*</w:t>
+            </w:r>
+          </w:p>
+        </w:tc>
+        <w:tc>
+          <w:tcPr>
+            <w:tcW w:w="887" w:type="pct"/>
+          </w:tcPr>
+          <w:p>
+            <w:pPr>
+              <w:rPr>
+                <w:rFonts w:ascii="Calibri" w:hAnsi="Calibri"/>
+              </w:rPr>
+            </w:pPr>
+          </w:p>
+        </w:tc>
+        <w:tc>
+          <w:tcPr>
+            <w:tcW w:w="371" w:type="pct"/>
+            <w:shd w:val="clear" w:color="auto" w:fill="006600"/>
+          </w:tcPr>
+          <w:p>
+            <w:pPr>
+              <w:rPr>
+                <w:rFonts w:ascii="Calibri" w:hAnsi="Calibri"/>
+                <w:b/>
+              </w:rPr>
+            </w:pPr>
+            <w:r>
+              <w:rPr>
+                <w:rFonts w:ascii="Calibri" w:hAnsi="Calibri"/>
+                <w:b/>
+                <w:color w:val="FFFFFF" w:themeColor="background1"/>
+              </w:rPr>
+              <w:t>Door</w:t>
+            </w:r>
+          </w:p>
+        </w:tc>
+        <w:tc>
+          <w:tcPr>
+            <w:tcW w:w="899" w:type="pct"/>
+            <w:gridSpan w:val="2"/>
+          </w:tcPr>
+          <w:p>
+            <w:pPr>
+              <w:rPr>
+                <w:rFonts w:ascii="Calibri" w:hAnsi="Calibri"/>
+                <w:b/>
+              </w:rPr>
+            </w:pPr>
           </w:p>
         </w:tc>
       </w:tr>
     </w:tbl>
+    <w:p>
+      <w:pPr>
+        <w:pStyle w:val="Eindnoottekst"/>
+      </w:pPr>
+    </w:p>
     <w:p>
       <w:pPr>
         <w:pStyle w:val="Eindnoottekst"/>
@@ -4892,1011 +5704,6 @@
         <w:pStyle w:val="Eindnoottekst"/>
       </w:pPr>
     </w:p>
-    <w:tbl>
-      <w:tblPr>
-        <w:tblW w:w="4980" w:type="pct"/>
-        <w:tblInd w:w="108" w:type="dxa"/>
-        <w:tblBorders>
-          <w:top w:val="single" w:sz="4" w:space="0" w:color="auto"/>
-          <w:left w:val="single" w:sz="4" w:space="0" w:color="auto"/>
-          <w:bottom w:val="single" w:sz="4" w:space="0" w:color="auto"/>
-          <w:right w:val="single" w:sz="4" w:space="0" w:color="auto"/>
-          <w:insideH w:val="single" w:sz="4" w:space="0" w:color="auto"/>
-          <w:insideV w:val="single" w:sz="4" w:space="0" w:color="auto"/>
-        </w:tblBorders>
-        <w:tblLook w:val="01E0" w:firstRow="1" w:lastRow="1" w:firstColumn="1" w:lastColumn="1" w:noHBand="0" w:noVBand="0"/>
-      </w:tblPr>
-      <w:tblGrid>
-        <w:gridCol w:w="1946"/>
-        <w:gridCol w:w="667"/>
-        <w:gridCol w:w="1416"/>
-        <w:gridCol w:w="1103"/>
-        <w:gridCol w:w="1601"/>
-        <w:gridCol w:w="670"/>
-        <w:gridCol w:w="1623"/>
-      </w:tblGrid>
-      <w:tr>
-        <w:tc>
-          <w:tcPr>
-            <w:tcW w:w="1096" w:type="pct"/>
-            <w:shd w:val="clear" w:color="auto" w:fill="006600"/>
-          </w:tcPr>
-          <w:p>
-            <w:pPr>
-              <w:rPr>
-                <w:rFonts w:ascii="Calibri" w:hAnsi="Calibri"/>
-                <w:b/>
-                <w:color w:val="FFFFFF" w:themeColor="background1"/>
-              </w:rPr>
-            </w:pPr>
-            <w:r>
-              <w:rPr>
-                <w:rFonts w:ascii="Calibri" w:hAnsi="Calibri"/>
-                <w:b/>
-                <w:color w:val="FFFFFF" w:themeColor="background1"/>
-              </w:rPr>
-              <w:t>Actie</w:t>
-            </w:r>
-          </w:p>
-        </w:tc>
-        <w:tc>
-          <w:tcPr>
-            <w:tcW w:w="3902" w:type="pct"/>
-            <w:gridSpan w:val="6"/>
-            <w:shd w:val="clear" w:color="auto" w:fill="auto"/>
-          </w:tcPr>
-          <w:p>
-            <w:pPr>
-              <w:rPr>
-                <w:rFonts w:ascii="Calibri" w:hAnsi="Calibri"/>
-                <w:b/>
-              </w:rPr>
-            </w:pPr>
-            <w:r>
-              <w:rPr>
-                <w:rFonts w:ascii="Calibri" w:hAnsi="Calibri"/>
-                <w:b/>
-              </w:rPr>
-              <w:t>Een boek aanmaken</w:t>
-            </w:r>
-          </w:p>
-        </w:tc>
-      </w:tr>
-      <w:tr>
-        <w:tc>
-          <w:tcPr>
-            <w:tcW w:w="1096" w:type="pct"/>
-            <w:shd w:val="clear" w:color="auto" w:fill="006600"/>
-          </w:tcPr>
-          <w:p>
-            <w:pPr>
-              <w:rPr>
-                <w:rFonts w:ascii="Calibri" w:hAnsi="Calibri"/>
-                <w:color w:val="FFFFFF" w:themeColor="background1"/>
-              </w:rPr>
-            </w:pPr>
-            <w:r>
-              <w:rPr>
-                <w:rFonts w:ascii="Calibri" w:hAnsi="Calibri"/>
-                <w:b/>
-                <w:color w:val="FFFFFF" w:themeColor="background1"/>
-              </w:rPr>
-              <w:t>Scenario</w:t>
-            </w:r>
-          </w:p>
-        </w:tc>
-        <w:tc>
-          <w:tcPr>
-            <w:tcW w:w="3902" w:type="pct"/>
-            <w:gridSpan w:val="6"/>
-          </w:tcPr>
-          <w:p>
-            <w:pPr>
-              <w:pStyle w:val="Lijstalinea"/>
-              <w:numPr>
-                <w:ilvl w:val="0"/>
-                <w:numId w:val="12"/>
-              </w:numPr>
-              <w:rPr>
-                <w:rFonts w:ascii="Calibri" w:hAnsi="Calibri"/>
-                <w:b/>
-              </w:rPr>
-            </w:pPr>
-            <w:r>
-              <w:rPr>
-                <w:rFonts w:ascii="Calibri" w:hAnsi="Calibri"/>
-                <w:b/>
-              </w:rPr>
-              <w:t>Ga naar de begin pagina van de site</w:t>
-            </w:r>
-          </w:p>
-          <w:p>
-            <w:pPr>
-              <w:pStyle w:val="Lijstalinea"/>
-              <w:numPr>
-                <w:ilvl w:val="0"/>
-                <w:numId w:val="12"/>
-              </w:numPr>
-              <w:rPr>
-                <w:rFonts w:ascii="Calibri" w:hAnsi="Calibri"/>
-                <w:b/>
-              </w:rPr>
-            </w:pPr>
-            <w:r>
-              <w:rPr>
-                <w:rFonts w:ascii="Calibri" w:hAnsi="Calibri"/>
-                <w:b/>
-              </w:rPr>
-              <w:t>Klik in het menu bovenin op registeren</w:t>
-            </w:r>
-          </w:p>
-          <w:p>
-            <w:pPr>
-              <w:pStyle w:val="Lijstalinea"/>
-              <w:numPr>
-                <w:ilvl w:val="0"/>
-                <w:numId w:val="12"/>
-              </w:numPr>
-              <w:rPr>
-                <w:rFonts w:ascii="Calibri" w:hAnsi="Calibri"/>
-                <w:b/>
-              </w:rPr>
-            </w:pPr>
-            <w:r>
-              <w:rPr>
-                <w:rFonts w:ascii="Calibri" w:hAnsi="Calibri"/>
-                <w:b/>
-              </w:rPr>
-              <w:t>Vul in het formulier bij voornaam: Hans</w:t>
-            </w:r>
-          </w:p>
-          <w:p>
-            <w:pPr>
-              <w:pStyle w:val="Lijstalinea"/>
-              <w:numPr>
-                <w:ilvl w:val="0"/>
-                <w:numId w:val="12"/>
-              </w:numPr>
-              <w:rPr>
-                <w:rFonts w:ascii="Calibri" w:hAnsi="Calibri"/>
-                <w:b/>
-              </w:rPr>
-            </w:pPr>
-            <w:r>
-              <w:rPr>
-                <w:rFonts w:ascii="Calibri" w:hAnsi="Calibri"/>
-                <w:b/>
-              </w:rPr>
-              <w:t>Vul in het formulier bij achternaam: Vrca</w:t>
-            </w:r>
-          </w:p>
-          <w:p>
-            <w:pPr>
-              <w:pStyle w:val="Lijstalinea"/>
-              <w:numPr>
-                <w:ilvl w:val="0"/>
-                <w:numId w:val="12"/>
-              </w:numPr>
-              <w:rPr>
-                <w:rFonts w:ascii="Calibri" w:hAnsi="Calibri"/>
-                <w:b/>
-              </w:rPr>
-            </w:pPr>
-            <w:r>
-              <w:rPr>
-                <w:rFonts w:ascii="Calibri" w:hAnsi="Calibri"/>
-                <w:b/>
-              </w:rPr>
-              <w:t>Vul in het formulier bij email:  admin@tcrmbo.nl</w:t>
-            </w:r>
-          </w:p>
-          <w:p>
-            <w:pPr>
-              <w:pStyle w:val="Lijstalinea"/>
-              <w:numPr>
-                <w:ilvl w:val="0"/>
-                <w:numId w:val="12"/>
-              </w:numPr>
-              <w:rPr>
-                <w:rFonts w:ascii="Calibri" w:hAnsi="Calibri"/>
-                <w:b/>
-              </w:rPr>
-            </w:pPr>
-            <w:r>
-              <w:rPr>
-                <w:rFonts w:ascii="Calibri" w:hAnsi="Calibri"/>
-                <w:b/>
-              </w:rPr>
-              <w:t>Vul in het formulier bij wachtwoord: 1234</w:t>
-            </w:r>
-          </w:p>
-          <w:p>
-            <w:pPr>
-              <w:pStyle w:val="Lijstalinea"/>
-              <w:numPr>
-                <w:ilvl w:val="0"/>
-                <w:numId w:val="12"/>
-              </w:numPr>
-              <w:rPr>
-                <w:rFonts w:ascii="Calibri" w:hAnsi="Calibri"/>
-                <w:b/>
-              </w:rPr>
-            </w:pPr>
-            <w:r>
-              <w:rPr>
-                <w:rFonts w:ascii="Calibri" w:hAnsi="Calibri"/>
-                <w:b/>
-              </w:rPr>
-              <w:t>Klik op account aanmaken onder aan het formulier</w:t>
-            </w:r>
-          </w:p>
-          <w:p>
-            <w:pPr>
-              <w:pStyle w:val="Lijstalinea"/>
-              <w:numPr>
-                <w:ilvl w:val="0"/>
-                <w:numId w:val="12"/>
-              </w:numPr>
-              <w:rPr>
-                <w:rFonts w:ascii="Calibri" w:hAnsi="Calibri"/>
-                <w:b/>
-              </w:rPr>
-            </w:pPr>
-            <w:r>
-              <w:rPr>
-                <w:rFonts w:ascii="Calibri" w:hAnsi="Calibri"/>
-                <w:b/>
-              </w:rPr>
-              <w:t xml:space="preserve">Komt terecht op </w:t>
-            </w:r>
-            <w:proofErr w:type="spellStart"/>
-            <w:r>
-              <w:rPr>
-                <w:rFonts w:ascii="Calibri" w:hAnsi="Calibri"/>
-                <w:b/>
-              </w:rPr>
-              <w:t>login.php</w:t>
-            </w:r>
-            <w:proofErr w:type="spellEnd"/>
-          </w:p>
-          <w:p>
-            <w:pPr>
-              <w:pStyle w:val="Lijstalinea"/>
-              <w:numPr>
-                <w:ilvl w:val="0"/>
-                <w:numId w:val="12"/>
-              </w:numPr>
-              <w:rPr>
-                <w:rFonts w:ascii="Calibri" w:hAnsi="Calibri"/>
-                <w:b/>
-              </w:rPr>
-            </w:pPr>
-            <w:r>
-              <w:rPr>
-                <w:rFonts w:ascii="Calibri" w:hAnsi="Calibri"/>
-                <w:b/>
-              </w:rPr>
-              <w:t xml:space="preserve">Vul in het formulier bij email: </w:t>
-            </w:r>
-            <w:hyperlink r:id="rId3" w:history="1">
-              <w:r>
-                <w:rPr>
-                  <w:rStyle w:val="Hyperlink"/>
-                  <w:rFonts w:ascii="Calibri" w:hAnsi="Calibri"/>
-                  <w:b/>
-                </w:rPr>
-                <w:t>admin@tcrmbo.nl</w:t>
-              </w:r>
-            </w:hyperlink>
-          </w:p>
-          <w:p>
-            <w:pPr>
-              <w:pStyle w:val="Lijstalinea"/>
-              <w:numPr>
-                <w:ilvl w:val="0"/>
-                <w:numId w:val="12"/>
-              </w:numPr>
-              <w:rPr>
-                <w:rFonts w:ascii="Calibri" w:hAnsi="Calibri"/>
-                <w:b/>
-              </w:rPr>
-            </w:pPr>
-            <w:r>
-              <w:rPr>
-                <w:rFonts w:ascii="Calibri" w:hAnsi="Calibri"/>
-                <w:b/>
-              </w:rPr>
-              <w:t>Vul in het formulier bij wachtwoord: 1234</w:t>
-            </w:r>
-          </w:p>
-          <w:p>
-            <w:pPr>
-              <w:pStyle w:val="Lijstalinea"/>
-              <w:numPr>
-                <w:ilvl w:val="0"/>
-                <w:numId w:val="12"/>
-              </w:numPr>
-              <w:rPr>
-                <w:rFonts w:ascii="Calibri" w:hAnsi="Calibri"/>
-                <w:b/>
-              </w:rPr>
-            </w:pPr>
-            <w:r>
-              <w:rPr>
-                <w:rFonts w:ascii="Calibri" w:hAnsi="Calibri"/>
-                <w:b/>
-              </w:rPr>
-              <w:t xml:space="preserve">Komt terecht op </w:t>
-            </w:r>
-            <w:proofErr w:type="spellStart"/>
-            <w:r>
-              <w:rPr>
-                <w:rFonts w:ascii="Calibri" w:hAnsi="Calibri"/>
-                <w:b/>
-              </w:rPr>
-              <w:t>books.php</w:t>
-            </w:r>
-            <w:proofErr w:type="spellEnd"/>
-          </w:p>
-          <w:p>
-            <w:pPr>
-              <w:pStyle w:val="Lijstalinea"/>
-              <w:numPr>
-                <w:ilvl w:val="0"/>
-                <w:numId w:val="12"/>
-              </w:numPr>
-              <w:rPr>
-                <w:rFonts w:ascii="Calibri" w:hAnsi="Calibri"/>
-                <w:b/>
-              </w:rPr>
-            </w:pPr>
-            <w:r>
-              <w:rPr>
-                <w:rFonts w:ascii="Calibri" w:hAnsi="Calibri"/>
-                <w:b/>
-              </w:rPr>
-              <w:t>Klik in het menu bovenin op docent</w:t>
-            </w:r>
-          </w:p>
-          <w:p>
-            <w:pPr>
-              <w:pStyle w:val="Lijstalinea"/>
-              <w:numPr>
-                <w:ilvl w:val="0"/>
-                <w:numId w:val="12"/>
-              </w:numPr>
-              <w:rPr>
-                <w:rFonts w:ascii="Calibri" w:hAnsi="Calibri"/>
-                <w:b/>
-              </w:rPr>
-            </w:pPr>
-            <w:r>
-              <w:rPr>
-                <w:rFonts w:ascii="Calibri" w:hAnsi="Calibri"/>
-                <w:b/>
-              </w:rPr>
-              <w:t xml:space="preserve">Klik </w:t>
-            </w:r>
-            <w:r>
-              <w:rPr>
-                <w:rFonts w:ascii="Calibri" w:hAnsi="Calibri"/>
-                <w:b/>
-              </w:rPr>
-              <w:t xml:space="preserve">in </w:t>
-            </w:r>
-            <w:r>
-              <w:rPr>
-                <w:rFonts w:ascii="Calibri" w:hAnsi="Calibri"/>
-                <w:b/>
-              </w:rPr>
-              <w:t>het menu</w:t>
-            </w:r>
-            <w:r>
-              <w:rPr>
-                <w:rFonts w:ascii="Calibri" w:hAnsi="Calibri"/>
-                <w:b/>
-              </w:rPr>
-              <w:t xml:space="preserve"> bovenin op</w:t>
-            </w:r>
-            <w:r>
-              <w:rPr>
-                <w:rFonts w:ascii="Calibri" w:hAnsi="Calibri"/>
-                <w:b/>
-              </w:rPr>
-              <w:t xml:space="preserve"> boek aanmaken</w:t>
-            </w:r>
-          </w:p>
-          <w:p>
-            <w:pPr>
-              <w:pStyle w:val="Lijstalinea"/>
-              <w:numPr>
-                <w:ilvl w:val="0"/>
-                <w:numId w:val="12"/>
-              </w:numPr>
-              <w:rPr>
-                <w:rFonts w:ascii="Calibri" w:hAnsi="Calibri"/>
-                <w:b/>
-              </w:rPr>
-            </w:pPr>
-            <w:r>
-              <w:rPr>
-                <w:rFonts w:ascii="Calibri" w:hAnsi="Calibri"/>
-                <w:b/>
-              </w:rPr>
-              <w:t>Vul in het formulier bij titel: test1234</w:t>
-            </w:r>
-          </w:p>
-          <w:p>
-            <w:pPr>
-              <w:pStyle w:val="Lijstalinea"/>
-              <w:numPr>
-                <w:ilvl w:val="0"/>
-                <w:numId w:val="12"/>
-              </w:numPr>
-              <w:rPr>
-                <w:rFonts w:ascii="Calibri" w:hAnsi="Calibri"/>
-                <w:b/>
-              </w:rPr>
-            </w:pPr>
-            <w:r>
-              <w:rPr>
-                <w:rFonts w:ascii="Calibri" w:hAnsi="Calibri"/>
-                <w:b/>
-              </w:rPr>
-              <w:t>Vul in het formulier bij ISBN: 0123456789123</w:t>
-            </w:r>
-          </w:p>
-          <w:p>
-            <w:pPr>
-              <w:pStyle w:val="Lijstalinea"/>
-              <w:numPr>
-                <w:ilvl w:val="0"/>
-                <w:numId w:val="12"/>
-              </w:numPr>
-              <w:rPr>
-                <w:rFonts w:ascii="Calibri" w:hAnsi="Calibri"/>
-                <w:b/>
-              </w:rPr>
-            </w:pPr>
-            <w:r>
-              <w:rPr>
-                <w:rFonts w:ascii="Calibri" w:hAnsi="Calibri"/>
-                <w:b/>
-              </w:rPr>
-              <w:t>Vul in het formulier bij schrijver: test1234</w:t>
-            </w:r>
-          </w:p>
-          <w:p>
-            <w:pPr>
-              <w:pStyle w:val="Lijstalinea"/>
-              <w:numPr>
-                <w:ilvl w:val="0"/>
-                <w:numId w:val="12"/>
-              </w:numPr>
-              <w:rPr>
-                <w:rFonts w:ascii="Calibri" w:hAnsi="Calibri"/>
-                <w:b/>
-              </w:rPr>
-            </w:pPr>
-            <w:r>
-              <w:rPr>
-                <w:rFonts w:ascii="Calibri" w:hAnsi="Calibri"/>
-                <w:b/>
-              </w:rPr>
-              <w:t>Vul in het formulier bij uitgever: test van dijk</w:t>
-            </w:r>
-          </w:p>
-          <w:p>
-            <w:pPr>
-              <w:pStyle w:val="Lijstalinea"/>
-              <w:numPr>
-                <w:ilvl w:val="0"/>
-                <w:numId w:val="12"/>
-              </w:numPr>
-              <w:rPr>
-                <w:rFonts w:ascii="Calibri" w:hAnsi="Calibri"/>
-                <w:b/>
-              </w:rPr>
-            </w:pPr>
-            <w:r>
-              <w:rPr>
-                <w:rFonts w:ascii="Calibri" w:hAnsi="Calibri"/>
-                <w:b/>
-              </w:rPr>
-              <w:t>Vul in het formulier bij boekjaar: 2016</w:t>
-            </w:r>
-          </w:p>
-          <w:p>
-            <w:pPr>
-              <w:pStyle w:val="Lijstalinea"/>
-              <w:numPr>
-                <w:ilvl w:val="0"/>
-                <w:numId w:val="12"/>
-              </w:numPr>
-              <w:rPr>
-                <w:rFonts w:ascii="Calibri" w:hAnsi="Calibri"/>
-                <w:b/>
-              </w:rPr>
-            </w:pPr>
-            <w:r>
-              <w:rPr>
-                <w:rFonts w:ascii="Calibri" w:hAnsi="Calibri"/>
-                <w:b/>
-              </w:rPr>
-              <w:t>Vul in het formulier bij samenvatting: test</w:t>
-            </w:r>
-          </w:p>
-          <w:p>
-            <w:pPr>
-              <w:pStyle w:val="Lijstalinea"/>
-              <w:numPr>
-                <w:ilvl w:val="0"/>
-                <w:numId w:val="12"/>
-              </w:numPr>
-              <w:rPr>
-                <w:rFonts w:ascii="Calibri" w:hAnsi="Calibri"/>
-                <w:b/>
-              </w:rPr>
-            </w:pPr>
-            <w:r>
-              <w:rPr>
-                <w:rFonts w:ascii="Calibri" w:hAnsi="Calibri"/>
-                <w:b/>
-              </w:rPr>
-              <w:t xml:space="preserve">Vul in het formulier bij </w:t>
-            </w:r>
-            <w:r>
-              <w:rPr>
-                <w:rFonts w:ascii="Calibri" w:hAnsi="Calibri"/>
-                <w:b/>
-              </w:rPr>
-              <w:t>voorraad: 1</w:t>
-            </w:r>
-          </w:p>
-          <w:p>
-            <w:pPr>
-              <w:pStyle w:val="Lijstalinea"/>
-              <w:numPr>
-                <w:ilvl w:val="0"/>
-                <w:numId w:val="12"/>
-              </w:numPr>
-              <w:rPr>
-                <w:rFonts w:ascii="Calibri" w:hAnsi="Calibri"/>
-                <w:b/>
-              </w:rPr>
-            </w:pPr>
-            <w:r>
-              <w:rPr>
-                <w:rFonts w:ascii="Calibri" w:hAnsi="Calibri"/>
-                <w:b/>
-              </w:rPr>
-              <w:t xml:space="preserve">Vul in het formulier bij bestand kiezen: een </w:t>
-            </w:r>
-            <w:proofErr w:type="spellStart"/>
-            <w:r>
-              <w:rPr>
-                <w:rFonts w:ascii="Calibri" w:hAnsi="Calibri"/>
-                <w:b/>
-              </w:rPr>
-              <w:t>img</w:t>
-            </w:r>
-            <w:proofErr w:type="spellEnd"/>
-          </w:p>
-          <w:p>
-            <w:pPr>
-              <w:pStyle w:val="Lijstalinea"/>
-              <w:numPr>
-                <w:ilvl w:val="0"/>
-                <w:numId w:val="12"/>
-              </w:numPr>
-              <w:rPr>
-                <w:rFonts w:ascii="Calibri" w:hAnsi="Calibri"/>
-                <w:b/>
-              </w:rPr>
-            </w:pPr>
-            <w:r>
-              <w:rPr>
-                <w:rFonts w:ascii="Calibri" w:hAnsi="Calibri"/>
-                <w:b/>
-              </w:rPr>
-              <w:t>Klik op Boek aanmaken onder aan het formulier</w:t>
-            </w:r>
-          </w:p>
-        </w:tc>
-      </w:tr>
-      <w:tr>
-        <w:tc>
-          <w:tcPr>
-            <w:tcW w:w="1096" w:type="pct"/>
-            <w:shd w:val="clear" w:color="auto" w:fill="006600"/>
-          </w:tcPr>
-          <w:p>
-            <w:pPr>
-              <w:rPr>
-                <w:rFonts w:ascii="Calibri" w:hAnsi="Calibri"/>
-                <w:b/>
-                <w:color w:val="FFFFFF" w:themeColor="background1"/>
-              </w:rPr>
-            </w:pPr>
-            <w:r>
-              <w:rPr>
-                <w:rFonts w:ascii="Calibri" w:hAnsi="Calibri"/>
-                <w:b/>
-                <w:color w:val="FFFFFF" w:themeColor="background1"/>
-              </w:rPr>
-              <w:t>Verwacht resultaat</w:t>
-            </w:r>
-          </w:p>
-        </w:tc>
-        <w:tc>
-          <w:tcPr>
-            <w:tcW w:w="3902" w:type="pct"/>
-            <w:gridSpan w:val="6"/>
-          </w:tcPr>
-          <w:p>
-            <w:pPr>
-              <w:rPr>
-                <w:rFonts w:ascii="Calibri" w:hAnsi="Calibri"/>
-              </w:rPr>
-            </w:pPr>
-            <w:r>
-              <w:rPr>
-                <w:rFonts w:ascii="Calibri" w:hAnsi="Calibri"/>
-              </w:rPr>
-              <w:t xml:space="preserve">Het boek wordt aangemaakt en je komt terecht op </w:t>
-            </w:r>
-            <w:proofErr w:type="spellStart"/>
-            <w:r>
-              <w:rPr>
-                <w:rFonts w:ascii="Calibri" w:hAnsi="Calibri"/>
-              </w:rPr>
-              <w:t>books_available.php</w:t>
-            </w:r>
-            <w:proofErr w:type="spellEnd"/>
-          </w:p>
-        </w:tc>
-      </w:tr>
-      <w:tr>
-        <w:tc>
-          <w:tcPr>
-            <w:tcW w:w="1096" w:type="pct"/>
-            <w:shd w:val="clear" w:color="auto" w:fill="006600"/>
-          </w:tcPr>
-          <w:p>
-            <w:pPr>
-              <w:rPr>
-                <w:rFonts w:ascii="Calibri" w:hAnsi="Calibri"/>
-                <w:color w:val="FFFFFF" w:themeColor="background1"/>
-              </w:rPr>
-            </w:pPr>
-            <w:r>
-              <w:rPr>
-                <w:rFonts w:ascii="Calibri" w:hAnsi="Calibri"/>
-                <w:b/>
-                <w:color w:val="FFFFFF" w:themeColor="background1"/>
-              </w:rPr>
-              <w:t>Werkelijk</w:t>
-            </w:r>
-            <w:r>
-              <w:rPr>
-                <w:rFonts w:ascii="Calibri" w:hAnsi="Calibri"/>
-                <w:color w:val="FFFFFF" w:themeColor="background1"/>
-              </w:rPr>
-              <w:t xml:space="preserve"> </w:t>
-            </w:r>
-            <w:r>
-              <w:rPr>
-                <w:rFonts w:ascii="Calibri" w:hAnsi="Calibri"/>
-                <w:b/>
-                <w:color w:val="FFFFFF" w:themeColor="background1"/>
-              </w:rPr>
-              <w:t>resultaat</w:t>
-            </w:r>
-          </w:p>
-        </w:tc>
-        <w:tc>
-          <w:tcPr>
-            <w:tcW w:w="3902" w:type="pct"/>
-            <w:gridSpan w:val="6"/>
-          </w:tcPr>
-          <w:p>
-            <w:pPr>
-              <w:spacing w:line="240" w:lineRule="auto"/>
-              <w:rPr>
-                <w:rFonts w:ascii="Calibri" w:hAnsi="Calibri"/>
-              </w:rPr>
-            </w:pPr>
-          </w:p>
-        </w:tc>
-      </w:tr>
-      <w:tr>
-        <w:tc>
-          <w:tcPr>
-            <w:tcW w:w="1096" w:type="pct"/>
-            <w:shd w:val="clear" w:color="auto" w:fill="006600"/>
-            <w:tcMar>
-              <w:right w:w="0" w:type="dxa"/>
-            </w:tcMar>
-          </w:tcPr>
-          <w:p>
-            <w:pPr>
-              <w:rPr>
-                <w:rFonts w:ascii="Calibri" w:hAnsi="Calibri"/>
-                <w:color w:val="FFFFFF" w:themeColor="background1"/>
-              </w:rPr>
-            </w:pPr>
-            <w:r>
-              <w:rPr>
-                <w:rFonts w:ascii="Calibri" w:hAnsi="Calibri"/>
-                <w:b/>
-                <w:color w:val="FFFFFF" w:themeColor="background1"/>
-              </w:rPr>
-              <w:t>Aanpassingen</w:t>
-            </w:r>
-          </w:p>
-        </w:tc>
-        <w:tc>
-          <w:tcPr>
-            <w:tcW w:w="3902" w:type="pct"/>
-            <w:gridSpan w:val="6"/>
-          </w:tcPr>
-          <w:p>
-            <w:pPr>
-              <w:spacing w:line="240" w:lineRule="auto"/>
-              <w:rPr>
-                <w:rFonts w:ascii="Calibri" w:hAnsi="Calibri"/>
-              </w:rPr>
-            </w:pPr>
-          </w:p>
-        </w:tc>
-      </w:tr>
-      <w:tr>
-        <w:tc>
-          <w:tcPr>
-            <w:tcW w:w="1096" w:type="pct"/>
-            <w:shd w:val="clear" w:color="auto" w:fill="006600"/>
-          </w:tcPr>
-          <w:p>
-            <w:pPr>
-              <w:rPr>
-                <w:rFonts w:ascii="Calibri" w:hAnsi="Calibri"/>
-                <w:color w:val="FFFFFF" w:themeColor="background1"/>
-              </w:rPr>
-            </w:pPr>
-            <w:r>
-              <w:rPr>
-                <w:rFonts w:ascii="Calibri" w:hAnsi="Calibri"/>
-                <w:b/>
-                <w:color w:val="FFFFFF" w:themeColor="background1"/>
-              </w:rPr>
-              <w:t>Uitvoering</w:t>
-            </w:r>
-          </w:p>
-        </w:tc>
-        <w:tc>
-          <w:tcPr>
-            <w:tcW w:w="361" w:type="pct"/>
-            <w:shd w:val="clear" w:color="auto" w:fill="006600"/>
-          </w:tcPr>
-          <w:p>
-            <w:pPr>
-              <w:spacing w:line="256" w:lineRule="auto"/>
-              <w:rPr>
-                <w:rFonts w:ascii="Calibri" w:hAnsi="Calibri"/>
-              </w:rPr>
-            </w:pPr>
-            <w:r>
-              <w:rPr>
-                <w:rFonts w:ascii="Calibri" w:hAnsi="Calibri"/>
-                <w:b/>
-                <w:color w:val="FFFFFF" w:themeColor="background1"/>
-              </w:rPr>
-              <w:t>Uren</w:t>
-            </w:r>
-          </w:p>
-        </w:tc>
-        <w:tc>
-          <w:tcPr>
-            <w:tcW w:w="802" w:type="pct"/>
-          </w:tcPr>
-          <w:p>
-            <w:pPr>
-              <w:spacing w:line="256" w:lineRule="auto"/>
-              <w:rPr>
-                <w:rFonts w:ascii="Calibri" w:hAnsi="Calibri"/>
-              </w:rPr>
-            </w:pPr>
-          </w:p>
-        </w:tc>
-        <w:tc>
-          <w:tcPr>
-            <w:tcW w:w="559" w:type="pct"/>
-            <w:shd w:val="clear" w:color="auto" w:fill="006600"/>
-          </w:tcPr>
-          <w:p>
-            <w:pPr>
-              <w:rPr>
-                <w:rFonts w:ascii="Calibri" w:hAnsi="Calibri"/>
-              </w:rPr>
-            </w:pPr>
-            <w:r>
-              <w:rPr>
-                <w:rFonts w:ascii="Calibri" w:hAnsi="Calibri"/>
-                <w:b/>
-                <w:color w:val="FFFFFF" w:themeColor="background1"/>
-              </w:rPr>
-              <w:t>Prioriteit</w:t>
-            </w:r>
-            <w:r>
-              <w:rPr>
-                <w:rStyle w:val="Voetnootmarkering"/>
-                <w:rFonts w:ascii="Calibri" w:hAnsi="Calibri"/>
-                <w:b/>
-                <w:color w:val="FFFFFF" w:themeColor="background1"/>
-              </w:rPr>
-              <w:t>*</w:t>
-            </w:r>
-          </w:p>
-        </w:tc>
-        <w:tc>
-          <w:tcPr>
-            <w:tcW w:w="904" w:type="pct"/>
-          </w:tcPr>
-          <w:p>
-            <w:pPr>
-              <w:rPr>
-                <w:rFonts w:ascii="Calibri" w:hAnsi="Calibri"/>
-              </w:rPr>
-            </w:pPr>
-          </w:p>
-        </w:tc>
-        <w:tc>
-          <w:tcPr>
-            <w:tcW w:w="362" w:type="pct"/>
-            <w:shd w:val="clear" w:color="auto" w:fill="006600"/>
-          </w:tcPr>
-          <w:p>
-            <w:pPr>
-              <w:rPr>
-                <w:rFonts w:ascii="Calibri" w:hAnsi="Calibri"/>
-                <w:b/>
-              </w:rPr>
-            </w:pPr>
-            <w:r>
-              <w:rPr>
-                <w:rFonts w:ascii="Calibri" w:hAnsi="Calibri"/>
-                <w:b/>
-                <w:color w:val="FFFFFF" w:themeColor="background1"/>
-              </w:rPr>
-              <w:t>Door</w:t>
-            </w:r>
-          </w:p>
-        </w:tc>
-        <w:tc>
-          <w:tcPr>
-            <w:tcW w:w="918" w:type="pct"/>
-          </w:tcPr>
-          <w:p>
-            <w:pPr>
-              <w:rPr>
-                <w:rFonts w:ascii="Calibri" w:hAnsi="Calibri"/>
-                <w:b/>
-              </w:rPr>
-            </w:pPr>
-          </w:p>
-        </w:tc>
-      </w:tr>
-    </w:tbl>
-    <w:p>
-      <w:pPr>
-        <w:pStyle w:val="Eindnoottekst"/>
-      </w:pPr>
-    </w:p>
-    <w:p>
-      <w:pPr>
-        <w:pStyle w:val="Eindnoottekst"/>
-      </w:pPr>
-    </w:p>
-    <w:p>
-      <w:pPr>
-        <w:pStyle w:val="Eindnoottekst"/>
-      </w:pPr>
-    </w:p>
-    <w:p>
-      <w:pPr>
-        <w:pStyle w:val="Eindnoottekst"/>
-      </w:pPr>
-    </w:p>
-    <w:p>
-      <w:pPr>
-        <w:pStyle w:val="Eindnoottekst"/>
-      </w:pPr>
-    </w:p>
-    <w:p>
-      <w:pPr>
-        <w:pStyle w:val="Eindnoottekst"/>
-      </w:pPr>
-    </w:p>
-    <w:p>
-      <w:pPr>
-        <w:pStyle w:val="Eindnoottekst"/>
-      </w:pPr>
-    </w:p>
-    <w:tbl>
-      <w:tblPr>
-        <w:tblW w:w="4963" w:type="pct"/>
-        <w:tblInd w:w="108" w:type="dxa"/>
-        <w:tblBorders>
-          <w:top w:val="single" w:sz="4" w:space="0" w:color="auto"/>
-          <w:left w:val="single" w:sz="4" w:space="0" w:color="auto"/>
-          <w:bottom w:val="single" w:sz="4" w:space="0" w:color="auto"/>
-          <w:right w:val="single" w:sz="4" w:space="0" w:color="auto"/>
-          <w:insideH w:val="single" w:sz="4" w:space="0" w:color="auto"/>
-          <w:insideV w:val="single" w:sz="4" w:space="0" w:color="auto"/>
-        </w:tblBorders>
-        <w:tblLook w:val="01E0" w:firstRow="1" w:lastRow="1" w:firstColumn="1" w:lastColumn="1" w:noHBand="0" w:noVBand="0"/>
-      </w:tblPr>
-      <w:tblGrid>
-        <w:gridCol w:w="1909"/>
-        <w:gridCol w:w="7086"/>
-      </w:tblGrid>
-      <w:tr>
-        <w:tc>
-          <w:tcPr>
-            <w:tcW w:w="1018" w:type="pct"/>
-            <w:shd w:val="clear" w:color="auto" w:fill="006600"/>
-          </w:tcPr>
-          <w:p>
-            <w:pPr>
-              <w:rPr>
-                <w:rFonts w:ascii="Calibri" w:hAnsi="Calibri"/>
-                <w:b/>
-              </w:rPr>
-            </w:pPr>
-            <w:r>
-              <w:rPr>
-                <w:rFonts w:ascii="Calibri" w:hAnsi="Calibri"/>
-                <w:b/>
-                <w:color w:val="FFFFFF" w:themeColor="background1"/>
-                <w:sz w:val="28"/>
-              </w:rPr>
-              <w:t>Functionaliteit</w:t>
-            </w:r>
-          </w:p>
-        </w:tc>
-        <w:tc>
-          <w:tcPr>
-            <w:tcW w:w="3982" w:type="pct"/>
-            <w:shd w:val="clear" w:color="auto" w:fill="auto"/>
-          </w:tcPr>
-          <w:p>
-            <w:pPr>
-              <w:rPr>
-                <w:b/>
-                <w:sz w:val="24"/>
-              </w:rPr>
-            </w:pPr>
-            <w:r>
-              <w:rPr>
-                <w:b/>
-                <w:sz w:val="24"/>
-              </w:rPr>
-              <w:t>Beschikbaarheid aanpassen</w:t>
-            </w:r>
-          </w:p>
-        </w:tc>
-      </w:tr>
-    </w:tbl>
-    <w:p>
-      <w:pPr>
-        <w:pStyle w:val="Eindnoottekst"/>
-      </w:pPr>
-    </w:p>
-    <w:p>
-      <w:pPr>
-        <w:pStyle w:val="Eindnoottekst"/>
-      </w:pPr>
-    </w:p>
     <w:p>
       <w:pPr>
         <w:pStyle w:val="Eindnoottekst"/>
@@ -5972,6 +5779,1021 @@
                 <w:rFonts w:ascii="Calibri" w:hAnsi="Calibri"/>
                 <w:b/>
               </w:rPr>
+              <w:t>Een boek aanmaken</w:t>
+            </w:r>
+          </w:p>
+        </w:tc>
+      </w:tr>
+      <w:tr>
+        <w:tc>
+          <w:tcPr>
+            <w:tcW w:w="1096" w:type="pct"/>
+            <w:shd w:val="clear" w:color="auto" w:fill="006600"/>
+          </w:tcPr>
+          <w:p>
+            <w:pPr>
+              <w:rPr>
+                <w:rFonts w:ascii="Calibri" w:hAnsi="Calibri"/>
+                <w:color w:val="FFFFFF" w:themeColor="background1"/>
+              </w:rPr>
+            </w:pPr>
+            <w:r>
+              <w:rPr>
+                <w:rFonts w:ascii="Calibri" w:hAnsi="Calibri"/>
+                <w:b/>
+                <w:color w:val="FFFFFF" w:themeColor="background1"/>
+              </w:rPr>
+              <w:t>Scenario</w:t>
+            </w:r>
+          </w:p>
+        </w:tc>
+        <w:tc>
+          <w:tcPr>
+            <w:tcW w:w="3902" w:type="pct"/>
+            <w:gridSpan w:val="6"/>
+          </w:tcPr>
+          <w:p>
+            <w:pPr>
+              <w:pStyle w:val="Lijstalinea"/>
+              <w:numPr>
+                <w:ilvl w:val="0"/>
+                <w:numId w:val="12"/>
+              </w:numPr>
+              <w:rPr>
+                <w:rFonts w:ascii="Calibri" w:hAnsi="Calibri"/>
+                <w:b/>
+              </w:rPr>
+            </w:pPr>
+            <w:r>
+              <w:rPr>
+                <w:rFonts w:ascii="Calibri" w:hAnsi="Calibri"/>
+                <w:b/>
+              </w:rPr>
+              <w:t>Ga naar de begin pagina van de site</w:t>
+            </w:r>
+          </w:p>
+          <w:p>
+            <w:pPr>
+              <w:pStyle w:val="Lijstalinea"/>
+              <w:numPr>
+                <w:ilvl w:val="0"/>
+                <w:numId w:val="12"/>
+              </w:numPr>
+              <w:rPr>
+                <w:rFonts w:ascii="Calibri" w:hAnsi="Calibri"/>
+                <w:b/>
+              </w:rPr>
+            </w:pPr>
+            <w:r>
+              <w:rPr>
+                <w:rFonts w:ascii="Calibri" w:hAnsi="Calibri"/>
+                <w:b/>
+              </w:rPr>
+              <w:t>Klik in het menu bovenin op registeren</w:t>
+            </w:r>
+          </w:p>
+          <w:p>
+            <w:pPr>
+              <w:pStyle w:val="Lijstalinea"/>
+              <w:numPr>
+                <w:ilvl w:val="0"/>
+                <w:numId w:val="12"/>
+              </w:numPr>
+              <w:rPr>
+                <w:rFonts w:ascii="Calibri" w:hAnsi="Calibri"/>
+                <w:b/>
+              </w:rPr>
+            </w:pPr>
+            <w:r>
+              <w:rPr>
+                <w:rFonts w:ascii="Calibri" w:hAnsi="Calibri"/>
+                <w:b/>
+              </w:rPr>
+              <w:t>Vul in het formulier bij voornaam: Hans</w:t>
+            </w:r>
+          </w:p>
+          <w:p>
+            <w:pPr>
+              <w:pStyle w:val="Lijstalinea"/>
+              <w:numPr>
+                <w:ilvl w:val="0"/>
+                <w:numId w:val="12"/>
+              </w:numPr>
+              <w:rPr>
+                <w:rFonts w:ascii="Calibri" w:hAnsi="Calibri"/>
+                <w:b/>
+              </w:rPr>
+            </w:pPr>
+            <w:r>
+              <w:rPr>
+                <w:rFonts w:ascii="Calibri" w:hAnsi="Calibri"/>
+                <w:b/>
+              </w:rPr>
+              <w:t>Vul in het formulier bij achternaam: Vrca</w:t>
+            </w:r>
+          </w:p>
+          <w:p>
+            <w:pPr>
+              <w:pStyle w:val="Lijstalinea"/>
+              <w:numPr>
+                <w:ilvl w:val="0"/>
+                <w:numId w:val="12"/>
+              </w:numPr>
+              <w:rPr>
+                <w:rFonts w:ascii="Calibri" w:hAnsi="Calibri"/>
+                <w:b/>
+              </w:rPr>
+            </w:pPr>
+            <w:r>
+              <w:rPr>
+                <w:rFonts w:ascii="Calibri" w:hAnsi="Calibri"/>
+                <w:b/>
+              </w:rPr>
+              <w:t>Vul in het formulier bij email:  admin@tcrmbo.nl</w:t>
+            </w:r>
+          </w:p>
+          <w:p>
+            <w:pPr>
+              <w:pStyle w:val="Lijstalinea"/>
+              <w:numPr>
+                <w:ilvl w:val="0"/>
+                <w:numId w:val="12"/>
+              </w:numPr>
+              <w:rPr>
+                <w:rFonts w:ascii="Calibri" w:hAnsi="Calibri"/>
+                <w:b/>
+              </w:rPr>
+            </w:pPr>
+            <w:r>
+              <w:rPr>
+                <w:rFonts w:ascii="Calibri" w:hAnsi="Calibri"/>
+                <w:b/>
+              </w:rPr>
+              <w:t>Vul in het formulier bij wachtwoord: 1234</w:t>
+            </w:r>
+          </w:p>
+          <w:p>
+            <w:pPr>
+              <w:pStyle w:val="Lijstalinea"/>
+              <w:numPr>
+                <w:ilvl w:val="0"/>
+                <w:numId w:val="12"/>
+              </w:numPr>
+              <w:rPr>
+                <w:rFonts w:ascii="Calibri" w:hAnsi="Calibri"/>
+                <w:b/>
+              </w:rPr>
+            </w:pPr>
+            <w:r>
+              <w:rPr>
+                <w:rFonts w:ascii="Calibri" w:hAnsi="Calibri"/>
+                <w:b/>
+              </w:rPr>
+              <w:t>Klik op account aanmaken onder aan het formulier</w:t>
+            </w:r>
+          </w:p>
+          <w:p>
+            <w:pPr>
+              <w:pStyle w:val="Lijstalinea"/>
+              <w:numPr>
+                <w:ilvl w:val="0"/>
+                <w:numId w:val="12"/>
+              </w:numPr>
+              <w:rPr>
+                <w:rFonts w:ascii="Calibri" w:hAnsi="Calibri"/>
+                <w:b/>
+              </w:rPr>
+            </w:pPr>
+            <w:r>
+              <w:rPr>
+                <w:rFonts w:ascii="Calibri" w:hAnsi="Calibri"/>
+                <w:b/>
+              </w:rPr>
+              <w:t xml:space="preserve">Komt terecht op </w:t>
+            </w:r>
+            <w:proofErr w:type="spellStart"/>
+            <w:r>
+              <w:rPr>
+                <w:rFonts w:ascii="Calibri" w:hAnsi="Calibri"/>
+                <w:b/>
+              </w:rPr>
+              <w:t>login.php</w:t>
+            </w:r>
+            <w:proofErr w:type="spellEnd"/>
+          </w:p>
+          <w:p>
+            <w:pPr>
+              <w:pStyle w:val="Lijstalinea"/>
+              <w:numPr>
+                <w:ilvl w:val="0"/>
+                <w:numId w:val="12"/>
+              </w:numPr>
+              <w:rPr>
+                <w:rFonts w:ascii="Calibri" w:hAnsi="Calibri"/>
+                <w:b/>
+              </w:rPr>
+            </w:pPr>
+            <w:r>
+              <w:rPr>
+                <w:rFonts w:ascii="Calibri" w:hAnsi="Calibri"/>
+                <w:b/>
+              </w:rPr>
+              <w:t xml:space="preserve">Vul in het formulier bij email: </w:t>
+            </w:r>
+            <w:hyperlink r:id="rId3" w:history="1">
+              <w:r>
+                <w:rPr>
+                  <w:rStyle w:val="Hyperlink"/>
+                  <w:rFonts w:ascii="Calibri" w:hAnsi="Calibri"/>
+                  <w:b/>
+                </w:rPr>
+                <w:t>admin@tcrmbo.nl</w:t>
+              </w:r>
+            </w:hyperlink>
+          </w:p>
+          <w:p>
+            <w:pPr>
+              <w:pStyle w:val="Lijstalinea"/>
+              <w:numPr>
+                <w:ilvl w:val="0"/>
+                <w:numId w:val="12"/>
+              </w:numPr>
+              <w:rPr>
+                <w:rFonts w:ascii="Calibri" w:hAnsi="Calibri"/>
+                <w:b/>
+              </w:rPr>
+            </w:pPr>
+            <w:r>
+              <w:rPr>
+                <w:rFonts w:ascii="Calibri" w:hAnsi="Calibri"/>
+                <w:b/>
+              </w:rPr>
+              <w:t>Vul in het formulier bij wachtwoord: 1234</w:t>
+            </w:r>
+          </w:p>
+          <w:p>
+            <w:pPr>
+              <w:pStyle w:val="Lijstalinea"/>
+              <w:numPr>
+                <w:ilvl w:val="0"/>
+                <w:numId w:val="12"/>
+              </w:numPr>
+              <w:rPr>
+                <w:rFonts w:ascii="Calibri" w:hAnsi="Calibri"/>
+                <w:b/>
+              </w:rPr>
+            </w:pPr>
+            <w:r>
+              <w:rPr>
+                <w:rFonts w:ascii="Calibri" w:hAnsi="Calibri"/>
+                <w:b/>
+              </w:rPr>
+              <w:t xml:space="preserve">Komt terecht op </w:t>
+            </w:r>
+            <w:proofErr w:type="spellStart"/>
+            <w:r>
+              <w:rPr>
+                <w:rFonts w:ascii="Calibri" w:hAnsi="Calibri"/>
+                <w:b/>
+              </w:rPr>
+              <w:t>books.php</w:t>
+            </w:r>
+            <w:proofErr w:type="spellEnd"/>
+          </w:p>
+          <w:p>
+            <w:pPr>
+              <w:pStyle w:val="Lijstalinea"/>
+              <w:numPr>
+                <w:ilvl w:val="0"/>
+                <w:numId w:val="12"/>
+              </w:numPr>
+              <w:rPr>
+                <w:rFonts w:ascii="Calibri" w:hAnsi="Calibri"/>
+                <w:b/>
+              </w:rPr>
+            </w:pPr>
+            <w:r>
+              <w:rPr>
+                <w:rFonts w:ascii="Calibri" w:hAnsi="Calibri"/>
+                <w:b/>
+              </w:rPr>
+              <w:t>Klik in het menu bovenin op docent</w:t>
+            </w:r>
+          </w:p>
+          <w:p>
+            <w:pPr>
+              <w:pStyle w:val="Lijstalinea"/>
+              <w:numPr>
+                <w:ilvl w:val="0"/>
+                <w:numId w:val="12"/>
+              </w:numPr>
+              <w:rPr>
+                <w:rFonts w:ascii="Calibri" w:hAnsi="Calibri"/>
+                <w:b/>
+              </w:rPr>
+            </w:pPr>
+            <w:r>
+              <w:rPr>
+                <w:rFonts w:ascii="Calibri" w:hAnsi="Calibri"/>
+                <w:b/>
+              </w:rPr>
+              <w:t xml:space="preserve">Klik </w:t>
+            </w:r>
+            <w:r>
+              <w:rPr>
+                <w:rFonts w:ascii="Calibri" w:hAnsi="Calibri"/>
+                <w:b/>
+              </w:rPr>
+              <w:t xml:space="preserve">in </w:t>
+            </w:r>
+            <w:r>
+              <w:rPr>
+                <w:rFonts w:ascii="Calibri" w:hAnsi="Calibri"/>
+                <w:b/>
+              </w:rPr>
+              <w:t>het menu</w:t>
+            </w:r>
+            <w:r>
+              <w:rPr>
+                <w:rFonts w:ascii="Calibri" w:hAnsi="Calibri"/>
+                <w:b/>
+              </w:rPr>
+              <w:t xml:space="preserve"> bovenin op</w:t>
+            </w:r>
+            <w:r>
+              <w:rPr>
+                <w:rFonts w:ascii="Calibri" w:hAnsi="Calibri"/>
+                <w:b/>
+              </w:rPr>
+              <w:t xml:space="preserve"> boek aanmaken</w:t>
+            </w:r>
+          </w:p>
+          <w:p>
+            <w:pPr>
+              <w:pStyle w:val="Lijstalinea"/>
+              <w:numPr>
+                <w:ilvl w:val="0"/>
+                <w:numId w:val="12"/>
+              </w:numPr>
+              <w:rPr>
+                <w:rFonts w:ascii="Calibri" w:hAnsi="Calibri"/>
+                <w:b/>
+              </w:rPr>
+            </w:pPr>
+            <w:r>
+              <w:rPr>
+                <w:rFonts w:ascii="Calibri" w:hAnsi="Calibri"/>
+                <w:b/>
+              </w:rPr>
+              <w:t>Vul in het formulier bij titel: test1234</w:t>
+            </w:r>
+          </w:p>
+          <w:p>
+            <w:pPr>
+              <w:pStyle w:val="Lijstalinea"/>
+              <w:numPr>
+                <w:ilvl w:val="0"/>
+                <w:numId w:val="12"/>
+              </w:numPr>
+              <w:rPr>
+                <w:rFonts w:ascii="Calibri" w:hAnsi="Calibri"/>
+                <w:b/>
+              </w:rPr>
+            </w:pPr>
+            <w:r>
+              <w:rPr>
+                <w:rFonts w:ascii="Calibri" w:hAnsi="Calibri"/>
+                <w:b/>
+              </w:rPr>
+              <w:t>Vul in het formulier bij ISBN: 0123456789123</w:t>
+            </w:r>
+          </w:p>
+          <w:p>
+            <w:pPr>
+              <w:pStyle w:val="Lijstalinea"/>
+              <w:numPr>
+                <w:ilvl w:val="0"/>
+                <w:numId w:val="12"/>
+              </w:numPr>
+              <w:rPr>
+                <w:rFonts w:ascii="Calibri" w:hAnsi="Calibri"/>
+                <w:b/>
+              </w:rPr>
+            </w:pPr>
+            <w:r>
+              <w:rPr>
+                <w:rFonts w:ascii="Calibri" w:hAnsi="Calibri"/>
+                <w:b/>
+              </w:rPr>
+              <w:t>Vul in het formulier bij schrijver: test1234</w:t>
+            </w:r>
+          </w:p>
+          <w:p>
+            <w:pPr>
+              <w:pStyle w:val="Lijstalinea"/>
+              <w:numPr>
+                <w:ilvl w:val="0"/>
+                <w:numId w:val="12"/>
+              </w:numPr>
+              <w:rPr>
+                <w:rFonts w:ascii="Calibri" w:hAnsi="Calibri"/>
+                <w:b/>
+              </w:rPr>
+            </w:pPr>
+            <w:r>
+              <w:rPr>
+                <w:rFonts w:ascii="Calibri" w:hAnsi="Calibri"/>
+                <w:b/>
+              </w:rPr>
+              <w:t>Vul in het formulier bij uitgever: test van dijk</w:t>
+            </w:r>
+          </w:p>
+          <w:p>
+            <w:pPr>
+              <w:pStyle w:val="Lijstalinea"/>
+              <w:numPr>
+                <w:ilvl w:val="0"/>
+                <w:numId w:val="12"/>
+              </w:numPr>
+              <w:rPr>
+                <w:rFonts w:ascii="Calibri" w:hAnsi="Calibri"/>
+                <w:b/>
+              </w:rPr>
+            </w:pPr>
+            <w:r>
+              <w:rPr>
+                <w:rFonts w:ascii="Calibri" w:hAnsi="Calibri"/>
+                <w:b/>
+              </w:rPr>
+              <w:t>Vul in het formulier bij boekjaar: 2016</w:t>
+            </w:r>
+          </w:p>
+          <w:p>
+            <w:pPr>
+              <w:pStyle w:val="Lijstalinea"/>
+              <w:numPr>
+                <w:ilvl w:val="0"/>
+                <w:numId w:val="12"/>
+              </w:numPr>
+              <w:rPr>
+                <w:rFonts w:ascii="Calibri" w:hAnsi="Calibri"/>
+                <w:b/>
+              </w:rPr>
+            </w:pPr>
+            <w:r>
+              <w:rPr>
+                <w:rFonts w:ascii="Calibri" w:hAnsi="Calibri"/>
+                <w:b/>
+              </w:rPr>
+              <w:t>Vul in het formulier bij samenvatting: test</w:t>
+            </w:r>
+          </w:p>
+          <w:p>
+            <w:pPr>
+              <w:pStyle w:val="Lijstalinea"/>
+              <w:numPr>
+                <w:ilvl w:val="0"/>
+                <w:numId w:val="12"/>
+              </w:numPr>
+              <w:rPr>
+                <w:rFonts w:ascii="Calibri" w:hAnsi="Calibri"/>
+                <w:b/>
+              </w:rPr>
+            </w:pPr>
+            <w:r>
+              <w:rPr>
+                <w:rFonts w:ascii="Calibri" w:hAnsi="Calibri"/>
+                <w:b/>
+              </w:rPr>
+              <w:t xml:space="preserve">Vul in het formulier bij </w:t>
+            </w:r>
+            <w:r>
+              <w:rPr>
+                <w:rFonts w:ascii="Calibri" w:hAnsi="Calibri"/>
+                <w:b/>
+              </w:rPr>
+              <w:t>voorraad: 1</w:t>
+            </w:r>
+          </w:p>
+          <w:p>
+            <w:pPr>
+              <w:pStyle w:val="Lijstalinea"/>
+              <w:numPr>
+                <w:ilvl w:val="0"/>
+                <w:numId w:val="12"/>
+              </w:numPr>
+              <w:rPr>
+                <w:rFonts w:ascii="Calibri" w:hAnsi="Calibri"/>
+                <w:b/>
+              </w:rPr>
+            </w:pPr>
+            <w:r>
+              <w:rPr>
+                <w:rFonts w:ascii="Calibri" w:hAnsi="Calibri"/>
+                <w:b/>
+              </w:rPr>
+              <w:t xml:space="preserve">Vul in het formulier bij bestand kiezen: een </w:t>
+            </w:r>
+            <w:proofErr w:type="spellStart"/>
+            <w:r>
+              <w:rPr>
+                <w:rFonts w:ascii="Calibri" w:hAnsi="Calibri"/>
+                <w:b/>
+              </w:rPr>
+              <w:t>img</w:t>
+            </w:r>
+            <w:proofErr w:type="spellEnd"/>
+          </w:p>
+          <w:p>
+            <w:pPr>
+              <w:pStyle w:val="Lijstalinea"/>
+              <w:numPr>
+                <w:ilvl w:val="0"/>
+                <w:numId w:val="12"/>
+              </w:numPr>
+              <w:rPr>
+                <w:rFonts w:ascii="Calibri" w:hAnsi="Calibri"/>
+                <w:b/>
+              </w:rPr>
+            </w:pPr>
+            <w:r>
+              <w:rPr>
+                <w:rFonts w:ascii="Calibri" w:hAnsi="Calibri"/>
+                <w:b/>
+              </w:rPr>
+              <w:t>Klik op Boek aanmaken onder aan het formulier</w:t>
+            </w:r>
+          </w:p>
+        </w:tc>
+      </w:tr>
+      <w:tr>
+        <w:tc>
+          <w:tcPr>
+            <w:tcW w:w="1096" w:type="pct"/>
+            <w:shd w:val="clear" w:color="auto" w:fill="006600"/>
+          </w:tcPr>
+          <w:p>
+            <w:pPr>
+              <w:rPr>
+                <w:rFonts w:ascii="Calibri" w:hAnsi="Calibri"/>
+                <w:b/>
+                <w:color w:val="FFFFFF" w:themeColor="background1"/>
+              </w:rPr>
+            </w:pPr>
+            <w:r>
+              <w:rPr>
+                <w:rFonts w:ascii="Calibri" w:hAnsi="Calibri"/>
+                <w:b/>
+                <w:color w:val="FFFFFF" w:themeColor="background1"/>
+              </w:rPr>
+              <w:t>Verwacht resultaat</w:t>
+            </w:r>
+          </w:p>
+        </w:tc>
+        <w:tc>
+          <w:tcPr>
+            <w:tcW w:w="3902" w:type="pct"/>
+            <w:gridSpan w:val="6"/>
+          </w:tcPr>
+          <w:p>
+            <w:pPr>
+              <w:rPr>
+                <w:rFonts w:ascii="Calibri" w:hAnsi="Calibri"/>
+              </w:rPr>
+            </w:pPr>
+            <w:r>
+              <w:rPr>
+                <w:rFonts w:ascii="Calibri" w:hAnsi="Calibri"/>
+              </w:rPr>
+              <w:t xml:space="preserve">Het boek wordt aangemaakt en je komt terecht op </w:t>
+            </w:r>
+            <w:proofErr w:type="spellStart"/>
+            <w:r>
+              <w:rPr>
+                <w:rFonts w:ascii="Calibri" w:hAnsi="Calibri"/>
+              </w:rPr>
+              <w:t>books_available.php</w:t>
+            </w:r>
+            <w:proofErr w:type="spellEnd"/>
+          </w:p>
+        </w:tc>
+      </w:tr>
+      <w:tr>
+        <w:tc>
+          <w:tcPr>
+            <w:tcW w:w="1096" w:type="pct"/>
+            <w:shd w:val="clear" w:color="auto" w:fill="006600"/>
+          </w:tcPr>
+          <w:p>
+            <w:pPr>
+              <w:rPr>
+                <w:rFonts w:ascii="Calibri" w:hAnsi="Calibri"/>
+                <w:color w:val="FFFFFF" w:themeColor="background1"/>
+              </w:rPr>
+            </w:pPr>
+            <w:r>
+              <w:rPr>
+                <w:rFonts w:ascii="Calibri" w:hAnsi="Calibri"/>
+                <w:b/>
+                <w:color w:val="FFFFFF" w:themeColor="background1"/>
+              </w:rPr>
+              <w:t>Werkelijk</w:t>
+            </w:r>
+            <w:r>
+              <w:rPr>
+                <w:rFonts w:ascii="Calibri" w:hAnsi="Calibri"/>
+                <w:color w:val="FFFFFF" w:themeColor="background1"/>
+              </w:rPr>
+              <w:t xml:space="preserve"> </w:t>
+            </w:r>
+            <w:r>
+              <w:rPr>
+                <w:rFonts w:ascii="Calibri" w:hAnsi="Calibri"/>
+                <w:b/>
+                <w:color w:val="FFFFFF" w:themeColor="background1"/>
+              </w:rPr>
+              <w:t>resultaat</w:t>
+            </w:r>
+          </w:p>
+        </w:tc>
+        <w:tc>
+          <w:tcPr>
+            <w:tcW w:w="3902" w:type="pct"/>
+            <w:gridSpan w:val="6"/>
+          </w:tcPr>
+          <w:p>
+            <w:pPr>
+              <w:spacing w:line="240" w:lineRule="auto"/>
+              <w:rPr>
+                <w:rFonts w:ascii="Calibri" w:hAnsi="Calibri"/>
+              </w:rPr>
+            </w:pPr>
+          </w:p>
+        </w:tc>
+      </w:tr>
+      <w:tr>
+        <w:tc>
+          <w:tcPr>
+            <w:tcW w:w="1096" w:type="pct"/>
+            <w:shd w:val="clear" w:color="auto" w:fill="006600"/>
+            <w:tcMar>
+              <w:right w:w="0" w:type="dxa"/>
+            </w:tcMar>
+          </w:tcPr>
+          <w:p>
+            <w:pPr>
+              <w:rPr>
+                <w:rFonts w:ascii="Calibri" w:hAnsi="Calibri"/>
+                <w:color w:val="FFFFFF" w:themeColor="background1"/>
+              </w:rPr>
+            </w:pPr>
+            <w:r>
+              <w:rPr>
+                <w:rFonts w:ascii="Calibri" w:hAnsi="Calibri"/>
+                <w:b/>
+                <w:color w:val="FFFFFF" w:themeColor="background1"/>
+              </w:rPr>
+              <w:t>Aanpassingen</w:t>
+            </w:r>
+          </w:p>
+        </w:tc>
+        <w:tc>
+          <w:tcPr>
+            <w:tcW w:w="3902" w:type="pct"/>
+            <w:gridSpan w:val="6"/>
+          </w:tcPr>
+          <w:p>
+            <w:pPr>
+              <w:spacing w:line="240" w:lineRule="auto"/>
+              <w:rPr>
+                <w:rFonts w:ascii="Calibri" w:hAnsi="Calibri"/>
+              </w:rPr>
+            </w:pPr>
+          </w:p>
+        </w:tc>
+      </w:tr>
+      <w:tr>
+        <w:tc>
+          <w:tcPr>
+            <w:tcW w:w="1096" w:type="pct"/>
+            <w:shd w:val="clear" w:color="auto" w:fill="006600"/>
+          </w:tcPr>
+          <w:p>
+            <w:pPr>
+              <w:rPr>
+                <w:rFonts w:ascii="Calibri" w:hAnsi="Calibri"/>
+                <w:color w:val="FFFFFF" w:themeColor="background1"/>
+              </w:rPr>
+            </w:pPr>
+            <w:r>
+              <w:rPr>
+                <w:rFonts w:ascii="Calibri" w:hAnsi="Calibri"/>
+                <w:b/>
+                <w:color w:val="FFFFFF" w:themeColor="background1"/>
+              </w:rPr>
+              <w:t>Uitvoering</w:t>
+            </w:r>
+          </w:p>
+        </w:tc>
+        <w:tc>
+          <w:tcPr>
+            <w:tcW w:w="361" w:type="pct"/>
+            <w:shd w:val="clear" w:color="auto" w:fill="006600"/>
+          </w:tcPr>
+          <w:p>
+            <w:pPr>
+              <w:spacing w:line="256" w:lineRule="auto"/>
+              <w:rPr>
+                <w:rFonts w:ascii="Calibri" w:hAnsi="Calibri"/>
+              </w:rPr>
+            </w:pPr>
+            <w:r>
+              <w:rPr>
+                <w:rFonts w:ascii="Calibri" w:hAnsi="Calibri"/>
+                <w:b/>
+                <w:color w:val="FFFFFF" w:themeColor="background1"/>
+              </w:rPr>
+              <w:t>Uren</w:t>
+            </w:r>
+          </w:p>
+        </w:tc>
+        <w:tc>
+          <w:tcPr>
+            <w:tcW w:w="802" w:type="pct"/>
+          </w:tcPr>
+          <w:p>
+            <w:pPr>
+              <w:spacing w:line="256" w:lineRule="auto"/>
+              <w:rPr>
+                <w:rFonts w:ascii="Calibri" w:hAnsi="Calibri"/>
+              </w:rPr>
+            </w:pPr>
+          </w:p>
+        </w:tc>
+        <w:tc>
+          <w:tcPr>
+            <w:tcW w:w="559" w:type="pct"/>
+            <w:shd w:val="clear" w:color="auto" w:fill="006600"/>
+          </w:tcPr>
+          <w:p>
+            <w:pPr>
+              <w:rPr>
+                <w:rFonts w:ascii="Calibri" w:hAnsi="Calibri"/>
+              </w:rPr>
+            </w:pPr>
+            <w:r>
+              <w:rPr>
+                <w:rFonts w:ascii="Calibri" w:hAnsi="Calibri"/>
+                <w:b/>
+                <w:color w:val="FFFFFF" w:themeColor="background1"/>
+              </w:rPr>
+              <w:t>Prioriteit</w:t>
+            </w:r>
+            <w:r>
+              <w:rPr>
+                <w:rStyle w:val="Voetnootmarkering"/>
+                <w:rFonts w:ascii="Calibri" w:hAnsi="Calibri"/>
+                <w:b/>
+                <w:color w:val="FFFFFF" w:themeColor="background1"/>
+              </w:rPr>
+              <w:t>*</w:t>
+            </w:r>
+          </w:p>
+        </w:tc>
+        <w:tc>
+          <w:tcPr>
+            <w:tcW w:w="904" w:type="pct"/>
+          </w:tcPr>
+          <w:p>
+            <w:pPr>
+              <w:rPr>
+                <w:rFonts w:ascii="Calibri" w:hAnsi="Calibri"/>
+              </w:rPr>
+            </w:pPr>
+          </w:p>
+        </w:tc>
+        <w:tc>
+          <w:tcPr>
+            <w:tcW w:w="362" w:type="pct"/>
+            <w:shd w:val="clear" w:color="auto" w:fill="006600"/>
+          </w:tcPr>
+          <w:p>
+            <w:pPr>
+              <w:rPr>
+                <w:rFonts w:ascii="Calibri" w:hAnsi="Calibri"/>
+                <w:b/>
+              </w:rPr>
+            </w:pPr>
+            <w:r>
+              <w:rPr>
+                <w:rFonts w:ascii="Calibri" w:hAnsi="Calibri"/>
+                <w:b/>
+                <w:color w:val="FFFFFF" w:themeColor="background1"/>
+              </w:rPr>
+              <w:t>Door</w:t>
+            </w:r>
+          </w:p>
+        </w:tc>
+        <w:tc>
+          <w:tcPr>
+            <w:tcW w:w="918" w:type="pct"/>
+          </w:tcPr>
+          <w:p>
+            <w:pPr>
+              <w:rPr>
+                <w:rFonts w:ascii="Calibri" w:hAnsi="Calibri"/>
+                <w:b/>
+              </w:rPr>
+            </w:pPr>
+          </w:p>
+        </w:tc>
+      </w:tr>
+    </w:tbl>
+    <w:p>
+      <w:pPr>
+        <w:pStyle w:val="Eindnoottekst"/>
+      </w:pPr>
+    </w:p>
+    <w:p>
+      <w:pPr>
+        <w:pStyle w:val="Eindnoottekst"/>
+      </w:pPr>
+    </w:p>
+    <w:p>
+      <w:pPr>
+        <w:pStyle w:val="Eindnoottekst"/>
+      </w:pPr>
+    </w:p>
+    <w:p>
+      <w:pPr>
+        <w:pStyle w:val="Eindnoottekst"/>
+      </w:pPr>
+    </w:p>
+    <w:p>
+      <w:pPr>
+        <w:pStyle w:val="Eindnoottekst"/>
+      </w:pPr>
+    </w:p>
+    <w:p>
+      <w:pPr>
+        <w:pStyle w:val="Eindnoottekst"/>
+      </w:pPr>
+    </w:p>
+    <w:p>
+      <w:pPr>
+        <w:pStyle w:val="Eindnoottekst"/>
+      </w:pPr>
+    </w:p>
+    <w:tbl>
+      <w:tblPr>
+        <w:tblW w:w="4963" w:type="pct"/>
+        <w:tblInd w:w="108" w:type="dxa"/>
+        <w:tblBorders>
+          <w:top w:val="single" w:sz="4" w:space="0" w:color="auto"/>
+          <w:left w:val="single" w:sz="4" w:space="0" w:color="auto"/>
+          <w:bottom w:val="single" w:sz="4" w:space="0" w:color="auto"/>
+          <w:right w:val="single" w:sz="4" w:space="0" w:color="auto"/>
+          <w:insideH w:val="single" w:sz="4" w:space="0" w:color="auto"/>
+          <w:insideV w:val="single" w:sz="4" w:space="0" w:color="auto"/>
+        </w:tblBorders>
+        <w:tblLook w:val="01E0" w:firstRow="1" w:lastRow="1" w:firstColumn="1" w:lastColumn="1" w:noHBand="0" w:noVBand="0"/>
+      </w:tblPr>
+      <w:tblGrid>
+        <w:gridCol w:w="1909"/>
+        <w:gridCol w:w="7086"/>
+      </w:tblGrid>
+      <w:tr>
+        <w:tc>
+          <w:tcPr>
+            <w:tcW w:w="1018" w:type="pct"/>
+            <w:shd w:val="clear" w:color="auto" w:fill="006600"/>
+          </w:tcPr>
+          <w:p>
+            <w:pPr>
+              <w:rPr>
+                <w:rFonts w:ascii="Calibri" w:hAnsi="Calibri"/>
+                <w:b/>
+              </w:rPr>
+            </w:pPr>
+            <w:r>
+              <w:rPr>
+                <w:rFonts w:ascii="Calibri" w:hAnsi="Calibri"/>
+                <w:b/>
+                <w:color w:val="FFFFFF" w:themeColor="background1"/>
+                <w:sz w:val="28"/>
+              </w:rPr>
+              <w:t>Functionaliteit</w:t>
+            </w:r>
+          </w:p>
+        </w:tc>
+        <w:tc>
+          <w:tcPr>
+            <w:tcW w:w="3982" w:type="pct"/>
+            <w:shd w:val="clear" w:color="auto" w:fill="auto"/>
+          </w:tcPr>
+          <w:p>
+            <w:pPr>
+              <w:rPr>
+                <w:b/>
+                <w:sz w:val="24"/>
+              </w:rPr>
+            </w:pPr>
+            <w:r>
+              <w:rPr>
+                <w:b/>
+                <w:sz w:val="24"/>
+              </w:rPr>
+              <w:t>Beschikbaarheid aanpassen</w:t>
+            </w:r>
+          </w:p>
+        </w:tc>
+      </w:tr>
+    </w:tbl>
+    <w:p>
+      <w:pPr>
+        <w:pStyle w:val="Eindnoottekst"/>
+      </w:pPr>
+    </w:p>
+    <w:p>
+      <w:pPr>
+        <w:pStyle w:val="Eindnoottekst"/>
+      </w:pPr>
+    </w:p>
+    <w:p>
+      <w:pPr>
+        <w:pStyle w:val="Eindnoottekst"/>
+      </w:pPr>
+    </w:p>
+    <w:p>
+      <w:pPr>
+        <w:pStyle w:val="Eindnoottekst"/>
+      </w:pPr>
+    </w:p>
+    <w:tbl>
+      <w:tblPr>
+        <w:tblW w:w="4980" w:type="pct"/>
+        <w:tblInd w:w="108" w:type="dxa"/>
+        <w:tblBorders>
+          <w:top w:val="single" w:sz="4" w:space="0" w:color="auto"/>
+          <w:left w:val="single" w:sz="4" w:space="0" w:color="auto"/>
+          <w:bottom w:val="single" w:sz="4" w:space="0" w:color="auto"/>
+          <w:right w:val="single" w:sz="4" w:space="0" w:color="auto"/>
+          <w:insideH w:val="single" w:sz="4" w:space="0" w:color="auto"/>
+          <w:insideV w:val="single" w:sz="4" w:space="0" w:color="auto"/>
+        </w:tblBorders>
+        <w:tblLook w:val="01E0" w:firstRow="1" w:lastRow="1" w:firstColumn="1" w:lastColumn="1" w:noHBand="0" w:noVBand="0"/>
+      </w:tblPr>
+      <w:tblGrid>
+        <w:gridCol w:w="1946"/>
+        <w:gridCol w:w="667"/>
+        <w:gridCol w:w="1416"/>
+        <w:gridCol w:w="1103"/>
+        <w:gridCol w:w="1601"/>
+        <w:gridCol w:w="670"/>
+        <w:gridCol w:w="1623"/>
+      </w:tblGrid>
+      <w:tr>
+        <w:tc>
+          <w:tcPr>
+            <w:tcW w:w="1096" w:type="pct"/>
+            <w:shd w:val="clear" w:color="auto" w:fill="006600"/>
+          </w:tcPr>
+          <w:p>
+            <w:pPr>
+              <w:rPr>
+                <w:rFonts w:ascii="Calibri" w:hAnsi="Calibri"/>
+                <w:b/>
+                <w:color w:val="FFFFFF" w:themeColor="background1"/>
+              </w:rPr>
+            </w:pPr>
+            <w:r>
+              <w:rPr>
+                <w:rFonts w:ascii="Calibri" w:hAnsi="Calibri"/>
+                <w:b/>
+                <w:color w:val="FFFFFF" w:themeColor="background1"/>
+              </w:rPr>
+              <w:t>Actie</w:t>
+            </w:r>
+          </w:p>
+        </w:tc>
+        <w:tc>
+          <w:tcPr>
+            <w:tcW w:w="3902" w:type="pct"/>
+            <w:gridSpan w:val="6"/>
+            <w:shd w:val="clear" w:color="auto" w:fill="auto"/>
+          </w:tcPr>
+          <w:p>
+            <w:pPr>
+              <w:rPr>
+                <w:rFonts w:ascii="Calibri" w:hAnsi="Calibri"/>
+                <w:b/>
+              </w:rPr>
+            </w:pPr>
+            <w:r>
+              <w:rPr>
+                <w:rFonts w:ascii="Calibri" w:hAnsi="Calibri"/>
+                <w:b/>
+              </w:rPr>
               <w:t>De beschikbaarheid aanpassen van een boek</w:t>
             </w:r>
           </w:p>
@@ -8660,6 +9482,207 @@
         <w:pStyle w:val="Eindnoottekst"/>
       </w:pPr>
     </w:p>
+    <w:tbl>
+      <w:tblPr>
+        <w:tblW w:w="4980" w:type="pct"/>
+        <w:tblInd w:w="108" w:type="dxa"/>
+        <w:tblBorders>
+          <w:top w:val="single" w:sz="4" w:space="0" w:color="auto"/>
+          <w:left w:val="single" w:sz="4" w:space="0" w:color="auto"/>
+          <w:bottom w:val="single" w:sz="4" w:space="0" w:color="auto"/>
+          <w:right w:val="single" w:sz="4" w:space="0" w:color="auto"/>
+          <w:insideH w:val="single" w:sz="4" w:space="0" w:color="auto"/>
+          <w:insideV w:val="single" w:sz="4" w:space="0" w:color="auto"/>
+        </w:tblBorders>
+        <w:tblLook w:val="01E0" w:firstRow="1" w:lastRow="1" w:firstColumn="1" w:lastColumn="1" w:noHBand="0" w:noVBand="0"/>
+      </w:tblPr>
+      <w:tblGrid>
+        <w:gridCol w:w="1946"/>
+        <w:gridCol w:w="667"/>
+        <w:gridCol w:w="1416"/>
+        <w:gridCol w:w="1103"/>
+        <w:gridCol w:w="1601"/>
+        <w:gridCol w:w="670"/>
+        <w:gridCol w:w="1623"/>
+      </w:tblGrid>
+      <w:tr>
+        <w:tc>
+          <w:tcPr>
+            <w:tcW w:w="1096" w:type="pct"/>
+            <w:shd w:val="clear" w:color="auto" w:fill="006600"/>
+            <w:tcMar>
+              <w:right w:w="0" w:type="dxa"/>
+            </w:tcMar>
+          </w:tcPr>
+          <w:p>
+            <w:pPr>
+              <w:rPr>
+                <w:rFonts w:ascii="Calibri" w:hAnsi="Calibri"/>
+                <w:color w:val="FFFFFF" w:themeColor="background1"/>
+              </w:rPr>
+            </w:pPr>
+            <w:r>
+              <w:rPr>
+                <w:rFonts w:ascii="Calibri" w:hAnsi="Calibri"/>
+                <w:b/>
+                <w:color w:val="FFFFFF" w:themeColor="background1"/>
+              </w:rPr>
+              <w:t>Aanpassingen</w:t>
+            </w:r>
+          </w:p>
+        </w:tc>
+        <w:tc>
+          <w:tcPr>
+            <w:tcW w:w="3902" w:type="pct"/>
+            <w:gridSpan w:val="6"/>
+          </w:tcPr>
+          <w:p>
+            <w:pPr>
+              <w:spacing w:line="240" w:lineRule="auto"/>
+              <w:rPr>
+                <w:rFonts w:ascii="Calibri" w:hAnsi="Calibri"/>
+              </w:rPr>
+            </w:pPr>
+          </w:p>
+        </w:tc>
+      </w:tr>
+      <w:tr>
+        <w:tc>
+          <w:tcPr>
+            <w:tcW w:w="1096" w:type="pct"/>
+            <w:shd w:val="clear" w:color="auto" w:fill="006600"/>
+          </w:tcPr>
+          <w:p>
+            <w:pPr>
+              <w:rPr>
+                <w:rFonts w:ascii="Calibri" w:hAnsi="Calibri"/>
+                <w:color w:val="FFFFFF" w:themeColor="background1"/>
+              </w:rPr>
+            </w:pPr>
+            <w:r>
+              <w:rPr>
+                <w:rFonts w:ascii="Calibri" w:hAnsi="Calibri"/>
+                <w:b/>
+                <w:color w:val="FFFFFF" w:themeColor="background1"/>
+              </w:rPr>
+              <w:t>Uitvoering</w:t>
+            </w:r>
+          </w:p>
+        </w:tc>
+        <w:tc>
+          <w:tcPr>
+            <w:tcW w:w="361" w:type="pct"/>
+            <w:shd w:val="clear" w:color="auto" w:fill="006600"/>
+          </w:tcPr>
+          <w:p>
+            <w:pPr>
+              <w:spacing w:line="256" w:lineRule="auto"/>
+              <w:rPr>
+                <w:rFonts w:ascii="Calibri" w:hAnsi="Calibri"/>
+              </w:rPr>
+            </w:pPr>
+            <w:r>
+              <w:rPr>
+                <w:rFonts w:ascii="Calibri" w:hAnsi="Calibri"/>
+                <w:b/>
+                <w:color w:val="FFFFFF" w:themeColor="background1"/>
+              </w:rPr>
+              <w:t>Uren</w:t>
+            </w:r>
+          </w:p>
+        </w:tc>
+        <w:tc>
+          <w:tcPr>
+            <w:tcW w:w="802" w:type="pct"/>
+          </w:tcPr>
+          <w:p>
+            <w:pPr>
+              <w:spacing w:line="256" w:lineRule="auto"/>
+              <w:rPr>
+                <w:rFonts w:ascii="Calibri" w:hAnsi="Calibri"/>
+              </w:rPr>
+            </w:pPr>
+          </w:p>
+        </w:tc>
+        <w:tc>
+          <w:tcPr>
+            <w:tcW w:w="559" w:type="pct"/>
+            <w:shd w:val="clear" w:color="auto" w:fill="006600"/>
+          </w:tcPr>
+          <w:p>
+            <w:pPr>
+              <w:rPr>
+                <w:rFonts w:ascii="Calibri" w:hAnsi="Calibri"/>
+              </w:rPr>
+            </w:pPr>
+            <w:r>
+              <w:rPr>
+                <w:rFonts w:ascii="Calibri" w:hAnsi="Calibri"/>
+                <w:b/>
+                <w:color w:val="FFFFFF" w:themeColor="background1"/>
+              </w:rPr>
+              <w:t>Prioriteit</w:t>
+            </w:r>
+            <w:r>
+              <w:rPr>
+                <w:rStyle w:val="Voetnootmarkering"/>
+                <w:rFonts w:ascii="Calibri" w:hAnsi="Calibri"/>
+                <w:b/>
+                <w:color w:val="FFFFFF" w:themeColor="background1"/>
+              </w:rPr>
+              <w:t>*</w:t>
+            </w:r>
+          </w:p>
+        </w:tc>
+        <w:tc>
+          <w:tcPr>
+            <w:tcW w:w="904" w:type="pct"/>
+          </w:tcPr>
+          <w:p>
+            <w:pPr>
+              <w:rPr>
+                <w:rFonts w:ascii="Calibri" w:hAnsi="Calibri"/>
+              </w:rPr>
+            </w:pPr>
+          </w:p>
+        </w:tc>
+        <w:tc>
+          <w:tcPr>
+            <w:tcW w:w="362" w:type="pct"/>
+            <w:shd w:val="clear" w:color="auto" w:fill="006600"/>
+          </w:tcPr>
+          <w:p>
+            <w:pPr>
+              <w:rPr>
+                <w:rFonts w:ascii="Calibri" w:hAnsi="Calibri"/>
+                <w:b/>
+              </w:rPr>
+            </w:pPr>
+            <w:r>
+              <w:rPr>
+                <w:rFonts w:ascii="Calibri" w:hAnsi="Calibri"/>
+                <w:b/>
+                <w:color w:val="FFFFFF" w:themeColor="background1"/>
+              </w:rPr>
+              <w:t>Door</w:t>
+            </w:r>
+          </w:p>
+        </w:tc>
+        <w:tc>
+          <w:tcPr>
+            <w:tcW w:w="918" w:type="pct"/>
+          </w:tcPr>
+          <w:p>
+            <w:pPr>
+              <w:rPr>
+                <w:rFonts w:ascii="Calibri" w:hAnsi="Calibri"/>
+                <w:b/>
+              </w:rPr>
+            </w:pPr>
+          </w:p>
+        </w:tc>
+      </w:tr>
+    </w:tbl>
     <w:p>
       <w:pPr>
         <w:pStyle w:val="Eindnoottekst"/>
@@ -9027,6 +10050,215 @@
       <w:pPr>
         <w:pStyle w:val="Eindnoottekst"/>
       </w:pPr>
+      <w:r>
+        <w:t xml:space="preserve">  </w:t>
+      </w:r>
+    </w:p>
+    <w:tbl>
+      <w:tblPr>
+        <w:tblW w:w="4980" w:type="pct"/>
+        <w:tblInd w:w="108" w:type="dxa"/>
+        <w:tblBorders>
+          <w:top w:val="single" w:sz="4" w:space="0" w:color="auto"/>
+          <w:left w:val="single" w:sz="4" w:space="0" w:color="auto"/>
+          <w:bottom w:val="single" w:sz="4" w:space="0" w:color="auto"/>
+          <w:right w:val="single" w:sz="4" w:space="0" w:color="auto"/>
+          <w:insideH w:val="single" w:sz="4" w:space="0" w:color="auto"/>
+          <w:insideV w:val="single" w:sz="4" w:space="0" w:color="auto"/>
+        </w:tblBorders>
+        <w:tblLook w:val="01E0" w:firstRow="1" w:lastRow="1" w:firstColumn="1" w:lastColumn="1" w:noHBand="0" w:noVBand="0"/>
+      </w:tblPr>
+      <w:tblGrid>
+        <w:gridCol w:w="1946"/>
+        <w:gridCol w:w="667"/>
+        <w:gridCol w:w="1416"/>
+        <w:gridCol w:w="1103"/>
+        <w:gridCol w:w="1601"/>
+        <w:gridCol w:w="670"/>
+        <w:gridCol w:w="1623"/>
+      </w:tblGrid>
+      <w:tr>
+        <w:tc>
+          <w:tcPr>
+            <w:tcW w:w="1096" w:type="pct"/>
+            <w:shd w:val="clear" w:color="auto" w:fill="006600"/>
+            <w:tcMar>
+              <w:right w:w="0" w:type="dxa"/>
+            </w:tcMar>
+          </w:tcPr>
+          <w:p>
+            <w:pPr>
+              <w:rPr>
+                <w:rFonts w:ascii="Calibri" w:hAnsi="Calibri"/>
+                <w:color w:val="FFFFFF" w:themeColor="background1"/>
+              </w:rPr>
+            </w:pPr>
+            <w:r>
+              <w:rPr>
+                <w:rFonts w:ascii="Calibri" w:hAnsi="Calibri"/>
+                <w:b/>
+                <w:color w:val="FFFFFF" w:themeColor="background1"/>
+              </w:rPr>
+              <w:t>Aanpassingen</w:t>
+            </w:r>
+          </w:p>
+        </w:tc>
+        <w:tc>
+          <w:tcPr>
+            <w:tcW w:w="3902" w:type="pct"/>
+            <w:gridSpan w:val="6"/>
+          </w:tcPr>
+          <w:p>
+            <w:pPr>
+              <w:spacing w:line="240" w:lineRule="auto"/>
+              <w:rPr>
+                <w:rFonts w:ascii="Calibri" w:hAnsi="Calibri"/>
+              </w:rPr>
+            </w:pPr>
+          </w:p>
+        </w:tc>
+      </w:tr>
+      <w:tr>
+        <w:tc>
+          <w:tcPr>
+            <w:tcW w:w="1096" w:type="pct"/>
+            <w:shd w:val="clear" w:color="auto" w:fill="006600"/>
+          </w:tcPr>
+          <w:p>
+            <w:pPr>
+              <w:rPr>
+                <w:rFonts w:ascii="Calibri" w:hAnsi="Calibri"/>
+                <w:color w:val="FFFFFF" w:themeColor="background1"/>
+              </w:rPr>
+            </w:pPr>
+            <w:r>
+              <w:rPr>
+                <w:rFonts w:ascii="Calibri" w:hAnsi="Calibri"/>
+                <w:b/>
+                <w:color w:val="FFFFFF" w:themeColor="background1"/>
+              </w:rPr>
+              <w:t>Uitvoering</w:t>
+            </w:r>
+          </w:p>
+        </w:tc>
+        <w:tc>
+          <w:tcPr>
+            <w:tcW w:w="361" w:type="pct"/>
+            <w:shd w:val="clear" w:color="auto" w:fill="006600"/>
+          </w:tcPr>
+          <w:p>
+            <w:pPr>
+              <w:spacing w:line="256" w:lineRule="auto"/>
+              <w:rPr>
+                <w:rFonts w:ascii="Calibri" w:hAnsi="Calibri"/>
+              </w:rPr>
+            </w:pPr>
+            <w:r>
+              <w:rPr>
+                <w:rFonts w:ascii="Calibri" w:hAnsi="Calibri"/>
+                <w:b/>
+                <w:color w:val="FFFFFF" w:themeColor="background1"/>
+              </w:rPr>
+              <w:t>Uren</w:t>
+            </w:r>
+          </w:p>
+        </w:tc>
+        <w:tc>
+          <w:tcPr>
+            <w:tcW w:w="802" w:type="pct"/>
+          </w:tcPr>
+          <w:p>
+            <w:pPr>
+              <w:spacing w:line="256" w:lineRule="auto"/>
+              <w:rPr>
+                <w:rFonts w:ascii="Calibri" w:hAnsi="Calibri"/>
+              </w:rPr>
+            </w:pPr>
+          </w:p>
+        </w:tc>
+        <w:tc>
+          <w:tcPr>
+            <w:tcW w:w="559" w:type="pct"/>
+            <w:shd w:val="clear" w:color="auto" w:fill="006600"/>
+          </w:tcPr>
+          <w:p>
+            <w:pPr>
+              <w:rPr>
+                <w:rFonts w:ascii="Calibri" w:hAnsi="Calibri"/>
+              </w:rPr>
+            </w:pPr>
+            <w:r>
+              <w:rPr>
+                <w:rFonts w:ascii="Calibri" w:hAnsi="Calibri"/>
+                <w:b/>
+                <w:color w:val="FFFFFF" w:themeColor="background1"/>
+              </w:rPr>
+              <w:t>Prioriteit</w:t>
+            </w:r>
+            <w:r>
+              <w:rPr>
+                <w:rStyle w:val="Voetnootmarkering"/>
+                <w:rFonts w:ascii="Calibri" w:hAnsi="Calibri"/>
+                <w:b/>
+                <w:color w:val="FFFFFF" w:themeColor="background1"/>
+              </w:rPr>
+              <w:t>*</w:t>
+            </w:r>
+          </w:p>
+        </w:tc>
+        <w:tc>
+          <w:tcPr>
+            <w:tcW w:w="904" w:type="pct"/>
+          </w:tcPr>
+          <w:p>
+            <w:pPr>
+              <w:rPr>
+                <w:rFonts w:ascii="Calibri" w:hAnsi="Calibri"/>
+              </w:rPr>
+            </w:pPr>
+          </w:p>
+        </w:tc>
+        <w:tc>
+          <w:tcPr>
+            <w:tcW w:w="362" w:type="pct"/>
+            <w:shd w:val="clear" w:color="auto" w:fill="006600"/>
+          </w:tcPr>
+          <w:p>
+            <w:pPr>
+              <w:rPr>
+                <w:rFonts w:ascii="Calibri" w:hAnsi="Calibri"/>
+                <w:b/>
+              </w:rPr>
+            </w:pPr>
+            <w:r>
+              <w:rPr>
+                <w:rFonts w:ascii="Calibri" w:hAnsi="Calibri"/>
+                <w:b/>
+                <w:color w:val="FFFFFF" w:themeColor="background1"/>
+              </w:rPr>
+              <w:t>Door</w:t>
+            </w:r>
+          </w:p>
+        </w:tc>
+        <w:tc>
+          <w:tcPr>
+            <w:tcW w:w="918" w:type="pct"/>
+          </w:tcPr>
+          <w:p>
+            <w:pPr>
+              <w:rPr>
+                <w:rFonts w:ascii="Calibri" w:hAnsi="Calibri"/>
+                <w:b/>
+              </w:rPr>
+            </w:pPr>
+          </w:p>
+        </w:tc>
+      </w:tr>
+    </w:tbl>
+    <w:p>
+      <w:pPr>
+        <w:pStyle w:val="Eindnoottekst"/>
+      </w:pPr>
     </w:p>
     <w:p>
       <w:pPr>
@@ -9347,6 +10579,215 @@
       <w:pPr>
         <w:pStyle w:val="Eindnoottekst"/>
       </w:pPr>
+      <w:r>
+        <w:t xml:space="preserve">  </w:t>
+      </w:r>
+    </w:p>
+    <w:tbl>
+      <w:tblPr>
+        <w:tblW w:w="4980" w:type="pct"/>
+        <w:tblInd w:w="108" w:type="dxa"/>
+        <w:tblBorders>
+          <w:top w:val="single" w:sz="4" w:space="0" w:color="auto"/>
+          <w:left w:val="single" w:sz="4" w:space="0" w:color="auto"/>
+          <w:bottom w:val="single" w:sz="4" w:space="0" w:color="auto"/>
+          <w:right w:val="single" w:sz="4" w:space="0" w:color="auto"/>
+          <w:insideH w:val="single" w:sz="4" w:space="0" w:color="auto"/>
+          <w:insideV w:val="single" w:sz="4" w:space="0" w:color="auto"/>
+        </w:tblBorders>
+        <w:tblLook w:val="01E0" w:firstRow="1" w:lastRow="1" w:firstColumn="1" w:lastColumn="1" w:noHBand="0" w:noVBand="0"/>
+      </w:tblPr>
+      <w:tblGrid>
+        <w:gridCol w:w="1946"/>
+        <w:gridCol w:w="667"/>
+        <w:gridCol w:w="1416"/>
+        <w:gridCol w:w="1103"/>
+        <w:gridCol w:w="1601"/>
+        <w:gridCol w:w="670"/>
+        <w:gridCol w:w="1623"/>
+      </w:tblGrid>
+      <w:tr>
+        <w:tc>
+          <w:tcPr>
+            <w:tcW w:w="1096" w:type="pct"/>
+            <w:shd w:val="clear" w:color="auto" w:fill="006600"/>
+            <w:tcMar>
+              <w:right w:w="0" w:type="dxa"/>
+            </w:tcMar>
+          </w:tcPr>
+          <w:p>
+            <w:pPr>
+              <w:rPr>
+                <w:rFonts w:ascii="Calibri" w:hAnsi="Calibri"/>
+                <w:color w:val="FFFFFF" w:themeColor="background1"/>
+              </w:rPr>
+            </w:pPr>
+            <w:r>
+              <w:rPr>
+                <w:rFonts w:ascii="Calibri" w:hAnsi="Calibri"/>
+                <w:b/>
+                <w:color w:val="FFFFFF" w:themeColor="background1"/>
+              </w:rPr>
+              <w:t>Aanpassingen</w:t>
+            </w:r>
+          </w:p>
+        </w:tc>
+        <w:tc>
+          <w:tcPr>
+            <w:tcW w:w="3902" w:type="pct"/>
+            <w:gridSpan w:val="6"/>
+          </w:tcPr>
+          <w:p>
+            <w:pPr>
+              <w:spacing w:line="240" w:lineRule="auto"/>
+              <w:rPr>
+                <w:rFonts w:ascii="Calibri" w:hAnsi="Calibri"/>
+              </w:rPr>
+            </w:pPr>
+          </w:p>
+        </w:tc>
+      </w:tr>
+      <w:tr>
+        <w:tc>
+          <w:tcPr>
+            <w:tcW w:w="1096" w:type="pct"/>
+            <w:shd w:val="clear" w:color="auto" w:fill="006600"/>
+          </w:tcPr>
+          <w:p>
+            <w:pPr>
+              <w:rPr>
+                <w:rFonts w:ascii="Calibri" w:hAnsi="Calibri"/>
+                <w:color w:val="FFFFFF" w:themeColor="background1"/>
+              </w:rPr>
+            </w:pPr>
+            <w:r>
+              <w:rPr>
+                <w:rFonts w:ascii="Calibri" w:hAnsi="Calibri"/>
+                <w:b/>
+                <w:color w:val="FFFFFF" w:themeColor="background1"/>
+              </w:rPr>
+              <w:t>Uitvoering</w:t>
+            </w:r>
+          </w:p>
+        </w:tc>
+        <w:tc>
+          <w:tcPr>
+            <w:tcW w:w="361" w:type="pct"/>
+            <w:shd w:val="clear" w:color="auto" w:fill="006600"/>
+          </w:tcPr>
+          <w:p>
+            <w:pPr>
+              <w:spacing w:line="256" w:lineRule="auto"/>
+              <w:rPr>
+                <w:rFonts w:ascii="Calibri" w:hAnsi="Calibri"/>
+              </w:rPr>
+            </w:pPr>
+            <w:r>
+              <w:rPr>
+                <w:rFonts w:ascii="Calibri" w:hAnsi="Calibri"/>
+                <w:b/>
+                <w:color w:val="FFFFFF" w:themeColor="background1"/>
+              </w:rPr>
+              <w:t>Uren</w:t>
+            </w:r>
+          </w:p>
+        </w:tc>
+        <w:tc>
+          <w:tcPr>
+            <w:tcW w:w="802" w:type="pct"/>
+          </w:tcPr>
+          <w:p>
+            <w:pPr>
+              <w:spacing w:line="256" w:lineRule="auto"/>
+              <w:rPr>
+                <w:rFonts w:ascii="Calibri" w:hAnsi="Calibri"/>
+              </w:rPr>
+            </w:pPr>
+          </w:p>
+        </w:tc>
+        <w:tc>
+          <w:tcPr>
+            <w:tcW w:w="559" w:type="pct"/>
+            <w:shd w:val="clear" w:color="auto" w:fill="006600"/>
+          </w:tcPr>
+          <w:p>
+            <w:pPr>
+              <w:rPr>
+                <w:rFonts w:ascii="Calibri" w:hAnsi="Calibri"/>
+              </w:rPr>
+            </w:pPr>
+            <w:r>
+              <w:rPr>
+                <w:rFonts w:ascii="Calibri" w:hAnsi="Calibri"/>
+                <w:b/>
+                <w:color w:val="FFFFFF" w:themeColor="background1"/>
+              </w:rPr>
+              <w:t>Prioriteit</w:t>
+            </w:r>
+            <w:r>
+              <w:rPr>
+                <w:rStyle w:val="Voetnootmarkering"/>
+                <w:rFonts w:ascii="Calibri" w:hAnsi="Calibri"/>
+                <w:b/>
+                <w:color w:val="FFFFFF" w:themeColor="background1"/>
+              </w:rPr>
+              <w:t>*</w:t>
+            </w:r>
+          </w:p>
+        </w:tc>
+        <w:tc>
+          <w:tcPr>
+            <w:tcW w:w="904" w:type="pct"/>
+          </w:tcPr>
+          <w:p>
+            <w:pPr>
+              <w:rPr>
+                <w:rFonts w:ascii="Calibri" w:hAnsi="Calibri"/>
+              </w:rPr>
+            </w:pPr>
+          </w:p>
+        </w:tc>
+        <w:tc>
+          <w:tcPr>
+            <w:tcW w:w="362" w:type="pct"/>
+            <w:shd w:val="clear" w:color="auto" w:fill="006600"/>
+          </w:tcPr>
+          <w:p>
+            <w:pPr>
+              <w:rPr>
+                <w:rFonts w:ascii="Calibri" w:hAnsi="Calibri"/>
+                <w:b/>
+              </w:rPr>
+            </w:pPr>
+            <w:r>
+              <w:rPr>
+                <w:rFonts w:ascii="Calibri" w:hAnsi="Calibri"/>
+                <w:b/>
+                <w:color w:val="FFFFFF" w:themeColor="background1"/>
+              </w:rPr>
+              <w:t>Door</w:t>
+            </w:r>
+          </w:p>
+        </w:tc>
+        <w:tc>
+          <w:tcPr>
+            <w:tcW w:w="918" w:type="pct"/>
+          </w:tcPr>
+          <w:p>
+            <w:pPr>
+              <w:rPr>
+                <w:rFonts w:ascii="Calibri" w:hAnsi="Calibri"/>
+                <w:b/>
+              </w:rPr>
+            </w:pPr>
+          </w:p>
+        </w:tc>
+      </w:tr>
+    </w:tbl>
+    <w:p>
+      <w:pPr>
+        <w:pStyle w:val="Eindnoottekst"/>
+      </w:pPr>
     </w:p>
     <w:p>
       <w:pPr>
@@ -9732,6 +11173,1324 @@
       <w:pPr>
         <w:pStyle w:val="Eindnoottekst"/>
       </w:pPr>
+      <w:r>
+        <w:t xml:space="preserve">   </w:t>
+      </w:r>
+    </w:p>
+    <w:p>
+      <w:pPr>
+        <w:pStyle w:val="Eindnoottekst"/>
+      </w:pPr>
+      <w:r>
+        <w:t xml:space="preserve">   </w:t>
+      </w:r>
+    </w:p>
+    <w:tbl>
+      <w:tblPr>
+        <w:tblW w:w="4980" w:type="pct"/>
+        <w:tblInd w:w="108" w:type="dxa"/>
+        <w:tblBorders>
+          <w:top w:val="single" w:sz="4" w:space="0" w:color="auto"/>
+          <w:left w:val="single" w:sz="4" w:space="0" w:color="auto"/>
+          <w:bottom w:val="single" w:sz="4" w:space="0" w:color="auto"/>
+          <w:right w:val="single" w:sz="4" w:space="0" w:color="auto"/>
+          <w:insideH w:val="single" w:sz="4" w:space="0" w:color="auto"/>
+          <w:insideV w:val="single" w:sz="4" w:space="0" w:color="auto"/>
+        </w:tblBorders>
+        <w:tblLook w:val="01E0" w:firstRow="1" w:lastRow="1" w:firstColumn="1" w:lastColumn="1" w:noHBand="0" w:noVBand="0"/>
+      </w:tblPr>
+      <w:tblGrid>
+        <w:gridCol w:w="1946"/>
+        <w:gridCol w:w="667"/>
+        <w:gridCol w:w="1416"/>
+        <w:gridCol w:w="1103"/>
+        <w:gridCol w:w="1601"/>
+        <w:gridCol w:w="670"/>
+        <w:gridCol w:w="1623"/>
+      </w:tblGrid>
+      <w:tr>
+        <w:tc>
+          <w:tcPr>
+            <w:tcW w:w="1096" w:type="pct"/>
+            <w:shd w:val="clear" w:color="auto" w:fill="006600"/>
+            <w:tcMar>
+              <w:right w:w="0" w:type="dxa"/>
+            </w:tcMar>
+          </w:tcPr>
+          <w:p>
+            <w:pPr>
+              <w:rPr>
+                <w:rFonts w:ascii="Calibri" w:hAnsi="Calibri"/>
+                <w:color w:val="FFFFFF" w:themeColor="background1"/>
+              </w:rPr>
+            </w:pPr>
+            <w:r>
+              <w:rPr>
+                <w:rFonts w:ascii="Calibri" w:hAnsi="Calibri"/>
+                <w:b/>
+                <w:color w:val="FFFFFF" w:themeColor="background1"/>
+              </w:rPr>
+              <w:t>Aanpassingen</w:t>
+            </w:r>
+          </w:p>
+        </w:tc>
+        <w:tc>
+          <w:tcPr>
+            <w:tcW w:w="3902" w:type="pct"/>
+            <w:gridSpan w:val="6"/>
+          </w:tcPr>
+          <w:p>
+            <w:pPr>
+              <w:spacing w:line="240" w:lineRule="auto"/>
+              <w:rPr>
+                <w:rFonts w:ascii="Calibri" w:hAnsi="Calibri"/>
+              </w:rPr>
+            </w:pPr>
+          </w:p>
+        </w:tc>
+      </w:tr>
+      <w:tr>
+        <w:tc>
+          <w:tcPr>
+            <w:tcW w:w="1096" w:type="pct"/>
+            <w:shd w:val="clear" w:color="auto" w:fill="006600"/>
+          </w:tcPr>
+          <w:p>
+            <w:pPr>
+              <w:rPr>
+                <w:rFonts w:ascii="Calibri" w:hAnsi="Calibri"/>
+                <w:color w:val="FFFFFF" w:themeColor="background1"/>
+              </w:rPr>
+            </w:pPr>
+            <w:r>
+              <w:rPr>
+                <w:rFonts w:ascii="Calibri" w:hAnsi="Calibri"/>
+                <w:b/>
+                <w:color w:val="FFFFFF" w:themeColor="background1"/>
+              </w:rPr>
+              <w:t>Uitvoering</w:t>
+            </w:r>
+          </w:p>
+        </w:tc>
+        <w:tc>
+          <w:tcPr>
+            <w:tcW w:w="361" w:type="pct"/>
+            <w:shd w:val="clear" w:color="auto" w:fill="006600"/>
+          </w:tcPr>
+          <w:p>
+            <w:pPr>
+              <w:spacing w:line="256" w:lineRule="auto"/>
+              <w:rPr>
+                <w:rFonts w:ascii="Calibri" w:hAnsi="Calibri"/>
+              </w:rPr>
+            </w:pPr>
+            <w:r>
+              <w:rPr>
+                <w:rFonts w:ascii="Calibri" w:hAnsi="Calibri"/>
+                <w:b/>
+                <w:color w:val="FFFFFF" w:themeColor="background1"/>
+              </w:rPr>
+              <w:t>Uren</w:t>
+            </w:r>
+          </w:p>
+        </w:tc>
+        <w:tc>
+          <w:tcPr>
+            <w:tcW w:w="802" w:type="pct"/>
+          </w:tcPr>
+          <w:p>
+            <w:pPr>
+              <w:spacing w:line="256" w:lineRule="auto"/>
+              <w:rPr>
+                <w:rFonts w:ascii="Calibri" w:hAnsi="Calibri"/>
+              </w:rPr>
+            </w:pPr>
+          </w:p>
+        </w:tc>
+        <w:tc>
+          <w:tcPr>
+            <w:tcW w:w="559" w:type="pct"/>
+            <w:shd w:val="clear" w:color="auto" w:fill="006600"/>
+          </w:tcPr>
+          <w:p>
+            <w:pPr>
+              <w:rPr>
+                <w:rFonts w:ascii="Calibri" w:hAnsi="Calibri"/>
+              </w:rPr>
+            </w:pPr>
+            <w:r>
+              <w:rPr>
+                <w:rFonts w:ascii="Calibri" w:hAnsi="Calibri"/>
+                <w:b/>
+                <w:color w:val="FFFFFF" w:themeColor="background1"/>
+              </w:rPr>
+              <w:t>Prioriteit</w:t>
+            </w:r>
+            <w:r>
+              <w:rPr>
+                <w:rStyle w:val="Voetnootmarkering"/>
+                <w:rFonts w:ascii="Calibri" w:hAnsi="Calibri"/>
+                <w:b/>
+                <w:color w:val="FFFFFF" w:themeColor="background1"/>
+              </w:rPr>
+              <w:t>*</w:t>
+            </w:r>
+          </w:p>
+        </w:tc>
+        <w:tc>
+          <w:tcPr>
+            <w:tcW w:w="904" w:type="pct"/>
+          </w:tcPr>
+          <w:p>
+            <w:pPr>
+              <w:rPr>
+                <w:rFonts w:ascii="Calibri" w:hAnsi="Calibri"/>
+              </w:rPr>
+            </w:pPr>
+          </w:p>
+        </w:tc>
+        <w:tc>
+          <w:tcPr>
+            <w:tcW w:w="362" w:type="pct"/>
+            <w:shd w:val="clear" w:color="auto" w:fill="006600"/>
+          </w:tcPr>
+          <w:p>
+            <w:pPr>
+              <w:rPr>
+                <w:rFonts w:ascii="Calibri" w:hAnsi="Calibri"/>
+                <w:b/>
+              </w:rPr>
+            </w:pPr>
+            <w:r>
+              <w:rPr>
+                <w:rFonts w:ascii="Calibri" w:hAnsi="Calibri"/>
+                <w:b/>
+                <w:color w:val="FFFFFF" w:themeColor="background1"/>
+              </w:rPr>
+              <w:t>Door</w:t>
+            </w:r>
+          </w:p>
+        </w:tc>
+        <w:tc>
+          <w:tcPr>
+            <w:tcW w:w="918" w:type="pct"/>
+          </w:tcPr>
+          <w:p>
+            <w:pPr>
+              <w:rPr>
+                <w:rFonts w:ascii="Calibri" w:hAnsi="Calibri"/>
+                <w:b/>
+              </w:rPr>
+            </w:pPr>
+          </w:p>
+        </w:tc>
+      </w:tr>
+    </w:tbl>
+    <w:p>
+      <w:pPr>
+        <w:pStyle w:val="Eindnoottekst"/>
+      </w:pPr>
+    </w:p>
+    <w:p>
+      <w:pPr>
+        <w:pStyle w:val="Eindnoottekst"/>
+      </w:pPr>
+    </w:p>
+    <w:p>
+      <w:pPr>
+        <w:pStyle w:val="Eindnoottekst"/>
+      </w:pPr>
+    </w:p>
+    <w:tbl>
+      <w:tblPr>
+        <w:tblW w:w="4963" w:type="pct"/>
+        <w:tblInd w:w="108" w:type="dxa"/>
+        <w:tblBorders>
+          <w:top w:val="single" w:sz="4" w:space="0" w:color="auto"/>
+          <w:left w:val="single" w:sz="4" w:space="0" w:color="auto"/>
+          <w:bottom w:val="single" w:sz="4" w:space="0" w:color="auto"/>
+          <w:right w:val="single" w:sz="4" w:space="0" w:color="auto"/>
+          <w:insideH w:val="single" w:sz="4" w:space="0" w:color="auto"/>
+          <w:insideV w:val="single" w:sz="4" w:space="0" w:color="auto"/>
+        </w:tblBorders>
+        <w:tblLook w:val="01E0" w:firstRow="1" w:lastRow="1" w:firstColumn="1" w:lastColumn="1" w:noHBand="0" w:noVBand="0"/>
+      </w:tblPr>
+      <w:tblGrid>
+        <w:gridCol w:w="1909"/>
+        <w:gridCol w:w="7086"/>
+      </w:tblGrid>
+      <w:tr>
+        <w:tc>
+          <w:tcPr>
+            <w:tcW w:w="1018" w:type="pct"/>
+            <w:shd w:val="clear" w:color="auto" w:fill="006600"/>
+          </w:tcPr>
+          <w:p>
+            <w:pPr>
+              <w:rPr>
+                <w:rFonts w:ascii="Calibri" w:hAnsi="Calibri"/>
+                <w:b/>
+              </w:rPr>
+            </w:pPr>
+            <w:r>
+              <w:rPr>
+                <w:rFonts w:ascii="Calibri" w:hAnsi="Calibri"/>
+                <w:b/>
+                <w:color w:val="FFFFFF" w:themeColor="background1"/>
+                <w:sz w:val="28"/>
+              </w:rPr>
+              <w:t>Functionaliteit</w:t>
+            </w:r>
+          </w:p>
+        </w:tc>
+        <w:tc>
+          <w:tcPr>
+            <w:tcW w:w="3982" w:type="pct"/>
+            <w:shd w:val="clear" w:color="auto" w:fill="auto"/>
+          </w:tcPr>
+          <w:p>
+            <w:pPr>
+              <w:rPr>
+                <w:b/>
+                <w:sz w:val="24"/>
+              </w:rPr>
+            </w:pPr>
+            <w:proofErr w:type="spellStart"/>
+            <w:r>
+              <w:rPr>
+                <w:b/>
+                <w:sz w:val="24"/>
+              </w:rPr>
+              <w:t>Api</w:t>
+            </w:r>
+            <w:proofErr w:type="spellEnd"/>
+            <w:r>
+              <w:rPr>
+                <w:b/>
+                <w:sz w:val="24"/>
+              </w:rPr>
+              <w:t xml:space="preserve"> check </w:t>
+            </w:r>
+          </w:p>
+        </w:tc>
+      </w:tr>
+    </w:tbl>
+    <w:p>
+      <w:pPr>
+        <w:pStyle w:val="Eindnoottekst"/>
+      </w:pPr>
+    </w:p>
+    <w:p>
+      <w:pPr>
+        <w:pStyle w:val="Eindnoottekst"/>
+      </w:pPr>
+    </w:p>
+    <w:tbl>
+      <w:tblPr>
+        <w:tblW w:w="4980" w:type="pct"/>
+        <w:tblInd w:w="108" w:type="dxa"/>
+        <w:tblBorders>
+          <w:top w:val="single" w:sz="4" w:space="0" w:color="auto"/>
+          <w:left w:val="single" w:sz="4" w:space="0" w:color="auto"/>
+          <w:bottom w:val="single" w:sz="4" w:space="0" w:color="auto"/>
+          <w:right w:val="single" w:sz="4" w:space="0" w:color="auto"/>
+          <w:insideH w:val="single" w:sz="4" w:space="0" w:color="auto"/>
+          <w:insideV w:val="single" w:sz="4" w:space="0" w:color="auto"/>
+        </w:tblBorders>
+        <w:tblLook w:val="01E0" w:firstRow="1" w:lastRow="1" w:firstColumn="1" w:lastColumn="1" w:noHBand="0" w:noVBand="0"/>
+      </w:tblPr>
+      <w:tblGrid>
+        <w:gridCol w:w="1978"/>
+        <w:gridCol w:w="7048"/>
+      </w:tblGrid>
+      <w:tr>
+        <w:tc>
+          <w:tcPr>
+            <w:tcW w:w="1096" w:type="pct"/>
+            <w:shd w:val="clear" w:color="auto" w:fill="006600"/>
+          </w:tcPr>
+          <w:p>
+            <w:pPr>
+              <w:rPr>
+                <w:rFonts w:ascii="Calibri" w:hAnsi="Calibri"/>
+                <w:b/>
+                <w:color w:val="FFFFFF" w:themeColor="background1"/>
+              </w:rPr>
+            </w:pPr>
+            <w:r>
+              <w:rPr>
+                <w:rFonts w:ascii="Calibri" w:hAnsi="Calibri"/>
+                <w:b/>
+                <w:color w:val="FFFFFF" w:themeColor="background1"/>
+              </w:rPr>
+              <w:t>Actie</w:t>
+            </w:r>
+          </w:p>
+        </w:tc>
+        <w:tc>
+          <w:tcPr>
+            <w:tcW w:w="3902" w:type="pct"/>
+            <w:shd w:val="clear" w:color="auto" w:fill="auto"/>
+          </w:tcPr>
+          <w:p>
+            <w:pPr>
+              <w:rPr>
+                <w:rFonts w:ascii="Calibri" w:hAnsi="Calibri"/>
+                <w:b/>
+              </w:rPr>
+            </w:pPr>
+            <w:r>
+              <w:rPr>
+                <w:rFonts w:ascii="Calibri" w:hAnsi="Calibri"/>
+                <w:b/>
+              </w:rPr>
+              <w:t xml:space="preserve">Controleer of de </w:t>
+            </w:r>
+            <w:proofErr w:type="spellStart"/>
+            <w:r>
+              <w:rPr>
+                <w:rFonts w:ascii="Calibri" w:hAnsi="Calibri"/>
+                <w:b/>
+              </w:rPr>
+              <w:t>api</w:t>
+            </w:r>
+            <w:proofErr w:type="spellEnd"/>
+            <w:r>
+              <w:rPr>
+                <w:rFonts w:ascii="Calibri" w:hAnsi="Calibri"/>
+                <w:b/>
+              </w:rPr>
+              <w:t xml:space="preserve"> werkt als een </w:t>
+            </w:r>
+            <w:proofErr w:type="spellStart"/>
+            <w:r>
+              <w:rPr>
+                <w:rFonts w:ascii="Calibri" w:hAnsi="Calibri"/>
+                <w:b/>
+              </w:rPr>
+              <w:t>isbn</w:t>
+            </w:r>
+            <w:proofErr w:type="spellEnd"/>
+            <w:r>
+              <w:rPr>
+                <w:rFonts w:ascii="Calibri" w:hAnsi="Calibri"/>
+                <w:b/>
+              </w:rPr>
+              <w:t xml:space="preserve"> </w:t>
+            </w:r>
+            <w:proofErr w:type="spellStart"/>
+            <w:r>
+              <w:rPr>
+                <w:rFonts w:ascii="Calibri" w:hAnsi="Calibri"/>
+                <w:b/>
+              </w:rPr>
+              <w:t>toevoegd</w:t>
+            </w:r>
+            <w:proofErr w:type="spellEnd"/>
+            <w:r>
+              <w:rPr>
+                <w:rFonts w:ascii="Calibri" w:hAnsi="Calibri"/>
+                <w:b/>
+              </w:rPr>
+              <w:t xml:space="preserve"> als een boek aanmaakt.</w:t>
+            </w:r>
+          </w:p>
+        </w:tc>
+      </w:tr>
+      <w:tr>
+        <w:tc>
+          <w:tcPr>
+            <w:tcW w:w="1096" w:type="pct"/>
+            <w:shd w:val="clear" w:color="auto" w:fill="006600"/>
+          </w:tcPr>
+          <w:p>
+            <w:pPr>
+              <w:rPr>
+                <w:rFonts w:ascii="Calibri" w:hAnsi="Calibri"/>
+                <w:color w:val="FFFFFF" w:themeColor="background1"/>
+              </w:rPr>
+            </w:pPr>
+            <w:r>
+              <w:rPr>
+                <w:rFonts w:ascii="Calibri" w:hAnsi="Calibri"/>
+                <w:b/>
+                <w:color w:val="FFFFFF" w:themeColor="background1"/>
+              </w:rPr>
+              <w:t>Scenario</w:t>
+            </w:r>
+          </w:p>
+        </w:tc>
+        <w:tc>
+          <w:tcPr>
+            <w:tcW w:w="3902" w:type="pct"/>
+          </w:tcPr>
+          <w:p>
+            <w:pPr>
+              <w:pStyle w:val="Lijstalinea"/>
+              <w:numPr>
+                <w:ilvl w:val="0"/>
+                <w:numId w:val="12"/>
+              </w:numPr>
+              <w:rPr>
+                <w:rFonts w:ascii="Calibri" w:hAnsi="Calibri"/>
+                <w:b/>
+              </w:rPr>
+            </w:pPr>
+            <w:r>
+              <w:rPr>
+                <w:rFonts w:ascii="Calibri" w:hAnsi="Calibri"/>
+                <w:b/>
+              </w:rPr>
+              <w:t>Ga naar de begin pagina van de site</w:t>
+            </w:r>
+          </w:p>
+          <w:p>
+            <w:pPr>
+              <w:pStyle w:val="Lijstalinea"/>
+              <w:numPr>
+                <w:ilvl w:val="0"/>
+                <w:numId w:val="12"/>
+              </w:numPr>
+              <w:rPr>
+                <w:rFonts w:ascii="Calibri" w:hAnsi="Calibri"/>
+                <w:b/>
+              </w:rPr>
+            </w:pPr>
+            <w:r>
+              <w:rPr>
+                <w:rFonts w:ascii="Calibri" w:hAnsi="Calibri"/>
+                <w:b/>
+              </w:rPr>
+              <w:t xml:space="preserve">Klik in het menu bovenin op </w:t>
+            </w:r>
+            <w:r>
+              <w:rPr>
+                <w:rFonts w:ascii="Calibri" w:hAnsi="Calibri"/>
+                <w:b/>
+              </w:rPr>
+              <w:t>login</w:t>
+            </w:r>
+          </w:p>
+          <w:p>
+            <w:pPr>
+              <w:pStyle w:val="Lijstalinea"/>
+              <w:numPr>
+                <w:ilvl w:val="0"/>
+                <w:numId w:val="12"/>
+              </w:numPr>
+              <w:rPr>
+                <w:rFonts w:ascii="Calibri" w:hAnsi="Calibri"/>
+                <w:b/>
+              </w:rPr>
+            </w:pPr>
+            <w:r>
+              <w:rPr>
+                <w:rFonts w:ascii="Calibri" w:hAnsi="Calibri"/>
+                <w:b/>
+              </w:rPr>
+              <w:t>Vul in het formulier bij email:</w:t>
+            </w:r>
+            <w:r>
+              <w:rPr>
+                <w:rFonts w:ascii="Calibri" w:hAnsi="Calibri"/>
+                <w:b/>
+              </w:rPr>
+              <w:t xml:space="preserve"> </w:t>
+            </w:r>
+            <w:hyperlink r:id="rId5" w:history="1">
+              <w:r>
+                <w:rPr>
+                  <w:rStyle w:val="Hyperlink"/>
+                  <w:rFonts w:ascii="Calibri" w:hAnsi="Calibri"/>
+                  <w:b/>
+                </w:rPr>
+                <w:t>admin@tcrmbo.nl</w:t>
+              </w:r>
+            </w:hyperlink>
+          </w:p>
+          <w:p>
+            <w:pPr>
+              <w:pStyle w:val="Lijstalinea"/>
+              <w:numPr>
+                <w:ilvl w:val="0"/>
+                <w:numId w:val="12"/>
+              </w:numPr>
+              <w:rPr>
+                <w:rFonts w:ascii="Calibri" w:hAnsi="Calibri"/>
+                <w:b/>
+              </w:rPr>
+            </w:pPr>
+            <w:r>
+              <w:rPr>
+                <w:rFonts w:ascii="Calibri" w:hAnsi="Calibri"/>
+                <w:b/>
+              </w:rPr>
+              <w:t xml:space="preserve">Vul in </w:t>
+            </w:r>
+            <w:r>
+              <w:rPr>
+                <w:rFonts w:ascii="Calibri" w:hAnsi="Calibri"/>
+                <w:b/>
+              </w:rPr>
+              <w:t>het formulier bij wachtwoord: 12</w:t>
+            </w:r>
+          </w:p>
+          <w:p>
+            <w:pPr>
+              <w:pStyle w:val="Lijstalinea"/>
+              <w:numPr>
+                <w:ilvl w:val="0"/>
+                <w:numId w:val="12"/>
+              </w:numPr>
+              <w:rPr>
+                <w:rFonts w:ascii="Calibri" w:hAnsi="Calibri"/>
+                <w:b/>
+              </w:rPr>
+            </w:pPr>
+            <w:r>
+              <w:rPr>
+                <w:rFonts w:ascii="Calibri" w:hAnsi="Calibri"/>
+                <w:b/>
+              </w:rPr>
+              <w:t>Klik onderaan formulier op login button</w:t>
+            </w:r>
+          </w:p>
+          <w:p>
+            <w:pPr>
+              <w:pStyle w:val="Lijstalinea"/>
+              <w:numPr>
+                <w:ilvl w:val="0"/>
+                <w:numId w:val="12"/>
+              </w:numPr>
+              <w:rPr>
+                <w:rFonts w:ascii="Calibri" w:hAnsi="Calibri"/>
+                <w:b/>
+              </w:rPr>
+            </w:pPr>
+            <w:r>
+              <w:rPr>
+                <w:rFonts w:ascii="Calibri" w:hAnsi="Calibri"/>
+                <w:b/>
+              </w:rPr>
+              <w:t xml:space="preserve">klik in het menu bovenin </w:t>
+            </w:r>
+            <w:r>
+              <w:rPr>
+                <w:rFonts w:ascii="Calibri" w:hAnsi="Calibri"/>
+                <w:b/>
+              </w:rPr>
+              <w:t>op docent</w:t>
+            </w:r>
+          </w:p>
+          <w:p>
+            <w:pPr>
+              <w:pStyle w:val="Lijstalinea"/>
+              <w:numPr>
+                <w:ilvl w:val="0"/>
+                <w:numId w:val="12"/>
+              </w:numPr>
+              <w:rPr>
+                <w:rFonts w:ascii="Calibri" w:hAnsi="Calibri"/>
+                <w:b/>
+              </w:rPr>
+            </w:pPr>
+            <w:r>
+              <w:rPr>
+                <w:rFonts w:ascii="Calibri" w:hAnsi="Calibri"/>
+                <w:b/>
+              </w:rPr>
+              <w:t>klik in het menu bovenin op boeken-aanmaken</w:t>
+            </w:r>
+          </w:p>
+          <w:p>
+            <w:pPr>
+              <w:pStyle w:val="Lijstalinea"/>
+              <w:numPr>
+                <w:ilvl w:val="0"/>
+                <w:numId w:val="12"/>
+              </w:numPr>
+              <w:rPr>
+                <w:rFonts w:ascii="Calibri" w:hAnsi="Calibri"/>
+                <w:b/>
+              </w:rPr>
+            </w:pPr>
+            <w:r>
+              <w:rPr>
+                <w:rFonts w:ascii="Calibri" w:hAnsi="Calibri"/>
+                <w:b/>
+              </w:rPr>
+              <w:t xml:space="preserve">vul in het formulier </w:t>
+            </w:r>
+            <w:r>
+              <w:rPr>
+                <w:rFonts w:ascii="Calibri" w:hAnsi="Calibri"/>
+                <w:b/>
+              </w:rPr>
+              <w:t xml:space="preserve">bij </w:t>
+            </w:r>
+            <w:proofErr w:type="spellStart"/>
+            <w:r>
+              <w:rPr>
+                <w:rFonts w:ascii="Calibri" w:hAnsi="Calibri"/>
+                <w:b/>
+              </w:rPr>
+              <w:t>Isbn</w:t>
+            </w:r>
+            <w:proofErr w:type="spellEnd"/>
+            <w:r>
+              <w:rPr>
+                <w:rFonts w:ascii="Calibri" w:hAnsi="Calibri"/>
+                <w:b/>
+              </w:rPr>
+              <w:t xml:space="preserve">: </w:t>
+            </w:r>
+            <w:r>
+              <w:rPr>
+                <w:rFonts w:ascii="Calibri" w:hAnsi="Calibri"/>
+                <w:b/>
+              </w:rPr>
+              <w:t>9781526626585</w:t>
+            </w:r>
+          </w:p>
+          <w:p>
+            <w:pPr>
+              <w:pStyle w:val="Lijstalinea"/>
+              <w:numPr>
+                <w:ilvl w:val="0"/>
+                <w:numId w:val="12"/>
+              </w:numPr>
+              <w:rPr>
+                <w:rFonts w:ascii="Calibri" w:hAnsi="Calibri"/>
+                <w:b/>
+              </w:rPr>
+            </w:pPr>
+            <w:r>
+              <w:rPr>
+                <w:rFonts w:ascii="Calibri" w:hAnsi="Calibri"/>
+                <w:b/>
+              </w:rPr>
+              <w:t xml:space="preserve">klikt weg van de input </w:t>
+            </w:r>
+            <w:proofErr w:type="spellStart"/>
+            <w:r>
+              <w:rPr>
+                <w:rFonts w:ascii="Calibri" w:hAnsi="Calibri"/>
+                <w:b/>
+              </w:rPr>
+              <w:t>isbn</w:t>
+            </w:r>
+            <w:proofErr w:type="spellEnd"/>
+            <w:r>
+              <w:rPr>
+                <w:rFonts w:ascii="Calibri" w:hAnsi="Calibri"/>
+                <w:b/>
+              </w:rPr>
+              <w:t>.</w:t>
+            </w:r>
+          </w:p>
+        </w:tc>
+      </w:tr>
+      <w:tr>
+        <w:tc>
+          <w:tcPr>
+            <w:tcW w:w="1096" w:type="pct"/>
+            <w:shd w:val="clear" w:color="auto" w:fill="006600"/>
+          </w:tcPr>
+          <w:p>
+            <w:pPr>
+              <w:rPr>
+                <w:rFonts w:ascii="Calibri" w:hAnsi="Calibri"/>
+                <w:b/>
+                <w:color w:val="FFFFFF" w:themeColor="background1"/>
+              </w:rPr>
+            </w:pPr>
+            <w:r>
+              <w:rPr>
+                <w:rFonts w:ascii="Calibri" w:hAnsi="Calibri"/>
+                <w:b/>
+                <w:color w:val="FFFFFF" w:themeColor="background1"/>
+              </w:rPr>
+              <w:t>Verwacht resultaat</w:t>
+            </w:r>
+          </w:p>
+        </w:tc>
+        <w:tc>
+          <w:tcPr>
+            <w:tcW w:w="3902" w:type="pct"/>
+          </w:tcPr>
+          <w:p>
+            <w:pPr>
+              <w:rPr>
+                <w:rFonts w:ascii="Calibri" w:hAnsi="Calibri"/>
+              </w:rPr>
+            </w:pPr>
+            <w:r>
+              <w:rPr>
+                <w:rFonts w:ascii="Calibri" w:hAnsi="Calibri"/>
+              </w:rPr>
+              <w:t xml:space="preserve"> </w:t>
+            </w:r>
+            <w:r>
+              <w:rPr>
+                <w:rFonts w:ascii="Calibri" w:hAnsi="Calibri"/>
+              </w:rPr>
+              <w:t xml:space="preserve">Als het goed is zie </w:t>
+            </w:r>
+            <w:r>
+              <w:rPr>
+                <w:rFonts w:ascii="Calibri" w:hAnsi="Calibri"/>
+              </w:rPr>
+              <w:t xml:space="preserve">zodra het </w:t>
+            </w:r>
+            <w:proofErr w:type="spellStart"/>
+            <w:r>
+              <w:rPr>
+                <w:rFonts w:ascii="Calibri" w:hAnsi="Calibri"/>
+              </w:rPr>
+              <w:t>isbn</w:t>
+            </w:r>
+            <w:proofErr w:type="spellEnd"/>
+            <w:r>
+              <w:rPr>
+                <w:rFonts w:ascii="Calibri" w:hAnsi="Calibri"/>
+              </w:rPr>
+              <w:t xml:space="preserve"> is ingevuld da</w:t>
+            </w:r>
+            <w:r>
+              <w:rPr>
+                <w:rFonts w:ascii="Calibri" w:hAnsi="Calibri"/>
+              </w:rPr>
+              <w:t>n komt</w:t>
+            </w:r>
+            <w:r>
+              <w:rPr>
+                <w:rFonts w:ascii="Calibri" w:hAnsi="Calibri"/>
+              </w:rPr>
+              <w:t xml:space="preserve"> andere data er </w:t>
+            </w:r>
+            <w:r>
+              <w:rPr>
+                <w:rFonts w:ascii="Calibri" w:hAnsi="Calibri"/>
+              </w:rPr>
+              <w:t>ook</w:t>
+            </w:r>
+            <w:r>
+              <w:rPr>
+                <w:rFonts w:ascii="Calibri" w:hAnsi="Calibri"/>
+              </w:rPr>
+              <w:t xml:space="preserve"> </w:t>
+            </w:r>
+            <w:r>
+              <w:rPr>
+                <w:rFonts w:ascii="Calibri" w:hAnsi="Calibri"/>
+              </w:rPr>
+              <w:t>bij</w:t>
+            </w:r>
+          </w:p>
+        </w:tc>
+      </w:tr>
+      <w:tr>
+        <w:tc>
+          <w:tcPr>
+            <w:tcW w:w="1096" w:type="pct"/>
+            <w:shd w:val="clear" w:color="auto" w:fill="006600"/>
+          </w:tcPr>
+          <w:p>
+            <w:pPr>
+              <w:rPr>
+                <w:rFonts w:ascii="Calibri" w:hAnsi="Calibri"/>
+                <w:color w:val="FFFFFF" w:themeColor="background1"/>
+              </w:rPr>
+            </w:pPr>
+            <w:r>
+              <w:rPr>
+                <w:rFonts w:ascii="Calibri" w:hAnsi="Calibri"/>
+                <w:b/>
+                <w:color w:val="FFFFFF" w:themeColor="background1"/>
+              </w:rPr>
+              <w:t>Werkelijk</w:t>
+            </w:r>
+            <w:r>
+              <w:rPr>
+                <w:rFonts w:ascii="Calibri" w:hAnsi="Calibri"/>
+                <w:color w:val="FFFFFF" w:themeColor="background1"/>
+              </w:rPr>
+              <w:t xml:space="preserve"> </w:t>
+            </w:r>
+            <w:r>
+              <w:rPr>
+                <w:rFonts w:ascii="Calibri" w:hAnsi="Calibri"/>
+                <w:b/>
+                <w:color w:val="FFFFFF" w:themeColor="background1"/>
+              </w:rPr>
+              <w:t>resultaat</w:t>
+            </w:r>
+          </w:p>
+        </w:tc>
+        <w:tc>
+          <w:tcPr>
+            <w:tcW w:w="3902" w:type="pct"/>
+          </w:tcPr>
+          <w:p>
+            <w:pPr>
+              <w:spacing w:line="240" w:lineRule="auto"/>
+              <w:rPr>
+                <w:rFonts w:ascii="Calibri" w:hAnsi="Calibri"/>
+              </w:rPr>
+            </w:pPr>
+          </w:p>
+        </w:tc>
+      </w:tr>
+    </w:tbl>
+    <w:p>
+      <w:pPr>
+        <w:pStyle w:val="Eindnoottekst"/>
+      </w:pPr>
+    </w:p>
+    <w:p>
+      <w:pPr>
+        <w:pStyle w:val="Eindnoottekst"/>
+      </w:pPr>
+    </w:p>
+    <w:tbl>
+      <w:tblPr>
+        <w:tblW w:w="4963" w:type="pct"/>
+        <w:tblInd w:w="108" w:type="dxa"/>
+        <w:tblBorders>
+          <w:top w:val="single" w:sz="4" w:space="0" w:color="auto"/>
+          <w:left w:val="single" w:sz="4" w:space="0" w:color="auto"/>
+          <w:bottom w:val="single" w:sz="4" w:space="0" w:color="auto"/>
+          <w:right w:val="single" w:sz="4" w:space="0" w:color="auto"/>
+          <w:insideH w:val="single" w:sz="4" w:space="0" w:color="auto"/>
+          <w:insideV w:val="single" w:sz="4" w:space="0" w:color="auto"/>
+        </w:tblBorders>
+        <w:tblLook w:val="01E0" w:firstRow="1" w:lastRow="1" w:firstColumn="1" w:lastColumn="1" w:noHBand="0" w:noVBand="0"/>
+      </w:tblPr>
+      <w:tblGrid>
+        <w:gridCol w:w="1909"/>
+        <w:gridCol w:w="7086"/>
+      </w:tblGrid>
+      <w:tr>
+        <w:tc>
+          <w:tcPr>
+            <w:tcW w:w="1018" w:type="pct"/>
+            <w:shd w:val="clear" w:color="auto" w:fill="006600"/>
+          </w:tcPr>
+          <w:p>
+            <w:pPr>
+              <w:rPr>
+                <w:rFonts w:ascii="Calibri" w:hAnsi="Calibri"/>
+                <w:b/>
+              </w:rPr>
+            </w:pPr>
+            <w:r>
+              <w:rPr>
+                <w:rFonts w:ascii="Calibri" w:hAnsi="Calibri"/>
+                <w:b/>
+                <w:color w:val="FFFFFF" w:themeColor="background1"/>
+                <w:sz w:val="28"/>
+              </w:rPr>
+              <w:t>Functionaliteit</w:t>
+            </w:r>
+          </w:p>
+        </w:tc>
+        <w:tc>
+          <w:tcPr>
+            <w:tcW w:w="3982" w:type="pct"/>
+            <w:shd w:val="clear" w:color="auto" w:fill="auto"/>
+          </w:tcPr>
+          <w:p>
+            <w:pPr>
+              <w:rPr>
+                <w:b/>
+                <w:sz w:val="24"/>
+              </w:rPr>
+            </w:pPr>
+            <w:r>
+              <w:rPr>
+                <w:b/>
+                <w:sz w:val="24"/>
+              </w:rPr>
+              <w:t>Check student</w:t>
+            </w:r>
+            <w:r>
+              <w:rPr>
+                <w:b/>
+                <w:sz w:val="24"/>
+              </w:rPr>
+              <w:t xml:space="preserve"> error</w:t>
+            </w:r>
+          </w:p>
+        </w:tc>
+      </w:tr>
+    </w:tbl>
+    <w:p>
+      <w:pPr>
+        <w:pStyle w:val="Eindnoottekst"/>
+      </w:pPr>
+    </w:p>
+    <w:tbl>
+      <w:tblPr>
+        <w:tblW w:w="4980" w:type="pct"/>
+        <w:tblInd w:w="108" w:type="dxa"/>
+        <w:tblBorders>
+          <w:top w:val="single" w:sz="4" w:space="0" w:color="auto"/>
+          <w:left w:val="single" w:sz="4" w:space="0" w:color="auto"/>
+          <w:bottom w:val="single" w:sz="4" w:space="0" w:color="auto"/>
+          <w:right w:val="single" w:sz="4" w:space="0" w:color="auto"/>
+          <w:insideH w:val="single" w:sz="4" w:space="0" w:color="auto"/>
+          <w:insideV w:val="single" w:sz="4" w:space="0" w:color="auto"/>
+        </w:tblBorders>
+        <w:tblLook w:val="01E0" w:firstRow="1" w:lastRow="1" w:firstColumn="1" w:lastColumn="1" w:noHBand="0" w:noVBand="0"/>
+      </w:tblPr>
+      <w:tblGrid>
+        <w:gridCol w:w="1978"/>
+        <w:gridCol w:w="7048"/>
+      </w:tblGrid>
+      <w:tr>
+        <w:tc>
+          <w:tcPr>
+            <w:tcW w:w="1096" w:type="pct"/>
+            <w:shd w:val="clear" w:color="auto" w:fill="006600"/>
+          </w:tcPr>
+          <w:p>
+            <w:pPr>
+              <w:rPr>
+                <w:rFonts w:ascii="Calibri" w:hAnsi="Calibri"/>
+                <w:b/>
+                <w:color w:val="FFFFFF" w:themeColor="background1"/>
+              </w:rPr>
+            </w:pPr>
+            <w:r>
+              <w:rPr>
+                <w:rFonts w:ascii="Calibri" w:hAnsi="Calibri"/>
+                <w:b/>
+                <w:color w:val="FFFFFF" w:themeColor="background1"/>
+              </w:rPr>
+              <w:t>Actie</w:t>
+            </w:r>
+          </w:p>
+        </w:tc>
+        <w:tc>
+          <w:tcPr>
+            <w:tcW w:w="3902" w:type="pct"/>
+            <w:shd w:val="clear" w:color="auto" w:fill="auto"/>
+          </w:tcPr>
+          <w:p>
+            <w:pPr>
+              <w:rPr>
+                <w:rFonts w:ascii="Calibri" w:hAnsi="Calibri"/>
+                <w:b/>
+              </w:rPr>
+            </w:pPr>
+            <w:r>
+              <w:rPr>
+                <w:rFonts w:ascii="Calibri" w:hAnsi="Calibri"/>
+                <w:b/>
+              </w:rPr>
+              <w:t>Controleer wanneer een student is inlog en als die op docent klikt dat die geen toegang heeft.</w:t>
+            </w:r>
+          </w:p>
+        </w:tc>
+      </w:tr>
+      <w:tr>
+        <w:tc>
+          <w:tcPr>
+            <w:tcW w:w="1096" w:type="pct"/>
+            <w:shd w:val="clear" w:color="auto" w:fill="006600"/>
+          </w:tcPr>
+          <w:p>
+            <w:pPr>
+              <w:rPr>
+                <w:rFonts w:ascii="Calibri" w:hAnsi="Calibri"/>
+                <w:color w:val="FFFFFF" w:themeColor="background1"/>
+              </w:rPr>
+            </w:pPr>
+            <w:r>
+              <w:rPr>
+                <w:rFonts w:ascii="Calibri" w:hAnsi="Calibri"/>
+                <w:b/>
+                <w:color w:val="FFFFFF" w:themeColor="background1"/>
+              </w:rPr>
+              <w:t>Scenario</w:t>
+            </w:r>
+          </w:p>
+        </w:tc>
+        <w:tc>
+          <w:tcPr>
+            <w:tcW w:w="3902" w:type="pct"/>
+          </w:tcPr>
+          <w:p>
+            <w:pPr>
+              <w:pStyle w:val="Lijstalinea"/>
+              <w:numPr>
+                <w:ilvl w:val="0"/>
+                <w:numId w:val="12"/>
+              </w:numPr>
+              <w:rPr>
+                <w:rFonts w:ascii="Calibri" w:hAnsi="Calibri"/>
+                <w:b/>
+              </w:rPr>
+            </w:pPr>
+            <w:r>
+              <w:rPr>
+                <w:rFonts w:ascii="Calibri" w:hAnsi="Calibri"/>
+                <w:b/>
+              </w:rPr>
+              <w:t>Ga naar de begin pagina van de site</w:t>
+            </w:r>
+          </w:p>
+          <w:p>
+            <w:pPr>
+              <w:pStyle w:val="Lijstalinea"/>
+              <w:numPr>
+                <w:ilvl w:val="0"/>
+                <w:numId w:val="12"/>
+              </w:numPr>
+              <w:rPr>
+                <w:rFonts w:ascii="Calibri" w:hAnsi="Calibri"/>
+                <w:b/>
+              </w:rPr>
+            </w:pPr>
+            <w:r>
+              <w:rPr>
+                <w:rFonts w:ascii="Calibri" w:hAnsi="Calibri"/>
+                <w:b/>
+              </w:rPr>
+              <w:t>Klik in het menu bovenin op login</w:t>
+            </w:r>
+          </w:p>
+          <w:p>
+            <w:pPr>
+              <w:pStyle w:val="Lijstalinea"/>
+              <w:numPr>
+                <w:ilvl w:val="0"/>
+                <w:numId w:val="12"/>
+              </w:numPr>
+              <w:rPr>
+                <w:rFonts w:ascii="Calibri" w:hAnsi="Calibri"/>
+                <w:b/>
+              </w:rPr>
+            </w:pPr>
+            <w:r>
+              <w:rPr>
+                <w:rFonts w:ascii="Calibri" w:hAnsi="Calibri"/>
+                <w:b/>
+              </w:rPr>
+              <w:t xml:space="preserve">Vul in het formulier bij </w:t>
+            </w:r>
+            <w:proofErr w:type="spellStart"/>
+            <w:r>
+              <w:rPr>
+                <w:rFonts w:ascii="Calibri" w:hAnsi="Calibri"/>
+                <w:b/>
+              </w:rPr>
+              <w:t>emai</w:t>
+            </w:r>
+            <w:proofErr w:type="spellEnd"/>
+            <w:r>
+              <w:rPr>
+                <w:rFonts w:ascii="Calibri" w:hAnsi="Calibri"/>
+                <w:b/>
+              </w:rPr>
+              <w:t>: admin@student.zadkine.nl</w:t>
+            </w:r>
+          </w:p>
+          <w:p>
+            <w:pPr>
+              <w:pStyle w:val="Lijstalinea"/>
+              <w:numPr>
+                <w:ilvl w:val="0"/>
+                <w:numId w:val="12"/>
+              </w:numPr>
+              <w:rPr>
+                <w:rFonts w:ascii="Calibri" w:hAnsi="Calibri"/>
+                <w:b/>
+              </w:rPr>
+            </w:pPr>
+            <w:r>
+              <w:rPr>
+                <w:rFonts w:ascii="Calibri" w:hAnsi="Calibri"/>
+                <w:b/>
+              </w:rPr>
+              <w:t>Vul in het formulier bij wachtwoord: 12</w:t>
+            </w:r>
+          </w:p>
+          <w:p>
+            <w:pPr>
+              <w:pStyle w:val="Lijstalinea"/>
+              <w:numPr>
+                <w:ilvl w:val="0"/>
+                <w:numId w:val="12"/>
+              </w:numPr>
+              <w:rPr>
+                <w:rFonts w:ascii="Calibri" w:hAnsi="Calibri"/>
+                <w:b/>
+              </w:rPr>
+            </w:pPr>
+            <w:r>
+              <w:rPr>
+                <w:rFonts w:ascii="Calibri" w:hAnsi="Calibri"/>
+                <w:b/>
+              </w:rPr>
+              <w:t>Klik onderaan formulier op login button</w:t>
+            </w:r>
+          </w:p>
+          <w:p>
+            <w:pPr>
+              <w:pStyle w:val="Lijstalinea"/>
+              <w:numPr>
+                <w:ilvl w:val="0"/>
+                <w:numId w:val="12"/>
+              </w:numPr>
+              <w:rPr>
+                <w:rFonts w:ascii="Calibri" w:hAnsi="Calibri"/>
+                <w:b/>
+              </w:rPr>
+            </w:pPr>
+            <w:r>
+              <w:rPr>
+                <w:rFonts w:ascii="Calibri" w:hAnsi="Calibri"/>
+                <w:b/>
+              </w:rPr>
+              <w:t>klik in het menu bovenin op docent</w:t>
+            </w:r>
+          </w:p>
+        </w:tc>
+      </w:tr>
+      <w:tr>
+        <w:tc>
+          <w:tcPr>
+            <w:tcW w:w="1096" w:type="pct"/>
+            <w:shd w:val="clear" w:color="auto" w:fill="006600"/>
+          </w:tcPr>
+          <w:p>
+            <w:pPr>
+              <w:rPr>
+                <w:rFonts w:ascii="Calibri" w:hAnsi="Calibri"/>
+                <w:b/>
+                <w:color w:val="FFFFFF" w:themeColor="background1"/>
+              </w:rPr>
+            </w:pPr>
+            <w:r>
+              <w:rPr>
+                <w:rFonts w:ascii="Calibri" w:hAnsi="Calibri"/>
+                <w:b/>
+                <w:color w:val="FFFFFF" w:themeColor="background1"/>
+              </w:rPr>
+              <w:t>Verwacht resultaat</w:t>
+            </w:r>
+          </w:p>
+        </w:tc>
+        <w:tc>
+          <w:tcPr>
+            <w:tcW w:w="3902" w:type="pct"/>
+          </w:tcPr>
+          <w:p>
+            <w:pPr>
+              <w:rPr>
+                <w:rFonts w:ascii="Calibri" w:hAnsi="Calibri"/>
+              </w:rPr>
+            </w:pPr>
+            <w:r>
+              <w:rPr>
+                <w:rFonts w:ascii="Calibri" w:hAnsi="Calibri"/>
+              </w:rPr>
+              <w:t xml:space="preserve"> </w:t>
+            </w:r>
+            <w:r>
+              <w:rPr>
+                <w:rFonts w:ascii="Calibri" w:hAnsi="Calibri"/>
+              </w:rPr>
+              <w:t xml:space="preserve">Je komt terecht op </w:t>
+            </w:r>
+            <w:proofErr w:type="spellStart"/>
+            <w:r>
+              <w:rPr>
+                <w:rFonts w:ascii="Calibri" w:hAnsi="Calibri"/>
+              </w:rPr>
+              <w:t>access_denied.php</w:t>
+            </w:r>
+            <w:proofErr w:type="spellEnd"/>
+            <w:r>
+              <w:rPr>
+                <w:rFonts w:ascii="Calibri" w:hAnsi="Calibri"/>
+              </w:rPr>
+              <w:t xml:space="preserve"> met geen toegang tot docent</w:t>
+            </w:r>
+            <w:r>
+              <w:rPr>
+                <w:rFonts w:ascii="Calibri" w:hAnsi="Calibri"/>
+              </w:rPr>
+              <w:t>.</w:t>
+            </w:r>
+          </w:p>
+          <w:p>
+            <w:pPr>
+              <w:rPr>
+                <w:rFonts w:ascii="Calibri" w:hAnsi="Calibri"/>
+              </w:rPr>
+            </w:pPr>
+          </w:p>
+        </w:tc>
+      </w:tr>
+      <w:tr>
+        <w:tc>
+          <w:tcPr>
+            <w:tcW w:w="1096" w:type="pct"/>
+            <w:shd w:val="clear" w:color="auto" w:fill="006600"/>
+          </w:tcPr>
+          <w:p>
+            <w:pPr>
+              <w:rPr>
+                <w:rFonts w:ascii="Calibri" w:hAnsi="Calibri"/>
+                <w:color w:val="FFFFFF" w:themeColor="background1"/>
+              </w:rPr>
+            </w:pPr>
+            <w:r>
+              <w:rPr>
+                <w:rFonts w:ascii="Calibri" w:hAnsi="Calibri"/>
+                <w:b/>
+                <w:color w:val="FFFFFF" w:themeColor="background1"/>
+              </w:rPr>
+              <w:t>Werkelijk</w:t>
+            </w:r>
+            <w:r>
+              <w:rPr>
+                <w:rFonts w:ascii="Calibri" w:hAnsi="Calibri"/>
+                <w:color w:val="FFFFFF" w:themeColor="background1"/>
+              </w:rPr>
+              <w:t xml:space="preserve"> </w:t>
+            </w:r>
+            <w:r>
+              <w:rPr>
+                <w:rFonts w:ascii="Calibri" w:hAnsi="Calibri"/>
+                <w:b/>
+                <w:color w:val="FFFFFF" w:themeColor="background1"/>
+              </w:rPr>
+              <w:t>resultaat</w:t>
+            </w:r>
+          </w:p>
+        </w:tc>
+        <w:tc>
+          <w:tcPr>
+            <w:tcW w:w="3902" w:type="pct"/>
+          </w:tcPr>
+          <w:p>
+            <w:pPr>
+              <w:spacing w:line="240" w:lineRule="auto"/>
+              <w:rPr>
+                <w:rFonts w:ascii="Calibri" w:hAnsi="Calibri"/>
+              </w:rPr>
+            </w:pPr>
+          </w:p>
+        </w:tc>
+      </w:tr>
+    </w:tbl>
+    <w:p>
+      <w:pPr>
+        <w:pStyle w:val="Eindnoottekst"/>
+      </w:pPr>
     </w:p>
   </w:endnote>
 </w:endnotes>
@@ -9747,6 +12506,7 @@
         <w:docPartUnique/>
       </w:docPartObj>
     </w:sdtPr>
+    <w:sdtEndPr/>
     <w:sdtContent>
       <w:sdt>
         <w:sdtPr>
@@ -9756,6 +12516,7 @@
             <w:docPartUnique/>
           </w:docPartObj>
         </w:sdtPr>
+        <w:sdtEndPr/>
         <w:sdtContent>
           <w:p>
             <w:pPr>
@@ -12712,9 +15473,16 @@
 <file path=customXml/itemProps3.xml><?xml version="1.0" encoding="utf-8"?>
 <ds:datastoreItem xmlns:ds="http://schemas.openxmlformats.org/officeDocument/2006/customXml" ds:itemID="{85E7D57F-50BA-42D7-B356-140D7604077F}">
   <ds:schemaRefs>
+    <ds:schemaRef ds:uri="http://purl.org/dc/elements/1.1/"/>
+    <ds:schemaRef ds:uri="http://purl.org/dc/terms/"/>
+    <ds:schemaRef ds:uri="fecb89af-7300-430a-9cbd-f7b303262664"/>
+    <ds:schemaRef ds:uri="http://www.w3.org/XML/1998/namespace"/>
+    <ds:schemaRef ds:uri="http://schemas.microsoft.com/office/2006/documentManagement/types"/>
+    <ds:schemaRef ds:uri="http://schemas.microsoft.com/office/infopath/2007/PartnerControls"/>
+    <ds:schemaRef ds:uri="http://schemas.openxmlformats.org/package/2006/metadata/core-properties"/>
+    <ds:schemaRef ds:uri="5e5afdb7-b2bc-4507-b3f7-6537fea7ec46"/>
     <ds:schemaRef ds:uri="http://schemas.microsoft.com/office/2006/metadata/properties"/>
-    <ds:schemaRef ds:uri="http://schemas.microsoft.com/office/infopath/2007/PartnerControls"/>
-    <ds:schemaRef ds:uri="fecb89af-7300-430a-9cbd-f7b303262664"/>
+    <ds:schemaRef ds:uri="http://purl.org/dc/dcmitype/"/>
   </ds:schemaRefs>
 </ds:datastoreItem>
 </file>

--- a/Documentatie/Sjabloon Acceptatietest.docx
+++ b/Documentatie/Sjabloon Acceptatietest.docx
@@ -4,6 +4,7 @@
   <w:body>
     <w:p>
       <w:pPr>
+        <w:jc w:val="center"/>
         <w:rPr>
           <w:lang w:eastAsia="nl-NL"/>
         </w:rPr>
@@ -111,13 +112,8 @@
                             </w:r>
                           </w:p>
                           <w:p>
-                            <w:proofErr w:type="spellStart"/>
                             <w:r>
-                              <w:t>Leerlingnummer</w:t>
-                            </w:r>
-                            <w:proofErr w:type="spellEnd"/>
-                            <w:r>
-                              <w:t xml:space="preserve">: </w:t>
+                              <w:t xml:space="preserve">Leerlingnummer: </w:t>
                             </w:r>
                           </w:p>
                           <w:p>
@@ -419,7 +415,6 @@
                 <w:b/>
               </w:rPr>
             </w:pPr>
-            <w:proofErr w:type="spellStart"/>
             <w:r>
               <w:rPr>
                 <w:rFonts w:ascii="Calibri" w:hAnsi="Calibri"/>
@@ -432,15 +427,7 @@
                 <w:rFonts w:ascii="Calibri" w:hAnsi="Calibri"/>
                 <w:b/>
               </w:rPr>
-              <w:t>formulier</w:t>
-            </w:r>
-            <w:proofErr w:type="spellEnd"/>
-            <w:r>
-              <w:rPr>
-                <w:rFonts w:ascii="Calibri" w:hAnsi="Calibri"/>
-                <w:b/>
-              </w:rPr>
-              <w:t xml:space="preserve"> invullen zonder wachtwoord</w:t>
+              <w:t>formulier invullen zonder wachtwoord</w:t>
             </w:r>
           </w:p>
         </w:tc>
@@ -510,7 +497,14 @@
                 <w:rFonts w:ascii="Calibri" w:hAnsi="Calibri"/>
                 <w:b/>
               </w:rPr>
-              <w:t>Klik in het menu bovenin op inloggen</w:t>
+              <w:t xml:space="preserve">Klik in het menu bovenin op </w:t>
+            </w:r>
+            <w:r>
+              <w:rPr>
+                <w:rFonts w:ascii="Calibri" w:hAnsi="Calibri"/>
+                <w:b/>
+              </w:rPr>
+              <w:t>registreren</w:t>
             </w:r>
           </w:p>
           <w:p>
@@ -1845,21 +1839,7 @@
               <w:rPr>
                 <w:rFonts w:ascii="Calibri" w:hAnsi="Calibri"/>
               </w:rPr>
-              <w:t xml:space="preserve">Als je op de button hebt gedrukt ga je naar </w:t>
-            </w:r>
-            <w:proofErr w:type="spellStart"/>
-            <w:r>
-              <w:rPr>
-                <w:rFonts w:ascii="Calibri" w:hAnsi="Calibri"/>
-              </w:rPr>
-              <w:t>login.php</w:t>
-            </w:r>
-            <w:proofErr w:type="spellEnd"/>
-            <w:r>
-              <w:rPr>
-                <w:rFonts w:ascii="Calibri" w:hAnsi="Calibri"/>
-              </w:rPr>
-              <w:t xml:space="preserve"> en is het account aan gemaakt.</w:t>
+              <w:t>Als je op de button hebt gedrukt ga je naar login.php en is het account aan gemaakt.</w:t>
             </w:r>
           </w:p>
         </w:tc>
@@ -3471,16 +3451,8 @@
               <w:rPr>
                 <w:rFonts w:ascii="Calibri" w:hAnsi="Calibri"/>
               </w:rPr>
-              <w:t xml:space="preserve">Je word ingelogd en je komt terecht op </w:t>
-            </w:r>
-            <w:proofErr w:type="spellStart"/>
-            <w:r>
-              <w:rPr>
-                <w:rFonts w:ascii="Calibri" w:hAnsi="Calibri"/>
-              </w:rPr>
-              <w:t>books.php</w:t>
-            </w:r>
-            <w:proofErr w:type="spellEnd"/>
+              <w:t>Je word ingelogd en je komt terecht op books.php</w:t>
+            </w:r>
           </w:p>
         </w:tc>
       </w:tr>
@@ -3889,21 +3861,12 @@
                 <w:b/>
               </w:rPr>
             </w:pPr>
-            <w:proofErr w:type="spellStart"/>
-            <w:r>
-              <w:rPr>
-                <w:rFonts w:ascii="Calibri" w:hAnsi="Calibri"/>
-                <w:b/>
-              </w:rPr>
-              <w:t>Img_upload</w:t>
-            </w:r>
-            <w:proofErr w:type="spellEnd"/>
-            <w:r>
-              <w:rPr>
-                <w:rFonts w:ascii="Calibri" w:hAnsi="Calibri"/>
-                <w:b/>
-              </w:rPr>
-              <w:t xml:space="preserve"> aan boek</w:t>
+            <w:r>
+              <w:rPr>
+                <w:rFonts w:ascii="Calibri" w:hAnsi="Calibri"/>
+                <w:b/>
+              </w:rPr>
+              <w:t>Img_upload aan boek</w:t>
             </w:r>
           </w:p>
         </w:tc>
@@ -3974,7 +3937,67 @@
                 <w:rFonts w:ascii="Calibri" w:hAnsi="Calibri"/>
                 <w:b/>
               </w:rPr>
-              <w:t xml:space="preserve">Klik in het menu bovenin op </w:t>
+              <w:t>Klik in het menu bovenin op login</w:t>
+            </w:r>
+          </w:p>
+          <w:p>
+            <w:pPr>
+              <w:pStyle w:val="Lijstalinea"/>
+              <w:numPr>
+                <w:ilvl w:val="0"/>
+                <w:numId w:val="12"/>
+              </w:numPr>
+              <w:rPr>
+                <w:rFonts w:ascii="Calibri" w:hAnsi="Calibri"/>
+                <w:b/>
+              </w:rPr>
+            </w:pPr>
+            <w:r>
+              <w:rPr>
+                <w:rFonts w:ascii="Calibri" w:hAnsi="Calibri"/>
+                <w:b/>
+              </w:rPr>
+              <w:t>Vul in het formulier bij email:  admin@tcrmbo.nl</w:t>
+            </w:r>
+          </w:p>
+          <w:p>
+            <w:pPr>
+              <w:pStyle w:val="Lijstalinea"/>
+              <w:numPr>
+                <w:ilvl w:val="0"/>
+                <w:numId w:val="12"/>
+              </w:numPr>
+              <w:rPr>
+                <w:rFonts w:ascii="Calibri" w:hAnsi="Calibri"/>
+                <w:b/>
+              </w:rPr>
+            </w:pPr>
+            <w:r>
+              <w:rPr>
+                <w:rFonts w:ascii="Calibri" w:hAnsi="Calibri"/>
+                <w:b/>
+              </w:rPr>
+              <w:t>Vul in het formulier bij wachtwoord: 1234</w:t>
+            </w:r>
+          </w:p>
+          <w:p>
+            <w:pPr>
+              <w:pStyle w:val="Lijstalinea"/>
+              <w:numPr>
+                <w:ilvl w:val="0"/>
+                <w:numId w:val="12"/>
+              </w:numPr>
+              <w:rPr>
+                <w:rFonts w:ascii="Calibri" w:hAnsi="Calibri"/>
+                <w:b/>
+              </w:rPr>
+            </w:pPr>
+            <w:r>
+              <w:rPr>
+                <w:rFonts w:ascii="Calibri" w:hAnsi="Calibri"/>
+                <w:b/>
+              </w:rPr>
+              <w:t xml:space="preserve">Klik op </w:t>
             </w:r>
             <w:r>
               <w:rPr>
@@ -3983,73 +4006,6 @@
               </w:rPr>
               <w:t>login</w:t>
             </w:r>
-          </w:p>
-          <w:p>
-            <w:pPr>
-              <w:pStyle w:val="Lijstalinea"/>
-              <w:numPr>
-                <w:ilvl w:val="0"/>
-                <w:numId w:val="12"/>
-              </w:numPr>
-              <w:rPr>
-                <w:rFonts w:ascii="Calibri" w:hAnsi="Calibri"/>
-                <w:b/>
-              </w:rPr>
-            </w:pPr>
-            <w:r>
-              <w:rPr>
-                <w:rFonts w:ascii="Calibri" w:hAnsi="Calibri"/>
-                <w:b/>
-              </w:rPr>
-              <w:t>Vul in het formulier bij email:  admin@tcrmbo.nl</w:t>
-            </w:r>
-          </w:p>
-          <w:p>
-            <w:pPr>
-              <w:pStyle w:val="Lijstalinea"/>
-              <w:numPr>
-                <w:ilvl w:val="0"/>
-                <w:numId w:val="12"/>
-              </w:numPr>
-              <w:rPr>
-                <w:rFonts w:ascii="Calibri" w:hAnsi="Calibri"/>
-                <w:b/>
-              </w:rPr>
-            </w:pPr>
-            <w:r>
-              <w:rPr>
-                <w:rFonts w:ascii="Calibri" w:hAnsi="Calibri"/>
-                <w:b/>
-              </w:rPr>
-              <w:t>Vul in het formulier bij wachtwoord: 1234</w:t>
-            </w:r>
-          </w:p>
-          <w:p>
-            <w:pPr>
-              <w:pStyle w:val="Lijstalinea"/>
-              <w:numPr>
-                <w:ilvl w:val="0"/>
-                <w:numId w:val="12"/>
-              </w:numPr>
-              <w:rPr>
-                <w:rFonts w:ascii="Calibri" w:hAnsi="Calibri"/>
-                <w:b/>
-              </w:rPr>
-            </w:pPr>
-            <w:r>
-              <w:rPr>
-                <w:rFonts w:ascii="Calibri" w:hAnsi="Calibri"/>
-                <w:b/>
-              </w:rPr>
-              <w:t xml:space="preserve">Klik op </w:t>
-            </w:r>
-            <w:r>
-              <w:rPr>
-                <w:rFonts w:ascii="Calibri" w:hAnsi="Calibri"/>
-                <w:b/>
-              </w:rPr>
-              <w:t>login</w:t>
-            </w:r>
             <w:r>
               <w:rPr>
                 <w:rFonts w:ascii="Calibri" w:hAnsi="Calibri"/>
@@ -4075,17 +4031,8 @@
                 <w:rFonts w:ascii="Calibri" w:hAnsi="Calibri"/>
                 <w:b/>
               </w:rPr>
-              <w:t xml:space="preserve">Komt terecht op </w:t>
-            </w:r>
-            <w:proofErr w:type="spellStart"/>
-            <w:r>
-              <w:rPr>
-                <w:rFonts w:ascii="Calibri" w:hAnsi="Calibri"/>
-                <w:b/>
-              </w:rPr>
-              <w:t>books.php</w:t>
-            </w:r>
-            <w:proofErr w:type="spellEnd"/>
+              <w:t>Komt terecht op books.php</w:t>
+            </w:r>
           </w:p>
           <w:p>
             <w:pPr>
@@ -4284,17 +4231,8 @@
                 <w:rFonts w:ascii="Calibri" w:hAnsi="Calibri"/>
                 <w:b/>
               </w:rPr>
-              <w:t xml:space="preserve">Vul in het formulier bij bestand kiezen: een </w:t>
-            </w:r>
-            <w:proofErr w:type="spellStart"/>
-            <w:r>
-              <w:rPr>
-                <w:rFonts w:ascii="Calibri" w:hAnsi="Calibri"/>
-                <w:b/>
-              </w:rPr>
-              <w:t>img</w:t>
-            </w:r>
-            <w:proofErr w:type="spellEnd"/>
+              <w:t>Vul in het formulier bij bestand kiezen: een img</w:t>
+            </w:r>
             <w:r>
               <w:rPr>
                 <w:rFonts w:ascii="Calibri" w:hAnsi="Calibri"/>
@@ -4365,21 +4303,7 @@
               <w:rPr>
                 <w:rFonts w:ascii="Calibri" w:hAnsi="Calibri"/>
               </w:rPr>
-              <w:t xml:space="preserve">De </w:t>
-            </w:r>
-            <w:proofErr w:type="spellStart"/>
-            <w:r>
-              <w:rPr>
-                <w:rFonts w:ascii="Calibri" w:hAnsi="Calibri"/>
-              </w:rPr>
-              <w:t>img</w:t>
-            </w:r>
-            <w:proofErr w:type="spellEnd"/>
-            <w:r>
-              <w:rPr>
-                <w:rFonts w:ascii="Calibri" w:hAnsi="Calibri"/>
-              </w:rPr>
-              <w:t xml:space="preserve"> </w:t>
+              <w:t xml:space="preserve">De img </w:t>
             </w:r>
             <w:r>
               <w:rPr>
@@ -4397,16 +4321,8 @@
               <w:rPr>
                 <w:rFonts w:ascii="Calibri" w:hAnsi="Calibri"/>
               </w:rPr>
-              <w:t xml:space="preserve">/ file word lokaal </w:t>
-            </w:r>
-            <w:proofErr w:type="spellStart"/>
-            <w:r>
-              <w:rPr>
-                <w:rFonts w:ascii="Calibri" w:hAnsi="Calibri"/>
-              </w:rPr>
-              <w:t>opgelagen</w:t>
-            </w:r>
-            <w:proofErr w:type="spellEnd"/>
+              <w:t>/ file word lokaal opgelagen</w:t>
+            </w:r>
           </w:p>
         </w:tc>
       </w:tr>
@@ -4964,17 +4880,8 @@
                 <w:rFonts w:ascii="Calibri" w:hAnsi="Calibri"/>
                 <w:b/>
               </w:rPr>
-              <w:t xml:space="preserve">Komt terecht op </w:t>
-            </w:r>
-            <w:proofErr w:type="spellStart"/>
-            <w:r>
-              <w:rPr>
-                <w:rFonts w:ascii="Calibri" w:hAnsi="Calibri"/>
-                <w:b/>
-              </w:rPr>
-              <w:t>login.php</w:t>
-            </w:r>
-            <w:proofErr w:type="spellEnd"/>
+              <w:t>Komt terecht op login.php</w:t>
+            </w:r>
           </w:p>
           <w:p>
             <w:pPr>
@@ -5043,17 +4950,8 @@
                 <w:rFonts w:ascii="Calibri" w:hAnsi="Calibri"/>
                 <w:b/>
               </w:rPr>
-              <w:t xml:space="preserve">Komt terecht op </w:t>
-            </w:r>
-            <w:proofErr w:type="spellStart"/>
-            <w:r>
-              <w:rPr>
-                <w:rFonts w:ascii="Calibri" w:hAnsi="Calibri"/>
-                <w:b/>
-              </w:rPr>
-              <w:t>books.php</w:t>
-            </w:r>
-            <w:proofErr w:type="spellEnd"/>
+              <w:t>Komt terecht op books.php</w:t>
+            </w:r>
           </w:p>
           <w:p>
             <w:pPr>
@@ -5343,17 +5241,8 @@
                 <w:rFonts w:ascii="Calibri" w:hAnsi="Calibri"/>
                 <w:b/>
               </w:rPr>
-              <w:t xml:space="preserve">bestand kiezen: een </w:t>
-            </w:r>
-            <w:proofErr w:type="spellStart"/>
-            <w:r>
-              <w:rPr>
-                <w:rFonts w:ascii="Calibri" w:hAnsi="Calibri"/>
-                <w:b/>
-              </w:rPr>
-              <w:t>img</w:t>
-            </w:r>
-            <w:proofErr w:type="spellEnd"/>
+              <w:t>bestand kiezen: een img</w:t>
+            </w:r>
           </w:p>
           <w:p>
             <w:pPr>
@@ -5969,17 +5858,8 @@
                 <w:rFonts w:ascii="Calibri" w:hAnsi="Calibri"/>
                 <w:b/>
               </w:rPr>
-              <w:t xml:space="preserve">Komt terecht op </w:t>
-            </w:r>
-            <w:proofErr w:type="spellStart"/>
-            <w:r>
-              <w:rPr>
-                <w:rFonts w:ascii="Calibri" w:hAnsi="Calibri"/>
-                <w:b/>
-              </w:rPr>
-              <w:t>login.php</w:t>
-            </w:r>
-            <w:proofErr w:type="spellEnd"/>
+              <w:t>Komt terecht op login.php</w:t>
+            </w:r>
           </w:p>
           <w:p>
             <w:pPr>
@@ -6048,17 +5928,8 @@
                 <w:rFonts w:ascii="Calibri" w:hAnsi="Calibri"/>
                 <w:b/>
               </w:rPr>
-              <w:t xml:space="preserve">Komt terecht op </w:t>
-            </w:r>
-            <w:proofErr w:type="spellStart"/>
-            <w:r>
-              <w:rPr>
-                <w:rFonts w:ascii="Calibri" w:hAnsi="Calibri"/>
-                <w:b/>
-              </w:rPr>
-              <w:t>books.php</w:t>
-            </w:r>
-            <w:proofErr w:type="spellEnd"/>
+              <w:t>Komt terecht op books.php</w:t>
+            </w:r>
           </w:p>
           <w:p>
             <w:pPr>
@@ -6292,17 +6163,8 @@
                 <w:rFonts w:ascii="Calibri" w:hAnsi="Calibri"/>
                 <w:b/>
               </w:rPr>
-              <w:t xml:space="preserve">Vul in het formulier bij bestand kiezen: een </w:t>
-            </w:r>
-            <w:proofErr w:type="spellStart"/>
-            <w:r>
-              <w:rPr>
-                <w:rFonts w:ascii="Calibri" w:hAnsi="Calibri"/>
-                <w:b/>
-              </w:rPr>
-              <w:t>img</w:t>
-            </w:r>
-            <w:proofErr w:type="spellEnd"/>
+              <w:t>Vul in het formulier bij bestand kiezen: een img</w:t>
+            </w:r>
           </w:p>
           <w:p>
             <w:pPr>
@@ -6367,14 +6229,12 @@
               </w:rPr>
               <w:t xml:space="preserve">Het boek wordt aangemaakt en je komt terecht op </w:t>
             </w:r>
-            <w:proofErr w:type="spellStart"/>
             <w:r>
               <w:rPr>
                 <w:rFonts w:ascii="Calibri" w:hAnsi="Calibri"/>
               </w:rPr>
               <w:t>books_available.php</w:t>
             </w:r>
-            <w:proofErr w:type="spellEnd"/>
           </w:p>
         </w:tc>
       </w:tr>
@@ -6984,17 +6844,8 @@
                 <w:rFonts w:ascii="Calibri" w:hAnsi="Calibri"/>
                 <w:b/>
               </w:rPr>
-              <w:t xml:space="preserve">Komt terecht op </w:t>
-            </w:r>
-            <w:proofErr w:type="spellStart"/>
-            <w:r>
-              <w:rPr>
-                <w:rFonts w:ascii="Calibri" w:hAnsi="Calibri"/>
-                <w:b/>
-              </w:rPr>
-              <w:t>login.php</w:t>
-            </w:r>
-            <w:proofErr w:type="spellEnd"/>
+              <w:t>Komt terecht op login.php</w:t>
+            </w:r>
           </w:p>
           <w:p>
             <w:pPr>
@@ -7063,17 +6914,8 @@
                 <w:rFonts w:ascii="Calibri" w:hAnsi="Calibri"/>
                 <w:b/>
               </w:rPr>
-              <w:t xml:space="preserve">Komt terecht op </w:t>
-            </w:r>
-            <w:proofErr w:type="spellStart"/>
-            <w:r>
-              <w:rPr>
-                <w:rFonts w:ascii="Calibri" w:hAnsi="Calibri"/>
-                <w:b/>
-              </w:rPr>
-              <w:t>books.php</w:t>
-            </w:r>
-            <w:proofErr w:type="spellEnd"/>
+              <w:t>Komt terecht op books.php</w:t>
+            </w:r>
           </w:p>
           <w:p>
             <w:pPr>
@@ -7272,17 +7114,8 @@
                 <w:rFonts w:ascii="Calibri" w:hAnsi="Calibri"/>
                 <w:b/>
               </w:rPr>
-              <w:t xml:space="preserve">Vul in het formulier bij bestand kiezen: een </w:t>
-            </w:r>
-            <w:proofErr w:type="spellStart"/>
-            <w:r>
-              <w:rPr>
-                <w:rFonts w:ascii="Calibri" w:hAnsi="Calibri"/>
-                <w:b/>
-              </w:rPr>
-              <w:t>img</w:t>
-            </w:r>
-            <w:proofErr w:type="spellEnd"/>
+              <w:t>Vul in het formulier bij bestand kiezen: een img</w:t>
+            </w:r>
           </w:p>
           <w:p>
             <w:pPr>
@@ -7323,7 +7156,6 @@
               </w:rPr>
               <w:t xml:space="preserve">Je komt terecht op </w:t>
             </w:r>
-            <w:proofErr w:type="spellStart"/>
             <w:r>
               <w:rPr>
                 <w:rFonts w:ascii="Calibri" w:hAnsi="Calibri"/>
@@ -7331,7 +7163,6 @@
               </w:rPr>
               <w:t>books_available.php</w:t>
             </w:r>
-            <w:proofErr w:type="spellEnd"/>
           </w:p>
           <w:p>
             <w:pPr>
@@ -7959,17 +7790,8 @@
                 <w:rFonts w:ascii="Calibri" w:hAnsi="Calibri"/>
                 <w:b/>
               </w:rPr>
-              <w:t xml:space="preserve">Je komt terecht op </w:t>
-            </w:r>
-            <w:proofErr w:type="spellStart"/>
-            <w:r>
-              <w:rPr>
-                <w:rFonts w:ascii="Calibri" w:hAnsi="Calibri"/>
-                <w:b/>
-              </w:rPr>
-              <w:t>books.php</w:t>
-            </w:r>
-            <w:proofErr w:type="spellEnd"/>
+              <w:t>Je komt terecht op books.php</w:t>
+            </w:r>
           </w:p>
           <w:p>
             <w:pPr>
@@ -8085,14 +7907,12 @@
               </w:rPr>
               <w:t xml:space="preserve"> </w:t>
             </w:r>
-            <w:proofErr w:type="spellStart"/>
             <w:r>
               <w:rPr>
                 <w:rFonts w:ascii="Calibri" w:hAnsi="Calibri"/>
               </w:rPr>
               <w:t>books_reserved_success.php</w:t>
             </w:r>
-            <w:proofErr w:type="spellEnd"/>
             <w:r>
               <w:rPr>
                 <w:rFonts w:ascii="Calibri" w:hAnsi="Calibri"/>
@@ -8565,17 +8385,8 @@
                 <w:rFonts w:ascii="Calibri" w:hAnsi="Calibri"/>
                 <w:b/>
               </w:rPr>
-              <w:t xml:space="preserve">Je komt terecht op </w:t>
-            </w:r>
-            <w:proofErr w:type="spellStart"/>
-            <w:r>
-              <w:rPr>
-                <w:rFonts w:ascii="Calibri" w:hAnsi="Calibri"/>
-                <w:b/>
-              </w:rPr>
-              <w:t>books.php</w:t>
-            </w:r>
-            <w:proofErr w:type="spellEnd"/>
+              <w:t>Je komt terecht op books.php</w:t>
+            </w:r>
           </w:p>
           <w:p>
             <w:pPr>
@@ -8667,14 +8478,12 @@
               </w:rPr>
               <w:t xml:space="preserve">Het boek is niet gereserveerd en je komt terecht op </w:t>
             </w:r>
-            <w:proofErr w:type="spellStart"/>
             <w:r>
               <w:rPr>
                 <w:rFonts w:ascii="Calibri" w:hAnsi="Calibri"/>
               </w:rPr>
               <w:t>books_reserved_error.php</w:t>
             </w:r>
-            <w:proofErr w:type="spellEnd"/>
             <w:r>
               <w:rPr>
                 <w:rFonts w:ascii="Calibri" w:hAnsi="Calibri"/>
@@ -9240,17 +9049,8 @@
                 <w:rFonts w:ascii="Calibri" w:hAnsi="Calibri"/>
                 <w:b/>
               </w:rPr>
-              <w:t xml:space="preserve">Je komt terecht op </w:t>
-            </w:r>
-            <w:proofErr w:type="spellStart"/>
-            <w:r>
-              <w:rPr>
-                <w:rFonts w:ascii="Calibri" w:hAnsi="Calibri"/>
-                <w:b/>
-              </w:rPr>
-              <w:t>books.php</w:t>
-            </w:r>
-            <w:proofErr w:type="spellEnd"/>
+              <w:t>Je komt terecht op books.php</w:t>
+            </w:r>
           </w:p>
           <w:p>
             <w:pPr>
@@ -9381,14 +9181,12 @@
               </w:rPr>
               <w:t xml:space="preserve">Je komt terecht </w:t>
             </w:r>
-            <w:proofErr w:type="spellStart"/>
             <w:r>
               <w:rPr>
                 <w:rFonts w:ascii="Calibri" w:hAnsi="Calibri"/>
               </w:rPr>
               <w:t>delete_reserved_succes.php</w:t>
             </w:r>
-            <w:proofErr w:type="spellEnd"/>
             <w:r>
               <w:rPr>
                 <w:rFonts w:ascii="Calibri" w:hAnsi="Calibri"/>
@@ -9752,17 +9550,8 @@
                 <w:b/>
                 <w:sz w:val="24"/>
               </w:rPr>
-              <w:t xml:space="preserve">Live search </w:t>
-            </w:r>
-            <w:proofErr w:type="spellStart"/>
-            <w:r>
-              <w:rPr>
-                <w:b/>
-                <w:sz w:val="24"/>
-              </w:rPr>
-              <w:t>function</w:t>
-            </w:r>
-            <w:proofErr w:type="spellEnd"/>
+              <w:t>Live search function</w:t>
+            </w:r>
           </w:p>
         </w:tc>
       </w:tr>
@@ -9831,23 +9620,7 @@
                 <w:rFonts w:ascii="Calibri" w:hAnsi="Calibri"/>
                 <w:b/>
               </w:rPr>
-              <w:t xml:space="preserve">Test live search </w:t>
-            </w:r>
-            <w:proofErr w:type="spellStart"/>
-            <w:r>
-              <w:rPr>
-                <w:rFonts w:ascii="Calibri" w:hAnsi="Calibri"/>
-                <w:b/>
-              </w:rPr>
-              <w:t>function</w:t>
-            </w:r>
-            <w:proofErr w:type="spellEnd"/>
-            <w:r>
-              <w:rPr>
-                <w:rFonts w:ascii="Calibri" w:hAnsi="Calibri"/>
-                <w:b/>
-              </w:rPr>
-              <w:t xml:space="preserve"> </w:t>
+              <w:t xml:space="preserve">Test live search function </w:t>
             </w:r>
           </w:p>
         </w:tc>
@@ -10503,21 +10276,7 @@
               <w:rPr>
                 <w:rFonts w:ascii="Calibri" w:hAnsi="Calibri"/>
               </w:rPr>
-              <w:t xml:space="preserve">je komt terecht </w:t>
-            </w:r>
-            <w:proofErr w:type="spellStart"/>
-            <w:r>
-              <w:rPr>
-                <w:rFonts w:ascii="Calibri" w:hAnsi="Calibri"/>
-              </w:rPr>
-              <w:t>search.php</w:t>
-            </w:r>
-            <w:proofErr w:type="spellEnd"/>
-            <w:r>
-              <w:rPr>
-                <w:rFonts w:ascii="Calibri" w:hAnsi="Calibri"/>
-              </w:rPr>
-              <w:t xml:space="preserve"> en je ziet de resultaten wat je typt</w:t>
+              <w:t>je komt terecht search.php en je ziet de resultaten wat je typt</w:t>
             </w:r>
           </w:p>
         </w:tc>
@@ -10982,17 +10741,8 @@
                 <w:rFonts w:ascii="Calibri" w:hAnsi="Calibri"/>
                 <w:b/>
               </w:rPr>
-              <w:t xml:space="preserve">Je komt terecht op </w:t>
-            </w:r>
-            <w:proofErr w:type="spellStart"/>
-            <w:r>
-              <w:rPr>
-                <w:rFonts w:ascii="Calibri" w:hAnsi="Calibri"/>
-                <w:b/>
-              </w:rPr>
-              <w:t>search.php</w:t>
-            </w:r>
-            <w:proofErr w:type="spellEnd"/>
+              <w:t>Je komt terecht op search.php</w:t>
+            </w:r>
           </w:p>
           <w:p>
             <w:pPr>
@@ -11069,49 +10819,7 @@
               <w:rPr>
                 <w:rFonts w:ascii="Calibri" w:hAnsi="Calibri"/>
               </w:rPr>
-              <w:t xml:space="preserve">Je komt terecht op </w:t>
-            </w:r>
-            <w:proofErr w:type="spellStart"/>
-            <w:r>
-              <w:rPr>
-                <w:rFonts w:ascii="Calibri" w:hAnsi="Calibri"/>
-              </w:rPr>
-              <w:t>login.php</w:t>
-            </w:r>
-            <w:proofErr w:type="spellEnd"/>
-            <w:r>
-              <w:rPr>
-                <w:rFonts w:ascii="Calibri" w:hAnsi="Calibri"/>
-              </w:rPr>
-              <w:t xml:space="preserve"> eerst inloggen en daarna kom je terecht op </w:t>
-            </w:r>
-            <w:proofErr w:type="spellStart"/>
-            <w:r>
-              <w:rPr>
-                <w:rFonts w:ascii="Calibri" w:hAnsi="Calibri"/>
-              </w:rPr>
-              <w:t>books.php</w:t>
-            </w:r>
-            <w:proofErr w:type="spellEnd"/>
-            <w:r>
-              <w:rPr>
-                <w:rFonts w:ascii="Calibri" w:hAnsi="Calibri"/>
-              </w:rPr>
-              <w:t xml:space="preserve">  (dit ligt eraan of de </w:t>
-            </w:r>
-            <w:proofErr w:type="spellStart"/>
-            <w:r>
-              <w:rPr>
-                <w:rFonts w:ascii="Calibri" w:hAnsi="Calibri"/>
-              </w:rPr>
-              <w:t>session</w:t>
-            </w:r>
-            <w:proofErr w:type="spellEnd"/>
-            <w:r>
-              <w:rPr>
-                <w:rFonts w:ascii="Calibri" w:hAnsi="Calibri"/>
-              </w:rPr>
-              <w:t xml:space="preserve"> al gestart is)</w:t>
+              <w:t>Je komt terecht op login.php eerst inloggen en daarna kom je terecht op books.php  (dit ligt eraan of de session al gestart is)</w:t>
             </w:r>
           </w:p>
         </w:tc>
@@ -11455,21 +11163,12 @@
                 <w:sz w:val="24"/>
               </w:rPr>
             </w:pPr>
-            <w:proofErr w:type="spellStart"/>
             <w:r>
               <w:rPr>
                 <w:b/>
                 <w:sz w:val="24"/>
               </w:rPr>
-              <w:t>Api</w:t>
-            </w:r>
-            <w:proofErr w:type="spellEnd"/>
-            <w:r>
-              <w:rPr>
-                <w:b/>
-                <w:sz w:val="24"/>
-              </w:rPr>
-              <w:t xml:space="preserve"> check </w:t>
+              <w:t xml:space="preserve">Api check </w:t>
             </w:r>
           </w:p>
         </w:tc>
@@ -11544,55 +11243,7 @@
                 <w:rFonts w:ascii="Calibri" w:hAnsi="Calibri"/>
                 <w:b/>
               </w:rPr>
-              <w:t xml:space="preserve">Controleer of de </w:t>
-            </w:r>
-            <w:proofErr w:type="spellStart"/>
-            <w:r>
-              <w:rPr>
-                <w:rFonts w:ascii="Calibri" w:hAnsi="Calibri"/>
-                <w:b/>
-              </w:rPr>
-              <w:t>api</w:t>
-            </w:r>
-            <w:proofErr w:type="spellEnd"/>
-            <w:r>
-              <w:rPr>
-                <w:rFonts w:ascii="Calibri" w:hAnsi="Calibri"/>
-                <w:b/>
-              </w:rPr>
-              <w:t xml:space="preserve"> werkt als een </w:t>
-            </w:r>
-            <w:proofErr w:type="spellStart"/>
-            <w:r>
-              <w:rPr>
-                <w:rFonts w:ascii="Calibri" w:hAnsi="Calibri"/>
-                <w:b/>
-              </w:rPr>
-              <w:t>isbn</w:t>
-            </w:r>
-            <w:proofErr w:type="spellEnd"/>
-            <w:r>
-              <w:rPr>
-                <w:rFonts w:ascii="Calibri" w:hAnsi="Calibri"/>
-                <w:b/>
-              </w:rPr>
-              <w:t xml:space="preserve"> </w:t>
-            </w:r>
-            <w:proofErr w:type="spellStart"/>
-            <w:r>
-              <w:rPr>
-                <w:rFonts w:ascii="Calibri" w:hAnsi="Calibri"/>
-                <w:b/>
-              </w:rPr>
-              <w:t>toevoegd</w:t>
-            </w:r>
-            <w:proofErr w:type="spellEnd"/>
-            <w:r>
-              <w:rPr>
-                <w:rFonts w:ascii="Calibri" w:hAnsi="Calibri"/>
-                <w:b/>
-              </w:rPr>
-              <w:t xml:space="preserve"> als een boek aanmaakt.</w:t>
+              <w:t>Controleer of de api werkt als een isbn toevoegd als een boek aanmaakt.</w:t>
             </w:r>
           </w:p>
         </w:tc>
@@ -11688,14 +11339,7 @@
                 <w:rFonts w:ascii="Calibri" w:hAnsi="Calibri"/>
                 <w:b/>
               </w:rPr>
-              <w:t>Vul in het formulier bij email:</w:t>
-            </w:r>
-            <w:r>
-              <w:rPr>
-                <w:rFonts w:ascii="Calibri" w:hAnsi="Calibri"/>
-                <w:b/>
-              </w:rPr>
-              <w:t xml:space="preserve"> </w:t>
+              <w:t xml:space="preserve">Vul in het formulier bij email: </w:t>
             </w:r>
             <w:hyperlink r:id="rId5" w:history="1">
               <w:r>
@@ -11826,23 +11470,7 @@
                 <w:rFonts w:ascii="Calibri" w:hAnsi="Calibri"/>
                 <w:b/>
               </w:rPr>
-              <w:t xml:space="preserve">bij </w:t>
-            </w:r>
-            <w:proofErr w:type="spellStart"/>
-            <w:r>
-              <w:rPr>
-                <w:rFonts w:ascii="Calibri" w:hAnsi="Calibri"/>
-                <w:b/>
-              </w:rPr>
-              <w:t>Isbn</w:t>
-            </w:r>
-            <w:proofErr w:type="spellEnd"/>
-            <w:r>
-              <w:rPr>
-                <w:rFonts w:ascii="Calibri" w:hAnsi="Calibri"/>
-                <w:b/>
-              </w:rPr>
-              <w:t xml:space="preserve">: </w:t>
+              <w:t xml:space="preserve">bij Isbn: </w:t>
             </w:r>
             <w:r>
               <w:rPr>
@@ -11869,23 +11497,7 @@
                 <w:rFonts w:ascii="Calibri" w:hAnsi="Calibri"/>
                 <w:b/>
               </w:rPr>
-              <w:t xml:space="preserve">klikt weg van de input </w:t>
-            </w:r>
-            <w:proofErr w:type="spellStart"/>
-            <w:r>
-              <w:rPr>
-                <w:rFonts w:ascii="Calibri" w:hAnsi="Calibri"/>
-                <w:b/>
-              </w:rPr>
-              <w:t>isbn</w:t>
-            </w:r>
-            <w:proofErr w:type="spellEnd"/>
-            <w:r>
-              <w:rPr>
-                <w:rFonts w:ascii="Calibri" w:hAnsi="Calibri"/>
-                <w:b/>
-              </w:rPr>
-              <w:t>.</w:t>
+              <w:t>klikt weg van de input isbn.</w:t>
             </w:r>
           </w:p>
         </w:tc>
@@ -11940,21 +11552,7 @@
               <w:rPr>
                 <w:rFonts w:ascii="Calibri" w:hAnsi="Calibri"/>
               </w:rPr>
-              <w:t xml:space="preserve">zodra het </w:t>
-            </w:r>
-            <w:proofErr w:type="spellStart"/>
-            <w:r>
-              <w:rPr>
-                <w:rFonts w:ascii="Calibri" w:hAnsi="Calibri"/>
-              </w:rPr>
-              <w:t>isbn</w:t>
-            </w:r>
-            <w:proofErr w:type="spellEnd"/>
-            <w:r>
-              <w:rPr>
-                <w:rFonts w:ascii="Calibri" w:hAnsi="Calibri"/>
-              </w:rPr>
-              <w:t xml:space="preserve"> is ingevuld da</w:t>
+              <w:t>zodra het isbn is ingevuld da</w:t>
             </w:r>
             <w:r>
               <w:rPr>
@@ -12277,17 +11875,8 @@
                 <w:rFonts w:ascii="Calibri" w:hAnsi="Calibri"/>
                 <w:b/>
               </w:rPr>
-              <w:t xml:space="preserve">Vul in het formulier bij </w:t>
-            </w:r>
-            <w:proofErr w:type="spellStart"/>
-            <w:r>
-              <w:rPr>
-                <w:rFonts w:ascii="Calibri" w:hAnsi="Calibri"/>
-                <w:b/>
-              </w:rPr>
-              <w:t>emai</w:t>
-            </w:r>
-            <w:proofErr w:type="spellEnd"/>
+              <w:t>Vul in het formulier bij emai</w:t>
+            </w:r>
             <w:r>
               <w:rPr>
                 <w:rFonts w:ascii="Calibri" w:hAnsi="Calibri"/>
@@ -12404,14 +11993,12 @@
               </w:rPr>
               <w:t xml:space="preserve">Je komt terecht op </w:t>
             </w:r>
-            <w:proofErr w:type="spellStart"/>
             <w:r>
               <w:rPr>
                 <w:rFonts w:ascii="Calibri" w:hAnsi="Calibri"/>
               </w:rPr>
               <w:t>access_denied.php</w:t>
             </w:r>
-            <w:proofErr w:type="spellEnd"/>
             <w:r>
               <w:rPr>
                 <w:rFonts w:ascii="Calibri" w:hAnsi="Calibri"/>
@@ -12506,7 +12093,6 @@
         <w:docPartUnique/>
       </w:docPartObj>
     </w:sdtPr>
-    <w:sdtEndPr/>
     <w:sdtContent>
       <w:sdt>
         <w:sdtPr>
@@ -12516,7 +12102,6 @@
             <w:docPartUnique/>
           </w:docPartObj>
         </w:sdtPr>
-        <w:sdtEndPr/>
         <w:sdtContent>
           <w:p>
             <w:pPr>
@@ -15196,6 +14781,10 @@
 </file>
 
 <file path=customXml/item1.xml><?xml version="1.0" encoding="utf-8"?>
+<b:Sources xmlns:b="http://schemas.openxmlformats.org/officeDocument/2006/bibliography" xmlns="http://schemas.openxmlformats.org/officeDocument/2006/bibliography" SelectedStyle="\APA.XSL" StyleName="APA"/>
+</file>
+
+<file path=customXml/item2.xml><?xml version="1.0" encoding="utf-8"?>
 <ct:contentTypeSchema xmlns:ct="http://schemas.microsoft.com/office/2006/metadata/contentType" xmlns:ma="http://schemas.microsoft.com/office/2006/metadata/properties/metaAttributes" ct:_="" ma:_="" ma:contentTypeName="Document" ma:contentTypeID="0x010100EE13412984E52347AF8C2F972E4F1DF1" ma:contentTypeVersion="14" ma:contentTypeDescription="Een nieuw document maken." ma:contentTypeScope="" ma:versionID="77dac2c45fe04749919ada8ef28f2fa6">
   <xsd:schema xmlns:xsd="http://www.w3.org/2001/XMLSchema" xmlns:xs="http://www.w3.org/2001/XMLSchema" xmlns:p="http://schemas.microsoft.com/office/2006/metadata/properties" xmlns:ns3="fecb89af-7300-430a-9cbd-f7b303262664" xmlns:ns4="5e5afdb7-b2bc-4507-b3f7-6537fea7ec46" targetNamespace="http://schemas.microsoft.com/office/2006/metadata/properties" ma:root="true" ma:fieldsID="34fcd9b80f99a8803afc77f6f1c15a33" ns3:_="" ns4:_="">
     <xsd:import namespace="fecb89af-7300-430a-9cbd-f7b303262664"/>
@@ -15422,19 +15011,7 @@
 </ct:contentTypeSchema>
 </file>
 
-<file path=customXml/item2.xml><?xml version="1.0" encoding="utf-8"?>
-<b:Sources xmlns:b="http://schemas.openxmlformats.org/officeDocument/2006/bibliography" xmlns="http://schemas.openxmlformats.org/officeDocument/2006/bibliography" SelectedStyle="\APA.XSL" StyleName="APA"/>
-</file>
-
 <file path=customXml/item3.xml><?xml version="1.0" encoding="utf-8"?>
-<p:properties xmlns:p="http://schemas.microsoft.com/office/2006/metadata/properties" xmlns:xsi="http://www.w3.org/2001/XMLSchema-instance" xmlns:pc="http://schemas.microsoft.com/office/infopath/2007/PartnerControls">
-  <documentManagement>
-    <_activity xmlns="fecb89af-7300-430a-9cbd-f7b303262664" xsi:nil="true"/>
-  </documentManagement>
-</p:properties>
-</file>
-
-<file path=customXml/item4.xml><?xml version="1.0" encoding="utf-8"?>
 <?mso-contentType ?>
 <FormTemplates xmlns="http://schemas.microsoft.com/sharepoint/v3/contenttype/forms">
   <Display>DocumentLibraryForm</Display>
@@ -15443,7 +15020,23 @@
 </FormTemplates>
 </file>
 
+<file path=customXml/item4.xml><?xml version="1.0" encoding="utf-8"?>
+<p:properties xmlns:p="http://schemas.microsoft.com/office/2006/metadata/properties" xmlns:xsi="http://www.w3.org/2001/XMLSchema-instance" xmlns:pc="http://schemas.microsoft.com/office/infopath/2007/PartnerControls">
+  <documentManagement>
+    <_activity xmlns="fecb89af-7300-430a-9cbd-f7b303262664" xsi:nil="true"/>
+  </documentManagement>
+</p:properties>
+</file>
+
 <file path=customXml/itemProps1.xml><?xml version="1.0" encoding="utf-8"?>
+<ds:datastoreItem xmlns:ds="http://schemas.openxmlformats.org/officeDocument/2006/customXml" ds:itemID="{DA4CB1A0-097E-4023-8610-4DDEBF8B1FE8}">
+  <ds:schemaRefs>
+    <ds:schemaRef ds:uri="http://schemas.openxmlformats.org/officeDocument/2006/bibliography"/>
+  </ds:schemaRefs>
+</ds:datastoreItem>
+</file>
+
+<file path=customXml/itemProps2.xml><?xml version="1.0" encoding="utf-8"?>
 <ds:datastoreItem xmlns:ds="http://schemas.openxmlformats.org/officeDocument/2006/customXml" ds:itemID="{6236DC06-E099-446F-81BD-3409E03C7F03}">
   <ds:schemaRefs>
     <ds:schemaRef ds:uri="http://schemas.microsoft.com/office/2006/metadata/contentType"/>
@@ -15462,35 +15055,20 @@
 </ds:datastoreItem>
 </file>
 
-<file path=customXml/itemProps2.xml><?xml version="1.0" encoding="utf-8"?>
-<ds:datastoreItem xmlns:ds="http://schemas.openxmlformats.org/officeDocument/2006/customXml" ds:itemID="{DA4CB1A0-097E-4023-8610-4DDEBF8B1FE8}">
+<file path=customXml/itemProps3.xml><?xml version="1.0" encoding="utf-8"?>
+<ds:datastoreItem xmlns:ds="http://schemas.openxmlformats.org/officeDocument/2006/customXml" ds:itemID="{1E216C86-2490-43B1-93D3-D4B52A2B36BA}">
   <ds:schemaRefs>
-    <ds:schemaRef ds:uri="http://schemas.openxmlformats.org/officeDocument/2006/bibliography"/>
-  </ds:schemaRefs>
-</ds:datastoreItem>
-</file>
-
-<file path=customXml/itemProps3.xml><?xml version="1.0" encoding="utf-8"?>
-<ds:datastoreItem xmlns:ds="http://schemas.openxmlformats.org/officeDocument/2006/customXml" ds:itemID="{85E7D57F-50BA-42D7-B356-140D7604077F}">
-  <ds:schemaRefs>
-    <ds:schemaRef ds:uri="http://purl.org/dc/elements/1.1/"/>
-    <ds:schemaRef ds:uri="http://purl.org/dc/terms/"/>
-    <ds:schemaRef ds:uri="fecb89af-7300-430a-9cbd-f7b303262664"/>
-    <ds:schemaRef ds:uri="http://www.w3.org/XML/1998/namespace"/>
-    <ds:schemaRef ds:uri="http://schemas.microsoft.com/office/2006/documentManagement/types"/>
-    <ds:schemaRef ds:uri="http://schemas.microsoft.com/office/infopath/2007/PartnerControls"/>
-    <ds:schemaRef ds:uri="http://schemas.openxmlformats.org/package/2006/metadata/core-properties"/>
-    <ds:schemaRef ds:uri="5e5afdb7-b2bc-4507-b3f7-6537fea7ec46"/>
-    <ds:schemaRef ds:uri="http://schemas.microsoft.com/office/2006/metadata/properties"/>
-    <ds:schemaRef ds:uri="http://purl.org/dc/dcmitype/"/>
+    <ds:schemaRef ds:uri="http://schemas.microsoft.com/sharepoint/v3/contenttype/forms"/>
   </ds:schemaRefs>
 </ds:datastoreItem>
 </file>
 
 <file path=customXml/itemProps4.xml><?xml version="1.0" encoding="utf-8"?>
-<ds:datastoreItem xmlns:ds="http://schemas.openxmlformats.org/officeDocument/2006/customXml" ds:itemID="{1E216C86-2490-43B1-93D3-D4B52A2B36BA}">
+<ds:datastoreItem xmlns:ds="http://schemas.openxmlformats.org/officeDocument/2006/customXml" ds:itemID="{85E7D57F-50BA-42D7-B356-140D7604077F}">
   <ds:schemaRefs>
-    <ds:schemaRef ds:uri="http://schemas.microsoft.com/sharepoint/v3/contenttype/forms"/>
+    <ds:schemaRef ds:uri="http://schemas.microsoft.com/office/2006/metadata/properties"/>
+    <ds:schemaRef ds:uri="http://schemas.microsoft.com/office/infopath/2007/PartnerControls"/>
+    <ds:schemaRef ds:uri="fecb89af-7300-430a-9cbd-f7b303262664"/>
   </ds:schemaRefs>
 </ds:datastoreItem>
 </file>
--- a/Documentatie/Sjabloon Acceptatietest.docx
+++ b/Documentatie/Sjabloon Acceptatietest.docx
@@ -4,7 +4,6 @@
   <w:body>
     <w:p>
       <w:pPr>
-        <w:jc w:val="center"/>
         <w:rPr>
           <w:lang w:eastAsia="nl-NL"/>
         </w:rPr>
@@ -110,15 +109,45 @@
                             <w:r>
                               <w:t xml:space="preserve">Naam: </w:t>
                             </w:r>
+                            <w:proofErr w:type="spellStart"/>
+                            <w:r>
+                              <w:t>Ber</w:t>
+                            </w:r>
+                            <w:r>
+                              <w:t>kay</w:t>
+                            </w:r>
+                            <w:proofErr w:type="spellEnd"/>
+                            <w:r>
+                              <w:t xml:space="preserve"> </w:t>
+                            </w:r>
+                            <w:proofErr w:type="spellStart"/>
+                            <w:r>
+                              <w:t>ayg</w:t>
+                            </w:r>
+                            <w:r>
+                              <w:t>ül</w:t>
+                            </w:r>
+                            <w:proofErr w:type="spellEnd"/>
                           </w:p>
                           <w:p>
+                            <w:proofErr w:type="spellStart"/>
                             <w:r>
-                              <w:t xml:space="preserve">Leerlingnummer: </w:t>
+                              <w:t>Leerlingnummer</w:t>
+                            </w:r>
+                            <w:proofErr w:type="spellEnd"/>
+                            <w:r>
+                              <w:t xml:space="preserve">: </w:t>
+                            </w:r>
+                            <w:r>
+                              <w:t>9014471</w:t>
                             </w:r>
                           </w:p>
                           <w:p>
                             <w:r>
                               <w:t xml:space="preserve">Datum: </w:t>
+                            </w:r>
+                            <w:r>
+                              <w:t>11-04-2024</w:t>
                             </w:r>
                           </w:p>
                           <w:p>
@@ -156,6 +185,25 @@
                       <w:r>
                         <w:t xml:space="preserve">Naam: </w:t>
                       </w:r>
+                      <w:proofErr w:type="spellStart"/>
+                      <w:r>
+                        <w:t>Ber</w:t>
+                      </w:r>
+                      <w:r>
+                        <w:t>kay</w:t>
+                      </w:r>
+                      <w:proofErr w:type="spellEnd"/>
+                      <w:r>
+                        <w:t xml:space="preserve"> </w:t>
+                      </w:r>
+                      <w:proofErr w:type="spellStart"/>
+                      <w:r>
+                        <w:t>ayg</w:t>
+                      </w:r>
+                      <w:r>
+                        <w:t>ül</w:t>
+                      </w:r>
+                      <w:proofErr w:type="spellEnd"/>
                     </w:p>
                     <w:p>
                       <w:proofErr w:type="spellStart"/>
@@ -166,10 +214,16 @@
                       <w:r>
                         <w:t xml:space="preserve">: </w:t>
                       </w:r>
+                      <w:r>
+                        <w:t>9014471</w:t>
+                      </w:r>
                     </w:p>
                     <w:p>
                       <w:r>
                         <w:t xml:space="preserve">Datum: </w:t>
+                      </w:r>
+                      <w:r>
+                        <w:t>11-04-2024</w:t>
                       </w:r>
                     </w:p>
                     <w:p>
@@ -415,6 +469,7 @@
                 <w:b/>
               </w:rPr>
             </w:pPr>
+            <w:proofErr w:type="spellStart"/>
             <w:r>
               <w:rPr>
                 <w:rFonts w:ascii="Calibri" w:hAnsi="Calibri"/>
@@ -427,7 +482,15 @@
                 <w:rFonts w:ascii="Calibri" w:hAnsi="Calibri"/>
                 <w:b/>
               </w:rPr>
-              <w:t>formulier invullen zonder wachtwoord</w:t>
+              <w:t>formulier</w:t>
+            </w:r>
+            <w:proofErr w:type="spellEnd"/>
+            <w:r>
+              <w:rPr>
+                <w:rFonts w:ascii="Calibri" w:hAnsi="Calibri"/>
+                <w:b/>
+              </w:rPr>
+              <w:t xml:space="preserve"> invullen zonder wachtwoord</w:t>
             </w:r>
           </w:p>
         </w:tc>
@@ -497,14 +560,7 @@
                 <w:rFonts w:ascii="Calibri" w:hAnsi="Calibri"/>
                 <w:b/>
               </w:rPr>
-              <w:t xml:space="preserve">Klik in het menu bovenin op </w:t>
-            </w:r>
-            <w:r>
-              <w:rPr>
-                <w:rFonts w:ascii="Calibri" w:hAnsi="Calibri"/>
-                <w:b/>
-              </w:rPr>
-              <w:t>registreren</w:t>
+              <w:t>Klik in het menu bovenin op inloggen</w:t>
             </w:r>
           </w:p>
           <w:p>
@@ -1839,7 +1895,19 @@
               <w:rPr>
                 <w:rFonts w:ascii="Calibri" w:hAnsi="Calibri"/>
               </w:rPr>
-              <w:t>Als je op de button hebt gedrukt ga je naar login.php en is het account aan gemaakt.</w:t>
+              <w:t>Als je op de button hebt gedrukt ga je naar login</w:t>
+            </w:r>
+            <w:r>
+              <w:rPr>
+                <w:rFonts w:ascii="Calibri" w:hAnsi="Calibri"/>
+              </w:rPr>
+              <w:t xml:space="preserve"> pagina</w:t>
+            </w:r>
+            <w:r>
+              <w:rPr>
+                <w:rFonts w:ascii="Calibri" w:hAnsi="Calibri"/>
+              </w:rPr>
+              <w:t xml:space="preserve"> en is het account aan gemaakt.</w:t>
             </w:r>
           </w:p>
         </w:tc>
@@ -3451,8 +3519,16 @@
               <w:rPr>
                 <w:rFonts w:ascii="Calibri" w:hAnsi="Calibri"/>
               </w:rPr>
-              <w:t>Je word ingelogd en je komt terecht op books.php</w:t>
-            </w:r>
+              <w:t xml:space="preserve">Je word ingelogd en je komt terecht op </w:t>
+            </w:r>
+            <w:proofErr w:type="spellStart"/>
+            <w:r>
+              <w:rPr>
+                <w:rFonts w:ascii="Calibri" w:hAnsi="Calibri"/>
+              </w:rPr>
+              <w:t>books.php</w:t>
+            </w:r>
+            <w:proofErr w:type="spellEnd"/>
           </w:p>
         </w:tc>
       </w:tr>
@@ -3861,12 +3937,21 @@
                 <w:b/>
               </w:rPr>
             </w:pPr>
-            <w:r>
-              <w:rPr>
-                <w:rFonts w:ascii="Calibri" w:hAnsi="Calibri"/>
-                <w:b/>
-              </w:rPr>
-              <w:t>Img_upload aan boek</w:t>
+            <w:proofErr w:type="spellStart"/>
+            <w:r>
+              <w:rPr>
+                <w:rFonts w:ascii="Calibri" w:hAnsi="Calibri"/>
+                <w:b/>
+              </w:rPr>
+              <w:t>Img_upload</w:t>
+            </w:r>
+            <w:proofErr w:type="spellEnd"/>
+            <w:r>
+              <w:rPr>
+                <w:rFonts w:ascii="Calibri" w:hAnsi="Calibri"/>
+                <w:b/>
+              </w:rPr>
+              <w:t xml:space="preserve"> aan boek</w:t>
             </w:r>
           </w:p>
         </w:tc>
@@ -4031,8 +4116,17 @@
                 <w:rFonts w:ascii="Calibri" w:hAnsi="Calibri"/>
                 <w:b/>
               </w:rPr>
-              <w:t>Komt terecht op books.php</w:t>
-            </w:r>
+              <w:t xml:space="preserve">Komt terecht op </w:t>
+            </w:r>
+            <w:proofErr w:type="spellStart"/>
+            <w:r>
+              <w:rPr>
+                <w:rFonts w:ascii="Calibri" w:hAnsi="Calibri"/>
+                <w:b/>
+              </w:rPr>
+              <w:t>books.php</w:t>
+            </w:r>
+            <w:proofErr w:type="spellEnd"/>
           </w:p>
           <w:p>
             <w:pPr>
@@ -4231,8 +4325,17 @@
                 <w:rFonts w:ascii="Calibri" w:hAnsi="Calibri"/>
                 <w:b/>
               </w:rPr>
-              <w:t>Vul in het formulier bij bestand kiezen: een img</w:t>
-            </w:r>
+              <w:t xml:space="preserve">Vul in het formulier bij bestand kiezen: een </w:t>
+            </w:r>
+            <w:proofErr w:type="spellStart"/>
+            <w:r>
+              <w:rPr>
+                <w:rFonts w:ascii="Calibri" w:hAnsi="Calibri"/>
+                <w:b/>
+              </w:rPr>
+              <w:t>img</w:t>
+            </w:r>
+            <w:proofErr w:type="spellEnd"/>
             <w:r>
               <w:rPr>
                 <w:rFonts w:ascii="Calibri" w:hAnsi="Calibri"/>
@@ -4303,7 +4406,21 @@
               <w:rPr>
                 <w:rFonts w:ascii="Calibri" w:hAnsi="Calibri"/>
               </w:rPr>
-              <w:t xml:space="preserve">De img </w:t>
+              <w:t xml:space="preserve">De </w:t>
+            </w:r>
+            <w:proofErr w:type="spellStart"/>
+            <w:r>
+              <w:rPr>
+                <w:rFonts w:ascii="Calibri" w:hAnsi="Calibri"/>
+              </w:rPr>
+              <w:t>img</w:t>
+            </w:r>
+            <w:proofErr w:type="spellEnd"/>
+            <w:r>
+              <w:rPr>
+                <w:rFonts w:ascii="Calibri" w:hAnsi="Calibri"/>
+              </w:rPr>
+              <w:t xml:space="preserve"> </w:t>
             </w:r>
             <w:r>
               <w:rPr>
@@ -4321,8 +4438,16 @@
               <w:rPr>
                 <w:rFonts w:ascii="Calibri" w:hAnsi="Calibri"/>
               </w:rPr>
-              <w:t>/ file word lokaal opgelagen</w:t>
-            </w:r>
+              <w:t xml:space="preserve">/ file word lokaal </w:t>
+            </w:r>
+            <w:proofErr w:type="spellStart"/>
+            <w:r>
+              <w:rPr>
+                <w:rFonts w:ascii="Calibri" w:hAnsi="Calibri"/>
+              </w:rPr>
+              <w:t>opgelagen</w:t>
+            </w:r>
+            <w:proofErr w:type="spellEnd"/>
           </w:p>
         </w:tc>
       </w:tr>
@@ -4880,8 +5005,17 @@
                 <w:rFonts w:ascii="Calibri" w:hAnsi="Calibri"/>
                 <w:b/>
               </w:rPr>
-              <w:t>Komt terecht op login.php</w:t>
-            </w:r>
+              <w:t xml:space="preserve">Komt terecht op </w:t>
+            </w:r>
+            <w:proofErr w:type="spellStart"/>
+            <w:r>
+              <w:rPr>
+                <w:rFonts w:ascii="Calibri" w:hAnsi="Calibri"/>
+                <w:b/>
+              </w:rPr>
+              <w:t>login.php</w:t>
+            </w:r>
+            <w:proofErr w:type="spellEnd"/>
           </w:p>
           <w:p>
             <w:pPr>
@@ -4950,8 +5084,17 @@
                 <w:rFonts w:ascii="Calibri" w:hAnsi="Calibri"/>
                 <w:b/>
               </w:rPr>
-              <w:t>Komt terecht op books.php</w:t>
-            </w:r>
+              <w:t xml:space="preserve">Komt terecht op </w:t>
+            </w:r>
+            <w:proofErr w:type="spellStart"/>
+            <w:r>
+              <w:rPr>
+                <w:rFonts w:ascii="Calibri" w:hAnsi="Calibri"/>
+                <w:b/>
+              </w:rPr>
+              <w:t>books.php</w:t>
+            </w:r>
+            <w:proofErr w:type="spellEnd"/>
           </w:p>
           <w:p>
             <w:pPr>
@@ -5241,8 +5384,17 @@
                 <w:rFonts w:ascii="Calibri" w:hAnsi="Calibri"/>
                 <w:b/>
               </w:rPr>
-              <w:t>bestand kiezen: een img</w:t>
-            </w:r>
+              <w:t xml:space="preserve">bestand kiezen: een </w:t>
+            </w:r>
+            <w:proofErr w:type="spellStart"/>
+            <w:r>
+              <w:rPr>
+                <w:rFonts w:ascii="Calibri" w:hAnsi="Calibri"/>
+                <w:b/>
+              </w:rPr>
+              <w:t>img</w:t>
+            </w:r>
+            <w:proofErr w:type="spellEnd"/>
           </w:p>
           <w:p>
             <w:pPr>
@@ -5858,8 +6010,17 @@
                 <w:rFonts w:ascii="Calibri" w:hAnsi="Calibri"/>
                 <w:b/>
               </w:rPr>
-              <w:t>Komt terecht op login.php</w:t>
-            </w:r>
+              <w:t xml:space="preserve">Komt terecht op </w:t>
+            </w:r>
+            <w:proofErr w:type="spellStart"/>
+            <w:r>
+              <w:rPr>
+                <w:rFonts w:ascii="Calibri" w:hAnsi="Calibri"/>
+                <w:b/>
+              </w:rPr>
+              <w:t>login.php</w:t>
+            </w:r>
+            <w:proofErr w:type="spellEnd"/>
           </w:p>
           <w:p>
             <w:pPr>
@@ -5928,8 +6089,17 @@
                 <w:rFonts w:ascii="Calibri" w:hAnsi="Calibri"/>
                 <w:b/>
               </w:rPr>
-              <w:t>Komt terecht op books.php</w:t>
-            </w:r>
+              <w:t xml:space="preserve">Komt terecht op </w:t>
+            </w:r>
+            <w:proofErr w:type="spellStart"/>
+            <w:r>
+              <w:rPr>
+                <w:rFonts w:ascii="Calibri" w:hAnsi="Calibri"/>
+                <w:b/>
+              </w:rPr>
+              <w:t>books.php</w:t>
+            </w:r>
+            <w:proofErr w:type="spellEnd"/>
           </w:p>
           <w:p>
             <w:pPr>
@@ -6163,8 +6333,17 @@
                 <w:rFonts w:ascii="Calibri" w:hAnsi="Calibri"/>
                 <w:b/>
               </w:rPr>
-              <w:t>Vul in het formulier bij bestand kiezen: een img</w:t>
-            </w:r>
+              <w:t xml:space="preserve">Vul in het formulier bij bestand kiezen: een </w:t>
+            </w:r>
+            <w:proofErr w:type="spellStart"/>
+            <w:r>
+              <w:rPr>
+                <w:rFonts w:ascii="Calibri" w:hAnsi="Calibri"/>
+                <w:b/>
+              </w:rPr>
+              <w:t>img</w:t>
+            </w:r>
+            <w:proofErr w:type="spellEnd"/>
           </w:p>
           <w:p>
             <w:pPr>
@@ -6229,12 +6408,14 @@
               </w:rPr>
               <w:t xml:space="preserve">Het boek wordt aangemaakt en je komt terecht op </w:t>
             </w:r>
+            <w:proofErr w:type="spellStart"/>
             <w:r>
               <w:rPr>
                 <w:rFonts w:ascii="Calibri" w:hAnsi="Calibri"/>
               </w:rPr>
               <w:t>books_available.php</w:t>
             </w:r>
+            <w:proofErr w:type="spellEnd"/>
           </w:p>
         </w:tc>
       </w:tr>
@@ -6844,8 +7025,17 @@
                 <w:rFonts w:ascii="Calibri" w:hAnsi="Calibri"/>
                 <w:b/>
               </w:rPr>
-              <w:t>Komt terecht op login.php</w:t>
-            </w:r>
+              <w:t xml:space="preserve">Komt terecht op </w:t>
+            </w:r>
+            <w:proofErr w:type="spellStart"/>
+            <w:r>
+              <w:rPr>
+                <w:rFonts w:ascii="Calibri" w:hAnsi="Calibri"/>
+                <w:b/>
+              </w:rPr>
+              <w:t>login.php</w:t>
+            </w:r>
+            <w:proofErr w:type="spellEnd"/>
           </w:p>
           <w:p>
             <w:pPr>
@@ -6914,8 +7104,17 @@
                 <w:rFonts w:ascii="Calibri" w:hAnsi="Calibri"/>
                 <w:b/>
               </w:rPr>
-              <w:t>Komt terecht op books.php</w:t>
-            </w:r>
+              <w:t xml:space="preserve">Komt terecht op </w:t>
+            </w:r>
+            <w:proofErr w:type="spellStart"/>
+            <w:r>
+              <w:rPr>
+                <w:rFonts w:ascii="Calibri" w:hAnsi="Calibri"/>
+                <w:b/>
+              </w:rPr>
+              <w:t>books.php</w:t>
+            </w:r>
+            <w:proofErr w:type="spellEnd"/>
           </w:p>
           <w:p>
             <w:pPr>
@@ -7114,8 +7313,17 @@
                 <w:rFonts w:ascii="Calibri" w:hAnsi="Calibri"/>
                 <w:b/>
               </w:rPr>
-              <w:t>Vul in het formulier bij bestand kiezen: een img</w:t>
-            </w:r>
+              <w:t xml:space="preserve">Vul in het formulier bij bestand kiezen: een </w:t>
+            </w:r>
+            <w:proofErr w:type="spellStart"/>
+            <w:r>
+              <w:rPr>
+                <w:rFonts w:ascii="Calibri" w:hAnsi="Calibri"/>
+                <w:b/>
+              </w:rPr>
+              <w:t>img</w:t>
+            </w:r>
+            <w:proofErr w:type="spellEnd"/>
           </w:p>
           <w:p>
             <w:pPr>
@@ -7156,6 +7364,7 @@
               </w:rPr>
               <w:t xml:space="preserve">Je komt terecht op </w:t>
             </w:r>
+            <w:proofErr w:type="spellStart"/>
             <w:r>
               <w:rPr>
                 <w:rFonts w:ascii="Calibri" w:hAnsi="Calibri"/>
@@ -7163,6 +7372,7 @@
               </w:rPr>
               <w:t>books_available.php</w:t>
             </w:r>
+            <w:proofErr w:type="spellEnd"/>
           </w:p>
           <w:p>
             <w:pPr>
@@ -7790,8 +8000,17 @@
                 <w:rFonts w:ascii="Calibri" w:hAnsi="Calibri"/>
                 <w:b/>
               </w:rPr>
-              <w:t>Je komt terecht op books.php</w:t>
-            </w:r>
+              <w:t xml:space="preserve">Je komt terecht op </w:t>
+            </w:r>
+            <w:proofErr w:type="spellStart"/>
+            <w:r>
+              <w:rPr>
+                <w:rFonts w:ascii="Calibri" w:hAnsi="Calibri"/>
+                <w:b/>
+              </w:rPr>
+              <w:t>books.php</w:t>
+            </w:r>
+            <w:proofErr w:type="spellEnd"/>
           </w:p>
           <w:p>
             <w:pPr>
@@ -7907,12 +8126,14 @@
               </w:rPr>
               <w:t xml:space="preserve"> </w:t>
             </w:r>
+            <w:proofErr w:type="spellStart"/>
             <w:r>
               <w:rPr>
                 <w:rFonts w:ascii="Calibri" w:hAnsi="Calibri"/>
               </w:rPr>
               <w:t>books_reserved_success.php</w:t>
             </w:r>
+            <w:proofErr w:type="spellEnd"/>
             <w:r>
               <w:rPr>
                 <w:rFonts w:ascii="Calibri" w:hAnsi="Calibri"/>
@@ -8385,8 +8606,17 @@
                 <w:rFonts w:ascii="Calibri" w:hAnsi="Calibri"/>
                 <w:b/>
               </w:rPr>
-              <w:t>Je komt terecht op books.php</w:t>
-            </w:r>
+              <w:t xml:space="preserve">Je komt terecht op </w:t>
+            </w:r>
+            <w:proofErr w:type="spellStart"/>
+            <w:r>
+              <w:rPr>
+                <w:rFonts w:ascii="Calibri" w:hAnsi="Calibri"/>
+                <w:b/>
+              </w:rPr>
+              <w:t>books.php</w:t>
+            </w:r>
+            <w:proofErr w:type="spellEnd"/>
           </w:p>
           <w:p>
             <w:pPr>
@@ -8476,13 +8706,13 @@
               <w:rPr>
                 <w:rFonts w:ascii="Calibri" w:hAnsi="Calibri"/>
               </w:rPr>
-              <w:t xml:space="preserve">Het boek is niet gereserveerd en je komt terecht op </w:t>
-            </w:r>
-            <w:r>
-              <w:rPr>
-                <w:rFonts w:ascii="Calibri" w:hAnsi="Calibri"/>
-              </w:rPr>
-              <w:t>books_reserved_error.php</w:t>
+              <w:t>Het boek is niet gereserveerd en je komt terecht op</w:t>
+            </w:r>
+            <w:r>
+              <w:rPr>
+                <w:rFonts w:ascii="Calibri" w:hAnsi="Calibri"/>
+              </w:rPr>
+              <w:t xml:space="preserve"> de error pagina</w:t>
             </w:r>
             <w:r>
               <w:rPr>
@@ -9049,8 +9279,17 @@
                 <w:rFonts w:ascii="Calibri" w:hAnsi="Calibri"/>
                 <w:b/>
               </w:rPr>
-              <w:t>Je komt terecht op books.php</w:t>
-            </w:r>
+              <w:t xml:space="preserve">Je komt terecht op </w:t>
+            </w:r>
+            <w:proofErr w:type="spellStart"/>
+            <w:r>
+              <w:rPr>
+                <w:rFonts w:ascii="Calibri" w:hAnsi="Calibri"/>
+                <w:b/>
+              </w:rPr>
+              <w:t>books.php</w:t>
+            </w:r>
+            <w:proofErr w:type="spellEnd"/>
           </w:p>
           <w:p>
             <w:pPr>
@@ -9185,7 +9424,7 @@
               <w:rPr>
                 <w:rFonts w:ascii="Calibri" w:hAnsi="Calibri"/>
               </w:rPr>
-              <w:t>delete_reserved_succes.php</w:t>
+              <w:t>succes pagina</w:t>
             </w:r>
             <w:r>
               <w:rPr>
@@ -9550,8 +9789,17 @@
                 <w:b/>
                 <w:sz w:val="24"/>
               </w:rPr>
-              <w:t>Live search function</w:t>
-            </w:r>
+              <w:t xml:space="preserve">Live search </w:t>
+            </w:r>
+            <w:proofErr w:type="spellStart"/>
+            <w:r>
+              <w:rPr>
+                <w:b/>
+                <w:sz w:val="24"/>
+              </w:rPr>
+              <w:t>function</w:t>
+            </w:r>
+            <w:proofErr w:type="spellEnd"/>
           </w:p>
         </w:tc>
       </w:tr>
@@ -9620,7 +9868,23 @@
                 <w:rFonts w:ascii="Calibri" w:hAnsi="Calibri"/>
                 <w:b/>
               </w:rPr>
-              <w:t xml:space="preserve">Test live search function </w:t>
+              <w:t xml:space="preserve">Test live search </w:t>
+            </w:r>
+            <w:proofErr w:type="spellStart"/>
+            <w:r>
+              <w:rPr>
+                <w:rFonts w:ascii="Calibri" w:hAnsi="Calibri"/>
+                <w:b/>
+              </w:rPr>
+              <w:t>function</w:t>
+            </w:r>
+            <w:proofErr w:type="spellEnd"/>
+            <w:r>
+              <w:rPr>
+                <w:rFonts w:ascii="Calibri" w:hAnsi="Calibri"/>
+                <w:b/>
+              </w:rPr>
+              <w:t xml:space="preserve"> </w:t>
             </w:r>
           </w:p>
         </w:tc>
@@ -10276,7 +10540,19 @@
               <w:rPr>
                 <w:rFonts w:ascii="Calibri" w:hAnsi="Calibri"/>
               </w:rPr>
-              <w:t>je komt terecht search.php en je ziet de resultaten wat je typt</w:t>
+              <w:t>je komt terecht search</w:t>
+            </w:r>
+            <w:r>
+              <w:rPr>
+                <w:rFonts w:ascii="Calibri" w:hAnsi="Calibri"/>
+              </w:rPr>
+              <w:t xml:space="preserve"> pagina</w:t>
+            </w:r>
+            <w:r>
+              <w:rPr>
+                <w:rFonts w:ascii="Calibri" w:hAnsi="Calibri"/>
+              </w:rPr>
+              <w:t xml:space="preserve"> en je ziet de resultaten wat je typt</w:t>
             </w:r>
           </w:p>
         </w:tc>
@@ -10741,8 +11017,17 @@
                 <w:rFonts w:ascii="Calibri" w:hAnsi="Calibri"/>
                 <w:b/>
               </w:rPr>
-              <w:t>Je komt terecht op search.php</w:t>
-            </w:r>
+              <w:t xml:space="preserve">Je komt terecht op </w:t>
+            </w:r>
+            <w:proofErr w:type="spellStart"/>
+            <w:r>
+              <w:rPr>
+                <w:rFonts w:ascii="Calibri" w:hAnsi="Calibri"/>
+                <w:b/>
+              </w:rPr>
+              <w:t>search.php</w:t>
+            </w:r>
+            <w:proofErr w:type="spellEnd"/>
           </w:p>
           <w:p>
             <w:pPr>
@@ -10819,7 +11104,59 @@
               <w:rPr>
                 <w:rFonts w:ascii="Calibri" w:hAnsi="Calibri"/>
               </w:rPr>
-              <w:t>Je komt terecht op login.php eerst inloggen en daarna kom je terecht op books.php  (dit ligt eraan of de session al gestart is)</w:t>
+              <w:t>Je komt terecht op login</w:t>
+            </w:r>
+            <w:r>
+              <w:rPr>
+                <w:rFonts w:ascii="Calibri" w:hAnsi="Calibri"/>
+              </w:rPr>
+              <w:t xml:space="preserve"> pagina</w:t>
+            </w:r>
+            <w:r>
+              <w:rPr>
+                <w:rFonts w:ascii="Calibri" w:hAnsi="Calibri"/>
+              </w:rPr>
+              <w:t xml:space="preserve"> eerst inloggen en daarna kom je terecht op </w:t>
+            </w:r>
+            <w:proofErr w:type="spellStart"/>
+            <w:r>
+              <w:rPr>
+                <w:rFonts w:ascii="Calibri" w:hAnsi="Calibri"/>
+              </w:rPr>
+              <w:t>books</w:t>
+            </w:r>
+            <w:proofErr w:type="spellEnd"/>
+            <w:r>
+              <w:rPr>
+                <w:rFonts w:ascii="Calibri" w:hAnsi="Calibri"/>
+              </w:rPr>
+              <w:t xml:space="preserve"> </w:t>
+            </w:r>
+            <w:r>
+              <w:rPr>
+                <w:rFonts w:ascii="Calibri" w:hAnsi="Calibri"/>
+              </w:rPr>
+              <w:t>pagina</w:t>
+            </w:r>
+            <w:r>
+              <w:rPr>
+                <w:rFonts w:ascii="Calibri" w:hAnsi="Calibri"/>
+              </w:rPr>
+              <w:t xml:space="preserve">  (dit ligt eraan of de </w:t>
+            </w:r>
+            <w:proofErr w:type="spellStart"/>
+            <w:r>
+              <w:rPr>
+                <w:rFonts w:ascii="Calibri" w:hAnsi="Calibri"/>
+              </w:rPr>
+              <w:t>session</w:t>
+            </w:r>
+            <w:proofErr w:type="spellEnd"/>
+            <w:r>
+              <w:rPr>
+                <w:rFonts w:ascii="Calibri" w:hAnsi="Calibri"/>
+              </w:rPr>
+              <w:t xml:space="preserve"> al gestart is)</w:t>
             </w:r>
           </w:p>
         </w:tc>
@@ -11163,12 +11500,21 @@
                 <w:sz w:val="24"/>
               </w:rPr>
             </w:pPr>
+            <w:proofErr w:type="spellStart"/>
             <w:r>
               <w:rPr>
                 <w:b/>
                 <w:sz w:val="24"/>
               </w:rPr>
-              <w:t xml:space="preserve">Api check </w:t>
+              <w:t>Api</w:t>
+            </w:r>
+            <w:proofErr w:type="spellEnd"/>
+            <w:r>
+              <w:rPr>
+                <w:b/>
+                <w:sz w:val="24"/>
+              </w:rPr>
+              <w:t xml:space="preserve"> check </w:t>
             </w:r>
           </w:p>
         </w:tc>
@@ -11243,7 +11589,55 @@
                 <w:rFonts w:ascii="Calibri" w:hAnsi="Calibri"/>
                 <w:b/>
               </w:rPr>
-              <w:t>Controleer of de api werkt als een isbn toevoegd als een boek aanmaakt.</w:t>
+              <w:t xml:space="preserve">Controleer of de </w:t>
+            </w:r>
+            <w:proofErr w:type="spellStart"/>
+            <w:r>
+              <w:rPr>
+                <w:rFonts w:ascii="Calibri" w:hAnsi="Calibri"/>
+                <w:b/>
+              </w:rPr>
+              <w:t>api</w:t>
+            </w:r>
+            <w:proofErr w:type="spellEnd"/>
+            <w:r>
+              <w:rPr>
+                <w:rFonts w:ascii="Calibri" w:hAnsi="Calibri"/>
+                <w:b/>
+              </w:rPr>
+              <w:t xml:space="preserve"> werkt als een </w:t>
+            </w:r>
+            <w:proofErr w:type="spellStart"/>
+            <w:r>
+              <w:rPr>
+                <w:rFonts w:ascii="Calibri" w:hAnsi="Calibri"/>
+                <w:b/>
+              </w:rPr>
+              <w:t>isbn</w:t>
+            </w:r>
+            <w:proofErr w:type="spellEnd"/>
+            <w:r>
+              <w:rPr>
+                <w:rFonts w:ascii="Calibri" w:hAnsi="Calibri"/>
+                <w:b/>
+              </w:rPr>
+              <w:t xml:space="preserve"> </w:t>
+            </w:r>
+            <w:proofErr w:type="spellStart"/>
+            <w:r>
+              <w:rPr>
+                <w:rFonts w:ascii="Calibri" w:hAnsi="Calibri"/>
+                <w:b/>
+              </w:rPr>
+              <w:t>toevoegd</w:t>
+            </w:r>
+            <w:proofErr w:type="spellEnd"/>
+            <w:r>
+              <w:rPr>
+                <w:rFonts w:ascii="Calibri" w:hAnsi="Calibri"/>
+                <w:b/>
+              </w:rPr>
+              <w:t xml:space="preserve"> als een boek aanmaakt.</w:t>
             </w:r>
           </w:p>
         </w:tc>
@@ -11470,7 +11864,23 @@
                 <w:rFonts w:ascii="Calibri" w:hAnsi="Calibri"/>
                 <w:b/>
               </w:rPr>
-              <w:t xml:space="preserve">bij Isbn: </w:t>
+              <w:t xml:space="preserve">bij </w:t>
+            </w:r>
+            <w:proofErr w:type="spellStart"/>
+            <w:r>
+              <w:rPr>
+                <w:rFonts w:ascii="Calibri" w:hAnsi="Calibri"/>
+                <w:b/>
+              </w:rPr>
+              <w:t>Isbn</w:t>
+            </w:r>
+            <w:proofErr w:type="spellEnd"/>
+            <w:r>
+              <w:rPr>
+                <w:rFonts w:ascii="Calibri" w:hAnsi="Calibri"/>
+                <w:b/>
+              </w:rPr>
+              <w:t xml:space="preserve">: </w:t>
             </w:r>
             <w:r>
               <w:rPr>
@@ -11497,7 +11907,37 @@
                 <w:rFonts w:ascii="Calibri" w:hAnsi="Calibri"/>
                 <w:b/>
               </w:rPr>
-              <w:t>klikt weg van de input isbn.</w:t>
+              <w:t xml:space="preserve">klikt weg van </w:t>
+            </w:r>
+            <w:r>
+              <w:rPr>
+                <w:rFonts w:ascii="Calibri" w:hAnsi="Calibri"/>
+                <w:b/>
+              </w:rPr>
+              <w:t>het formulier</w:t>
+            </w:r>
+            <w:r>
+              <w:rPr>
+                <w:rFonts w:ascii="Calibri" w:hAnsi="Calibri"/>
+                <w:b/>
+              </w:rPr>
+              <w:t xml:space="preserve">  </w:t>
+            </w:r>
+            <w:proofErr w:type="spellStart"/>
+            <w:r>
+              <w:rPr>
+                <w:rFonts w:ascii="Calibri" w:hAnsi="Calibri"/>
+                <w:b/>
+              </w:rPr>
+              <w:t>isbn</w:t>
+            </w:r>
+            <w:proofErr w:type="spellEnd"/>
+            <w:r>
+              <w:rPr>
+                <w:rFonts w:ascii="Calibri" w:hAnsi="Calibri"/>
+                <w:b/>
+              </w:rPr>
+              <w:t>.</w:t>
             </w:r>
           </w:p>
         </w:tc>
@@ -11552,7 +11992,21 @@
               <w:rPr>
                 <w:rFonts w:ascii="Calibri" w:hAnsi="Calibri"/>
               </w:rPr>
-              <w:t>zodra het isbn is ingevuld da</w:t>
+              <w:t xml:space="preserve">zodra het </w:t>
+            </w:r>
+            <w:proofErr w:type="spellStart"/>
+            <w:r>
+              <w:rPr>
+                <w:rFonts w:ascii="Calibri" w:hAnsi="Calibri"/>
+              </w:rPr>
+              <w:t>isbn</w:t>
+            </w:r>
+            <w:proofErr w:type="spellEnd"/>
+            <w:r>
+              <w:rPr>
+                <w:rFonts w:ascii="Calibri" w:hAnsi="Calibri"/>
+              </w:rPr>
+              <w:t xml:space="preserve"> is ingevuld da</w:t>
             </w:r>
             <w:r>
               <w:rPr>
@@ -11875,8 +12329,17 @@
                 <w:rFonts w:ascii="Calibri" w:hAnsi="Calibri"/>
                 <w:b/>
               </w:rPr>
-              <w:t>Vul in het formulier bij emai</w:t>
-            </w:r>
+              <w:t xml:space="preserve">Vul in het formulier bij </w:t>
+            </w:r>
+            <w:proofErr w:type="spellStart"/>
+            <w:r>
+              <w:rPr>
+                <w:rFonts w:ascii="Calibri" w:hAnsi="Calibri"/>
+                <w:b/>
+              </w:rPr>
+              <w:t>emai</w:t>
+            </w:r>
+            <w:proofErr w:type="spellEnd"/>
             <w:r>
               <w:rPr>
                 <w:rFonts w:ascii="Calibri" w:hAnsi="Calibri"/>
@@ -11993,12 +12456,14 @@
               </w:rPr>
               <w:t xml:space="preserve">Je komt terecht op </w:t>
             </w:r>
+            <w:proofErr w:type="spellStart"/>
             <w:r>
               <w:rPr>
                 <w:rFonts w:ascii="Calibri" w:hAnsi="Calibri"/>
               </w:rPr>
               <w:t>access_denied.php</w:t>
             </w:r>
+            <w:proofErr w:type="spellEnd"/>
             <w:r>
               <w:rPr>
                 <w:rFonts w:ascii="Calibri" w:hAnsi="Calibri"/>
@@ -12093,6 +12558,7 @@
         <w:docPartUnique/>
       </w:docPartObj>
     </w:sdtPr>
+    <w:sdtEndPr/>
     <w:sdtContent>
       <w:sdt>
         <w:sdtPr>
@@ -12102,6 +12568,7 @@
             <w:docPartUnique/>
           </w:docPartObj>
         </w:sdtPr>
+        <w:sdtEndPr/>
         <w:sdtContent>
           <w:p>
             <w:pPr>
@@ -15066,9 +15533,16 @@
 <file path=customXml/itemProps4.xml><?xml version="1.0" encoding="utf-8"?>
 <ds:datastoreItem xmlns:ds="http://schemas.openxmlformats.org/officeDocument/2006/customXml" ds:itemID="{85E7D57F-50BA-42D7-B356-140D7604077F}">
   <ds:schemaRefs>
+    <ds:schemaRef ds:uri="http://www.w3.org/XML/1998/namespace"/>
+    <ds:schemaRef ds:uri="5e5afdb7-b2bc-4507-b3f7-6537fea7ec46"/>
     <ds:schemaRef ds:uri="http://schemas.microsoft.com/office/2006/metadata/properties"/>
+    <ds:schemaRef ds:uri="http://purl.org/dc/terms/"/>
+    <ds:schemaRef ds:uri="fecb89af-7300-430a-9cbd-f7b303262664"/>
+    <ds:schemaRef ds:uri="http://purl.org/dc/dcmitype/"/>
+    <ds:schemaRef ds:uri="http://purl.org/dc/elements/1.1/"/>
+    <ds:schemaRef ds:uri="http://schemas.microsoft.com/office/2006/documentManagement/types"/>
     <ds:schemaRef ds:uri="http://schemas.microsoft.com/office/infopath/2007/PartnerControls"/>
-    <ds:schemaRef ds:uri="fecb89af-7300-430a-9cbd-f7b303262664"/>
+    <ds:schemaRef ds:uri="http://schemas.openxmlformats.org/package/2006/metadata/core-properties"/>
   </ds:schemaRefs>
 </ds:datastoreItem>
 </file>
--- a/Documentatie/Sjabloon Acceptatietest.docx
+++ b/Documentatie/Sjabloon Acceptatietest.docx
@@ -424,13 +424,13 @@
         <w:tblLook w:val="01E0" w:firstRow="1" w:lastRow="1" w:firstColumn="1" w:lastColumn="1" w:noHBand="0" w:noVBand="0"/>
       </w:tblPr>
       <w:tblGrid>
-        <w:gridCol w:w="1903"/>
-        <w:gridCol w:w="668"/>
+        <w:gridCol w:w="1904"/>
+        <w:gridCol w:w="667"/>
         <w:gridCol w:w="1405"/>
-        <w:gridCol w:w="1104"/>
-        <w:gridCol w:w="1601"/>
-        <w:gridCol w:w="671"/>
-        <w:gridCol w:w="1648"/>
+        <w:gridCol w:w="1103"/>
+        <w:gridCol w:w="1602"/>
+        <w:gridCol w:w="670"/>
+        <w:gridCol w:w="1649"/>
       </w:tblGrid>
       <w:tr>
         <w:tc>
@@ -785,6 +785,12 @@
                 <w:rFonts w:ascii="Calibri" w:hAnsi="Calibri"/>
               </w:rPr>
             </w:pPr>
+            <w:r>
+              <w:rPr>
+                <w:rFonts w:ascii="Calibri" w:hAnsi="Calibri"/>
+              </w:rPr>
+              <w:t>Een foutmelding komt op het scherm vul dit veld in.</w:t>
+            </w:r>
           </w:p>
         </w:tc>
       </w:tr>
@@ -826,6 +832,12 @@
                 <w:rFonts w:ascii="Calibri" w:hAnsi="Calibri"/>
               </w:rPr>
             </w:pPr>
+            <w:r>
+              <w:rPr>
+                <w:rFonts w:ascii="Calibri" w:hAnsi="Calibri"/>
+              </w:rPr>
+              <w:t>Geen aanpassing</w:t>
+            </w:r>
           </w:p>
         </w:tc>
       </w:tr>
@@ -886,6 +898,12 @@
                 <w:rFonts w:ascii="Calibri" w:hAnsi="Calibri"/>
               </w:rPr>
             </w:pPr>
+            <w:r>
+              <w:rPr>
+                <w:rFonts w:ascii="Calibri" w:hAnsi="Calibri"/>
+              </w:rPr>
+              <w:t>1</w:t>
+            </w:r>
           </w:p>
         </w:tc>
         <w:tc>
@@ -928,6 +946,12 @@
                 <w:rFonts w:ascii="Calibri" w:hAnsi="Calibri"/>
               </w:rPr>
             </w:pPr>
+            <w:r>
+              <w:rPr>
+                <w:rFonts w:ascii="Calibri" w:hAnsi="Calibri"/>
+              </w:rPr>
+              <w:t>hoog</w:t>
+            </w:r>
           </w:p>
         </w:tc>
         <w:tc>
@@ -963,6 +987,15 @@
                 <w:b/>
               </w:rPr>
             </w:pPr>
+            <w:proofErr w:type="spellStart"/>
+            <w:r>
+              <w:rPr>
+                <w:rFonts w:ascii="Calibri" w:hAnsi="Calibri"/>
+                <w:b/>
+              </w:rPr>
+              <w:t>Berkay</w:t>
+            </w:r>
+            <w:proofErr w:type="spellEnd"/>
           </w:p>
         </w:tc>
       </w:tr>
@@ -1357,6 +1390,18 @@
                 <w:rFonts w:ascii="Calibri" w:hAnsi="Calibri"/>
               </w:rPr>
             </w:pPr>
+            <w:r>
+              <w:rPr>
+                <w:rFonts w:ascii="Calibri" w:hAnsi="Calibri"/>
+              </w:rPr>
+              <w:t xml:space="preserve">Een foutmelding/alert: </w:t>
+            </w:r>
+            <w:r>
+              <w:rPr>
+                <w:rFonts w:ascii="Calibri" w:hAnsi="Calibri"/>
+              </w:rPr>
+              <w:t>Gebruik een geldig emailadres met het domein @student.zadkine.nl of @tcrmbo.nl.</w:t>
+            </w:r>
           </w:p>
         </w:tc>
       </w:tr>
@@ -1398,6 +1443,12 @@
                 <w:rFonts w:ascii="Calibri" w:hAnsi="Calibri"/>
               </w:rPr>
             </w:pPr>
+            <w:r>
+              <w:rPr>
+                <w:rFonts w:ascii="Calibri" w:hAnsi="Calibri"/>
+              </w:rPr>
+              <w:t>geen</w:t>
+            </w:r>
           </w:p>
         </w:tc>
       </w:tr>
@@ -1458,6 +1509,12 @@
                 <w:rFonts w:ascii="Calibri" w:hAnsi="Calibri"/>
               </w:rPr>
             </w:pPr>
+            <w:r>
+              <w:rPr>
+                <w:rFonts w:ascii="Calibri" w:hAnsi="Calibri"/>
+              </w:rPr>
+              <w:t>1</w:t>
+            </w:r>
           </w:p>
         </w:tc>
         <w:tc>
@@ -1500,6 +1557,12 @@
                 <w:rFonts w:ascii="Calibri" w:hAnsi="Calibri"/>
               </w:rPr>
             </w:pPr>
+            <w:r>
+              <w:rPr>
+                <w:rFonts w:ascii="Calibri" w:hAnsi="Calibri"/>
+              </w:rPr>
+              <w:t>hoog</w:t>
+            </w:r>
           </w:p>
         </w:tc>
         <w:tc>
@@ -1535,6 +1598,15 @@
                 <w:b/>
               </w:rPr>
             </w:pPr>
+            <w:proofErr w:type="spellStart"/>
+            <w:r>
+              <w:rPr>
+                <w:rFonts w:ascii="Calibri" w:hAnsi="Calibri"/>
+                <w:b/>
+              </w:rPr>
+              <w:t>berkay</w:t>
+            </w:r>
+            <w:proofErr w:type="spellEnd"/>
           </w:p>
         </w:tc>
       </w:tr>
@@ -1597,12 +1669,12 @@
       </w:tblPr>
       <w:tblGrid>
         <w:gridCol w:w="1946"/>
-        <w:gridCol w:w="668"/>
+        <w:gridCol w:w="667"/>
         <w:gridCol w:w="1416"/>
-        <w:gridCol w:w="1104"/>
-        <w:gridCol w:w="1600"/>
+        <w:gridCol w:w="1103"/>
+        <w:gridCol w:w="1601"/>
         <w:gridCol w:w="670"/>
-        <w:gridCol w:w="1622"/>
+        <w:gridCol w:w="1623"/>
       </w:tblGrid>
       <w:tr>
         <w:tc>
@@ -1962,6 +2034,12 @@
                 <w:rFonts w:ascii="Calibri" w:hAnsi="Calibri"/>
               </w:rPr>
             </w:pPr>
+            <w:r>
+              <w:rPr>
+                <w:rFonts w:ascii="Calibri" w:hAnsi="Calibri"/>
+              </w:rPr>
+              <w:t>Als je op de button hebt gedrukt ga je naar login pagina en is het account aan gemaakt.</w:t>
+            </w:r>
           </w:p>
         </w:tc>
       </w:tr>
@@ -2003,6 +2081,32 @@
                 <w:rFonts w:ascii="Calibri" w:hAnsi="Calibri"/>
               </w:rPr>
             </w:pPr>
+            <w:r>
+              <w:rPr>
+                <w:rFonts w:ascii="Calibri" w:hAnsi="Calibri"/>
+              </w:rPr>
+              <w:t xml:space="preserve">De verwacht resultaat tekst </w:t>
+            </w:r>
+            <w:proofErr w:type="spellStart"/>
+            <w:r>
+              <w:rPr>
+                <w:rFonts w:ascii="Calibri" w:hAnsi="Calibri"/>
+              </w:rPr>
+              <w:t>login.php</w:t>
+            </w:r>
+            <w:proofErr w:type="spellEnd"/>
+            <w:r>
+              <w:rPr>
+                <w:rFonts w:ascii="Calibri" w:hAnsi="Calibri"/>
+              </w:rPr>
+              <w:t xml:space="preserve"> naar login pagin</w:t>
+            </w:r>
+            <w:r>
+              <w:rPr>
+                <w:rFonts w:ascii="Calibri" w:hAnsi="Calibri"/>
+              </w:rPr>
+              <w:t>a</w:t>
+            </w:r>
           </w:p>
         </w:tc>
       </w:tr>
@@ -2062,6 +2166,12 @@
                 <w:rFonts w:ascii="Calibri" w:hAnsi="Calibri"/>
               </w:rPr>
             </w:pPr>
+            <w:r>
+              <w:rPr>
+                <w:rFonts w:ascii="Calibri" w:hAnsi="Calibri"/>
+              </w:rPr>
+              <w:t>1</w:t>
+            </w:r>
           </w:p>
         </w:tc>
         <w:tc>
@@ -2104,6 +2214,12 @@
                 <w:rFonts w:ascii="Calibri" w:hAnsi="Calibri"/>
               </w:rPr>
             </w:pPr>
+            <w:r>
+              <w:rPr>
+                <w:rFonts w:ascii="Calibri" w:hAnsi="Calibri"/>
+              </w:rPr>
+              <w:t>hoog</w:t>
+            </w:r>
           </w:p>
         </w:tc>
         <w:tc>
@@ -2139,6 +2255,15 @@
                 <w:b/>
               </w:rPr>
             </w:pPr>
+            <w:proofErr w:type="spellStart"/>
+            <w:r>
+              <w:rPr>
+                <w:rFonts w:ascii="Calibri" w:hAnsi="Calibri"/>
+                <w:b/>
+              </w:rPr>
+              <w:t>berkay</w:t>
+            </w:r>
+            <w:proofErr w:type="spellEnd"/>
           </w:p>
         </w:tc>
       </w:tr>
@@ -2154,6 +2279,1154 @@
         </w:rPr>
       </w:pPr>
     </w:p>
+    <w:p>
+      <w:pPr>
+        <w:spacing w:after="160" w:line="259" w:lineRule="auto"/>
+        <w:rPr>
+          <w:rFonts w:eastAsiaTheme="majorEastAsia" w:cstheme="majorBidi"/>
+          <w:color w:val="000000" w:themeColor="text1"/>
+          <w:sz w:val="28"/>
+          <w:szCs w:val="32"/>
+        </w:rPr>
+      </w:pPr>
+    </w:p>
+    <w:tbl>
+      <w:tblPr>
+        <w:tblW w:w="4980" w:type="pct"/>
+        <w:tblInd w:w="108" w:type="dxa"/>
+        <w:tblBorders>
+          <w:top w:val="single" w:sz="4" w:space="0" w:color="auto"/>
+          <w:left w:val="single" w:sz="4" w:space="0" w:color="auto"/>
+          <w:bottom w:val="single" w:sz="4" w:space="0" w:color="auto"/>
+          <w:right w:val="single" w:sz="4" w:space="0" w:color="auto"/>
+          <w:insideH w:val="single" w:sz="4" w:space="0" w:color="auto"/>
+          <w:insideV w:val="single" w:sz="4" w:space="0" w:color="auto"/>
+        </w:tblBorders>
+        <w:tblLook w:val="01E0" w:firstRow="1" w:lastRow="1" w:firstColumn="1" w:lastColumn="1" w:noHBand="0" w:noVBand="0"/>
+      </w:tblPr>
+      <w:tblGrid>
+        <w:gridCol w:w="1945"/>
+        <w:gridCol w:w="667"/>
+        <w:gridCol w:w="1415"/>
+        <w:gridCol w:w="1103"/>
+        <w:gridCol w:w="1601"/>
+        <w:gridCol w:w="670"/>
+        <w:gridCol w:w="1625"/>
+      </w:tblGrid>
+      <w:tr>
+        <w:tc>
+          <w:tcPr>
+            <w:tcW w:w="1078" w:type="pct"/>
+            <w:shd w:val="clear" w:color="auto" w:fill="006600"/>
+          </w:tcPr>
+          <w:p>
+            <w:pPr>
+              <w:rPr>
+                <w:rFonts w:ascii="Calibri" w:hAnsi="Calibri"/>
+                <w:b/>
+                <w:color w:val="FFFFFF" w:themeColor="background1"/>
+              </w:rPr>
+            </w:pPr>
+            <w:r>
+              <w:rPr>
+                <w:rFonts w:ascii="Calibri" w:hAnsi="Calibri"/>
+                <w:b/>
+                <w:color w:val="FFFFFF" w:themeColor="background1"/>
+              </w:rPr>
+              <w:t>Actie</w:t>
+            </w:r>
+          </w:p>
+        </w:tc>
+        <w:tc>
+          <w:tcPr>
+            <w:tcW w:w="3922" w:type="pct"/>
+            <w:gridSpan w:val="6"/>
+            <w:shd w:val="clear" w:color="auto" w:fill="auto"/>
+          </w:tcPr>
+          <w:p>
+            <w:pPr>
+              <w:rPr>
+                <w:rFonts w:ascii="Calibri" w:hAnsi="Calibri"/>
+                <w:b/>
+              </w:rPr>
+            </w:pPr>
+            <w:r>
+              <w:rPr>
+                <w:rFonts w:ascii="Calibri" w:hAnsi="Calibri"/>
+                <w:b/>
+              </w:rPr>
+              <w:t xml:space="preserve">Inlog formulier </w:t>
+            </w:r>
+            <w:r>
+              <w:rPr>
+                <w:rFonts w:ascii="Calibri" w:hAnsi="Calibri"/>
+                <w:b/>
+              </w:rPr>
+              <w:t>email leeg laten.</w:t>
+            </w:r>
+          </w:p>
+        </w:tc>
+      </w:tr>
+      <w:tr>
+        <w:tc>
+          <w:tcPr>
+            <w:tcW w:w="1078" w:type="pct"/>
+            <w:shd w:val="clear" w:color="auto" w:fill="006600"/>
+          </w:tcPr>
+          <w:p>
+            <w:pPr>
+              <w:rPr>
+                <w:rFonts w:ascii="Calibri" w:hAnsi="Calibri"/>
+                <w:color w:val="FFFFFF" w:themeColor="background1"/>
+              </w:rPr>
+            </w:pPr>
+            <w:r>
+              <w:rPr>
+                <w:rFonts w:ascii="Calibri" w:hAnsi="Calibri"/>
+                <w:b/>
+                <w:color w:val="FFFFFF" w:themeColor="background1"/>
+              </w:rPr>
+              <w:t>Scenario</w:t>
+            </w:r>
+          </w:p>
+        </w:tc>
+        <w:tc>
+          <w:tcPr>
+            <w:tcW w:w="3922" w:type="pct"/>
+            <w:gridSpan w:val="6"/>
+          </w:tcPr>
+          <w:p>
+            <w:pPr>
+              <w:pStyle w:val="Lijstalinea"/>
+              <w:numPr>
+                <w:ilvl w:val="0"/>
+                <w:numId w:val="12"/>
+              </w:numPr>
+              <w:rPr>
+                <w:rFonts w:ascii="Calibri" w:hAnsi="Calibri"/>
+                <w:b/>
+              </w:rPr>
+            </w:pPr>
+            <w:r>
+              <w:rPr>
+                <w:rFonts w:ascii="Calibri" w:hAnsi="Calibri"/>
+                <w:b/>
+              </w:rPr>
+              <w:t>Ga naar de begin pagina van de site</w:t>
+            </w:r>
+          </w:p>
+          <w:p>
+            <w:pPr>
+              <w:pStyle w:val="Lijstalinea"/>
+              <w:numPr>
+                <w:ilvl w:val="0"/>
+                <w:numId w:val="12"/>
+              </w:numPr>
+              <w:rPr>
+                <w:rFonts w:ascii="Calibri" w:hAnsi="Calibri"/>
+                <w:b/>
+              </w:rPr>
+            </w:pPr>
+            <w:r>
+              <w:rPr>
+                <w:rFonts w:ascii="Calibri" w:hAnsi="Calibri"/>
+                <w:b/>
+              </w:rPr>
+              <w:t xml:space="preserve">Klik in het menu bovenin op </w:t>
+            </w:r>
+            <w:r>
+              <w:rPr>
+                <w:rFonts w:ascii="Calibri" w:hAnsi="Calibri"/>
+                <w:b/>
+              </w:rPr>
+              <w:t>inloggen</w:t>
+            </w:r>
+          </w:p>
+          <w:p>
+            <w:pPr>
+              <w:pStyle w:val="Lijstalinea"/>
+              <w:numPr>
+                <w:ilvl w:val="0"/>
+                <w:numId w:val="12"/>
+              </w:numPr>
+              <w:rPr>
+                <w:rFonts w:ascii="Calibri" w:hAnsi="Calibri"/>
+                <w:b/>
+              </w:rPr>
+            </w:pPr>
+            <w:r>
+              <w:rPr>
+                <w:rFonts w:ascii="Calibri" w:hAnsi="Calibri"/>
+                <w:b/>
+              </w:rPr>
+              <w:t xml:space="preserve">Laat in het formulier </w:t>
+            </w:r>
+            <w:r>
+              <w:rPr>
+                <w:rFonts w:ascii="Calibri" w:hAnsi="Calibri"/>
+                <w:b/>
+              </w:rPr>
+              <w:t>het veld email leeg</w:t>
+            </w:r>
+          </w:p>
+          <w:p>
+            <w:pPr>
+              <w:pStyle w:val="Lijstalinea"/>
+              <w:numPr>
+                <w:ilvl w:val="0"/>
+                <w:numId w:val="12"/>
+              </w:numPr>
+              <w:rPr>
+                <w:rFonts w:ascii="Calibri" w:hAnsi="Calibri"/>
+                <w:b/>
+              </w:rPr>
+            </w:pPr>
+            <w:r>
+              <w:rPr>
+                <w:rFonts w:ascii="Calibri" w:hAnsi="Calibri"/>
+                <w:b/>
+              </w:rPr>
+              <w:t xml:space="preserve">Vul in het formulier bij wachtwoord: </w:t>
+            </w:r>
+            <w:r>
+              <w:rPr>
+                <w:rFonts w:ascii="Calibri" w:hAnsi="Calibri"/>
+                <w:b/>
+              </w:rPr>
+              <w:t>1234</w:t>
+            </w:r>
+          </w:p>
+          <w:p>
+            <w:pPr>
+              <w:pStyle w:val="Lijstalinea"/>
+              <w:numPr>
+                <w:ilvl w:val="0"/>
+                <w:numId w:val="12"/>
+              </w:numPr>
+              <w:rPr>
+                <w:rFonts w:ascii="Calibri" w:hAnsi="Calibri"/>
+                <w:b/>
+              </w:rPr>
+            </w:pPr>
+            <w:r>
+              <w:rPr>
+                <w:rFonts w:ascii="Calibri" w:hAnsi="Calibri"/>
+                <w:b/>
+              </w:rPr>
+              <w:t>Klik op login onder aan het formulier</w:t>
+            </w:r>
+          </w:p>
+        </w:tc>
+      </w:tr>
+      <w:tr>
+        <w:tc>
+          <w:tcPr>
+            <w:tcW w:w="1078" w:type="pct"/>
+            <w:shd w:val="clear" w:color="auto" w:fill="006600"/>
+          </w:tcPr>
+          <w:p>
+            <w:pPr>
+              <w:rPr>
+                <w:rFonts w:ascii="Calibri" w:hAnsi="Calibri"/>
+                <w:b/>
+                <w:color w:val="FFFFFF" w:themeColor="background1"/>
+              </w:rPr>
+            </w:pPr>
+            <w:r>
+              <w:rPr>
+                <w:rFonts w:ascii="Calibri" w:hAnsi="Calibri"/>
+                <w:b/>
+                <w:color w:val="FFFFFF" w:themeColor="background1"/>
+              </w:rPr>
+              <w:t>Verwacht resultaat</w:t>
+            </w:r>
+          </w:p>
+        </w:tc>
+        <w:tc>
+          <w:tcPr>
+            <w:tcW w:w="3922" w:type="pct"/>
+            <w:gridSpan w:val="6"/>
+          </w:tcPr>
+          <w:p>
+            <w:pPr>
+              <w:rPr>
+                <w:rFonts w:ascii="Calibri" w:hAnsi="Calibri"/>
+              </w:rPr>
+            </w:pPr>
+            <w:r>
+              <w:rPr>
+                <w:rFonts w:ascii="Calibri" w:hAnsi="Calibri"/>
+              </w:rPr>
+              <w:t xml:space="preserve">Een fout melding komt op het scherm </w:t>
+            </w:r>
+            <w:r>
+              <w:rPr>
+                <w:rFonts w:ascii="Calibri" w:hAnsi="Calibri"/>
+              </w:rPr>
+              <w:t>vul dit veld in.</w:t>
+            </w:r>
+          </w:p>
+        </w:tc>
+      </w:tr>
+      <w:tr>
+        <w:tc>
+          <w:tcPr>
+            <w:tcW w:w="1078" w:type="pct"/>
+            <w:shd w:val="clear" w:color="auto" w:fill="006600"/>
+          </w:tcPr>
+          <w:p>
+            <w:pPr>
+              <w:rPr>
+                <w:rFonts w:ascii="Calibri" w:hAnsi="Calibri"/>
+                <w:color w:val="FFFFFF" w:themeColor="background1"/>
+              </w:rPr>
+            </w:pPr>
+            <w:r>
+              <w:rPr>
+                <w:rFonts w:ascii="Calibri" w:hAnsi="Calibri"/>
+                <w:b/>
+                <w:color w:val="FFFFFF" w:themeColor="background1"/>
+              </w:rPr>
+              <w:t>Werkelijk</w:t>
+            </w:r>
+            <w:r>
+              <w:rPr>
+                <w:rFonts w:ascii="Calibri" w:hAnsi="Calibri"/>
+                <w:color w:val="FFFFFF" w:themeColor="background1"/>
+              </w:rPr>
+              <w:t xml:space="preserve"> </w:t>
+            </w:r>
+            <w:r>
+              <w:rPr>
+                <w:rFonts w:ascii="Calibri" w:hAnsi="Calibri"/>
+                <w:b/>
+                <w:color w:val="FFFFFF" w:themeColor="background1"/>
+              </w:rPr>
+              <w:t>resultaat</w:t>
+            </w:r>
+          </w:p>
+        </w:tc>
+        <w:tc>
+          <w:tcPr>
+            <w:tcW w:w="3922" w:type="pct"/>
+            <w:gridSpan w:val="6"/>
+          </w:tcPr>
+          <w:p>
+            <w:pPr>
+              <w:spacing w:line="240" w:lineRule="auto"/>
+              <w:rPr>
+                <w:rFonts w:ascii="Calibri" w:hAnsi="Calibri"/>
+              </w:rPr>
+            </w:pPr>
+            <w:r>
+              <w:rPr>
+                <w:rFonts w:ascii="Calibri" w:hAnsi="Calibri"/>
+              </w:rPr>
+              <w:t>Een fout melding komt op het scherm vul dit veld in.</w:t>
+            </w:r>
+          </w:p>
+        </w:tc>
+      </w:tr>
+      <w:tr>
+        <w:tc>
+          <w:tcPr>
+            <w:tcW w:w="1078" w:type="pct"/>
+            <w:shd w:val="clear" w:color="auto" w:fill="006600"/>
+            <w:tcMar>
+              <w:right w:w="0" w:type="dxa"/>
+            </w:tcMar>
+          </w:tcPr>
+          <w:p>
+            <w:pPr>
+              <w:rPr>
+                <w:rFonts w:ascii="Calibri" w:hAnsi="Calibri"/>
+                <w:color w:val="FFFFFF" w:themeColor="background1"/>
+              </w:rPr>
+            </w:pPr>
+            <w:r>
+              <w:rPr>
+                <w:rFonts w:ascii="Calibri" w:hAnsi="Calibri"/>
+                <w:b/>
+                <w:color w:val="FFFFFF" w:themeColor="background1"/>
+              </w:rPr>
+              <w:t>Aanpassingen</w:t>
+            </w:r>
+          </w:p>
+        </w:tc>
+        <w:tc>
+          <w:tcPr>
+            <w:tcW w:w="3922" w:type="pct"/>
+            <w:gridSpan w:val="6"/>
+          </w:tcPr>
+          <w:p>
+            <w:pPr>
+              <w:spacing w:line="240" w:lineRule="auto"/>
+              <w:rPr>
+                <w:rFonts w:ascii="Calibri" w:hAnsi="Calibri"/>
+              </w:rPr>
+            </w:pPr>
+            <w:r>
+              <w:rPr>
+                <w:rFonts w:ascii="Calibri" w:hAnsi="Calibri"/>
+              </w:rPr>
+              <w:t>geen</w:t>
+            </w:r>
+          </w:p>
+        </w:tc>
+      </w:tr>
+      <w:tr>
+        <w:tc>
+          <w:tcPr>
+            <w:tcW w:w="1078" w:type="pct"/>
+            <w:shd w:val="clear" w:color="auto" w:fill="006600"/>
+          </w:tcPr>
+          <w:p>
+            <w:pPr>
+              <w:rPr>
+                <w:rFonts w:ascii="Calibri" w:hAnsi="Calibri"/>
+                <w:color w:val="FFFFFF" w:themeColor="background1"/>
+              </w:rPr>
+            </w:pPr>
+            <w:r>
+              <w:rPr>
+                <w:rFonts w:ascii="Calibri" w:hAnsi="Calibri"/>
+                <w:b/>
+                <w:color w:val="FFFFFF" w:themeColor="background1"/>
+              </w:rPr>
+              <w:t>Uitvoering</w:t>
+            </w:r>
+          </w:p>
+        </w:tc>
+        <w:tc>
+          <w:tcPr>
+            <w:tcW w:w="369" w:type="pct"/>
+            <w:shd w:val="clear" w:color="auto" w:fill="006600"/>
+          </w:tcPr>
+          <w:p>
+            <w:pPr>
+              <w:spacing w:line="256" w:lineRule="auto"/>
+              <w:rPr>
+                <w:rFonts w:ascii="Calibri" w:hAnsi="Calibri"/>
+              </w:rPr>
+            </w:pPr>
+            <w:r>
+              <w:rPr>
+                <w:rFonts w:ascii="Calibri" w:hAnsi="Calibri"/>
+                <w:b/>
+                <w:color w:val="FFFFFF" w:themeColor="background1"/>
+              </w:rPr>
+              <w:t>Uren</w:t>
+            </w:r>
+          </w:p>
+        </w:tc>
+        <w:tc>
+          <w:tcPr>
+            <w:tcW w:w="784" w:type="pct"/>
+          </w:tcPr>
+          <w:p>
+            <w:pPr>
+              <w:spacing w:line="256" w:lineRule="auto"/>
+              <w:rPr>
+                <w:rFonts w:ascii="Calibri" w:hAnsi="Calibri"/>
+              </w:rPr>
+            </w:pPr>
+            <w:r>
+              <w:rPr>
+                <w:rFonts w:ascii="Calibri" w:hAnsi="Calibri"/>
+              </w:rPr>
+              <w:t>1</w:t>
+            </w:r>
+          </w:p>
+        </w:tc>
+        <w:tc>
+          <w:tcPr>
+            <w:tcW w:w="611" w:type="pct"/>
+            <w:shd w:val="clear" w:color="auto" w:fill="006600"/>
+          </w:tcPr>
+          <w:p>
+            <w:pPr>
+              <w:rPr>
+                <w:rFonts w:ascii="Calibri" w:hAnsi="Calibri"/>
+              </w:rPr>
+            </w:pPr>
+            <w:r>
+              <w:rPr>
+                <w:rFonts w:ascii="Calibri" w:hAnsi="Calibri"/>
+                <w:b/>
+                <w:color w:val="FFFFFF" w:themeColor="background1"/>
+              </w:rPr>
+              <w:t>Prioriteit</w:t>
+            </w:r>
+            <w:r>
+              <w:rPr>
+                <w:rStyle w:val="Voetnootmarkering"/>
+                <w:rFonts w:ascii="Calibri" w:hAnsi="Calibri"/>
+                <w:b/>
+                <w:color w:val="FFFFFF" w:themeColor="background1"/>
+              </w:rPr>
+              <w:t>*</w:t>
+            </w:r>
+          </w:p>
+        </w:tc>
+        <w:tc>
+          <w:tcPr>
+            <w:tcW w:w="887" w:type="pct"/>
+          </w:tcPr>
+          <w:p>
+            <w:pPr>
+              <w:rPr>
+                <w:rFonts w:ascii="Calibri" w:hAnsi="Calibri"/>
+              </w:rPr>
+            </w:pPr>
+            <w:r>
+              <w:rPr>
+                <w:rFonts w:ascii="Calibri" w:hAnsi="Calibri"/>
+              </w:rPr>
+              <w:t>hoog</w:t>
+            </w:r>
+          </w:p>
+        </w:tc>
+        <w:tc>
+          <w:tcPr>
+            <w:tcW w:w="371" w:type="pct"/>
+            <w:shd w:val="clear" w:color="auto" w:fill="006600"/>
+          </w:tcPr>
+          <w:p>
+            <w:pPr>
+              <w:rPr>
+                <w:rFonts w:ascii="Calibri" w:hAnsi="Calibri"/>
+                <w:b/>
+              </w:rPr>
+            </w:pPr>
+            <w:r>
+              <w:rPr>
+                <w:rFonts w:ascii="Calibri" w:hAnsi="Calibri"/>
+                <w:b/>
+                <w:color w:val="FFFFFF" w:themeColor="background1"/>
+              </w:rPr>
+              <w:t>Door</w:t>
+            </w:r>
+          </w:p>
+        </w:tc>
+        <w:tc>
+          <w:tcPr>
+            <w:tcW w:w="899" w:type="pct"/>
+          </w:tcPr>
+          <w:p>
+            <w:pPr>
+              <w:rPr>
+                <w:rFonts w:ascii="Calibri" w:hAnsi="Calibri"/>
+                <w:b/>
+              </w:rPr>
+            </w:pPr>
+            <w:proofErr w:type="spellStart"/>
+            <w:r>
+              <w:rPr>
+                <w:rFonts w:ascii="Calibri" w:hAnsi="Calibri"/>
+                <w:b/>
+              </w:rPr>
+              <w:t>berkay</w:t>
+            </w:r>
+            <w:proofErr w:type="spellEnd"/>
+          </w:p>
+        </w:tc>
+      </w:tr>
+    </w:tbl>
+    <w:p>
+      <w:pPr>
+        <w:spacing w:after="160" w:line="259" w:lineRule="auto"/>
+        <w:rPr>
+          <w:rFonts w:eastAsiaTheme="majorEastAsia" w:cstheme="majorBidi"/>
+          <w:color w:val="000000" w:themeColor="text1"/>
+          <w:sz w:val="28"/>
+          <w:szCs w:val="32"/>
+        </w:rPr>
+      </w:pPr>
+    </w:p>
+    <w:sectPr>
+      <w:footnotePr>
+        <w:numFmt w:val="chicago"/>
+      </w:footnotePr>
+      <w:endnotePr>
+        <w:numFmt w:val="chicago"/>
+      </w:endnotePr>
+      <w:type w:val="continuous"/>
+      <w:pgSz w:w="11906" w:h="16838"/>
+      <w:pgMar w:top="1417" w:right="1417" w:bottom="1417" w:left="1417" w:header="708" w:footer="708" w:gutter="0"/>
+      <w:cols w:space="708"/>
+      <w:docGrid w:linePitch="360"/>
+    </w:sectPr>
+  </w:body>
+</w:document>
+</file>
+
+<file path=word/endnotes.xml><?xml version="1.0" encoding="utf-8"?>
+<w:endnotes xmlns:wpc="http://schemas.microsoft.com/office/word/2010/wordprocessingCanvas" xmlns:cx="http://schemas.microsoft.com/office/drawing/2014/chartex" xmlns:cx1="http://schemas.microsoft.com/office/drawing/2015/9/8/chartex" xmlns:cx2="http://schemas.microsoft.com/office/drawing/2015/10/21/chartex" xmlns:cx3="http://schemas.microsoft.com/office/drawing/2016/5/9/chartex" xmlns:cx4="http://schemas.microsoft.com/office/drawing/2016/5/10/chartex" xmlns:cx5="http://schemas.microsoft.com/office/drawing/2016/5/11/chartex" xmlns:cx6="http://schemas.microsoft.com/office/drawing/2016/5/12/chartex" xmlns:cx7="http://schemas.microsoft.com/office/drawing/2016/5/13/chartex" xmlns:cx8="http://schemas.microsoft.com/office/drawing/2016/5/14/chartex" xmlns:mc="http://schemas.openxmlformats.org/markup-compatibility/2006" xmlns:aink="http://schemas.microsoft.com/office/drawing/2016/ink" xmlns:am3d="http://schemas.microsoft.com/office/drawing/2017/model3d" xmlns:o="urn:schemas-microsoft-com:office:office" xmlns:oel="http://schemas.microsoft.com/office/2019/extlst" xmlns:r="http://schemas.openxmlformats.org/officeDocument/2006/relationships" xmlns:m="http://schemas.openxmlformats.org/officeDocument/2006/math" xmlns:v="urn:schemas-microsoft-com:vml" xmlns:wp14="http://schemas.microsoft.com/office/word/2010/wordprocessingDrawing" xmlns:wp="http://schemas.openxmlformats.org/drawingml/2006/wordprocessingDrawing" xmlns:w10="urn:schemas-microsoft-com:office:word" xmlns:w="http://schemas.openxmlformats.org/wordprocessingml/2006/main" xmlns:w14="http://schemas.microsoft.com/office/word/2010/wordml" xmlns:w15="http://schemas.microsoft.com/office/word/2012/wordml" xmlns:w16cex="http://schemas.microsoft.com/office/word/2018/wordml/cex" xmlns:w16cid="http://schemas.microsoft.com/office/word/2016/wordml/cid" xmlns:w16="http://schemas.microsoft.com/office/word/2018/wordml" xmlns:w16sdtdh="http://schemas.microsoft.com/office/word/2020/wordml/sdtdatahash" xmlns:w16se="http://schemas.microsoft.com/office/word/2015/wordml/symex" xmlns:wpg="http://schemas.microsoft.com/office/word/2010/wordprocessingGroup" xmlns:wpi="http://schemas.microsoft.com/office/word/2010/wordprocessingInk" xmlns:wne="http://schemas.microsoft.com/office/word/2006/wordml" xmlns:wps="http://schemas.microsoft.com/office/word/2010/wordprocessingShape" mc:Ignorable="w14 w15 w16se w16cid w16 w16cex w16sdtdh wp14">
+  <w:endnote w:type="separator" w:id="-1">
+    <w:p>
+      <w:pPr>
+        <w:spacing w:after="0" w:line="240" w:lineRule="auto"/>
+      </w:pPr>
+      <w:r>
+        <w:separator/>
+      </w:r>
+    </w:p>
+  </w:endnote>
+  <w:endnote w:type="continuationSeparator" w:id="0">
+    <w:p>
+      <w:pPr>
+        <w:spacing w:after="0" w:line="240" w:lineRule="auto"/>
+      </w:pPr>
+      <w:r>
+        <w:continuationSeparator/>
+      </w:r>
+    </w:p>
+  </w:endnote>
+  <w:endnote w:id="1">
+    <w:tbl>
+      <w:tblPr>
+        <w:tblW w:w="4980" w:type="pct"/>
+        <w:tblInd w:w="108" w:type="dxa"/>
+        <w:tblBorders>
+          <w:top w:val="single" w:sz="4" w:space="0" w:color="auto"/>
+          <w:left w:val="single" w:sz="4" w:space="0" w:color="auto"/>
+          <w:bottom w:val="single" w:sz="4" w:space="0" w:color="auto"/>
+          <w:right w:val="single" w:sz="4" w:space="0" w:color="auto"/>
+          <w:insideH w:val="single" w:sz="4" w:space="0" w:color="auto"/>
+          <w:insideV w:val="single" w:sz="4" w:space="0" w:color="auto"/>
+        </w:tblBorders>
+        <w:tblLook w:val="01E0" w:firstRow="1" w:lastRow="1" w:firstColumn="1" w:lastColumn="1" w:noHBand="0" w:noVBand="0"/>
+      </w:tblPr>
+      <w:tblGrid>
+        <w:gridCol w:w="1944"/>
+        <w:gridCol w:w="667"/>
+        <w:gridCol w:w="1415"/>
+        <w:gridCol w:w="1103"/>
+        <w:gridCol w:w="1601"/>
+        <w:gridCol w:w="670"/>
+        <w:gridCol w:w="1626"/>
+      </w:tblGrid>
+      <w:tr>
+        <w:tc>
+          <w:tcPr>
+            <w:tcW w:w="1077" w:type="pct"/>
+            <w:shd w:val="clear" w:color="auto" w:fill="006600"/>
+          </w:tcPr>
+          <w:p>
+            <w:pPr>
+              <w:rPr>
+                <w:rFonts w:ascii="Calibri" w:hAnsi="Calibri"/>
+                <w:b/>
+                <w:color w:val="FFFFFF" w:themeColor="background1"/>
+              </w:rPr>
+            </w:pPr>
+            <w:r>
+              <w:rPr>
+                <w:rFonts w:ascii="Calibri" w:hAnsi="Calibri"/>
+                <w:b/>
+                <w:color w:val="FFFFFF" w:themeColor="background1"/>
+              </w:rPr>
+              <w:t>Actie</w:t>
+            </w:r>
+          </w:p>
+        </w:tc>
+        <w:tc>
+          <w:tcPr>
+            <w:tcW w:w="3923" w:type="pct"/>
+            <w:gridSpan w:val="6"/>
+            <w:shd w:val="clear" w:color="auto" w:fill="auto"/>
+          </w:tcPr>
+          <w:p>
+            <w:pPr>
+              <w:rPr>
+                <w:rFonts w:ascii="Calibri" w:hAnsi="Calibri"/>
+                <w:b/>
+              </w:rPr>
+            </w:pPr>
+            <w:r>
+              <w:rPr>
+                <w:rFonts w:ascii="Calibri" w:hAnsi="Calibri"/>
+                <w:b/>
+              </w:rPr>
+              <w:t xml:space="preserve">Inlog formulier </w:t>
+            </w:r>
+            <w:r>
+              <w:rPr>
+                <w:rFonts w:ascii="Calibri" w:hAnsi="Calibri"/>
+                <w:b/>
+              </w:rPr>
+              <w:t>verkeerd wachtwoord invullen</w:t>
+            </w:r>
+          </w:p>
+        </w:tc>
+      </w:tr>
+      <w:tr>
+        <w:tc>
+          <w:tcPr>
+            <w:tcW w:w="1077" w:type="pct"/>
+            <w:shd w:val="clear" w:color="auto" w:fill="006600"/>
+          </w:tcPr>
+          <w:p>
+            <w:pPr>
+              <w:rPr>
+                <w:rFonts w:ascii="Calibri" w:hAnsi="Calibri"/>
+                <w:color w:val="FFFFFF" w:themeColor="background1"/>
+              </w:rPr>
+            </w:pPr>
+            <w:r>
+              <w:rPr>
+                <w:rFonts w:ascii="Calibri" w:hAnsi="Calibri"/>
+                <w:b/>
+                <w:color w:val="FFFFFF" w:themeColor="background1"/>
+              </w:rPr>
+              <w:t>Scenario</w:t>
+            </w:r>
+          </w:p>
+        </w:tc>
+        <w:tc>
+          <w:tcPr>
+            <w:tcW w:w="3923" w:type="pct"/>
+            <w:gridSpan w:val="6"/>
+          </w:tcPr>
+          <w:p>
+            <w:pPr>
+              <w:pStyle w:val="Lijstalinea"/>
+              <w:numPr>
+                <w:ilvl w:val="0"/>
+                <w:numId w:val="12"/>
+              </w:numPr>
+              <w:rPr>
+                <w:rFonts w:ascii="Calibri" w:hAnsi="Calibri"/>
+                <w:b/>
+              </w:rPr>
+            </w:pPr>
+            <w:r>
+              <w:rPr>
+                <w:rFonts w:ascii="Calibri" w:hAnsi="Calibri"/>
+                <w:b/>
+              </w:rPr>
+              <w:t>Ga naar de begin pagina van de site</w:t>
+            </w:r>
+          </w:p>
+          <w:p>
+            <w:pPr>
+              <w:pStyle w:val="Lijstalinea"/>
+              <w:numPr>
+                <w:ilvl w:val="0"/>
+                <w:numId w:val="12"/>
+              </w:numPr>
+              <w:rPr>
+                <w:rFonts w:ascii="Calibri" w:hAnsi="Calibri"/>
+                <w:b/>
+              </w:rPr>
+            </w:pPr>
+            <w:r>
+              <w:rPr>
+                <w:rFonts w:ascii="Calibri" w:hAnsi="Calibri"/>
+                <w:b/>
+              </w:rPr>
+              <w:t>Klik in het menu bovenin op inloggen</w:t>
+            </w:r>
+          </w:p>
+          <w:p>
+            <w:pPr>
+              <w:pStyle w:val="Lijstalinea"/>
+              <w:numPr>
+                <w:ilvl w:val="0"/>
+                <w:numId w:val="12"/>
+              </w:numPr>
+              <w:rPr>
+                <w:rFonts w:ascii="Calibri" w:hAnsi="Calibri"/>
+                <w:b/>
+              </w:rPr>
+            </w:pPr>
+            <w:r>
+              <w:rPr>
+                <w:rFonts w:ascii="Calibri" w:hAnsi="Calibri"/>
+                <w:b/>
+              </w:rPr>
+              <w:t xml:space="preserve">Vul in het formulier bij email: </w:t>
+            </w:r>
+            <w:hyperlink r:id="rId1" w:history="1">
+              <w:r>
+                <w:rPr>
+                  <w:rStyle w:val="Hyperlink"/>
+                  <w:rFonts w:ascii="Calibri" w:hAnsi="Calibri"/>
+                  <w:b/>
+                </w:rPr>
+                <w:t>admin@tcrmbo.nl</w:t>
+              </w:r>
+            </w:hyperlink>
+          </w:p>
+          <w:p>
+            <w:pPr>
+              <w:pStyle w:val="Lijstalinea"/>
+              <w:numPr>
+                <w:ilvl w:val="0"/>
+                <w:numId w:val="12"/>
+              </w:numPr>
+              <w:rPr>
+                <w:rFonts w:ascii="Calibri" w:hAnsi="Calibri"/>
+                <w:b/>
+              </w:rPr>
+            </w:pPr>
+            <w:r>
+              <w:rPr>
+                <w:rFonts w:ascii="Calibri" w:hAnsi="Calibri"/>
+                <w:b/>
+              </w:rPr>
+              <w:t>Vul b</w:t>
+            </w:r>
+            <w:r>
+              <w:rPr>
+                <w:rFonts w:ascii="Calibri" w:hAnsi="Calibri"/>
+                <w:b/>
+              </w:rPr>
+              <w:t>ij het formulier bij wachtwoord het verkeerde wachtwoord in</w:t>
+            </w:r>
+          </w:p>
+          <w:p>
+            <w:pPr>
+              <w:pStyle w:val="Lijstalinea"/>
+              <w:numPr>
+                <w:ilvl w:val="0"/>
+                <w:numId w:val="12"/>
+              </w:numPr>
+              <w:rPr>
+                <w:rFonts w:ascii="Calibri" w:hAnsi="Calibri"/>
+                <w:b/>
+              </w:rPr>
+            </w:pPr>
+            <w:r>
+              <w:rPr>
+                <w:rFonts w:ascii="Calibri" w:hAnsi="Calibri"/>
+                <w:b/>
+              </w:rPr>
+              <w:t>Klik op login onder aan het formulier</w:t>
+            </w:r>
+          </w:p>
+        </w:tc>
+      </w:tr>
+      <w:tr>
+        <w:tc>
+          <w:tcPr>
+            <w:tcW w:w="1077" w:type="pct"/>
+            <w:shd w:val="clear" w:color="auto" w:fill="006600"/>
+          </w:tcPr>
+          <w:p>
+            <w:pPr>
+              <w:rPr>
+                <w:rFonts w:ascii="Calibri" w:hAnsi="Calibri"/>
+                <w:b/>
+                <w:color w:val="FFFFFF" w:themeColor="background1"/>
+              </w:rPr>
+            </w:pPr>
+            <w:r>
+              <w:rPr>
+                <w:rFonts w:ascii="Calibri" w:hAnsi="Calibri"/>
+                <w:b/>
+                <w:color w:val="FFFFFF" w:themeColor="background1"/>
+              </w:rPr>
+              <w:t>Verwacht resultaat</w:t>
+            </w:r>
+          </w:p>
+        </w:tc>
+        <w:tc>
+          <w:tcPr>
+            <w:tcW w:w="3923" w:type="pct"/>
+            <w:gridSpan w:val="6"/>
+          </w:tcPr>
+          <w:p>
+            <w:pPr>
+              <w:rPr>
+                <w:rFonts w:ascii="Calibri" w:hAnsi="Calibri"/>
+              </w:rPr>
+            </w:pPr>
+            <w:r>
+              <w:rPr>
+                <w:rFonts w:ascii="Calibri" w:hAnsi="Calibri"/>
+              </w:rPr>
+              <w:t>Een foutmelding komt op het scherm:  w</w:t>
+            </w:r>
+            <w:r>
+              <w:rPr>
+                <w:rFonts w:ascii="Calibri" w:hAnsi="Calibri"/>
+              </w:rPr>
+              <w:t>achtwoord of email is onjuist</w:t>
+            </w:r>
+          </w:p>
+        </w:tc>
+      </w:tr>
+      <w:tr>
+        <w:tc>
+          <w:tcPr>
+            <w:tcW w:w="1077" w:type="pct"/>
+            <w:shd w:val="clear" w:color="auto" w:fill="006600"/>
+          </w:tcPr>
+          <w:p>
+            <w:pPr>
+              <w:rPr>
+                <w:rFonts w:ascii="Calibri" w:hAnsi="Calibri"/>
+                <w:color w:val="FFFFFF" w:themeColor="background1"/>
+              </w:rPr>
+            </w:pPr>
+            <w:r>
+              <w:rPr>
+                <w:rFonts w:ascii="Calibri" w:hAnsi="Calibri"/>
+                <w:b/>
+                <w:color w:val="FFFFFF" w:themeColor="background1"/>
+              </w:rPr>
+              <w:t>Werkelijk</w:t>
+            </w:r>
+            <w:r>
+              <w:rPr>
+                <w:rFonts w:ascii="Calibri" w:hAnsi="Calibri"/>
+                <w:color w:val="FFFFFF" w:themeColor="background1"/>
+              </w:rPr>
+              <w:t xml:space="preserve"> </w:t>
+            </w:r>
+            <w:r>
+              <w:rPr>
+                <w:rFonts w:ascii="Calibri" w:hAnsi="Calibri"/>
+                <w:b/>
+                <w:color w:val="FFFFFF" w:themeColor="background1"/>
+              </w:rPr>
+              <w:t>resultaat</w:t>
+            </w:r>
+          </w:p>
+        </w:tc>
+        <w:tc>
+          <w:tcPr>
+            <w:tcW w:w="3923" w:type="pct"/>
+            <w:gridSpan w:val="6"/>
+          </w:tcPr>
+          <w:p>
+            <w:pPr>
+              <w:spacing w:line="240" w:lineRule="auto"/>
+              <w:rPr>
+                <w:rFonts w:ascii="Calibri" w:hAnsi="Calibri"/>
+              </w:rPr>
+            </w:pPr>
+            <w:r>
+              <w:rPr>
+                <w:rFonts w:ascii="Calibri" w:hAnsi="Calibri"/>
+              </w:rPr>
+              <w:t>Een foutmelding komt op het scherm:  w</w:t>
+            </w:r>
+            <w:r>
+              <w:rPr>
+                <w:rFonts w:ascii="Calibri" w:hAnsi="Calibri"/>
+              </w:rPr>
+              <w:t>achtwoord of email is onjuist</w:t>
+            </w:r>
+          </w:p>
+        </w:tc>
+      </w:tr>
+      <w:tr>
+        <w:tc>
+          <w:tcPr>
+            <w:tcW w:w="1077" w:type="pct"/>
+            <w:shd w:val="clear" w:color="auto" w:fill="006600"/>
+            <w:tcMar>
+              <w:right w:w="0" w:type="dxa"/>
+            </w:tcMar>
+          </w:tcPr>
+          <w:p>
+            <w:pPr>
+              <w:rPr>
+                <w:rFonts w:ascii="Calibri" w:hAnsi="Calibri"/>
+                <w:color w:val="FFFFFF" w:themeColor="background1"/>
+              </w:rPr>
+            </w:pPr>
+            <w:r>
+              <w:rPr>
+                <w:rFonts w:ascii="Calibri" w:hAnsi="Calibri"/>
+                <w:b/>
+                <w:color w:val="FFFFFF" w:themeColor="background1"/>
+              </w:rPr>
+              <w:t>Aanpassingen</w:t>
+            </w:r>
+          </w:p>
+        </w:tc>
+        <w:tc>
+          <w:tcPr>
+            <w:tcW w:w="3923" w:type="pct"/>
+            <w:gridSpan w:val="6"/>
+          </w:tcPr>
+          <w:p>
+            <w:pPr>
+              <w:spacing w:line="240" w:lineRule="auto"/>
+              <w:rPr>
+                <w:rFonts w:ascii="Calibri" w:hAnsi="Calibri"/>
+              </w:rPr>
+            </w:pPr>
+            <w:r>
+              <w:rPr>
+                <w:rFonts w:ascii="Calibri" w:hAnsi="Calibri"/>
+              </w:rPr>
+              <w:t>geen</w:t>
+            </w:r>
+          </w:p>
+        </w:tc>
+      </w:tr>
+      <w:tr>
+        <w:tc>
+          <w:tcPr>
+            <w:tcW w:w="1077" w:type="pct"/>
+            <w:shd w:val="clear" w:color="auto" w:fill="006600"/>
+          </w:tcPr>
+          <w:p>
+            <w:pPr>
+              <w:rPr>
+                <w:rFonts w:ascii="Calibri" w:hAnsi="Calibri"/>
+                <w:color w:val="FFFFFF" w:themeColor="background1"/>
+              </w:rPr>
+            </w:pPr>
+            <w:r>
+              <w:rPr>
+                <w:rFonts w:ascii="Calibri" w:hAnsi="Calibri"/>
+                <w:b/>
+                <w:color w:val="FFFFFF" w:themeColor="background1"/>
+              </w:rPr>
+              <w:t>Uitvoering</w:t>
+            </w:r>
+          </w:p>
+        </w:tc>
+        <w:tc>
+          <w:tcPr>
+            <w:tcW w:w="369" w:type="pct"/>
+            <w:shd w:val="clear" w:color="auto" w:fill="006600"/>
+          </w:tcPr>
+          <w:p>
+            <w:pPr>
+              <w:spacing w:line="256" w:lineRule="auto"/>
+              <w:rPr>
+                <w:rFonts w:ascii="Calibri" w:hAnsi="Calibri"/>
+              </w:rPr>
+            </w:pPr>
+            <w:r>
+              <w:rPr>
+                <w:rFonts w:ascii="Calibri" w:hAnsi="Calibri"/>
+                <w:b/>
+                <w:color w:val="FFFFFF" w:themeColor="background1"/>
+              </w:rPr>
+              <w:t>Uren</w:t>
+            </w:r>
+          </w:p>
+        </w:tc>
+        <w:tc>
+          <w:tcPr>
+            <w:tcW w:w="784" w:type="pct"/>
+          </w:tcPr>
+          <w:p>
+            <w:pPr>
+              <w:spacing w:line="256" w:lineRule="auto"/>
+              <w:rPr>
+                <w:rFonts w:ascii="Calibri" w:hAnsi="Calibri"/>
+              </w:rPr>
+            </w:pPr>
+            <w:r>
+              <w:rPr>
+                <w:rFonts w:ascii="Calibri" w:hAnsi="Calibri"/>
+              </w:rPr>
+              <w:t>1</w:t>
+            </w:r>
+          </w:p>
+        </w:tc>
+        <w:tc>
+          <w:tcPr>
+            <w:tcW w:w="611" w:type="pct"/>
+            <w:shd w:val="clear" w:color="auto" w:fill="006600"/>
+          </w:tcPr>
+          <w:p>
+            <w:pPr>
+              <w:rPr>
+                <w:rFonts w:ascii="Calibri" w:hAnsi="Calibri"/>
+              </w:rPr>
+            </w:pPr>
+            <w:r>
+              <w:rPr>
+                <w:rFonts w:ascii="Calibri" w:hAnsi="Calibri"/>
+                <w:b/>
+                <w:color w:val="FFFFFF" w:themeColor="background1"/>
+              </w:rPr>
+              <w:t>Prioriteit</w:t>
+            </w:r>
+            <w:r>
+              <w:rPr>
+                <w:rStyle w:val="Voetnootmarkering"/>
+                <w:rFonts w:ascii="Calibri" w:hAnsi="Calibri"/>
+                <w:b/>
+                <w:color w:val="FFFFFF" w:themeColor="background1"/>
+              </w:rPr>
+              <w:t>*</w:t>
+            </w:r>
+          </w:p>
+        </w:tc>
+        <w:tc>
+          <w:tcPr>
+            <w:tcW w:w="887" w:type="pct"/>
+          </w:tcPr>
+          <w:p>
+            <w:pPr>
+              <w:rPr>
+                <w:rFonts w:ascii="Calibri" w:hAnsi="Calibri"/>
+              </w:rPr>
+            </w:pPr>
+            <w:r>
+              <w:rPr>
+                <w:rFonts w:ascii="Calibri" w:hAnsi="Calibri"/>
+              </w:rPr>
+              <w:t>hoog</w:t>
+            </w:r>
+          </w:p>
+        </w:tc>
+        <w:tc>
+          <w:tcPr>
+            <w:tcW w:w="371" w:type="pct"/>
+            <w:shd w:val="clear" w:color="auto" w:fill="006600"/>
+          </w:tcPr>
+          <w:p>
+            <w:pPr>
+              <w:rPr>
+                <w:rFonts w:ascii="Calibri" w:hAnsi="Calibri"/>
+                <w:b/>
+              </w:rPr>
+            </w:pPr>
+            <w:r>
+              <w:rPr>
+                <w:rFonts w:ascii="Calibri" w:hAnsi="Calibri"/>
+                <w:b/>
+                <w:color w:val="FFFFFF" w:themeColor="background1"/>
+              </w:rPr>
+              <w:t>Door</w:t>
+            </w:r>
+          </w:p>
+        </w:tc>
+        <w:tc>
+          <w:tcPr>
+            <w:tcW w:w="900" w:type="pct"/>
+          </w:tcPr>
+          <w:p>
+            <w:pPr>
+              <w:rPr>
+                <w:rFonts w:ascii="Calibri" w:hAnsi="Calibri"/>
+                <w:b/>
+              </w:rPr>
+            </w:pPr>
+            <w:proofErr w:type="spellStart"/>
+            <w:r>
+              <w:rPr>
+                <w:rFonts w:ascii="Calibri" w:hAnsi="Calibri"/>
+                <w:b/>
+              </w:rPr>
+              <w:t>berkay</w:t>
+            </w:r>
+            <w:proofErr w:type="spellEnd"/>
+          </w:p>
+        </w:tc>
+      </w:tr>
+    </w:tbl>
     <w:p>
       <w:pPr>
         <w:spacing w:after="160" w:line="259" w:lineRule="auto"/>
@@ -2237,7 +3510,7 @@
                 <w:rFonts w:ascii="Calibri" w:hAnsi="Calibri"/>
                 <w:b/>
               </w:rPr>
-              <w:t>email leeg laten.</w:t>
+              <w:t>goed invullen</w:t>
             </w:r>
           </w:p>
         </w:tc>
@@ -2307,68 +3580,61 @@
                 <w:rFonts w:ascii="Calibri" w:hAnsi="Calibri"/>
                 <w:b/>
               </w:rPr>
-              <w:t xml:space="preserve">Klik in het menu bovenin op </w:t>
-            </w:r>
-            <w:r>
-              <w:rPr>
-                <w:rFonts w:ascii="Calibri" w:hAnsi="Calibri"/>
-                <w:b/>
-              </w:rPr>
-              <w:t>inloggen</w:t>
-            </w:r>
-          </w:p>
-          <w:p>
-            <w:pPr>
-              <w:pStyle w:val="Lijstalinea"/>
-              <w:numPr>
-                <w:ilvl w:val="0"/>
-                <w:numId w:val="12"/>
-              </w:numPr>
-              <w:rPr>
-                <w:rFonts w:ascii="Calibri" w:hAnsi="Calibri"/>
-                <w:b/>
-              </w:rPr>
-            </w:pPr>
-            <w:r>
-              <w:rPr>
-                <w:rFonts w:ascii="Calibri" w:hAnsi="Calibri"/>
-                <w:b/>
-              </w:rPr>
-              <w:t xml:space="preserve">Laat in het formulier </w:t>
-            </w:r>
-            <w:r>
-              <w:rPr>
-                <w:rFonts w:ascii="Calibri" w:hAnsi="Calibri"/>
-                <w:b/>
-              </w:rPr>
-              <w:t>het veld email leeg</w:t>
-            </w:r>
-          </w:p>
-          <w:p>
-            <w:pPr>
-              <w:pStyle w:val="Lijstalinea"/>
-              <w:numPr>
-                <w:ilvl w:val="0"/>
-                <w:numId w:val="12"/>
-              </w:numPr>
-              <w:rPr>
-                <w:rFonts w:ascii="Calibri" w:hAnsi="Calibri"/>
-                <w:b/>
-              </w:rPr>
-            </w:pPr>
-            <w:r>
-              <w:rPr>
-                <w:rFonts w:ascii="Calibri" w:hAnsi="Calibri"/>
-                <w:b/>
-              </w:rPr>
-              <w:t xml:space="preserve">Vul in het formulier bij wachtwoord: </w:t>
-            </w:r>
-            <w:r>
-              <w:rPr>
-                <w:rFonts w:ascii="Calibri" w:hAnsi="Calibri"/>
-                <w:b/>
-              </w:rPr>
-              <w:t>1234</w:t>
+              <w:t>Klik in het menu bovenin op inloggen</w:t>
+            </w:r>
+          </w:p>
+          <w:p>
+            <w:pPr>
+              <w:pStyle w:val="Lijstalinea"/>
+              <w:numPr>
+                <w:ilvl w:val="0"/>
+                <w:numId w:val="12"/>
+              </w:numPr>
+              <w:rPr>
+                <w:rFonts w:ascii="Calibri" w:hAnsi="Calibri"/>
+                <w:b/>
+              </w:rPr>
+            </w:pPr>
+            <w:r>
+              <w:rPr>
+                <w:rFonts w:ascii="Calibri" w:hAnsi="Calibri"/>
+                <w:b/>
+              </w:rPr>
+              <w:t>Vul in het formulier bij email:</w:t>
+            </w:r>
+            <w:r>
+              <w:rPr>
+                <w:rFonts w:ascii="Calibri" w:hAnsi="Calibri"/>
+                <w:b/>
+              </w:rPr>
+              <w:t xml:space="preserve"> admin@student.zadkine.nl</w:t>
+            </w:r>
+          </w:p>
+          <w:p>
+            <w:pPr>
+              <w:pStyle w:val="Lijstalinea"/>
+              <w:numPr>
+                <w:ilvl w:val="0"/>
+                <w:numId w:val="12"/>
+              </w:numPr>
+              <w:rPr>
+                <w:rFonts w:ascii="Calibri" w:hAnsi="Calibri"/>
+                <w:b/>
+              </w:rPr>
+            </w:pPr>
+            <w:r>
+              <w:rPr>
+                <w:rFonts w:ascii="Calibri" w:hAnsi="Calibri"/>
+                <w:b/>
+              </w:rPr>
+              <w:t>Vul bij het formulier</w:t>
+            </w:r>
+            <w:r>
+              <w:rPr>
+                <w:rFonts w:ascii="Calibri" w:hAnsi="Calibri"/>
+                <w:b/>
+              </w:rPr>
+              <w:t xml:space="preserve"> bij wachtwoord: 1234</w:t>
             </w:r>
           </w:p>
           <w:p>
@@ -2432,13 +3698,33 @@
               <w:rPr>
                 <w:rFonts w:ascii="Calibri" w:hAnsi="Calibri"/>
               </w:rPr>
-              <w:t xml:space="preserve">Een fout melding komt op het scherm </w:t>
-            </w:r>
-            <w:r>
-              <w:rPr>
-                <w:rFonts w:ascii="Calibri" w:hAnsi="Calibri"/>
-              </w:rPr>
-              <w:t>vul dit veld in.</w:t>
+              <w:t>Je word ingelogd en je komt terecht op</w:t>
+            </w:r>
+            <w:r>
+              <w:rPr>
+                <w:rFonts w:ascii="Calibri" w:hAnsi="Calibri"/>
+              </w:rPr>
+              <w:t xml:space="preserve"> </w:t>
+            </w:r>
+            <w:proofErr w:type="spellStart"/>
+            <w:r>
+              <w:rPr>
+                <w:rFonts w:ascii="Calibri" w:hAnsi="Calibri"/>
+              </w:rPr>
+              <w:t>book</w:t>
+            </w:r>
+            <w:proofErr w:type="spellEnd"/>
+            <w:r>
+              <w:rPr>
+                <w:rFonts w:ascii="Calibri" w:hAnsi="Calibri"/>
+              </w:rPr>
+              <w:t xml:space="preserve"> </w:t>
+            </w:r>
+            <w:r>
+              <w:rPr>
+                <w:rFonts w:ascii="Calibri" w:hAnsi="Calibri"/>
+              </w:rPr>
+              <w:t>pagina</w:t>
             </w:r>
           </w:p>
         </w:tc>
@@ -2493,6 +3779,26 @@
                 <w:rFonts w:ascii="Calibri" w:hAnsi="Calibri"/>
               </w:rPr>
             </w:pPr>
+            <w:r>
+              <w:rPr>
+                <w:rFonts w:ascii="Calibri" w:hAnsi="Calibri"/>
+              </w:rPr>
+              <w:t xml:space="preserve">Je word ingelogd en je komt terecht op </w:t>
+            </w:r>
+            <w:proofErr w:type="spellStart"/>
+            <w:r>
+              <w:rPr>
+                <w:rFonts w:ascii="Calibri" w:hAnsi="Calibri"/>
+              </w:rPr>
+              <w:t>book</w:t>
+            </w:r>
+            <w:proofErr w:type="spellEnd"/>
+            <w:r>
+              <w:rPr>
+                <w:rFonts w:ascii="Calibri" w:hAnsi="Calibri"/>
+              </w:rPr>
+              <w:t xml:space="preserve"> pagina</w:t>
+            </w:r>
           </w:p>
         </w:tc>
       </w:tr>
@@ -2534,6 +3840,40 @@
                 <w:rFonts w:ascii="Calibri" w:hAnsi="Calibri"/>
               </w:rPr>
             </w:pPr>
+            <w:r>
+              <w:rPr>
+                <w:rFonts w:ascii="Calibri" w:hAnsi="Calibri"/>
+              </w:rPr>
+              <w:t xml:space="preserve">Aanpassing </w:t>
+            </w:r>
+            <w:proofErr w:type="spellStart"/>
+            <w:r>
+              <w:rPr>
+                <w:rFonts w:ascii="Calibri" w:hAnsi="Calibri"/>
+              </w:rPr>
+              <w:t>book.php</w:t>
+            </w:r>
+            <w:proofErr w:type="spellEnd"/>
+            <w:r>
+              <w:rPr>
+                <w:rFonts w:ascii="Calibri" w:hAnsi="Calibri"/>
+              </w:rPr>
+              <w:t xml:space="preserve"> naar </w:t>
+            </w:r>
+            <w:proofErr w:type="spellStart"/>
+            <w:r>
+              <w:rPr>
+                <w:rFonts w:ascii="Calibri" w:hAnsi="Calibri"/>
+              </w:rPr>
+              <w:t>book</w:t>
+            </w:r>
+            <w:proofErr w:type="spellEnd"/>
+            <w:r>
+              <w:rPr>
+                <w:rFonts w:ascii="Calibri" w:hAnsi="Calibri"/>
+              </w:rPr>
+              <w:t xml:space="preserve"> pagina</w:t>
+            </w:r>
           </w:p>
         </w:tc>
       </w:tr>
@@ -2593,6 +3933,12 @@
                 <w:rFonts w:ascii="Calibri" w:hAnsi="Calibri"/>
               </w:rPr>
             </w:pPr>
+            <w:r>
+              <w:rPr>
+                <w:rFonts w:ascii="Calibri" w:hAnsi="Calibri"/>
+              </w:rPr>
+              <w:t>1</w:t>
+            </w:r>
           </w:p>
         </w:tc>
         <w:tc>
@@ -2635,6 +3981,12 @@
                 <w:rFonts w:ascii="Calibri" w:hAnsi="Calibri"/>
               </w:rPr>
             </w:pPr>
+            <w:r>
+              <w:rPr>
+                <w:rFonts w:ascii="Calibri" w:hAnsi="Calibri"/>
+              </w:rPr>
+              <w:t>hoog</w:t>
+            </w:r>
           </w:p>
         </w:tc>
         <w:tc>
@@ -2670,1095 +4022,15 @@
                 <w:b/>
               </w:rPr>
             </w:pPr>
-          </w:p>
-        </w:tc>
-      </w:tr>
-    </w:tbl>
-    <w:p>
-      <w:pPr>
-        <w:spacing w:after="160" w:line="259" w:lineRule="auto"/>
-        <w:rPr>
-          <w:rFonts w:eastAsiaTheme="majorEastAsia" w:cstheme="majorBidi"/>
-          <w:color w:val="000000" w:themeColor="text1"/>
-          <w:sz w:val="28"/>
-          <w:szCs w:val="32"/>
-        </w:rPr>
-      </w:pPr>
-    </w:p>
-    <w:sectPr>
-      <w:footnotePr>
-        <w:numFmt w:val="chicago"/>
-      </w:footnotePr>
-      <w:endnotePr>
-        <w:numFmt w:val="chicago"/>
-      </w:endnotePr>
-      <w:type w:val="continuous"/>
-      <w:pgSz w:w="11906" w:h="16838"/>
-      <w:pgMar w:top="1417" w:right="1417" w:bottom="1417" w:left="1417" w:header="708" w:footer="708" w:gutter="0"/>
-      <w:cols w:space="708"/>
-      <w:docGrid w:linePitch="360"/>
-    </w:sectPr>
-  </w:body>
-</w:document>
-</file>
-
-<file path=word/endnotes.xml><?xml version="1.0" encoding="utf-8"?>
-<w:endnotes xmlns:wpc="http://schemas.microsoft.com/office/word/2010/wordprocessingCanvas" xmlns:cx="http://schemas.microsoft.com/office/drawing/2014/chartex" xmlns:cx1="http://schemas.microsoft.com/office/drawing/2015/9/8/chartex" xmlns:cx2="http://schemas.microsoft.com/office/drawing/2015/10/21/chartex" xmlns:cx3="http://schemas.microsoft.com/office/drawing/2016/5/9/chartex" xmlns:cx4="http://schemas.microsoft.com/office/drawing/2016/5/10/chartex" xmlns:cx5="http://schemas.microsoft.com/office/drawing/2016/5/11/chartex" xmlns:cx6="http://schemas.microsoft.com/office/drawing/2016/5/12/chartex" xmlns:cx7="http://schemas.microsoft.com/office/drawing/2016/5/13/chartex" xmlns:cx8="http://schemas.microsoft.com/office/drawing/2016/5/14/chartex" xmlns:mc="http://schemas.openxmlformats.org/markup-compatibility/2006" xmlns:aink="http://schemas.microsoft.com/office/drawing/2016/ink" xmlns:am3d="http://schemas.microsoft.com/office/drawing/2017/model3d" xmlns:o="urn:schemas-microsoft-com:office:office" xmlns:oel="http://schemas.microsoft.com/office/2019/extlst" xmlns:r="http://schemas.openxmlformats.org/officeDocument/2006/relationships" xmlns:m="http://schemas.openxmlformats.org/officeDocument/2006/math" xmlns:v="urn:schemas-microsoft-com:vml" xmlns:wp14="http://schemas.microsoft.com/office/word/2010/wordprocessingDrawing" xmlns:wp="http://schemas.openxmlformats.org/drawingml/2006/wordprocessingDrawing" xmlns:w10="urn:schemas-microsoft-com:office:word" xmlns:w="http://schemas.openxmlformats.org/wordprocessingml/2006/main" xmlns:w14="http://schemas.microsoft.com/office/word/2010/wordml" xmlns:w15="http://schemas.microsoft.com/office/word/2012/wordml" xmlns:w16cex="http://schemas.microsoft.com/office/word/2018/wordml/cex" xmlns:w16cid="http://schemas.microsoft.com/office/word/2016/wordml/cid" xmlns:w16="http://schemas.microsoft.com/office/word/2018/wordml" xmlns:w16sdtdh="http://schemas.microsoft.com/office/word/2020/wordml/sdtdatahash" xmlns:w16se="http://schemas.microsoft.com/office/word/2015/wordml/symex" xmlns:wpg="http://schemas.microsoft.com/office/word/2010/wordprocessingGroup" xmlns:wpi="http://schemas.microsoft.com/office/word/2010/wordprocessingInk" xmlns:wne="http://schemas.microsoft.com/office/word/2006/wordml" xmlns:wps="http://schemas.microsoft.com/office/word/2010/wordprocessingShape" mc:Ignorable="w14 w15 w16se w16cid w16 w16cex w16sdtdh wp14">
-  <w:endnote w:type="separator" w:id="-1">
-    <w:p>
-      <w:pPr>
-        <w:spacing w:after="0" w:line="240" w:lineRule="auto"/>
-      </w:pPr>
-      <w:r>
-        <w:separator/>
-      </w:r>
-    </w:p>
-  </w:endnote>
-  <w:endnote w:type="continuationSeparator" w:id="0">
-    <w:p>
-      <w:pPr>
-        <w:spacing w:after="0" w:line="240" w:lineRule="auto"/>
-      </w:pPr>
-      <w:r>
-        <w:continuationSeparator/>
-      </w:r>
-    </w:p>
-  </w:endnote>
-  <w:endnote w:id="1">
-    <w:tbl>
-      <w:tblPr>
-        <w:tblW w:w="4980" w:type="pct"/>
-        <w:tblInd w:w="108" w:type="dxa"/>
-        <w:tblBorders>
-          <w:top w:val="single" w:sz="4" w:space="0" w:color="auto"/>
-          <w:left w:val="single" w:sz="4" w:space="0" w:color="auto"/>
-          <w:bottom w:val="single" w:sz="4" w:space="0" w:color="auto"/>
-          <w:right w:val="single" w:sz="4" w:space="0" w:color="auto"/>
-          <w:insideH w:val="single" w:sz="4" w:space="0" w:color="auto"/>
-          <w:insideV w:val="single" w:sz="4" w:space="0" w:color="auto"/>
-        </w:tblBorders>
-        <w:tblLook w:val="01E0" w:firstRow="1" w:lastRow="1" w:firstColumn="1" w:lastColumn="1" w:noHBand="0" w:noVBand="0"/>
-      </w:tblPr>
-      <w:tblGrid>
-        <w:gridCol w:w="1946"/>
-        <w:gridCol w:w="667"/>
-        <w:gridCol w:w="1416"/>
-        <w:gridCol w:w="1103"/>
-        <w:gridCol w:w="1601"/>
-        <w:gridCol w:w="670"/>
-        <w:gridCol w:w="1623"/>
-      </w:tblGrid>
-      <w:tr>
-        <w:tc>
-          <w:tcPr>
-            <w:tcW w:w="1096" w:type="pct"/>
-            <w:shd w:val="clear" w:color="auto" w:fill="006600"/>
-          </w:tcPr>
-          <w:p>
-            <w:pPr>
-              <w:rPr>
-                <w:rFonts w:ascii="Calibri" w:hAnsi="Calibri"/>
-                <w:b/>
-                <w:color w:val="FFFFFF" w:themeColor="background1"/>
-              </w:rPr>
-            </w:pPr>
-            <w:r>
-              <w:rPr>
-                <w:rFonts w:ascii="Calibri" w:hAnsi="Calibri"/>
-                <w:b/>
-                <w:color w:val="FFFFFF" w:themeColor="background1"/>
-              </w:rPr>
-              <w:t>Actie</w:t>
-            </w:r>
-          </w:p>
-        </w:tc>
-        <w:tc>
-          <w:tcPr>
-            <w:tcW w:w="3902" w:type="pct"/>
-            <w:gridSpan w:val="6"/>
-            <w:shd w:val="clear" w:color="auto" w:fill="auto"/>
-          </w:tcPr>
-          <w:p>
-            <w:pPr>
-              <w:rPr>
-                <w:rFonts w:ascii="Calibri" w:hAnsi="Calibri"/>
-                <w:b/>
-              </w:rPr>
-            </w:pPr>
-            <w:r>
-              <w:rPr>
-                <w:rFonts w:ascii="Calibri" w:hAnsi="Calibri"/>
-                <w:b/>
-              </w:rPr>
-              <w:t xml:space="preserve">Inlog formulier </w:t>
-            </w:r>
-            <w:r>
-              <w:rPr>
-                <w:rFonts w:ascii="Calibri" w:hAnsi="Calibri"/>
-                <w:b/>
-              </w:rPr>
-              <w:t>verkeerd wachtwoord invullen</w:t>
-            </w:r>
-          </w:p>
-        </w:tc>
-      </w:tr>
-      <w:tr>
-        <w:tc>
-          <w:tcPr>
-            <w:tcW w:w="1096" w:type="pct"/>
-            <w:shd w:val="clear" w:color="auto" w:fill="006600"/>
-          </w:tcPr>
-          <w:p>
-            <w:pPr>
-              <w:rPr>
-                <w:rFonts w:ascii="Calibri" w:hAnsi="Calibri"/>
-                <w:color w:val="FFFFFF" w:themeColor="background1"/>
-              </w:rPr>
-            </w:pPr>
-            <w:r>
-              <w:rPr>
-                <w:rFonts w:ascii="Calibri" w:hAnsi="Calibri"/>
-                <w:b/>
-                <w:color w:val="FFFFFF" w:themeColor="background1"/>
-              </w:rPr>
-              <w:t>Scenario</w:t>
-            </w:r>
-          </w:p>
-        </w:tc>
-        <w:tc>
-          <w:tcPr>
-            <w:tcW w:w="3902" w:type="pct"/>
-            <w:gridSpan w:val="6"/>
-          </w:tcPr>
-          <w:p>
-            <w:pPr>
-              <w:pStyle w:val="Lijstalinea"/>
-              <w:numPr>
-                <w:ilvl w:val="0"/>
-                <w:numId w:val="12"/>
-              </w:numPr>
-              <w:rPr>
-                <w:rFonts w:ascii="Calibri" w:hAnsi="Calibri"/>
-                <w:b/>
-              </w:rPr>
-            </w:pPr>
-            <w:r>
-              <w:rPr>
-                <w:rFonts w:ascii="Calibri" w:hAnsi="Calibri"/>
-                <w:b/>
-              </w:rPr>
-              <w:t>Ga naar de begin pagina van de site</w:t>
-            </w:r>
-          </w:p>
-          <w:p>
-            <w:pPr>
-              <w:pStyle w:val="Lijstalinea"/>
-              <w:numPr>
-                <w:ilvl w:val="0"/>
-                <w:numId w:val="12"/>
-              </w:numPr>
-              <w:rPr>
-                <w:rFonts w:ascii="Calibri" w:hAnsi="Calibri"/>
-                <w:b/>
-              </w:rPr>
-            </w:pPr>
-            <w:r>
-              <w:rPr>
-                <w:rFonts w:ascii="Calibri" w:hAnsi="Calibri"/>
-                <w:b/>
-              </w:rPr>
-              <w:t>Klik in het menu bovenin op inloggen</w:t>
-            </w:r>
-          </w:p>
-          <w:p>
-            <w:pPr>
-              <w:pStyle w:val="Lijstalinea"/>
-              <w:numPr>
-                <w:ilvl w:val="0"/>
-                <w:numId w:val="12"/>
-              </w:numPr>
-              <w:rPr>
-                <w:rFonts w:ascii="Calibri" w:hAnsi="Calibri"/>
-                <w:b/>
-              </w:rPr>
-            </w:pPr>
-            <w:r>
-              <w:rPr>
-                <w:rFonts w:ascii="Calibri" w:hAnsi="Calibri"/>
-                <w:b/>
-              </w:rPr>
-              <w:t xml:space="preserve">Vul in het formulier bij email: </w:t>
-            </w:r>
-            <w:hyperlink r:id="rId1" w:history="1">
-              <w:r>
-                <w:rPr>
-                  <w:rStyle w:val="Hyperlink"/>
-                  <w:rFonts w:ascii="Calibri" w:hAnsi="Calibri"/>
-                  <w:b/>
-                </w:rPr>
-                <w:t>admin@tcrmbo.nl</w:t>
-              </w:r>
-            </w:hyperlink>
-          </w:p>
-          <w:p>
-            <w:pPr>
-              <w:pStyle w:val="Lijstalinea"/>
-              <w:numPr>
-                <w:ilvl w:val="0"/>
-                <w:numId w:val="12"/>
-              </w:numPr>
-              <w:rPr>
-                <w:rFonts w:ascii="Calibri" w:hAnsi="Calibri"/>
-                <w:b/>
-              </w:rPr>
-            </w:pPr>
-            <w:r>
-              <w:rPr>
-                <w:rFonts w:ascii="Calibri" w:hAnsi="Calibri"/>
-                <w:b/>
-              </w:rPr>
-              <w:t>Vul b</w:t>
-            </w:r>
-            <w:r>
-              <w:rPr>
-                <w:rFonts w:ascii="Calibri" w:hAnsi="Calibri"/>
-                <w:b/>
-              </w:rPr>
-              <w:t>ij het formulier bij wachtwoord het verkeerde wachtwoord in</w:t>
-            </w:r>
-          </w:p>
-          <w:p>
-            <w:pPr>
-              <w:pStyle w:val="Lijstalinea"/>
-              <w:numPr>
-                <w:ilvl w:val="0"/>
-                <w:numId w:val="12"/>
-              </w:numPr>
-              <w:rPr>
-                <w:rFonts w:ascii="Calibri" w:hAnsi="Calibri"/>
-                <w:b/>
-              </w:rPr>
-            </w:pPr>
-            <w:r>
-              <w:rPr>
-                <w:rFonts w:ascii="Calibri" w:hAnsi="Calibri"/>
-                <w:b/>
-              </w:rPr>
-              <w:t>Klik op login onder aan het formulier</w:t>
-            </w:r>
-          </w:p>
-        </w:tc>
-      </w:tr>
-      <w:tr>
-        <w:tc>
-          <w:tcPr>
-            <w:tcW w:w="1096" w:type="pct"/>
-            <w:shd w:val="clear" w:color="auto" w:fill="006600"/>
-          </w:tcPr>
-          <w:p>
-            <w:pPr>
-              <w:rPr>
-                <w:rFonts w:ascii="Calibri" w:hAnsi="Calibri"/>
-                <w:b/>
-                <w:color w:val="FFFFFF" w:themeColor="background1"/>
-              </w:rPr>
-            </w:pPr>
-            <w:r>
-              <w:rPr>
-                <w:rFonts w:ascii="Calibri" w:hAnsi="Calibri"/>
-                <w:b/>
-                <w:color w:val="FFFFFF" w:themeColor="background1"/>
-              </w:rPr>
-              <w:t>Verwacht resultaat</w:t>
-            </w:r>
-          </w:p>
-        </w:tc>
-        <w:tc>
-          <w:tcPr>
-            <w:tcW w:w="3902" w:type="pct"/>
-            <w:gridSpan w:val="6"/>
-          </w:tcPr>
-          <w:p>
-            <w:pPr>
-              <w:rPr>
-                <w:rFonts w:ascii="Calibri" w:hAnsi="Calibri"/>
-              </w:rPr>
-            </w:pPr>
-            <w:r>
-              <w:rPr>
-                <w:rFonts w:ascii="Calibri" w:hAnsi="Calibri"/>
-              </w:rPr>
-              <w:t>Een foutmelding</w:t>
-            </w:r>
-            <w:r>
-              <w:rPr>
-                <w:rFonts w:ascii="Calibri" w:hAnsi="Calibri"/>
-              </w:rPr>
-              <w:t xml:space="preserve"> komt op het scherm</w:t>
-            </w:r>
-            <w:r>
-              <w:rPr>
-                <w:rFonts w:ascii="Calibri" w:hAnsi="Calibri"/>
-              </w:rPr>
-              <w:t xml:space="preserve">: </w:t>
-            </w:r>
-            <w:r>
-              <w:rPr>
-                <w:rFonts w:ascii="Calibri" w:hAnsi="Calibri"/>
-              </w:rPr>
-              <w:t xml:space="preserve"> w</w:t>
-            </w:r>
-            <w:r>
-              <w:rPr>
-                <w:rFonts w:ascii="Calibri" w:hAnsi="Calibri"/>
-              </w:rPr>
-              <w:t>achtwoord of email is onjuist</w:t>
-            </w:r>
-          </w:p>
-        </w:tc>
-      </w:tr>
-      <w:tr>
-        <w:tc>
-          <w:tcPr>
-            <w:tcW w:w="1096" w:type="pct"/>
-            <w:shd w:val="clear" w:color="auto" w:fill="006600"/>
-          </w:tcPr>
-          <w:p>
-            <w:pPr>
-              <w:rPr>
-                <w:rFonts w:ascii="Calibri" w:hAnsi="Calibri"/>
-                <w:color w:val="FFFFFF" w:themeColor="background1"/>
-              </w:rPr>
-            </w:pPr>
-            <w:r>
-              <w:rPr>
-                <w:rFonts w:ascii="Calibri" w:hAnsi="Calibri"/>
-                <w:b/>
-                <w:color w:val="FFFFFF" w:themeColor="background1"/>
-              </w:rPr>
-              <w:t>Werkelijk</w:t>
-            </w:r>
-            <w:r>
-              <w:rPr>
-                <w:rFonts w:ascii="Calibri" w:hAnsi="Calibri"/>
-                <w:color w:val="FFFFFF" w:themeColor="background1"/>
-              </w:rPr>
-              <w:t xml:space="preserve"> </w:t>
-            </w:r>
-            <w:r>
-              <w:rPr>
-                <w:rFonts w:ascii="Calibri" w:hAnsi="Calibri"/>
-                <w:b/>
-                <w:color w:val="FFFFFF" w:themeColor="background1"/>
-              </w:rPr>
-              <w:t>resultaat</w:t>
-            </w:r>
-          </w:p>
-        </w:tc>
-        <w:tc>
-          <w:tcPr>
-            <w:tcW w:w="3902" w:type="pct"/>
-            <w:gridSpan w:val="6"/>
-          </w:tcPr>
-          <w:p>
-            <w:pPr>
-              <w:spacing w:line="240" w:lineRule="auto"/>
-              <w:rPr>
-                <w:rFonts w:ascii="Calibri" w:hAnsi="Calibri"/>
-              </w:rPr>
-            </w:pPr>
-          </w:p>
-        </w:tc>
-      </w:tr>
-      <w:tr>
-        <w:tc>
-          <w:tcPr>
-            <w:tcW w:w="1096" w:type="pct"/>
-            <w:shd w:val="clear" w:color="auto" w:fill="006600"/>
-            <w:tcMar>
-              <w:right w:w="0" w:type="dxa"/>
-            </w:tcMar>
-          </w:tcPr>
-          <w:p>
-            <w:pPr>
-              <w:rPr>
-                <w:rFonts w:ascii="Calibri" w:hAnsi="Calibri"/>
-                <w:color w:val="FFFFFF" w:themeColor="background1"/>
-              </w:rPr>
-            </w:pPr>
-            <w:r>
-              <w:rPr>
-                <w:rFonts w:ascii="Calibri" w:hAnsi="Calibri"/>
-                <w:b/>
-                <w:color w:val="FFFFFF" w:themeColor="background1"/>
-              </w:rPr>
-              <w:t>Aanpassingen</w:t>
-            </w:r>
-          </w:p>
-        </w:tc>
-        <w:tc>
-          <w:tcPr>
-            <w:tcW w:w="3902" w:type="pct"/>
-            <w:gridSpan w:val="6"/>
-          </w:tcPr>
-          <w:p>
-            <w:pPr>
-              <w:spacing w:line="240" w:lineRule="auto"/>
-              <w:rPr>
-                <w:rFonts w:ascii="Calibri" w:hAnsi="Calibri"/>
-              </w:rPr>
-            </w:pPr>
-          </w:p>
-        </w:tc>
-      </w:tr>
-      <w:tr>
-        <w:tc>
-          <w:tcPr>
-            <w:tcW w:w="1096" w:type="pct"/>
-            <w:shd w:val="clear" w:color="auto" w:fill="006600"/>
-          </w:tcPr>
-          <w:p>
-            <w:pPr>
-              <w:rPr>
-                <w:rFonts w:ascii="Calibri" w:hAnsi="Calibri"/>
-                <w:color w:val="FFFFFF" w:themeColor="background1"/>
-              </w:rPr>
-            </w:pPr>
-            <w:r>
-              <w:rPr>
-                <w:rFonts w:ascii="Calibri" w:hAnsi="Calibri"/>
-                <w:b/>
-                <w:color w:val="FFFFFF" w:themeColor="background1"/>
-              </w:rPr>
-              <w:t>Uitvoering</w:t>
-            </w:r>
-          </w:p>
-        </w:tc>
-        <w:tc>
-          <w:tcPr>
-            <w:tcW w:w="361" w:type="pct"/>
-            <w:shd w:val="clear" w:color="auto" w:fill="006600"/>
-          </w:tcPr>
-          <w:p>
-            <w:pPr>
-              <w:spacing w:line="256" w:lineRule="auto"/>
-              <w:rPr>
-                <w:rFonts w:ascii="Calibri" w:hAnsi="Calibri"/>
-              </w:rPr>
-            </w:pPr>
-            <w:r>
-              <w:rPr>
-                <w:rFonts w:ascii="Calibri" w:hAnsi="Calibri"/>
-                <w:b/>
-                <w:color w:val="FFFFFF" w:themeColor="background1"/>
-              </w:rPr>
-              <w:t>Uren</w:t>
-            </w:r>
-          </w:p>
-        </w:tc>
-        <w:tc>
-          <w:tcPr>
-            <w:tcW w:w="802" w:type="pct"/>
-          </w:tcPr>
-          <w:p>
-            <w:pPr>
-              <w:spacing w:line="256" w:lineRule="auto"/>
-              <w:rPr>
-                <w:rFonts w:ascii="Calibri" w:hAnsi="Calibri"/>
-              </w:rPr>
-            </w:pPr>
-          </w:p>
-        </w:tc>
-        <w:tc>
-          <w:tcPr>
-            <w:tcW w:w="559" w:type="pct"/>
-            <w:shd w:val="clear" w:color="auto" w:fill="006600"/>
-          </w:tcPr>
-          <w:p>
-            <w:pPr>
-              <w:rPr>
-                <w:rFonts w:ascii="Calibri" w:hAnsi="Calibri"/>
-              </w:rPr>
-            </w:pPr>
-            <w:r>
-              <w:rPr>
-                <w:rFonts w:ascii="Calibri" w:hAnsi="Calibri"/>
-                <w:b/>
-                <w:color w:val="FFFFFF" w:themeColor="background1"/>
-              </w:rPr>
-              <w:t>Prioriteit</w:t>
-            </w:r>
-            <w:r>
-              <w:rPr>
-                <w:rStyle w:val="Voetnootmarkering"/>
-                <w:rFonts w:ascii="Calibri" w:hAnsi="Calibri"/>
-                <w:b/>
-                <w:color w:val="FFFFFF" w:themeColor="background1"/>
-              </w:rPr>
-              <w:t>*</w:t>
-            </w:r>
-          </w:p>
-        </w:tc>
-        <w:tc>
-          <w:tcPr>
-            <w:tcW w:w="904" w:type="pct"/>
-          </w:tcPr>
-          <w:p>
-            <w:pPr>
-              <w:rPr>
-                <w:rFonts w:ascii="Calibri" w:hAnsi="Calibri"/>
-              </w:rPr>
-            </w:pPr>
-          </w:p>
-        </w:tc>
-        <w:tc>
-          <w:tcPr>
-            <w:tcW w:w="362" w:type="pct"/>
-            <w:shd w:val="clear" w:color="auto" w:fill="006600"/>
-          </w:tcPr>
-          <w:p>
-            <w:pPr>
-              <w:rPr>
-                <w:rFonts w:ascii="Calibri" w:hAnsi="Calibri"/>
-                <w:b/>
-              </w:rPr>
-            </w:pPr>
-            <w:r>
-              <w:rPr>
-                <w:rFonts w:ascii="Calibri" w:hAnsi="Calibri"/>
-                <w:b/>
-                <w:color w:val="FFFFFF" w:themeColor="background1"/>
-              </w:rPr>
-              <w:t>Door</w:t>
-            </w:r>
-          </w:p>
-        </w:tc>
-        <w:tc>
-          <w:tcPr>
-            <w:tcW w:w="918" w:type="pct"/>
-          </w:tcPr>
-          <w:p>
-            <w:pPr>
-              <w:rPr>
-                <w:rFonts w:ascii="Calibri" w:hAnsi="Calibri"/>
-                <w:b/>
-              </w:rPr>
-            </w:pPr>
-          </w:p>
-        </w:tc>
-      </w:tr>
-    </w:tbl>
-    <w:p>
-      <w:pPr>
-        <w:spacing w:after="160" w:line="259" w:lineRule="auto"/>
-        <w:rPr>
-          <w:rFonts w:eastAsiaTheme="majorEastAsia" w:cstheme="majorBidi"/>
-          <w:color w:val="000000" w:themeColor="text1"/>
-          <w:sz w:val="28"/>
-          <w:szCs w:val="32"/>
-        </w:rPr>
-      </w:pPr>
-    </w:p>
-    <w:tbl>
-      <w:tblPr>
-        <w:tblW w:w="4980" w:type="pct"/>
-        <w:tblInd w:w="108" w:type="dxa"/>
-        <w:tblBorders>
-          <w:top w:val="single" w:sz="4" w:space="0" w:color="auto"/>
-          <w:left w:val="single" w:sz="4" w:space="0" w:color="auto"/>
-          <w:bottom w:val="single" w:sz="4" w:space="0" w:color="auto"/>
-          <w:right w:val="single" w:sz="4" w:space="0" w:color="auto"/>
-          <w:insideH w:val="single" w:sz="4" w:space="0" w:color="auto"/>
-          <w:insideV w:val="single" w:sz="4" w:space="0" w:color="auto"/>
-        </w:tblBorders>
-        <w:tblLook w:val="01E0" w:firstRow="1" w:lastRow="1" w:firstColumn="1" w:lastColumn="1" w:noHBand="0" w:noVBand="0"/>
-      </w:tblPr>
-      <w:tblGrid>
-        <w:gridCol w:w="1946"/>
-        <w:gridCol w:w="668"/>
-        <w:gridCol w:w="1416"/>
-        <w:gridCol w:w="1104"/>
-        <w:gridCol w:w="1600"/>
-        <w:gridCol w:w="670"/>
-        <w:gridCol w:w="1622"/>
-      </w:tblGrid>
-      <w:tr>
-        <w:tc>
-          <w:tcPr>
-            <w:tcW w:w="1096" w:type="pct"/>
-            <w:shd w:val="clear" w:color="auto" w:fill="006600"/>
-          </w:tcPr>
-          <w:p>
-            <w:pPr>
-              <w:rPr>
-                <w:rFonts w:ascii="Calibri" w:hAnsi="Calibri"/>
-                <w:b/>
-                <w:color w:val="FFFFFF" w:themeColor="background1"/>
-              </w:rPr>
-            </w:pPr>
-            <w:r>
-              <w:rPr>
-                <w:rFonts w:ascii="Calibri" w:hAnsi="Calibri"/>
-                <w:b/>
-                <w:color w:val="FFFFFF" w:themeColor="background1"/>
-              </w:rPr>
-              <w:t>Actie</w:t>
-            </w:r>
-          </w:p>
-        </w:tc>
-        <w:tc>
-          <w:tcPr>
-            <w:tcW w:w="3902" w:type="pct"/>
-            <w:gridSpan w:val="6"/>
-            <w:shd w:val="clear" w:color="auto" w:fill="auto"/>
-          </w:tcPr>
-          <w:p>
-            <w:pPr>
-              <w:rPr>
-                <w:rFonts w:ascii="Calibri" w:hAnsi="Calibri"/>
-                <w:b/>
-              </w:rPr>
-            </w:pPr>
-            <w:r>
-              <w:rPr>
-                <w:rFonts w:ascii="Calibri" w:hAnsi="Calibri"/>
-                <w:b/>
-              </w:rPr>
-              <w:t xml:space="preserve">Inlog formulier </w:t>
-            </w:r>
-            <w:r>
-              <w:rPr>
-                <w:rFonts w:ascii="Calibri" w:hAnsi="Calibri"/>
-                <w:b/>
-              </w:rPr>
-              <w:t>goed invullen</w:t>
-            </w:r>
-          </w:p>
-        </w:tc>
-      </w:tr>
-      <w:tr>
-        <w:tc>
-          <w:tcPr>
-            <w:tcW w:w="1096" w:type="pct"/>
-            <w:shd w:val="clear" w:color="auto" w:fill="006600"/>
-          </w:tcPr>
-          <w:p>
-            <w:pPr>
-              <w:rPr>
-                <w:rFonts w:ascii="Calibri" w:hAnsi="Calibri"/>
-                <w:color w:val="FFFFFF" w:themeColor="background1"/>
-              </w:rPr>
-            </w:pPr>
-            <w:r>
-              <w:rPr>
-                <w:rFonts w:ascii="Calibri" w:hAnsi="Calibri"/>
-                <w:b/>
-                <w:color w:val="FFFFFF" w:themeColor="background1"/>
-              </w:rPr>
-              <w:t>Scenario</w:t>
-            </w:r>
-          </w:p>
-        </w:tc>
-        <w:tc>
-          <w:tcPr>
-            <w:tcW w:w="3902" w:type="pct"/>
-            <w:gridSpan w:val="6"/>
-          </w:tcPr>
-          <w:p>
-            <w:pPr>
-              <w:pStyle w:val="Lijstalinea"/>
-              <w:numPr>
-                <w:ilvl w:val="0"/>
-                <w:numId w:val="12"/>
-              </w:numPr>
-              <w:rPr>
-                <w:rFonts w:ascii="Calibri" w:hAnsi="Calibri"/>
-                <w:b/>
-              </w:rPr>
-            </w:pPr>
-            <w:r>
-              <w:rPr>
-                <w:rFonts w:ascii="Calibri" w:hAnsi="Calibri"/>
-                <w:b/>
-              </w:rPr>
-              <w:t>Ga naar de begin pagina van de site</w:t>
-            </w:r>
-          </w:p>
-          <w:p>
-            <w:pPr>
-              <w:pStyle w:val="Lijstalinea"/>
-              <w:numPr>
-                <w:ilvl w:val="0"/>
-                <w:numId w:val="12"/>
-              </w:numPr>
-              <w:rPr>
-                <w:rFonts w:ascii="Calibri" w:hAnsi="Calibri"/>
-                <w:b/>
-              </w:rPr>
-            </w:pPr>
-            <w:r>
-              <w:rPr>
-                <w:rFonts w:ascii="Calibri" w:hAnsi="Calibri"/>
-                <w:b/>
-              </w:rPr>
-              <w:t>Klik in het menu bovenin op inloggen</w:t>
-            </w:r>
-          </w:p>
-          <w:p>
-            <w:pPr>
-              <w:pStyle w:val="Lijstalinea"/>
-              <w:numPr>
-                <w:ilvl w:val="0"/>
-                <w:numId w:val="12"/>
-              </w:numPr>
-              <w:rPr>
-                <w:rFonts w:ascii="Calibri" w:hAnsi="Calibri"/>
-                <w:b/>
-              </w:rPr>
-            </w:pPr>
-            <w:r>
-              <w:rPr>
-                <w:rFonts w:ascii="Calibri" w:hAnsi="Calibri"/>
-                <w:b/>
-              </w:rPr>
-              <w:t>Vul in het formulier bij email:</w:t>
-            </w:r>
-            <w:r>
-              <w:rPr>
-                <w:rFonts w:ascii="Calibri" w:hAnsi="Calibri"/>
-                <w:b/>
-              </w:rPr>
-              <w:t xml:space="preserve"> admin@student.zadkine.nl</w:t>
-            </w:r>
-          </w:p>
-          <w:p>
-            <w:pPr>
-              <w:pStyle w:val="Lijstalinea"/>
-              <w:numPr>
-                <w:ilvl w:val="0"/>
-                <w:numId w:val="12"/>
-              </w:numPr>
-              <w:rPr>
-                <w:rFonts w:ascii="Calibri" w:hAnsi="Calibri"/>
-                <w:b/>
-              </w:rPr>
-            </w:pPr>
-            <w:r>
-              <w:rPr>
-                <w:rFonts w:ascii="Calibri" w:hAnsi="Calibri"/>
-                <w:b/>
-              </w:rPr>
-              <w:t>Vul bij het formulier</w:t>
-            </w:r>
-            <w:r>
-              <w:rPr>
-                <w:rFonts w:ascii="Calibri" w:hAnsi="Calibri"/>
-                <w:b/>
-              </w:rPr>
-              <w:t xml:space="preserve"> bij wachtwoord: 1234</w:t>
-            </w:r>
-          </w:p>
-          <w:p>
-            <w:pPr>
-              <w:pStyle w:val="Lijstalinea"/>
-              <w:numPr>
-                <w:ilvl w:val="0"/>
-                <w:numId w:val="12"/>
-              </w:numPr>
-              <w:rPr>
-                <w:rFonts w:ascii="Calibri" w:hAnsi="Calibri"/>
-                <w:b/>
-              </w:rPr>
-            </w:pPr>
-            <w:r>
-              <w:rPr>
-                <w:rFonts w:ascii="Calibri" w:hAnsi="Calibri"/>
-                <w:b/>
-              </w:rPr>
-              <w:t>Klik op login onder aan het formulier</w:t>
-            </w:r>
-          </w:p>
-        </w:tc>
-      </w:tr>
-      <w:tr>
-        <w:tc>
-          <w:tcPr>
-            <w:tcW w:w="1096" w:type="pct"/>
-            <w:shd w:val="clear" w:color="auto" w:fill="006600"/>
-          </w:tcPr>
-          <w:p>
-            <w:pPr>
-              <w:rPr>
-                <w:rFonts w:ascii="Calibri" w:hAnsi="Calibri"/>
-                <w:b/>
-                <w:color w:val="FFFFFF" w:themeColor="background1"/>
-              </w:rPr>
-            </w:pPr>
-            <w:r>
-              <w:rPr>
-                <w:rFonts w:ascii="Calibri" w:hAnsi="Calibri"/>
-                <w:b/>
-                <w:color w:val="FFFFFF" w:themeColor="background1"/>
-              </w:rPr>
-              <w:t>Verwacht resultaat</w:t>
-            </w:r>
-          </w:p>
-        </w:tc>
-        <w:tc>
-          <w:tcPr>
-            <w:tcW w:w="3902" w:type="pct"/>
-            <w:gridSpan w:val="6"/>
-          </w:tcPr>
-          <w:p>
-            <w:pPr>
-              <w:rPr>
-                <w:rFonts w:ascii="Calibri" w:hAnsi="Calibri"/>
-              </w:rPr>
-            </w:pPr>
-            <w:r>
-              <w:rPr>
-                <w:rFonts w:ascii="Calibri" w:hAnsi="Calibri"/>
-              </w:rPr>
-              <w:t xml:space="preserve">Je word ingelogd en je komt terecht op </w:t>
-            </w:r>
             <w:proofErr w:type="spellStart"/>
             <w:r>
               <w:rPr>
                 <w:rFonts w:ascii="Calibri" w:hAnsi="Calibri"/>
-              </w:rPr>
-              <w:t>books.php</w:t>
+                <w:b/>
+              </w:rPr>
+              <w:t>berkay</w:t>
             </w:r>
             <w:proofErr w:type="spellEnd"/>
-          </w:p>
-        </w:tc>
-      </w:tr>
-      <w:tr>
-        <w:tc>
-          <w:tcPr>
-            <w:tcW w:w="1096" w:type="pct"/>
-            <w:shd w:val="clear" w:color="auto" w:fill="006600"/>
-          </w:tcPr>
-          <w:p>
-            <w:pPr>
-              <w:rPr>
-                <w:rFonts w:ascii="Calibri" w:hAnsi="Calibri"/>
-                <w:color w:val="FFFFFF" w:themeColor="background1"/>
-              </w:rPr>
-            </w:pPr>
-            <w:r>
-              <w:rPr>
-                <w:rFonts w:ascii="Calibri" w:hAnsi="Calibri"/>
-                <w:b/>
-                <w:color w:val="FFFFFF" w:themeColor="background1"/>
-              </w:rPr>
-              <w:t>Werkelijk</w:t>
-            </w:r>
-            <w:r>
-              <w:rPr>
-                <w:rFonts w:ascii="Calibri" w:hAnsi="Calibri"/>
-                <w:color w:val="FFFFFF" w:themeColor="background1"/>
-              </w:rPr>
-              <w:t xml:space="preserve"> </w:t>
-            </w:r>
-            <w:r>
-              <w:rPr>
-                <w:rFonts w:ascii="Calibri" w:hAnsi="Calibri"/>
-                <w:b/>
-                <w:color w:val="FFFFFF" w:themeColor="background1"/>
-              </w:rPr>
-              <w:t>resultaat</w:t>
-            </w:r>
-          </w:p>
-        </w:tc>
-        <w:tc>
-          <w:tcPr>
-            <w:tcW w:w="3902" w:type="pct"/>
-            <w:gridSpan w:val="6"/>
-          </w:tcPr>
-          <w:p>
-            <w:pPr>
-              <w:spacing w:line="240" w:lineRule="auto"/>
-              <w:rPr>
-                <w:rFonts w:ascii="Calibri" w:hAnsi="Calibri"/>
-              </w:rPr>
-            </w:pPr>
-          </w:p>
-        </w:tc>
-      </w:tr>
-      <w:tr>
-        <w:tc>
-          <w:tcPr>
-            <w:tcW w:w="1096" w:type="pct"/>
-            <w:shd w:val="clear" w:color="auto" w:fill="006600"/>
-            <w:tcMar>
-              <w:right w:w="0" w:type="dxa"/>
-            </w:tcMar>
-          </w:tcPr>
-          <w:p>
-            <w:pPr>
-              <w:rPr>
-                <w:rFonts w:ascii="Calibri" w:hAnsi="Calibri"/>
-                <w:color w:val="FFFFFF" w:themeColor="background1"/>
-              </w:rPr>
-            </w:pPr>
-            <w:r>
-              <w:rPr>
-                <w:rFonts w:ascii="Calibri" w:hAnsi="Calibri"/>
-                <w:b/>
-                <w:color w:val="FFFFFF" w:themeColor="background1"/>
-              </w:rPr>
-              <w:t>Aanpassingen</w:t>
-            </w:r>
-          </w:p>
-        </w:tc>
-        <w:tc>
-          <w:tcPr>
-            <w:tcW w:w="3902" w:type="pct"/>
-            <w:gridSpan w:val="6"/>
-          </w:tcPr>
-          <w:p>
-            <w:pPr>
-              <w:spacing w:line="240" w:lineRule="auto"/>
-              <w:rPr>
-                <w:rFonts w:ascii="Calibri" w:hAnsi="Calibri"/>
-              </w:rPr>
-            </w:pPr>
-          </w:p>
-        </w:tc>
-      </w:tr>
-      <w:tr>
-        <w:tc>
-          <w:tcPr>
-            <w:tcW w:w="1096" w:type="pct"/>
-            <w:shd w:val="clear" w:color="auto" w:fill="006600"/>
-          </w:tcPr>
-          <w:p>
-            <w:pPr>
-              <w:rPr>
-                <w:rFonts w:ascii="Calibri" w:hAnsi="Calibri"/>
-                <w:color w:val="FFFFFF" w:themeColor="background1"/>
-              </w:rPr>
-            </w:pPr>
-            <w:r>
-              <w:rPr>
-                <w:rFonts w:ascii="Calibri" w:hAnsi="Calibri"/>
-                <w:b/>
-                <w:color w:val="FFFFFF" w:themeColor="background1"/>
-              </w:rPr>
-              <w:t>Uitvoering</w:t>
-            </w:r>
-          </w:p>
-        </w:tc>
-        <w:tc>
-          <w:tcPr>
-            <w:tcW w:w="361" w:type="pct"/>
-            <w:shd w:val="clear" w:color="auto" w:fill="006600"/>
-          </w:tcPr>
-          <w:p>
-            <w:pPr>
-              <w:spacing w:line="256" w:lineRule="auto"/>
-              <w:rPr>
-                <w:rFonts w:ascii="Calibri" w:hAnsi="Calibri"/>
-              </w:rPr>
-            </w:pPr>
-            <w:r>
-              <w:rPr>
-                <w:rFonts w:ascii="Calibri" w:hAnsi="Calibri"/>
-                <w:b/>
-                <w:color w:val="FFFFFF" w:themeColor="background1"/>
-              </w:rPr>
-              <w:t>Uren</w:t>
-            </w:r>
-          </w:p>
-        </w:tc>
-        <w:tc>
-          <w:tcPr>
-            <w:tcW w:w="802" w:type="pct"/>
-          </w:tcPr>
-          <w:p>
-            <w:pPr>
-              <w:spacing w:line="256" w:lineRule="auto"/>
-              <w:rPr>
-                <w:rFonts w:ascii="Calibri" w:hAnsi="Calibri"/>
-              </w:rPr>
-            </w:pPr>
-          </w:p>
-        </w:tc>
-        <w:tc>
-          <w:tcPr>
-            <w:tcW w:w="559" w:type="pct"/>
-            <w:shd w:val="clear" w:color="auto" w:fill="006600"/>
-          </w:tcPr>
-          <w:p>
-            <w:pPr>
-              <w:rPr>
-                <w:rFonts w:ascii="Calibri" w:hAnsi="Calibri"/>
-              </w:rPr>
-            </w:pPr>
-            <w:r>
-              <w:rPr>
-                <w:rFonts w:ascii="Calibri" w:hAnsi="Calibri"/>
-                <w:b/>
-                <w:color w:val="FFFFFF" w:themeColor="background1"/>
-              </w:rPr>
-              <w:t>Prioriteit</w:t>
-            </w:r>
-            <w:r>
-              <w:rPr>
-                <w:rStyle w:val="Voetnootmarkering"/>
-                <w:rFonts w:ascii="Calibri" w:hAnsi="Calibri"/>
-                <w:b/>
-                <w:color w:val="FFFFFF" w:themeColor="background1"/>
-              </w:rPr>
-              <w:t>*</w:t>
-            </w:r>
-          </w:p>
-        </w:tc>
-        <w:tc>
-          <w:tcPr>
-            <w:tcW w:w="904" w:type="pct"/>
-          </w:tcPr>
-          <w:p>
-            <w:pPr>
-              <w:rPr>
-                <w:rFonts w:ascii="Calibri" w:hAnsi="Calibri"/>
-              </w:rPr>
-            </w:pPr>
-          </w:p>
-        </w:tc>
-        <w:tc>
-          <w:tcPr>
-            <w:tcW w:w="362" w:type="pct"/>
-            <w:shd w:val="clear" w:color="auto" w:fill="006600"/>
-          </w:tcPr>
-          <w:p>
-            <w:pPr>
-              <w:rPr>
-                <w:rFonts w:ascii="Calibri" w:hAnsi="Calibri"/>
-                <w:b/>
-              </w:rPr>
-            </w:pPr>
-            <w:r>
-              <w:rPr>
-                <w:rFonts w:ascii="Calibri" w:hAnsi="Calibri"/>
-                <w:b/>
-                <w:color w:val="FFFFFF" w:themeColor="background1"/>
-              </w:rPr>
-              <w:t>Door</w:t>
-            </w:r>
-          </w:p>
-        </w:tc>
-        <w:tc>
-          <w:tcPr>
-            <w:tcW w:w="918" w:type="pct"/>
-          </w:tcPr>
-          <w:p>
-            <w:pPr>
-              <w:rPr>
-                <w:rFonts w:ascii="Calibri" w:hAnsi="Calibri"/>
-                <w:b/>
-              </w:rPr>
-            </w:pPr>
           </w:p>
         </w:tc>
       </w:tr>
@@ -3839,13 +4111,13 @@
       </w:tblPr>
       <w:tblGrid>
         <w:gridCol w:w="1909"/>
-        <w:gridCol w:w="36"/>
+        <w:gridCol w:w="34"/>
         <w:gridCol w:w="667"/>
         <w:gridCol w:w="1415"/>
         <w:gridCol w:w="1103"/>
         <w:gridCol w:w="1601"/>
         <w:gridCol w:w="670"/>
-        <w:gridCol w:w="1594"/>
+        <w:gridCol w:w="1596"/>
         <w:gridCol w:w="31"/>
       </w:tblGrid>
       <w:tr>
@@ -3902,7 +4174,7 @@
       <w:tr>
         <w:tc>
           <w:tcPr>
-            <w:tcW w:w="1078" w:type="pct"/>
+            <w:tcW w:w="1077" w:type="pct"/>
             <w:gridSpan w:val="2"/>
             <w:shd w:val="clear" w:color="auto" w:fill="006600"/>
           </w:tcPr>
@@ -3926,7 +4198,7 @@
         </w:tc>
         <w:tc>
           <w:tcPr>
-            <w:tcW w:w="3922" w:type="pct"/>
+            <w:tcW w:w="3923" w:type="pct"/>
             <w:gridSpan w:val="7"/>
             <w:shd w:val="clear" w:color="auto" w:fill="auto"/>
           </w:tcPr>
@@ -3959,7 +4231,7 @@
       <w:tr>
         <w:tc>
           <w:tcPr>
-            <w:tcW w:w="1078" w:type="pct"/>
+            <w:tcW w:w="1077" w:type="pct"/>
             <w:gridSpan w:val="2"/>
             <w:shd w:val="clear" w:color="auto" w:fill="006600"/>
           </w:tcPr>
@@ -3982,7 +4254,7 @@
         </w:tc>
         <w:tc>
           <w:tcPr>
-            <w:tcW w:w="3922" w:type="pct"/>
+            <w:tcW w:w="3923" w:type="pct"/>
             <w:gridSpan w:val="7"/>
           </w:tcPr>
           <w:p>
@@ -4369,7 +4641,7 @@
       <w:tr>
         <w:tc>
           <w:tcPr>
-            <w:tcW w:w="1078" w:type="pct"/>
+            <w:tcW w:w="1077" w:type="pct"/>
             <w:gridSpan w:val="2"/>
             <w:shd w:val="clear" w:color="auto" w:fill="006600"/>
           </w:tcPr>
@@ -4393,7 +4665,7 @@
         </w:tc>
         <w:tc>
           <w:tcPr>
-            <w:tcW w:w="3922" w:type="pct"/>
+            <w:tcW w:w="3923" w:type="pct"/>
             <w:gridSpan w:val="7"/>
           </w:tcPr>
           <w:p>
@@ -4454,7 +4726,7 @@
       <w:tr>
         <w:tc>
           <w:tcPr>
-            <w:tcW w:w="1078" w:type="pct"/>
+            <w:tcW w:w="1077" w:type="pct"/>
             <w:gridSpan w:val="2"/>
             <w:shd w:val="clear" w:color="auto" w:fill="006600"/>
           </w:tcPr>
@@ -4492,7 +4764,7 @@
         </w:tc>
         <w:tc>
           <w:tcPr>
-            <w:tcW w:w="3922" w:type="pct"/>
+            <w:tcW w:w="3923" w:type="pct"/>
             <w:gridSpan w:val="7"/>
           </w:tcPr>
           <w:p>
@@ -4502,13 +4774,41 @@
                 <w:rFonts w:ascii="Calibri" w:hAnsi="Calibri"/>
               </w:rPr>
             </w:pPr>
+            <w:r>
+              <w:rPr>
+                <w:rFonts w:ascii="Calibri" w:hAnsi="Calibri"/>
+              </w:rPr>
+              <w:t xml:space="preserve">De </w:t>
+            </w:r>
+            <w:proofErr w:type="spellStart"/>
+            <w:r>
+              <w:rPr>
+                <w:rFonts w:ascii="Calibri" w:hAnsi="Calibri"/>
+              </w:rPr>
+              <w:t>img</w:t>
+            </w:r>
+            <w:proofErr w:type="spellEnd"/>
+            <w:r>
+              <w:rPr>
+                <w:rFonts w:ascii="Calibri" w:hAnsi="Calibri"/>
+              </w:rPr>
+              <w:t xml:space="preserve"> word toegevoegd en komt in de database/ file word lokaal </w:t>
+            </w:r>
+            <w:proofErr w:type="spellStart"/>
+            <w:r>
+              <w:rPr>
+                <w:rFonts w:ascii="Calibri" w:hAnsi="Calibri"/>
+              </w:rPr>
+              <w:t>opgelagen</w:t>
+            </w:r>
+            <w:proofErr w:type="spellEnd"/>
           </w:p>
         </w:tc>
       </w:tr>
       <w:tr>
         <w:tc>
           <w:tcPr>
-            <w:tcW w:w="1078" w:type="pct"/>
+            <w:tcW w:w="1077" w:type="pct"/>
             <w:gridSpan w:val="2"/>
             <w:shd w:val="clear" w:color="auto" w:fill="006600"/>
             <w:tcMar>
@@ -4534,7 +4834,7 @@
         </w:tc>
         <w:tc>
           <w:tcPr>
-            <w:tcW w:w="3922" w:type="pct"/>
+            <w:tcW w:w="3923" w:type="pct"/>
             <w:gridSpan w:val="7"/>
           </w:tcPr>
           <w:p>
@@ -4544,13 +4844,19 @@
                 <w:rFonts w:ascii="Calibri" w:hAnsi="Calibri"/>
               </w:rPr>
             </w:pPr>
+            <w:r>
+              <w:rPr>
+                <w:rFonts w:ascii="Calibri" w:hAnsi="Calibri"/>
+              </w:rPr>
+              <w:t>geen</w:t>
+            </w:r>
           </w:p>
         </w:tc>
       </w:tr>
       <w:tr>
         <w:tc>
           <w:tcPr>
-            <w:tcW w:w="1078" w:type="pct"/>
+            <w:tcW w:w="1077" w:type="pct"/>
             <w:gridSpan w:val="2"/>
             <w:shd w:val="clear" w:color="auto" w:fill="006600"/>
           </w:tcPr>
@@ -4604,6 +4910,12 @@
                 <w:rFonts w:ascii="Calibri" w:hAnsi="Calibri"/>
               </w:rPr>
             </w:pPr>
+            <w:r>
+              <w:rPr>
+                <w:rFonts w:ascii="Calibri" w:hAnsi="Calibri"/>
+              </w:rPr>
+              <w:t>1</w:t>
+            </w:r>
           </w:p>
         </w:tc>
         <w:tc>
@@ -4646,6 +4958,12 @@
                 <w:rFonts w:ascii="Calibri" w:hAnsi="Calibri"/>
               </w:rPr>
             </w:pPr>
+            <w:r>
+              <w:rPr>
+                <w:rFonts w:ascii="Calibri" w:hAnsi="Calibri"/>
+              </w:rPr>
+              <w:t>hoog</w:t>
+            </w:r>
           </w:p>
         </w:tc>
         <w:tc>
@@ -4672,7 +4990,7 @@
         </w:tc>
         <w:tc>
           <w:tcPr>
-            <w:tcW w:w="899" w:type="pct"/>
+            <w:tcW w:w="900" w:type="pct"/>
             <w:gridSpan w:val="2"/>
           </w:tcPr>
           <w:p>
@@ -4682,6 +5000,15 @@
                 <w:b/>
               </w:rPr>
             </w:pPr>
+            <w:proofErr w:type="spellStart"/>
+            <w:r>
+              <w:rPr>
+                <w:rFonts w:ascii="Calibri" w:hAnsi="Calibri"/>
+                <w:b/>
+              </w:rPr>
+              <w:t>berkay</w:t>
+            </w:r>
+            <w:proofErr w:type="spellEnd"/>
           </w:p>
         </w:tc>
       </w:tr>
@@ -5519,6 +5846,12 @@
                 <w:rFonts w:ascii="Calibri" w:hAnsi="Calibri"/>
               </w:rPr>
             </w:pPr>
+            <w:r>
+              <w:rPr>
+                <w:rFonts w:ascii="Calibri" w:hAnsi="Calibri"/>
+              </w:rPr>
+              <w:t>Een fout melding komt op het scherm vul dit veld in.</w:t>
+            </w:r>
           </w:p>
         </w:tc>
       </w:tr>
@@ -5560,6 +5893,12 @@
                 <w:rFonts w:ascii="Calibri" w:hAnsi="Calibri"/>
               </w:rPr>
             </w:pPr>
+            <w:r>
+              <w:rPr>
+                <w:rFonts w:ascii="Calibri" w:hAnsi="Calibri"/>
+              </w:rPr>
+              <w:t>geen</w:t>
+            </w:r>
           </w:p>
         </w:tc>
       </w:tr>
@@ -5619,6 +5958,12 @@
                 <w:rFonts w:ascii="Calibri" w:hAnsi="Calibri"/>
               </w:rPr>
             </w:pPr>
+            <w:r>
+              <w:rPr>
+                <w:rFonts w:ascii="Calibri" w:hAnsi="Calibri"/>
+              </w:rPr>
+              <w:t>1</w:t>
+            </w:r>
           </w:p>
         </w:tc>
         <w:tc>
@@ -5661,6 +6006,12 @@
                 <w:rFonts w:ascii="Calibri" w:hAnsi="Calibri"/>
               </w:rPr>
             </w:pPr>
+            <w:r>
+              <w:rPr>
+                <w:rFonts w:ascii="Calibri" w:hAnsi="Calibri"/>
+              </w:rPr>
+              <w:t>hoog</w:t>
+            </w:r>
           </w:p>
         </w:tc>
         <w:tc>
@@ -5696,6 +6047,15 @@
                 <w:b/>
               </w:rPr>
             </w:pPr>
+            <w:proofErr w:type="spellStart"/>
+            <w:r>
+              <w:rPr>
+                <w:rFonts w:ascii="Calibri" w:hAnsi="Calibri"/>
+                <w:b/>
+              </w:rPr>
+              <w:t>berkay</w:t>
+            </w:r>
+            <w:proofErr w:type="spellEnd"/>
           </w:p>
         </w:tc>
       </w:tr>
@@ -6406,16 +6766,34 @@
               <w:rPr>
                 <w:rFonts w:ascii="Calibri" w:hAnsi="Calibri"/>
               </w:rPr>
-              <w:t xml:space="preserve">Het boek wordt aangemaakt en je komt terecht op </w:t>
+              <w:t>Het boek wordt aangemaakt en je komt terecht op</w:t>
+            </w:r>
+            <w:r>
+              <w:rPr>
+                <w:rFonts w:ascii="Calibri" w:hAnsi="Calibri"/>
+              </w:rPr>
+              <w:t xml:space="preserve"> </w:t>
             </w:r>
             <w:proofErr w:type="spellStart"/>
             <w:r>
               <w:rPr>
                 <w:rFonts w:ascii="Calibri" w:hAnsi="Calibri"/>
               </w:rPr>
-              <w:t>books_available.php</w:t>
+              <w:t>available</w:t>
             </w:r>
             <w:proofErr w:type="spellEnd"/>
+            <w:r>
+              <w:rPr>
+                <w:rFonts w:ascii="Calibri" w:hAnsi="Calibri"/>
+              </w:rPr>
+              <w:t xml:space="preserve"> </w:t>
+            </w:r>
+            <w:r>
+              <w:rPr>
+                <w:rFonts w:ascii="Calibri" w:hAnsi="Calibri"/>
+              </w:rPr>
+              <w:t>pagina</w:t>
+            </w:r>
           </w:p>
         </w:tc>
       </w:tr>
@@ -6469,6 +6847,26 @@
                 <w:rFonts w:ascii="Calibri" w:hAnsi="Calibri"/>
               </w:rPr>
             </w:pPr>
+            <w:r>
+              <w:rPr>
+                <w:rFonts w:ascii="Calibri" w:hAnsi="Calibri"/>
+              </w:rPr>
+              <w:t xml:space="preserve">Het boek wordt aangemaakt en je komt terecht op </w:t>
+            </w:r>
+            <w:proofErr w:type="spellStart"/>
+            <w:r>
+              <w:rPr>
+                <w:rFonts w:ascii="Calibri" w:hAnsi="Calibri"/>
+              </w:rPr>
+              <w:t>available</w:t>
+            </w:r>
+            <w:proofErr w:type="spellEnd"/>
+            <w:r>
+              <w:rPr>
+                <w:rFonts w:ascii="Calibri" w:hAnsi="Calibri"/>
+              </w:rPr>
+              <w:t xml:space="preserve"> pagina</w:t>
+            </w:r>
           </w:p>
         </w:tc>
       </w:tr>
@@ -6508,8 +6906,64 @@
               <w:spacing w:line="240" w:lineRule="auto"/>
               <w:rPr>
                 <w:rFonts w:ascii="Calibri" w:hAnsi="Calibri"/>
-              </w:rPr>
-            </w:pPr>
+                <w:lang w:val="en-US"/>
+              </w:rPr>
+            </w:pPr>
+            <w:r>
+              <w:rPr>
+                <w:rFonts w:ascii="Calibri" w:hAnsi="Calibri"/>
+                <w:lang w:val="en-US"/>
+              </w:rPr>
+              <w:t xml:space="preserve">Van </w:t>
+            </w:r>
+            <w:proofErr w:type="spellStart"/>
+            <w:r>
+              <w:rPr>
+                <w:rFonts w:ascii="Calibri" w:hAnsi="Calibri"/>
+                <w:lang w:val="en-US"/>
+              </w:rPr>
+              <w:t>books_available</w:t>
+            </w:r>
+            <w:proofErr w:type="spellEnd"/>
+            <w:r>
+              <w:rPr>
+                <w:rFonts w:ascii="Calibri" w:hAnsi="Calibri"/>
+                <w:lang w:val="en-US"/>
+              </w:rPr>
+              <w:t xml:space="preserve"> </w:t>
+            </w:r>
+            <w:proofErr w:type="spellStart"/>
+            <w:r>
+              <w:rPr>
+                <w:rFonts w:ascii="Calibri" w:hAnsi="Calibri"/>
+                <w:lang w:val="en-US"/>
+              </w:rPr>
+              <w:t>naar</w:t>
+            </w:r>
+            <w:proofErr w:type="spellEnd"/>
+            <w:r>
+              <w:rPr>
+                <w:rFonts w:ascii="Calibri" w:hAnsi="Calibri"/>
+                <w:lang w:val="en-US"/>
+              </w:rPr>
+              <w:t xml:space="preserve"> b</w:t>
+            </w:r>
+            <w:r>
+              <w:rPr>
+                <w:rFonts w:ascii="Calibri" w:hAnsi="Calibri"/>
+                <w:lang w:val="en-US"/>
+              </w:rPr>
+              <w:t xml:space="preserve">ooks </w:t>
+            </w:r>
+            <w:proofErr w:type="spellStart"/>
+            <w:r>
+              <w:rPr>
+                <w:rFonts w:ascii="Calibri" w:hAnsi="Calibri"/>
+                <w:lang w:val="en-US"/>
+              </w:rPr>
+              <w:t>pagina</w:t>
+            </w:r>
+            <w:proofErr w:type="spellEnd"/>
           </w:p>
         </w:tc>
       </w:tr>
@@ -6569,6 +7023,12 @@
                 <w:rFonts w:ascii="Calibri" w:hAnsi="Calibri"/>
               </w:rPr>
             </w:pPr>
+            <w:r>
+              <w:rPr>
+                <w:rFonts w:ascii="Calibri" w:hAnsi="Calibri"/>
+              </w:rPr>
+              <w:t>1</w:t>
+            </w:r>
           </w:p>
         </w:tc>
         <w:tc>
@@ -6611,6 +7071,12 @@
                 <w:rFonts w:ascii="Calibri" w:hAnsi="Calibri"/>
               </w:rPr>
             </w:pPr>
+            <w:r>
+              <w:rPr>
+                <w:rFonts w:ascii="Calibri" w:hAnsi="Calibri"/>
+              </w:rPr>
+              <w:t>hoog</w:t>
+            </w:r>
           </w:p>
         </w:tc>
         <w:tc>
@@ -6646,6 +7112,15 @@
                 <w:b/>
               </w:rPr>
             </w:pPr>
+            <w:proofErr w:type="spellStart"/>
+            <w:r>
+              <w:rPr>
+                <w:rFonts w:ascii="Calibri" w:hAnsi="Calibri"/>
+                <w:b/>
+              </w:rPr>
+              <w:t>berkay</w:t>
+            </w:r>
+            <w:proofErr w:type="spellEnd"/>
           </w:p>
         </w:tc>
       </w:tr>
@@ -7449,13 +7924,7 @@
               <w:rPr>
                 <w:rFonts w:ascii="Calibri" w:hAnsi="Calibri"/>
               </w:rPr>
-              <w:t xml:space="preserve">De beschikbaarheid: staat op beschikbaar word aangepast naar </w:t>
-            </w:r>
-            <w:r>
-              <w:rPr>
-                <w:rFonts w:ascii="Calibri" w:hAnsi="Calibri"/>
-              </w:rPr>
-              <w:t>niet-beschikbaar.</w:t>
+              <w:t>De beschikbaarheid: staat op beschikbaar word aangepast naar niet-beschikbaar.</w:t>
             </w:r>
           </w:p>
         </w:tc>
@@ -7510,6 +7979,12 @@
                 <w:rFonts w:ascii="Calibri" w:hAnsi="Calibri"/>
               </w:rPr>
             </w:pPr>
+            <w:r>
+              <w:rPr>
+                <w:rFonts w:ascii="Calibri" w:hAnsi="Calibri"/>
+              </w:rPr>
+              <w:t>De beschikbaarheid: staat op beschikbaar word aangepast naar niet-beschikbaar.</w:t>
+            </w:r>
           </w:p>
         </w:tc>
       </w:tr>
@@ -7551,6 +8026,12 @@
                 <w:rFonts w:ascii="Calibri" w:hAnsi="Calibri"/>
               </w:rPr>
             </w:pPr>
+            <w:r>
+              <w:rPr>
+                <w:rFonts w:ascii="Calibri" w:hAnsi="Calibri"/>
+              </w:rPr>
+              <w:t>geen</w:t>
+            </w:r>
           </w:p>
         </w:tc>
       </w:tr>
@@ -7610,6 +8091,12 @@
                 <w:rFonts w:ascii="Calibri" w:hAnsi="Calibri"/>
               </w:rPr>
             </w:pPr>
+            <w:r>
+              <w:rPr>
+                <w:rFonts w:ascii="Calibri" w:hAnsi="Calibri"/>
+              </w:rPr>
+              <w:t>1</w:t>
+            </w:r>
           </w:p>
         </w:tc>
         <w:tc>
@@ -7652,6 +8139,12 @@
                 <w:rFonts w:ascii="Calibri" w:hAnsi="Calibri"/>
               </w:rPr>
             </w:pPr>
+            <w:r>
+              <w:rPr>
+                <w:rFonts w:ascii="Calibri" w:hAnsi="Calibri"/>
+              </w:rPr>
+              <w:t>hoog</w:t>
+            </w:r>
           </w:p>
         </w:tc>
         <w:tc>
@@ -7687,6 +8180,15 @@
                 <w:b/>
               </w:rPr>
             </w:pPr>
+            <w:proofErr w:type="spellStart"/>
+            <w:r>
+              <w:rPr>
+                <w:rFonts w:ascii="Calibri" w:hAnsi="Calibri"/>
+                <w:b/>
+              </w:rPr>
+              <w:t>berkay</w:t>
+            </w:r>
+            <w:proofErr w:type="spellEnd"/>
           </w:p>
         </w:tc>
       </w:tr>
@@ -7802,16 +8304,16 @@
       <w:tblGrid>
         <w:gridCol w:w="1946"/>
         <w:gridCol w:w="668"/>
-        <w:gridCol w:w="1416"/>
-        <w:gridCol w:w="1104"/>
-        <w:gridCol w:w="1600"/>
+        <w:gridCol w:w="1415"/>
+        <w:gridCol w:w="1105"/>
+        <w:gridCol w:w="1599"/>
         <w:gridCol w:w="670"/>
-        <w:gridCol w:w="1622"/>
+        <w:gridCol w:w="1623"/>
       </w:tblGrid>
       <w:tr>
         <w:tc>
           <w:tcPr>
-            <w:tcW w:w="1096" w:type="pct"/>
+            <w:tcW w:w="1078" w:type="pct"/>
             <w:shd w:val="clear" w:color="auto" w:fill="006600"/>
           </w:tcPr>
           <w:p>
@@ -7834,7 +8336,7 @@
         </w:tc>
         <w:tc>
           <w:tcPr>
-            <w:tcW w:w="3902" w:type="pct"/>
+            <w:tcW w:w="3922" w:type="pct"/>
             <w:gridSpan w:val="6"/>
             <w:shd w:val="clear" w:color="auto" w:fill="auto"/>
           </w:tcPr>
@@ -7858,7 +8360,7 @@
       <w:tr>
         <w:tc>
           <w:tcPr>
-            <w:tcW w:w="1096" w:type="pct"/>
+            <w:tcW w:w="1078" w:type="pct"/>
             <w:shd w:val="clear" w:color="auto" w:fill="006600"/>
           </w:tcPr>
           <w:p>
@@ -7880,7 +8382,7 @@
         </w:tc>
         <w:tc>
           <w:tcPr>
-            <w:tcW w:w="3902" w:type="pct"/>
+            <w:tcW w:w="3922" w:type="pct"/>
             <w:gridSpan w:val="6"/>
           </w:tcPr>
           <w:p>
@@ -8064,7 +8566,7 @@
       <w:tr>
         <w:tc>
           <w:tcPr>
-            <w:tcW w:w="1096" w:type="pct"/>
+            <w:tcW w:w="1078" w:type="pct"/>
             <w:shd w:val="clear" w:color="auto" w:fill="006600"/>
           </w:tcPr>
           <w:p>
@@ -8087,7 +8589,7 @@
         </w:tc>
         <w:tc>
           <w:tcPr>
-            <w:tcW w:w="3902" w:type="pct"/>
+            <w:tcW w:w="3922" w:type="pct"/>
             <w:gridSpan w:val="6"/>
           </w:tcPr>
           <w:p>
@@ -8153,7 +8655,7 @@
       <w:tr>
         <w:tc>
           <w:tcPr>
-            <w:tcW w:w="1096" w:type="pct"/>
+            <w:tcW w:w="1078" w:type="pct"/>
             <w:shd w:val="clear" w:color="auto" w:fill="006600"/>
           </w:tcPr>
           <w:p>
@@ -8190,7 +8692,7 @@
         </w:tc>
         <w:tc>
           <w:tcPr>
-            <w:tcW w:w="3902" w:type="pct"/>
+            <w:tcW w:w="3922" w:type="pct"/>
             <w:gridSpan w:val="6"/>
           </w:tcPr>
           <w:p>
@@ -8200,13 +8702,40 @@
                 <w:rFonts w:ascii="Calibri" w:hAnsi="Calibri"/>
               </w:rPr>
             </w:pPr>
+            <w:r>
+              <w:rPr>
+                <w:rFonts w:ascii="Calibri" w:hAnsi="Calibri"/>
+              </w:rPr>
+              <w:t xml:space="preserve">Het boek is gereserveerd en je komt terecht </w:t>
+            </w:r>
+            <w:proofErr w:type="spellStart"/>
+            <w:r>
+              <w:rPr>
+                <w:rFonts w:ascii="Calibri" w:hAnsi="Calibri"/>
+              </w:rPr>
+              <w:t>book</w:t>
+            </w:r>
+            <w:proofErr w:type="spellEnd"/>
+            <w:r>
+              <w:rPr>
+                <w:rFonts w:ascii="Calibri" w:hAnsi="Calibri"/>
+              </w:rPr>
+              <w:t xml:space="preserve"> succes pagina</w:t>
+            </w:r>
+            <w:r>
+              <w:rPr>
+                <w:rFonts w:ascii="Calibri" w:hAnsi="Calibri"/>
+              </w:rPr>
+              <w:br/>
+              <w:t>met de tekst: U heeft het boek gereserveerd.</w:t>
+            </w:r>
           </w:p>
         </w:tc>
       </w:tr>
       <w:tr>
         <w:tc>
           <w:tcPr>
-            <w:tcW w:w="1096" w:type="pct"/>
+            <w:tcW w:w="1078" w:type="pct"/>
             <w:shd w:val="clear" w:color="auto" w:fill="006600"/>
             <w:tcMar>
               <w:right w:w="0" w:type="dxa"/>
@@ -8231,7 +8760,7 @@
         </w:tc>
         <w:tc>
           <w:tcPr>
-            <w:tcW w:w="3902" w:type="pct"/>
+            <w:tcW w:w="3922" w:type="pct"/>
             <w:gridSpan w:val="6"/>
           </w:tcPr>
           <w:p>
@@ -8239,15 +8768,87 @@
               <w:spacing w:line="240" w:lineRule="auto"/>
               <w:rPr>
                 <w:rFonts w:ascii="Calibri" w:hAnsi="Calibri"/>
-              </w:rPr>
-            </w:pPr>
+                <w:lang w:val="en-US"/>
+              </w:rPr>
+            </w:pPr>
+            <w:r>
+              <w:rPr>
+                <w:rFonts w:ascii="Calibri" w:hAnsi="Calibri"/>
+                <w:lang w:val="en-US"/>
+              </w:rPr>
+              <w:t xml:space="preserve">Van </w:t>
+            </w:r>
+            <w:proofErr w:type="spellStart"/>
+            <w:r>
+              <w:rPr>
+                <w:rFonts w:ascii="Calibri" w:hAnsi="Calibri"/>
+                <w:lang w:val="en-US"/>
+              </w:rPr>
+              <w:t>books_reserved_success.php</w:t>
+            </w:r>
+            <w:proofErr w:type="spellEnd"/>
+            <w:r>
+              <w:rPr>
+                <w:rFonts w:ascii="Calibri" w:hAnsi="Calibri"/>
+                <w:lang w:val="en-US"/>
+              </w:rPr>
+              <w:t xml:space="preserve"> </w:t>
+            </w:r>
+            <w:proofErr w:type="spellStart"/>
+            <w:r>
+              <w:rPr>
+                <w:rFonts w:ascii="Calibri" w:hAnsi="Calibri"/>
+                <w:lang w:val="en-US"/>
+              </w:rPr>
+              <w:t>naar</w:t>
+            </w:r>
+            <w:proofErr w:type="spellEnd"/>
+            <w:r>
+              <w:rPr>
+                <w:rFonts w:ascii="Calibri" w:hAnsi="Calibri"/>
+                <w:lang w:val="en-US"/>
+              </w:rPr>
+              <w:t xml:space="preserve"> b</w:t>
+            </w:r>
+            <w:r>
+              <w:rPr>
+                <w:rFonts w:ascii="Calibri" w:hAnsi="Calibri"/>
+                <w:lang w:val="en-US"/>
+              </w:rPr>
+              <w:t xml:space="preserve">ook </w:t>
+            </w:r>
+            <w:proofErr w:type="spellStart"/>
+            <w:r>
+              <w:rPr>
+                <w:rFonts w:ascii="Calibri" w:hAnsi="Calibri"/>
+                <w:lang w:val="en-US"/>
+              </w:rPr>
+              <w:t>succes</w:t>
+            </w:r>
+            <w:proofErr w:type="spellEnd"/>
+            <w:r>
+              <w:rPr>
+                <w:rFonts w:ascii="Calibri" w:hAnsi="Calibri"/>
+                <w:lang w:val="en-US"/>
+              </w:rPr>
+              <w:t xml:space="preserve"> </w:t>
+            </w:r>
+            <w:proofErr w:type="spellStart"/>
+            <w:r>
+              <w:rPr>
+                <w:rFonts w:ascii="Calibri" w:hAnsi="Calibri"/>
+                <w:lang w:val="en-US"/>
+              </w:rPr>
+              <w:t>pagina</w:t>
+            </w:r>
+            <w:proofErr w:type="spellEnd"/>
           </w:p>
         </w:tc>
       </w:tr>
       <w:tr>
         <w:tc>
           <w:tcPr>
-            <w:tcW w:w="1096" w:type="pct"/>
+            <w:tcW w:w="1078" w:type="pct"/>
             <w:shd w:val="clear" w:color="auto" w:fill="006600"/>
           </w:tcPr>
           <w:p>
@@ -8269,7 +8870,7 @@
         </w:tc>
         <w:tc>
           <w:tcPr>
-            <w:tcW w:w="361" w:type="pct"/>
+            <w:tcW w:w="370" w:type="pct"/>
             <w:shd w:val="clear" w:color="auto" w:fill="006600"/>
           </w:tcPr>
           <w:p>
@@ -8291,7 +8892,7 @@
         </w:tc>
         <w:tc>
           <w:tcPr>
-            <w:tcW w:w="802" w:type="pct"/>
+            <w:tcW w:w="784" w:type="pct"/>
           </w:tcPr>
           <w:p>
             <w:pPr>
@@ -8300,11 +8901,17 @@
                 <w:rFonts w:ascii="Calibri" w:hAnsi="Calibri"/>
               </w:rPr>
             </w:pPr>
-          </w:p>
-        </w:tc>
-        <w:tc>
-          <w:tcPr>
-            <w:tcW w:w="559" w:type="pct"/>
+            <w:r>
+              <w:rPr>
+                <w:rFonts w:ascii="Calibri" w:hAnsi="Calibri"/>
+              </w:rPr>
+              <w:t>1</w:t>
+            </w:r>
+          </w:p>
+        </w:tc>
+        <w:tc>
+          <w:tcPr>
+            <w:tcW w:w="612" w:type="pct"/>
             <w:shd w:val="clear" w:color="auto" w:fill="006600"/>
           </w:tcPr>
           <w:p>
@@ -8334,19 +8941,25 @@
         </w:tc>
         <w:tc>
           <w:tcPr>
-            <w:tcW w:w="904" w:type="pct"/>
-          </w:tcPr>
-          <w:p>
-            <w:pPr>
-              <w:rPr>
-                <w:rFonts w:ascii="Calibri" w:hAnsi="Calibri"/>
-              </w:rPr>
-            </w:pPr>
-          </w:p>
-        </w:tc>
-        <w:tc>
-          <w:tcPr>
-            <w:tcW w:w="362" w:type="pct"/>
+            <w:tcW w:w="886" w:type="pct"/>
+          </w:tcPr>
+          <w:p>
+            <w:pPr>
+              <w:rPr>
+                <w:rFonts w:ascii="Calibri" w:hAnsi="Calibri"/>
+              </w:rPr>
+            </w:pPr>
+            <w:r>
+              <w:rPr>
+                <w:rFonts w:ascii="Calibri" w:hAnsi="Calibri"/>
+              </w:rPr>
+              <w:t>hoog</w:t>
+            </w:r>
+          </w:p>
+        </w:tc>
+        <w:tc>
+          <w:tcPr>
+            <w:tcW w:w="371" w:type="pct"/>
             <w:shd w:val="clear" w:color="auto" w:fill="006600"/>
           </w:tcPr>
           <w:p>
@@ -8368,15 +8981,24 @@
         </w:tc>
         <w:tc>
           <w:tcPr>
-            <w:tcW w:w="918" w:type="pct"/>
-          </w:tcPr>
-          <w:p>
-            <w:pPr>
-              <w:rPr>
-                <w:rFonts w:ascii="Calibri" w:hAnsi="Calibri"/>
-                <w:b/>
-              </w:rPr>
-            </w:pPr>
+            <w:tcW w:w="899" w:type="pct"/>
+          </w:tcPr>
+          <w:p>
+            <w:pPr>
+              <w:rPr>
+                <w:rFonts w:ascii="Calibri" w:hAnsi="Calibri"/>
+                <w:b/>
+              </w:rPr>
+            </w:pPr>
+            <w:proofErr w:type="spellStart"/>
+            <w:r>
+              <w:rPr>
+                <w:rFonts w:ascii="Calibri" w:hAnsi="Calibri"/>
+                <w:b/>
+              </w:rPr>
+              <w:t>berkay</w:t>
+            </w:r>
+            <w:proofErr w:type="spellEnd"/>
           </w:p>
         </w:tc>
       </w:tr>
@@ -8386,1134 +9008,6 @@
         <w:pStyle w:val="Eindnoottekst"/>
       </w:pPr>
     </w:p>
-    <w:p>
-      <w:pPr>
-        <w:pStyle w:val="Eindnoottekst"/>
-      </w:pPr>
-    </w:p>
-    <w:tbl>
-      <w:tblPr>
-        <w:tblW w:w="4980" w:type="pct"/>
-        <w:tblInd w:w="108" w:type="dxa"/>
-        <w:tblBorders>
-          <w:top w:val="single" w:sz="4" w:space="0" w:color="auto"/>
-          <w:left w:val="single" w:sz="4" w:space="0" w:color="auto"/>
-          <w:bottom w:val="single" w:sz="4" w:space="0" w:color="auto"/>
-          <w:right w:val="single" w:sz="4" w:space="0" w:color="auto"/>
-          <w:insideH w:val="single" w:sz="4" w:space="0" w:color="auto"/>
-          <w:insideV w:val="single" w:sz="4" w:space="0" w:color="auto"/>
-        </w:tblBorders>
-        <w:tblLook w:val="01E0" w:firstRow="1" w:lastRow="1" w:firstColumn="1" w:lastColumn="1" w:noHBand="0" w:noVBand="0"/>
-      </w:tblPr>
-      <w:tblGrid>
-        <w:gridCol w:w="1945"/>
-        <w:gridCol w:w="669"/>
-        <w:gridCol w:w="1415"/>
-        <w:gridCol w:w="1105"/>
-        <w:gridCol w:w="1599"/>
-        <w:gridCol w:w="672"/>
-        <w:gridCol w:w="1621"/>
-      </w:tblGrid>
-      <w:tr>
-        <w:tc>
-          <w:tcPr>
-            <w:tcW w:w="1096" w:type="pct"/>
-            <w:shd w:val="clear" w:color="auto" w:fill="006600"/>
-          </w:tcPr>
-          <w:p>
-            <w:pPr>
-              <w:rPr>
-                <w:rFonts w:ascii="Calibri" w:hAnsi="Calibri"/>
-                <w:b/>
-                <w:color w:val="FFFFFF" w:themeColor="background1"/>
-              </w:rPr>
-            </w:pPr>
-            <w:r>
-              <w:rPr>
-                <w:rFonts w:ascii="Calibri" w:hAnsi="Calibri"/>
-                <w:b/>
-                <w:color w:val="FFFFFF" w:themeColor="background1"/>
-              </w:rPr>
-              <w:t>Actie</w:t>
-            </w:r>
-          </w:p>
-        </w:tc>
-        <w:tc>
-          <w:tcPr>
-            <w:tcW w:w="3902" w:type="pct"/>
-            <w:gridSpan w:val="6"/>
-            <w:shd w:val="clear" w:color="auto" w:fill="auto"/>
-          </w:tcPr>
-          <w:p>
-            <w:pPr>
-              <w:rPr>
-                <w:rFonts w:ascii="Calibri" w:hAnsi="Calibri"/>
-                <w:b/>
-              </w:rPr>
-            </w:pPr>
-            <w:r>
-              <w:rPr>
-                <w:rFonts w:ascii="Calibri" w:hAnsi="Calibri"/>
-                <w:b/>
-              </w:rPr>
-              <w:t xml:space="preserve">Een boek reserveren als de voorraad 0 is </w:t>
-            </w:r>
-          </w:p>
-        </w:tc>
-      </w:tr>
-      <w:tr>
-        <w:tc>
-          <w:tcPr>
-            <w:tcW w:w="1096" w:type="pct"/>
-            <w:shd w:val="clear" w:color="auto" w:fill="006600"/>
-          </w:tcPr>
-          <w:p>
-            <w:pPr>
-              <w:rPr>
-                <w:rFonts w:ascii="Calibri" w:hAnsi="Calibri"/>
-                <w:color w:val="FFFFFF" w:themeColor="background1"/>
-              </w:rPr>
-            </w:pPr>
-            <w:r>
-              <w:rPr>
-                <w:rFonts w:ascii="Calibri" w:hAnsi="Calibri"/>
-                <w:b/>
-                <w:color w:val="FFFFFF" w:themeColor="background1"/>
-              </w:rPr>
-              <w:t>Scenario</w:t>
-            </w:r>
-          </w:p>
-        </w:tc>
-        <w:tc>
-          <w:tcPr>
-            <w:tcW w:w="3902" w:type="pct"/>
-            <w:gridSpan w:val="6"/>
-          </w:tcPr>
-          <w:p>
-            <w:pPr>
-              <w:pStyle w:val="Lijstalinea"/>
-              <w:numPr>
-                <w:ilvl w:val="0"/>
-                <w:numId w:val="12"/>
-              </w:numPr>
-              <w:rPr>
-                <w:rFonts w:ascii="Calibri" w:hAnsi="Calibri"/>
-                <w:b/>
-              </w:rPr>
-            </w:pPr>
-            <w:r>
-              <w:rPr>
-                <w:rFonts w:ascii="Calibri" w:hAnsi="Calibri"/>
-                <w:b/>
-              </w:rPr>
-              <w:t>Ga naar de begin pagina van de site</w:t>
-            </w:r>
-          </w:p>
-          <w:p>
-            <w:pPr>
-              <w:pStyle w:val="Lijstalinea"/>
-              <w:numPr>
-                <w:ilvl w:val="0"/>
-                <w:numId w:val="12"/>
-              </w:numPr>
-              <w:rPr>
-                <w:rFonts w:ascii="Calibri" w:hAnsi="Calibri"/>
-                <w:b/>
-              </w:rPr>
-            </w:pPr>
-            <w:r>
-              <w:rPr>
-                <w:rFonts w:ascii="Calibri" w:hAnsi="Calibri"/>
-                <w:b/>
-              </w:rPr>
-              <w:t>Klik in het menu bovenin op inloggen</w:t>
-            </w:r>
-          </w:p>
-          <w:p>
-            <w:pPr>
-              <w:pStyle w:val="Lijstalinea"/>
-              <w:numPr>
-                <w:ilvl w:val="0"/>
-                <w:numId w:val="12"/>
-              </w:numPr>
-              <w:rPr>
-                <w:rFonts w:ascii="Calibri" w:hAnsi="Calibri"/>
-                <w:b/>
-              </w:rPr>
-            </w:pPr>
-            <w:r>
-              <w:rPr>
-                <w:rFonts w:ascii="Calibri" w:hAnsi="Calibri"/>
-                <w:b/>
-              </w:rPr>
-              <w:t>Vul in het formulier bij email: admin@student.zadkine.nl</w:t>
-            </w:r>
-          </w:p>
-          <w:p>
-            <w:pPr>
-              <w:pStyle w:val="Lijstalinea"/>
-              <w:numPr>
-                <w:ilvl w:val="0"/>
-                <w:numId w:val="12"/>
-              </w:numPr>
-              <w:rPr>
-                <w:rFonts w:ascii="Calibri" w:hAnsi="Calibri"/>
-                <w:b/>
-              </w:rPr>
-            </w:pPr>
-            <w:r>
-              <w:rPr>
-                <w:rFonts w:ascii="Calibri" w:hAnsi="Calibri"/>
-                <w:b/>
-              </w:rPr>
-              <w:t>Vul bij het formulier bij wachtwoord: 1234</w:t>
-            </w:r>
-          </w:p>
-          <w:p>
-            <w:pPr>
-              <w:pStyle w:val="Lijstalinea"/>
-              <w:numPr>
-                <w:ilvl w:val="0"/>
-                <w:numId w:val="12"/>
-              </w:numPr>
-              <w:rPr>
-                <w:rFonts w:ascii="Calibri" w:hAnsi="Calibri"/>
-                <w:b/>
-              </w:rPr>
-            </w:pPr>
-            <w:r>
-              <w:rPr>
-                <w:rFonts w:ascii="Calibri" w:hAnsi="Calibri"/>
-                <w:b/>
-              </w:rPr>
-              <w:t>Klik op login onder aan het formulier</w:t>
-            </w:r>
-          </w:p>
-          <w:p>
-            <w:pPr>
-              <w:pStyle w:val="Lijstalinea"/>
-              <w:numPr>
-                <w:ilvl w:val="0"/>
-                <w:numId w:val="12"/>
-              </w:numPr>
-              <w:rPr>
-                <w:rFonts w:ascii="Calibri" w:hAnsi="Calibri"/>
-                <w:b/>
-              </w:rPr>
-            </w:pPr>
-            <w:r>
-              <w:rPr>
-                <w:rFonts w:ascii="Calibri" w:hAnsi="Calibri"/>
-                <w:b/>
-              </w:rPr>
-              <w:t xml:space="preserve">Je komt terecht op </w:t>
-            </w:r>
-            <w:proofErr w:type="spellStart"/>
-            <w:r>
-              <w:rPr>
-                <w:rFonts w:ascii="Calibri" w:hAnsi="Calibri"/>
-                <w:b/>
-              </w:rPr>
-              <w:t>books.php</w:t>
-            </w:r>
-            <w:proofErr w:type="spellEnd"/>
-          </w:p>
-          <w:p>
-            <w:pPr>
-              <w:pStyle w:val="Lijstalinea"/>
-              <w:numPr>
-                <w:ilvl w:val="0"/>
-                <w:numId w:val="12"/>
-              </w:numPr>
-              <w:rPr>
-                <w:rFonts w:ascii="Calibri" w:hAnsi="Calibri"/>
-                <w:b/>
-              </w:rPr>
-            </w:pPr>
-            <w:r>
-              <w:rPr>
-                <w:rFonts w:ascii="Calibri" w:hAnsi="Calibri"/>
-                <w:b/>
-              </w:rPr>
-              <w:t>Kies welke boek je wilt reserveren</w:t>
-            </w:r>
-            <w:r>
-              <w:rPr>
-                <w:rFonts w:ascii="Calibri" w:hAnsi="Calibri"/>
-                <w:b/>
-              </w:rPr>
-              <w:t xml:space="preserve"> en kijk of de voorraad op 0 staat</w:t>
-            </w:r>
-          </w:p>
-          <w:p>
-            <w:pPr>
-              <w:pStyle w:val="Lijstalinea"/>
-              <w:numPr>
-                <w:ilvl w:val="0"/>
-                <w:numId w:val="12"/>
-              </w:numPr>
-              <w:rPr>
-                <w:rFonts w:ascii="Calibri" w:hAnsi="Calibri"/>
-                <w:b/>
-              </w:rPr>
-            </w:pPr>
-            <w:r>
-              <w:rPr>
-                <w:rFonts w:ascii="Calibri" w:hAnsi="Calibri"/>
-                <w:b/>
-              </w:rPr>
-              <w:t>Klik op de button reserveren</w:t>
-            </w:r>
-          </w:p>
-        </w:tc>
-      </w:tr>
-      <w:tr>
-        <w:tc>
-          <w:tcPr>
-            <w:tcW w:w="1096" w:type="pct"/>
-            <w:shd w:val="clear" w:color="auto" w:fill="006600"/>
-          </w:tcPr>
-          <w:p>
-            <w:pPr>
-              <w:rPr>
-                <w:rFonts w:ascii="Calibri" w:hAnsi="Calibri"/>
-                <w:b/>
-                <w:color w:val="FFFFFF" w:themeColor="background1"/>
-              </w:rPr>
-            </w:pPr>
-            <w:r>
-              <w:rPr>
-                <w:rFonts w:ascii="Calibri" w:hAnsi="Calibri"/>
-                <w:b/>
-                <w:color w:val="FFFFFF" w:themeColor="background1"/>
-              </w:rPr>
-              <w:t>Verwacht resultaat</w:t>
-            </w:r>
-          </w:p>
-        </w:tc>
-        <w:tc>
-          <w:tcPr>
-            <w:tcW w:w="3902" w:type="pct"/>
-            <w:gridSpan w:val="6"/>
-          </w:tcPr>
-          <w:p>
-            <w:pPr>
-              <w:rPr>
-                <w:rFonts w:ascii="Calibri" w:hAnsi="Calibri"/>
-              </w:rPr>
-            </w:pPr>
-            <w:r>
-              <w:rPr>
-                <w:rFonts w:ascii="Calibri" w:hAnsi="Calibri"/>
-              </w:rPr>
-              <w:t>Het boek is niet gereserveerd en je komt terecht op</w:t>
-            </w:r>
-            <w:r>
-              <w:rPr>
-                <w:rFonts w:ascii="Calibri" w:hAnsi="Calibri"/>
-              </w:rPr>
-              <w:t xml:space="preserve"> de error pagina</w:t>
-            </w:r>
-            <w:r>
-              <w:rPr>
-                <w:rFonts w:ascii="Calibri" w:hAnsi="Calibri"/>
-              </w:rPr>
-              <w:br/>
-              <w:t>met de tekst:</w:t>
-            </w:r>
-            <w:r>
-              <w:rPr>
-                <w:rFonts w:ascii="Calibri" w:hAnsi="Calibri"/>
-              </w:rPr>
-              <w:t xml:space="preserve"> </w:t>
-            </w:r>
-            <w:r>
-              <w:rPr>
-                <w:rFonts w:ascii="Calibri" w:hAnsi="Calibri"/>
-              </w:rPr>
-              <w:t>Sorry, het boek is helaas niet meer beschikbaar</w:t>
-            </w:r>
-          </w:p>
-        </w:tc>
-      </w:tr>
-      <w:tr>
-        <w:tc>
-          <w:tcPr>
-            <w:tcW w:w="1096" w:type="pct"/>
-            <w:shd w:val="clear" w:color="auto" w:fill="006600"/>
-          </w:tcPr>
-          <w:p>
-            <w:pPr>
-              <w:rPr>
-                <w:rFonts w:ascii="Calibri" w:hAnsi="Calibri"/>
-                <w:color w:val="FFFFFF" w:themeColor="background1"/>
-              </w:rPr>
-            </w:pPr>
-            <w:r>
-              <w:rPr>
-                <w:rFonts w:ascii="Calibri" w:hAnsi="Calibri"/>
-                <w:b/>
-                <w:color w:val="FFFFFF" w:themeColor="background1"/>
-              </w:rPr>
-              <w:t>Werkelijk</w:t>
-            </w:r>
-            <w:r>
-              <w:rPr>
-                <w:rFonts w:ascii="Calibri" w:hAnsi="Calibri"/>
-                <w:color w:val="FFFFFF" w:themeColor="background1"/>
-              </w:rPr>
-              <w:t xml:space="preserve"> </w:t>
-            </w:r>
-            <w:r>
-              <w:rPr>
-                <w:rFonts w:ascii="Calibri" w:hAnsi="Calibri"/>
-                <w:b/>
-                <w:color w:val="FFFFFF" w:themeColor="background1"/>
-              </w:rPr>
-              <w:t>resultaat</w:t>
-            </w:r>
-          </w:p>
-        </w:tc>
-        <w:tc>
-          <w:tcPr>
-            <w:tcW w:w="3902" w:type="pct"/>
-            <w:gridSpan w:val="6"/>
-          </w:tcPr>
-          <w:p>
-            <w:pPr>
-              <w:spacing w:line="240" w:lineRule="auto"/>
-              <w:rPr>
-                <w:rFonts w:ascii="Calibri" w:hAnsi="Calibri"/>
-              </w:rPr>
-            </w:pPr>
-          </w:p>
-        </w:tc>
-      </w:tr>
-      <w:tr>
-        <w:tc>
-          <w:tcPr>
-            <w:tcW w:w="1096" w:type="pct"/>
-            <w:shd w:val="clear" w:color="auto" w:fill="006600"/>
-            <w:tcMar>
-              <w:right w:w="0" w:type="dxa"/>
-            </w:tcMar>
-          </w:tcPr>
-          <w:p>
-            <w:pPr>
-              <w:rPr>
-                <w:rFonts w:ascii="Calibri" w:hAnsi="Calibri"/>
-                <w:color w:val="FFFFFF" w:themeColor="background1"/>
-              </w:rPr>
-            </w:pPr>
-            <w:r>
-              <w:rPr>
-                <w:rFonts w:ascii="Calibri" w:hAnsi="Calibri"/>
-                <w:b/>
-                <w:color w:val="FFFFFF" w:themeColor="background1"/>
-              </w:rPr>
-              <w:t>Aanpassingen</w:t>
-            </w:r>
-          </w:p>
-        </w:tc>
-        <w:tc>
-          <w:tcPr>
-            <w:tcW w:w="3902" w:type="pct"/>
-            <w:gridSpan w:val="6"/>
-          </w:tcPr>
-          <w:p>
-            <w:pPr>
-              <w:spacing w:line="240" w:lineRule="auto"/>
-              <w:rPr>
-                <w:rFonts w:ascii="Calibri" w:hAnsi="Calibri"/>
-              </w:rPr>
-            </w:pPr>
-          </w:p>
-        </w:tc>
-      </w:tr>
-      <w:tr>
-        <w:tc>
-          <w:tcPr>
-            <w:tcW w:w="1096" w:type="pct"/>
-            <w:shd w:val="clear" w:color="auto" w:fill="006600"/>
-          </w:tcPr>
-          <w:p>
-            <w:pPr>
-              <w:rPr>
-                <w:rFonts w:ascii="Calibri" w:hAnsi="Calibri"/>
-                <w:color w:val="FFFFFF" w:themeColor="background1"/>
-              </w:rPr>
-            </w:pPr>
-            <w:r>
-              <w:rPr>
-                <w:rFonts w:ascii="Calibri" w:hAnsi="Calibri"/>
-                <w:b/>
-                <w:color w:val="FFFFFF" w:themeColor="background1"/>
-              </w:rPr>
-              <w:t>Uitvoering</w:t>
-            </w:r>
-          </w:p>
-        </w:tc>
-        <w:tc>
-          <w:tcPr>
-            <w:tcW w:w="361" w:type="pct"/>
-            <w:shd w:val="clear" w:color="auto" w:fill="006600"/>
-          </w:tcPr>
-          <w:p>
-            <w:pPr>
-              <w:spacing w:line="256" w:lineRule="auto"/>
-              <w:rPr>
-                <w:rFonts w:ascii="Calibri" w:hAnsi="Calibri"/>
-              </w:rPr>
-            </w:pPr>
-            <w:r>
-              <w:rPr>
-                <w:rFonts w:ascii="Calibri" w:hAnsi="Calibri"/>
-                <w:b/>
-                <w:color w:val="FFFFFF" w:themeColor="background1"/>
-              </w:rPr>
-              <w:t>Uren</w:t>
-            </w:r>
-          </w:p>
-        </w:tc>
-        <w:tc>
-          <w:tcPr>
-            <w:tcW w:w="802" w:type="pct"/>
-          </w:tcPr>
-          <w:p>
-            <w:pPr>
-              <w:spacing w:line="256" w:lineRule="auto"/>
-              <w:rPr>
-                <w:rFonts w:ascii="Calibri" w:hAnsi="Calibri"/>
-              </w:rPr>
-            </w:pPr>
-          </w:p>
-        </w:tc>
-        <w:tc>
-          <w:tcPr>
-            <w:tcW w:w="559" w:type="pct"/>
-            <w:shd w:val="clear" w:color="auto" w:fill="006600"/>
-          </w:tcPr>
-          <w:p>
-            <w:pPr>
-              <w:rPr>
-                <w:rFonts w:ascii="Calibri" w:hAnsi="Calibri"/>
-              </w:rPr>
-            </w:pPr>
-            <w:r>
-              <w:rPr>
-                <w:rFonts w:ascii="Calibri" w:hAnsi="Calibri"/>
-                <w:b/>
-                <w:color w:val="FFFFFF" w:themeColor="background1"/>
-              </w:rPr>
-              <w:t>Prioriteit</w:t>
-            </w:r>
-            <w:r>
-              <w:rPr>
-                <w:rStyle w:val="Voetnootmarkering"/>
-                <w:rFonts w:ascii="Calibri" w:hAnsi="Calibri"/>
-                <w:b/>
-                <w:color w:val="FFFFFF" w:themeColor="background1"/>
-              </w:rPr>
-              <w:t>*</w:t>
-            </w:r>
-          </w:p>
-        </w:tc>
-        <w:tc>
-          <w:tcPr>
-            <w:tcW w:w="904" w:type="pct"/>
-          </w:tcPr>
-          <w:p>
-            <w:pPr>
-              <w:rPr>
-                <w:rFonts w:ascii="Calibri" w:hAnsi="Calibri"/>
-              </w:rPr>
-            </w:pPr>
-          </w:p>
-        </w:tc>
-        <w:tc>
-          <w:tcPr>
-            <w:tcW w:w="362" w:type="pct"/>
-            <w:shd w:val="clear" w:color="auto" w:fill="006600"/>
-          </w:tcPr>
-          <w:p>
-            <w:pPr>
-              <w:rPr>
-                <w:rFonts w:ascii="Calibri" w:hAnsi="Calibri"/>
-                <w:b/>
-              </w:rPr>
-            </w:pPr>
-            <w:r>
-              <w:rPr>
-                <w:rFonts w:ascii="Calibri" w:hAnsi="Calibri"/>
-                <w:b/>
-                <w:color w:val="FFFFFF" w:themeColor="background1"/>
-              </w:rPr>
-              <w:t>Door</w:t>
-            </w:r>
-          </w:p>
-        </w:tc>
-        <w:tc>
-          <w:tcPr>
-            <w:tcW w:w="918" w:type="pct"/>
-          </w:tcPr>
-          <w:p>
-            <w:pPr>
-              <w:rPr>
-                <w:rFonts w:ascii="Calibri" w:hAnsi="Calibri"/>
-                <w:b/>
-              </w:rPr>
-            </w:pPr>
-          </w:p>
-        </w:tc>
-      </w:tr>
-    </w:tbl>
-    <w:p>
-      <w:pPr>
-        <w:pStyle w:val="Eindnoottekst"/>
-      </w:pPr>
-    </w:p>
-    <w:p>
-      <w:pPr>
-        <w:pStyle w:val="Eindnoottekst"/>
-      </w:pPr>
-    </w:p>
-    <w:p>
-      <w:pPr>
-        <w:pStyle w:val="Eindnoottekst"/>
-      </w:pPr>
-    </w:p>
-    <w:tbl>
-      <w:tblPr>
-        <w:tblW w:w="4963" w:type="pct"/>
-        <w:tblInd w:w="108" w:type="dxa"/>
-        <w:tblBorders>
-          <w:top w:val="single" w:sz="4" w:space="0" w:color="auto"/>
-          <w:left w:val="single" w:sz="4" w:space="0" w:color="auto"/>
-          <w:bottom w:val="single" w:sz="4" w:space="0" w:color="auto"/>
-          <w:right w:val="single" w:sz="4" w:space="0" w:color="auto"/>
-          <w:insideH w:val="single" w:sz="4" w:space="0" w:color="auto"/>
-          <w:insideV w:val="single" w:sz="4" w:space="0" w:color="auto"/>
-        </w:tblBorders>
-        <w:tblLook w:val="01E0" w:firstRow="1" w:lastRow="1" w:firstColumn="1" w:lastColumn="1" w:noHBand="0" w:noVBand="0"/>
-      </w:tblPr>
-      <w:tblGrid>
-        <w:gridCol w:w="1909"/>
-        <w:gridCol w:w="7086"/>
-      </w:tblGrid>
-      <w:tr>
-        <w:tc>
-          <w:tcPr>
-            <w:tcW w:w="1018" w:type="pct"/>
-            <w:shd w:val="clear" w:color="auto" w:fill="006600"/>
-          </w:tcPr>
-          <w:p>
-            <w:pPr>
-              <w:rPr>
-                <w:rFonts w:ascii="Calibri" w:hAnsi="Calibri"/>
-                <w:b/>
-              </w:rPr>
-            </w:pPr>
-            <w:r>
-              <w:rPr>
-                <w:rFonts w:ascii="Calibri" w:hAnsi="Calibri"/>
-                <w:b/>
-                <w:color w:val="FFFFFF" w:themeColor="background1"/>
-                <w:sz w:val="28"/>
-              </w:rPr>
-              <w:t>Functionaliteit</w:t>
-            </w:r>
-          </w:p>
-        </w:tc>
-        <w:tc>
-          <w:tcPr>
-            <w:tcW w:w="3982" w:type="pct"/>
-            <w:shd w:val="clear" w:color="auto" w:fill="auto"/>
-          </w:tcPr>
-          <w:p>
-            <w:pPr>
-              <w:rPr>
-                <w:b/>
-                <w:sz w:val="24"/>
-              </w:rPr>
-            </w:pPr>
-            <w:r>
-              <w:rPr>
-                <w:b/>
-                <w:sz w:val="24"/>
-              </w:rPr>
-              <w:t>Boek inleveren.</w:t>
-            </w:r>
-          </w:p>
-        </w:tc>
-      </w:tr>
-    </w:tbl>
-    <w:p>
-      <w:pPr>
-        <w:pStyle w:val="Eindnoottekst"/>
-      </w:pPr>
-    </w:p>
-    <w:p>
-      <w:pPr>
-        <w:pStyle w:val="Eindnoottekst"/>
-      </w:pPr>
-    </w:p>
-    <w:tbl>
-      <w:tblPr>
-        <w:tblW w:w="4980" w:type="pct"/>
-        <w:tblInd w:w="108" w:type="dxa"/>
-        <w:tblBorders>
-          <w:top w:val="single" w:sz="4" w:space="0" w:color="auto"/>
-          <w:left w:val="single" w:sz="4" w:space="0" w:color="auto"/>
-          <w:bottom w:val="single" w:sz="4" w:space="0" w:color="auto"/>
-          <w:right w:val="single" w:sz="4" w:space="0" w:color="auto"/>
-          <w:insideH w:val="single" w:sz="4" w:space="0" w:color="auto"/>
-          <w:insideV w:val="single" w:sz="4" w:space="0" w:color="auto"/>
-        </w:tblBorders>
-        <w:tblLook w:val="01E0" w:firstRow="1" w:lastRow="1" w:firstColumn="1" w:lastColumn="1" w:noHBand="0" w:noVBand="0"/>
-      </w:tblPr>
-      <w:tblGrid>
-        <w:gridCol w:w="1978"/>
-        <w:gridCol w:w="7048"/>
-      </w:tblGrid>
-      <w:tr>
-        <w:tc>
-          <w:tcPr>
-            <w:tcW w:w="1096" w:type="pct"/>
-            <w:shd w:val="clear" w:color="auto" w:fill="006600"/>
-          </w:tcPr>
-          <w:p>
-            <w:pPr>
-              <w:rPr>
-                <w:rFonts w:ascii="Calibri" w:hAnsi="Calibri"/>
-                <w:b/>
-                <w:color w:val="FFFFFF" w:themeColor="background1"/>
-              </w:rPr>
-            </w:pPr>
-            <w:r>
-              <w:rPr>
-                <w:rFonts w:ascii="Calibri" w:hAnsi="Calibri"/>
-                <w:b/>
-                <w:color w:val="FFFFFF" w:themeColor="background1"/>
-              </w:rPr>
-              <w:t>Actie</w:t>
-            </w:r>
-          </w:p>
-        </w:tc>
-        <w:tc>
-          <w:tcPr>
-            <w:tcW w:w="3902" w:type="pct"/>
-            <w:shd w:val="clear" w:color="auto" w:fill="auto"/>
-          </w:tcPr>
-          <w:p>
-            <w:pPr>
-              <w:rPr>
-                <w:rFonts w:ascii="Calibri" w:hAnsi="Calibri"/>
-                <w:b/>
-              </w:rPr>
-            </w:pPr>
-            <w:r>
-              <w:rPr>
-                <w:rFonts w:ascii="Calibri" w:hAnsi="Calibri"/>
-                <w:b/>
-              </w:rPr>
-              <w:t xml:space="preserve">Als een boek </w:t>
-            </w:r>
-            <w:r>
-              <w:rPr>
-                <w:rFonts w:ascii="Calibri" w:hAnsi="Calibri"/>
-                <w:b/>
-              </w:rPr>
-              <w:t>word ingeleverd.</w:t>
-            </w:r>
-          </w:p>
-        </w:tc>
-      </w:tr>
-      <w:tr>
-        <w:tc>
-          <w:tcPr>
-            <w:tcW w:w="1096" w:type="pct"/>
-            <w:shd w:val="clear" w:color="auto" w:fill="006600"/>
-          </w:tcPr>
-          <w:p>
-            <w:pPr>
-              <w:rPr>
-                <w:rFonts w:ascii="Calibri" w:hAnsi="Calibri"/>
-                <w:color w:val="FFFFFF" w:themeColor="background1"/>
-              </w:rPr>
-            </w:pPr>
-            <w:r>
-              <w:rPr>
-                <w:rFonts w:ascii="Calibri" w:hAnsi="Calibri"/>
-                <w:b/>
-                <w:color w:val="FFFFFF" w:themeColor="background1"/>
-              </w:rPr>
-              <w:t>Scenario</w:t>
-            </w:r>
-          </w:p>
-        </w:tc>
-        <w:tc>
-          <w:tcPr>
-            <w:tcW w:w="3902" w:type="pct"/>
-          </w:tcPr>
-          <w:p>
-            <w:pPr>
-              <w:pStyle w:val="Lijstalinea"/>
-              <w:numPr>
-                <w:ilvl w:val="0"/>
-                <w:numId w:val="12"/>
-              </w:numPr>
-              <w:rPr>
-                <w:rFonts w:ascii="Calibri" w:hAnsi="Calibri"/>
-                <w:b/>
-              </w:rPr>
-            </w:pPr>
-            <w:r>
-              <w:rPr>
-                <w:rFonts w:ascii="Calibri" w:hAnsi="Calibri"/>
-                <w:b/>
-              </w:rPr>
-              <w:t>Ga naar de begin pagina van de site</w:t>
-            </w:r>
-          </w:p>
-          <w:p>
-            <w:pPr>
-              <w:pStyle w:val="Lijstalinea"/>
-              <w:numPr>
-                <w:ilvl w:val="0"/>
-                <w:numId w:val="12"/>
-              </w:numPr>
-              <w:rPr>
-                <w:rFonts w:ascii="Calibri" w:hAnsi="Calibri"/>
-                <w:b/>
-              </w:rPr>
-            </w:pPr>
-            <w:r>
-              <w:rPr>
-                <w:rFonts w:ascii="Calibri" w:hAnsi="Calibri"/>
-                <w:b/>
-              </w:rPr>
-              <w:t>Klik in het menu bovenin op inloggen</w:t>
-            </w:r>
-          </w:p>
-          <w:p>
-            <w:pPr>
-              <w:pStyle w:val="Lijstalinea"/>
-              <w:numPr>
-                <w:ilvl w:val="0"/>
-                <w:numId w:val="12"/>
-              </w:numPr>
-              <w:rPr>
-                <w:rFonts w:ascii="Calibri" w:hAnsi="Calibri"/>
-                <w:b/>
-              </w:rPr>
-            </w:pPr>
-            <w:r>
-              <w:rPr>
-                <w:rFonts w:ascii="Calibri" w:hAnsi="Calibri"/>
-                <w:b/>
-              </w:rPr>
-              <w:t>Vul in het formulier bij email: admin@</w:t>
-            </w:r>
-            <w:r>
-              <w:rPr>
-                <w:rFonts w:ascii="Calibri" w:hAnsi="Calibri"/>
-                <w:b/>
-              </w:rPr>
-              <w:t>tcrmbo.nl</w:t>
-            </w:r>
-          </w:p>
-          <w:p>
-            <w:pPr>
-              <w:pStyle w:val="Lijstalinea"/>
-              <w:numPr>
-                <w:ilvl w:val="0"/>
-                <w:numId w:val="12"/>
-              </w:numPr>
-              <w:rPr>
-                <w:rFonts w:ascii="Calibri" w:hAnsi="Calibri"/>
-                <w:b/>
-              </w:rPr>
-            </w:pPr>
-            <w:r>
-              <w:rPr>
-                <w:rFonts w:ascii="Calibri" w:hAnsi="Calibri"/>
-                <w:b/>
-              </w:rPr>
-              <w:t>Vul bij het formulier bij wachtwoord: 1234</w:t>
-            </w:r>
-          </w:p>
-          <w:p>
-            <w:pPr>
-              <w:pStyle w:val="Lijstalinea"/>
-              <w:numPr>
-                <w:ilvl w:val="0"/>
-                <w:numId w:val="12"/>
-              </w:numPr>
-              <w:rPr>
-                <w:rFonts w:ascii="Calibri" w:hAnsi="Calibri"/>
-                <w:b/>
-              </w:rPr>
-            </w:pPr>
-            <w:r>
-              <w:rPr>
-                <w:rFonts w:ascii="Calibri" w:hAnsi="Calibri"/>
-                <w:b/>
-              </w:rPr>
-              <w:t>Klik op login onder aan het formulier</w:t>
-            </w:r>
-          </w:p>
-          <w:p>
-            <w:pPr>
-              <w:pStyle w:val="Lijstalinea"/>
-              <w:numPr>
-                <w:ilvl w:val="0"/>
-                <w:numId w:val="12"/>
-              </w:numPr>
-              <w:rPr>
-                <w:rFonts w:ascii="Calibri" w:hAnsi="Calibri"/>
-                <w:b/>
-              </w:rPr>
-            </w:pPr>
-            <w:r>
-              <w:rPr>
-                <w:rFonts w:ascii="Calibri" w:hAnsi="Calibri"/>
-                <w:b/>
-              </w:rPr>
-              <w:t xml:space="preserve">Je komt terecht op </w:t>
-            </w:r>
-            <w:proofErr w:type="spellStart"/>
-            <w:r>
-              <w:rPr>
-                <w:rFonts w:ascii="Calibri" w:hAnsi="Calibri"/>
-                <w:b/>
-              </w:rPr>
-              <w:t>books.php</w:t>
-            </w:r>
-            <w:proofErr w:type="spellEnd"/>
-          </w:p>
-          <w:p>
-            <w:pPr>
-              <w:pStyle w:val="Lijstalinea"/>
-              <w:numPr>
-                <w:ilvl w:val="0"/>
-                <w:numId w:val="12"/>
-              </w:numPr>
-              <w:rPr>
-                <w:rFonts w:ascii="Calibri" w:hAnsi="Calibri"/>
-                <w:b/>
-              </w:rPr>
-            </w:pPr>
-            <w:r>
-              <w:rPr>
-                <w:rFonts w:ascii="Calibri" w:hAnsi="Calibri"/>
-                <w:b/>
-              </w:rPr>
-              <w:t>Klik in het menu bovenin op docent</w:t>
-            </w:r>
-          </w:p>
-          <w:p>
-            <w:pPr>
-              <w:pStyle w:val="Lijstalinea"/>
-              <w:numPr>
-                <w:ilvl w:val="0"/>
-                <w:numId w:val="12"/>
-              </w:numPr>
-              <w:rPr>
-                <w:rFonts w:ascii="Calibri" w:hAnsi="Calibri"/>
-                <w:b/>
-              </w:rPr>
-            </w:pPr>
-            <w:r>
-              <w:rPr>
-                <w:rFonts w:ascii="Calibri" w:hAnsi="Calibri"/>
-                <w:b/>
-              </w:rPr>
-              <w:t xml:space="preserve">Klik in het menu bovenin op </w:t>
-            </w:r>
-            <w:r>
-              <w:rPr>
-                <w:rFonts w:ascii="Calibri" w:hAnsi="Calibri"/>
-                <w:b/>
-              </w:rPr>
-              <w:t>gereserveerd</w:t>
-            </w:r>
-          </w:p>
-          <w:p>
-            <w:pPr>
-              <w:pStyle w:val="Lijstalinea"/>
-              <w:numPr>
-                <w:ilvl w:val="0"/>
-                <w:numId w:val="12"/>
-              </w:numPr>
-              <w:rPr>
-                <w:rFonts w:ascii="Calibri" w:hAnsi="Calibri"/>
-                <w:b/>
-              </w:rPr>
-            </w:pPr>
-            <w:r>
-              <w:rPr>
-                <w:rFonts w:ascii="Calibri" w:hAnsi="Calibri"/>
-                <w:b/>
-              </w:rPr>
-              <w:t>Kies een waarvan de leerling het boek heeft ingeleverd</w:t>
-            </w:r>
-          </w:p>
-          <w:p>
-            <w:pPr>
-              <w:pStyle w:val="Lijstalinea"/>
-              <w:numPr>
-                <w:ilvl w:val="0"/>
-                <w:numId w:val="12"/>
-              </w:numPr>
-              <w:rPr>
-                <w:rFonts w:ascii="Calibri" w:hAnsi="Calibri"/>
-                <w:b/>
-              </w:rPr>
-            </w:pPr>
-            <w:r>
-              <w:rPr>
-                <w:rFonts w:ascii="Calibri" w:hAnsi="Calibri"/>
-                <w:b/>
-              </w:rPr>
-              <w:t>Klik op de button Boek ingeleverd</w:t>
-            </w:r>
-          </w:p>
-        </w:tc>
-      </w:tr>
-      <w:tr>
-        <w:tc>
-          <w:tcPr>
-            <w:tcW w:w="1096" w:type="pct"/>
-            <w:shd w:val="clear" w:color="auto" w:fill="006600"/>
-          </w:tcPr>
-          <w:p>
-            <w:pPr>
-              <w:rPr>
-                <w:rFonts w:ascii="Calibri" w:hAnsi="Calibri"/>
-                <w:b/>
-                <w:color w:val="FFFFFF" w:themeColor="background1"/>
-              </w:rPr>
-            </w:pPr>
-            <w:r>
-              <w:rPr>
-                <w:rFonts w:ascii="Calibri" w:hAnsi="Calibri"/>
-                <w:b/>
-                <w:color w:val="FFFFFF" w:themeColor="background1"/>
-              </w:rPr>
-              <w:t>Verwacht resultaat</w:t>
-            </w:r>
-          </w:p>
-        </w:tc>
-        <w:tc>
-          <w:tcPr>
-            <w:tcW w:w="3902" w:type="pct"/>
-          </w:tcPr>
-          <w:p>
-            <w:pPr>
-              <w:rPr>
-                <w:rFonts w:ascii="Calibri" w:hAnsi="Calibri"/>
-              </w:rPr>
-            </w:pPr>
-            <w:r>
-              <w:rPr>
-                <w:rFonts w:ascii="Calibri" w:hAnsi="Calibri"/>
-              </w:rPr>
-              <w:t xml:space="preserve">Je komt terecht </w:t>
-            </w:r>
-            <w:r>
-              <w:rPr>
-                <w:rFonts w:ascii="Calibri" w:hAnsi="Calibri"/>
-              </w:rPr>
-              <w:t>succes pagina</w:t>
-            </w:r>
-            <w:r>
-              <w:rPr>
-                <w:rFonts w:ascii="Calibri" w:hAnsi="Calibri"/>
-              </w:rPr>
-              <w:t xml:space="preserve"> </w:t>
-            </w:r>
-            <w:r>
-              <w:rPr>
-                <w:rFonts w:ascii="Calibri" w:hAnsi="Calibri"/>
-              </w:rPr>
-              <w:t xml:space="preserve">en je krijgt de </w:t>
-            </w:r>
-            <w:r>
-              <w:rPr>
-                <w:rFonts w:ascii="Calibri" w:hAnsi="Calibri"/>
-              </w:rPr>
-              <w:br/>
-              <w:t>tekst: Boek is ingeleverd en de voorraad is geüpdatet.</w:t>
-            </w:r>
-          </w:p>
-          <w:p>
-            <w:pPr>
-              <w:rPr>
-                <w:rFonts w:ascii="Calibri" w:hAnsi="Calibri"/>
-              </w:rPr>
-            </w:pPr>
-            <w:r>
-              <w:rPr>
-                <w:rFonts w:ascii="Calibri" w:hAnsi="Calibri"/>
-              </w:rPr>
-              <w:t>Controleer of de voorraad geüpdatet is in de database</w:t>
-            </w:r>
-          </w:p>
-        </w:tc>
-      </w:tr>
-      <w:tr>
-        <w:tc>
-          <w:tcPr>
-            <w:tcW w:w="1096" w:type="pct"/>
-            <w:shd w:val="clear" w:color="auto" w:fill="006600"/>
-          </w:tcPr>
-          <w:p>
-            <w:pPr>
-              <w:rPr>
-                <w:rFonts w:ascii="Calibri" w:hAnsi="Calibri"/>
-                <w:color w:val="FFFFFF" w:themeColor="background1"/>
-              </w:rPr>
-            </w:pPr>
-            <w:r>
-              <w:rPr>
-                <w:rFonts w:ascii="Calibri" w:hAnsi="Calibri"/>
-                <w:b/>
-                <w:color w:val="FFFFFF" w:themeColor="background1"/>
-              </w:rPr>
-              <w:t>Werkelijk</w:t>
-            </w:r>
-            <w:r>
-              <w:rPr>
-                <w:rFonts w:ascii="Calibri" w:hAnsi="Calibri"/>
-                <w:color w:val="FFFFFF" w:themeColor="background1"/>
-              </w:rPr>
-              <w:t xml:space="preserve"> </w:t>
-            </w:r>
-            <w:r>
-              <w:rPr>
-                <w:rFonts w:ascii="Calibri" w:hAnsi="Calibri"/>
-                <w:b/>
-                <w:color w:val="FFFFFF" w:themeColor="background1"/>
-              </w:rPr>
-              <w:t>resultaat</w:t>
-            </w:r>
-          </w:p>
-        </w:tc>
-        <w:tc>
-          <w:tcPr>
-            <w:tcW w:w="3902" w:type="pct"/>
-          </w:tcPr>
-          <w:p>
-            <w:pPr>
-              <w:spacing w:line="240" w:lineRule="auto"/>
-              <w:rPr>
-                <w:rFonts w:ascii="Calibri" w:hAnsi="Calibri"/>
-              </w:rPr>
-            </w:pPr>
-          </w:p>
-        </w:tc>
-      </w:tr>
-    </w:tbl>
     <w:p>
       <w:pPr>
         <w:pStyle w:val="Eindnoottekst"/>
@@ -9547,6 +9041,400 @@
           <w:tcPr>
             <w:tcW w:w="1096" w:type="pct"/>
             <w:shd w:val="clear" w:color="auto" w:fill="006600"/>
+          </w:tcPr>
+          <w:p>
+            <w:pPr>
+              <w:rPr>
+                <w:rFonts w:ascii="Calibri" w:hAnsi="Calibri"/>
+                <w:b/>
+                <w:color w:val="FFFFFF" w:themeColor="background1"/>
+              </w:rPr>
+            </w:pPr>
+            <w:r>
+              <w:rPr>
+                <w:rFonts w:ascii="Calibri" w:hAnsi="Calibri"/>
+                <w:b/>
+                <w:color w:val="FFFFFF" w:themeColor="background1"/>
+              </w:rPr>
+              <w:t>Actie</w:t>
+            </w:r>
+          </w:p>
+        </w:tc>
+        <w:tc>
+          <w:tcPr>
+            <w:tcW w:w="3902" w:type="pct"/>
+            <w:gridSpan w:val="6"/>
+            <w:shd w:val="clear" w:color="auto" w:fill="auto"/>
+          </w:tcPr>
+          <w:p>
+            <w:pPr>
+              <w:rPr>
+                <w:rFonts w:ascii="Calibri" w:hAnsi="Calibri"/>
+                <w:b/>
+              </w:rPr>
+            </w:pPr>
+            <w:r>
+              <w:rPr>
+                <w:rFonts w:ascii="Calibri" w:hAnsi="Calibri"/>
+                <w:b/>
+              </w:rPr>
+              <w:t xml:space="preserve">Een boek reserveren als de voorraad 0 is </w:t>
+            </w:r>
+          </w:p>
+        </w:tc>
+      </w:tr>
+      <w:tr>
+        <w:tc>
+          <w:tcPr>
+            <w:tcW w:w="1096" w:type="pct"/>
+            <w:shd w:val="clear" w:color="auto" w:fill="006600"/>
+          </w:tcPr>
+          <w:p>
+            <w:pPr>
+              <w:rPr>
+                <w:rFonts w:ascii="Calibri" w:hAnsi="Calibri"/>
+                <w:color w:val="FFFFFF" w:themeColor="background1"/>
+              </w:rPr>
+            </w:pPr>
+            <w:r>
+              <w:rPr>
+                <w:rFonts w:ascii="Calibri" w:hAnsi="Calibri"/>
+                <w:b/>
+                <w:color w:val="FFFFFF" w:themeColor="background1"/>
+              </w:rPr>
+              <w:t>Scenario</w:t>
+            </w:r>
+          </w:p>
+        </w:tc>
+        <w:tc>
+          <w:tcPr>
+            <w:tcW w:w="3902" w:type="pct"/>
+            <w:gridSpan w:val="6"/>
+          </w:tcPr>
+          <w:p>
+            <w:pPr>
+              <w:pStyle w:val="Lijstalinea"/>
+              <w:numPr>
+                <w:ilvl w:val="0"/>
+                <w:numId w:val="12"/>
+              </w:numPr>
+              <w:rPr>
+                <w:rFonts w:ascii="Calibri" w:hAnsi="Calibri"/>
+                <w:b/>
+              </w:rPr>
+            </w:pPr>
+            <w:r>
+              <w:rPr>
+                <w:rFonts w:ascii="Calibri" w:hAnsi="Calibri"/>
+                <w:b/>
+              </w:rPr>
+              <w:t>Ga naar de begin pagina van de site</w:t>
+            </w:r>
+          </w:p>
+          <w:p>
+            <w:pPr>
+              <w:pStyle w:val="Lijstalinea"/>
+              <w:numPr>
+                <w:ilvl w:val="0"/>
+                <w:numId w:val="12"/>
+              </w:numPr>
+              <w:rPr>
+                <w:rFonts w:ascii="Calibri" w:hAnsi="Calibri"/>
+                <w:b/>
+              </w:rPr>
+            </w:pPr>
+            <w:r>
+              <w:rPr>
+                <w:rFonts w:ascii="Calibri" w:hAnsi="Calibri"/>
+                <w:b/>
+              </w:rPr>
+              <w:t>Klik in het menu bovenin op inloggen</w:t>
+            </w:r>
+          </w:p>
+          <w:p>
+            <w:pPr>
+              <w:pStyle w:val="Lijstalinea"/>
+              <w:numPr>
+                <w:ilvl w:val="0"/>
+                <w:numId w:val="12"/>
+              </w:numPr>
+              <w:rPr>
+                <w:rFonts w:ascii="Calibri" w:hAnsi="Calibri"/>
+                <w:b/>
+              </w:rPr>
+            </w:pPr>
+            <w:r>
+              <w:rPr>
+                <w:rFonts w:ascii="Calibri" w:hAnsi="Calibri"/>
+                <w:b/>
+              </w:rPr>
+              <w:t>Vul in het formulier bij email: admin@student.zadkine.nl</w:t>
+            </w:r>
+          </w:p>
+          <w:p>
+            <w:pPr>
+              <w:pStyle w:val="Lijstalinea"/>
+              <w:numPr>
+                <w:ilvl w:val="0"/>
+                <w:numId w:val="12"/>
+              </w:numPr>
+              <w:rPr>
+                <w:rFonts w:ascii="Calibri" w:hAnsi="Calibri"/>
+                <w:b/>
+              </w:rPr>
+            </w:pPr>
+            <w:r>
+              <w:rPr>
+                <w:rFonts w:ascii="Calibri" w:hAnsi="Calibri"/>
+                <w:b/>
+              </w:rPr>
+              <w:t>Vul bij het formulier bij wachtwoord: 1234</w:t>
+            </w:r>
+          </w:p>
+          <w:p>
+            <w:pPr>
+              <w:pStyle w:val="Lijstalinea"/>
+              <w:numPr>
+                <w:ilvl w:val="0"/>
+                <w:numId w:val="12"/>
+              </w:numPr>
+              <w:rPr>
+                <w:rFonts w:ascii="Calibri" w:hAnsi="Calibri"/>
+                <w:b/>
+              </w:rPr>
+            </w:pPr>
+            <w:r>
+              <w:rPr>
+                <w:rFonts w:ascii="Calibri" w:hAnsi="Calibri"/>
+                <w:b/>
+              </w:rPr>
+              <w:t>Klik op login onder aan het formulier</w:t>
+            </w:r>
+          </w:p>
+          <w:p>
+            <w:pPr>
+              <w:pStyle w:val="Lijstalinea"/>
+              <w:numPr>
+                <w:ilvl w:val="0"/>
+                <w:numId w:val="12"/>
+              </w:numPr>
+              <w:rPr>
+                <w:rFonts w:ascii="Calibri" w:hAnsi="Calibri"/>
+                <w:b/>
+              </w:rPr>
+            </w:pPr>
+            <w:r>
+              <w:rPr>
+                <w:rFonts w:ascii="Calibri" w:hAnsi="Calibri"/>
+                <w:b/>
+              </w:rPr>
+              <w:t xml:space="preserve">Je komt terecht op </w:t>
+            </w:r>
+            <w:proofErr w:type="spellStart"/>
+            <w:r>
+              <w:rPr>
+                <w:rFonts w:ascii="Calibri" w:hAnsi="Calibri"/>
+                <w:b/>
+              </w:rPr>
+              <w:t>books.php</w:t>
+            </w:r>
+            <w:proofErr w:type="spellEnd"/>
+          </w:p>
+          <w:p>
+            <w:pPr>
+              <w:pStyle w:val="Lijstalinea"/>
+              <w:numPr>
+                <w:ilvl w:val="0"/>
+                <w:numId w:val="12"/>
+              </w:numPr>
+              <w:rPr>
+                <w:rFonts w:ascii="Calibri" w:hAnsi="Calibri"/>
+                <w:b/>
+              </w:rPr>
+            </w:pPr>
+            <w:r>
+              <w:rPr>
+                <w:rFonts w:ascii="Calibri" w:hAnsi="Calibri"/>
+                <w:b/>
+              </w:rPr>
+              <w:t>Kies welke boek je wilt reserveren</w:t>
+            </w:r>
+            <w:r>
+              <w:rPr>
+                <w:rFonts w:ascii="Calibri" w:hAnsi="Calibri"/>
+                <w:b/>
+              </w:rPr>
+              <w:t xml:space="preserve"> en kijk of de voorraad op 0 staat</w:t>
+            </w:r>
+          </w:p>
+          <w:p>
+            <w:pPr>
+              <w:pStyle w:val="Lijstalinea"/>
+              <w:numPr>
+                <w:ilvl w:val="0"/>
+                <w:numId w:val="12"/>
+              </w:numPr>
+              <w:rPr>
+                <w:rFonts w:ascii="Calibri" w:hAnsi="Calibri"/>
+                <w:b/>
+              </w:rPr>
+            </w:pPr>
+            <w:r>
+              <w:rPr>
+                <w:rFonts w:ascii="Calibri" w:hAnsi="Calibri"/>
+                <w:b/>
+              </w:rPr>
+              <w:t>Klik op de button reserveren</w:t>
+            </w:r>
+          </w:p>
+        </w:tc>
+      </w:tr>
+      <w:tr>
+        <w:tc>
+          <w:tcPr>
+            <w:tcW w:w="1096" w:type="pct"/>
+            <w:shd w:val="clear" w:color="auto" w:fill="006600"/>
+          </w:tcPr>
+          <w:p>
+            <w:pPr>
+              <w:rPr>
+                <w:rFonts w:ascii="Calibri" w:hAnsi="Calibri"/>
+                <w:b/>
+                <w:color w:val="FFFFFF" w:themeColor="background1"/>
+              </w:rPr>
+            </w:pPr>
+            <w:r>
+              <w:rPr>
+                <w:rFonts w:ascii="Calibri" w:hAnsi="Calibri"/>
+                <w:b/>
+                <w:color w:val="FFFFFF" w:themeColor="background1"/>
+              </w:rPr>
+              <w:t>Verwacht resultaat</w:t>
+            </w:r>
+          </w:p>
+        </w:tc>
+        <w:tc>
+          <w:tcPr>
+            <w:tcW w:w="3902" w:type="pct"/>
+            <w:gridSpan w:val="6"/>
+          </w:tcPr>
+          <w:p>
+            <w:pPr>
+              <w:rPr>
+                <w:rFonts w:ascii="Calibri" w:hAnsi="Calibri"/>
+              </w:rPr>
+            </w:pPr>
+            <w:r>
+              <w:rPr>
+                <w:rFonts w:ascii="Calibri" w:hAnsi="Calibri"/>
+              </w:rPr>
+              <w:t>Het boek is niet gereserveerd en je komt terecht op</w:t>
+            </w:r>
+            <w:r>
+              <w:rPr>
+                <w:rFonts w:ascii="Calibri" w:hAnsi="Calibri"/>
+              </w:rPr>
+              <w:t xml:space="preserve"> de error pagina</w:t>
+            </w:r>
+            <w:r>
+              <w:rPr>
+                <w:rFonts w:ascii="Calibri" w:hAnsi="Calibri"/>
+              </w:rPr>
+              <w:br/>
+              <w:t>met de tekst:</w:t>
+            </w:r>
+            <w:r>
+              <w:rPr>
+                <w:rFonts w:ascii="Calibri" w:hAnsi="Calibri"/>
+              </w:rPr>
+              <w:t xml:space="preserve"> </w:t>
+            </w:r>
+            <w:r>
+              <w:rPr>
+                <w:rFonts w:ascii="Calibri" w:hAnsi="Calibri"/>
+              </w:rPr>
+              <w:t>Sorry, het boek is helaas niet meer beschikbaar</w:t>
+            </w:r>
+          </w:p>
+        </w:tc>
+      </w:tr>
+      <w:tr>
+        <w:tc>
+          <w:tcPr>
+            <w:tcW w:w="1096" w:type="pct"/>
+            <w:shd w:val="clear" w:color="auto" w:fill="006600"/>
+          </w:tcPr>
+          <w:p>
+            <w:pPr>
+              <w:rPr>
+                <w:rFonts w:ascii="Calibri" w:hAnsi="Calibri"/>
+                <w:color w:val="FFFFFF" w:themeColor="background1"/>
+              </w:rPr>
+            </w:pPr>
+            <w:r>
+              <w:rPr>
+                <w:rFonts w:ascii="Calibri" w:hAnsi="Calibri"/>
+                <w:b/>
+                <w:color w:val="FFFFFF" w:themeColor="background1"/>
+              </w:rPr>
+              <w:t>Werkelijk</w:t>
+            </w:r>
+            <w:r>
+              <w:rPr>
+                <w:rFonts w:ascii="Calibri" w:hAnsi="Calibri"/>
+                <w:color w:val="FFFFFF" w:themeColor="background1"/>
+              </w:rPr>
+              <w:t xml:space="preserve"> </w:t>
+            </w:r>
+            <w:r>
+              <w:rPr>
+                <w:rFonts w:ascii="Calibri" w:hAnsi="Calibri"/>
+                <w:b/>
+                <w:color w:val="FFFFFF" w:themeColor="background1"/>
+              </w:rPr>
+              <w:t>resultaat</w:t>
+            </w:r>
+          </w:p>
+        </w:tc>
+        <w:tc>
+          <w:tcPr>
+            <w:tcW w:w="3902" w:type="pct"/>
+            <w:gridSpan w:val="6"/>
+          </w:tcPr>
+          <w:p>
+            <w:pPr>
+              <w:spacing w:line="240" w:lineRule="auto"/>
+              <w:rPr>
+                <w:rFonts w:ascii="Calibri" w:hAnsi="Calibri"/>
+              </w:rPr>
+            </w:pPr>
+            <w:r>
+              <w:rPr>
+                <w:rFonts w:ascii="Calibri" w:hAnsi="Calibri"/>
+              </w:rPr>
+              <w:t>Het boek is niet gereserveerd en je komt terecht op de error pagina</w:t>
+            </w:r>
+            <w:r>
+              <w:rPr>
+                <w:rFonts w:ascii="Calibri" w:hAnsi="Calibri"/>
+              </w:rPr>
+              <w:br/>
+              <w:t xml:space="preserve">met de tekst: </w:t>
+            </w:r>
+            <w:r>
+              <w:rPr>
+                <w:rFonts w:ascii="Calibri" w:hAnsi="Calibri"/>
+              </w:rPr>
+              <w:t>Sorry, het boek is helaas niet meer beschikbaar</w:t>
+            </w:r>
+          </w:p>
+        </w:tc>
+      </w:tr>
+      <w:tr>
+        <w:tc>
+          <w:tcPr>
+            <w:tcW w:w="1096" w:type="pct"/>
+            <w:shd w:val="clear" w:color="auto" w:fill="006600"/>
             <w:tcMar>
               <w:right w:w="0" w:type="dxa"/>
             </w:tcMar>
@@ -9580,6 +9468,12 @@
                 <w:rFonts w:ascii="Calibri" w:hAnsi="Calibri"/>
               </w:rPr>
             </w:pPr>
+            <w:r>
+              <w:rPr>
+                <w:rFonts w:ascii="Calibri" w:hAnsi="Calibri"/>
+              </w:rPr>
+              <w:t>geen</w:t>
+            </w:r>
           </w:p>
         </w:tc>
       </w:tr>
@@ -9639,6 +9533,12 @@
                 <w:rFonts w:ascii="Calibri" w:hAnsi="Calibri"/>
               </w:rPr>
             </w:pPr>
+            <w:r>
+              <w:rPr>
+                <w:rFonts w:ascii="Calibri" w:hAnsi="Calibri"/>
+              </w:rPr>
+              <w:t>1</w:t>
+            </w:r>
           </w:p>
         </w:tc>
         <w:tc>
@@ -9681,6 +9581,12 @@
                 <w:rFonts w:ascii="Calibri" w:hAnsi="Calibri"/>
               </w:rPr>
             </w:pPr>
+            <w:r>
+              <w:rPr>
+                <w:rFonts w:ascii="Calibri" w:hAnsi="Calibri"/>
+              </w:rPr>
+              <w:t>hoog</w:t>
+            </w:r>
           </w:p>
         </w:tc>
         <w:tc>
@@ -9716,10 +9622,24 @@
                 <w:b/>
               </w:rPr>
             </w:pPr>
+            <w:proofErr w:type="spellStart"/>
+            <w:r>
+              <w:rPr>
+                <w:rFonts w:ascii="Calibri" w:hAnsi="Calibri"/>
+                <w:b/>
+              </w:rPr>
+              <w:t>berkay</w:t>
+            </w:r>
+            <w:proofErr w:type="spellEnd"/>
           </w:p>
         </w:tc>
       </w:tr>
     </w:tbl>
+    <w:p>
+      <w:pPr>
+        <w:pStyle w:val="Eindnoottekst"/>
+      </w:pPr>
+    </w:p>
     <w:p>
       <w:pPr>
         <w:pStyle w:val="Eindnoottekst"/>
@@ -9789,21 +9709,17 @@
                 <w:b/>
                 <w:sz w:val="24"/>
               </w:rPr>
-              <w:t xml:space="preserve">Live search </w:t>
-            </w:r>
-            <w:proofErr w:type="spellStart"/>
-            <w:r>
-              <w:rPr>
-                <w:b/>
-                <w:sz w:val="24"/>
-              </w:rPr>
-              <w:t>function</w:t>
-            </w:r>
-            <w:proofErr w:type="spellEnd"/>
+              <w:t>Boek inleveren.</w:t>
+            </w:r>
           </w:p>
         </w:tc>
       </w:tr>
     </w:tbl>
+    <w:p>
+      <w:pPr>
+        <w:pStyle w:val="Eindnoottekst"/>
+      </w:pPr>
+    </w:p>
     <w:p>
       <w:pPr>
         <w:pStyle w:val="Eindnoottekst"/>
@@ -9868,23 +9784,14 @@
                 <w:rFonts w:ascii="Calibri" w:hAnsi="Calibri"/>
                 <w:b/>
               </w:rPr>
-              <w:t xml:space="preserve">Test live search </w:t>
-            </w:r>
-            <w:proofErr w:type="spellStart"/>
-            <w:r>
-              <w:rPr>
-                <w:rFonts w:ascii="Calibri" w:hAnsi="Calibri"/>
-                <w:b/>
-              </w:rPr>
-              <w:t>function</w:t>
-            </w:r>
-            <w:proofErr w:type="spellEnd"/>
-            <w:r>
-              <w:rPr>
-                <w:rFonts w:ascii="Calibri" w:hAnsi="Calibri"/>
-                <w:b/>
-              </w:rPr>
-              <w:t xml:space="preserve"> </w:t>
+              <w:t xml:space="preserve">Als een boek </w:t>
+            </w:r>
+            <w:r>
+              <w:rPr>
+                <w:rFonts w:ascii="Calibri" w:hAnsi="Calibri"/>
+                <w:b/>
+              </w:rPr>
+              <w:t>word ingeleverd.</w:t>
             </w:r>
           </w:p>
         </w:tc>
@@ -9953,37 +9860,191 @@
                 <w:rFonts w:ascii="Calibri" w:hAnsi="Calibri"/>
                 <w:b/>
               </w:rPr>
-              <w:t>Klik in het menu bovenin op de input search..</w:t>
-            </w:r>
-          </w:p>
-          <w:p>
-            <w:pPr>
-              <w:pStyle w:val="Lijstalinea"/>
-              <w:numPr>
-                <w:ilvl w:val="0"/>
-                <w:numId w:val="12"/>
-              </w:numPr>
-              <w:rPr>
-                <w:rFonts w:ascii="Calibri" w:hAnsi="Calibri"/>
-                <w:b/>
-              </w:rPr>
-            </w:pPr>
-            <w:r>
-              <w:rPr>
-                <w:rFonts w:ascii="Calibri" w:hAnsi="Calibri"/>
-                <w:b/>
-              </w:rPr>
-              <w:t>Typ in het veld een H</w:t>
-            </w:r>
-          </w:p>
-          <w:p>
-            <w:pPr>
-              <w:pStyle w:val="Lijstalinea"/>
-              <w:rPr>
-                <w:rFonts w:ascii="Calibri" w:hAnsi="Calibri"/>
-                <w:b/>
-              </w:rPr>
-            </w:pPr>
+              <w:t>Klik in het menu bovenin op inloggen</w:t>
+            </w:r>
+          </w:p>
+          <w:p>
+            <w:pPr>
+              <w:pStyle w:val="Lijstalinea"/>
+              <w:numPr>
+                <w:ilvl w:val="0"/>
+                <w:numId w:val="12"/>
+              </w:numPr>
+              <w:rPr>
+                <w:rFonts w:ascii="Calibri" w:hAnsi="Calibri"/>
+                <w:b/>
+              </w:rPr>
+            </w:pPr>
+            <w:r>
+              <w:rPr>
+                <w:rFonts w:ascii="Calibri" w:hAnsi="Calibri"/>
+                <w:b/>
+              </w:rPr>
+              <w:t>Vul in het formulier bij email: admin@</w:t>
+            </w:r>
+            <w:r>
+              <w:rPr>
+                <w:rFonts w:ascii="Calibri" w:hAnsi="Calibri"/>
+                <w:b/>
+              </w:rPr>
+              <w:t>tcrmbo.nl</w:t>
+            </w:r>
+          </w:p>
+          <w:p>
+            <w:pPr>
+              <w:pStyle w:val="Lijstalinea"/>
+              <w:numPr>
+                <w:ilvl w:val="0"/>
+                <w:numId w:val="12"/>
+              </w:numPr>
+              <w:rPr>
+                <w:rFonts w:ascii="Calibri" w:hAnsi="Calibri"/>
+                <w:b/>
+              </w:rPr>
+            </w:pPr>
+            <w:r>
+              <w:rPr>
+                <w:rFonts w:ascii="Calibri" w:hAnsi="Calibri"/>
+                <w:b/>
+              </w:rPr>
+              <w:t>Vul bij het formulier bij wachtwoord: 1234</w:t>
+            </w:r>
+          </w:p>
+          <w:p>
+            <w:pPr>
+              <w:pStyle w:val="Lijstalinea"/>
+              <w:numPr>
+                <w:ilvl w:val="0"/>
+                <w:numId w:val="12"/>
+              </w:numPr>
+              <w:rPr>
+                <w:rFonts w:ascii="Calibri" w:hAnsi="Calibri"/>
+                <w:b/>
+              </w:rPr>
+            </w:pPr>
+            <w:r>
+              <w:rPr>
+                <w:rFonts w:ascii="Calibri" w:hAnsi="Calibri"/>
+                <w:b/>
+              </w:rPr>
+              <w:t>Klik op login onder aan het formulier</w:t>
+            </w:r>
+          </w:p>
+          <w:p>
+            <w:pPr>
+              <w:pStyle w:val="Lijstalinea"/>
+              <w:numPr>
+                <w:ilvl w:val="0"/>
+                <w:numId w:val="12"/>
+              </w:numPr>
+              <w:rPr>
+                <w:rFonts w:ascii="Calibri" w:hAnsi="Calibri"/>
+                <w:b/>
+              </w:rPr>
+            </w:pPr>
+            <w:r>
+              <w:rPr>
+                <w:rFonts w:ascii="Calibri" w:hAnsi="Calibri"/>
+                <w:b/>
+              </w:rPr>
+              <w:t xml:space="preserve">Je komt terecht op </w:t>
+            </w:r>
+            <w:proofErr w:type="spellStart"/>
+            <w:r>
+              <w:rPr>
+                <w:rFonts w:ascii="Calibri" w:hAnsi="Calibri"/>
+                <w:b/>
+              </w:rPr>
+              <w:t>books.php</w:t>
+            </w:r>
+            <w:proofErr w:type="spellEnd"/>
+          </w:p>
+          <w:p>
+            <w:pPr>
+              <w:pStyle w:val="Lijstalinea"/>
+              <w:numPr>
+                <w:ilvl w:val="0"/>
+                <w:numId w:val="12"/>
+              </w:numPr>
+              <w:rPr>
+                <w:rFonts w:ascii="Calibri" w:hAnsi="Calibri"/>
+                <w:b/>
+              </w:rPr>
+            </w:pPr>
+            <w:r>
+              <w:rPr>
+                <w:rFonts w:ascii="Calibri" w:hAnsi="Calibri"/>
+                <w:b/>
+              </w:rPr>
+              <w:t>Klik in het menu bovenin op docent</w:t>
+            </w:r>
+          </w:p>
+          <w:p>
+            <w:pPr>
+              <w:pStyle w:val="Lijstalinea"/>
+              <w:numPr>
+                <w:ilvl w:val="0"/>
+                <w:numId w:val="12"/>
+              </w:numPr>
+              <w:rPr>
+                <w:rFonts w:ascii="Calibri" w:hAnsi="Calibri"/>
+                <w:b/>
+              </w:rPr>
+            </w:pPr>
+            <w:r>
+              <w:rPr>
+                <w:rFonts w:ascii="Calibri" w:hAnsi="Calibri"/>
+                <w:b/>
+              </w:rPr>
+              <w:t xml:space="preserve">Klik in het menu bovenin op </w:t>
+            </w:r>
+            <w:r>
+              <w:rPr>
+                <w:rFonts w:ascii="Calibri" w:hAnsi="Calibri"/>
+                <w:b/>
+              </w:rPr>
+              <w:t>gereserveerd</w:t>
+            </w:r>
+          </w:p>
+          <w:p>
+            <w:pPr>
+              <w:pStyle w:val="Lijstalinea"/>
+              <w:numPr>
+                <w:ilvl w:val="0"/>
+                <w:numId w:val="12"/>
+              </w:numPr>
+              <w:rPr>
+                <w:rFonts w:ascii="Calibri" w:hAnsi="Calibri"/>
+                <w:b/>
+              </w:rPr>
+            </w:pPr>
+            <w:r>
+              <w:rPr>
+                <w:rFonts w:ascii="Calibri" w:hAnsi="Calibri"/>
+                <w:b/>
+              </w:rPr>
+              <w:t>Kies een waarvan de leerling het boek heeft ingeleverd</w:t>
+            </w:r>
+          </w:p>
+          <w:p>
+            <w:pPr>
+              <w:pStyle w:val="Lijstalinea"/>
+              <w:numPr>
+                <w:ilvl w:val="0"/>
+                <w:numId w:val="12"/>
+              </w:numPr>
+              <w:rPr>
+                <w:rFonts w:ascii="Calibri" w:hAnsi="Calibri"/>
+                <w:b/>
+              </w:rPr>
+            </w:pPr>
+            <w:r>
+              <w:rPr>
+                <w:rFonts w:ascii="Calibri" w:hAnsi="Calibri"/>
+                <w:b/>
+              </w:rPr>
+              <w:t>Klik op de button Boek ingeleverd</w:t>
+            </w:r>
           </w:p>
         </w:tc>
       </w:tr>
@@ -10025,7 +10086,45 @@
               <w:rPr>
                 <w:rFonts w:ascii="Calibri" w:hAnsi="Calibri"/>
               </w:rPr>
-              <w:t xml:space="preserve">Je ziet nu een live search zodra je typt </w:t>
+              <w:t xml:space="preserve">Je komt terecht </w:t>
+            </w:r>
+            <w:r>
+              <w:rPr>
+                <w:rFonts w:ascii="Calibri" w:hAnsi="Calibri"/>
+              </w:rPr>
+              <w:t>succes pagina</w:t>
+            </w:r>
+            <w:r>
+              <w:rPr>
+                <w:rFonts w:ascii="Calibri" w:hAnsi="Calibri"/>
+              </w:rPr>
+              <w:t xml:space="preserve"> </w:t>
+            </w:r>
+            <w:r>
+              <w:rPr>
+                <w:rFonts w:ascii="Calibri" w:hAnsi="Calibri"/>
+              </w:rPr>
+              <w:t xml:space="preserve">en je krijgt de </w:t>
+            </w:r>
+            <w:r>
+              <w:rPr>
+                <w:rFonts w:ascii="Calibri" w:hAnsi="Calibri"/>
+              </w:rPr>
+              <w:br/>
+              <w:t>tekst: Boek is ingeleverd en de voorraad is geüpdatet.</w:t>
+            </w:r>
+          </w:p>
+          <w:p>
+            <w:pPr>
+              <w:rPr>
+                <w:rFonts w:ascii="Calibri" w:hAnsi="Calibri"/>
+              </w:rPr>
+            </w:pPr>
+            <w:r>
+              <w:rPr>
+                <w:rFonts w:ascii="Calibri" w:hAnsi="Calibri"/>
+              </w:rPr>
+              <w:t>Controleer of de voorraad geüpdatet is in de database</w:t>
             </w:r>
           </w:p>
         </w:tc>
@@ -10074,11 +10173,639 @@
           </w:tcPr>
           <w:p>
             <w:pPr>
+              <w:rPr>
+                <w:rFonts w:ascii="Calibri" w:hAnsi="Calibri"/>
+              </w:rPr>
+            </w:pPr>
+            <w:r>
+              <w:rPr>
+                <w:rFonts w:ascii="Calibri" w:hAnsi="Calibri"/>
+              </w:rPr>
+              <w:t xml:space="preserve">Je komt terecht succes pagina en je krijgt de </w:t>
+            </w:r>
+            <w:r>
+              <w:rPr>
+                <w:rFonts w:ascii="Calibri" w:hAnsi="Calibri"/>
+              </w:rPr>
+              <w:br/>
+              <w:t>tekst: Boek is ingeleverd en de voorraad is geüpdatet.</w:t>
+            </w:r>
+          </w:p>
+          <w:p>
+            <w:pPr>
               <w:spacing w:line="240" w:lineRule="auto"/>
               <w:rPr>
                 <w:rFonts w:ascii="Calibri" w:hAnsi="Calibri"/>
               </w:rPr>
             </w:pPr>
+            <w:r>
+              <w:rPr>
+                <w:rFonts w:ascii="Calibri" w:hAnsi="Calibri"/>
+              </w:rPr>
+              <w:t>Controleer of de voorraad geüpdatet is in de database</w:t>
+            </w:r>
+          </w:p>
+        </w:tc>
+      </w:tr>
+    </w:tbl>
+    <w:p>
+      <w:pPr>
+        <w:pStyle w:val="Eindnoottekst"/>
+      </w:pPr>
+    </w:p>
+    <w:tbl>
+      <w:tblPr>
+        <w:tblW w:w="4980" w:type="pct"/>
+        <w:tblInd w:w="108" w:type="dxa"/>
+        <w:tblBorders>
+          <w:top w:val="single" w:sz="4" w:space="0" w:color="auto"/>
+          <w:left w:val="single" w:sz="4" w:space="0" w:color="auto"/>
+          <w:bottom w:val="single" w:sz="4" w:space="0" w:color="auto"/>
+          <w:right w:val="single" w:sz="4" w:space="0" w:color="auto"/>
+          <w:insideH w:val="single" w:sz="4" w:space="0" w:color="auto"/>
+          <w:insideV w:val="single" w:sz="4" w:space="0" w:color="auto"/>
+        </w:tblBorders>
+        <w:tblLook w:val="01E0" w:firstRow="1" w:lastRow="1" w:firstColumn="1" w:lastColumn="1" w:noHBand="0" w:noVBand="0"/>
+      </w:tblPr>
+      <w:tblGrid>
+        <w:gridCol w:w="1946"/>
+        <w:gridCol w:w="667"/>
+        <w:gridCol w:w="1416"/>
+        <w:gridCol w:w="1103"/>
+        <w:gridCol w:w="1601"/>
+        <w:gridCol w:w="670"/>
+        <w:gridCol w:w="1623"/>
+      </w:tblGrid>
+      <w:tr>
+        <w:tc>
+          <w:tcPr>
+            <w:tcW w:w="1096" w:type="pct"/>
+            <w:shd w:val="clear" w:color="auto" w:fill="006600"/>
+            <w:tcMar>
+              <w:right w:w="0" w:type="dxa"/>
+            </w:tcMar>
+          </w:tcPr>
+          <w:p>
+            <w:pPr>
+              <w:rPr>
+                <w:rFonts w:ascii="Calibri" w:hAnsi="Calibri"/>
+                <w:color w:val="FFFFFF" w:themeColor="background1"/>
+              </w:rPr>
+            </w:pPr>
+            <w:r>
+              <w:rPr>
+                <w:rFonts w:ascii="Calibri" w:hAnsi="Calibri"/>
+                <w:b/>
+                <w:color w:val="FFFFFF" w:themeColor="background1"/>
+              </w:rPr>
+              <w:t>Aanpassingen</w:t>
+            </w:r>
+          </w:p>
+        </w:tc>
+        <w:tc>
+          <w:tcPr>
+            <w:tcW w:w="3902" w:type="pct"/>
+            <w:gridSpan w:val="6"/>
+          </w:tcPr>
+          <w:p>
+            <w:pPr>
+              <w:spacing w:line="240" w:lineRule="auto"/>
+              <w:rPr>
+                <w:rFonts w:ascii="Calibri" w:hAnsi="Calibri"/>
+              </w:rPr>
+            </w:pPr>
+            <w:r>
+              <w:rPr>
+                <w:rFonts w:ascii="Calibri" w:hAnsi="Calibri"/>
+              </w:rPr>
+              <w:t>geen</w:t>
+            </w:r>
+          </w:p>
+        </w:tc>
+      </w:tr>
+      <w:tr>
+        <w:tc>
+          <w:tcPr>
+            <w:tcW w:w="1096" w:type="pct"/>
+            <w:shd w:val="clear" w:color="auto" w:fill="006600"/>
+          </w:tcPr>
+          <w:p>
+            <w:pPr>
+              <w:rPr>
+                <w:rFonts w:ascii="Calibri" w:hAnsi="Calibri"/>
+                <w:color w:val="FFFFFF" w:themeColor="background1"/>
+              </w:rPr>
+            </w:pPr>
+            <w:r>
+              <w:rPr>
+                <w:rFonts w:ascii="Calibri" w:hAnsi="Calibri"/>
+                <w:b/>
+                <w:color w:val="FFFFFF" w:themeColor="background1"/>
+              </w:rPr>
+              <w:t>Uitvoering</w:t>
+            </w:r>
+          </w:p>
+        </w:tc>
+        <w:tc>
+          <w:tcPr>
+            <w:tcW w:w="361" w:type="pct"/>
+            <w:shd w:val="clear" w:color="auto" w:fill="006600"/>
+          </w:tcPr>
+          <w:p>
+            <w:pPr>
+              <w:spacing w:line="256" w:lineRule="auto"/>
+              <w:rPr>
+                <w:rFonts w:ascii="Calibri" w:hAnsi="Calibri"/>
+              </w:rPr>
+            </w:pPr>
+            <w:r>
+              <w:rPr>
+                <w:rFonts w:ascii="Calibri" w:hAnsi="Calibri"/>
+                <w:b/>
+                <w:color w:val="FFFFFF" w:themeColor="background1"/>
+              </w:rPr>
+              <w:t>Uren</w:t>
+            </w:r>
+          </w:p>
+        </w:tc>
+        <w:tc>
+          <w:tcPr>
+            <w:tcW w:w="802" w:type="pct"/>
+          </w:tcPr>
+          <w:p>
+            <w:pPr>
+              <w:spacing w:line="256" w:lineRule="auto"/>
+              <w:rPr>
+                <w:rFonts w:ascii="Calibri" w:hAnsi="Calibri"/>
+              </w:rPr>
+            </w:pPr>
+            <w:r>
+              <w:rPr>
+                <w:rFonts w:ascii="Calibri" w:hAnsi="Calibri"/>
+              </w:rPr>
+              <w:t>1</w:t>
+            </w:r>
+          </w:p>
+        </w:tc>
+        <w:tc>
+          <w:tcPr>
+            <w:tcW w:w="559" w:type="pct"/>
+            <w:shd w:val="clear" w:color="auto" w:fill="006600"/>
+          </w:tcPr>
+          <w:p>
+            <w:pPr>
+              <w:rPr>
+                <w:rFonts w:ascii="Calibri" w:hAnsi="Calibri"/>
+              </w:rPr>
+            </w:pPr>
+            <w:r>
+              <w:rPr>
+                <w:rFonts w:ascii="Calibri" w:hAnsi="Calibri"/>
+                <w:b/>
+                <w:color w:val="FFFFFF" w:themeColor="background1"/>
+              </w:rPr>
+              <w:t>Prioriteit</w:t>
+            </w:r>
+            <w:r>
+              <w:rPr>
+                <w:rStyle w:val="Voetnootmarkering"/>
+                <w:rFonts w:ascii="Calibri" w:hAnsi="Calibri"/>
+                <w:b/>
+                <w:color w:val="FFFFFF" w:themeColor="background1"/>
+              </w:rPr>
+              <w:t>*</w:t>
+            </w:r>
+          </w:p>
+        </w:tc>
+        <w:tc>
+          <w:tcPr>
+            <w:tcW w:w="904" w:type="pct"/>
+          </w:tcPr>
+          <w:p>
+            <w:pPr>
+              <w:rPr>
+                <w:rFonts w:ascii="Calibri" w:hAnsi="Calibri"/>
+              </w:rPr>
+            </w:pPr>
+            <w:r>
+              <w:rPr>
+                <w:rFonts w:ascii="Calibri" w:hAnsi="Calibri"/>
+              </w:rPr>
+              <w:t>hoog</w:t>
+            </w:r>
+          </w:p>
+        </w:tc>
+        <w:tc>
+          <w:tcPr>
+            <w:tcW w:w="362" w:type="pct"/>
+            <w:shd w:val="clear" w:color="auto" w:fill="006600"/>
+          </w:tcPr>
+          <w:p>
+            <w:pPr>
+              <w:rPr>
+                <w:rFonts w:ascii="Calibri" w:hAnsi="Calibri"/>
+                <w:b/>
+              </w:rPr>
+            </w:pPr>
+            <w:r>
+              <w:rPr>
+                <w:rFonts w:ascii="Calibri" w:hAnsi="Calibri"/>
+                <w:b/>
+                <w:color w:val="FFFFFF" w:themeColor="background1"/>
+              </w:rPr>
+              <w:t>Door</w:t>
+            </w:r>
+          </w:p>
+        </w:tc>
+        <w:tc>
+          <w:tcPr>
+            <w:tcW w:w="918" w:type="pct"/>
+          </w:tcPr>
+          <w:p>
+            <w:pPr>
+              <w:rPr>
+                <w:rFonts w:ascii="Calibri" w:hAnsi="Calibri"/>
+                <w:b/>
+              </w:rPr>
+            </w:pPr>
+            <w:proofErr w:type="spellStart"/>
+            <w:r>
+              <w:rPr>
+                <w:rFonts w:ascii="Calibri" w:hAnsi="Calibri"/>
+                <w:b/>
+              </w:rPr>
+              <w:t>berkay</w:t>
+            </w:r>
+            <w:proofErr w:type="spellEnd"/>
+          </w:p>
+        </w:tc>
+      </w:tr>
+    </w:tbl>
+    <w:p>
+      <w:pPr>
+        <w:pStyle w:val="Eindnoottekst"/>
+      </w:pPr>
+    </w:p>
+    <w:p>
+      <w:pPr>
+        <w:pStyle w:val="Eindnoottekst"/>
+      </w:pPr>
+    </w:p>
+    <w:tbl>
+      <w:tblPr>
+        <w:tblW w:w="4963" w:type="pct"/>
+        <w:tblInd w:w="108" w:type="dxa"/>
+        <w:tblBorders>
+          <w:top w:val="single" w:sz="4" w:space="0" w:color="auto"/>
+          <w:left w:val="single" w:sz="4" w:space="0" w:color="auto"/>
+          <w:bottom w:val="single" w:sz="4" w:space="0" w:color="auto"/>
+          <w:right w:val="single" w:sz="4" w:space="0" w:color="auto"/>
+          <w:insideH w:val="single" w:sz="4" w:space="0" w:color="auto"/>
+          <w:insideV w:val="single" w:sz="4" w:space="0" w:color="auto"/>
+        </w:tblBorders>
+        <w:tblLook w:val="01E0" w:firstRow="1" w:lastRow="1" w:firstColumn="1" w:lastColumn="1" w:noHBand="0" w:noVBand="0"/>
+      </w:tblPr>
+      <w:tblGrid>
+        <w:gridCol w:w="1909"/>
+        <w:gridCol w:w="7086"/>
+      </w:tblGrid>
+      <w:tr>
+        <w:tc>
+          <w:tcPr>
+            <w:tcW w:w="1018" w:type="pct"/>
+            <w:shd w:val="clear" w:color="auto" w:fill="006600"/>
+          </w:tcPr>
+          <w:p>
+            <w:pPr>
+              <w:rPr>
+                <w:rFonts w:ascii="Calibri" w:hAnsi="Calibri"/>
+                <w:b/>
+              </w:rPr>
+            </w:pPr>
+            <w:r>
+              <w:rPr>
+                <w:rFonts w:ascii="Calibri" w:hAnsi="Calibri"/>
+                <w:b/>
+                <w:color w:val="FFFFFF" w:themeColor="background1"/>
+                <w:sz w:val="28"/>
+              </w:rPr>
+              <w:t>Functionaliteit</w:t>
+            </w:r>
+          </w:p>
+        </w:tc>
+        <w:tc>
+          <w:tcPr>
+            <w:tcW w:w="3982" w:type="pct"/>
+            <w:shd w:val="clear" w:color="auto" w:fill="auto"/>
+          </w:tcPr>
+          <w:p>
+            <w:pPr>
+              <w:rPr>
+                <w:b/>
+                <w:sz w:val="24"/>
+              </w:rPr>
+            </w:pPr>
+            <w:r>
+              <w:rPr>
+                <w:b/>
+                <w:sz w:val="24"/>
+              </w:rPr>
+              <w:t xml:space="preserve">Live search </w:t>
+            </w:r>
+            <w:proofErr w:type="spellStart"/>
+            <w:r>
+              <w:rPr>
+                <w:b/>
+                <w:sz w:val="24"/>
+              </w:rPr>
+              <w:t>function</w:t>
+            </w:r>
+            <w:proofErr w:type="spellEnd"/>
+          </w:p>
+        </w:tc>
+      </w:tr>
+    </w:tbl>
+    <w:p>
+      <w:pPr>
+        <w:pStyle w:val="Eindnoottekst"/>
+      </w:pPr>
+    </w:p>
+    <w:tbl>
+      <w:tblPr>
+        <w:tblW w:w="4980" w:type="pct"/>
+        <w:tblInd w:w="108" w:type="dxa"/>
+        <w:tblBorders>
+          <w:top w:val="single" w:sz="4" w:space="0" w:color="auto"/>
+          <w:left w:val="single" w:sz="4" w:space="0" w:color="auto"/>
+          <w:bottom w:val="single" w:sz="4" w:space="0" w:color="auto"/>
+          <w:right w:val="single" w:sz="4" w:space="0" w:color="auto"/>
+          <w:insideH w:val="single" w:sz="4" w:space="0" w:color="auto"/>
+          <w:insideV w:val="single" w:sz="4" w:space="0" w:color="auto"/>
+        </w:tblBorders>
+        <w:tblLook w:val="01E0" w:firstRow="1" w:lastRow="1" w:firstColumn="1" w:lastColumn="1" w:noHBand="0" w:noVBand="0"/>
+      </w:tblPr>
+      <w:tblGrid>
+        <w:gridCol w:w="1978"/>
+        <w:gridCol w:w="7048"/>
+      </w:tblGrid>
+      <w:tr>
+        <w:tc>
+          <w:tcPr>
+            <w:tcW w:w="1096" w:type="pct"/>
+            <w:shd w:val="clear" w:color="auto" w:fill="006600"/>
+          </w:tcPr>
+          <w:p>
+            <w:pPr>
+              <w:rPr>
+                <w:rFonts w:ascii="Calibri" w:hAnsi="Calibri"/>
+                <w:b/>
+                <w:color w:val="FFFFFF" w:themeColor="background1"/>
+              </w:rPr>
+            </w:pPr>
+            <w:r>
+              <w:rPr>
+                <w:rFonts w:ascii="Calibri" w:hAnsi="Calibri"/>
+                <w:b/>
+                <w:color w:val="FFFFFF" w:themeColor="background1"/>
+              </w:rPr>
+              <w:t>Actie</w:t>
+            </w:r>
+          </w:p>
+        </w:tc>
+        <w:tc>
+          <w:tcPr>
+            <w:tcW w:w="3904" w:type="pct"/>
+            <w:shd w:val="clear" w:color="auto" w:fill="auto"/>
+          </w:tcPr>
+          <w:p>
+            <w:pPr>
+              <w:rPr>
+                <w:rFonts w:ascii="Calibri" w:hAnsi="Calibri"/>
+                <w:b/>
+              </w:rPr>
+            </w:pPr>
+            <w:r>
+              <w:rPr>
+                <w:rFonts w:ascii="Calibri" w:hAnsi="Calibri"/>
+                <w:b/>
+              </w:rPr>
+              <w:t xml:space="preserve">Test live search </w:t>
+            </w:r>
+            <w:proofErr w:type="spellStart"/>
+            <w:r>
+              <w:rPr>
+                <w:rFonts w:ascii="Calibri" w:hAnsi="Calibri"/>
+                <w:b/>
+              </w:rPr>
+              <w:t>function</w:t>
+            </w:r>
+            <w:proofErr w:type="spellEnd"/>
+            <w:r>
+              <w:rPr>
+                <w:rFonts w:ascii="Calibri" w:hAnsi="Calibri"/>
+                <w:b/>
+              </w:rPr>
+              <w:t xml:space="preserve"> </w:t>
+            </w:r>
+          </w:p>
+        </w:tc>
+      </w:tr>
+      <w:tr>
+        <w:tc>
+          <w:tcPr>
+            <w:tcW w:w="1096" w:type="pct"/>
+            <w:shd w:val="clear" w:color="auto" w:fill="006600"/>
+          </w:tcPr>
+          <w:p>
+            <w:pPr>
+              <w:rPr>
+                <w:rFonts w:ascii="Calibri" w:hAnsi="Calibri"/>
+                <w:color w:val="FFFFFF" w:themeColor="background1"/>
+              </w:rPr>
+            </w:pPr>
+            <w:r>
+              <w:rPr>
+                <w:rFonts w:ascii="Calibri" w:hAnsi="Calibri"/>
+                <w:b/>
+                <w:color w:val="FFFFFF" w:themeColor="background1"/>
+              </w:rPr>
+              <w:t>Scenario</w:t>
+            </w:r>
+          </w:p>
+        </w:tc>
+        <w:tc>
+          <w:tcPr>
+            <w:tcW w:w="3904" w:type="pct"/>
+          </w:tcPr>
+          <w:p>
+            <w:pPr>
+              <w:pStyle w:val="Lijstalinea"/>
+              <w:numPr>
+                <w:ilvl w:val="0"/>
+                <w:numId w:val="12"/>
+              </w:numPr>
+              <w:rPr>
+                <w:rFonts w:ascii="Calibri" w:hAnsi="Calibri"/>
+                <w:b/>
+              </w:rPr>
+            </w:pPr>
+            <w:r>
+              <w:rPr>
+                <w:rFonts w:ascii="Calibri" w:hAnsi="Calibri"/>
+                <w:b/>
+              </w:rPr>
+              <w:t>Ga naar de begin pagina van de site</w:t>
+            </w:r>
+          </w:p>
+          <w:p>
+            <w:pPr>
+              <w:pStyle w:val="Lijstalinea"/>
+              <w:numPr>
+                <w:ilvl w:val="0"/>
+                <w:numId w:val="12"/>
+              </w:numPr>
+              <w:rPr>
+                <w:rFonts w:ascii="Calibri" w:hAnsi="Calibri"/>
+                <w:b/>
+              </w:rPr>
+            </w:pPr>
+            <w:r>
+              <w:rPr>
+                <w:rFonts w:ascii="Calibri" w:hAnsi="Calibri"/>
+                <w:b/>
+              </w:rPr>
+              <w:t>Klik in het menu bovenin op de input search..</w:t>
+            </w:r>
+          </w:p>
+          <w:p>
+            <w:pPr>
+              <w:pStyle w:val="Lijstalinea"/>
+              <w:numPr>
+                <w:ilvl w:val="0"/>
+                <w:numId w:val="12"/>
+              </w:numPr>
+              <w:rPr>
+                <w:rFonts w:ascii="Calibri" w:hAnsi="Calibri"/>
+                <w:b/>
+              </w:rPr>
+            </w:pPr>
+            <w:r>
+              <w:rPr>
+                <w:rFonts w:ascii="Calibri" w:hAnsi="Calibri"/>
+                <w:b/>
+              </w:rPr>
+              <w:t>Typ in het veld een H</w:t>
+            </w:r>
+          </w:p>
+          <w:p>
+            <w:pPr>
+              <w:pStyle w:val="Lijstalinea"/>
+              <w:rPr>
+                <w:rFonts w:ascii="Calibri" w:hAnsi="Calibri"/>
+                <w:b/>
+              </w:rPr>
+            </w:pPr>
+          </w:p>
+        </w:tc>
+      </w:tr>
+      <w:tr>
+        <w:tc>
+          <w:tcPr>
+            <w:tcW w:w="1096" w:type="pct"/>
+            <w:shd w:val="clear" w:color="auto" w:fill="006600"/>
+          </w:tcPr>
+          <w:p>
+            <w:pPr>
+              <w:rPr>
+                <w:rFonts w:ascii="Calibri" w:hAnsi="Calibri"/>
+                <w:b/>
+                <w:color w:val="FFFFFF" w:themeColor="background1"/>
+              </w:rPr>
+            </w:pPr>
+            <w:r>
+              <w:rPr>
+                <w:rFonts w:ascii="Calibri" w:hAnsi="Calibri"/>
+                <w:b/>
+                <w:color w:val="FFFFFF" w:themeColor="background1"/>
+              </w:rPr>
+              <w:t>Verwacht resultaat</w:t>
+            </w:r>
+          </w:p>
+        </w:tc>
+        <w:tc>
+          <w:tcPr>
+            <w:tcW w:w="3904" w:type="pct"/>
+          </w:tcPr>
+          <w:p>
+            <w:pPr>
+              <w:rPr>
+                <w:rFonts w:ascii="Calibri" w:hAnsi="Calibri"/>
+              </w:rPr>
+            </w:pPr>
+            <w:r>
+              <w:rPr>
+                <w:rFonts w:ascii="Calibri" w:hAnsi="Calibri"/>
+              </w:rPr>
+              <w:t xml:space="preserve">Je ziet nu een live search zodra je typt </w:t>
+            </w:r>
+          </w:p>
+        </w:tc>
+      </w:tr>
+      <w:tr>
+        <w:tc>
+          <w:tcPr>
+            <w:tcW w:w="1096" w:type="pct"/>
+            <w:shd w:val="clear" w:color="auto" w:fill="006600"/>
+          </w:tcPr>
+          <w:p>
+            <w:pPr>
+              <w:rPr>
+                <w:rFonts w:ascii="Calibri" w:hAnsi="Calibri"/>
+                <w:color w:val="FFFFFF" w:themeColor="background1"/>
+              </w:rPr>
+            </w:pPr>
+            <w:r>
+              <w:rPr>
+                <w:rFonts w:ascii="Calibri" w:hAnsi="Calibri"/>
+                <w:b/>
+                <w:color w:val="FFFFFF" w:themeColor="background1"/>
+              </w:rPr>
+              <w:t>Werkelijk</w:t>
+            </w:r>
+            <w:r>
+              <w:rPr>
+                <w:rFonts w:ascii="Calibri" w:hAnsi="Calibri"/>
+                <w:color w:val="FFFFFF" w:themeColor="background1"/>
+              </w:rPr>
+              <w:t xml:space="preserve"> </w:t>
+            </w:r>
+            <w:r>
+              <w:rPr>
+                <w:rFonts w:ascii="Calibri" w:hAnsi="Calibri"/>
+                <w:b/>
+                <w:color w:val="FFFFFF" w:themeColor="background1"/>
+              </w:rPr>
+              <w:t>resultaat</w:t>
+            </w:r>
+          </w:p>
+        </w:tc>
+        <w:tc>
+          <w:tcPr>
+            <w:tcW w:w="3904" w:type="pct"/>
+          </w:tcPr>
+          <w:p>
+            <w:pPr>
+              <w:spacing w:line="240" w:lineRule="auto"/>
+              <w:rPr>
+                <w:rFonts w:ascii="Calibri" w:hAnsi="Calibri"/>
+              </w:rPr>
+            </w:pPr>
+            <w:r>
+              <w:rPr>
+                <w:rFonts w:ascii="Calibri" w:hAnsi="Calibri"/>
+              </w:rPr>
+              <w:t xml:space="preserve">Je ziet nu een live search zodra je typt </w:t>
+            </w:r>
           </w:p>
         </w:tc>
       </w:tr>
@@ -10152,6 +10879,12 @@
                 <w:rFonts w:ascii="Calibri" w:hAnsi="Calibri"/>
               </w:rPr>
             </w:pPr>
+            <w:r>
+              <w:rPr>
+                <w:rFonts w:ascii="Calibri" w:hAnsi="Calibri"/>
+              </w:rPr>
+              <w:t>geen</w:t>
+            </w:r>
           </w:p>
         </w:tc>
       </w:tr>
@@ -10211,6 +10944,12 @@
                 <w:rFonts w:ascii="Calibri" w:hAnsi="Calibri"/>
               </w:rPr>
             </w:pPr>
+            <w:r>
+              <w:rPr>
+                <w:rFonts w:ascii="Calibri" w:hAnsi="Calibri"/>
+              </w:rPr>
+              <w:t>1</w:t>
+            </w:r>
           </w:p>
         </w:tc>
         <w:tc>
@@ -10253,6 +10992,12 @@
                 <w:rFonts w:ascii="Calibri" w:hAnsi="Calibri"/>
               </w:rPr>
             </w:pPr>
+            <w:r>
+              <w:rPr>
+                <w:rFonts w:ascii="Calibri" w:hAnsi="Calibri"/>
+              </w:rPr>
+              <w:t>gemiddeld</w:t>
+            </w:r>
           </w:p>
         </w:tc>
         <w:tc>
@@ -10288,6 +11033,15 @@
                 <w:b/>
               </w:rPr>
             </w:pPr>
+            <w:proofErr w:type="spellStart"/>
+            <w:r>
+              <w:rPr>
+                <w:rFonts w:ascii="Calibri" w:hAnsi="Calibri"/>
+                <w:b/>
+              </w:rPr>
+              <w:t>berkay</w:t>
+            </w:r>
+            <w:proofErr w:type="spellEnd"/>
           </w:p>
         </w:tc>
       </w:tr>
@@ -10351,7 +11105,7 @@
         </w:tc>
         <w:tc>
           <w:tcPr>
-            <w:tcW w:w="3902" w:type="pct"/>
+            <w:tcW w:w="3904" w:type="pct"/>
             <w:shd w:val="clear" w:color="auto" w:fill="auto"/>
           </w:tcPr>
           <w:p>
@@ -10403,7 +11157,7 @@
         </w:tc>
         <w:tc>
           <w:tcPr>
-            <w:tcW w:w="3902" w:type="pct"/>
+            <w:tcW w:w="3904" w:type="pct"/>
           </w:tcPr>
           <w:p>
             <w:pPr>
@@ -10522,7 +11276,7 @@
         </w:tc>
         <w:tc>
           <w:tcPr>
-            <w:tcW w:w="3902" w:type="pct"/>
+            <w:tcW w:w="3904" w:type="pct"/>
           </w:tcPr>
           <w:p>
             <w:pPr>
@@ -10597,7 +11351,7 @@
         </w:tc>
         <w:tc>
           <w:tcPr>
-            <w:tcW w:w="3902" w:type="pct"/>
+            <w:tcW w:w="3904" w:type="pct"/>
           </w:tcPr>
           <w:p>
             <w:pPr>
@@ -10606,6 +11360,12 @@
                 <w:rFonts w:ascii="Calibri" w:hAnsi="Calibri"/>
               </w:rPr>
             </w:pPr>
+            <w:r>
+              <w:rPr>
+                <w:rFonts w:ascii="Calibri" w:hAnsi="Calibri"/>
+              </w:rPr>
+              <w:t xml:space="preserve"> je komt terecht search pagina en je ziet de resultaten wat je typt</w:t>
+            </w:r>
           </w:p>
         </w:tc>
       </w:tr>
@@ -10679,6 +11439,12 @@
                 <w:rFonts w:ascii="Calibri" w:hAnsi="Calibri"/>
               </w:rPr>
             </w:pPr>
+            <w:r>
+              <w:rPr>
+                <w:rFonts w:ascii="Calibri" w:hAnsi="Calibri"/>
+              </w:rPr>
+              <w:t>geen</w:t>
+            </w:r>
           </w:p>
         </w:tc>
       </w:tr>
@@ -10738,6 +11504,12 @@
                 <w:rFonts w:ascii="Calibri" w:hAnsi="Calibri"/>
               </w:rPr>
             </w:pPr>
+            <w:r>
+              <w:rPr>
+                <w:rFonts w:ascii="Calibri" w:hAnsi="Calibri"/>
+              </w:rPr>
+              <w:t>1</w:t>
+            </w:r>
           </w:p>
         </w:tc>
         <w:tc>
@@ -10780,6 +11552,12 @@
                 <w:rFonts w:ascii="Calibri" w:hAnsi="Calibri"/>
               </w:rPr>
             </w:pPr>
+            <w:r>
+              <w:rPr>
+                <w:rFonts w:ascii="Calibri" w:hAnsi="Calibri"/>
+              </w:rPr>
+              <w:t>hoog</w:t>
+            </w:r>
           </w:p>
         </w:tc>
         <w:tc>
@@ -10815,6 +11593,15 @@
                 <w:b/>
               </w:rPr>
             </w:pPr>
+            <w:proofErr w:type="spellStart"/>
+            <w:r>
+              <w:rPr>
+                <w:rFonts w:ascii="Calibri" w:hAnsi="Calibri"/>
+                <w:b/>
+              </w:rPr>
+              <w:t>berkay</w:t>
+            </w:r>
+            <w:proofErr w:type="spellEnd"/>
           </w:p>
         </w:tc>
       </w:tr>
@@ -11210,6 +11997,40 @@
                 <w:rFonts w:ascii="Calibri" w:hAnsi="Calibri"/>
               </w:rPr>
             </w:pPr>
+            <w:r>
+              <w:rPr>
+                <w:rFonts w:ascii="Calibri" w:hAnsi="Calibri"/>
+              </w:rPr>
+              <w:t xml:space="preserve">Je komt terecht op login pagina eerst inloggen en daarna kom je terecht op </w:t>
+            </w:r>
+            <w:proofErr w:type="spellStart"/>
+            <w:r>
+              <w:rPr>
+                <w:rFonts w:ascii="Calibri" w:hAnsi="Calibri"/>
+              </w:rPr>
+              <w:t>books</w:t>
+            </w:r>
+            <w:proofErr w:type="spellEnd"/>
+            <w:r>
+              <w:rPr>
+                <w:rFonts w:ascii="Calibri" w:hAnsi="Calibri"/>
+              </w:rPr>
+              <w:t xml:space="preserve"> pagina  (dit ligt eraan of de </w:t>
+            </w:r>
+            <w:proofErr w:type="spellStart"/>
+            <w:r>
+              <w:rPr>
+                <w:rFonts w:ascii="Calibri" w:hAnsi="Calibri"/>
+              </w:rPr>
+              <w:t>session</w:t>
+            </w:r>
+            <w:proofErr w:type="spellEnd"/>
+            <w:r>
+              <w:rPr>
+                <w:rFonts w:ascii="Calibri" w:hAnsi="Calibri"/>
+              </w:rPr>
+              <w:t xml:space="preserve"> al gestart is)</w:t>
+            </w:r>
           </w:p>
         </w:tc>
       </w:tr>
@@ -11291,6 +12112,12 @@
                 <w:rFonts w:ascii="Calibri" w:hAnsi="Calibri"/>
               </w:rPr>
             </w:pPr>
+            <w:r>
+              <w:rPr>
+                <w:rFonts w:ascii="Calibri" w:hAnsi="Calibri"/>
+              </w:rPr>
+              <w:t>geen</w:t>
+            </w:r>
           </w:p>
         </w:tc>
       </w:tr>
@@ -11350,6 +12177,12 @@
                 <w:rFonts w:ascii="Calibri" w:hAnsi="Calibri"/>
               </w:rPr>
             </w:pPr>
+            <w:r>
+              <w:rPr>
+                <w:rFonts w:ascii="Calibri" w:hAnsi="Calibri"/>
+              </w:rPr>
+              <w:t>1</w:t>
+            </w:r>
           </w:p>
         </w:tc>
         <w:tc>
@@ -11392,6 +12225,12 @@
                 <w:rFonts w:ascii="Calibri" w:hAnsi="Calibri"/>
               </w:rPr>
             </w:pPr>
+            <w:r>
+              <w:rPr>
+                <w:rFonts w:ascii="Calibri" w:hAnsi="Calibri"/>
+              </w:rPr>
+              <w:t>hoog</w:t>
+            </w:r>
           </w:p>
         </w:tc>
         <w:tc>
@@ -11427,6 +12266,15 @@
                 <w:b/>
               </w:rPr>
             </w:pPr>
+            <w:proofErr w:type="spellStart"/>
+            <w:r>
+              <w:rPr>
+                <w:rFonts w:ascii="Calibri" w:hAnsi="Calibri"/>
+                <w:b/>
+              </w:rPr>
+              <w:t>berkay</w:t>
+            </w:r>
+            <w:proofErr w:type="spellEnd"/>
           </w:p>
         </w:tc>
       </w:tr>
@@ -11545,13 +12393,20 @@
         <w:tblLook w:val="01E0" w:firstRow="1" w:lastRow="1" w:firstColumn="1" w:lastColumn="1" w:noHBand="0" w:noVBand="0"/>
       </w:tblPr>
       <w:tblGrid>
-        <w:gridCol w:w="1978"/>
-        <w:gridCol w:w="7048"/>
+        <w:gridCol w:w="1945"/>
+        <w:gridCol w:w="33"/>
+        <w:gridCol w:w="634"/>
+        <w:gridCol w:w="1415"/>
+        <w:gridCol w:w="1103"/>
+        <w:gridCol w:w="1601"/>
+        <w:gridCol w:w="670"/>
+        <w:gridCol w:w="1625"/>
       </w:tblGrid>
       <w:tr>
         <w:tc>
           <w:tcPr>
             <w:tcW w:w="1096" w:type="pct"/>
+            <w:gridSpan w:val="2"/>
             <w:shd w:val="clear" w:color="auto" w:fill="006600"/>
           </w:tcPr>
           <w:p>
@@ -11574,7 +12429,8 @@
         </w:tc>
         <w:tc>
           <w:tcPr>
-            <w:tcW w:w="3902" w:type="pct"/>
+            <w:tcW w:w="3904" w:type="pct"/>
+            <w:gridSpan w:val="6"/>
             <w:shd w:val="clear" w:color="auto" w:fill="auto"/>
           </w:tcPr>
           <w:p>
@@ -11646,6 +12502,7 @@
         <w:tc>
           <w:tcPr>
             <w:tcW w:w="1096" w:type="pct"/>
+            <w:gridSpan w:val="2"/>
             <w:shd w:val="clear" w:color="auto" w:fill="006600"/>
           </w:tcPr>
           <w:p>
@@ -11667,7 +12524,8 @@
         </w:tc>
         <w:tc>
           <w:tcPr>
-            <w:tcW w:w="3902" w:type="pct"/>
+            <w:tcW w:w="3904" w:type="pct"/>
+            <w:gridSpan w:val="6"/>
           </w:tcPr>
           <w:p>
             <w:pPr>
@@ -11946,6 +12804,7 @@
         <w:tc>
           <w:tcPr>
             <w:tcW w:w="1096" w:type="pct"/>
+            <w:gridSpan w:val="2"/>
             <w:shd w:val="clear" w:color="auto" w:fill="006600"/>
           </w:tcPr>
           <w:p>
@@ -11968,7 +12827,8 @@
         </w:tc>
         <w:tc>
           <w:tcPr>
-            <w:tcW w:w="3902" w:type="pct"/>
+            <w:tcW w:w="3904" w:type="pct"/>
+            <w:gridSpan w:val="6"/>
           </w:tcPr>
           <w:p>
             <w:pPr>
@@ -12045,6 +12905,7 @@
         <w:tc>
           <w:tcPr>
             <w:tcW w:w="1096" w:type="pct"/>
+            <w:gridSpan w:val="2"/>
             <w:shd w:val="clear" w:color="auto" w:fill="006600"/>
           </w:tcPr>
           <w:p>
@@ -12081,7 +12942,8 @@
         </w:tc>
         <w:tc>
           <w:tcPr>
-            <w:tcW w:w="3902" w:type="pct"/>
+            <w:tcW w:w="3904" w:type="pct"/>
+            <w:gridSpan w:val="6"/>
           </w:tcPr>
           <w:p>
             <w:pPr>
@@ -12090,10 +12952,256 @@
                 <w:rFonts w:ascii="Calibri" w:hAnsi="Calibri"/>
               </w:rPr>
             </w:pPr>
+            <w:r>
+              <w:rPr>
+                <w:rFonts w:ascii="Calibri" w:hAnsi="Calibri"/>
+              </w:rPr>
+              <w:t xml:space="preserve">Als het goed is zie zodra het </w:t>
+            </w:r>
+            <w:proofErr w:type="spellStart"/>
+            <w:r>
+              <w:rPr>
+                <w:rFonts w:ascii="Calibri" w:hAnsi="Calibri"/>
+              </w:rPr>
+              <w:t>isbn</w:t>
+            </w:r>
+            <w:proofErr w:type="spellEnd"/>
+            <w:r>
+              <w:rPr>
+                <w:rFonts w:ascii="Calibri" w:hAnsi="Calibri"/>
+              </w:rPr>
+              <w:t xml:space="preserve"> is ingevuld dan komt andere data er ook bij</w:t>
+            </w:r>
+          </w:p>
+        </w:tc>
+      </w:tr>
+      <w:tr>
+        <w:tc>
+          <w:tcPr>
+            <w:tcW w:w="1096" w:type="pct"/>
+            <w:gridSpan w:val="2"/>
+            <w:tcBorders>
+              <w:top w:val="single" w:sz="4" w:space="0" w:color="auto"/>
+              <w:left w:val="single" w:sz="4" w:space="0" w:color="auto"/>
+              <w:bottom w:val="single" w:sz="4" w:space="0" w:color="auto"/>
+              <w:right w:val="single" w:sz="4" w:space="0" w:color="auto"/>
+            </w:tcBorders>
+            <w:shd w:val="clear" w:color="auto" w:fill="006600"/>
+          </w:tcPr>
+          <w:p>
+            <w:pPr>
+              <w:rPr>
+                <w:rFonts w:ascii="Calibri" w:hAnsi="Calibri"/>
+                <w:b/>
+                <w:color w:val="FFFFFF" w:themeColor="background1"/>
+              </w:rPr>
+            </w:pPr>
+            <w:r>
+              <w:rPr>
+                <w:rFonts w:ascii="Calibri" w:hAnsi="Calibri"/>
+                <w:b/>
+                <w:color w:val="FFFFFF" w:themeColor="background1"/>
+              </w:rPr>
+              <w:t>Aanpassingen</w:t>
+            </w:r>
+          </w:p>
+        </w:tc>
+        <w:tc>
+          <w:tcPr>
+            <w:tcW w:w="3904" w:type="pct"/>
+            <w:gridSpan w:val="6"/>
+            <w:tcBorders>
+              <w:top w:val="single" w:sz="4" w:space="0" w:color="auto"/>
+              <w:left w:val="single" w:sz="4" w:space="0" w:color="auto"/>
+              <w:bottom w:val="single" w:sz="4" w:space="0" w:color="auto"/>
+              <w:right w:val="single" w:sz="4" w:space="0" w:color="auto"/>
+            </w:tcBorders>
+          </w:tcPr>
+          <w:p>
+            <w:pPr>
+              <w:spacing w:line="240" w:lineRule="auto"/>
+              <w:rPr>
+                <w:rFonts w:ascii="Calibri" w:hAnsi="Calibri"/>
+              </w:rPr>
+            </w:pPr>
+            <w:r>
+              <w:rPr>
+                <w:rFonts w:ascii="Calibri" w:hAnsi="Calibri"/>
+              </w:rPr>
+              <w:t>geen</w:t>
+            </w:r>
+          </w:p>
+        </w:tc>
+      </w:tr>
+      <w:tr>
+        <w:tc>
+          <w:tcPr>
+            <w:tcW w:w="1078" w:type="pct"/>
+            <w:shd w:val="clear" w:color="auto" w:fill="006600"/>
+          </w:tcPr>
+          <w:p>
+            <w:pPr>
+              <w:rPr>
+                <w:rFonts w:ascii="Calibri" w:hAnsi="Calibri"/>
+                <w:color w:val="FFFFFF" w:themeColor="background1"/>
+              </w:rPr>
+            </w:pPr>
+            <w:r>
+              <w:rPr>
+                <w:rFonts w:ascii="Calibri" w:hAnsi="Calibri"/>
+                <w:b/>
+                <w:color w:val="FFFFFF" w:themeColor="background1"/>
+              </w:rPr>
+              <w:t>Uitvoering</w:t>
+            </w:r>
+          </w:p>
+        </w:tc>
+        <w:tc>
+          <w:tcPr>
+            <w:tcW w:w="369" w:type="pct"/>
+            <w:gridSpan w:val="2"/>
+            <w:shd w:val="clear" w:color="auto" w:fill="006600"/>
+          </w:tcPr>
+          <w:p>
+            <w:pPr>
+              <w:spacing w:line="256" w:lineRule="auto"/>
+              <w:rPr>
+                <w:rFonts w:ascii="Calibri" w:hAnsi="Calibri"/>
+              </w:rPr>
+            </w:pPr>
+            <w:r>
+              <w:rPr>
+                <w:rFonts w:ascii="Calibri" w:hAnsi="Calibri"/>
+                <w:b/>
+                <w:color w:val="FFFFFF" w:themeColor="background1"/>
+              </w:rPr>
+              <w:t>Uren</w:t>
+            </w:r>
+          </w:p>
+        </w:tc>
+        <w:tc>
+          <w:tcPr>
+            <w:tcW w:w="784" w:type="pct"/>
+          </w:tcPr>
+          <w:p>
+            <w:pPr>
+              <w:spacing w:line="256" w:lineRule="auto"/>
+              <w:rPr>
+                <w:rFonts w:ascii="Calibri" w:hAnsi="Calibri"/>
+              </w:rPr>
+            </w:pPr>
+            <w:r>
+              <w:rPr>
+                <w:rFonts w:ascii="Calibri" w:hAnsi="Calibri"/>
+              </w:rPr>
+              <w:t>1</w:t>
+            </w:r>
+          </w:p>
+        </w:tc>
+        <w:tc>
+          <w:tcPr>
+            <w:tcW w:w="611" w:type="pct"/>
+            <w:shd w:val="clear" w:color="auto" w:fill="006600"/>
+          </w:tcPr>
+          <w:p>
+            <w:pPr>
+              <w:rPr>
+                <w:rFonts w:ascii="Calibri" w:hAnsi="Calibri"/>
+              </w:rPr>
+            </w:pPr>
+            <w:r>
+              <w:rPr>
+                <w:rFonts w:ascii="Calibri" w:hAnsi="Calibri"/>
+                <w:b/>
+                <w:color w:val="FFFFFF" w:themeColor="background1"/>
+              </w:rPr>
+              <w:t>Prioriteit</w:t>
+            </w:r>
+            <w:r>
+              <w:rPr>
+                <w:rStyle w:val="Voetnootmarkering"/>
+                <w:rFonts w:ascii="Calibri" w:hAnsi="Calibri"/>
+                <w:b/>
+                <w:color w:val="FFFFFF" w:themeColor="background1"/>
+              </w:rPr>
+              <w:t>*</w:t>
+            </w:r>
+          </w:p>
+        </w:tc>
+        <w:tc>
+          <w:tcPr>
+            <w:tcW w:w="887" w:type="pct"/>
+          </w:tcPr>
+          <w:p>
+            <w:pPr>
+              <w:rPr>
+                <w:rFonts w:ascii="Calibri" w:hAnsi="Calibri"/>
+              </w:rPr>
+            </w:pPr>
+            <w:r>
+              <w:rPr>
+                <w:rFonts w:ascii="Calibri" w:hAnsi="Calibri"/>
+              </w:rPr>
+              <w:t>hoog</w:t>
+            </w:r>
+          </w:p>
+        </w:tc>
+        <w:tc>
+          <w:tcPr>
+            <w:tcW w:w="371" w:type="pct"/>
+            <w:shd w:val="clear" w:color="auto" w:fill="006600"/>
+          </w:tcPr>
+          <w:p>
+            <w:pPr>
+              <w:rPr>
+                <w:rFonts w:ascii="Calibri" w:hAnsi="Calibri"/>
+                <w:b/>
+              </w:rPr>
+            </w:pPr>
+            <w:r>
+              <w:rPr>
+                <w:rFonts w:ascii="Calibri" w:hAnsi="Calibri"/>
+                <w:b/>
+                <w:color w:val="FFFFFF" w:themeColor="background1"/>
+              </w:rPr>
+              <w:t>Door</w:t>
+            </w:r>
+          </w:p>
+        </w:tc>
+        <w:tc>
+          <w:tcPr>
+            <w:tcW w:w="899" w:type="pct"/>
+          </w:tcPr>
+          <w:p>
+            <w:pPr>
+              <w:rPr>
+                <w:rFonts w:ascii="Calibri" w:hAnsi="Calibri"/>
+                <w:b/>
+              </w:rPr>
+            </w:pPr>
+            <w:proofErr w:type="spellStart"/>
+            <w:r>
+              <w:rPr>
+                <w:rFonts w:ascii="Calibri" w:hAnsi="Calibri"/>
+                <w:b/>
+              </w:rPr>
+              <w:t>berkay</w:t>
+            </w:r>
+            <w:proofErr w:type="spellEnd"/>
           </w:p>
         </w:tc>
       </w:tr>
     </w:tbl>
+    <w:p>
+      <w:pPr>
+        <w:pStyle w:val="Eindnoottekst"/>
+      </w:pPr>
+    </w:p>
+    <w:p>
+      <w:pPr>
+        <w:pStyle w:val="Eindnoottekst"/>
+      </w:pPr>
+    </w:p>
     <w:p>
       <w:pPr>
         <w:pStyle w:val="Eindnoottekst"/>
@@ -12196,13 +13304,20 @@
         <w:tblLook w:val="01E0" w:firstRow="1" w:lastRow="1" w:firstColumn="1" w:lastColumn="1" w:noHBand="0" w:noVBand="0"/>
       </w:tblPr>
       <w:tblGrid>
-        <w:gridCol w:w="1978"/>
-        <w:gridCol w:w="7048"/>
+        <w:gridCol w:w="1944"/>
+        <w:gridCol w:w="35"/>
+        <w:gridCol w:w="632"/>
+        <w:gridCol w:w="1415"/>
+        <w:gridCol w:w="1103"/>
+        <w:gridCol w:w="1601"/>
+        <w:gridCol w:w="670"/>
+        <w:gridCol w:w="1626"/>
       </w:tblGrid>
       <w:tr>
         <w:tc>
           <w:tcPr>
             <w:tcW w:w="1096" w:type="pct"/>
+            <w:gridSpan w:val="2"/>
             <w:shd w:val="clear" w:color="auto" w:fill="006600"/>
           </w:tcPr>
           <w:p>
@@ -12225,7 +13340,8 @@
         </w:tc>
         <w:tc>
           <w:tcPr>
-            <w:tcW w:w="3902" w:type="pct"/>
+            <w:tcW w:w="3904" w:type="pct"/>
+            <w:gridSpan w:val="6"/>
             <w:shd w:val="clear" w:color="auto" w:fill="auto"/>
           </w:tcPr>
           <w:p>
@@ -12249,6 +13365,7 @@
         <w:tc>
           <w:tcPr>
             <w:tcW w:w="1096" w:type="pct"/>
+            <w:gridSpan w:val="2"/>
             <w:shd w:val="clear" w:color="auto" w:fill="006600"/>
           </w:tcPr>
           <w:p>
@@ -12270,7 +13387,8 @@
         </w:tc>
         <w:tc>
           <w:tcPr>
-            <w:tcW w:w="3902" w:type="pct"/>
+            <w:tcW w:w="3904" w:type="pct"/>
+            <w:gridSpan w:val="6"/>
           </w:tcPr>
           <w:p>
             <w:pPr>
@@ -12414,6 +13532,7 @@
         <w:tc>
           <w:tcPr>
             <w:tcW w:w="1096" w:type="pct"/>
+            <w:gridSpan w:val="2"/>
             <w:shd w:val="clear" w:color="auto" w:fill="006600"/>
           </w:tcPr>
           <w:p>
@@ -12436,7 +13555,8 @@
         </w:tc>
         <w:tc>
           <w:tcPr>
-            <w:tcW w:w="3902" w:type="pct"/>
+            <w:tcW w:w="3904" w:type="pct"/>
+            <w:gridSpan w:val="6"/>
           </w:tcPr>
           <w:p>
             <w:pPr>
@@ -12456,14 +13576,32 @@
               </w:rPr>
               <w:t xml:space="preserve">Je komt terecht op </w:t>
             </w:r>
+            <w:r>
+              <w:rPr>
+                <w:rFonts w:ascii="Calibri" w:hAnsi="Calibri"/>
+              </w:rPr>
+              <w:t>acces</w:t>
+            </w:r>
+            <w:r>
+              <w:rPr>
+                <w:rFonts w:ascii="Calibri" w:hAnsi="Calibri"/>
+              </w:rPr>
+              <w:t xml:space="preserve">s </w:t>
+            </w:r>
             <w:proofErr w:type="spellStart"/>
             <w:r>
               <w:rPr>
                 <w:rFonts w:ascii="Calibri" w:hAnsi="Calibri"/>
               </w:rPr>
-              <w:t>access_denied.php</w:t>
+              <w:t>denied</w:t>
             </w:r>
             <w:proofErr w:type="spellEnd"/>
+            <w:r>
+              <w:rPr>
+                <w:rFonts w:ascii="Calibri" w:hAnsi="Calibri"/>
+              </w:rPr>
+              <w:t xml:space="preserve"> pagina</w:t>
+            </w:r>
             <w:r>
               <w:rPr>
                 <w:rFonts w:ascii="Calibri" w:hAnsi="Calibri"/>
@@ -12490,6 +13628,7 @@
         <w:tc>
           <w:tcPr>
             <w:tcW w:w="1096" w:type="pct"/>
+            <w:gridSpan w:val="2"/>
             <w:shd w:val="clear" w:color="auto" w:fill="006600"/>
           </w:tcPr>
           <w:p>
@@ -12526,8 +13665,48 @@
         </w:tc>
         <w:tc>
           <w:tcPr>
-            <w:tcW w:w="3902" w:type="pct"/>
-          </w:tcPr>
+            <w:tcW w:w="3904" w:type="pct"/>
+            <w:gridSpan w:val="6"/>
+          </w:tcPr>
+          <w:p>
+            <w:pPr>
+              <w:rPr>
+                <w:rFonts w:ascii="Calibri" w:hAnsi="Calibri"/>
+              </w:rPr>
+            </w:pPr>
+            <w:r>
+              <w:rPr>
+                <w:rFonts w:ascii="Calibri" w:hAnsi="Calibri"/>
+              </w:rPr>
+              <w:t xml:space="preserve"> Je komt terecht op </w:t>
+            </w:r>
+            <w:r>
+              <w:rPr>
+                <w:rFonts w:ascii="Calibri" w:hAnsi="Calibri"/>
+              </w:rPr>
+              <w:t xml:space="preserve">access </w:t>
+            </w:r>
+            <w:proofErr w:type="spellStart"/>
+            <w:r>
+              <w:rPr>
+                <w:rFonts w:ascii="Calibri" w:hAnsi="Calibri"/>
+              </w:rPr>
+              <w:t>denied</w:t>
+            </w:r>
+            <w:proofErr w:type="spellEnd"/>
+            <w:r>
+              <w:rPr>
+                <w:rFonts w:ascii="Calibri" w:hAnsi="Calibri"/>
+              </w:rPr>
+              <w:t xml:space="preserve"> pagina </w:t>
+            </w:r>
+            <w:r>
+              <w:rPr>
+                <w:rFonts w:ascii="Calibri" w:hAnsi="Calibri"/>
+              </w:rPr>
+              <w:t>met geen toegang tot docent.</w:t>
+            </w:r>
+          </w:p>
           <w:p>
             <w:pPr>
               <w:spacing w:line="240" w:lineRule="auto"/>
@@ -12535,6 +13714,222 @@
                 <w:rFonts w:ascii="Calibri" w:hAnsi="Calibri"/>
               </w:rPr>
             </w:pPr>
+          </w:p>
+        </w:tc>
+      </w:tr>
+      <w:tr>
+        <w:tc>
+          <w:tcPr>
+            <w:tcW w:w="1096" w:type="pct"/>
+            <w:gridSpan w:val="2"/>
+            <w:tcBorders>
+              <w:top w:val="single" w:sz="4" w:space="0" w:color="auto"/>
+              <w:left w:val="single" w:sz="4" w:space="0" w:color="auto"/>
+              <w:bottom w:val="single" w:sz="4" w:space="0" w:color="auto"/>
+              <w:right w:val="single" w:sz="4" w:space="0" w:color="auto"/>
+            </w:tcBorders>
+            <w:shd w:val="clear" w:color="auto" w:fill="006600"/>
+          </w:tcPr>
+          <w:p>
+            <w:pPr>
+              <w:rPr>
+                <w:rFonts w:ascii="Calibri" w:hAnsi="Calibri"/>
+                <w:b/>
+                <w:color w:val="FFFFFF" w:themeColor="background1"/>
+              </w:rPr>
+            </w:pPr>
+            <w:r>
+              <w:rPr>
+                <w:rFonts w:ascii="Calibri" w:hAnsi="Calibri"/>
+                <w:b/>
+                <w:color w:val="FFFFFF" w:themeColor="background1"/>
+              </w:rPr>
+              <w:t>Aanpassingen</w:t>
+            </w:r>
+          </w:p>
+        </w:tc>
+        <w:tc>
+          <w:tcPr>
+            <w:tcW w:w="3904" w:type="pct"/>
+            <w:gridSpan w:val="6"/>
+            <w:tcBorders>
+              <w:top w:val="single" w:sz="4" w:space="0" w:color="auto"/>
+              <w:left w:val="single" w:sz="4" w:space="0" w:color="auto"/>
+              <w:bottom w:val="single" w:sz="4" w:space="0" w:color="auto"/>
+              <w:right w:val="single" w:sz="4" w:space="0" w:color="auto"/>
+            </w:tcBorders>
+          </w:tcPr>
+          <w:p>
+            <w:pPr>
+              <w:spacing w:line="240" w:lineRule="auto"/>
+              <w:rPr>
+                <w:rFonts w:ascii="Calibri" w:hAnsi="Calibri"/>
+              </w:rPr>
+            </w:pPr>
+            <w:r>
+              <w:rPr>
+                <w:rFonts w:ascii="Calibri" w:hAnsi="Calibri"/>
+              </w:rPr>
+              <w:t>Word keuze aangepast</w:t>
+            </w:r>
+          </w:p>
+        </w:tc>
+      </w:tr>
+      <w:tr>
+        <w:tc>
+          <w:tcPr>
+            <w:tcW w:w="1077" w:type="pct"/>
+            <w:shd w:val="clear" w:color="auto" w:fill="006600"/>
+          </w:tcPr>
+          <w:p>
+            <w:pPr>
+              <w:rPr>
+                <w:rFonts w:ascii="Calibri" w:hAnsi="Calibri"/>
+                <w:color w:val="FFFFFF" w:themeColor="background1"/>
+              </w:rPr>
+            </w:pPr>
+            <w:r>
+              <w:rPr>
+                <w:rFonts w:ascii="Calibri" w:hAnsi="Calibri"/>
+                <w:b/>
+                <w:color w:val="FFFFFF" w:themeColor="background1"/>
+              </w:rPr>
+              <w:t>Uitvoering</w:t>
+            </w:r>
+          </w:p>
+        </w:tc>
+        <w:tc>
+          <w:tcPr>
+            <w:tcW w:w="369" w:type="pct"/>
+            <w:gridSpan w:val="2"/>
+            <w:shd w:val="clear" w:color="auto" w:fill="006600"/>
+          </w:tcPr>
+          <w:p>
+            <w:pPr>
+              <w:spacing w:line="256" w:lineRule="auto"/>
+              <w:rPr>
+                <w:rFonts w:ascii="Calibri" w:hAnsi="Calibri"/>
+              </w:rPr>
+            </w:pPr>
+            <w:r>
+              <w:rPr>
+                <w:rFonts w:ascii="Calibri" w:hAnsi="Calibri"/>
+                <w:b/>
+                <w:color w:val="FFFFFF" w:themeColor="background1"/>
+              </w:rPr>
+              <w:t>Uren</w:t>
+            </w:r>
+          </w:p>
+        </w:tc>
+        <w:tc>
+          <w:tcPr>
+            <w:tcW w:w="784" w:type="pct"/>
+          </w:tcPr>
+          <w:p>
+            <w:pPr>
+              <w:spacing w:line="256" w:lineRule="auto"/>
+              <w:rPr>
+                <w:rFonts w:ascii="Calibri" w:hAnsi="Calibri"/>
+              </w:rPr>
+            </w:pPr>
+            <w:r>
+              <w:rPr>
+                <w:rFonts w:ascii="Calibri" w:hAnsi="Calibri"/>
+              </w:rPr>
+              <w:t>1</w:t>
+            </w:r>
+          </w:p>
+        </w:tc>
+        <w:tc>
+          <w:tcPr>
+            <w:tcW w:w="611" w:type="pct"/>
+            <w:shd w:val="clear" w:color="auto" w:fill="006600"/>
+          </w:tcPr>
+          <w:p>
+            <w:pPr>
+              <w:rPr>
+                <w:rFonts w:ascii="Calibri" w:hAnsi="Calibri"/>
+              </w:rPr>
+            </w:pPr>
+            <w:r>
+              <w:rPr>
+                <w:rFonts w:ascii="Calibri" w:hAnsi="Calibri"/>
+                <w:b/>
+                <w:color w:val="FFFFFF" w:themeColor="background1"/>
+              </w:rPr>
+              <w:t>Prioriteit</w:t>
+            </w:r>
+            <w:r>
+              <w:rPr>
+                <w:rStyle w:val="Voetnootmarkering"/>
+                <w:rFonts w:ascii="Calibri" w:hAnsi="Calibri"/>
+                <w:b/>
+                <w:color w:val="FFFFFF" w:themeColor="background1"/>
+              </w:rPr>
+              <w:t>*</w:t>
+            </w:r>
+          </w:p>
+        </w:tc>
+        <w:tc>
+          <w:tcPr>
+            <w:tcW w:w="887" w:type="pct"/>
+          </w:tcPr>
+          <w:p>
+            <w:pPr>
+              <w:rPr>
+                <w:rFonts w:ascii="Calibri" w:hAnsi="Calibri"/>
+              </w:rPr>
+            </w:pPr>
+            <w:r>
+              <w:rPr>
+                <w:rFonts w:ascii="Calibri" w:hAnsi="Calibri"/>
+              </w:rPr>
+              <w:t>hoog</w:t>
+            </w:r>
+          </w:p>
+        </w:tc>
+        <w:tc>
+          <w:tcPr>
+            <w:tcW w:w="371" w:type="pct"/>
+            <w:shd w:val="clear" w:color="auto" w:fill="006600"/>
+          </w:tcPr>
+          <w:p>
+            <w:pPr>
+              <w:rPr>
+                <w:rFonts w:ascii="Calibri" w:hAnsi="Calibri"/>
+                <w:b/>
+              </w:rPr>
+            </w:pPr>
+            <w:r>
+              <w:rPr>
+                <w:rFonts w:ascii="Calibri" w:hAnsi="Calibri"/>
+                <w:b/>
+                <w:color w:val="FFFFFF" w:themeColor="background1"/>
+              </w:rPr>
+              <w:t>Door</w:t>
+            </w:r>
+          </w:p>
+        </w:tc>
+        <w:tc>
+          <w:tcPr>
+            <w:tcW w:w="900" w:type="pct"/>
+          </w:tcPr>
+          <w:p>
+            <w:pPr>
+              <w:rPr>
+                <w:rFonts w:ascii="Calibri" w:hAnsi="Calibri"/>
+                <w:b/>
+              </w:rPr>
+            </w:pPr>
+            <w:proofErr w:type="spellStart"/>
+            <w:r>
+              <w:rPr>
+                <w:rFonts w:ascii="Calibri" w:hAnsi="Calibri"/>
+                <w:b/>
+              </w:rPr>
+              <w:t>berkay</w:t>
+            </w:r>
+            <w:proofErr w:type="spellEnd"/>
           </w:p>
         </w:tc>
       </w:tr>
@@ -15248,10 +16643,6 @@
 </file>
 
 <file path=customXml/item1.xml><?xml version="1.0" encoding="utf-8"?>
-<b:Sources xmlns:b="http://schemas.openxmlformats.org/officeDocument/2006/bibliography" xmlns="http://schemas.openxmlformats.org/officeDocument/2006/bibliography" SelectedStyle="\APA.XSL" StyleName="APA"/>
-</file>
-
-<file path=customXml/item2.xml><?xml version="1.0" encoding="utf-8"?>
 <ct:contentTypeSchema xmlns:ct="http://schemas.microsoft.com/office/2006/metadata/contentType" xmlns:ma="http://schemas.microsoft.com/office/2006/metadata/properties/metaAttributes" ct:_="" ma:_="" ma:contentTypeName="Document" ma:contentTypeID="0x010100EE13412984E52347AF8C2F972E4F1DF1" ma:contentTypeVersion="14" ma:contentTypeDescription="Een nieuw document maken." ma:contentTypeScope="" ma:versionID="77dac2c45fe04749919ada8ef28f2fa6">
   <xsd:schema xmlns:xsd="http://www.w3.org/2001/XMLSchema" xmlns:xs="http://www.w3.org/2001/XMLSchema" xmlns:p="http://schemas.microsoft.com/office/2006/metadata/properties" xmlns:ns3="fecb89af-7300-430a-9cbd-f7b303262664" xmlns:ns4="5e5afdb7-b2bc-4507-b3f7-6537fea7ec46" targetNamespace="http://schemas.microsoft.com/office/2006/metadata/properties" ma:root="true" ma:fieldsID="34fcd9b80f99a8803afc77f6f1c15a33" ns3:_="" ns4:_="">
     <xsd:import namespace="fecb89af-7300-430a-9cbd-f7b303262664"/>
@@ -15478,7 +16869,19 @@
 </ct:contentTypeSchema>
 </file>
 
+<file path=customXml/item2.xml><?xml version="1.0" encoding="utf-8"?>
+<b:Sources xmlns:b="http://schemas.openxmlformats.org/officeDocument/2006/bibliography" xmlns="http://schemas.openxmlformats.org/officeDocument/2006/bibliography" SelectedStyle="\APA.XSL" StyleName="APA"/>
+</file>
+
 <file path=customXml/item3.xml><?xml version="1.0" encoding="utf-8"?>
+<p:properties xmlns:p="http://schemas.microsoft.com/office/2006/metadata/properties" xmlns:xsi="http://www.w3.org/2001/XMLSchema-instance" xmlns:pc="http://schemas.microsoft.com/office/infopath/2007/PartnerControls">
+  <documentManagement>
+    <_activity xmlns="fecb89af-7300-430a-9cbd-f7b303262664" xsi:nil="true"/>
+  </documentManagement>
+</p:properties>
+</file>
+
+<file path=customXml/item4.xml><?xml version="1.0" encoding="utf-8"?>
 <?mso-contentType ?>
 <FormTemplates xmlns="http://schemas.microsoft.com/sharepoint/v3/contenttype/forms">
   <Display>DocumentLibraryForm</Display>
@@ -15487,23 +16890,7 @@
 </FormTemplates>
 </file>
 
-<file path=customXml/item4.xml><?xml version="1.0" encoding="utf-8"?>
-<p:properties xmlns:p="http://schemas.microsoft.com/office/2006/metadata/properties" xmlns:xsi="http://www.w3.org/2001/XMLSchema-instance" xmlns:pc="http://schemas.microsoft.com/office/infopath/2007/PartnerControls">
-  <documentManagement>
-    <_activity xmlns="fecb89af-7300-430a-9cbd-f7b303262664" xsi:nil="true"/>
-  </documentManagement>
-</p:properties>
-</file>
-
 <file path=customXml/itemProps1.xml><?xml version="1.0" encoding="utf-8"?>
-<ds:datastoreItem xmlns:ds="http://schemas.openxmlformats.org/officeDocument/2006/customXml" ds:itemID="{DA4CB1A0-097E-4023-8610-4DDEBF8B1FE8}">
-  <ds:schemaRefs>
-    <ds:schemaRef ds:uri="http://schemas.openxmlformats.org/officeDocument/2006/bibliography"/>
-  </ds:schemaRefs>
-</ds:datastoreItem>
-</file>
-
-<file path=customXml/itemProps2.xml><?xml version="1.0" encoding="utf-8"?>
 <ds:datastoreItem xmlns:ds="http://schemas.openxmlformats.org/officeDocument/2006/customXml" ds:itemID="{6236DC06-E099-446F-81BD-3409E03C7F03}">
   <ds:schemaRefs>
     <ds:schemaRef ds:uri="http://schemas.microsoft.com/office/2006/metadata/contentType"/>
@@ -15522,27 +16909,35 @@
 </ds:datastoreItem>
 </file>
 
+<file path=customXml/itemProps2.xml><?xml version="1.0" encoding="utf-8"?>
+<ds:datastoreItem xmlns:ds="http://schemas.openxmlformats.org/officeDocument/2006/customXml" ds:itemID="{DA4CB1A0-097E-4023-8610-4DDEBF8B1FE8}">
+  <ds:schemaRefs>
+    <ds:schemaRef ds:uri="http://schemas.openxmlformats.org/officeDocument/2006/bibliography"/>
+  </ds:schemaRefs>
+</ds:datastoreItem>
+</file>
+
 <file path=customXml/itemProps3.xml><?xml version="1.0" encoding="utf-8"?>
+<ds:datastoreItem xmlns:ds="http://schemas.openxmlformats.org/officeDocument/2006/customXml" ds:itemID="{85E7D57F-50BA-42D7-B356-140D7604077F}">
+  <ds:schemaRefs>
+    <ds:schemaRef ds:uri="http://schemas.microsoft.com/office/2006/documentManagement/types"/>
+    <ds:schemaRef ds:uri="5e5afdb7-b2bc-4507-b3f7-6537fea7ec46"/>
+    <ds:schemaRef ds:uri="http://purl.org/dc/terms/"/>
+    <ds:schemaRef ds:uri="http://schemas.microsoft.com/office/infopath/2007/PartnerControls"/>
+    <ds:schemaRef ds:uri="http://purl.org/dc/dcmitype/"/>
+    <ds:schemaRef ds:uri="http://schemas.microsoft.com/office/2006/metadata/properties"/>
+    <ds:schemaRef ds:uri="http://purl.org/dc/elements/1.1/"/>
+    <ds:schemaRef ds:uri="http://www.w3.org/XML/1998/namespace"/>
+    <ds:schemaRef ds:uri="http://schemas.openxmlformats.org/package/2006/metadata/core-properties"/>
+    <ds:schemaRef ds:uri="fecb89af-7300-430a-9cbd-f7b303262664"/>
+  </ds:schemaRefs>
+</ds:datastoreItem>
+</file>
+
+<file path=customXml/itemProps4.xml><?xml version="1.0" encoding="utf-8"?>
 <ds:datastoreItem xmlns:ds="http://schemas.openxmlformats.org/officeDocument/2006/customXml" ds:itemID="{1E216C86-2490-43B1-93D3-D4B52A2B36BA}">
   <ds:schemaRefs>
     <ds:schemaRef ds:uri="http://schemas.microsoft.com/sharepoint/v3/contenttype/forms"/>
   </ds:schemaRefs>
 </ds:datastoreItem>
-</file>
-
-<file path=customXml/itemProps4.xml><?xml version="1.0" encoding="utf-8"?>
-<ds:datastoreItem xmlns:ds="http://schemas.openxmlformats.org/officeDocument/2006/customXml" ds:itemID="{85E7D57F-50BA-42D7-B356-140D7604077F}">
-  <ds:schemaRefs>
-    <ds:schemaRef ds:uri="http://www.w3.org/XML/1998/namespace"/>
-    <ds:schemaRef ds:uri="5e5afdb7-b2bc-4507-b3f7-6537fea7ec46"/>
-    <ds:schemaRef ds:uri="http://schemas.microsoft.com/office/2006/metadata/properties"/>
-    <ds:schemaRef ds:uri="http://purl.org/dc/terms/"/>
-    <ds:schemaRef ds:uri="fecb89af-7300-430a-9cbd-f7b303262664"/>
-    <ds:schemaRef ds:uri="http://purl.org/dc/dcmitype/"/>
-    <ds:schemaRef ds:uri="http://purl.org/dc/elements/1.1/"/>
-    <ds:schemaRef ds:uri="http://schemas.microsoft.com/office/2006/documentManagement/types"/>
-    <ds:schemaRef ds:uri="http://schemas.microsoft.com/office/infopath/2007/PartnerControls"/>
-    <ds:schemaRef ds:uri="http://schemas.openxmlformats.org/package/2006/metadata/core-properties"/>
-  </ds:schemaRefs>
-</ds:datastoreItem>
 </file>
--- a/Documentatie/Sjabloon Acceptatietest.docx
+++ b/Documentatie/Sjabloon Acceptatietest.docx
@@ -29,7 +29,7 @@
     </w:p>
     <w:p>
       <w:pPr>
-        <w:pStyle w:val="Kop2"/>
+        <w:pStyle w:val="Heading2"/>
         <w:rPr>
           <w:lang w:eastAsia="nl-NL"/>
         </w:rPr>
@@ -37,7 +37,7 @@
     </w:p>
     <w:p>
       <w:pPr>
-        <w:pStyle w:val="Kop2"/>
+        <w:pStyle w:val="Heading2"/>
         <w:rPr>
           <w:lang w:eastAsia="nl-NL"/>
         </w:rPr>
@@ -45,7 +45,7 @@
     </w:p>
     <w:p>
       <w:pPr>
-        <w:pStyle w:val="Kop2"/>
+        <w:pStyle w:val="Heading2"/>
         <w:rPr>
           <w:rFonts w:asciiTheme="majorHAnsi" w:hAnsiTheme="majorHAnsi"/>
           <w:spacing w:val="15"/>
@@ -107,7 +107,10 @@
                         <w:txbxContent>
                           <w:p>
                             <w:r>
-                              <w:t xml:space="preserve">Naam: </w:t>
+                              <w:t>Getest door:</w:t>
+                            </w:r>
+                            <w:r>
+                              <w:t xml:space="preserve"> </w:t>
                             </w:r>
                             <w:proofErr w:type="spellStart"/>
                             <w:r>
@@ -183,7 +186,10 @@
                   <w:txbxContent>
                     <w:p>
                       <w:r>
-                        <w:t xml:space="preserve">Naam: </w:t>
+                        <w:t>Getest door:</w:t>
+                      </w:r>
+                      <w:r>
+                        <w:t xml:space="preserve"> </w:t>
                       </w:r>
                       <w:proofErr w:type="spellStart"/>
                       <w:r>
@@ -294,7 +300,7 @@
     </w:p>
     <w:p>
       <w:pPr>
-        <w:pStyle w:val="Kop1"/>
+        <w:pStyle w:val="Heading1"/>
       </w:pPr>
       <w:bookmarkStart w:id="1" w:name="_Toc479844000"/>
       <w:r>
@@ -470,6 +476,7 @@
               </w:rPr>
             </w:pPr>
             <w:proofErr w:type="spellStart"/>
+            <w:proofErr w:type="gramStart"/>
             <w:r>
               <w:rPr>
                 <w:rFonts w:ascii="Calibri" w:hAnsi="Calibri"/>
@@ -485,6 +492,7 @@
               <w:t>formulier</w:t>
             </w:r>
             <w:proofErr w:type="spellEnd"/>
+            <w:proofErr w:type="gramEnd"/>
             <w:r>
               <w:rPr>
                 <w:rFonts w:ascii="Calibri" w:hAnsi="Calibri"/>
@@ -525,27 +533,43 @@
           </w:tcPr>
           <w:p>
             <w:pPr>
-              <w:pStyle w:val="Lijstalinea"/>
-              <w:numPr>
-                <w:ilvl w:val="0"/>
-                <w:numId w:val="12"/>
-              </w:numPr>
-              <w:rPr>
-                <w:rFonts w:ascii="Calibri" w:hAnsi="Calibri"/>
-                <w:b/>
-              </w:rPr>
-            </w:pPr>
-            <w:r>
-              <w:rPr>
-                <w:rFonts w:ascii="Calibri" w:hAnsi="Calibri"/>
-                <w:b/>
-              </w:rPr>
-              <w:t>Ga naar de begin pagina van de site</w:t>
-            </w:r>
-          </w:p>
-          <w:p>
-            <w:pPr>
-              <w:pStyle w:val="Lijstalinea"/>
+              <w:pStyle w:val="ListParagraph"/>
+              <w:numPr>
+                <w:ilvl w:val="0"/>
+                <w:numId w:val="12"/>
+              </w:numPr>
+              <w:rPr>
+                <w:rFonts w:ascii="Calibri" w:hAnsi="Calibri"/>
+                <w:b/>
+              </w:rPr>
+            </w:pPr>
+            <w:r>
+              <w:rPr>
+                <w:rFonts w:ascii="Calibri" w:hAnsi="Calibri"/>
+                <w:b/>
+              </w:rPr>
+              <w:t xml:space="preserve">Ga naar de </w:t>
+            </w:r>
+            <w:proofErr w:type="gramStart"/>
+            <w:r>
+              <w:rPr>
+                <w:rFonts w:ascii="Calibri" w:hAnsi="Calibri"/>
+                <w:b/>
+              </w:rPr>
+              <w:t>begin pagina</w:t>
+            </w:r>
+            <w:proofErr w:type="gramEnd"/>
+            <w:r>
+              <w:rPr>
+                <w:rFonts w:ascii="Calibri" w:hAnsi="Calibri"/>
+                <w:b/>
+              </w:rPr>
+              <w:t xml:space="preserve"> van de site</w:t>
+            </w:r>
+          </w:p>
+          <w:p>
+            <w:pPr>
+              <w:pStyle w:val="ListParagraph"/>
               <w:numPr>
                 <w:ilvl w:val="0"/>
                 <w:numId w:val="12"/>
@@ -565,7 +589,7 @@
           </w:p>
           <w:p>
             <w:pPr>
-              <w:pStyle w:val="Lijstalinea"/>
+              <w:pStyle w:val="ListParagraph"/>
               <w:numPr>
                 <w:ilvl w:val="0"/>
                 <w:numId w:val="12"/>
@@ -585,7 +609,7 @@
           </w:p>
           <w:p>
             <w:pPr>
-              <w:pStyle w:val="Lijstalinea"/>
+              <w:pStyle w:val="ListParagraph"/>
               <w:numPr>
                 <w:ilvl w:val="0"/>
                 <w:numId w:val="12"/>
@@ -605,7 +629,7 @@
           </w:p>
           <w:p>
             <w:pPr>
-              <w:pStyle w:val="Lijstalinea"/>
+              <w:pStyle w:val="ListParagraph"/>
               <w:numPr>
                 <w:ilvl w:val="0"/>
                 <w:numId w:val="12"/>
@@ -635,7 +659,7 @@
           </w:p>
           <w:p>
             <w:pPr>
-              <w:pStyle w:val="Lijstalinea"/>
+              <w:pStyle w:val="ListParagraph"/>
               <w:numPr>
                 <w:ilvl w:val="0"/>
                 <w:numId w:val="12"/>
@@ -662,7 +686,7 @@
           </w:p>
           <w:p>
             <w:pPr>
-              <w:pStyle w:val="Lijstalinea"/>
+              <w:pStyle w:val="ListParagraph"/>
               <w:numPr>
                 <w:ilvl w:val="0"/>
                 <w:numId w:val="12"/>
@@ -682,7 +706,7 @@
           </w:p>
           <w:p>
             <w:pPr>
-              <w:pStyle w:val="Lijstalinea"/>
+              <w:pStyle w:val="ListParagraph"/>
               <w:rPr>
                 <w:rFonts w:ascii="Calibri" w:hAnsi="Calibri"/>
                 <w:b/>
@@ -927,7 +951,7 @@
             </w:r>
             <w:r>
               <w:rPr>
-                <w:rStyle w:val="Eindnootmarkering"/>
+                <w:rStyle w:val="EndnoteReference"/>
                 <w:rFonts w:ascii="Calibri" w:hAnsi="Calibri"/>
                 <w:b/>
                 <w:color w:val="FFFFFF" w:themeColor="background1"/>
@@ -946,12 +970,14 @@
                 <w:rFonts w:ascii="Calibri" w:hAnsi="Calibri"/>
               </w:rPr>
             </w:pPr>
+            <w:proofErr w:type="gramStart"/>
             <w:r>
               <w:rPr>
                 <w:rFonts w:ascii="Calibri" w:hAnsi="Calibri"/>
               </w:rPr>
               <w:t>hoog</w:t>
             </w:r>
+            <w:proofErr w:type="gramEnd"/>
           </w:p>
         </w:tc>
         <w:tc>
@@ -1071,12 +1097,21 @@
                 <w:b/>
               </w:rPr>
             </w:pPr>
-            <w:r>
-              <w:rPr>
-                <w:rFonts w:ascii="Calibri" w:hAnsi="Calibri"/>
-                <w:b/>
-              </w:rPr>
-              <w:t>registeren formulier</w:t>
+            <w:proofErr w:type="gramStart"/>
+            <w:r>
+              <w:rPr>
+                <w:rFonts w:ascii="Calibri" w:hAnsi="Calibri"/>
+                <w:b/>
+              </w:rPr>
+              <w:t>registeren</w:t>
+            </w:r>
+            <w:proofErr w:type="gramEnd"/>
+            <w:r>
+              <w:rPr>
+                <w:rFonts w:ascii="Calibri" w:hAnsi="Calibri"/>
+                <w:b/>
+              </w:rPr>
+              <w:t xml:space="preserve"> formulier</w:t>
             </w:r>
             <w:r>
               <w:rPr>
@@ -1125,27 +1160,43 @@
           </w:tcPr>
           <w:p>
             <w:pPr>
-              <w:pStyle w:val="Lijstalinea"/>
-              <w:numPr>
-                <w:ilvl w:val="0"/>
-                <w:numId w:val="12"/>
-              </w:numPr>
-              <w:rPr>
-                <w:rFonts w:ascii="Calibri" w:hAnsi="Calibri"/>
-                <w:b/>
-              </w:rPr>
-            </w:pPr>
-            <w:r>
-              <w:rPr>
-                <w:rFonts w:ascii="Calibri" w:hAnsi="Calibri"/>
-                <w:b/>
-              </w:rPr>
-              <w:t>Ga naar de begin pagina van de site</w:t>
-            </w:r>
-          </w:p>
-          <w:p>
-            <w:pPr>
-              <w:pStyle w:val="Lijstalinea"/>
+              <w:pStyle w:val="ListParagraph"/>
+              <w:numPr>
+                <w:ilvl w:val="0"/>
+                <w:numId w:val="12"/>
+              </w:numPr>
+              <w:rPr>
+                <w:rFonts w:ascii="Calibri" w:hAnsi="Calibri"/>
+                <w:b/>
+              </w:rPr>
+            </w:pPr>
+            <w:r>
+              <w:rPr>
+                <w:rFonts w:ascii="Calibri" w:hAnsi="Calibri"/>
+                <w:b/>
+              </w:rPr>
+              <w:t xml:space="preserve">Ga naar de </w:t>
+            </w:r>
+            <w:proofErr w:type="gramStart"/>
+            <w:r>
+              <w:rPr>
+                <w:rFonts w:ascii="Calibri" w:hAnsi="Calibri"/>
+                <w:b/>
+              </w:rPr>
+              <w:t>begin pagina</w:t>
+            </w:r>
+            <w:proofErr w:type="gramEnd"/>
+            <w:r>
+              <w:rPr>
+                <w:rFonts w:ascii="Calibri" w:hAnsi="Calibri"/>
+                <w:b/>
+              </w:rPr>
+              <w:t xml:space="preserve"> van de site</w:t>
+            </w:r>
+          </w:p>
+          <w:p>
+            <w:pPr>
+              <w:pStyle w:val="ListParagraph"/>
               <w:numPr>
                 <w:ilvl w:val="0"/>
                 <w:numId w:val="12"/>
@@ -1172,7 +1223,7 @@
           </w:p>
           <w:p>
             <w:pPr>
-              <w:pStyle w:val="Lijstalinea"/>
+              <w:pStyle w:val="ListParagraph"/>
               <w:numPr>
                 <w:ilvl w:val="0"/>
                 <w:numId w:val="12"/>
@@ -1192,7 +1243,7 @@
           </w:p>
           <w:p>
             <w:pPr>
-              <w:pStyle w:val="Lijstalinea"/>
+              <w:pStyle w:val="ListParagraph"/>
               <w:numPr>
                 <w:ilvl w:val="0"/>
                 <w:numId w:val="12"/>
@@ -1212,7 +1263,7 @@
           </w:p>
           <w:p>
             <w:pPr>
-              <w:pStyle w:val="Lijstalinea"/>
+              <w:pStyle w:val="ListParagraph"/>
               <w:numPr>
                 <w:ilvl w:val="0"/>
                 <w:numId w:val="12"/>
@@ -1242,7 +1293,7 @@
           </w:p>
           <w:p>
             <w:pPr>
-              <w:pStyle w:val="Lijstalinea"/>
+              <w:pStyle w:val="ListParagraph"/>
               <w:numPr>
                 <w:ilvl w:val="0"/>
                 <w:numId w:val="12"/>
@@ -1262,7 +1313,7 @@
           </w:p>
           <w:p>
             <w:pPr>
-              <w:pStyle w:val="Lijstalinea"/>
+              <w:pStyle w:val="ListParagraph"/>
               <w:numPr>
                 <w:ilvl w:val="0"/>
                 <w:numId w:val="12"/>
@@ -1443,12 +1494,14 @@
                 <w:rFonts w:ascii="Calibri" w:hAnsi="Calibri"/>
               </w:rPr>
             </w:pPr>
+            <w:proofErr w:type="gramStart"/>
             <w:r>
               <w:rPr>
                 <w:rFonts w:ascii="Calibri" w:hAnsi="Calibri"/>
               </w:rPr>
               <w:t>geen</w:t>
             </w:r>
+            <w:proofErr w:type="gramEnd"/>
           </w:p>
         </w:tc>
       </w:tr>
@@ -1538,7 +1591,7 @@
             </w:r>
             <w:r>
               <w:rPr>
-                <w:rStyle w:val="Voetnootmarkering"/>
+                <w:rStyle w:val="FootnoteReference"/>
                 <w:rFonts w:ascii="Calibri" w:hAnsi="Calibri"/>
                 <w:b/>
                 <w:color w:val="FFFFFF" w:themeColor="background1"/>
@@ -1557,12 +1610,14 @@
                 <w:rFonts w:ascii="Calibri" w:hAnsi="Calibri"/>
               </w:rPr>
             </w:pPr>
+            <w:proofErr w:type="gramStart"/>
             <w:r>
               <w:rPr>
                 <w:rFonts w:ascii="Calibri" w:hAnsi="Calibri"/>
               </w:rPr>
               <w:t>hoog</w:t>
             </w:r>
+            <w:proofErr w:type="gramEnd"/>
           </w:p>
         </w:tc>
         <w:tc>
@@ -1599,6 +1654,7 @@
               </w:rPr>
             </w:pPr>
             <w:proofErr w:type="spellStart"/>
+            <w:proofErr w:type="gramStart"/>
             <w:r>
               <w:rPr>
                 <w:rFonts w:ascii="Calibri" w:hAnsi="Calibri"/>
@@ -1607,6 +1663,7 @@
               <w:t>berkay</w:t>
             </w:r>
             <w:proofErr w:type="spellEnd"/>
+            <w:proofErr w:type="gramEnd"/>
           </w:p>
         </w:tc>
       </w:tr>
@@ -1760,27 +1817,43 @@
           </w:tcPr>
           <w:p>
             <w:pPr>
-              <w:pStyle w:val="Lijstalinea"/>
-              <w:numPr>
-                <w:ilvl w:val="0"/>
-                <w:numId w:val="12"/>
-              </w:numPr>
-              <w:rPr>
-                <w:rFonts w:ascii="Calibri" w:hAnsi="Calibri"/>
-                <w:b/>
-              </w:rPr>
-            </w:pPr>
-            <w:r>
-              <w:rPr>
-                <w:rFonts w:ascii="Calibri" w:hAnsi="Calibri"/>
-                <w:b/>
-              </w:rPr>
-              <w:t>Ga naar de begin pagina van de site</w:t>
-            </w:r>
-          </w:p>
-          <w:p>
-            <w:pPr>
-              <w:pStyle w:val="Lijstalinea"/>
+              <w:pStyle w:val="ListParagraph"/>
+              <w:numPr>
+                <w:ilvl w:val="0"/>
+                <w:numId w:val="12"/>
+              </w:numPr>
+              <w:rPr>
+                <w:rFonts w:ascii="Calibri" w:hAnsi="Calibri"/>
+                <w:b/>
+              </w:rPr>
+            </w:pPr>
+            <w:r>
+              <w:rPr>
+                <w:rFonts w:ascii="Calibri" w:hAnsi="Calibri"/>
+                <w:b/>
+              </w:rPr>
+              <w:t xml:space="preserve">Ga naar de </w:t>
+            </w:r>
+            <w:proofErr w:type="gramStart"/>
+            <w:r>
+              <w:rPr>
+                <w:rFonts w:ascii="Calibri" w:hAnsi="Calibri"/>
+                <w:b/>
+              </w:rPr>
+              <w:t>begin pagina</w:t>
+            </w:r>
+            <w:proofErr w:type="gramEnd"/>
+            <w:r>
+              <w:rPr>
+                <w:rFonts w:ascii="Calibri" w:hAnsi="Calibri"/>
+                <w:b/>
+              </w:rPr>
+              <w:t xml:space="preserve"> van de site</w:t>
+            </w:r>
+          </w:p>
+          <w:p>
+            <w:pPr>
+              <w:pStyle w:val="ListParagraph"/>
               <w:numPr>
                 <w:ilvl w:val="0"/>
                 <w:numId w:val="12"/>
@@ -1807,7 +1880,7 @@
           </w:p>
           <w:p>
             <w:pPr>
-              <w:pStyle w:val="Lijstalinea"/>
+              <w:pStyle w:val="ListParagraph"/>
               <w:numPr>
                 <w:ilvl w:val="0"/>
                 <w:numId w:val="12"/>
@@ -1827,7 +1900,7 @@
           </w:p>
           <w:p>
             <w:pPr>
-              <w:pStyle w:val="Lijstalinea"/>
+              <w:pStyle w:val="ListParagraph"/>
               <w:numPr>
                 <w:ilvl w:val="0"/>
                 <w:numId w:val="12"/>
@@ -1847,7 +1920,7 @@
           </w:p>
           <w:p>
             <w:pPr>
-              <w:pStyle w:val="Lijstalinea"/>
+              <w:pStyle w:val="ListParagraph"/>
               <w:numPr>
                 <w:ilvl w:val="0"/>
                 <w:numId w:val="12"/>
@@ -1874,7 +1947,7 @@
           </w:p>
           <w:p>
             <w:pPr>
-              <w:pStyle w:val="Lijstalinea"/>
+              <w:pStyle w:val="ListParagraph"/>
               <w:numPr>
                 <w:ilvl w:val="0"/>
                 <w:numId w:val="12"/>
@@ -1894,7 +1967,7 @@
           </w:p>
           <w:p>
             <w:pPr>
-              <w:pStyle w:val="Lijstalinea"/>
+              <w:pStyle w:val="ListParagraph"/>
               <w:numPr>
                 <w:ilvl w:val="0"/>
                 <w:numId w:val="12"/>
@@ -1979,7 +2052,21 @@
               <w:rPr>
                 <w:rFonts w:ascii="Calibri" w:hAnsi="Calibri"/>
               </w:rPr>
-              <w:t xml:space="preserve"> en is het account aan gemaakt.</w:t>
+              <w:t xml:space="preserve"> en is het account </w:t>
+            </w:r>
+            <w:proofErr w:type="gramStart"/>
+            <w:r>
+              <w:rPr>
+                <w:rFonts w:ascii="Calibri" w:hAnsi="Calibri"/>
+              </w:rPr>
+              <w:t>aan gemaakt</w:t>
+            </w:r>
+            <w:proofErr w:type="gramEnd"/>
+            <w:r>
+              <w:rPr>
+                <w:rFonts w:ascii="Calibri" w:hAnsi="Calibri"/>
+              </w:rPr>
+              <w:t>.</w:t>
             </w:r>
           </w:p>
         </w:tc>
@@ -2038,7 +2125,21 @@
               <w:rPr>
                 <w:rFonts w:ascii="Calibri" w:hAnsi="Calibri"/>
               </w:rPr>
-              <w:t>Als je op de button hebt gedrukt ga je naar login pagina en is het account aan gemaakt.</w:t>
+              <w:t xml:space="preserve">Als je op de button hebt gedrukt ga je naar login pagina en is het account </w:t>
+            </w:r>
+            <w:proofErr w:type="gramStart"/>
+            <w:r>
+              <w:rPr>
+                <w:rFonts w:ascii="Calibri" w:hAnsi="Calibri"/>
+              </w:rPr>
+              <w:t>aan gemaakt</w:t>
+            </w:r>
+            <w:proofErr w:type="gramEnd"/>
+            <w:r>
+              <w:rPr>
+                <w:rFonts w:ascii="Calibri" w:hAnsi="Calibri"/>
+              </w:rPr>
+              <w:t>.</w:t>
             </w:r>
           </w:p>
         </w:tc>
@@ -2195,7 +2296,7 @@
             </w:r>
             <w:r>
               <w:rPr>
-                <w:rStyle w:val="Voetnootmarkering"/>
+                <w:rStyle w:val="FootnoteReference"/>
                 <w:rFonts w:ascii="Calibri" w:hAnsi="Calibri"/>
                 <w:b/>
                 <w:color w:val="FFFFFF" w:themeColor="background1"/>
@@ -2214,12 +2315,14 @@
                 <w:rFonts w:ascii="Calibri" w:hAnsi="Calibri"/>
               </w:rPr>
             </w:pPr>
+            <w:proofErr w:type="gramStart"/>
             <w:r>
               <w:rPr>
                 <w:rFonts w:ascii="Calibri" w:hAnsi="Calibri"/>
               </w:rPr>
               <w:t>hoog</w:t>
             </w:r>
+            <w:proofErr w:type="gramEnd"/>
           </w:p>
         </w:tc>
         <w:tc>
@@ -2256,6 +2359,7 @@
               </w:rPr>
             </w:pPr>
             <w:proofErr w:type="spellStart"/>
+            <w:proofErr w:type="gramStart"/>
             <w:r>
               <w:rPr>
                 <w:rFonts w:ascii="Calibri" w:hAnsi="Calibri"/>
@@ -2264,6 +2368,7 @@
               <w:t>berkay</w:t>
             </w:r>
             <w:proofErr w:type="spellEnd"/>
+            <w:proofErr w:type="gramEnd"/>
           </w:p>
         </w:tc>
       </w:tr>
@@ -2397,27 +2502,43 @@
           </w:tcPr>
           <w:p>
             <w:pPr>
-              <w:pStyle w:val="Lijstalinea"/>
-              <w:numPr>
-                <w:ilvl w:val="0"/>
-                <w:numId w:val="12"/>
-              </w:numPr>
-              <w:rPr>
-                <w:rFonts w:ascii="Calibri" w:hAnsi="Calibri"/>
-                <w:b/>
-              </w:rPr>
-            </w:pPr>
-            <w:r>
-              <w:rPr>
-                <w:rFonts w:ascii="Calibri" w:hAnsi="Calibri"/>
-                <w:b/>
-              </w:rPr>
-              <w:t>Ga naar de begin pagina van de site</w:t>
-            </w:r>
-          </w:p>
-          <w:p>
-            <w:pPr>
-              <w:pStyle w:val="Lijstalinea"/>
+              <w:pStyle w:val="ListParagraph"/>
+              <w:numPr>
+                <w:ilvl w:val="0"/>
+                <w:numId w:val="12"/>
+              </w:numPr>
+              <w:rPr>
+                <w:rFonts w:ascii="Calibri" w:hAnsi="Calibri"/>
+                <w:b/>
+              </w:rPr>
+            </w:pPr>
+            <w:r>
+              <w:rPr>
+                <w:rFonts w:ascii="Calibri" w:hAnsi="Calibri"/>
+                <w:b/>
+              </w:rPr>
+              <w:t xml:space="preserve">Ga naar de </w:t>
+            </w:r>
+            <w:proofErr w:type="gramStart"/>
+            <w:r>
+              <w:rPr>
+                <w:rFonts w:ascii="Calibri" w:hAnsi="Calibri"/>
+                <w:b/>
+              </w:rPr>
+              <w:t>begin pagina</w:t>
+            </w:r>
+            <w:proofErr w:type="gramEnd"/>
+            <w:r>
+              <w:rPr>
+                <w:rFonts w:ascii="Calibri" w:hAnsi="Calibri"/>
+                <w:b/>
+              </w:rPr>
+              <w:t xml:space="preserve"> van de site</w:t>
+            </w:r>
+          </w:p>
+          <w:p>
+            <w:pPr>
+              <w:pStyle w:val="ListParagraph"/>
               <w:numPr>
                 <w:ilvl w:val="0"/>
                 <w:numId w:val="12"/>
@@ -2444,7 +2565,7 @@
           </w:p>
           <w:p>
             <w:pPr>
-              <w:pStyle w:val="Lijstalinea"/>
+              <w:pStyle w:val="ListParagraph"/>
               <w:numPr>
                 <w:ilvl w:val="0"/>
                 <w:numId w:val="12"/>
@@ -2471,7 +2592,7 @@
           </w:p>
           <w:p>
             <w:pPr>
-              <w:pStyle w:val="Lijstalinea"/>
+              <w:pStyle w:val="ListParagraph"/>
               <w:numPr>
                 <w:ilvl w:val="0"/>
                 <w:numId w:val="12"/>
@@ -2498,7 +2619,7 @@
           </w:p>
           <w:p>
             <w:pPr>
-              <w:pStyle w:val="Lijstalinea"/>
+              <w:pStyle w:val="ListParagraph"/>
               <w:numPr>
                 <w:ilvl w:val="0"/>
                 <w:numId w:val="12"/>
@@ -2557,7 +2678,21 @@
               <w:rPr>
                 <w:rFonts w:ascii="Calibri" w:hAnsi="Calibri"/>
               </w:rPr>
-              <w:t xml:space="preserve">Een fout melding komt op het scherm </w:t>
+              <w:t xml:space="preserve">Een </w:t>
+            </w:r>
+            <w:proofErr w:type="gramStart"/>
+            <w:r>
+              <w:rPr>
+                <w:rFonts w:ascii="Calibri" w:hAnsi="Calibri"/>
+              </w:rPr>
+              <w:t>fout melding</w:t>
+            </w:r>
+            <w:proofErr w:type="gramEnd"/>
+            <w:r>
+              <w:rPr>
+                <w:rFonts w:ascii="Calibri" w:hAnsi="Calibri"/>
+              </w:rPr>
+              <w:t xml:space="preserve"> komt op het scherm </w:t>
             </w:r>
             <w:r>
               <w:rPr>
@@ -2622,7 +2757,21 @@
               <w:rPr>
                 <w:rFonts w:ascii="Calibri" w:hAnsi="Calibri"/>
               </w:rPr>
-              <w:t>Een fout melding komt op het scherm vul dit veld in.</w:t>
+              <w:t xml:space="preserve">Een </w:t>
+            </w:r>
+            <w:proofErr w:type="gramStart"/>
+            <w:r>
+              <w:rPr>
+                <w:rFonts w:ascii="Calibri" w:hAnsi="Calibri"/>
+              </w:rPr>
+              <w:t>fout melding</w:t>
+            </w:r>
+            <w:proofErr w:type="gramEnd"/>
+            <w:r>
+              <w:rPr>
+                <w:rFonts w:ascii="Calibri" w:hAnsi="Calibri"/>
+              </w:rPr>
+              <w:t xml:space="preserve"> komt op het scherm vul dit veld in.</w:t>
             </w:r>
           </w:p>
         </w:tc>
@@ -2665,12 +2814,14 @@
                 <w:rFonts w:ascii="Calibri" w:hAnsi="Calibri"/>
               </w:rPr>
             </w:pPr>
+            <w:proofErr w:type="gramStart"/>
             <w:r>
               <w:rPr>
                 <w:rFonts w:ascii="Calibri" w:hAnsi="Calibri"/>
               </w:rPr>
               <w:t>geen</w:t>
             </w:r>
+            <w:proofErr w:type="gramEnd"/>
           </w:p>
         </w:tc>
       </w:tr>
@@ -2759,7 +2910,7 @@
             </w:r>
             <w:r>
               <w:rPr>
-                <w:rStyle w:val="Voetnootmarkering"/>
+                <w:rStyle w:val="FootnoteReference"/>
                 <w:rFonts w:ascii="Calibri" w:hAnsi="Calibri"/>
                 <w:b/>
                 <w:color w:val="FFFFFF" w:themeColor="background1"/>
@@ -2778,12 +2929,14 @@
                 <w:rFonts w:ascii="Calibri" w:hAnsi="Calibri"/>
               </w:rPr>
             </w:pPr>
+            <w:proofErr w:type="gramStart"/>
             <w:r>
               <w:rPr>
                 <w:rFonts w:ascii="Calibri" w:hAnsi="Calibri"/>
               </w:rPr>
               <w:t>hoog</w:t>
             </w:r>
+            <w:proofErr w:type="gramEnd"/>
           </w:p>
         </w:tc>
         <w:tc>
@@ -2820,6 +2973,7 @@
               </w:rPr>
             </w:pPr>
             <w:proofErr w:type="spellStart"/>
+            <w:proofErr w:type="gramStart"/>
             <w:r>
               <w:rPr>
                 <w:rFonts w:ascii="Calibri" w:hAnsi="Calibri"/>
@@ -2828,6 +2982,7 @@
               <w:t>berkay</w:t>
             </w:r>
             <w:proofErr w:type="spellEnd"/>
+            <w:proofErr w:type="gramEnd"/>
           </w:p>
         </w:tc>
       </w:tr>
@@ -2990,7 +3145,7 @@
           </w:tcPr>
           <w:p>
             <w:pPr>
-              <w:pStyle w:val="Lijstalinea"/>
+              <w:pStyle w:val="ListParagraph"/>
               <w:numPr>
                 <w:ilvl w:val="0"/>
                 <w:numId w:val="12"/>
@@ -3010,7 +3165,7 @@
           </w:p>
           <w:p>
             <w:pPr>
-              <w:pStyle w:val="Lijstalinea"/>
+              <w:pStyle w:val="ListParagraph"/>
               <w:numPr>
                 <w:ilvl w:val="0"/>
                 <w:numId w:val="12"/>
@@ -3030,7 +3185,7 @@
           </w:p>
           <w:p>
             <w:pPr>
-              <w:pStyle w:val="Lijstalinea"/>
+              <w:pStyle w:val="ListParagraph"/>
               <w:numPr>
                 <w:ilvl w:val="0"/>
                 <w:numId w:val="12"/>
@@ -3060,7 +3215,7 @@
           </w:p>
           <w:p>
             <w:pPr>
-              <w:pStyle w:val="Lijstalinea"/>
+              <w:pStyle w:val="ListParagraph"/>
               <w:numPr>
                 <w:ilvl w:val="0"/>
                 <w:numId w:val="12"/>
@@ -3087,7 +3242,7 @@
           </w:p>
           <w:p>
             <w:pPr>
-              <w:pStyle w:val="Lijstalinea"/>
+              <w:pStyle w:val="ListParagraph"/>
               <w:numPr>
                 <w:ilvl w:val="0"/>
                 <w:numId w:val="12"/>
@@ -3354,7 +3509,7 @@
             </w:r>
             <w:r>
               <w:rPr>
-                <w:rStyle w:val="Voetnootmarkering"/>
+                <w:rStyle w:val="FootnoteReference"/>
                 <w:rFonts w:ascii="Calibri" w:hAnsi="Calibri"/>
                 <w:b/>
                 <w:color w:val="FFFFFF" w:themeColor="background1"/>
@@ -3545,7 +3700,7 @@
           </w:tcPr>
           <w:p>
             <w:pPr>
-              <w:pStyle w:val="Lijstalinea"/>
+              <w:pStyle w:val="ListParagraph"/>
               <w:numPr>
                 <w:ilvl w:val="0"/>
                 <w:numId w:val="12"/>
@@ -3565,7 +3720,7 @@
           </w:p>
           <w:p>
             <w:pPr>
-              <w:pStyle w:val="Lijstalinea"/>
+              <w:pStyle w:val="ListParagraph"/>
               <w:numPr>
                 <w:ilvl w:val="0"/>
                 <w:numId w:val="12"/>
@@ -3585,7 +3740,7 @@
           </w:p>
           <w:p>
             <w:pPr>
-              <w:pStyle w:val="Lijstalinea"/>
+              <w:pStyle w:val="ListParagraph"/>
               <w:numPr>
                 <w:ilvl w:val="0"/>
                 <w:numId w:val="12"/>
@@ -3612,7 +3767,7 @@
           </w:p>
           <w:p>
             <w:pPr>
-              <w:pStyle w:val="Lijstalinea"/>
+              <w:pStyle w:val="ListParagraph"/>
               <w:numPr>
                 <w:ilvl w:val="0"/>
                 <w:numId w:val="12"/>
@@ -3639,7 +3794,7 @@
           </w:p>
           <w:p>
             <w:pPr>
-              <w:pStyle w:val="Lijstalinea"/>
+              <w:pStyle w:val="ListParagraph"/>
               <w:numPr>
                 <w:ilvl w:val="0"/>
                 <w:numId w:val="12"/>
@@ -3783,21 +3938,7 @@
               <w:rPr>
                 <w:rFonts w:ascii="Calibri" w:hAnsi="Calibri"/>
               </w:rPr>
-              <w:t xml:space="preserve">Je word ingelogd en je komt terecht op </w:t>
-            </w:r>
-            <w:proofErr w:type="spellStart"/>
-            <w:r>
-              <w:rPr>
-                <w:rFonts w:ascii="Calibri" w:hAnsi="Calibri"/>
-              </w:rPr>
-              <w:t>book</w:t>
-            </w:r>
-            <w:proofErr w:type="spellEnd"/>
-            <w:r>
-              <w:rPr>
-                <w:rFonts w:ascii="Calibri" w:hAnsi="Calibri"/>
-              </w:rPr>
-              <w:t xml:space="preserve"> pagina</w:t>
+              <w:t>Je word ingelogd en je komt terecht op book pagina</w:t>
             </w:r>
           </w:p>
         </w:tc>
@@ -3844,35 +3985,7 @@
               <w:rPr>
                 <w:rFonts w:ascii="Calibri" w:hAnsi="Calibri"/>
               </w:rPr>
-              <w:t xml:space="preserve">Aanpassing </w:t>
-            </w:r>
-            <w:proofErr w:type="spellStart"/>
-            <w:r>
-              <w:rPr>
-                <w:rFonts w:ascii="Calibri" w:hAnsi="Calibri"/>
-              </w:rPr>
-              <w:t>book.php</w:t>
-            </w:r>
-            <w:proofErr w:type="spellEnd"/>
-            <w:r>
-              <w:rPr>
-                <w:rFonts w:ascii="Calibri" w:hAnsi="Calibri"/>
-              </w:rPr>
-              <w:t xml:space="preserve"> naar </w:t>
-            </w:r>
-            <w:proofErr w:type="spellStart"/>
-            <w:r>
-              <w:rPr>
-                <w:rFonts w:ascii="Calibri" w:hAnsi="Calibri"/>
-              </w:rPr>
-              <w:t>book</w:t>
-            </w:r>
-            <w:proofErr w:type="spellEnd"/>
-            <w:r>
-              <w:rPr>
-                <w:rFonts w:ascii="Calibri" w:hAnsi="Calibri"/>
-              </w:rPr>
-              <w:t xml:space="preserve"> pagina</w:t>
+              <w:t>Aanpassing book.php naar book pagina</w:t>
             </w:r>
           </w:p>
         </w:tc>
@@ -3962,7 +4075,7 @@
             </w:r>
             <w:r>
               <w:rPr>
-                <w:rStyle w:val="Voetnootmarkering"/>
+                <w:rStyle w:val="FootnoteReference"/>
                 <w:rFonts w:ascii="Calibri" w:hAnsi="Calibri"/>
                 <w:b/>
                 <w:color w:val="FFFFFF" w:themeColor="background1"/>
@@ -4022,7 +4135,6 @@
                 <w:b/>
               </w:rPr>
             </w:pPr>
-            <w:proofErr w:type="spellStart"/>
             <w:r>
               <w:rPr>
                 <w:rFonts w:ascii="Calibri" w:hAnsi="Calibri"/>
@@ -4030,69 +4142,68 @@
               </w:rPr>
               <w:t>berkay</w:t>
             </w:r>
-            <w:proofErr w:type="spellEnd"/>
           </w:p>
         </w:tc>
       </w:tr>
     </w:tbl>
     <w:p>
       <w:pPr>
-        <w:pStyle w:val="Eindnoottekst"/>
+        <w:pStyle w:val="EndnoteText"/>
       </w:pPr>
     </w:p>
     <w:p>
       <w:pPr>
-        <w:pStyle w:val="Eindnoottekst"/>
+        <w:pStyle w:val="EndnoteText"/>
       </w:pPr>
     </w:p>
     <w:p>
       <w:pPr>
-        <w:pStyle w:val="Eindnoottekst"/>
+        <w:pStyle w:val="EndnoteText"/>
       </w:pPr>
     </w:p>
     <w:p>
       <w:pPr>
-        <w:pStyle w:val="Eindnoottekst"/>
+        <w:pStyle w:val="EndnoteText"/>
       </w:pPr>
     </w:p>
     <w:p>
       <w:pPr>
-        <w:pStyle w:val="Eindnoottekst"/>
+        <w:pStyle w:val="EndnoteText"/>
       </w:pPr>
     </w:p>
     <w:p>
       <w:pPr>
-        <w:pStyle w:val="Eindnoottekst"/>
+        <w:pStyle w:val="EndnoteText"/>
       </w:pPr>
     </w:p>
     <w:p>
       <w:pPr>
-        <w:pStyle w:val="Eindnoottekst"/>
+        <w:pStyle w:val="EndnoteText"/>
       </w:pPr>
     </w:p>
     <w:p>
       <w:pPr>
-        <w:pStyle w:val="Eindnoottekst"/>
+        <w:pStyle w:val="EndnoteText"/>
       </w:pPr>
     </w:p>
     <w:p>
       <w:pPr>
-        <w:pStyle w:val="Eindnoottekst"/>
+        <w:pStyle w:val="EndnoteText"/>
       </w:pPr>
     </w:p>
     <w:p>
       <w:pPr>
-        <w:pStyle w:val="Eindnoottekst"/>
+        <w:pStyle w:val="EndnoteText"/>
       </w:pPr>
     </w:p>
     <w:p>
       <w:pPr>
-        <w:pStyle w:val="Eindnoottekst"/>
+        <w:pStyle w:val="EndnoteText"/>
       </w:pPr>
     </w:p>
     <w:p>
       <w:pPr>
-        <w:pStyle w:val="Eindnoottekst"/>
+        <w:pStyle w:val="EndnoteText"/>
       </w:pPr>
     </w:p>
     <w:tbl>
@@ -4209,21 +4320,12 @@
                 <w:b/>
               </w:rPr>
             </w:pPr>
-            <w:proofErr w:type="spellStart"/>
-            <w:r>
-              <w:rPr>
-                <w:rFonts w:ascii="Calibri" w:hAnsi="Calibri"/>
-                <w:b/>
-              </w:rPr>
-              <w:t>Img_upload</w:t>
-            </w:r>
-            <w:proofErr w:type="spellEnd"/>
-            <w:r>
-              <w:rPr>
-                <w:rFonts w:ascii="Calibri" w:hAnsi="Calibri"/>
-                <w:b/>
-              </w:rPr>
-              <w:t xml:space="preserve"> aan boek</w:t>
+            <w:r>
+              <w:rPr>
+                <w:rFonts w:ascii="Calibri" w:hAnsi="Calibri"/>
+                <w:b/>
+              </w:rPr>
+              <w:t>Img_upload aan boek</w:t>
             </w:r>
           </w:p>
         </w:tc>
@@ -4259,7 +4361,7 @@
           </w:tcPr>
           <w:p>
             <w:pPr>
-              <w:pStyle w:val="Lijstalinea"/>
+              <w:pStyle w:val="ListParagraph"/>
               <w:numPr>
                 <w:ilvl w:val="0"/>
                 <w:numId w:val="12"/>
@@ -4279,7 +4381,7 @@
           </w:p>
           <w:p>
             <w:pPr>
-              <w:pStyle w:val="Lijstalinea"/>
+              <w:pStyle w:val="ListParagraph"/>
               <w:numPr>
                 <w:ilvl w:val="0"/>
                 <w:numId w:val="12"/>
@@ -4299,7 +4401,7 @@
           </w:p>
           <w:p>
             <w:pPr>
-              <w:pStyle w:val="Lijstalinea"/>
+              <w:pStyle w:val="ListParagraph"/>
               <w:numPr>
                 <w:ilvl w:val="0"/>
                 <w:numId w:val="12"/>
@@ -4319,7 +4421,7 @@
           </w:p>
           <w:p>
             <w:pPr>
-              <w:pStyle w:val="Lijstalinea"/>
+              <w:pStyle w:val="ListParagraph"/>
               <w:numPr>
                 <w:ilvl w:val="0"/>
                 <w:numId w:val="12"/>
@@ -4339,7 +4441,7 @@
           </w:p>
           <w:p>
             <w:pPr>
-              <w:pStyle w:val="Lijstalinea"/>
+              <w:pStyle w:val="ListParagraph"/>
               <w:numPr>
                 <w:ilvl w:val="0"/>
                 <w:numId w:val="12"/>
@@ -4373,36 +4475,27 @@
           </w:p>
           <w:p>
             <w:pPr>
-              <w:pStyle w:val="Lijstalinea"/>
-              <w:numPr>
-                <w:ilvl w:val="0"/>
-                <w:numId w:val="12"/>
-              </w:numPr>
-              <w:rPr>
-                <w:rFonts w:ascii="Calibri" w:hAnsi="Calibri"/>
-                <w:b/>
-              </w:rPr>
-            </w:pPr>
-            <w:r>
-              <w:rPr>
-                <w:rFonts w:ascii="Calibri" w:hAnsi="Calibri"/>
-                <w:b/>
-              </w:rPr>
-              <w:t xml:space="preserve">Komt terecht op </w:t>
-            </w:r>
-            <w:proofErr w:type="spellStart"/>
-            <w:r>
-              <w:rPr>
-                <w:rFonts w:ascii="Calibri" w:hAnsi="Calibri"/>
-                <w:b/>
-              </w:rPr>
-              <w:t>books.php</w:t>
-            </w:r>
-            <w:proofErr w:type="spellEnd"/>
-          </w:p>
-          <w:p>
-            <w:pPr>
-              <w:pStyle w:val="Lijstalinea"/>
+              <w:pStyle w:val="ListParagraph"/>
+              <w:numPr>
+                <w:ilvl w:val="0"/>
+                <w:numId w:val="12"/>
+              </w:numPr>
+              <w:rPr>
+                <w:rFonts w:ascii="Calibri" w:hAnsi="Calibri"/>
+                <w:b/>
+              </w:rPr>
+            </w:pPr>
+            <w:r>
+              <w:rPr>
+                <w:rFonts w:ascii="Calibri" w:hAnsi="Calibri"/>
+                <w:b/>
+              </w:rPr>
+              <w:t>Komt terecht op books.php</w:t>
+            </w:r>
+          </w:p>
+          <w:p>
+            <w:pPr>
+              <w:pStyle w:val="ListParagraph"/>
               <w:numPr>
                 <w:ilvl w:val="0"/>
                 <w:numId w:val="12"/>
@@ -4422,7 +4515,7 @@
           </w:p>
           <w:p>
             <w:pPr>
-              <w:pStyle w:val="Lijstalinea"/>
+              <w:pStyle w:val="ListParagraph"/>
               <w:numPr>
                 <w:ilvl w:val="0"/>
                 <w:numId w:val="12"/>
@@ -4442,7 +4535,7 @@
           </w:p>
           <w:p>
             <w:pPr>
-              <w:pStyle w:val="Lijstalinea"/>
+              <w:pStyle w:val="ListParagraph"/>
               <w:numPr>
                 <w:ilvl w:val="0"/>
                 <w:numId w:val="12"/>
@@ -4462,7 +4555,7 @@
           </w:p>
           <w:p>
             <w:pPr>
-              <w:pStyle w:val="Lijstalinea"/>
+              <w:pStyle w:val="ListParagraph"/>
               <w:numPr>
                 <w:ilvl w:val="0"/>
                 <w:numId w:val="12"/>
@@ -4482,7 +4575,7 @@
           </w:p>
           <w:p>
             <w:pPr>
-              <w:pStyle w:val="Lijstalinea"/>
+              <w:pStyle w:val="ListParagraph"/>
               <w:numPr>
                 <w:ilvl w:val="0"/>
                 <w:numId w:val="12"/>
@@ -4502,7 +4595,7 @@
           </w:p>
           <w:p>
             <w:pPr>
-              <w:pStyle w:val="Lijstalinea"/>
+              <w:pStyle w:val="ListParagraph"/>
               <w:numPr>
                 <w:ilvl w:val="0"/>
                 <w:numId w:val="12"/>
@@ -4522,7 +4615,7 @@
           </w:p>
           <w:p>
             <w:pPr>
-              <w:pStyle w:val="Lijstalinea"/>
+              <w:pStyle w:val="ListParagraph"/>
               <w:numPr>
                 <w:ilvl w:val="0"/>
                 <w:numId w:val="12"/>
@@ -4542,7 +4635,7 @@
           </w:p>
           <w:p>
             <w:pPr>
-              <w:pStyle w:val="Lijstalinea"/>
+              <w:pStyle w:val="ListParagraph"/>
               <w:numPr>
                 <w:ilvl w:val="0"/>
                 <w:numId w:val="12"/>
@@ -4562,7 +4655,7 @@
           </w:p>
           <w:p>
             <w:pPr>
-              <w:pStyle w:val="Lijstalinea"/>
+              <w:pStyle w:val="ListParagraph"/>
               <w:numPr>
                 <w:ilvl w:val="0"/>
                 <w:numId w:val="12"/>
@@ -4582,32 +4675,23 @@
           </w:p>
           <w:p>
             <w:pPr>
-              <w:pStyle w:val="Lijstalinea"/>
-              <w:numPr>
-                <w:ilvl w:val="0"/>
-                <w:numId w:val="12"/>
-              </w:numPr>
-              <w:rPr>
-                <w:rFonts w:ascii="Calibri" w:hAnsi="Calibri"/>
-                <w:b/>
-              </w:rPr>
-            </w:pPr>
-            <w:r>
-              <w:rPr>
-                <w:rFonts w:ascii="Calibri" w:hAnsi="Calibri"/>
-                <w:b/>
-              </w:rPr>
-              <w:t xml:space="preserve">Vul in het formulier bij bestand kiezen: een </w:t>
-            </w:r>
-            <w:proofErr w:type="spellStart"/>
-            <w:r>
-              <w:rPr>
-                <w:rFonts w:ascii="Calibri" w:hAnsi="Calibri"/>
-                <w:b/>
-              </w:rPr>
-              <w:t>img</w:t>
-            </w:r>
-            <w:proofErr w:type="spellEnd"/>
+              <w:pStyle w:val="ListParagraph"/>
+              <w:numPr>
+                <w:ilvl w:val="0"/>
+                <w:numId w:val="12"/>
+              </w:numPr>
+              <w:rPr>
+                <w:rFonts w:ascii="Calibri" w:hAnsi="Calibri"/>
+                <w:b/>
+              </w:rPr>
+            </w:pPr>
+            <w:r>
+              <w:rPr>
+                <w:rFonts w:ascii="Calibri" w:hAnsi="Calibri"/>
+                <w:b/>
+              </w:rPr>
+              <w:t>Vul in het formulier bij bestand kiezen: een img</w:t>
+            </w:r>
             <w:r>
               <w:rPr>
                 <w:rFonts w:ascii="Calibri" w:hAnsi="Calibri"/>
@@ -4618,7 +4702,7 @@
           </w:p>
           <w:p>
             <w:pPr>
-              <w:pStyle w:val="Lijstalinea"/>
+              <w:pStyle w:val="ListParagraph"/>
               <w:numPr>
                 <w:ilvl w:val="0"/>
                 <w:numId w:val="12"/>
@@ -4678,21 +4762,7 @@
               <w:rPr>
                 <w:rFonts w:ascii="Calibri" w:hAnsi="Calibri"/>
               </w:rPr>
-              <w:t xml:space="preserve">De </w:t>
-            </w:r>
-            <w:proofErr w:type="spellStart"/>
-            <w:r>
-              <w:rPr>
-                <w:rFonts w:ascii="Calibri" w:hAnsi="Calibri"/>
-              </w:rPr>
-              <w:t>img</w:t>
-            </w:r>
-            <w:proofErr w:type="spellEnd"/>
-            <w:r>
-              <w:rPr>
-                <w:rFonts w:ascii="Calibri" w:hAnsi="Calibri"/>
-              </w:rPr>
-              <w:t xml:space="preserve"> </w:t>
+              <w:t xml:space="preserve">De img </w:t>
             </w:r>
             <w:r>
               <w:rPr>
@@ -4710,16 +4780,8 @@
               <w:rPr>
                 <w:rFonts w:ascii="Calibri" w:hAnsi="Calibri"/>
               </w:rPr>
-              <w:t xml:space="preserve">/ file word lokaal </w:t>
-            </w:r>
-            <w:proofErr w:type="spellStart"/>
-            <w:r>
-              <w:rPr>
-                <w:rFonts w:ascii="Calibri" w:hAnsi="Calibri"/>
-              </w:rPr>
-              <w:t>opgelagen</w:t>
-            </w:r>
-            <w:proofErr w:type="spellEnd"/>
+              <w:t>/ file word lokaal opgelagen</w:t>
+            </w:r>
           </w:p>
         </w:tc>
       </w:tr>
@@ -4778,30 +4840,8 @@
               <w:rPr>
                 <w:rFonts w:ascii="Calibri" w:hAnsi="Calibri"/>
               </w:rPr>
-              <w:t xml:space="preserve">De </w:t>
-            </w:r>
-            <w:proofErr w:type="spellStart"/>
-            <w:r>
-              <w:rPr>
-                <w:rFonts w:ascii="Calibri" w:hAnsi="Calibri"/>
-              </w:rPr>
-              <w:t>img</w:t>
-            </w:r>
-            <w:proofErr w:type="spellEnd"/>
-            <w:r>
-              <w:rPr>
-                <w:rFonts w:ascii="Calibri" w:hAnsi="Calibri"/>
-              </w:rPr>
-              <w:t xml:space="preserve"> word toegevoegd en komt in de database/ file word lokaal </w:t>
-            </w:r>
-            <w:proofErr w:type="spellStart"/>
-            <w:r>
-              <w:rPr>
-                <w:rFonts w:ascii="Calibri" w:hAnsi="Calibri"/>
-              </w:rPr>
-              <w:t>opgelagen</w:t>
-            </w:r>
-            <w:proofErr w:type="spellEnd"/>
+              <w:t>De img word toegevoegd en komt in de database/ file word lokaal opgelagen</w:t>
+            </w:r>
           </w:p>
         </w:tc>
       </w:tr>
@@ -4939,7 +4979,7 @@
             </w:r>
             <w:r>
               <w:rPr>
-                <w:rStyle w:val="Voetnootmarkering"/>
+                <w:rStyle w:val="FootnoteReference"/>
                 <w:rFonts w:ascii="Calibri" w:hAnsi="Calibri"/>
                 <w:b/>
                 <w:color w:val="FFFFFF" w:themeColor="background1"/>
@@ -5000,7 +5040,6 @@
                 <w:b/>
               </w:rPr>
             </w:pPr>
-            <w:proofErr w:type="spellStart"/>
             <w:r>
               <w:rPr>
                 <w:rFonts w:ascii="Calibri" w:hAnsi="Calibri"/>
@@ -5008,24 +5047,23 @@
               </w:rPr>
               <w:t>berkay</w:t>
             </w:r>
-            <w:proofErr w:type="spellEnd"/>
           </w:p>
         </w:tc>
       </w:tr>
     </w:tbl>
     <w:p>
       <w:pPr>
-        <w:pStyle w:val="Eindnoottekst"/>
+        <w:pStyle w:val="EndnoteText"/>
       </w:pPr>
     </w:p>
     <w:p>
       <w:pPr>
-        <w:pStyle w:val="Eindnoottekst"/>
+        <w:pStyle w:val="EndnoteText"/>
       </w:pPr>
     </w:p>
     <w:p>
       <w:pPr>
-        <w:pStyle w:val="Eindnoottekst"/>
+        <w:pStyle w:val="EndnoteText"/>
       </w:pPr>
     </w:p>
     <w:tbl>
@@ -5135,7 +5173,7 @@
           </w:tcPr>
           <w:p>
             <w:pPr>
-              <w:pStyle w:val="Lijstalinea"/>
+              <w:pStyle w:val="ListParagraph"/>
               <w:numPr>
                 <w:ilvl w:val="0"/>
                 <w:numId w:val="12"/>
@@ -5155,7 +5193,7 @@
           </w:p>
           <w:p>
             <w:pPr>
-              <w:pStyle w:val="Lijstalinea"/>
+              <w:pStyle w:val="ListParagraph"/>
               <w:numPr>
                 <w:ilvl w:val="0"/>
                 <w:numId w:val="12"/>
@@ -5182,7 +5220,7 @@
           </w:p>
           <w:p>
             <w:pPr>
-              <w:pStyle w:val="Lijstalinea"/>
+              <w:pStyle w:val="ListParagraph"/>
               <w:numPr>
                 <w:ilvl w:val="0"/>
                 <w:numId w:val="12"/>
@@ -5202,7 +5240,7 @@
           </w:p>
           <w:p>
             <w:pPr>
-              <w:pStyle w:val="Lijstalinea"/>
+              <w:pStyle w:val="ListParagraph"/>
               <w:numPr>
                 <w:ilvl w:val="0"/>
                 <w:numId w:val="12"/>
@@ -5222,7 +5260,7 @@
           </w:p>
           <w:p>
             <w:pPr>
-              <w:pStyle w:val="Lijstalinea"/>
+              <w:pStyle w:val="ListParagraph"/>
               <w:numPr>
                 <w:ilvl w:val="0"/>
                 <w:numId w:val="12"/>
@@ -5256,7 +5294,7 @@
           </w:p>
           <w:p>
             <w:pPr>
-              <w:pStyle w:val="Lijstalinea"/>
+              <w:pStyle w:val="ListParagraph"/>
               <w:numPr>
                 <w:ilvl w:val="0"/>
                 <w:numId w:val="12"/>
@@ -5283,7 +5321,7 @@
           </w:p>
           <w:p>
             <w:pPr>
-              <w:pStyle w:val="Lijstalinea"/>
+              <w:pStyle w:val="ListParagraph"/>
               <w:numPr>
                 <w:ilvl w:val="0"/>
                 <w:numId w:val="12"/>
@@ -5317,36 +5355,27 @@
           </w:p>
           <w:p>
             <w:pPr>
-              <w:pStyle w:val="Lijstalinea"/>
-              <w:numPr>
-                <w:ilvl w:val="0"/>
-                <w:numId w:val="12"/>
-              </w:numPr>
-              <w:rPr>
-                <w:rFonts w:ascii="Calibri" w:hAnsi="Calibri"/>
-                <w:b/>
-              </w:rPr>
-            </w:pPr>
-            <w:r>
-              <w:rPr>
-                <w:rFonts w:ascii="Calibri" w:hAnsi="Calibri"/>
-                <w:b/>
-              </w:rPr>
-              <w:t xml:space="preserve">Komt terecht op </w:t>
-            </w:r>
-            <w:proofErr w:type="spellStart"/>
-            <w:r>
-              <w:rPr>
-                <w:rFonts w:ascii="Calibri" w:hAnsi="Calibri"/>
-                <w:b/>
-              </w:rPr>
-              <w:t>login.php</w:t>
-            </w:r>
-            <w:proofErr w:type="spellEnd"/>
-          </w:p>
-          <w:p>
-            <w:pPr>
-              <w:pStyle w:val="Lijstalinea"/>
+              <w:pStyle w:val="ListParagraph"/>
+              <w:numPr>
+                <w:ilvl w:val="0"/>
+                <w:numId w:val="12"/>
+              </w:numPr>
+              <w:rPr>
+                <w:rFonts w:ascii="Calibri" w:hAnsi="Calibri"/>
+                <w:b/>
+              </w:rPr>
+            </w:pPr>
+            <w:r>
+              <w:rPr>
+                <w:rFonts w:ascii="Calibri" w:hAnsi="Calibri"/>
+                <w:b/>
+              </w:rPr>
+              <w:t>Komt terecht op login.php</w:t>
+            </w:r>
+          </w:p>
+          <w:p>
+            <w:pPr>
+              <w:pStyle w:val="ListParagraph"/>
               <w:numPr>
                 <w:ilvl w:val="0"/>
                 <w:numId w:val="12"/>
@@ -5376,7 +5405,7 @@
           </w:p>
           <w:p>
             <w:pPr>
-              <w:pStyle w:val="Lijstalinea"/>
+              <w:pStyle w:val="ListParagraph"/>
               <w:numPr>
                 <w:ilvl w:val="0"/>
                 <w:numId w:val="12"/>
@@ -5396,36 +5425,27 @@
           </w:p>
           <w:p>
             <w:pPr>
-              <w:pStyle w:val="Lijstalinea"/>
-              <w:numPr>
-                <w:ilvl w:val="0"/>
-                <w:numId w:val="12"/>
-              </w:numPr>
-              <w:rPr>
-                <w:rFonts w:ascii="Calibri" w:hAnsi="Calibri"/>
-                <w:b/>
-              </w:rPr>
-            </w:pPr>
-            <w:r>
-              <w:rPr>
-                <w:rFonts w:ascii="Calibri" w:hAnsi="Calibri"/>
-                <w:b/>
-              </w:rPr>
-              <w:t xml:space="preserve">Komt terecht op </w:t>
-            </w:r>
-            <w:proofErr w:type="spellStart"/>
-            <w:r>
-              <w:rPr>
-                <w:rFonts w:ascii="Calibri" w:hAnsi="Calibri"/>
-                <w:b/>
-              </w:rPr>
-              <w:t>books.php</w:t>
-            </w:r>
-            <w:proofErr w:type="spellEnd"/>
-          </w:p>
-          <w:p>
-            <w:pPr>
-              <w:pStyle w:val="Lijstalinea"/>
+              <w:pStyle w:val="ListParagraph"/>
+              <w:numPr>
+                <w:ilvl w:val="0"/>
+                <w:numId w:val="12"/>
+              </w:numPr>
+              <w:rPr>
+                <w:rFonts w:ascii="Calibri" w:hAnsi="Calibri"/>
+                <w:b/>
+              </w:rPr>
+            </w:pPr>
+            <w:r>
+              <w:rPr>
+                <w:rFonts w:ascii="Calibri" w:hAnsi="Calibri"/>
+                <w:b/>
+              </w:rPr>
+              <w:t>Komt terecht op books.php</w:t>
+            </w:r>
+          </w:p>
+          <w:p>
+            <w:pPr>
+              <w:pStyle w:val="ListParagraph"/>
               <w:numPr>
                 <w:ilvl w:val="0"/>
                 <w:numId w:val="12"/>
@@ -5452,7 +5472,7 @@
           </w:p>
           <w:p>
             <w:pPr>
-              <w:pStyle w:val="Lijstalinea"/>
+              <w:pStyle w:val="ListParagraph"/>
               <w:numPr>
                 <w:ilvl w:val="0"/>
                 <w:numId w:val="12"/>
@@ -5472,7 +5492,7 @@
           </w:p>
           <w:p>
             <w:pPr>
-              <w:pStyle w:val="Lijstalinea"/>
+              <w:pStyle w:val="ListParagraph"/>
               <w:numPr>
                 <w:ilvl w:val="0"/>
                 <w:numId w:val="12"/>
@@ -5499,7 +5519,7 @@
           </w:p>
           <w:p>
             <w:pPr>
-              <w:pStyle w:val="Lijstalinea"/>
+              <w:pStyle w:val="ListParagraph"/>
               <w:numPr>
                 <w:ilvl w:val="0"/>
                 <w:numId w:val="12"/>
@@ -5547,7 +5567,7 @@
           </w:p>
           <w:p>
             <w:pPr>
-              <w:pStyle w:val="Lijstalinea"/>
+              <w:pStyle w:val="ListParagraph"/>
               <w:numPr>
                 <w:ilvl w:val="0"/>
                 <w:numId w:val="12"/>
@@ -5567,7 +5587,7 @@
           </w:p>
           <w:p>
             <w:pPr>
-              <w:pStyle w:val="Lijstalinea"/>
+              <w:pStyle w:val="ListParagraph"/>
               <w:numPr>
                 <w:ilvl w:val="0"/>
                 <w:numId w:val="12"/>
@@ -5622,7 +5642,7 @@
           </w:p>
           <w:p>
             <w:pPr>
-              <w:pStyle w:val="Lijstalinea"/>
+              <w:pStyle w:val="ListParagraph"/>
               <w:numPr>
                 <w:ilvl w:val="0"/>
                 <w:numId w:val="12"/>
@@ -5642,7 +5662,7 @@
           </w:p>
           <w:p>
             <w:pPr>
-              <w:pStyle w:val="Lijstalinea"/>
+              <w:pStyle w:val="ListParagraph"/>
               <w:numPr>
                 <w:ilvl w:val="0"/>
                 <w:numId w:val="12"/>
@@ -5669,7 +5689,7 @@
           </w:p>
           <w:p>
             <w:pPr>
-              <w:pStyle w:val="Lijstalinea"/>
+              <w:pStyle w:val="ListParagraph"/>
               <w:numPr>
                 <w:ilvl w:val="0"/>
                 <w:numId w:val="12"/>
@@ -5689,7 +5709,7 @@
           </w:p>
           <w:p>
             <w:pPr>
-              <w:pStyle w:val="Lijstalinea"/>
+              <w:pStyle w:val="ListParagraph"/>
               <w:numPr>
                 <w:ilvl w:val="0"/>
                 <w:numId w:val="12"/>
@@ -5711,21 +5731,12 @@
                 <w:rFonts w:ascii="Calibri" w:hAnsi="Calibri"/>
                 <w:b/>
               </w:rPr>
-              <w:t xml:space="preserve">bestand kiezen: een </w:t>
-            </w:r>
-            <w:proofErr w:type="spellStart"/>
-            <w:r>
-              <w:rPr>
-                <w:rFonts w:ascii="Calibri" w:hAnsi="Calibri"/>
-                <w:b/>
-              </w:rPr>
-              <w:t>img</w:t>
-            </w:r>
-            <w:proofErr w:type="spellEnd"/>
-          </w:p>
-          <w:p>
-            <w:pPr>
-              <w:pStyle w:val="Lijstalinea"/>
+              <w:t>bestand kiezen: een img</w:t>
+            </w:r>
+          </w:p>
+          <w:p>
+            <w:pPr>
+              <w:pStyle w:val="ListParagraph"/>
               <w:numPr>
                 <w:ilvl w:val="0"/>
                 <w:numId w:val="12"/>
@@ -5987,7 +5998,7 @@
             </w:r>
             <w:r>
               <w:rPr>
-                <w:rStyle w:val="Voetnootmarkering"/>
+                <w:rStyle w:val="FootnoteReference"/>
                 <w:rFonts w:ascii="Calibri" w:hAnsi="Calibri"/>
                 <w:b/>
                 <w:color w:val="FFFFFF" w:themeColor="background1"/>
@@ -6047,7 +6058,6 @@
                 <w:b/>
               </w:rPr>
             </w:pPr>
-            <w:proofErr w:type="spellStart"/>
             <w:r>
               <w:rPr>
                 <w:rFonts w:ascii="Calibri" w:hAnsi="Calibri"/>
@@ -6055,64 +6065,63 @@
               </w:rPr>
               <w:t>berkay</w:t>
             </w:r>
-            <w:proofErr w:type="spellEnd"/>
           </w:p>
         </w:tc>
       </w:tr>
     </w:tbl>
     <w:p>
       <w:pPr>
-        <w:pStyle w:val="Eindnoottekst"/>
+        <w:pStyle w:val="EndnoteText"/>
       </w:pPr>
     </w:p>
     <w:p>
       <w:pPr>
-        <w:pStyle w:val="Eindnoottekst"/>
+        <w:pStyle w:val="EndnoteText"/>
       </w:pPr>
     </w:p>
     <w:p>
       <w:pPr>
-        <w:pStyle w:val="Eindnoottekst"/>
+        <w:pStyle w:val="EndnoteText"/>
       </w:pPr>
     </w:p>
     <w:p>
       <w:pPr>
-        <w:pStyle w:val="Eindnoottekst"/>
+        <w:pStyle w:val="EndnoteText"/>
       </w:pPr>
     </w:p>
     <w:p>
       <w:pPr>
-        <w:pStyle w:val="Eindnoottekst"/>
+        <w:pStyle w:val="EndnoteText"/>
       </w:pPr>
     </w:p>
     <w:p>
       <w:pPr>
-        <w:pStyle w:val="Eindnoottekst"/>
+        <w:pStyle w:val="EndnoteText"/>
       </w:pPr>
     </w:p>
     <w:p>
       <w:pPr>
-        <w:pStyle w:val="Eindnoottekst"/>
+        <w:pStyle w:val="EndnoteText"/>
       </w:pPr>
     </w:p>
     <w:p>
       <w:pPr>
-        <w:pStyle w:val="Eindnoottekst"/>
+        <w:pStyle w:val="EndnoteText"/>
       </w:pPr>
     </w:p>
     <w:p>
       <w:pPr>
-        <w:pStyle w:val="Eindnoottekst"/>
+        <w:pStyle w:val="EndnoteText"/>
       </w:pPr>
     </w:p>
     <w:p>
       <w:pPr>
-        <w:pStyle w:val="Eindnoottekst"/>
+        <w:pStyle w:val="EndnoteText"/>
       </w:pPr>
     </w:p>
     <w:p>
       <w:pPr>
-        <w:pStyle w:val="Eindnoottekst"/>
+        <w:pStyle w:val="EndnoteText"/>
       </w:pPr>
     </w:p>
     <w:tbl>
@@ -6215,7 +6224,7 @@
           </w:tcPr>
           <w:p>
             <w:pPr>
-              <w:pStyle w:val="Lijstalinea"/>
+              <w:pStyle w:val="ListParagraph"/>
               <w:numPr>
                 <w:ilvl w:val="0"/>
                 <w:numId w:val="12"/>
@@ -6235,7 +6244,7 @@
           </w:p>
           <w:p>
             <w:pPr>
-              <w:pStyle w:val="Lijstalinea"/>
+              <w:pStyle w:val="ListParagraph"/>
               <w:numPr>
                 <w:ilvl w:val="0"/>
                 <w:numId w:val="12"/>
@@ -6255,7 +6264,7 @@
           </w:p>
           <w:p>
             <w:pPr>
-              <w:pStyle w:val="Lijstalinea"/>
+              <w:pStyle w:val="ListParagraph"/>
               <w:numPr>
                 <w:ilvl w:val="0"/>
                 <w:numId w:val="12"/>
@@ -6275,7 +6284,7 @@
           </w:p>
           <w:p>
             <w:pPr>
-              <w:pStyle w:val="Lijstalinea"/>
+              <w:pStyle w:val="ListParagraph"/>
               <w:numPr>
                 <w:ilvl w:val="0"/>
                 <w:numId w:val="12"/>
@@ -6295,7 +6304,7 @@
           </w:p>
           <w:p>
             <w:pPr>
-              <w:pStyle w:val="Lijstalinea"/>
+              <w:pStyle w:val="ListParagraph"/>
               <w:numPr>
                 <w:ilvl w:val="0"/>
                 <w:numId w:val="12"/>
@@ -6315,7 +6324,7 @@
           </w:p>
           <w:p>
             <w:pPr>
-              <w:pStyle w:val="Lijstalinea"/>
+              <w:pStyle w:val="ListParagraph"/>
               <w:numPr>
                 <w:ilvl w:val="0"/>
                 <w:numId w:val="12"/>
@@ -6335,7 +6344,7 @@
           </w:p>
           <w:p>
             <w:pPr>
-              <w:pStyle w:val="Lijstalinea"/>
+              <w:pStyle w:val="ListParagraph"/>
               <w:numPr>
                 <w:ilvl w:val="0"/>
                 <w:numId w:val="12"/>
@@ -6355,36 +6364,27 @@
           </w:p>
           <w:p>
             <w:pPr>
-              <w:pStyle w:val="Lijstalinea"/>
-              <w:numPr>
-                <w:ilvl w:val="0"/>
-                <w:numId w:val="12"/>
-              </w:numPr>
-              <w:rPr>
-                <w:rFonts w:ascii="Calibri" w:hAnsi="Calibri"/>
-                <w:b/>
-              </w:rPr>
-            </w:pPr>
-            <w:r>
-              <w:rPr>
-                <w:rFonts w:ascii="Calibri" w:hAnsi="Calibri"/>
-                <w:b/>
-              </w:rPr>
-              <w:t xml:space="preserve">Komt terecht op </w:t>
-            </w:r>
-            <w:proofErr w:type="spellStart"/>
-            <w:r>
-              <w:rPr>
-                <w:rFonts w:ascii="Calibri" w:hAnsi="Calibri"/>
-                <w:b/>
-              </w:rPr>
-              <w:t>login.php</w:t>
-            </w:r>
-            <w:proofErr w:type="spellEnd"/>
-          </w:p>
-          <w:p>
-            <w:pPr>
-              <w:pStyle w:val="Lijstalinea"/>
+              <w:pStyle w:val="ListParagraph"/>
+              <w:numPr>
+                <w:ilvl w:val="0"/>
+                <w:numId w:val="12"/>
+              </w:numPr>
+              <w:rPr>
+                <w:rFonts w:ascii="Calibri" w:hAnsi="Calibri"/>
+                <w:b/>
+              </w:rPr>
+            </w:pPr>
+            <w:r>
+              <w:rPr>
+                <w:rFonts w:ascii="Calibri" w:hAnsi="Calibri"/>
+                <w:b/>
+              </w:rPr>
+              <w:t>Komt terecht op login.php</w:t>
+            </w:r>
+          </w:p>
+          <w:p>
+            <w:pPr>
+              <w:pStyle w:val="ListParagraph"/>
               <w:numPr>
                 <w:ilvl w:val="0"/>
                 <w:numId w:val="12"/>
@@ -6414,7 +6414,7 @@
           </w:p>
           <w:p>
             <w:pPr>
-              <w:pStyle w:val="Lijstalinea"/>
+              <w:pStyle w:val="ListParagraph"/>
               <w:numPr>
                 <w:ilvl w:val="0"/>
                 <w:numId w:val="12"/>
@@ -6434,36 +6434,27 @@
           </w:p>
           <w:p>
             <w:pPr>
-              <w:pStyle w:val="Lijstalinea"/>
-              <w:numPr>
-                <w:ilvl w:val="0"/>
-                <w:numId w:val="12"/>
-              </w:numPr>
-              <w:rPr>
-                <w:rFonts w:ascii="Calibri" w:hAnsi="Calibri"/>
-                <w:b/>
-              </w:rPr>
-            </w:pPr>
-            <w:r>
-              <w:rPr>
-                <w:rFonts w:ascii="Calibri" w:hAnsi="Calibri"/>
-                <w:b/>
-              </w:rPr>
-              <w:t xml:space="preserve">Komt terecht op </w:t>
-            </w:r>
-            <w:proofErr w:type="spellStart"/>
-            <w:r>
-              <w:rPr>
-                <w:rFonts w:ascii="Calibri" w:hAnsi="Calibri"/>
-                <w:b/>
-              </w:rPr>
-              <w:t>books.php</w:t>
-            </w:r>
-            <w:proofErr w:type="spellEnd"/>
-          </w:p>
-          <w:p>
-            <w:pPr>
-              <w:pStyle w:val="Lijstalinea"/>
+              <w:pStyle w:val="ListParagraph"/>
+              <w:numPr>
+                <w:ilvl w:val="0"/>
+                <w:numId w:val="12"/>
+              </w:numPr>
+              <w:rPr>
+                <w:rFonts w:ascii="Calibri" w:hAnsi="Calibri"/>
+                <w:b/>
+              </w:rPr>
+            </w:pPr>
+            <w:r>
+              <w:rPr>
+                <w:rFonts w:ascii="Calibri" w:hAnsi="Calibri"/>
+                <w:b/>
+              </w:rPr>
+              <w:t>Komt terecht op books.php</w:t>
+            </w:r>
+          </w:p>
+          <w:p>
+            <w:pPr>
+              <w:pStyle w:val="ListParagraph"/>
               <w:numPr>
                 <w:ilvl w:val="0"/>
                 <w:numId w:val="12"/>
@@ -6483,7 +6474,7 @@
           </w:p>
           <w:p>
             <w:pPr>
-              <w:pStyle w:val="Lijstalinea"/>
+              <w:pStyle w:val="ListParagraph"/>
               <w:numPr>
                 <w:ilvl w:val="0"/>
                 <w:numId w:val="12"/>
@@ -6531,7 +6522,7 @@
           </w:p>
           <w:p>
             <w:pPr>
-              <w:pStyle w:val="Lijstalinea"/>
+              <w:pStyle w:val="ListParagraph"/>
               <w:numPr>
                 <w:ilvl w:val="0"/>
                 <w:numId w:val="12"/>
@@ -6551,7 +6542,7 @@
           </w:p>
           <w:p>
             <w:pPr>
-              <w:pStyle w:val="Lijstalinea"/>
+              <w:pStyle w:val="ListParagraph"/>
               <w:numPr>
                 <w:ilvl w:val="0"/>
                 <w:numId w:val="12"/>
@@ -6571,7 +6562,7 @@
           </w:p>
           <w:p>
             <w:pPr>
-              <w:pStyle w:val="Lijstalinea"/>
+              <w:pStyle w:val="ListParagraph"/>
               <w:numPr>
                 <w:ilvl w:val="0"/>
                 <w:numId w:val="12"/>
@@ -6591,7 +6582,7 @@
           </w:p>
           <w:p>
             <w:pPr>
-              <w:pStyle w:val="Lijstalinea"/>
+              <w:pStyle w:val="ListParagraph"/>
               <w:numPr>
                 <w:ilvl w:val="0"/>
                 <w:numId w:val="12"/>
@@ -6611,7 +6602,7 @@
           </w:p>
           <w:p>
             <w:pPr>
-              <w:pStyle w:val="Lijstalinea"/>
+              <w:pStyle w:val="ListParagraph"/>
               <w:numPr>
                 <w:ilvl w:val="0"/>
                 <w:numId w:val="12"/>
@@ -6631,7 +6622,7 @@
           </w:p>
           <w:p>
             <w:pPr>
-              <w:pStyle w:val="Lijstalinea"/>
+              <w:pStyle w:val="ListParagraph"/>
               <w:numPr>
                 <w:ilvl w:val="0"/>
                 <w:numId w:val="12"/>
@@ -6651,7 +6642,7 @@
           </w:p>
           <w:p>
             <w:pPr>
-              <w:pStyle w:val="Lijstalinea"/>
+              <w:pStyle w:val="ListParagraph"/>
               <w:numPr>
                 <w:ilvl w:val="0"/>
                 <w:numId w:val="12"/>
@@ -6678,36 +6669,27 @@
           </w:p>
           <w:p>
             <w:pPr>
-              <w:pStyle w:val="Lijstalinea"/>
-              <w:numPr>
-                <w:ilvl w:val="0"/>
-                <w:numId w:val="12"/>
-              </w:numPr>
-              <w:rPr>
-                <w:rFonts w:ascii="Calibri" w:hAnsi="Calibri"/>
-                <w:b/>
-              </w:rPr>
-            </w:pPr>
-            <w:r>
-              <w:rPr>
-                <w:rFonts w:ascii="Calibri" w:hAnsi="Calibri"/>
-                <w:b/>
-              </w:rPr>
-              <w:t xml:space="preserve">Vul in het formulier bij bestand kiezen: een </w:t>
-            </w:r>
-            <w:proofErr w:type="spellStart"/>
-            <w:r>
-              <w:rPr>
-                <w:rFonts w:ascii="Calibri" w:hAnsi="Calibri"/>
-                <w:b/>
-              </w:rPr>
-              <w:t>img</w:t>
-            </w:r>
-            <w:proofErr w:type="spellEnd"/>
-          </w:p>
-          <w:p>
-            <w:pPr>
-              <w:pStyle w:val="Lijstalinea"/>
+              <w:pStyle w:val="ListParagraph"/>
+              <w:numPr>
+                <w:ilvl w:val="0"/>
+                <w:numId w:val="12"/>
+              </w:numPr>
+              <w:rPr>
+                <w:rFonts w:ascii="Calibri" w:hAnsi="Calibri"/>
+                <w:b/>
+              </w:rPr>
+            </w:pPr>
+            <w:r>
+              <w:rPr>
+                <w:rFonts w:ascii="Calibri" w:hAnsi="Calibri"/>
+                <w:b/>
+              </w:rPr>
+              <w:t>Vul in het formulier bij bestand kiezen: een img</w:t>
+            </w:r>
+          </w:p>
+          <w:p>
+            <w:pPr>
+              <w:pStyle w:val="ListParagraph"/>
               <w:numPr>
                 <w:ilvl w:val="0"/>
                 <w:numId w:val="12"/>
@@ -6774,14 +6756,12 @@
               </w:rPr>
               <w:t xml:space="preserve"> </w:t>
             </w:r>
-            <w:proofErr w:type="spellStart"/>
             <w:r>
               <w:rPr>
                 <w:rFonts w:ascii="Calibri" w:hAnsi="Calibri"/>
               </w:rPr>
               <w:t>available</w:t>
             </w:r>
-            <w:proofErr w:type="spellEnd"/>
             <w:r>
               <w:rPr>
                 <w:rFonts w:ascii="Calibri" w:hAnsi="Calibri"/>
@@ -6853,14 +6833,12 @@
               </w:rPr>
               <w:t xml:space="preserve">Het boek wordt aangemaakt en je komt terecht op </w:t>
             </w:r>
-            <w:proofErr w:type="spellStart"/>
             <w:r>
               <w:rPr>
                 <w:rFonts w:ascii="Calibri" w:hAnsi="Calibri"/>
               </w:rPr>
               <w:t>available</w:t>
             </w:r>
-            <w:proofErr w:type="spellEnd"/>
             <w:r>
               <w:rPr>
                 <w:rFonts w:ascii="Calibri" w:hAnsi="Calibri"/>
@@ -6914,56 +6892,22 @@
                 <w:rFonts w:ascii="Calibri" w:hAnsi="Calibri"/>
                 <w:lang w:val="en-US"/>
               </w:rPr>
-              <w:t xml:space="preserve">Van </w:t>
-            </w:r>
-            <w:proofErr w:type="spellStart"/>
+              <w:t xml:space="preserve">Van books_available </w:t>
+            </w:r>
             <w:r>
               <w:rPr>
                 <w:rFonts w:ascii="Calibri" w:hAnsi="Calibri"/>
                 <w:lang w:val="en-US"/>
               </w:rPr>
-              <w:t>books_available</w:t>
-            </w:r>
-            <w:proofErr w:type="spellEnd"/>
+              <w:t>naar b</w:t>
+            </w:r>
             <w:r>
               <w:rPr>
                 <w:rFonts w:ascii="Calibri" w:hAnsi="Calibri"/>
                 <w:lang w:val="en-US"/>
               </w:rPr>
-              <w:t xml:space="preserve"> </w:t>
-            </w:r>
-            <w:proofErr w:type="spellStart"/>
-            <w:r>
-              <w:rPr>
-                <w:rFonts w:ascii="Calibri" w:hAnsi="Calibri"/>
-                <w:lang w:val="en-US"/>
-              </w:rPr>
-              <w:t>naar</w:t>
-            </w:r>
-            <w:proofErr w:type="spellEnd"/>
-            <w:r>
-              <w:rPr>
-                <w:rFonts w:ascii="Calibri" w:hAnsi="Calibri"/>
-                <w:lang w:val="en-US"/>
-              </w:rPr>
-              <w:t xml:space="preserve"> b</w:t>
-            </w:r>
-            <w:r>
-              <w:rPr>
-                <w:rFonts w:ascii="Calibri" w:hAnsi="Calibri"/>
-                <w:lang w:val="en-US"/>
-              </w:rPr>
-              <w:t xml:space="preserve">ooks </w:t>
-            </w:r>
-            <w:proofErr w:type="spellStart"/>
-            <w:r>
-              <w:rPr>
-                <w:rFonts w:ascii="Calibri" w:hAnsi="Calibri"/>
-                <w:lang w:val="en-US"/>
-              </w:rPr>
-              <w:t>pagina</w:t>
-            </w:r>
-            <w:proofErr w:type="spellEnd"/>
+              <w:t>ooks pagina</w:t>
+            </w:r>
           </w:p>
         </w:tc>
       </w:tr>
@@ -7052,7 +6996,7 @@
             </w:r>
             <w:r>
               <w:rPr>
-                <w:rStyle w:val="Voetnootmarkering"/>
+                <w:rStyle w:val="FootnoteReference"/>
                 <w:rFonts w:ascii="Calibri" w:hAnsi="Calibri"/>
                 <w:b/>
                 <w:color w:val="FFFFFF" w:themeColor="background1"/>
@@ -7112,7 +7056,6 @@
                 <w:b/>
               </w:rPr>
             </w:pPr>
-            <w:proofErr w:type="spellStart"/>
             <w:r>
               <w:rPr>
                 <w:rFonts w:ascii="Calibri" w:hAnsi="Calibri"/>
@@ -7120,44 +7063,43 @@
               </w:rPr>
               <w:t>berkay</w:t>
             </w:r>
-            <w:proofErr w:type="spellEnd"/>
           </w:p>
         </w:tc>
       </w:tr>
     </w:tbl>
     <w:p>
       <w:pPr>
-        <w:pStyle w:val="Eindnoottekst"/>
+        <w:pStyle w:val="EndnoteText"/>
       </w:pPr>
     </w:p>
     <w:p>
       <w:pPr>
-        <w:pStyle w:val="Eindnoottekst"/>
+        <w:pStyle w:val="EndnoteText"/>
       </w:pPr>
     </w:p>
     <w:p>
       <w:pPr>
-        <w:pStyle w:val="Eindnoottekst"/>
+        <w:pStyle w:val="EndnoteText"/>
       </w:pPr>
     </w:p>
     <w:p>
       <w:pPr>
-        <w:pStyle w:val="Eindnoottekst"/>
+        <w:pStyle w:val="EndnoteText"/>
       </w:pPr>
     </w:p>
     <w:p>
       <w:pPr>
-        <w:pStyle w:val="Eindnoottekst"/>
+        <w:pStyle w:val="EndnoteText"/>
       </w:pPr>
     </w:p>
     <w:p>
       <w:pPr>
-        <w:pStyle w:val="Eindnoottekst"/>
+        <w:pStyle w:val="EndnoteText"/>
       </w:pPr>
     </w:p>
     <w:p>
       <w:pPr>
-        <w:pStyle w:val="Eindnoottekst"/>
+        <w:pStyle w:val="EndnoteText"/>
       </w:pPr>
     </w:p>
     <w:tbl>
@@ -7227,22 +7169,22 @@
     </w:tbl>
     <w:p>
       <w:pPr>
-        <w:pStyle w:val="Eindnoottekst"/>
+        <w:pStyle w:val="EndnoteText"/>
       </w:pPr>
     </w:p>
     <w:p>
       <w:pPr>
-        <w:pStyle w:val="Eindnoottekst"/>
+        <w:pStyle w:val="EndnoteText"/>
       </w:pPr>
     </w:p>
     <w:p>
       <w:pPr>
-        <w:pStyle w:val="Eindnoottekst"/>
+        <w:pStyle w:val="EndnoteText"/>
       </w:pPr>
     </w:p>
     <w:p>
       <w:pPr>
-        <w:pStyle w:val="Eindnoottekst"/>
+        <w:pStyle w:val="EndnoteText"/>
       </w:pPr>
     </w:p>
     <w:tbl>
@@ -7345,7 +7287,7 @@
           </w:tcPr>
           <w:p>
             <w:pPr>
-              <w:pStyle w:val="Lijstalinea"/>
+              <w:pStyle w:val="ListParagraph"/>
               <w:numPr>
                 <w:ilvl w:val="0"/>
                 <w:numId w:val="12"/>
@@ -7365,7 +7307,7 @@
           </w:p>
           <w:p>
             <w:pPr>
-              <w:pStyle w:val="Lijstalinea"/>
+              <w:pStyle w:val="ListParagraph"/>
               <w:numPr>
                 <w:ilvl w:val="0"/>
                 <w:numId w:val="12"/>
@@ -7385,7 +7327,7 @@
           </w:p>
           <w:p>
             <w:pPr>
-              <w:pStyle w:val="Lijstalinea"/>
+              <w:pStyle w:val="ListParagraph"/>
               <w:numPr>
                 <w:ilvl w:val="0"/>
                 <w:numId w:val="12"/>
@@ -7405,7 +7347,7 @@
           </w:p>
           <w:p>
             <w:pPr>
-              <w:pStyle w:val="Lijstalinea"/>
+              <w:pStyle w:val="ListParagraph"/>
               <w:numPr>
                 <w:ilvl w:val="0"/>
                 <w:numId w:val="12"/>
@@ -7425,7 +7367,7 @@
           </w:p>
           <w:p>
             <w:pPr>
-              <w:pStyle w:val="Lijstalinea"/>
+              <w:pStyle w:val="ListParagraph"/>
               <w:numPr>
                 <w:ilvl w:val="0"/>
                 <w:numId w:val="12"/>
@@ -7445,7 +7387,7 @@
           </w:p>
           <w:p>
             <w:pPr>
-              <w:pStyle w:val="Lijstalinea"/>
+              <w:pStyle w:val="ListParagraph"/>
               <w:numPr>
                 <w:ilvl w:val="0"/>
                 <w:numId w:val="12"/>
@@ -7465,7 +7407,7 @@
           </w:p>
           <w:p>
             <w:pPr>
-              <w:pStyle w:val="Lijstalinea"/>
+              <w:pStyle w:val="ListParagraph"/>
               <w:numPr>
                 <w:ilvl w:val="0"/>
                 <w:numId w:val="12"/>
@@ -7485,36 +7427,27 @@
           </w:p>
           <w:p>
             <w:pPr>
-              <w:pStyle w:val="Lijstalinea"/>
-              <w:numPr>
-                <w:ilvl w:val="0"/>
-                <w:numId w:val="12"/>
-              </w:numPr>
-              <w:rPr>
-                <w:rFonts w:ascii="Calibri" w:hAnsi="Calibri"/>
-                <w:b/>
-              </w:rPr>
-            </w:pPr>
-            <w:r>
-              <w:rPr>
-                <w:rFonts w:ascii="Calibri" w:hAnsi="Calibri"/>
-                <w:b/>
-              </w:rPr>
-              <w:t xml:space="preserve">Komt terecht op </w:t>
-            </w:r>
-            <w:proofErr w:type="spellStart"/>
-            <w:r>
-              <w:rPr>
-                <w:rFonts w:ascii="Calibri" w:hAnsi="Calibri"/>
-                <w:b/>
-              </w:rPr>
-              <w:t>login.php</w:t>
-            </w:r>
-            <w:proofErr w:type="spellEnd"/>
-          </w:p>
-          <w:p>
-            <w:pPr>
-              <w:pStyle w:val="Lijstalinea"/>
+              <w:pStyle w:val="ListParagraph"/>
+              <w:numPr>
+                <w:ilvl w:val="0"/>
+                <w:numId w:val="12"/>
+              </w:numPr>
+              <w:rPr>
+                <w:rFonts w:ascii="Calibri" w:hAnsi="Calibri"/>
+                <w:b/>
+              </w:rPr>
+            </w:pPr>
+            <w:r>
+              <w:rPr>
+                <w:rFonts w:ascii="Calibri" w:hAnsi="Calibri"/>
+                <w:b/>
+              </w:rPr>
+              <w:t>Komt terecht op login.php</w:t>
+            </w:r>
+          </w:p>
+          <w:p>
+            <w:pPr>
+              <w:pStyle w:val="ListParagraph"/>
               <w:numPr>
                 <w:ilvl w:val="0"/>
                 <w:numId w:val="12"/>
@@ -7544,7 +7477,7 @@
           </w:p>
           <w:p>
             <w:pPr>
-              <w:pStyle w:val="Lijstalinea"/>
+              <w:pStyle w:val="ListParagraph"/>
               <w:numPr>
                 <w:ilvl w:val="0"/>
                 <w:numId w:val="12"/>
@@ -7564,36 +7497,27 @@
           </w:p>
           <w:p>
             <w:pPr>
-              <w:pStyle w:val="Lijstalinea"/>
-              <w:numPr>
-                <w:ilvl w:val="0"/>
-                <w:numId w:val="12"/>
-              </w:numPr>
-              <w:rPr>
-                <w:rFonts w:ascii="Calibri" w:hAnsi="Calibri"/>
-                <w:b/>
-              </w:rPr>
-            </w:pPr>
-            <w:r>
-              <w:rPr>
-                <w:rFonts w:ascii="Calibri" w:hAnsi="Calibri"/>
-                <w:b/>
-              </w:rPr>
-              <w:t xml:space="preserve">Komt terecht op </w:t>
-            </w:r>
-            <w:proofErr w:type="spellStart"/>
-            <w:r>
-              <w:rPr>
-                <w:rFonts w:ascii="Calibri" w:hAnsi="Calibri"/>
-                <w:b/>
-              </w:rPr>
-              <w:t>books.php</w:t>
-            </w:r>
-            <w:proofErr w:type="spellEnd"/>
-          </w:p>
-          <w:p>
-            <w:pPr>
-              <w:pStyle w:val="Lijstalinea"/>
+              <w:pStyle w:val="ListParagraph"/>
+              <w:numPr>
+                <w:ilvl w:val="0"/>
+                <w:numId w:val="12"/>
+              </w:numPr>
+              <w:rPr>
+                <w:rFonts w:ascii="Calibri" w:hAnsi="Calibri"/>
+                <w:b/>
+              </w:rPr>
+            </w:pPr>
+            <w:r>
+              <w:rPr>
+                <w:rFonts w:ascii="Calibri" w:hAnsi="Calibri"/>
+                <w:b/>
+              </w:rPr>
+              <w:t>Komt terecht op books.php</w:t>
+            </w:r>
+          </w:p>
+          <w:p>
+            <w:pPr>
+              <w:pStyle w:val="ListParagraph"/>
               <w:numPr>
                 <w:ilvl w:val="0"/>
                 <w:numId w:val="12"/>
@@ -7613,7 +7537,7 @@
           </w:p>
           <w:p>
             <w:pPr>
-              <w:pStyle w:val="Lijstalinea"/>
+              <w:pStyle w:val="ListParagraph"/>
               <w:numPr>
                 <w:ilvl w:val="0"/>
                 <w:numId w:val="12"/>
@@ -7633,7 +7557,7 @@
           </w:p>
           <w:p>
             <w:pPr>
-              <w:pStyle w:val="Lijstalinea"/>
+              <w:pStyle w:val="ListParagraph"/>
               <w:numPr>
                 <w:ilvl w:val="0"/>
                 <w:numId w:val="12"/>
@@ -7653,7 +7577,7 @@
           </w:p>
           <w:p>
             <w:pPr>
-              <w:pStyle w:val="Lijstalinea"/>
+              <w:pStyle w:val="ListParagraph"/>
               <w:numPr>
                 <w:ilvl w:val="0"/>
                 <w:numId w:val="12"/>
@@ -7673,7 +7597,7 @@
           </w:p>
           <w:p>
             <w:pPr>
-              <w:pStyle w:val="Lijstalinea"/>
+              <w:pStyle w:val="ListParagraph"/>
               <w:numPr>
                 <w:ilvl w:val="0"/>
                 <w:numId w:val="12"/>
@@ -7693,7 +7617,7 @@
           </w:p>
           <w:p>
             <w:pPr>
-              <w:pStyle w:val="Lijstalinea"/>
+              <w:pStyle w:val="ListParagraph"/>
               <w:numPr>
                 <w:ilvl w:val="0"/>
                 <w:numId w:val="12"/>
@@ -7713,7 +7637,7 @@
           </w:p>
           <w:p>
             <w:pPr>
-              <w:pStyle w:val="Lijstalinea"/>
+              <w:pStyle w:val="ListParagraph"/>
               <w:numPr>
                 <w:ilvl w:val="0"/>
                 <w:numId w:val="12"/>
@@ -7733,7 +7657,7 @@
           </w:p>
           <w:p>
             <w:pPr>
-              <w:pStyle w:val="Lijstalinea"/>
+              <w:pStyle w:val="ListParagraph"/>
               <w:numPr>
                 <w:ilvl w:val="0"/>
                 <w:numId w:val="12"/>
@@ -7753,7 +7677,7 @@
           </w:p>
           <w:p>
             <w:pPr>
-              <w:pStyle w:val="Lijstalinea"/>
+              <w:pStyle w:val="ListParagraph"/>
               <w:numPr>
                 <w:ilvl w:val="0"/>
                 <w:numId w:val="12"/>
@@ -7773,36 +7697,27 @@
           </w:p>
           <w:p>
             <w:pPr>
-              <w:pStyle w:val="Lijstalinea"/>
-              <w:numPr>
-                <w:ilvl w:val="0"/>
-                <w:numId w:val="12"/>
-              </w:numPr>
-              <w:rPr>
-                <w:rFonts w:ascii="Calibri" w:hAnsi="Calibri"/>
-                <w:b/>
-              </w:rPr>
-            </w:pPr>
-            <w:r>
-              <w:rPr>
-                <w:rFonts w:ascii="Calibri" w:hAnsi="Calibri"/>
-                <w:b/>
-              </w:rPr>
-              <w:t xml:space="preserve">Vul in het formulier bij bestand kiezen: een </w:t>
-            </w:r>
-            <w:proofErr w:type="spellStart"/>
-            <w:r>
-              <w:rPr>
-                <w:rFonts w:ascii="Calibri" w:hAnsi="Calibri"/>
-                <w:b/>
-              </w:rPr>
-              <w:t>img</w:t>
-            </w:r>
-            <w:proofErr w:type="spellEnd"/>
-          </w:p>
-          <w:p>
-            <w:pPr>
-              <w:pStyle w:val="Lijstalinea"/>
+              <w:pStyle w:val="ListParagraph"/>
+              <w:numPr>
+                <w:ilvl w:val="0"/>
+                <w:numId w:val="12"/>
+              </w:numPr>
+              <w:rPr>
+                <w:rFonts w:ascii="Calibri" w:hAnsi="Calibri"/>
+                <w:b/>
+              </w:rPr>
+            </w:pPr>
+            <w:r>
+              <w:rPr>
+                <w:rFonts w:ascii="Calibri" w:hAnsi="Calibri"/>
+                <w:b/>
+              </w:rPr>
+              <w:t>Vul in het formulier bij bestand kiezen: een img</w:t>
+            </w:r>
+          </w:p>
+          <w:p>
+            <w:pPr>
+              <w:pStyle w:val="ListParagraph"/>
               <w:numPr>
                 <w:ilvl w:val="0"/>
                 <w:numId w:val="12"/>
@@ -7822,7 +7737,7 @@
           </w:p>
           <w:p>
             <w:pPr>
-              <w:pStyle w:val="Lijstalinea"/>
+              <w:pStyle w:val="ListParagraph"/>
               <w:numPr>
                 <w:ilvl w:val="0"/>
                 <w:numId w:val="12"/>
@@ -7839,7 +7754,6 @@
               </w:rPr>
               <w:t xml:space="preserve">Je komt terecht op </w:t>
             </w:r>
-            <w:proofErr w:type="spellStart"/>
             <w:r>
               <w:rPr>
                 <w:rFonts w:ascii="Calibri" w:hAnsi="Calibri"/>
@@ -7847,11 +7761,10 @@
               </w:rPr>
               <w:t>books_available.php</w:t>
             </w:r>
-            <w:proofErr w:type="spellEnd"/>
-          </w:p>
-          <w:p>
-            <w:pPr>
-              <w:pStyle w:val="Lijstalinea"/>
+          </w:p>
+          <w:p>
+            <w:pPr>
+              <w:pStyle w:val="ListParagraph"/>
               <w:numPr>
                 <w:ilvl w:val="0"/>
                 <w:numId w:val="12"/>
@@ -8120,7 +8033,7 @@
             </w:r>
             <w:r>
               <w:rPr>
-                <w:rStyle w:val="Voetnootmarkering"/>
+                <w:rStyle w:val="FootnoteReference"/>
                 <w:rFonts w:ascii="Calibri" w:hAnsi="Calibri"/>
                 <w:b/>
                 <w:color w:val="FFFFFF" w:themeColor="background1"/>
@@ -8180,7 +8093,6 @@
                 <w:b/>
               </w:rPr>
             </w:pPr>
-            <w:proofErr w:type="spellStart"/>
             <w:r>
               <w:rPr>
                 <w:rFonts w:ascii="Calibri" w:hAnsi="Calibri"/>
@@ -8188,19 +8100,18 @@
               </w:rPr>
               <w:t>berkay</w:t>
             </w:r>
-            <w:proofErr w:type="spellEnd"/>
           </w:p>
         </w:tc>
       </w:tr>
     </w:tbl>
     <w:p>
       <w:pPr>
-        <w:pStyle w:val="Eindnoottekst"/>
+        <w:pStyle w:val="EndnoteText"/>
       </w:pPr>
     </w:p>
     <w:p>
       <w:pPr>
-        <w:pStyle w:val="Eindnoottekst"/>
+        <w:pStyle w:val="EndnoteText"/>
       </w:pPr>
     </w:p>
     <w:tbl>
@@ -8284,7 +8195,7 @@
     </w:tbl>
     <w:p>
       <w:pPr>
-        <w:pStyle w:val="Eindnoottekst"/>
+        <w:pStyle w:val="EndnoteText"/>
       </w:pPr>
     </w:p>
     <w:tbl>
@@ -8387,7 +8298,7 @@
           </w:tcPr>
           <w:p>
             <w:pPr>
-              <w:pStyle w:val="Lijstalinea"/>
+              <w:pStyle w:val="ListParagraph"/>
               <w:numPr>
                 <w:ilvl w:val="0"/>
                 <w:numId w:val="12"/>
@@ -8407,7 +8318,7 @@
           </w:p>
           <w:p>
             <w:pPr>
-              <w:pStyle w:val="Lijstalinea"/>
+              <w:pStyle w:val="ListParagraph"/>
               <w:numPr>
                 <w:ilvl w:val="0"/>
                 <w:numId w:val="12"/>
@@ -8427,7 +8338,7 @@
           </w:p>
           <w:p>
             <w:pPr>
-              <w:pStyle w:val="Lijstalinea"/>
+              <w:pStyle w:val="ListParagraph"/>
               <w:numPr>
                 <w:ilvl w:val="0"/>
                 <w:numId w:val="12"/>
@@ -8447,7 +8358,7 @@
           </w:p>
           <w:p>
             <w:pPr>
-              <w:pStyle w:val="Lijstalinea"/>
+              <w:pStyle w:val="ListParagraph"/>
               <w:numPr>
                 <w:ilvl w:val="0"/>
                 <w:numId w:val="12"/>
@@ -8467,7 +8378,7 @@
           </w:p>
           <w:p>
             <w:pPr>
-              <w:pStyle w:val="Lijstalinea"/>
+              <w:pStyle w:val="ListParagraph"/>
               <w:numPr>
                 <w:ilvl w:val="0"/>
                 <w:numId w:val="12"/>
@@ -8487,36 +8398,27 @@
           </w:p>
           <w:p>
             <w:pPr>
-              <w:pStyle w:val="Lijstalinea"/>
-              <w:numPr>
-                <w:ilvl w:val="0"/>
-                <w:numId w:val="12"/>
-              </w:numPr>
-              <w:rPr>
-                <w:rFonts w:ascii="Calibri" w:hAnsi="Calibri"/>
-                <w:b/>
-              </w:rPr>
-            </w:pPr>
-            <w:r>
-              <w:rPr>
-                <w:rFonts w:ascii="Calibri" w:hAnsi="Calibri"/>
-                <w:b/>
-              </w:rPr>
-              <w:t xml:space="preserve">Je komt terecht op </w:t>
-            </w:r>
-            <w:proofErr w:type="spellStart"/>
-            <w:r>
-              <w:rPr>
-                <w:rFonts w:ascii="Calibri" w:hAnsi="Calibri"/>
-                <w:b/>
-              </w:rPr>
-              <w:t>books.php</w:t>
-            </w:r>
-            <w:proofErr w:type="spellEnd"/>
-          </w:p>
-          <w:p>
-            <w:pPr>
-              <w:pStyle w:val="Lijstalinea"/>
+              <w:pStyle w:val="ListParagraph"/>
+              <w:numPr>
+                <w:ilvl w:val="0"/>
+                <w:numId w:val="12"/>
+              </w:numPr>
+              <w:rPr>
+                <w:rFonts w:ascii="Calibri" w:hAnsi="Calibri"/>
+                <w:b/>
+              </w:rPr>
+            </w:pPr>
+            <w:r>
+              <w:rPr>
+                <w:rFonts w:ascii="Calibri" w:hAnsi="Calibri"/>
+                <w:b/>
+              </w:rPr>
+              <w:t>Je komt terecht op books.php</w:t>
+            </w:r>
+          </w:p>
+          <w:p>
+            <w:pPr>
+              <w:pStyle w:val="ListParagraph"/>
               <w:numPr>
                 <w:ilvl w:val="0"/>
                 <w:numId w:val="12"/>
@@ -8536,7 +8438,7 @@
           </w:p>
           <w:p>
             <w:pPr>
-              <w:pStyle w:val="Lijstalinea"/>
+              <w:pStyle w:val="ListParagraph"/>
               <w:numPr>
                 <w:ilvl w:val="0"/>
                 <w:numId w:val="12"/>
@@ -8628,14 +8530,12 @@
               </w:rPr>
               <w:t xml:space="preserve"> </w:t>
             </w:r>
-            <w:proofErr w:type="spellStart"/>
             <w:r>
               <w:rPr>
                 <w:rFonts w:ascii="Calibri" w:hAnsi="Calibri"/>
               </w:rPr>
               <w:t>books_reserved_success.php</w:t>
             </w:r>
-            <w:proofErr w:type="spellEnd"/>
             <w:r>
               <w:rPr>
                 <w:rFonts w:ascii="Calibri" w:hAnsi="Calibri"/>
@@ -8708,19 +8608,11 @@
               </w:rPr>
               <w:t xml:space="preserve">Het boek is gereserveerd en je komt terecht </w:t>
             </w:r>
-            <w:proofErr w:type="spellStart"/>
-            <w:r>
-              <w:rPr>
-                <w:rFonts w:ascii="Calibri" w:hAnsi="Calibri"/>
-              </w:rPr>
-              <w:t>book</w:t>
-            </w:r>
-            <w:proofErr w:type="spellEnd"/>
-            <w:r>
-              <w:rPr>
-                <w:rFonts w:ascii="Calibri" w:hAnsi="Calibri"/>
-              </w:rPr>
-              <w:t xml:space="preserve"> succes pagina</w:t>
+            <w:r>
+              <w:rPr>
+                <w:rFonts w:ascii="Calibri" w:hAnsi="Calibri"/>
+              </w:rPr>
+              <w:t>book succes pagina</w:t>
             </w:r>
             <w:r>
               <w:rPr>
@@ -8776,72 +8668,22 @@
                 <w:rFonts w:ascii="Calibri" w:hAnsi="Calibri"/>
                 <w:lang w:val="en-US"/>
               </w:rPr>
-              <w:t xml:space="preserve">Van </w:t>
-            </w:r>
-            <w:proofErr w:type="spellStart"/>
+              <w:t>Van books_reserved_success.php</w:t>
+            </w:r>
             <w:r>
               <w:rPr>
                 <w:rFonts w:ascii="Calibri" w:hAnsi="Calibri"/>
                 <w:lang w:val="en-US"/>
               </w:rPr>
-              <w:t>books_reserved_success.php</w:t>
-            </w:r>
-            <w:proofErr w:type="spellEnd"/>
+              <w:t xml:space="preserve"> naar b</w:t>
+            </w:r>
             <w:r>
               <w:rPr>
                 <w:rFonts w:ascii="Calibri" w:hAnsi="Calibri"/>
                 <w:lang w:val="en-US"/>
               </w:rPr>
-              <w:t xml:space="preserve"> </w:t>
-            </w:r>
-            <w:proofErr w:type="spellStart"/>
-            <w:r>
-              <w:rPr>
-                <w:rFonts w:ascii="Calibri" w:hAnsi="Calibri"/>
-                <w:lang w:val="en-US"/>
-              </w:rPr>
-              <w:t>naar</w:t>
-            </w:r>
-            <w:proofErr w:type="spellEnd"/>
-            <w:r>
-              <w:rPr>
-                <w:rFonts w:ascii="Calibri" w:hAnsi="Calibri"/>
-                <w:lang w:val="en-US"/>
-              </w:rPr>
-              <w:t xml:space="preserve"> b</w:t>
-            </w:r>
-            <w:r>
-              <w:rPr>
-                <w:rFonts w:ascii="Calibri" w:hAnsi="Calibri"/>
-                <w:lang w:val="en-US"/>
-              </w:rPr>
-              <w:t xml:space="preserve">ook </w:t>
-            </w:r>
-            <w:proofErr w:type="spellStart"/>
-            <w:r>
-              <w:rPr>
-                <w:rFonts w:ascii="Calibri" w:hAnsi="Calibri"/>
-                <w:lang w:val="en-US"/>
-              </w:rPr>
-              <w:t>succes</w:t>
-            </w:r>
-            <w:proofErr w:type="spellEnd"/>
-            <w:r>
-              <w:rPr>
-                <w:rFonts w:ascii="Calibri" w:hAnsi="Calibri"/>
-                <w:lang w:val="en-US"/>
-              </w:rPr>
-              <w:t xml:space="preserve"> </w:t>
-            </w:r>
-            <w:proofErr w:type="spellStart"/>
-            <w:r>
-              <w:rPr>
-                <w:rFonts w:ascii="Calibri" w:hAnsi="Calibri"/>
-                <w:lang w:val="en-US"/>
-              </w:rPr>
-              <w:t>pagina</w:t>
-            </w:r>
-            <w:proofErr w:type="spellEnd"/>
+              <w:t>ook succes pagina</w:t>
+            </w:r>
           </w:p>
         </w:tc>
       </w:tr>
@@ -8930,7 +8772,7 @@
             </w:r>
             <w:r>
               <w:rPr>
-                <w:rStyle w:val="Voetnootmarkering"/>
+                <w:rStyle w:val="FootnoteReference"/>
                 <w:rFonts w:ascii="Calibri" w:hAnsi="Calibri"/>
                 <w:b/>
                 <w:color w:val="FFFFFF" w:themeColor="background1"/>
@@ -8990,7 +8832,6 @@
                 <w:b/>
               </w:rPr>
             </w:pPr>
-            <w:proofErr w:type="spellStart"/>
             <w:r>
               <w:rPr>
                 <w:rFonts w:ascii="Calibri" w:hAnsi="Calibri"/>
@@ -8998,19 +8839,18 @@
               </w:rPr>
               <w:t>berkay</w:t>
             </w:r>
-            <w:proofErr w:type="spellEnd"/>
           </w:p>
         </w:tc>
       </w:tr>
     </w:tbl>
     <w:p>
       <w:pPr>
-        <w:pStyle w:val="Eindnoottekst"/>
+        <w:pStyle w:val="EndnoteText"/>
       </w:pPr>
     </w:p>
     <w:p>
       <w:pPr>
-        <w:pStyle w:val="Eindnoottekst"/>
+        <w:pStyle w:val="EndnoteText"/>
       </w:pPr>
     </w:p>
     <w:tbl>
@@ -9113,7 +8953,7 @@
           </w:tcPr>
           <w:p>
             <w:pPr>
-              <w:pStyle w:val="Lijstalinea"/>
+              <w:pStyle w:val="ListParagraph"/>
               <w:numPr>
                 <w:ilvl w:val="0"/>
                 <w:numId w:val="12"/>
@@ -9133,7 +8973,7 @@
           </w:p>
           <w:p>
             <w:pPr>
-              <w:pStyle w:val="Lijstalinea"/>
+              <w:pStyle w:val="ListParagraph"/>
               <w:numPr>
                 <w:ilvl w:val="0"/>
                 <w:numId w:val="12"/>
@@ -9153,7 +8993,7 @@
           </w:p>
           <w:p>
             <w:pPr>
-              <w:pStyle w:val="Lijstalinea"/>
+              <w:pStyle w:val="ListParagraph"/>
               <w:numPr>
                 <w:ilvl w:val="0"/>
                 <w:numId w:val="12"/>
@@ -9173,7 +9013,7 @@
           </w:p>
           <w:p>
             <w:pPr>
-              <w:pStyle w:val="Lijstalinea"/>
+              <w:pStyle w:val="ListParagraph"/>
               <w:numPr>
                 <w:ilvl w:val="0"/>
                 <w:numId w:val="12"/>
@@ -9193,7 +9033,7 @@
           </w:p>
           <w:p>
             <w:pPr>
-              <w:pStyle w:val="Lijstalinea"/>
+              <w:pStyle w:val="ListParagraph"/>
               <w:numPr>
                 <w:ilvl w:val="0"/>
                 <w:numId w:val="12"/>
@@ -9213,36 +9053,27 @@
           </w:p>
           <w:p>
             <w:pPr>
-              <w:pStyle w:val="Lijstalinea"/>
-              <w:numPr>
-                <w:ilvl w:val="0"/>
-                <w:numId w:val="12"/>
-              </w:numPr>
-              <w:rPr>
-                <w:rFonts w:ascii="Calibri" w:hAnsi="Calibri"/>
-                <w:b/>
-              </w:rPr>
-            </w:pPr>
-            <w:r>
-              <w:rPr>
-                <w:rFonts w:ascii="Calibri" w:hAnsi="Calibri"/>
-                <w:b/>
-              </w:rPr>
-              <w:t xml:space="preserve">Je komt terecht op </w:t>
-            </w:r>
-            <w:proofErr w:type="spellStart"/>
-            <w:r>
-              <w:rPr>
-                <w:rFonts w:ascii="Calibri" w:hAnsi="Calibri"/>
-                <w:b/>
-              </w:rPr>
-              <w:t>books.php</w:t>
-            </w:r>
-            <w:proofErr w:type="spellEnd"/>
-          </w:p>
-          <w:p>
-            <w:pPr>
-              <w:pStyle w:val="Lijstalinea"/>
+              <w:pStyle w:val="ListParagraph"/>
+              <w:numPr>
+                <w:ilvl w:val="0"/>
+                <w:numId w:val="12"/>
+              </w:numPr>
+              <w:rPr>
+                <w:rFonts w:ascii="Calibri" w:hAnsi="Calibri"/>
+                <w:b/>
+              </w:rPr>
+            </w:pPr>
+            <w:r>
+              <w:rPr>
+                <w:rFonts w:ascii="Calibri" w:hAnsi="Calibri"/>
+                <w:b/>
+              </w:rPr>
+              <w:t>Je komt terecht op books.php</w:t>
+            </w:r>
+          </w:p>
+          <w:p>
+            <w:pPr>
+              <w:pStyle w:val="ListParagraph"/>
               <w:numPr>
                 <w:ilvl w:val="0"/>
                 <w:numId w:val="12"/>
@@ -9269,7 +9100,7 @@
           </w:p>
           <w:p>
             <w:pPr>
-              <w:pStyle w:val="Lijstalinea"/>
+              <w:pStyle w:val="ListParagraph"/>
               <w:numPr>
                 <w:ilvl w:val="0"/>
                 <w:numId w:val="12"/>
@@ -9562,7 +9393,7 @@
             </w:r>
             <w:r>
               <w:rPr>
-                <w:rStyle w:val="Voetnootmarkering"/>
+                <w:rStyle w:val="FootnoteReference"/>
                 <w:rFonts w:ascii="Calibri" w:hAnsi="Calibri"/>
                 <w:b/>
                 <w:color w:val="FFFFFF" w:themeColor="background1"/>
@@ -9622,7 +9453,6 @@
                 <w:b/>
               </w:rPr>
             </w:pPr>
-            <w:proofErr w:type="spellStart"/>
             <w:r>
               <w:rPr>
                 <w:rFonts w:ascii="Calibri" w:hAnsi="Calibri"/>
@@ -9630,24 +9460,23 @@
               </w:rPr>
               <w:t>berkay</w:t>
             </w:r>
-            <w:proofErr w:type="spellEnd"/>
           </w:p>
         </w:tc>
       </w:tr>
     </w:tbl>
     <w:p>
       <w:pPr>
-        <w:pStyle w:val="Eindnoottekst"/>
+        <w:pStyle w:val="EndnoteText"/>
       </w:pPr>
     </w:p>
     <w:p>
       <w:pPr>
-        <w:pStyle w:val="Eindnoottekst"/>
+        <w:pStyle w:val="EndnoteText"/>
       </w:pPr>
     </w:p>
     <w:p>
       <w:pPr>
-        <w:pStyle w:val="Eindnoottekst"/>
+        <w:pStyle w:val="EndnoteText"/>
       </w:pPr>
     </w:p>
     <w:tbl>
@@ -9717,12 +9546,12 @@
     </w:tbl>
     <w:p>
       <w:pPr>
-        <w:pStyle w:val="Eindnoottekst"/>
+        <w:pStyle w:val="EndnoteText"/>
       </w:pPr>
     </w:p>
     <w:p>
       <w:pPr>
-        <w:pStyle w:val="Eindnoottekst"/>
+        <w:pStyle w:val="EndnoteText"/>
       </w:pPr>
     </w:p>
     <w:tbl>
@@ -9825,7 +9654,7 @@
           </w:tcPr>
           <w:p>
             <w:pPr>
-              <w:pStyle w:val="Lijstalinea"/>
+              <w:pStyle w:val="ListParagraph"/>
               <w:numPr>
                 <w:ilvl w:val="0"/>
                 <w:numId w:val="12"/>
@@ -9845,7 +9674,7 @@
           </w:p>
           <w:p>
             <w:pPr>
-              <w:pStyle w:val="Lijstalinea"/>
+              <w:pStyle w:val="ListParagraph"/>
               <w:numPr>
                 <w:ilvl w:val="0"/>
                 <w:numId w:val="12"/>
@@ -9865,7 +9694,7 @@
           </w:p>
           <w:p>
             <w:pPr>
-              <w:pStyle w:val="Lijstalinea"/>
+              <w:pStyle w:val="ListParagraph"/>
               <w:numPr>
                 <w:ilvl w:val="0"/>
                 <w:numId w:val="12"/>
@@ -9892,7 +9721,7 @@
           </w:p>
           <w:p>
             <w:pPr>
-              <w:pStyle w:val="Lijstalinea"/>
+              <w:pStyle w:val="ListParagraph"/>
               <w:numPr>
                 <w:ilvl w:val="0"/>
                 <w:numId w:val="12"/>
@@ -9912,7 +9741,7 @@
           </w:p>
           <w:p>
             <w:pPr>
-              <w:pStyle w:val="Lijstalinea"/>
+              <w:pStyle w:val="ListParagraph"/>
               <w:numPr>
                 <w:ilvl w:val="0"/>
                 <w:numId w:val="12"/>
@@ -9932,36 +9761,27 @@
           </w:p>
           <w:p>
             <w:pPr>
-              <w:pStyle w:val="Lijstalinea"/>
-              <w:numPr>
-                <w:ilvl w:val="0"/>
-                <w:numId w:val="12"/>
-              </w:numPr>
-              <w:rPr>
-                <w:rFonts w:ascii="Calibri" w:hAnsi="Calibri"/>
-                <w:b/>
-              </w:rPr>
-            </w:pPr>
-            <w:r>
-              <w:rPr>
-                <w:rFonts w:ascii="Calibri" w:hAnsi="Calibri"/>
-                <w:b/>
-              </w:rPr>
-              <w:t xml:space="preserve">Je komt terecht op </w:t>
-            </w:r>
-            <w:proofErr w:type="spellStart"/>
-            <w:r>
-              <w:rPr>
-                <w:rFonts w:ascii="Calibri" w:hAnsi="Calibri"/>
-                <w:b/>
-              </w:rPr>
-              <w:t>books.php</w:t>
-            </w:r>
-            <w:proofErr w:type="spellEnd"/>
-          </w:p>
-          <w:p>
-            <w:pPr>
-              <w:pStyle w:val="Lijstalinea"/>
+              <w:pStyle w:val="ListParagraph"/>
+              <w:numPr>
+                <w:ilvl w:val="0"/>
+                <w:numId w:val="12"/>
+              </w:numPr>
+              <w:rPr>
+                <w:rFonts w:ascii="Calibri" w:hAnsi="Calibri"/>
+                <w:b/>
+              </w:rPr>
+            </w:pPr>
+            <w:r>
+              <w:rPr>
+                <w:rFonts w:ascii="Calibri" w:hAnsi="Calibri"/>
+                <w:b/>
+              </w:rPr>
+              <w:t>Je komt terecht op books.php</w:t>
+            </w:r>
+          </w:p>
+          <w:p>
+            <w:pPr>
+              <w:pStyle w:val="ListParagraph"/>
               <w:numPr>
                 <w:ilvl w:val="0"/>
                 <w:numId w:val="12"/>
@@ -9981,7 +9801,7 @@
           </w:p>
           <w:p>
             <w:pPr>
-              <w:pStyle w:val="Lijstalinea"/>
+              <w:pStyle w:val="ListParagraph"/>
               <w:numPr>
                 <w:ilvl w:val="0"/>
                 <w:numId w:val="12"/>
@@ -10008,7 +9828,7 @@
           </w:p>
           <w:p>
             <w:pPr>
-              <w:pStyle w:val="Lijstalinea"/>
+              <w:pStyle w:val="ListParagraph"/>
               <w:numPr>
                 <w:ilvl w:val="0"/>
                 <w:numId w:val="12"/>
@@ -10028,7 +9848,7 @@
           </w:p>
           <w:p>
             <w:pPr>
-              <w:pStyle w:val="Lijstalinea"/>
+              <w:pStyle w:val="ListParagraph"/>
               <w:numPr>
                 <w:ilvl w:val="0"/>
                 <w:numId w:val="12"/>
@@ -10210,7 +10030,7 @@
     </w:tbl>
     <w:p>
       <w:pPr>
-        <w:pStyle w:val="Eindnoottekst"/>
+        <w:pStyle w:val="EndnoteText"/>
       </w:pPr>
     </w:p>
     <w:tbl>
@@ -10368,7 +10188,7 @@
             </w:r>
             <w:r>
               <w:rPr>
-                <w:rStyle w:val="Voetnootmarkering"/>
+                <w:rStyle w:val="FootnoteReference"/>
                 <w:rFonts w:ascii="Calibri" w:hAnsi="Calibri"/>
                 <w:b/>
                 <w:color w:val="FFFFFF" w:themeColor="background1"/>
@@ -10428,7 +10248,6 @@
                 <w:b/>
               </w:rPr>
             </w:pPr>
-            <w:proofErr w:type="spellStart"/>
             <w:r>
               <w:rPr>
                 <w:rFonts w:ascii="Calibri" w:hAnsi="Calibri"/>
@@ -10436,19 +10255,18 @@
               </w:rPr>
               <w:t>berkay</w:t>
             </w:r>
-            <w:proofErr w:type="spellEnd"/>
           </w:p>
         </w:tc>
       </w:tr>
     </w:tbl>
     <w:p>
       <w:pPr>
-        <w:pStyle w:val="Eindnoottekst"/>
+        <w:pStyle w:val="EndnoteText"/>
       </w:pPr>
     </w:p>
     <w:p>
       <w:pPr>
-        <w:pStyle w:val="Eindnoottekst"/>
+        <w:pStyle w:val="EndnoteText"/>
       </w:pPr>
     </w:p>
     <w:tbl>
@@ -10510,24 +10328,15 @@
                 <w:b/>
                 <w:sz w:val="24"/>
               </w:rPr>
-              <w:t xml:space="preserve">Live search </w:t>
-            </w:r>
-            <w:proofErr w:type="spellStart"/>
-            <w:r>
-              <w:rPr>
-                <w:b/>
-                <w:sz w:val="24"/>
-              </w:rPr>
-              <w:t>function</w:t>
-            </w:r>
-            <w:proofErr w:type="spellEnd"/>
+              <w:t>Live search function</w:t>
+            </w:r>
           </w:p>
         </w:tc>
       </w:tr>
     </w:tbl>
     <w:p>
       <w:pPr>
-        <w:pStyle w:val="Eindnoottekst"/>
+        <w:pStyle w:val="EndnoteText"/>
       </w:pPr>
     </w:p>
     <w:tbl>
@@ -10589,23 +10398,7 @@
                 <w:rFonts w:ascii="Calibri" w:hAnsi="Calibri"/>
                 <w:b/>
               </w:rPr>
-              <w:t xml:space="preserve">Test live search </w:t>
-            </w:r>
-            <w:proofErr w:type="spellStart"/>
-            <w:r>
-              <w:rPr>
-                <w:rFonts w:ascii="Calibri" w:hAnsi="Calibri"/>
-                <w:b/>
-              </w:rPr>
-              <w:t>function</w:t>
-            </w:r>
-            <w:proofErr w:type="spellEnd"/>
-            <w:r>
-              <w:rPr>
-                <w:rFonts w:ascii="Calibri" w:hAnsi="Calibri"/>
-                <w:b/>
-              </w:rPr>
-              <w:t xml:space="preserve"> </w:t>
+              <w:t xml:space="preserve">Test live search function </w:t>
             </w:r>
           </w:p>
         </w:tc>
@@ -10639,7 +10432,7 @@
           </w:tcPr>
           <w:p>
             <w:pPr>
-              <w:pStyle w:val="Lijstalinea"/>
+              <w:pStyle w:val="ListParagraph"/>
               <w:numPr>
                 <w:ilvl w:val="0"/>
                 <w:numId w:val="12"/>
@@ -10659,7 +10452,7 @@
           </w:p>
           <w:p>
             <w:pPr>
-              <w:pStyle w:val="Lijstalinea"/>
+              <w:pStyle w:val="ListParagraph"/>
               <w:numPr>
                 <w:ilvl w:val="0"/>
                 <w:numId w:val="12"/>
@@ -10679,7 +10472,7 @@
           </w:p>
           <w:p>
             <w:pPr>
-              <w:pStyle w:val="Lijstalinea"/>
+              <w:pStyle w:val="ListParagraph"/>
               <w:numPr>
                 <w:ilvl w:val="0"/>
                 <w:numId w:val="12"/>
@@ -10699,7 +10492,7 @@
           </w:p>
           <w:p>
             <w:pPr>
-              <w:pStyle w:val="Lijstalinea"/>
+              <w:pStyle w:val="ListParagraph"/>
               <w:rPr>
                 <w:rFonts w:ascii="Calibri" w:hAnsi="Calibri"/>
                 <w:b/>
@@ -10812,7 +10605,7 @@
     </w:tbl>
     <w:p>
       <w:pPr>
-        <w:pStyle w:val="Eindnoottekst"/>
+        <w:pStyle w:val="EndnoteText"/>
       </w:pPr>
       <w:r>
         <w:t xml:space="preserve">  </w:t>
@@ -10973,7 +10766,7 @@
             </w:r>
             <w:r>
               <w:rPr>
-                <w:rStyle w:val="Voetnootmarkering"/>
+                <w:rStyle w:val="FootnoteReference"/>
                 <w:rFonts w:ascii="Calibri" w:hAnsi="Calibri"/>
                 <w:b/>
                 <w:color w:val="FFFFFF" w:themeColor="background1"/>
@@ -11033,7 +10826,6 @@
                 <w:b/>
               </w:rPr>
             </w:pPr>
-            <w:proofErr w:type="spellStart"/>
             <w:r>
               <w:rPr>
                 <w:rFonts w:ascii="Calibri" w:hAnsi="Calibri"/>
@@ -11041,24 +10833,23 @@
               </w:rPr>
               <w:t>berkay</w:t>
             </w:r>
-            <w:proofErr w:type="spellEnd"/>
           </w:p>
         </w:tc>
       </w:tr>
     </w:tbl>
     <w:p>
       <w:pPr>
-        <w:pStyle w:val="Eindnoottekst"/>
+        <w:pStyle w:val="EndnoteText"/>
       </w:pPr>
     </w:p>
     <w:p>
       <w:pPr>
-        <w:pStyle w:val="Eindnoottekst"/>
+        <w:pStyle w:val="EndnoteText"/>
       </w:pPr>
     </w:p>
     <w:p>
       <w:pPr>
-        <w:pStyle w:val="Eindnoottekst"/>
+        <w:pStyle w:val="EndnoteText"/>
       </w:pPr>
     </w:p>
     <w:tbl>
@@ -11161,7 +10952,7 @@
           </w:tcPr>
           <w:p>
             <w:pPr>
-              <w:pStyle w:val="Lijstalinea"/>
+              <w:pStyle w:val="ListParagraph"/>
               <w:numPr>
                 <w:ilvl w:val="0"/>
                 <w:numId w:val="12"/>
@@ -11181,7 +10972,7 @@
           </w:p>
           <w:p>
             <w:pPr>
-              <w:pStyle w:val="Lijstalinea"/>
+              <w:pStyle w:val="ListParagraph"/>
               <w:numPr>
                 <w:ilvl w:val="0"/>
                 <w:numId w:val="12"/>
@@ -11201,7 +10992,7 @@
           </w:p>
           <w:p>
             <w:pPr>
-              <w:pStyle w:val="Lijstalinea"/>
+              <w:pStyle w:val="ListParagraph"/>
               <w:numPr>
                 <w:ilvl w:val="0"/>
                 <w:numId w:val="12"/>
@@ -11221,7 +11012,7 @@
           </w:p>
           <w:p>
             <w:pPr>
-              <w:pStyle w:val="Lijstalinea"/>
+              <w:pStyle w:val="ListParagraph"/>
               <w:numPr>
                 <w:ilvl w:val="0"/>
                 <w:numId w:val="12"/>
@@ -11241,7 +11032,7 @@
           </w:p>
           <w:p>
             <w:pPr>
-              <w:pStyle w:val="Lijstalinea"/>
+              <w:pStyle w:val="ListParagraph"/>
               <w:rPr>
                 <w:rFonts w:ascii="Calibri" w:hAnsi="Calibri"/>
                 <w:b/>
@@ -11372,7 +11163,7 @@
     </w:tbl>
     <w:p>
       <w:pPr>
-        <w:pStyle w:val="Eindnoottekst"/>
+        <w:pStyle w:val="EndnoteText"/>
       </w:pPr>
       <w:r>
         <w:t xml:space="preserve">  </w:t>
@@ -11533,7 +11324,7 @@
             </w:r>
             <w:r>
               <w:rPr>
-                <w:rStyle w:val="Voetnootmarkering"/>
+                <w:rStyle w:val="FootnoteReference"/>
                 <w:rFonts w:ascii="Calibri" w:hAnsi="Calibri"/>
                 <w:b/>
                 <w:color w:val="FFFFFF" w:themeColor="background1"/>
@@ -11593,7 +11384,6 @@
                 <w:b/>
               </w:rPr>
             </w:pPr>
-            <w:proofErr w:type="spellStart"/>
             <w:r>
               <w:rPr>
                 <w:rFonts w:ascii="Calibri" w:hAnsi="Calibri"/>
@@ -11601,19 +11391,18 @@
               </w:rPr>
               <w:t>berkay</w:t>
             </w:r>
-            <w:proofErr w:type="spellEnd"/>
           </w:p>
         </w:tc>
       </w:tr>
     </w:tbl>
     <w:p>
       <w:pPr>
-        <w:pStyle w:val="Eindnoottekst"/>
+        <w:pStyle w:val="EndnoteText"/>
       </w:pPr>
     </w:p>
     <w:p>
       <w:pPr>
-        <w:pStyle w:val="Eindnoottekst"/>
+        <w:pStyle w:val="EndnoteText"/>
       </w:pPr>
     </w:p>
     <w:tbl>
@@ -11709,7 +11498,7 @@
           </w:tcPr>
           <w:p>
             <w:pPr>
-              <w:pStyle w:val="Lijstalinea"/>
+              <w:pStyle w:val="ListParagraph"/>
               <w:numPr>
                 <w:ilvl w:val="0"/>
                 <w:numId w:val="12"/>
@@ -11729,7 +11518,7 @@
           </w:p>
           <w:p>
             <w:pPr>
-              <w:pStyle w:val="Lijstalinea"/>
+              <w:pStyle w:val="ListParagraph"/>
               <w:numPr>
                 <w:ilvl w:val="0"/>
                 <w:numId w:val="12"/>
@@ -11749,7 +11538,7 @@
           </w:p>
           <w:p>
             <w:pPr>
-              <w:pStyle w:val="Lijstalinea"/>
+              <w:pStyle w:val="ListParagraph"/>
               <w:numPr>
                 <w:ilvl w:val="0"/>
                 <w:numId w:val="12"/>
@@ -11769,7 +11558,7 @@
           </w:p>
           <w:p>
             <w:pPr>
-              <w:pStyle w:val="Lijstalinea"/>
+              <w:pStyle w:val="ListParagraph"/>
               <w:numPr>
                 <w:ilvl w:val="0"/>
                 <w:numId w:val="12"/>
@@ -11789,36 +11578,27 @@
           </w:p>
           <w:p>
             <w:pPr>
-              <w:pStyle w:val="Lijstalinea"/>
-              <w:numPr>
-                <w:ilvl w:val="0"/>
-                <w:numId w:val="12"/>
-              </w:numPr>
-              <w:rPr>
-                <w:rFonts w:ascii="Calibri" w:hAnsi="Calibri"/>
-                <w:b/>
-              </w:rPr>
-            </w:pPr>
-            <w:r>
-              <w:rPr>
-                <w:rFonts w:ascii="Calibri" w:hAnsi="Calibri"/>
-                <w:b/>
-              </w:rPr>
-              <w:t xml:space="preserve">Je komt terecht op </w:t>
-            </w:r>
-            <w:proofErr w:type="spellStart"/>
-            <w:r>
-              <w:rPr>
-                <w:rFonts w:ascii="Calibri" w:hAnsi="Calibri"/>
-                <w:b/>
-              </w:rPr>
-              <w:t>search.php</w:t>
-            </w:r>
-            <w:proofErr w:type="spellEnd"/>
-          </w:p>
-          <w:p>
-            <w:pPr>
-              <w:pStyle w:val="Lijstalinea"/>
+              <w:pStyle w:val="ListParagraph"/>
+              <w:numPr>
+                <w:ilvl w:val="0"/>
+                <w:numId w:val="12"/>
+              </w:numPr>
+              <w:rPr>
+                <w:rFonts w:ascii="Calibri" w:hAnsi="Calibri"/>
+                <w:b/>
+              </w:rPr>
+            </w:pPr>
+            <w:r>
+              <w:rPr>
+                <w:rFonts w:ascii="Calibri" w:hAnsi="Calibri"/>
+                <w:b/>
+              </w:rPr>
+              <w:t>Je komt terecht op search.php</w:t>
+            </w:r>
+          </w:p>
+          <w:p>
+            <w:pPr>
+              <w:pStyle w:val="ListParagraph"/>
               <w:numPr>
                 <w:ilvl w:val="0"/>
                 <w:numId w:val="12"/>
@@ -11838,7 +11618,7 @@
           </w:p>
           <w:p>
             <w:pPr>
-              <w:pStyle w:val="Lijstalinea"/>
+              <w:pStyle w:val="ListParagraph"/>
               <w:rPr>
                 <w:rFonts w:ascii="Calibri" w:hAnsi="Calibri"/>
                 <w:b/>
@@ -11903,16 +11683,8 @@
               <w:rPr>
                 <w:rFonts w:ascii="Calibri" w:hAnsi="Calibri"/>
               </w:rPr>
-              <w:t xml:space="preserve"> eerst inloggen en daarna kom je terecht op </w:t>
-            </w:r>
-            <w:proofErr w:type="spellStart"/>
-            <w:r>
-              <w:rPr>
-                <w:rFonts w:ascii="Calibri" w:hAnsi="Calibri"/>
-              </w:rPr>
-              <w:t>books</w:t>
-            </w:r>
-            <w:proofErr w:type="spellEnd"/>
+              <w:t xml:space="preserve"> eerst inloggen en daarna kom je terecht op books</w:t>
+            </w:r>
             <w:r>
               <w:rPr>
                 <w:rFonts w:ascii="Calibri" w:hAnsi="Calibri"/>
@@ -11929,21 +11701,7 @@
               <w:rPr>
                 <w:rFonts w:ascii="Calibri" w:hAnsi="Calibri"/>
               </w:rPr>
-              <w:t xml:space="preserve">  (dit ligt eraan of de </w:t>
-            </w:r>
-            <w:proofErr w:type="spellStart"/>
-            <w:r>
-              <w:rPr>
-                <w:rFonts w:ascii="Calibri" w:hAnsi="Calibri"/>
-              </w:rPr>
-              <w:t>session</w:t>
-            </w:r>
-            <w:proofErr w:type="spellEnd"/>
-            <w:r>
-              <w:rPr>
-                <w:rFonts w:ascii="Calibri" w:hAnsi="Calibri"/>
-              </w:rPr>
-              <w:t xml:space="preserve"> al gestart is)</w:t>
+              <w:t xml:space="preserve">  (dit ligt eraan of de session al gestart is)</w:t>
             </w:r>
           </w:p>
         </w:tc>
@@ -12001,35 +11759,7 @@
               <w:rPr>
                 <w:rFonts w:ascii="Calibri" w:hAnsi="Calibri"/>
               </w:rPr>
-              <w:t xml:space="preserve">Je komt terecht op login pagina eerst inloggen en daarna kom je terecht op </w:t>
-            </w:r>
-            <w:proofErr w:type="spellStart"/>
-            <w:r>
-              <w:rPr>
-                <w:rFonts w:ascii="Calibri" w:hAnsi="Calibri"/>
-              </w:rPr>
-              <w:t>books</w:t>
-            </w:r>
-            <w:proofErr w:type="spellEnd"/>
-            <w:r>
-              <w:rPr>
-                <w:rFonts w:ascii="Calibri" w:hAnsi="Calibri"/>
-              </w:rPr>
-              <w:t xml:space="preserve"> pagina  (dit ligt eraan of de </w:t>
-            </w:r>
-            <w:proofErr w:type="spellStart"/>
-            <w:r>
-              <w:rPr>
-                <w:rFonts w:ascii="Calibri" w:hAnsi="Calibri"/>
-              </w:rPr>
-              <w:t>session</w:t>
-            </w:r>
-            <w:proofErr w:type="spellEnd"/>
-            <w:r>
-              <w:rPr>
-                <w:rFonts w:ascii="Calibri" w:hAnsi="Calibri"/>
-              </w:rPr>
-              <w:t xml:space="preserve"> al gestart is)</w:t>
+              <w:t>Je komt terecht op login pagina eerst inloggen en daarna kom je terecht op books pagina  (dit ligt eraan of de session al gestart is)</w:t>
             </w:r>
           </w:p>
         </w:tc>
@@ -12037,7 +11767,7 @@
     </w:tbl>
     <w:p>
       <w:pPr>
-        <w:pStyle w:val="Eindnoottekst"/>
+        <w:pStyle w:val="EndnoteText"/>
       </w:pPr>
       <w:r>
         <w:t xml:space="preserve">   </w:t>
@@ -12045,7 +11775,7 @@
     </w:p>
     <w:p>
       <w:pPr>
-        <w:pStyle w:val="Eindnoottekst"/>
+        <w:pStyle w:val="EndnoteText"/>
       </w:pPr>
       <w:r>
         <w:t xml:space="preserve">   </w:t>
@@ -12206,7 +11936,7 @@
             </w:r>
             <w:r>
               <w:rPr>
-                <w:rStyle w:val="Voetnootmarkering"/>
+                <w:rStyle w:val="FootnoteReference"/>
                 <w:rFonts w:ascii="Calibri" w:hAnsi="Calibri"/>
                 <w:b/>
                 <w:color w:val="FFFFFF" w:themeColor="background1"/>
@@ -12266,7 +11996,6 @@
                 <w:b/>
               </w:rPr>
             </w:pPr>
-            <w:proofErr w:type="spellStart"/>
             <w:r>
               <w:rPr>
                 <w:rFonts w:ascii="Calibri" w:hAnsi="Calibri"/>
@@ -12274,24 +12003,23 @@
               </w:rPr>
               <w:t>berkay</w:t>
             </w:r>
-            <w:proofErr w:type="spellEnd"/>
           </w:p>
         </w:tc>
       </w:tr>
     </w:tbl>
     <w:p>
       <w:pPr>
-        <w:pStyle w:val="Eindnoottekst"/>
+        <w:pStyle w:val="EndnoteText"/>
       </w:pPr>
     </w:p>
     <w:p>
       <w:pPr>
-        <w:pStyle w:val="Eindnoottekst"/>
+        <w:pStyle w:val="EndnoteText"/>
       </w:pPr>
     </w:p>
     <w:p>
       <w:pPr>
-        <w:pStyle w:val="Eindnoottekst"/>
+        <w:pStyle w:val="EndnoteText"/>
       </w:pPr>
     </w:p>
     <w:tbl>
@@ -12348,21 +12076,12 @@
                 <w:sz w:val="24"/>
               </w:rPr>
             </w:pPr>
-            <w:proofErr w:type="spellStart"/>
             <w:r>
               <w:rPr>
                 <w:b/>
                 <w:sz w:val="24"/>
               </w:rPr>
-              <w:t>Api</w:t>
-            </w:r>
-            <w:proofErr w:type="spellEnd"/>
-            <w:r>
-              <w:rPr>
-                <w:b/>
-                <w:sz w:val="24"/>
-              </w:rPr>
-              <w:t xml:space="preserve"> check </w:t>
+              <w:t xml:space="preserve">Api check </w:t>
             </w:r>
           </w:p>
         </w:tc>
@@ -12370,12 +12089,12 @@
     </w:tbl>
     <w:p>
       <w:pPr>
-        <w:pStyle w:val="Eindnoottekst"/>
+        <w:pStyle w:val="EndnoteText"/>
       </w:pPr>
     </w:p>
     <w:p>
       <w:pPr>
-        <w:pStyle w:val="Eindnoottekst"/>
+        <w:pStyle w:val="EndnoteText"/>
       </w:pPr>
     </w:p>
     <w:tbl>
@@ -12445,55 +12164,7 @@
                 <w:rFonts w:ascii="Calibri" w:hAnsi="Calibri"/>
                 <w:b/>
               </w:rPr>
-              <w:t xml:space="preserve">Controleer of de </w:t>
-            </w:r>
-            <w:proofErr w:type="spellStart"/>
-            <w:r>
-              <w:rPr>
-                <w:rFonts w:ascii="Calibri" w:hAnsi="Calibri"/>
-                <w:b/>
-              </w:rPr>
-              <w:t>api</w:t>
-            </w:r>
-            <w:proofErr w:type="spellEnd"/>
-            <w:r>
-              <w:rPr>
-                <w:rFonts w:ascii="Calibri" w:hAnsi="Calibri"/>
-                <w:b/>
-              </w:rPr>
-              <w:t xml:space="preserve"> werkt als een </w:t>
-            </w:r>
-            <w:proofErr w:type="spellStart"/>
-            <w:r>
-              <w:rPr>
-                <w:rFonts w:ascii="Calibri" w:hAnsi="Calibri"/>
-                <w:b/>
-              </w:rPr>
-              <w:t>isbn</w:t>
-            </w:r>
-            <w:proofErr w:type="spellEnd"/>
-            <w:r>
-              <w:rPr>
-                <w:rFonts w:ascii="Calibri" w:hAnsi="Calibri"/>
-                <w:b/>
-              </w:rPr>
-              <w:t xml:space="preserve"> </w:t>
-            </w:r>
-            <w:proofErr w:type="spellStart"/>
-            <w:r>
-              <w:rPr>
-                <w:rFonts w:ascii="Calibri" w:hAnsi="Calibri"/>
-                <w:b/>
-              </w:rPr>
-              <w:t>toevoegd</w:t>
-            </w:r>
-            <w:proofErr w:type="spellEnd"/>
-            <w:r>
-              <w:rPr>
-                <w:rFonts w:ascii="Calibri" w:hAnsi="Calibri"/>
-                <w:b/>
-              </w:rPr>
-              <w:t xml:space="preserve"> als een boek aanmaakt.</w:t>
+              <w:t>Controleer of de api werkt als een isbn toevoegd als een boek aanmaakt.</w:t>
             </w:r>
           </w:p>
         </w:tc>
@@ -12529,7 +12200,7 @@
           </w:tcPr>
           <w:p>
             <w:pPr>
-              <w:pStyle w:val="Lijstalinea"/>
+              <w:pStyle w:val="ListParagraph"/>
               <w:numPr>
                 <w:ilvl w:val="0"/>
                 <w:numId w:val="12"/>
@@ -12549,7 +12220,7 @@
           </w:p>
           <w:p>
             <w:pPr>
-              <w:pStyle w:val="Lijstalinea"/>
+              <w:pStyle w:val="ListParagraph"/>
               <w:numPr>
                 <w:ilvl w:val="0"/>
                 <w:numId w:val="12"/>
@@ -12576,7 +12247,7 @@
           </w:p>
           <w:p>
             <w:pPr>
-              <w:pStyle w:val="Lijstalinea"/>
+              <w:pStyle w:val="ListParagraph"/>
               <w:numPr>
                 <w:ilvl w:val="0"/>
                 <w:numId w:val="12"/>
@@ -12606,7 +12277,7 @@
           </w:p>
           <w:p>
             <w:pPr>
-              <w:pStyle w:val="Lijstalinea"/>
+              <w:pStyle w:val="ListParagraph"/>
               <w:numPr>
                 <w:ilvl w:val="0"/>
                 <w:numId w:val="12"/>
@@ -12633,7 +12304,7 @@
           </w:p>
           <w:p>
             <w:pPr>
-              <w:pStyle w:val="Lijstalinea"/>
+              <w:pStyle w:val="ListParagraph"/>
               <w:numPr>
                 <w:ilvl w:val="0"/>
                 <w:numId w:val="12"/>
@@ -12653,7 +12324,7 @@
           </w:p>
           <w:p>
             <w:pPr>
-              <w:pStyle w:val="Lijstalinea"/>
+              <w:pStyle w:val="ListParagraph"/>
               <w:numPr>
                 <w:ilvl w:val="0"/>
                 <w:numId w:val="12"/>
@@ -12680,7 +12351,7 @@
           </w:p>
           <w:p>
             <w:pPr>
-              <w:pStyle w:val="Lijstalinea"/>
+              <w:pStyle w:val="ListParagraph"/>
               <w:numPr>
                 <w:ilvl w:val="0"/>
                 <w:numId w:val="12"/>
@@ -12700,7 +12371,7 @@
           </w:p>
           <w:p>
             <w:pPr>
-              <w:pStyle w:val="Lijstalinea"/>
+              <w:pStyle w:val="ListParagraph"/>
               <w:numPr>
                 <w:ilvl w:val="0"/>
                 <w:numId w:val="12"/>
@@ -12722,23 +12393,7 @@
                 <w:rFonts w:ascii="Calibri" w:hAnsi="Calibri"/>
                 <w:b/>
               </w:rPr>
-              <w:t xml:space="preserve">bij </w:t>
-            </w:r>
-            <w:proofErr w:type="spellStart"/>
-            <w:r>
-              <w:rPr>
-                <w:rFonts w:ascii="Calibri" w:hAnsi="Calibri"/>
-                <w:b/>
-              </w:rPr>
-              <w:t>Isbn</w:t>
-            </w:r>
-            <w:proofErr w:type="spellEnd"/>
-            <w:r>
-              <w:rPr>
-                <w:rFonts w:ascii="Calibri" w:hAnsi="Calibri"/>
-                <w:b/>
-              </w:rPr>
-              <w:t xml:space="preserve">: </w:t>
+              <w:t xml:space="preserve">bij Isbn: </w:t>
             </w:r>
             <w:r>
               <w:rPr>
@@ -12750,7 +12405,7 @@
           </w:p>
           <w:p>
             <w:pPr>
-              <w:pStyle w:val="Lijstalinea"/>
+              <w:pStyle w:val="ListParagraph"/>
               <w:numPr>
                 <w:ilvl w:val="0"/>
                 <w:numId w:val="12"/>
@@ -12779,23 +12434,7 @@
                 <w:rFonts w:ascii="Calibri" w:hAnsi="Calibri"/>
                 <w:b/>
               </w:rPr>
-              <w:t xml:space="preserve">  </w:t>
-            </w:r>
-            <w:proofErr w:type="spellStart"/>
-            <w:r>
-              <w:rPr>
-                <w:rFonts w:ascii="Calibri" w:hAnsi="Calibri"/>
-                <w:b/>
-              </w:rPr>
-              <w:t>isbn</w:t>
-            </w:r>
-            <w:proofErr w:type="spellEnd"/>
-            <w:r>
-              <w:rPr>
-                <w:rFonts w:ascii="Calibri" w:hAnsi="Calibri"/>
-                <w:b/>
-              </w:rPr>
-              <w:t>.</w:t>
+              <w:t xml:space="preserve">  isbn.</w:t>
             </w:r>
           </w:p>
         </w:tc>
@@ -12852,21 +12491,7 @@
               <w:rPr>
                 <w:rFonts w:ascii="Calibri" w:hAnsi="Calibri"/>
               </w:rPr>
-              <w:t xml:space="preserve">zodra het </w:t>
-            </w:r>
-            <w:proofErr w:type="spellStart"/>
-            <w:r>
-              <w:rPr>
-                <w:rFonts w:ascii="Calibri" w:hAnsi="Calibri"/>
-              </w:rPr>
-              <w:t>isbn</w:t>
-            </w:r>
-            <w:proofErr w:type="spellEnd"/>
-            <w:r>
-              <w:rPr>
-                <w:rFonts w:ascii="Calibri" w:hAnsi="Calibri"/>
-              </w:rPr>
-              <w:t xml:space="preserve"> is ingevuld da</w:t>
+              <w:t>zodra het isbn is ingevuld da</w:t>
             </w:r>
             <w:r>
               <w:rPr>
@@ -12956,21 +12581,7 @@
               <w:rPr>
                 <w:rFonts w:ascii="Calibri" w:hAnsi="Calibri"/>
               </w:rPr>
-              <w:t xml:space="preserve">Als het goed is zie zodra het </w:t>
-            </w:r>
-            <w:proofErr w:type="spellStart"/>
-            <w:r>
-              <w:rPr>
-                <w:rFonts w:ascii="Calibri" w:hAnsi="Calibri"/>
-              </w:rPr>
-              <w:t>isbn</w:t>
-            </w:r>
-            <w:proofErr w:type="spellEnd"/>
-            <w:r>
-              <w:rPr>
-                <w:rFonts w:ascii="Calibri" w:hAnsi="Calibri"/>
-              </w:rPr>
-              <w:t xml:space="preserve"> is ingevuld dan komt andere data er ook bij</w:t>
+              <w:t>Als het goed is zie zodra het isbn is ingevuld dan komt andere data er ook bij</w:t>
             </w:r>
           </w:p>
         </w:tc>
@@ -13119,7 +12730,7 @@
             </w:r>
             <w:r>
               <w:rPr>
-                <w:rStyle w:val="Voetnootmarkering"/>
+                <w:rStyle w:val="FootnoteReference"/>
                 <w:rFonts w:ascii="Calibri" w:hAnsi="Calibri"/>
                 <w:b/>
                 <w:color w:val="FFFFFF" w:themeColor="background1"/>
@@ -13179,7 +12790,6 @@
                 <w:b/>
               </w:rPr>
             </w:pPr>
-            <w:proofErr w:type="spellStart"/>
             <w:r>
               <w:rPr>
                 <w:rFonts w:ascii="Calibri" w:hAnsi="Calibri"/>
@@ -13187,29 +12797,28 @@
               </w:rPr>
               <w:t>berkay</w:t>
             </w:r>
-            <w:proofErr w:type="spellEnd"/>
           </w:p>
         </w:tc>
       </w:tr>
     </w:tbl>
     <w:p>
       <w:pPr>
-        <w:pStyle w:val="Eindnoottekst"/>
+        <w:pStyle w:val="EndnoteText"/>
       </w:pPr>
     </w:p>
     <w:p>
       <w:pPr>
-        <w:pStyle w:val="Eindnoottekst"/>
+        <w:pStyle w:val="EndnoteText"/>
       </w:pPr>
     </w:p>
     <w:p>
       <w:pPr>
-        <w:pStyle w:val="Eindnoottekst"/>
+        <w:pStyle w:val="EndnoteText"/>
       </w:pPr>
     </w:p>
     <w:p>
       <w:pPr>
-        <w:pStyle w:val="Eindnoottekst"/>
+        <w:pStyle w:val="EndnoteText"/>
       </w:pPr>
     </w:p>
     <w:tbl>
@@ -13286,7 +12895,7 @@
     </w:tbl>
     <w:p>
       <w:pPr>
-        <w:pStyle w:val="Eindnoottekst"/>
+        <w:pStyle w:val="EndnoteText"/>
       </w:pPr>
     </w:p>
     <w:tbl>
@@ -13392,7 +13001,7 @@
           </w:tcPr>
           <w:p>
             <w:pPr>
-              <w:pStyle w:val="Lijstalinea"/>
+              <w:pStyle w:val="ListParagraph"/>
               <w:numPr>
                 <w:ilvl w:val="0"/>
                 <w:numId w:val="12"/>
@@ -13412,7 +13021,7 @@
           </w:p>
           <w:p>
             <w:pPr>
-              <w:pStyle w:val="Lijstalinea"/>
+              <w:pStyle w:val="ListParagraph"/>
               <w:numPr>
                 <w:ilvl w:val="0"/>
                 <w:numId w:val="12"/>
@@ -13432,32 +13041,23 @@
           </w:p>
           <w:p>
             <w:pPr>
-              <w:pStyle w:val="Lijstalinea"/>
-              <w:numPr>
-                <w:ilvl w:val="0"/>
-                <w:numId w:val="12"/>
-              </w:numPr>
-              <w:rPr>
-                <w:rFonts w:ascii="Calibri" w:hAnsi="Calibri"/>
-                <w:b/>
-              </w:rPr>
-            </w:pPr>
-            <w:r>
-              <w:rPr>
-                <w:rFonts w:ascii="Calibri" w:hAnsi="Calibri"/>
-                <w:b/>
-              </w:rPr>
-              <w:t xml:space="preserve">Vul in het formulier bij </w:t>
-            </w:r>
-            <w:proofErr w:type="spellStart"/>
-            <w:r>
-              <w:rPr>
-                <w:rFonts w:ascii="Calibri" w:hAnsi="Calibri"/>
-                <w:b/>
-              </w:rPr>
-              <w:t>emai</w:t>
-            </w:r>
-            <w:proofErr w:type="spellEnd"/>
+              <w:pStyle w:val="ListParagraph"/>
+              <w:numPr>
+                <w:ilvl w:val="0"/>
+                <w:numId w:val="12"/>
+              </w:numPr>
+              <w:rPr>
+                <w:rFonts w:ascii="Calibri" w:hAnsi="Calibri"/>
+                <w:b/>
+              </w:rPr>
+            </w:pPr>
+            <w:r>
+              <w:rPr>
+                <w:rFonts w:ascii="Calibri" w:hAnsi="Calibri"/>
+                <w:b/>
+              </w:rPr>
+              <w:t>Vul in het formulier bij emai</w:t>
+            </w:r>
             <w:r>
               <w:rPr>
                 <w:rFonts w:ascii="Calibri" w:hAnsi="Calibri"/>
@@ -13468,7 +13068,7 @@
           </w:p>
           <w:p>
             <w:pPr>
-              <w:pStyle w:val="Lijstalinea"/>
+              <w:pStyle w:val="ListParagraph"/>
               <w:numPr>
                 <w:ilvl w:val="0"/>
                 <w:numId w:val="12"/>
@@ -13488,7 +13088,7 @@
           </w:p>
           <w:p>
             <w:pPr>
-              <w:pStyle w:val="Lijstalinea"/>
+              <w:pStyle w:val="ListParagraph"/>
               <w:numPr>
                 <w:ilvl w:val="0"/>
                 <w:numId w:val="12"/>
@@ -13508,7 +13108,7 @@
           </w:p>
           <w:p>
             <w:pPr>
-              <w:pStyle w:val="Lijstalinea"/>
+              <w:pStyle w:val="ListParagraph"/>
               <w:numPr>
                 <w:ilvl w:val="0"/>
                 <w:numId w:val="12"/>
@@ -13586,21 +13186,7 @@
               <w:rPr>
                 <w:rFonts w:ascii="Calibri" w:hAnsi="Calibri"/>
               </w:rPr>
-              <w:t xml:space="preserve">s </w:t>
-            </w:r>
-            <w:proofErr w:type="spellStart"/>
-            <w:r>
-              <w:rPr>
-                <w:rFonts w:ascii="Calibri" w:hAnsi="Calibri"/>
-              </w:rPr>
-              <w:t>denied</w:t>
-            </w:r>
-            <w:proofErr w:type="spellEnd"/>
-            <w:r>
-              <w:rPr>
-                <w:rFonts w:ascii="Calibri" w:hAnsi="Calibri"/>
-              </w:rPr>
-              <w:t xml:space="preserve"> pagina</w:t>
+              <w:t>s denied pagina</w:t>
             </w:r>
             <w:r>
               <w:rPr>
@@ -13678,33 +13264,7 @@
               <w:rPr>
                 <w:rFonts w:ascii="Calibri" w:hAnsi="Calibri"/>
               </w:rPr>
-              <w:t xml:space="preserve"> Je komt terecht op </w:t>
-            </w:r>
-            <w:r>
-              <w:rPr>
-                <w:rFonts w:ascii="Calibri" w:hAnsi="Calibri"/>
-              </w:rPr>
-              <w:t xml:space="preserve">access </w:t>
-            </w:r>
-            <w:proofErr w:type="spellStart"/>
-            <w:r>
-              <w:rPr>
-                <w:rFonts w:ascii="Calibri" w:hAnsi="Calibri"/>
-              </w:rPr>
-              <w:t>denied</w:t>
-            </w:r>
-            <w:proofErr w:type="spellEnd"/>
-            <w:r>
-              <w:rPr>
-                <w:rFonts w:ascii="Calibri" w:hAnsi="Calibri"/>
-              </w:rPr>
-              <w:t xml:space="preserve"> pagina </w:t>
-            </w:r>
-            <w:r>
-              <w:rPr>
-                <w:rFonts w:ascii="Calibri" w:hAnsi="Calibri"/>
-              </w:rPr>
-              <w:t>met geen toegang tot docent.</w:t>
+              <w:t xml:space="preserve"> Je komt terecht op access denied pagina met geen toegang tot docent.</w:t>
             </w:r>
           </w:p>
           <w:p>
@@ -13861,7 +13421,7 @@
             </w:r>
             <w:r>
               <w:rPr>
-                <w:rStyle w:val="Voetnootmarkering"/>
+                <w:rStyle w:val="FootnoteReference"/>
                 <w:rFonts w:ascii="Calibri" w:hAnsi="Calibri"/>
                 <w:b/>
                 <w:color w:val="FFFFFF" w:themeColor="background1"/>
@@ -13921,7 +13481,6 @@
                 <w:b/>
               </w:rPr>
             </w:pPr>
-            <w:proofErr w:type="spellStart"/>
             <w:r>
               <w:rPr>
                 <w:rFonts w:ascii="Calibri" w:hAnsi="Calibri"/>
@@ -13929,14 +13488,13 @@
               </w:rPr>
               <w:t>berkay</w:t>
             </w:r>
-            <w:proofErr w:type="spellEnd"/>
           </w:p>
         </w:tc>
       </w:tr>
     </w:tbl>
     <w:p>
       <w:pPr>
-        <w:pStyle w:val="Eindnoottekst"/>
+        <w:pStyle w:val="EndnoteText"/>
       </w:pPr>
     </w:p>
   </w:endnote>
@@ -13953,7 +13511,6 @@
         <w:docPartUnique/>
       </w:docPartObj>
     </w:sdtPr>
-    <w:sdtEndPr/>
     <w:sdtContent>
       <w:sdt>
         <w:sdtPr>
@@ -13963,11 +13520,10 @@
             <w:docPartUnique/>
           </w:docPartObj>
         </w:sdtPr>
-        <w:sdtEndPr/>
         <w:sdtContent>
           <w:p>
             <w:pPr>
-              <w:pStyle w:val="Voettekst"/>
+              <w:pStyle w:val="Footer"/>
               <w:tabs>
                 <w:tab w:val="left" w:pos="6804"/>
               </w:tabs>
@@ -14148,7 +13704,7 @@
 <w:hdr xmlns:wpc="http://schemas.microsoft.com/office/word/2010/wordprocessingCanvas" xmlns:cx="http://schemas.microsoft.com/office/drawing/2014/chartex" xmlns:cx1="http://schemas.microsoft.com/office/drawing/2015/9/8/chartex" xmlns:cx2="http://schemas.microsoft.com/office/drawing/2015/10/21/chartex" xmlns:cx3="http://schemas.microsoft.com/office/drawing/2016/5/9/chartex" xmlns:cx4="http://schemas.microsoft.com/office/drawing/2016/5/10/chartex" xmlns:cx5="http://schemas.microsoft.com/office/drawing/2016/5/11/chartex" xmlns:cx6="http://schemas.microsoft.com/office/drawing/2016/5/12/chartex" xmlns:cx7="http://schemas.microsoft.com/office/drawing/2016/5/13/chartex" xmlns:cx8="http://schemas.microsoft.com/office/drawing/2016/5/14/chartex" xmlns:mc="http://schemas.openxmlformats.org/markup-compatibility/2006" xmlns:aink="http://schemas.microsoft.com/office/drawing/2016/ink" xmlns:am3d="http://schemas.microsoft.com/office/drawing/2017/model3d" xmlns:o="urn:schemas-microsoft-com:office:office" xmlns:oel="http://schemas.microsoft.com/office/2019/extlst" xmlns:r="http://schemas.openxmlformats.org/officeDocument/2006/relationships" xmlns:m="http://schemas.openxmlformats.org/officeDocument/2006/math" xmlns:v="urn:schemas-microsoft-com:vml" xmlns:wp14="http://schemas.microsoft.com/office/word/2010/wordprocessingDrawing" xmlns:wp="http://schemas.openxmlformats.org/drawingml/2006/wordprocessingDrawing" xmlns:w10="urn:schemas-microsoft-com:office:word" xmlns:w="http://schemas.openxmlformats.org/wordprocessingml/2006/main" xmlns:w14="http://schemas.microsoft.com/office/word/2010/wordml" xmlns:w15="http://schemas.microsoft.com/office/word/2012/wordml" xmlns:w16cex="http://schemas.microsoft.com/office/word/2018/wordml/cex" xmlns:w16cid="http://schemas.microsoft.com/office/word/2016/wordml/cid" xmlns:w16="http://schemas.microsoft.com/office/word/2018/wordml" xmlns:w16sdtdh="http://schemas.microsoft.com/office/word/2020/wordml/sdtdatahash" xmlns:w16se="http://schemas.microsoft.com/office/word/2015/wordml/symex" xmlns:wpg="http://schemas.microsoft.com/office/word/2010/wordprocessingGroup" xmlns:wpi="http://schemas.microsoft.com/office/word/2010/wordprocessingInk" xmlns:wne="http://schemas.microsoft.com/office/word/2006/wordml" xmlns:wps="http://schemas.microsoft.com/office/word/2010/wordprocessingShape" mc:Ignorable="w14 w15 w16se w16cid w16 w16cex w16sdtdh wp14">
   <w:p>
     <w:pPr>
-      <w:pStyle w:val="Koptekst"/>
+      <w:pStyle w:val="Header"/>
       <w:jc w:val="right"/>
     </w:pPr>
   </w:p>
@@ -15799,7 +15355,7 @@
     <w:lsdException w:name="Unresolved Mention" w:semiHidden="1" w:unhideWhenUsed="1"/>
     <w:lsdException w:name="Smart Link" w:semiHidden="1" w:unhideWhenUsed="1"/>
   </w:latentStyles>
-  <w:style w:type="paragraph" w:default="1" w:styleId="Standaard">
+  <w:style w:type="paragraph" w:default="1" w:styleId="Normal">
     <w:name w:val="Normal"/>
     <w:qFormat/>
     <w:rsid w:val="00C50E32"/>
@@ -15807,11 +15363,11 @@
       <w:spacing w:after="120" w:line="276" w:lineRule="auto"/>
     </w:pPr>
   </w:style>
-  <w:style w:type="paragraph" w:styleId="Kop1">
+  <w:style w:type="paragraph" w:styleId="Heading1">
     <w:name w:val="heading 1"/>
-    <w:basedOn w:val="Standaard"/>
-    <w:next w:val="Standaard"/>
-    <w:link w:val="Kop1Char"/>
+    <w:basedOn w:val="Normal"/>
+    <w:next w:val="Normal"/>
+    <w:link w:val="Heading1Char"/>
     <w:uiPriority w:val="9"/>
     <w:qFormat/>
     <w:rsid w:val="00B05038"/>
@@ -15829,11 +15385,11 @@
       <w:szCs w:val="32"/>
     </w:rPr>
   </w:style>
-  <w:style w:type="paragraph" w:styleId="Kop2">
+  <w:style w:type="paragraph" w:styleId="Heading2">
     <w:name w:val="heading 2"/>
-    <w:basedOn w:val="Standaard"/>
-    <w:next w:val="Standaard"/>
-    <w:link w:val="Kop2Char"/>
+    <w:basedOn w:val="Normal"/>
+    <w:next w:val="Normal"/>
+    <w:link w:val="Heading2Char"/>
     <w:uiPriority w:val="9"/>
     <w:unhideWhenUsed/>
     <w:qFormat/>
@@ -15852,11 +15408,11 @@
       <w:szCs w:val="26"/>
     </w:rPr>
   </w:style>
-  <w:style w:type="paragraph" w:styleId="Kop3">
+  <w:style w:type="paragraph" w:styleId="Heading3">
     <w:name w:val="heading 3"/>
-    <w:basedOn w:val="Standaard"/>
-    <w:next w:val="Standaard"/>
-    <w:link w:val="Kop3Char"/>
+    <w:basedOn w:val="Normal"/>
+    <w:next w:val="Normal"/>
+    <w:link w:val="Heading3Char"/>
     <w:uiPriority w:val="9"/>
     <w:unhideWhenUsed/>
     <w:qFormat/>
@@ -15874,11 +15430,11 @@
       <w:szCs w:val="24"/>
     </w:rPr>
   </w:style>
-  <w:style w:type="paragraph" w:styleId="Kop4">
+  <w:style w:type="paragraph" w:styleId="Heading4">
     <w:name w:val="heading 4"/>
-    <w:basedOn w:val="Standaard"/>
-    <w:next w:val="Standaard"/>
-    <w:link w:val="Kop4Char"/>
+    <w:basedOn w:val="Normal"/>
+    <w:next w:val="Normal"/>
+    <w:link w:val="Heading4Char"/>
     <w:uiPriority w:val="9"/>
     <w:unhideWhenUsed/>
     <w:qFormat/>
@@ -15896,13 +15452,13 @@
       <w:color w:val="000000" w:themeColor="text1"/>
     </w:rPr>
   </w:style>
-  <w:style w:type="character" w:default="1" w:styleId="Standaardalinea-lettertype">
+  <w:style w:type="character" w:default="1" w:styleId="DefaultParagraphFont">
     <w:name w:val="Default Paragraph Font"/>
     <w:uiPriority w:val="1"/>
     <w:semiHidden/>
     <w:unhideWhenUsed/>
   </w:style>
-  <w:style w:type="table" w:default="1" w:styleId="Standaardtabel">
+  <w:style w:type="table" w:default="1" w:styleId="TableNormal">
     <w:name w:val="Normal Table"/>
     <w:uiPriority w:val="99"/>
     <w:semiHidden/>
@@ -15917,16 +15473,16 @@
       </w:tblCellMar>
     </w:tblPr>
   </w:style>
-  <w:style w:type="numbering" w:default="1" w:styleId="Geenlijst">
+  <w:style w:type="numbering" w:default="1" w:styleId="NoList">
     <w:name w:val="No List"/>
     <w:uiPriority w:val="99"/>
     <w:semiHidden/>
     <w:unhideWhenUsed/>
   </w:style>
-  <w:style w:type="paragraph" w:styleId="Koptekst">
+  <w:style w:type="paragraph" w:styleId="Header">
     <w:name w:val="header"/>
-    <w:basedOn w:val="Standaard"/>
-    <w:link w:val="KoptekstChar"/>
+    <w:basedOn w:val="Normal"/>
+    <w:link w:val="HeaderChar"/>
     <w:uiPriority w:val="99"/>
     <w:unhideWhenUsed/>
     <w:rsid w:val="0001646D"/>
@@ -15938,17 +15494,17 @@
       <w:spacing w:after="0" w:line="240" w:lineRule="auto"/>
     </w:pPr>
   </w:style>
-  <w:style w:type="character" w:customStyle="1" w:styleId="KoptekstChar">
-    <w:name w:val="Koptekst Char"/>
-    <w:basedOn w:val="Standaardalinea-lettertype"/>
-    <w:link w:val="Koptekst"/>
+  <w:style w:type="character" w:customStyle="1" w:styleId="HeaderChar">
+    <w:name w:val="Header Char"/>
+    <w:basedOn w:val="DefaultParagraphFont"/>
+    <w:link w:val="Header"/>
     <w:uiPriority w:val="99"/>
     <w:rsid w:val="0001646D"/>
   </w:style>
-  <w:style w:type="paragraph" w:styleId="Voettekst">
+  <w:style w:type="paragraph" w:styleId="Footer">
     <w:name w:val="footer"/>
-    <w:basedOn w:val="Standaard"/>
-    <w:link w:val="VoettekstChar"/>
+    <w:basedOn w:val="Normal"/>
+    <w:link w:val="FooterChar"/>
     <w:uiPriority w:val="99"/>
     <w:unhideWhenUsed/>
     <w:rsid w:val="0001646D"/>
@@ -15960,17 +15516,17 @@
       <w:spacing w:after="0" w:line="240" w:lineRule="auto"/>
     </w:pPr>
   </w:style>
-  <w:style w:type="character" w:customStyle="1" w:styleId="VoettekstChar">
-    <w:name w:val="Voettekst Char"/>
-    <w:basedOn w:val="Standaardalinea-lettertype"/>
-    <w:link w:val="Voettekst"/>
+  <w:style w:type="character" w:customStyle="1" w:styleId="FooterChar">
+    <w:name w:val="Footer Char"/>
+    <w:basedOn w:val="DefaultParagraphFont"/>
+    <w:link w:val="Footer"/>
     <w:uiPriority w:val="99"/>
     <w:rsid w:val="0001646D"/>
   </w:style>
-  <w:style w:type="character" w:customStyle="1" w:styleId="Kop1Char">
-    <w:name w:val="Kop 1 Char"/>
-    <w:basedOn w:val="Standaardalinea-lettertype"/>
-    <w:link w:val="Kop1"/>
+  <w:style w:type="character" w:customStyle="1" w:styleId="Heading1Char">
+    <w:name w:val="Heading 1 Char"/>
+    <w:basedOn w:val="DefaultParagraphFont"/>
+    <w:link w:val="Heading1"/>
     <w:uiPriority w:val="9"/>
     <w:rsid w:val="00B05038"/>
     <w:rPr>
@@ -15980,10 +15536,10 @@
       <w:szCs w:val="32"/>
     </w:rPr>
   </w:style>
-  <w:style w:type="character" w:customStyle="1" w:styleId="Kop2Char">
-    <w:name w:val="Kop 2 Char"/>
-    <w:basedOn w:val="Standaardalinea-lettertype"/>
-    <w:link w:val="Kop2"/>
+  <w:style w:type="character" w:customStyle="1" w:styleId="Heading2Char">
+    <w:name w:val="Heading 2 Char"/>
+    <w:basedOn w:val="DefaultParagraphFont"/>
+    <w:link w:val="Heading2"/>
     <w:uiPriority w:val="9"/>
     <w:rsid w:val="00B05038"/>
     <w:rPr>
@@ -15993,10 +15549,10 @@
       <w:szCs w:val="26"/>
     </w:rPr>
   </w:style>
-  <w:style w:type="character" w:customStyle="1" w:styleId="Kop3Char">
-    <w:name w:val="Kop 3 Char"/>
-    <w:basedOn w:val="Standaardalinea-lettertype"/>
-    <w:link w:val="Kop3"/>
+  <w:style w:type="character" w:customStyle="1" w:styleId="Heading3Char">
+    <w:name w:val="Heading 3 Char"/>
+    <w:basedOn w:val="DefaultParagraphFont"/>
+    <w:link w:val="Heading3"/>
     <w:uiPriority w:val="9"/>
     <w:rsid w:val="00B05038"/>
     <w:rPr>
@@ -16006,10 +15562,10 @@
       <w:szCs w:val="24"/>
     </w:rPr>
   </w:style>
-  <w:style w:type="character" w:customStyle="1" w:styleId="Kop4Char">
-    <w:name w:val="Kop 4 Char"/>
-    <w:basedOn w:val="Standaardalinea-lettertype"/>
-    <w:link w:val="Kop4"/>
+  <w:style w:type="character" w:customStyle="1" w:styleId="Heading4Char">
+    <w:name w:val="Heading 4 Char"/>
+    <w:basedOn w:val="DefaultParagraphFont"/>
+    <w:link w:val="Heading4"/>
     <w:uiPriority w:val="9"/>
     <w:rsid w:val="00B05038"/>
     <w:rPr>
@@ -16019,10 +15575,10 @@
       <w:color w:val="000000" w:themeColor="text1"/>
     </w:rPr>
   </w:style>
-  <w:style w:type="paragraph" w:styleId="Ballontekst">
+  <w:style w:type="paragraph" w:styleId="BalloonText">
     <w:name w:val="Balloon Text"/>
-    <w:basedOn w:val="Standaard"/>
-    <w:link w:val="BallontekstChar"/>
+    <w:basedOn w:val="Normal"/>
+    <w:link w:val="BalloonTextChar"/>
     <w:uiPriority w:val="99"/>
     <w:semiHidden/>
     <w:unhideWhenUsed/>
@@ -16036,10 +15592,10 @@
       <w:szCs w:val="16"/>
     </w:rPr>
   </w:style>
-  <w:style w:type="character" w:customStyle="1" w:styleId="BallontekstChar">
-    <w:name w:val="Ballontekst Char"/>
-    <w:basedOn w:val="Standaardalinea-lettertype"/>
-    <w:link w:val="Ballontekst"/>
+  <w:style w:type="character" w:customStyle="1" w:styleId="BalloonTextChar">
+    <w:name w:val="Balloon Text Char"/>
+    <w:basedOn w:val="DefaultParagraphFont"/>
+    <w:link w:val="BalloonText"/>
     <w:uiPriority w:val="99"/>
     <w:semiHidden/>
     <w:rsid w:val="00FB7C34"/>
@@ -16049,9 +15605,9 @@
       <w:szCs w:val="16"/>
     </w:rPr>
   </w:style>
-  <w:style w:type="paragraph" w:styleId="Lijstalinea">
+  <w:style w:type="paragraph" w:styleId="ListParagraph">
     <w:name w:val="List Paragraph"/>
-    <w:basedOn w:val="Standaard"/>
+    <w:basedOn w:val="Normal"/>
     <w:uiPriority w:val="34"/>
     <w:qFormat/>
     <w:rsid w:val="005944A4"/>
@@ -16061,10 +15617,10 @@
       <w:contextualSpacing/>
     </w:pPr>
   </w:style>
-  <w:style w:type="paragraph" w:styleId="Kopvaninhoudsopgave">
+  <w:style w:type="paragraph" w:styleId="TOCHeading">
     <w:name w:val="TOC Heading"/>
-    <w:basedOn w:val="Kop1"/>
-    <w:next w:val="Standaard"/>
+    <w:basedOn w:val="Heading1"/>
+    <w:next w:val="Normal"/>
     <w:uiPriority w:val="39"/>
     <w:semiHidden/>
     <w:unhideWhenUsed/>
@@ -16085,10 +15641,10 @@
       <w:lang w:eastAsia="nl-NL"/>
     </w:rPr>
   </w:style>
-  <w:style w:type="paragraph" w:styleId="Inhopg1">
+  <w:style w:type="paragraph" w:styleId="TOC1">
     <w:name w:val="toc 1"/>
-    <w:basedOn w:val="Standaard"/>
-    <w:next w:val="Standaard"/>
+    <w:basedOn w:val="Normal"/>
+    <w:next w:val="Normal"/>
     <w:autoRedefine/>
     <w:uiPriority w:val="39"/>
     <w:unhideWhenUsed/>
@@ -16099,7 +15655,7 @@
   </w:style>
   <w:style w:type="character" w:styleId="Hyperlink">
     <w:name w:val="Hyperlink"/>
-    <w:basedOn w:val="Standaardalinea-lettertype"/>
+    <w:basedOn w:val="DefaultParagraphFont"/>
     <w:uiPriority w:val="99"/>
     <w:unhideWhenUsed/>
     <w:rsid w:val="005944A4"/>
@@ -16108,11 +15664,11 @@
       <w:u w:val="single"/>
     </w:rPr>
   </w:style>
-  <w:style w:type="paragraph" w:styleId="Titel">
+  <w:style w:type="paragraph" w:styleId="Title">
     <w:name w:val="Title"/>
-    <w:basedOn w:val="Standaard"/>
-    <w:next w:val="Standaard"/>
-    <w:link w:val="TitelChar"/>
+    <w:basedOn w:val="Normal"/>
+    <w:next w:val="Normal"/>
+    <w:link w:val="TitleChar"/>
     <w:uiPriority w:val="10"/>
     <w:qFormat/>
     <w:rsid w:val="005944A4"/>
@@ -16132,10 +15688,10 @@
       <w:szCs w:val="52"/>
     </w:rPr>
   </w:style>
-  <w:style w:type="character" w:customStyle="1" w:styleId="TitelChar">
-    <w:name w:val="Titel Char"/>
-    <w:basedOn w:val="Standaardalinea-lettertype"/>
-    <w:link w:val="Titel"/>
+  <w:style w:type="character" w:customStyle="1" w:styleId="TitleChar">
+    <w:name w:val="Title Char"/>
+    <w:basedOn w:val="DefaultParagraphFont"/>
+    <w:link w:val="Title"/>
     <w:uiPriority w:val="10"/>
     <w:rsid w:val="005944A4"/>
     <w:rPr>
@@ -16147,11 +15703,11 @@
       <w:szCs w:val="52"/>
     </w:rPr>
   </w:style>
-  <w:style w:type="paragraph" w:styleId="Ondertitel">
+  <w:style w:type="paragraph" w:styleId="Subtitle">
     <w:name w:val="Subtitle"/>
-    <w:basedOn w:val="Standaard"/>
-    <w:next w:val="Standaard"/>
-    <w:link w:val="OndertitelChar"/>
+    <w:basedOn w:val="Normal"/>
+    <w:next w:val="Normal"/>
+    <w:link w:val="SubtitleChar"/>
     <w:uiPriority w:val="11"/>
     <w:qFormat/>
     <w:rsid w:val="005944A4"/>
@@ -16171,10 +15727,10 @@
       <w:szCs w:val="24"/>
     </w:rPr>
   </w:style>
-  <w:style w:type="character" w:customStyle="1" w:styleId="OndertitelChar">
-    <w:name w:val="Ondertitel Char"/>
-    <w:basedOn w:val="Standaardalinea-lettertype"/>
-    <w:link w:val="Ondertitel"/>
+  <w:style w:type="character" w:customStyle="1" w:styleId="SubtitleChar">
+    <w:name w:val="Subtitle Char"/>
+    <w:basedOn w:val="DefaultParagraphFont"/>
+    <w:link w:val="Subtitle"/>
     <w:uiPriority w:val="11"/>
     <w:rsid w:val="005944A4"/>
     <w:rPr>
@@ -16204,9 +15760,9 @@
       <w:lang w:eastAsia="nl-NL"/>
     </w:rPr>
   </w:style>
-  <w:style w:type="character" w:styleId="Verwijzingopmerking">
+  <w:style w:type="character" w:styleId="CommentReference">
     <w:name w:val="annotation reference"/>
-    <w:basedOn w:val="Standaardalinea-lettertype"/>
+    <w:basedOn w:val="DefaultParagraphFont"/>
     <w:uiPriority w:val="99"/>
     <w:semiHidden/>
     <w:unhideWhenUsed/>
@@ -16216,10 +15772,10 @@
       <w:szCs w:val="16"/>
     </w:rPr>
   </w:style>
-  <w:style w:type="paragraph" w:styleId="Tekstopmerking">
+  <w:style w:type="paragraph" w:styleId="CommentText">
     <w:name w:val="annotation text"/>
-    <w:basedOn w:val="Standaard"/>
-    <w:link w:val="TekstopmerkingChar"/>
+    <w:basedOn w:val="Normal"/>
+    <w:link w:val="CommentTextChar"/>
     <w:uiPriority w:val="99"/>
     <w:semiHidden/>
     <w:unhideWhenUsed/>
@@ -16232,10 +15788,10 @@
       <w:szCs w:val="20"/>
     </w:rPr>
   </w:style>
-  <w:style w:type="character" w:customStyle="1" w:styleId="TekstopmerkingChar">
-    <w:name w:val="Tekst opmerking Char"/>
-    <w:basedOn w:val="Standaardalinea-lettertype"/>
-    <w:link w:val="Tekstopmerking"/>
+  <w:style w:type="character" w:customStyle="1" w:styleId="CommentTextChar">
+    <w:name w:val="Comment Text Char"/>
+    <w:basedOn w:val="DefaultParagraphFont"/>
+    <w:link w:val="CommentText"/>
     <w:uiPriority w:val="99"/>
     <w:semiHidden/>
     <w:rsid w:val="00562510"/>
@@ -16244,10 +15800,10 @@
       <w:szCs w:val="20"/>
     </w:rPr>
   </w:style>
-  <w:style w:type="paragraph" w:styleId="Inhopg2">
+  <w:style w:type="paragraph" w:styleId="TOC2">
     <w:name w:val="toc 2"/>
-    <w:basedOn w:val="Standaard"/>
-    <w:next w:val="Standaard"/>
+    <w:basedOn w:val="Normal"/>
+    <w:next w:val="Normal"/>
     <w:autoRedefine/>
     <w:uiPriority w:val="39"/>
     <w:unhideWhenUsed/>
@@ -16257,11 +15813,11 @@
       <w:ind w:left="220"/>
     </w:pPr>
   </w:style>
-  <w:style w:type="paragraph" w:styleId="Onderwerpvanopmerking">
+  <w:style w:type="paragraph" w:styleId="CommentSubject">
     <w:name w:val="annotation subject"/>
-    <w:basedOn w:val="Tekstopmerking"/>
-    <w:next w:val="Tekstopmerking"/>
-    <w:link w:val="OnderwerpvanopmerkingChar"/>
+    <w:basedOn w:val="CommentText"/>
+    <w:next w:val="CommentText"/>
+    <w:link w:val="CommentSubjectChar"/>
     <w:uiPriority w:val="99"/>
     <w:semiHidden/>
     <w:unhideWhenUsed/>
@@ -16274,10 +15830,10 @@
       <w:bCs/>
     </w:rPr>
   </w:style>
-  <w:style w:type="character" w:customStyle="1" w:styleId="OnderwerpvanopmerkingChar">
-    <w:name w:val="Onderwerp van opmerking Char"/>
-    <w:basedOn w:val="TekstopmerkingChar"/>
-    <w:link w:val="Onderwerpvanopmerking"/>
+  <w:style w:type="character" w:customStyle="1" w:styleId="CommentSubjectChar">
+    <w:name w:val="Comment Subject Char"/>
+    <w:basedOn w:val="CommentTextChar"/>
+    <w:link w:val="CommentSubject"/>
     <w:uiPriority w:val="99"/>
     <w:semiHidden/>
     <w:rsid w:val="009A2964"/>
@@ -16288,10 +15844,10 @@
       <w:szCs w:val="20"/>
     </w:rPr>
   </w:style>
-  <w:style w:type="paragraph" w:styleId="Voetnoottekst">
+  <w:style w:type="paragraph" w:styleId="FootnoteText">
     <w:name w:val="footnote text"/>
-    <w:basedOn w:val="Standaard"/>
-    <w:link w:val="VoetnoottekstChar"/>
+    <w:basedOn w:val="Normal"/>
+    <w:link w:val="FootnoteTextChar"/>
     <w:uiPriority w:val="99"/>
     <w:semiHidden/>
     <w:unhideWhenUsed/>
@@ -16304,10 +15860,10 @@
       <w:szCs w:val="20"/>
     </w:rPr>
   </w:style>
-  <w:style w:type="character" w:customStyle="1" w:styleId="VoetnoottekstChar">
-    <w:name w:val="Voetnoottekst Char"/>
-    <w:basedOn w:val="Standaardalinea-lettertype"/>
-    <w:link w:val="Voetnoottekst"/>
+  <w:style w:type="character" w:customStyle="1" w:styleId="FootnoteTextChar">
+    <w:name w:val="Footnote Text Char"/>
+    <w:basedOn w:val="DefaultParagraphFont"/>
+    <w:link w:val="FootnoteText"/>
     <w:uiPriority w:val="99"/>
     <w:semiHidden/>
     <w:rsid w:val="00554ECA"/>
@@ -16316,9 +15872,9 @@
       <w:szCs w:val="20"/>
     </w:rPr>
   </w:style>
-  <w:style w:type="character" w:styleId="Voetnootmarkering">
+  <w:style w:type="character" w:styleId="FootnoteReference">
     <w:name w:val="footnote reference"/>
-    <w:basedOn w:val="Standaardalinea-lettertype"/>
+    <w:basedOn w:val="DefaultParagraphFont"/>
     <w:uiPriority w:val="99"/>
     <w:semiHidden/>
     <w:unhideWhenUsed/>
@@ -16327,10 +15883,10 @@
       <w:vertAlign w:val="superscript"/>
     </w:rPr>
   </w:style>
-  <w:style w:type="paragraph" w:styleId="Eindnoottekst">
+  <w:style w:type="paragraph" w:styleId="EndnoteText">
     <w:name w:val="endnote text"/>
-    <w:basedOn w:val="Standaard"/>
-    <w:link w:val="EindnoottekstChar"/>
+    <w:basedOn w:val="Normal"/>
+    <w:link w:val="EndnoteTextChar"/>
     <w:uiPriority w:val="99"/>
     <w:semiHidden/>
     <w:unhideWhenUsed/>
@@ -16343,10 +15899,10 @@
       <w:szCs w:val="20"/>
     </w:rPr>
   </w:style>
-  <w:style w:type="character" w:customStyle="1" w:styleId="EindnoottekstChar">
-    <w:name w:val="Eindnoottekst Char"/>
-    <w:basedOn w:val="Standaardalinea-lettertype"/>
-    <w:link w:val="Eindnoottekst"/>
+  <w:style w:type="character" w:customStyle="1" w:styleId="EndnoteTextChar">
+    <w:name w:val="Endnote Text Char"/>
+    <w:basedOn w:val="DefaultParagraphFont"/>
+    <w:link w:val="EndnoteText"/>
     <w:uiPriority w:val="99"/>
     <w:semiHidden/>
     <w:rsid w:val="00554ECA"/>
@@ -16355,9 +15911,9 @@
       <w:szCs w:val="20"/>
     </w:rPr>
   </w:style>
-  <w:style w:type="character" w:styleId="Eindnootmarkering">
+  <w:style w:type="character" w:styleId="EndnoteReference">
     <w:name w:val="endnote reference"/>
-    <w:basedOn w:val="Standaardalinea-lettertype"/>
+    <w:basedOn w:val="DefaultParagraphFont"/>
     <w:uiPriority w:val="99"/>
     <w:semiHidden/>
     <w:unhideWhenUsed/>
@@ -16366,9 +15922,9 @@
       <w:vertAlign w:val="superscript"/>
     </w:rPr>
   </w:style>
-  <w:style w:type="character" w:styleId="Onopgelostemelding">
+  <w:style w:type="character" w:styleId="UnresolvedMention">
     <w:name w:val="Unresolved Mention"/>
-    <w:basedOn w:val="Standaardalinea-lettertype"/>
+    <w:basedOn w:val="DefaultParagraphFont"/>
     <w:uiPriority w:val="99"/>
     <w:semiHidden/>
     <w:unhideWhenUsed/>
@@ -16643,6 +16199,10 @@
 </file>
 
 <file path=customXml/item1.xml><?xml version="1.0" encoding="utf-8"?>
+<b:Sources xmlns:b="http://schemas.openxmlformats.org/officeDocument/2006/bibliography" xmlns="http://schemas.openxmlformats.org/officeDocument/2006/bibliography" SelectedStyle="\APA.XSL" StyleName="APA"/>
+</file>
+
+<file path=customXml/item2.xml><?xml version="1.0" encoding="utf-8"?>
 <ct:contentTypeSchema xmlns:ct="http://schemas.microsoft.com/office/2006/metadata/contentType" xmlns:ma="http://schemas.microsoft.com/office/2006/metadata/properties/metaAttributes" ct:_="" ma:_="" ma:contentTypeName="Document" ma:contentTypeID="0x010100EE13412984E52347AF8C2F972E4F1DF1" ma:contentTypeVersion="14" ma:contentTypeDescription="Een nieuw document maken." ma:contentTypeScope="" ma:versionID="77dac2c45fe04749919ada8ef28f2fa6">
   <xsd:schema xmlns:xsd="http://www.w3.org/2001/XMLSchema" xmlns:xs="http://www.w3.org/2001/XMLSchema" xmlns:p="http://schemas.microsoft.com/office/2006/metadata/properties" xmlns:ns3="fecb89af-7300-430a-9cbd-f7b303262664" xmlns:ns4="5e5afdb7-b2bc-4507-b3f7-6537fea7ec46" targetNamespace="http://schemas.microsoft.com/office/2006/metadata/properties" ma:root="true" ma:fieldsID="34fcd9b80f99a8803afc77f6f1c15a33" ns3:_="" ns4:_="">
     <xsd:import namespace="fecb89af-7300-430a-9cbd-f7b303262664"/>
@@ -16869,19 +16429,7 @@
 </ct:contentTypeSchema>
 </file>
 
-<file path=customXml/item2.xml><?xml version="1.0" encoding="utf-8"?>
-<b:Sources xmlns:b="http://schemas.openxmlformats.org/officeDocument/2006/bibliography" xmlns="http://schemas.openxmlformats.org/officeDocument/2006/bibliography" SelectedStyle="\APA.XSL" StyleName="APA"/>
-</file>
-
 <file path=customXml/item3.xml><?xml version="1.0" encoding="utf-8"?>
-<p:properties xmlns:p="http://schemas.microsoft.com/office/2006/metadata/properties" xmlns:xsi="http://www.w3.org/2001/XMLSchema-instance" xmlns:pc="http://schemas.microsoft.com/office/infopath/2007/PartnerControls">
-  <documentManagement>
-    <_activity xmlns="fecb89af-7300-430a-9cbd-f7b303262664" xsi:nil="true"/>
-  </documentManagement>
-</p:properties>
-</file>
-
-<file path=customXml/item4.xml><?xml version="1.0" encoding="utf-8"?>
 <?mso-contentType ?>
 <FormTemplates xmlns="http://schemas.microsoft.com/sharepoint/v3/contenttype/forms">
   <Display>DocumentLibraryForm</Display>
@@ -16890,7 +16438,23 @@
 </FormTemplates>
 </file>
 
+<file path=customXml/item4.xml><?xml version="1.0" encoding="utf-8"?>
+<p:properties xmlns:p="http://schemas.microsoft.com/office/2006/metadata/properties" xmlns:xsi="http://www.w3.org/2001/XMLSchema-instance" xmlns:pc="http://schemas.microsoft.com/office/infopath/2007/PartnerControls">
+  <documentManagement>
+    <_activity xmlns="fecb89af-7300-430a-9cbd-f7b303262664" xsi:nil="true"/>
+  </documentManagement>
+</p:properties>
+</file>
+
 <file path=customXml/itemProps1.xml><?xml version="1.0" encoding="utf-8"?>
+<ds:datastoreItem xmlns:ds="http://schemas.openxmlformats.org/officeDocument/2006/customXml" ds:itemID="{DA4CB1A0-097E-4023-8610-4DDEBF8B1FE8}">
+  <ds:schemaRefs>
+    <ds:schemaRef ds:uri="http://schemas.openxmlformats.org/officeDocument/2006/bibliography"/>
+  </ds:schemaRefs>
+</ds:datastoreItem>
+</file>
+
+<file path=customXml/itemProps2.xml><?xml version="1.0" encoding="utf-8"?>
 <ds:datastoreItem xmlns:ds="http://schemas.openxmlformats.org/officeDocument/2006/customXml" ds:itemID="{6236DC06-E099-446F-81BD-3409E03C7F03}">
   <ds:schemaRefs>
     <ds:schemaRef ds:uri="http://schemas.microsoft.com/office/2006/metadata/contentType"/>
@@ -16909,35 +16473,20 @@
 </ds:datastoreItem>
 </file>
 
-<file path=customXml/itemProps2.xml><?xml version="1.0" encoding="utf-8"?>
-<ds:datastoreItem xmlns:ds="http://schemas.openxmlformats.org/officeDocument/2006/customXml" ds:itemID="{DA4CB1A0-097E-4023-8610-4DDEBF8B1FE8}">
+<file path=customXml/itemProps3.xml><?xml version="1.0" encoding="utf-8"?>
+<ds:datastoreItem xmlns:ds="http://schemas.openxmlformats.org/officeDocument/2006/customXml" ds:itemID="{1E216C86-2490-43B1-93D3-D4B52A2B36BA}">
   <ds:schemaRefs>
-    <ds:schemaRef ds:uri="http://schemas.openxmlformats.org/officeDocument/2006/bibliography"/>
-  </ds:schemaRefs>
-</ds:datastoreItem>
-</file>
-
-<file path=customXml/itemProps3.xml><?xml version="1.0" encoding="utf-8"?>
-<ds:datastoreItem xmlns:ds="http://schemas.openxmlformats.org/officeDocument/2006/customXml" ds:itemID="{85E7D57F-50BA-42D7-B356-140D7604077F}">
-  <ds:schemaRefs>
-    <ds:schemaRef ds:uri="http://schemas.microsoft.com/office/2006/documentManagement/types"/>
-    <ds:schemaRef ds:uri="5e5afdb7-b2bc-4507-b3f7-6537fea7ec46"/>
-    <ds:schemaRef ds:uri="http://purl.org/dc/terms/"/>
-    <ds:schemaRef ds:uri="http://schemas.microsoft.com/office/infopath/2007/PartnerControls"/>
-    <ds:schemaRef ds:uri="http://purl.org/dc/dcmitype/"/>
-    <ds:schemaRef ds:uri="http://schemas.microsoft.com/office/2006/metadata/properties"/>
-    <ds:schemaRef ds:uri="http://purl.org/dc/elements/1.1/"/>
-    <ds:schemaRef ds:uri="http://www.w3.org/XML/1998/namespace"/>
-    <ds:schemaRef ds:uri="http://schemas.openxmlformats.org/package/2006/metadata/core-properties"/>
-    <ds:schemaRef ds:uri="fecb89af-7300-430a-9cbd-f7b303262664"/>
+    <ds:schemaRef ds:uri="http://schemas.microsoft.com/sharepoint/v3/contenttype/forms"/>
   </ds:schemaRefs>
 </ds:datastoreItem>
 </file>
 
 <file path=customXml/itemProps4.xml><?xml version="1.0" encoding="utf-8"?>
-<ds:datastoreItem xmlns:ds="http://schemas.openxmlformats.org/officeDocument/2006/customXml" ds:itemID="{1E216C86-2490-43B1-93D3-D4B52A2B36BA}">
+<ds:datastoreItem xmlns:ds="http://schemas.openxmlformats.org/officeDocument/2006/customXml" ds:itemID="{85E7D57F-50BA-42D7-B356-140D7604077F}">
   <ds:schemaRefs>
-    <ds:schemaRef ds:uri="http://schemas.microsoft.com/sharepoint/v3/contenttype/forms"/>
+    <ds:schemaRef ds:uri="http://schemas.microsoft.com/office/2006/metadata/properties"/>
+    <ds:schemaRef ds:uri="http://schemas.microsoft.com/office/infopath/2007/PartnerControls"/>
+    <ds:schemaRef ds:uri="fecb89af-7300-430a-9cbd-f7b303262664"/>
   </ds:schemaRefs>
 </ds:datastoreItem>
 </file>